--- a/word/论文/医疗科研统计分析系统设计与实现.docx
+++ b/word/论文/医疗科研统计分析系统设计与实现.docx
@@ -3796,13 +3796,7 @@
           <w:color w:val="000000" w:themeColor="text1"/>
           <w:sz w:val="21"/>
           <w:szCs w:val="21"/>
-          <w:bdr w:val="none" w:color="auto" w:sz="0" w:space="0"/>
           <w:lang w:val="en-US" w:eastAsia="zh-CN"/>
-          <w14:textFill>
-            <w14:solidFill>
-              <w14:schemeClr w14:val="tx1"/>
-            </w14:solidFill>
-          </w14:textFill>
         </w:rPr>
       </w:pPr>
       <w:r>
@@ -4118,7 +4112,7 @@
               <w:rPr>
                 <w:rFonts w:ascii="Times New Roman" w:hAnsi="Times New Roman" w:eastAsia="楷体" w:cs="Times New Roman"/>
                 <w:bCs/>
-                <w:color w:val="000000"/>
+                <w:color w:val="auto"/>
                 <w:kern w:val="0"/>
                 <w:sz w:val="21"/>
                 <w:szCs w:val="21"/>
@@ -4128,7 +4122,7 @@
             <w:r>
               <w:rPr>
                 <w:rFonts w:hint="default" w:ascii="Times New Roman" w:hAnsi="Times New Roman" w:eastAsia="楷体" w:cs="Times New Roman"/>
-                <w:color w:val="1F2329"/>
+                <w:color w:val="auto"/>
                 <w:kern w:val="0"/>
                 <w:sz w:val="21"/>
                 <w:szCs w:val="21"/>
@@ -4156,7 +4150,7 @@
               <w:jc w:val="left"/>
               <w:rPr>
                 <w:rFonts w:ascii="Times New Roman" w:hAnsi="Times New Roman" w:eastAsia="楷体" w:cs="Times New Roman"/>
-                <w:color w:val="000000"/>
+                <w:color w:val="auto"/>
                 <w:kern w:val="0"/>
                 <w:sz w:val="21"/>
                 <w:szCs w:val="21"/>
@@ -4166,7 +4160,7 @@
             <w:r>
               <w:rPr>
                 <w:rFonts w:hint="default" w:ascii="Times New Roman" w:hAnsi="Times New Roman" w:eastAsia="楷体" w:cs="Times New Roman"/>
-                <w:color w:val="1F2329"/>
+                <w:color w:val="auto"/>
                 <w:kern w:val="0"/>
                 <w:sz w:val="21"/>
                 <w:szCs w:val="21"/>
@@ -4194,7 +4188,7 @@
               <w:jc w:val="left"/>
               <w:rPr>
                 <w:rFonts w:hint="eastAsia" w:ascii="楷体" w:hAnsi="楷体" w:eastAsia="楷体" w:cs="宋体"/>
-                <w:color w:val="000000"/>
+                <w:color w:val="auto"/>
                 <w:kern w:val="0"/>
                 <w:sz w:val="21"/>
                 <w:szCs w:val="21"/>
@@ -4204,7 +4198,7 @@
             <w:r>
               <w:rPr>
                 <w:rFonts w:hint="default" w:ascii="Times New Roman" w:hAnsi="Times New Roman" w:eastAsia="楷体" w:cs="Times New Roman"/>
-                <w:color w:val="1F2329"/>
+                <w:color w:val="auto"/>
                 <w:kern w:val="0"/>
                 <w:sz w:val="21"/>
                 <w:szCs w:val="21"/>
@@ -4232,7 +4226,7 @@
               <w:jc w:val="left"/>
               <w:rPr>
                 <w:rFonts w:hint="eastAsia" w:ascii="楷体" w:hAnsi="楷体" w:eastAsia="楷体" w:cs="宋体"/>
-                <w:color w:val="000000"/>
+                <w:color w:val="auto"/>
                 <w:kern w:val="0"/>
                 <w:sz w:val="21"/>
                 <w:szCs w:val="21"/>
@@ -4242,7 +4236,7 @@
             <w:r>
               <w:rPr>
                 <w:rFonts w:hint="default" w:ascii="Times New Roman" w:hAnsi="Times New Roman" w:eastAsia="楷体" w:cs="Times New Roman"/>
-                <w:color w:val="1F2329"/>
+                <w:color w:val="auto"/>
                 <w:kern w:val="0"/>
                 <w:sz w:val="21"/>
                 <w:szCs w:val="21"/>
@@ -4293,7 +4287,7 @@
               <w:rPr>
                 <w:rFonts w:ascii="Times New Roman" w:hAnsi="Times New Roman" w:eastAsia="楷体" w:cs="Times New Roman"/>
                 <w:bCs/>
-                <w:color w:val="000000"/>
+                <w:color w:val="auto"/>
                 <w:kern w:val="0"/>
                 <w:sz w:val="21"/>
                 <w:szCs w:val="21"/>
@@ -4303,7 +4297,7 @@
             <w:r>
               <w:rPr>
                 <w:rFonts w:hint="default" w:ascii="Times New Roman" w:hAnsi="Times New Roman" w:eastAsia="楷体" w:cs="Times New Roman"/>
-                <w:color w:val="1F2329"/>
+                <w:color w:val="auto"/>
                 <w:kern w:val="0"/>
                 <w:sz w:val="21"/>
                 <w:szCs w:val="21"/>
@@ -4331,7 +4325,7 @@
               <w:jc w:val="left"/>
               <w:rPr>
                 <w:rFonts w:ascii="Times New Roman" w:hAnsi="Times New Roman" w:eastAsia="楷体" w:cs="Times New Roman"/>
-                <w:color w:val="000000"/>
+                <w:color w:val="auto"/>
                 <w:kern w:val="0"/>
                 <w:sz w:val="21"/>
                 <w:szCs w:val="21"/>
@@ -4341,7 +4335,7 @@
             <w:r>
               <w:rPr>
                 <w:rFonts w:hint="default" w:ascii="Times New Roman" w:hAnsi="Times New Roman" w:eastAsia="楷体" w:cs="Times New Roman"/>
-                <w:color w:val="1F2329"/>
+                <w:color w:val="auto"/>
                 <w:kern w:val="0"/>
                 <w:sz w:val="21"/>
                 <w:szCs w:val="21"/>
@@ -4369,7 +4363,7 @@
               <w:jc w:val="left"/>
               <w:rPr>
                 <w:rFonts w:hint="eastAsia" w:ascii="楷体" w:hAnsi="楷体" w:eastAsia="楷体" w:cs="宋体"/>
-                <w:color w:val="000000"/>
+                <w:color w:val="auto"/>
                 <w:kern w:val="0"/>
                 <w:sz w:val="21"/>
                 <w:szCs w:val="21"/>
@@ -4379,7 +4373,7 @@
             <w:r>
               <w:rPr>
                 <w:rFonts w:hint="default" w:ascii="Times New Roman" w:hAnsi="Times New Roman" w:eastAsia="楷体" w:cs="Times New Roman"/>
-                <w:color w:val="1F2329"/>
+                <w:color w:val="auto"/>
                 <w:kern w:val="0"/>
                 <w:sz w:val="21"/>
                 <w:szCs w:val="21"/>
@@ -4407,7 +4401,7 @@
               <w:jc w:val="left"/>
               <w:rPr>
                 <w:rFonts w:hint="eastAsia" w:ascii="楷体" w:hAnsi="楷体" w:eastAsia="楷体" w:cs="宋体"/>
-                <w:color w:val="000000"/>
+                <w:color w:val="auto"/>
                 <w:kern w:val="0"/>
                 <w:sz w:val="21"/>
                 <w:szCs w:val="21"/>
@@ -4417,7 +4411,7 @@
             <w:r>
               <w:rPr>
                 <w:rFonts w:hint="default" w:ascii="Times New Roman" w:hAnsi="Times New Roman" w:eastAsia="楷体" w:cs="Times New Roman"/>
-                <w:color w:val="1F2329"/>
+                <w:color w:val="auto"/>
                 <w:kern w:val="0"/>
                 <w:sz w:val="21"/>
                 <w:szCs w:val="21"/>
@@ -4468,7 +4462,7 @@
               <w:rPr>
                 <w:rFonts w:ascii="Times New Roman" w:hAnsi="Times New Roman" w:eastAsia="楷体" w:cs="Times New Roman"/>
                 <w:bCs/>
-                <w:color w:val="000000"/>
+                <w:color w:val="auto"/>
                 <w:kern w:val="0"/>
                 <w:sz w:val="21"/>
                 <w:szCs w:val="21"/>
@@ -4478,7 +4472,7 @@
             <w:r>
               <w:rPr>
                 <w:rFonts w:hint="default" w:ascii="Times New Roman" w:hAnsi="Times New Roman" w:eastAsia="楷体" w:cs="Times New Roman"/>
-                <w:color w:val="1F2329"/>
+                <w:color w:val="auto"/>
                 <w:kern w:val="0"/>
                 <w:sz w:val="21"/>
                 <w:szCs w:val="21"/>
@@ -4506,7 +4500,7 @@
               <w:jc w:val="left"/>
               <w:rPr>
                 <w:rFonts w:ascii="Times New Roman" w:hAnsi="Times New Roman" w:eastAsia="楷体" w:cs="Times New Roman"/>
-                <w:color w:val="000000"/>
+                <w:color w:val="auto"/>
                 <w:kern w:val="0"/>
                 <w:sz w:val="21"/>
                 <w:szCs w:val="21"/>
@@ -4516,7 +4510,7 @@
             <w:r>
               <w:rPr>
                 <w:rFonts w:hint="default" w:ascii="Times New Roman" w:hAnsi="Times New Roman" w:eastAsia="楷体" w:cs="Times New Roman"/>
-                <w:color w:val="1F2329"/>
+                <w:color w:val="auto"/>
                 <w:kern w:val="0"/>
                 <w:sz w:val="21"/>
                 <w:szCs w:val="21"/>
@@ -4544,7 +4538,7 @@
               <w:jc w:val="left"/>
               <w:rPr>
                 <w:rFonts w:hint="eastAsia" w:ascii="楷体" w:hAnsi="楷体" w:eastAsia="楷体" w:cs="宋体"/>
-                <w:color w:val="000000"/>
+                <w:color w:val="auto"/>
                 <w:kern w:val="0"/>
                 <w:sz w:val="21"/>
                 <w:szCs w:val="21"/>
@@ -4554,7 +4548,7 @@
             <w:r>
               <w:rPr>
                 <w:rFonts w:hint="default" w:ascii="Times New Roman" w:hAnsi="Times New Roman" w:eastAsia="楷体" w:cs="Times New Roman"/>
-                <w:color w:val="1F2329"/>
+                <w:color w:val="auto"/>
                 <w:kern w:val="0"/>
                 <w:sz w:val="21"/>
                 <w:szCs w:val="21"/>
@@ -4582,7 +4576,7 @@
               <w:jc w:val="left"/>
               <w:rPr>
                 <w:rFonts w:hint="eastAsia" w:ascii="楷体" w:hAnsi="楷体" w:eastAsia="楷体" w:cs="宋体"/>
-                <w:color w:val="000000"/>
+                <w:color w:val="auto"/>
                 <w:kern w:val="0"/>
                 <w:sz w:val="21"/>
                 <w:szCs w:val="21"/>
@@ -4592,7 +4586,7 @@
             <w:r>
               <w:rPr>
                 <w:rFonts w:hint="default" w:ascii="Times New Roman" w:hAnsi="Times New Roman" w:eastAsia="楷体" w:cs="Times New Roman"/>
-                <w:color w:val="1F2329"/>
+                <w:color w:val="auto"/>
                 <w:kern w:val="0"/>
                 <w:sz w:val="21"/>
                 <w:szCs w:val="21"/>
@@ -4643,7 +4637,7 @@
               <w:rPr>
                 <w:rFonts w:ascii="Times New Roman" w:hAnsi="Times New Roman" w:eastAsia="楷体" w:cs="Times New Roman"/>
                 <w:bCs/>
-                <w:color w:val="000000"/>
+                <w:color w:val="auto"/>
                 <w:kern w:val="0"/>
                 <w:sz w:val="21"/>
                 <w:szCs w:val="21"/>
@@ -4653,7 +4647,7 @@
             <w:r>
               <w:rPr>
                 <w:rFonts w:hint="default" w:ascii="Times New Roman" w:hAnsi="Times New Roman" w:eastAsia="楷体" w:cs="Times New Roman"/>
-                <w:color w:val="1F2329"/>
+                <w:color w:val="auto"/>
                 <w:kern w:val="0"/>
                 <w:sz w:val="21"/>
                 <w:szCs w:val="21"/>
@@ -4681,7 +4675,7 @@
               <w:jc w:val="left"/>
               <w:rPr>
                 <w:rFonts w:ascii="Times New Roman" w:hAnsi="Times New Roman" w:eastAsia="楷体" w:cs="Times New Roman"/>
-                <w:color w:val="000000"/>
+                <w:color w:val="auto"/>
                 <w:kern w:val="0"/>
                 <w:sz w:val="21"/>
                 <w:szCs w:val="21"/>
@@ -4691,7 +4685,7 @@
             <w:r>
               <w:rPr>
                 <w:rFonts w:hint="default" w:ascii="Times New Roman" w:hAnsi="Times New Roman" w:eastAsia="楷体" w:cs="Times New Roman"/>
-                <w:color w:val="1F2329"/>
+                <w:color w:val="auto"/>
                 <w:kern w:val="0"/>
                 <w:sz w:val="21"/>
                 <w:szCs w:val="21"/>
@@ -4719,7 +4713,7 @@
               <w:jc w:val="left"/>
               <w:rPr>
                 <w:rFonts w:hint="eastAsia" w:ascii="楷体" w:hAnsi="楷体" w:eastAsia="楷体" w:cs="宋体"/>
-                <w:color w:val="000000"/>
+                <w:color w:val="auto"/>
                 <w:kern w:val="0"/>
                 <w:sz w:val="21"/>
                 <w:szCs w:val="21"/>
@@ -4729,7 +4723,7 @@
             <w:r>
               <w:rPr>
                 <w:rFonts w:hint="default" w:ascii="Times New Roman" w:hAnsi="Times New Roman" w:eastAsia="楷体" w:cs="Times New Roman"/>
-                <w:color w:val="1F2329"/>
+                <w:color w:val="auto"/>
                 <w:kern w:val="0"/>
                 <w:sz w:val="21"/>
                 <w:szCs w:val="21"/>
@@ -4757,7 +4751,7 @@
               <w:jc w:val="left"/>
               <w:rPr>
                 <w:rFonts w:hint="eastAsia" w:ascii="楷体" w:hAnsi="楷体" w:eastAsia="楷体" w:cs="宋体"/>
-                <w:color w:val="000000"/>
+                <w:color w:val="auto"/>
                 <w:kern w:val="0"/>
                 <w:sz w:val="21"/>
                 <w:szCs w:val="21"/>
@@ -4767,7 +4761,7 @@
             <w:r>
               <w:rPr>
                 <w:rFonts w:hint="default" w:ascii="Times New Roman" w:hAnsi="Times New Roman" w:eastAsia="楷体" w:cs="Times New Roman"/>
-                <w:color w:val="1F2329"/>
+                <w:color w:val="auto"/>
                 <w:kern w:val="0"/>
                 <w:sz w:val="21"/>
                 <w:szCs w:val="21"/>
@@ -4817,7 +4811,7 @@
               <w:jc w:val="left"/>
               <w:rPr>
                 <w:rFonts w:hint="default" w:ascii="Times New Roman" w:hAnsi="Times New Roman" w:eastAsia="楷体" w:cs="Times New Roman"/>
-                <w:color w:val="1F2329"/>
+                <w:color w:val="auto"/>
                 <w:kern w:val="0"/>
                 <w:sz w:val="21"/>
                 <w:szCs w:val="21"/>
@@ -4827,7 +4821,7 @@
             <w:r>
               <w:rPr>
                 <w:rFonts w:hint="default" w:ascii="Times New Roman" w:hAnsi="Times New Roman" w:eastAsia="楷体" w:cs="Times New Roman"/>
-                <w:color w:val="1F2329"/>
+                <w:color w:val="auto"/>
                 <w:kern w:val="0"/>
                 <w:sz w:val="21"/>
                 <w:szCs w:val="21"/>
@@ -4855,7 +4849,7 @@
               <w:jc w:val="left"/>
               <w:rPr>
                 <w:rFonts w:hint="default" w:ascii="Times New Roman" w:hAnsi="Times New Roman" w:eastAsia="楷体" w:cs="Times New Roman"/>
-                <w:color w:val="1F2329"/>
+                <w:color w:val="auto"/>
                 <w:kern w:val="0"/>
                 <w:sz w:val="21"/>
                 <w:szCs w:val="21"/>
@@ -4865,7 +4859,7 @@
             <w:r>
               <w:rPr>
                 <w:rFonts w:hint="default" w:ascii="Times New Roman" w:hAnsi="Times New Roman" w:eastAsia="楷体" w:cs="Times New Roman"/>
-                <w:color w:val="1F2329"/>
+                <w:color w:val="auto"/>
                 <w:kern w:val="0"/>
                 <w:sz w:val="21"/>
                 <w:szCs w:val="21"/>
@@ -4893,7 +4887,7 @@
               <w:jc w:val="left"/>
               <w:rPr>
                 <w:rFonts w:hint="default" w:ascii="Times New Roman" w:hAnsi="Times New Roman" w:eastAsia="楷体" w:cs="Times New Roman"/>
-                <w:color w:val="1F2329"/>
+                <w:color w:val="auto"/>
                 <w:kern w:val="0"/>
                 <w:sz w:val="21"/>
                 <w:szCs w:val="21"/>
@@ -4903,7 +4897,7 @@
             <w:r>
               <w:rPr>
                 <w:rFonts w:hint="default" w:ascii="Times New Roman" w:hAnsi="Times New Roman" w:eastAsia="楷体" w:cs="Times New Roman"/>
-                <w:color w:val="1F2329"/>
+                <w:color w:val="auto"/>
                 <w:kern w:val="0"/>
                 <w:sz w:val="21"/>
                 <w:szCs w:val="21"/>
@@ -4931,7 +4925,7 @@
               <w:jc w:val="left"/>
               <w:rPr>
                 <w:rFonts w:hint="default" w:ascii="Times New Roman" w:hAnsi="Times New Roman" w:eastAsia="楷体" w:cs="Times New Roman"/>
-                <w:color w:val="1F2329"/>
+                <w:color w:val="auto"/>
                 <w:kern w:val="0"/>
                 <w:sz w:val="21"/>
                 <w:szCs w:val="21"/>
@@ -4941,7 +4935,7 @@
             <w:r>
               <w:rPr>
                 <w:rFonts w:hint="default" w:ascii="Times New Roman" w:hAnsi="Times New Roman" w:eastAsia="楷体" w:cs="Times New Roman"/>
-                <w:color w:val="1F2329"/>
+                <w:color w:val="auto"/>
                 <w:kern w:val="0"/>
                 <w:sz w:val="21"/>
                 <w:szCs w:val="21"/>
@@ -4991,7 +4985,7 @@
               <w:jc w:val="left"/>
               <w:rPr>
                 <w:rFonts w:hint="default" w:ascii="Times New Roman" w:hAnsi="Times New Roman" w:eastAsia="楷体" w:cs="Times New Roman"/>
-                <w:color w:val="1F2329"/>
+                <w:color w:val="auto"/>
                 <w:kern w:val="0"/>
                 <w:sz w:val="21"/>
                 <w:szCs w:val="21"/>
@@ -5001,7 +4995,7 @@
             <w:r>
               <w:rPr>
                 <w:rFonts w:hint="default" w:ascii="Times New Roman" w:hAnsi="Times New Roman" w:eastAsia="楷体" w:cs="Times New Roman"/>
-                <w:color w:val="1F2329"/>
+                <w:color w:val="auto"/>
                 <w:kern w:val="0"/>
                 <w:sz w:val="21"/>
                 <w:szCs w:val="21"/>
@@ -5029,7 +5023,7 @@
               <w:jc w:val="left"/>
               <w:rPr>
                 <w:rFonts w:hint="default" w:ascii="Times New Roman" w:hAnsi="Times New Roman" w:eastAsia="楷体" w:cs="Times New Roman"/>
-                <w:color w:val="1F2329"/>
+                <w:color w:val="auto"/>
                 <w:kern w:val="0"/>
                 <w:sz w:val="21"/>
                 <w:szCs w:val="21"/>
@@ -5039,7 +5033,7 @@
             <w:r>
               <w:rPr>
                 <w:rFonts w:hint="default" w:ascii="Times New Roman" w:hAnsi="Times New Roman" w:eastAsia="楷体" w:cs="Times New Roman"/>
-                <w:color w:val="1F2329"/>
+                <w:color w:val="auto"/>
                 <w:kern w:val="0"/>
                 <w:sz w:val="21"/>
                 <w:szCs w:val="21"/>
@@ -5067,7 +5061,7 @@
               <w:jc w:val="left"/>
               <w:rPr>
                 <w:rFonts w:hint="default" w:ascii="Times New Roman" w:hAnsi="Times New Roman" w:eastAsia="楷体" w:cs="Times New Roman"/>
-                <w:color w:val="1F2329"/>
+                <w:color w:val="auto"/>
                 <w:kern w:val="0"/>
                 <w:sz w:val="21"/>
                 <w:szCs w:val="21"/>
@@ -5077,7 +5071,7 @@
             <w:r>
               <w:rPr>
                 <w:rFonts w:hint="default" w:ascii="Times New Roman" w:hAnsi="Times New Roman" w:eastAsia="楷体" w:cs="Times New Roman"/>
-                <w:color w:val="1F2329"/>
+                <w:color w:val="auto"/>
                 <w:kern w:val="0"/>
                 <w:sz w:val="21"/>
                 <w:szCs w:val="21"/>
@@ -5105,7 +5099,7 @@
               <w:jc w:val="left"/>
               <w:rPr>
                 <w:rFonts w:hint="default" w:ascii="Times New Roman" w:hAnsi="Times New Roman" w:eastAsia="楷体" w:cs="Times New Roman"/>
-                <w:color w:val="1F2329"/>
+                <w:color w:val="auto"/>
                 <w:kern w:val="0"/>
                 <w:sz w:val="21"/>
                 <w:szCs w:val="21"/>
@@ -5115,7 +5109,7 @@
             <w:r>
               <w:rPr>
                 <w:rFonts w:hint="default" w:ascii="Times New Roman" w:hAnsi="Times New Roman" w:eastAsia="楷体" w:cs="Times New Roman"/>
-                <w:color w:val="1F2329"/>
+                <w:color w:val="auto"/>
                 <w:kern w:val="0"/>
                 <w:sz w:val="21"/>
                 <w:szCs w:val="21"/>
@@ -5165,7 +5159,7 @@
               <w:jc w:val="left"/>
               <w:rPr>
                 <w:rFonts w:hint="default" w:ascii="Times New Roman" w:hAnsi="Times New Roman" w:eastAsia="楷体" w:cs="Times New Roman"/>
-                <w:color w:val="1F2329"/>
+                <w:color w:val="auto"/>
                 <w:kern w:val="0"/>
                 <w:sz w:val="21"/>
                 <w:szCs w:val="21"/>
@@ -5175,7 +5169,7 @@
             <w:r>
               <w:rPr>
                 <w:rFonts w:hint="default" w:ascii="Times New Roman" w:hAnsi="Times New Roman" w:eastAsia="楷体" w:cs="Times New Roman"/>
-                <w:color w:val="1F2329"/>
+                <w:color w:val="auto"/>
                 <w:kern w:val="0"/>
                 <w:sz w:val="21"/>
                 <w:szCs w:val="21"/>
@@ -5203,7 +5197,7 @@
               <w:jc w:val="left"/>
               <w:rPr>
                 <w:rFonts w:hint="default" w:ascii="Times New Roman" w:hAnsi="Times New Roman" w:eastAsia="楷体" w:cs="Times New Roman"/>
-                <w:color w:val="1F2329"/>
+                <w:color w:val="auto"/>
                 <w:kern w:val="0"/>
                 <w:sz w:val="21"/>
                 <w:szCs w:val="21"/>
@@ -5213,7 +5207,7 @@
             <w:r>
               <w:rPr>
                 <w:rFonts w:hint="default" w:ascii="Times New Roman" w:hAnsi="Times New Roman" w:eastAsia="楷体" w:cs="Times New Roman"/>
-                <w:color w:val="1F2329"/>
+                <w:color w:val="auto"/>
                 <w:kern w:val="0"/>
                 <w:sz w:val="21"/>
                 <w:szCs w:val="21"/>
@@ -5241,7 +5235,7 @@
               <w:jc w:val="left"/>
               <w:rPr>
                 <w:rFonts w:hint="default" w:ascii="Times New Roman" w:hAnsi="Times New Roman" w:eastAsia="楷体" w:cs="Times New Roman"/>
-                <w:color w:val="1F2329"/>
+                <w:color w:val="auto"/>
                 <w:kern w:val="0"/>
                 <w:sz w:val="21"/>
                 <w:szCs w:val="21"/>
@@ -5251,7 +5245,7 @@
             <w:r>
               <w:rPr>
                 <w:rFonts w:hint="default" w:ascii="Times New Roman" w:hAnsi="Times New Roman" w:eastAsia="楷体" w:cs="Times New Roman"/>
-                <w:color w:val="1F2329"/>
+                <w:color w:val="auto"/>
                 <w:kern w:val="0"/>
                 <w:sz w:val="21"/>
                 <w:szCs w:val="21"/>
@@ -5279,7 +5273,7 @@
               <w:jc w:val="left"/>
               <w:rPr>
                 <w:rFonts w:hint="default" w:ascii="Times New Roman" w:hAnsi="Times New Roman" w:eastAsia="楷体" w:cs="Times New Roman"/>
-                <w:color w:val="1F2329"/>
+                <w:color w:val="auto"/>
                 <w:kern w:val="0"/>
                 <w:sz w:val="21"/>
                 <w:szCs w:val="21"/>
@@ -5289,7 +5283,7 @@
             <w:r>
               <w:rPr>
                 <w:rFonts w:hint="default" w:ascii="Times New Roman" w:hAnsi="Times New Roman" w:eastAsia="楷体" w:cs="Times New Roman"/>
-                <w:color w:val="1F2329"/>
+                <w:color w:val="auto"/>
                 <w:kern w:val="0"/>
                 <w:sz w:val="21"/>
                 <w:szCs w:val="21"/>
@@ -5339,7 +5333,7 @@
               <w:jc w:val="left"/>
               <w:rPr>
                 <w:rFonts w:hint="default" w:ascii="Times New Roman" w:hAnsi="Times New Roman" w:eastAsia="楷体" w:cs="Times New Roman"/>
-                <w:color w:val="1F2329"/>
+                <w:color w:val="auto"/>
                 <w:kern w:val="0"/>
                 <w:sz w:val="21"/>
                 <w:szCs w:val="21"/>
@@ -5349,7 +5343,7 @@
             <w:r>
               <w:rPr>
                 <w:rFonts w:hint="default" w:ascii="Times New Roman" w:hAnsi="Times New Roman" w:eastAsia="楷体" w:cs="Times New Roman"/>
-                <w:color w:val="1F2329"/>
+                <w:color w:val="auto"/>
                 <w:kern w:val="0"/>
                 <w:sz w:val="21"/>
                 <w:szCs w:val="21"/>
@@ -5377,7 +5371,7 @@
               <w:jc w:val="left"/>
               <w:rPr>
                 <w:rFonts w:hint="default" w:ascii="Times New Roman" w:hAnsi="Times New Roman" w:eastAsia="楷体" w:cs="Times New Roman"/>
-                <w:color w:val="1F2329"/>
+                <w:color w:val="auto"/>
                 <w:kern w:val="0"/>
                 <w:sz w:val="21"/>
                 <w:szCs w:val="21"/>
@@ -5387,7 +5381,7 @@
             <w:r>
               <w:rPr>
                 <w:rFonts w:hint="default" w:ascii="Times New Roman" w:hAnsi="Times New Roman" w:eastAsia="楷体" w:cs="Times New Roman"/>
-                <w:color w:val="1F2329"/>
+                <w:color w:val="auto"/>
                 <w:kern w:val="0"/>
                 <w:sz w:val="21"/>
                 <w:szCs w:val="21"/>
@@ -5415,7 +5409,7 @@
               <w:jc w:val="left"/>
               <w:rPr>
                 <w:rFonts w:hint="default" w:ascii="Times New Roman" w:hAnsi="Times New Roman" w:eastAsia="楷体" w:cs="Times New Roman"/>
-                <w:color w:val="1F2329"/>
+                <w:color w:val="auto"/>
                 <w:kern w:val="0"/>
                 <w:sz w:val="21"/>
                 <w:szCs w:val="21"/>
@@ -5425,7 +5419,7 @@
             <w:r>
               <w:rPr>
                 <w:rFonts w:hint="default" w:ascii="Times New Roman" w:hAnsi="Times New Roman" w:eastAsia="楷体" w:cs="Times New Roman"/>
-                <w:color w:val="1F2329"/>
+                <w:color w:val="auto"/>
                 <w:kern w:val="0"/>
                 <w:sz w:val="21"/>
                 <w:szCs w:val="21"/>
@@ -5453,7 +5447,7 @@
               <w:jc w:val="left"/>
               <w:rPr>
                 <w:rFonts w:hint="default" w:ascii="Times New Roman" w:hAnsi="Times New Roman" w:eastAsia="楷体" w:cs="Times New Roman"/>
-                <w:color w:val="1F2329"/>
+                <w:color w:val="auto"/>
                 <w:kern w:val="0"/>
                 <w:sz w:val="21"/>
                 <w:szCs w:val="21"/>
@@ -5463,7 +5457,7 @@
             <w:r>
               <w:rPr>
                 <w:rFonts w:hint="default" w:ascii="Times New Roman" w:hAnsi="Times New Roman" w:eastAsia="楷体" w:cs="Times New Roman"/>
-                <w:color w:val="1F2329"/>
+                <w:color w:val="auto"/>
                 <w:kern w:val="0"/>
                 <w:sz w:val="21"/>
                 <w:szCs w:val="21"/>
@@ -5513,7 +5507,7 @@
               <w:jc w:val="left"/>
               <w:rPr>
                 <w:rFonts w:hint="default" w:ascii="Times New Roman" w:hAnsi="Times New Roman" w:eastAsia="楷体" w:cs="Times New Roman"/>
-                <w:color w:val="1F2329"/>
+                <w:color w:val="auto"/>
                 <w:kern w:val="0"/>
                 <w:sz w:val="21"/>
                 <w:szCs w:val="21"/>
@@ -5523,7 +5517,7 @@
             <w:r>
               <w:rPr>
                 <w:rFonts w:hint="default" w:ascii="Times New Roman" w:hAnsi="Times New Roman" w:eastAsia="楷体" w:cs="Times New Roman"/>
-                <w:color w:val="1F2329"/>
+                <w:color w:val="auto"/>
                 <w:kern w:val="0"/>
                 <w:sz w:val="21"/>
                 <w:szCs w:val="21"/>
@@ -5551,7 +5545,7 @@
               <w:jc w:val="left"/>
               <w:rPr>
                 <w:rFonts w:hint="default" w:ascii="Times New Roman" w:hAnsi="Times New Roman" w:eastAsia="楷体" w:cs="Times New Roman"/>
-                <w:color w:val="1F2329"/>
+                <w:color w:val="auto"/>
                 <w:kern w:val="0"/>
                 <w:sz w:val="21"/>
                 <w:szCs w:val="21"/>
@@ -5561,7 +5555,7 @@
             <w:r>
               <w:rPr>
                 <w:rFonts w:hint="default" w:ascii="Times New Roman" w:hAnsi="Times New Roman" w:eastAsia="楷体" w:cs="Times New Roman"/>
-                <w:color w:val="1F2329"/>
+                <w:color w:val="auto"/>
                 <w:kern w:val="0"/>
                 <w:sz w:val="21"/>
                 <w:szCs w:val="21"/>
@@ -5589,7 +5583,7 @@
               <w:jc w:val="left"/>
               <w:rPr>
                 <w:rFonts w:hint="default" w:ascii="Times New Roman" w:hAnsi="Times New Roman" w:eastAsia="楷体" w:cs="Times New Roman"/>
-                <w:color w:val="1F2329"/>
+                <w:color w:val="auto"/>
                 <w:kern w:val="0"/>
                 <w:sz w:val="21"/>
                 <w:szCs w:val="21"/>
@@ -5599,7 +5593,7 @@
             <w:r>
               <w:rPr>
                 <w:rFonts w:hint="default" w:ascii="Times New Roman" w:hAnsi="Times New Roman" w:eastAsia="楷体" w:cs="Times New Roman"/>
-                <w:color w:val="1F2329"/>
+                <w:color w:val="auto"/>
                 <w:kern w:val="0"/>
                 <w:sz w:val="21"/>
                 <w:szCs w:val="21"/>
@@ -5627,7 +5621,7 @@
               <w:jc w:val="left"/>
               <w:rPr>
                 <w:rFonts w:hint="default" w:ascii="Times New Roman" w:hAnsi="Times New Roman" w:eastAsia="楷体" w:cs="Times New Roman"/>
-                <w:color w:val="1F2329"/>
+                <w:color w:val="auto"/>
                 <w:kern w:val="0"/>
                 <w:sz w:val="21"/>
                 <w:szCs w:val="21"/>
@@ -5637,7 +5631,7 @@
             <w:r>
               <w:rPr>
                 <w:rFonts w:hint="default" w:ascii="Times New Roman" w:hAnsi="Times New Roman" w:eastAsia="楷体" w:cs="Times New Roman"/>
-                <w:color w:val="1F2329"/>
+                <w:color w:val="auto"/>
                 <w:kern w:val="0"/>
                 <w:sz w:val="21"/>
                 <w:szCs w:val="21"/>
@@ -5914,7 +5908,7 @@
               <w:jc w:val="left"/>
               <w:rPr>
                 <w:rFonts w:hint="default" w:ascii="Times New Roman" w:hAnsi="Times New Roman" w:cs="Times New Roman" w:eastAsiaTheme="minorEastAsia"/>
-                <w:color w:val="1F2329"/>
+                <w:color w:val="auto"/>
                 <w:sz w:val="21"/>
                 <w:szCs w:val="21"/>
                 <w:lang w:val="en-US" w:eastAsia="zh-CN"/>
@@ -5923,7 +5917,7 @@
             <w:r>
               <w:rPr>
                 <w:rFonts w:hint="default" w:ascii="Times New Roman" w:hAnsi="Times New Roman" w:eastAsia="宋体" w:cs="Times New Roman"/>
-                <w:color w:val="1F2329"/>
+                <w:color w:val="auto"/>
                 <w:kern w:val="0"/>
                 <w:sz w:val="21"/>
                 <w:szCs w:val="21"/>
@@ -5951,7 +5945,7 @@
               <w:jc w:val="left"/>
               <w:rPr>
                 <w:rFonts w:hint="default" w:ascii="Times New Roman" w:hAnsi="Times New Roman" w:cs="Times New Roman" w:eastAsiaTheme="minorEastAsia"/>
-                <w:color w:val="1F2329"/>
+                <w:color w:val="auto"/>
                 <w:sz w:val="21"/>
                 <w:szCs w:val="21"/>
                 <w:lang w:val="en-US" w:eastAsia="zh-CN"/>
@@ -5960,7 +5954,7 @@
             <w:r>
               <w:rPr>
                 <w:rFonts w:hint="default" w:ascii="Times New Roman" w:hAnsi="Times New Roman" w:eastAsia="宋体" w:cs="Times New Roman"/>
-                <w:color w:val="1F2329"/>
+                <w:color w:val="auto"/>
                 <w:kern w:val="0"/>
                 <w:sz w:val="21"/>
                 <w:szCs w:val="21"/>
@@ -5988,7 +5982,7 @@
               <w:jc w:val="left"/>
               <w:rPr>
                 <w:rFonts w:hint="default" w:ascii="Times New Roman" w:hAnsi="Times New Roman" w:cs="Times New Roman" w:eastAsiaTheme="minorEastAsia"/>
-                <w:color w:val="1F2329"/>
+                <w:color w:val="auto"/>
                 <w:sz w:val="21"/>
                 <w:szCs w:val="21"/>
                 <w:lang w:val="en-US" w:eastAsia="zh-CN"/>
@@ -5997,7 +5991,7 @@
             <w:r>
               <w:rPr>
                 <w:rFonts w:hint="default" w:ascii="Times New Roman" w:hAnsi="Times New Roman" w:eastAsia="宋体" w:cs="Times New Roman"/>
-                <w:color w:val="1F2329"/>
+                <w:color w:val="auto"/>
                 <w:kern w:val="0"/>
                 <w:sz w:val="21"/>
                 <w:szCs w:val="21"/>
@@ -6025,7 +6019,7 @@
               <w:jc w:val="left"/>
               <w:rPr>
                 <w:rFonts w:hint="default" w:ascii="Times New Roman" w:hAnsi="Times New Roman" w:cs="Times New Roman" w:eastAsiaTheme="minorEastAsia"/>
-                <w:color w:val="1F2329"/>
+                <w:color w:val="auto"/>
                 <w:sz w:val="21"/>
                 <w:szCs w:val="21"/>
                 <w:lang w:val="en-US" w:eastAsia="zh-CN"/>
@@ -6034,7 +6028,7 @@
             <w:r>
               <w:rPr>
                 <w:rFonts w:hint="default" w:ascii="Times New Roman" w:hAnsi="Times New Roman" w:eastAsia="宋体" w:cs="Times New Roman"/>
-                <w:color w:val="1F2329"/>
+                <w:color w:val="auto"/>
                 <w:kern w:val="0"/>
                 <w:sz w:val="21"/>
                 <w:szCs w:val="21"/>
@@ -6084,7 +6078,7 @@
               <w:jc w:val="left"/>
               <w:rPr>
                 <w:rFonts w:hint="default" w:ascii="Times New Roman" w:hAnsi="Times New Roman" w:cs="Times New Roman" w:eastAsiaTheme="minorEastAsia"/>
-                <w:color w:val="1F2329"/>
+                <w:color w:val="auto"/>
                 <w:sz w:val="21"/>
                 <w:szCs w:val="21"/>
                 <w:lang w:val="en-US" w:eastAsia="zh-CN"/>
@@ -6093,7 +6087,7 @@
             <w:r>
               <w:rPr>
                 <w:rFonts w:hint="default" w:ascii="Times New Roman" w:hAnsi="Times New Roman" w:eastAsia="宋体" w:cs="Times New Roman"/>
-                <w:color w:val="1F2329"/>
+                <w:color w:val="auto"/>
                 <w:kern w:val="0"/>
                 <w:sz w:val="21"/>
                 <w:szCs w:val="21"/>
@@ -6121,7 +6115,7 @@
               <w:jc w:val="left"/>
               <w:rPr>
                 <w:rFonts w:hint="default" w:ascii="Times New Roman" w:hAnsi="Times New Roman" w:cs="Times New Roman" w:eastAsiaTheme="minorEastAsia"/>
-                <w:color w:val="1F2329"/>
+                <w:color w:val="auto"/>
                 <w:sz w:val="21"/>
                 <w:szCs w:val="21"/>
                 <w:lang w:val="en-US" w:eastAsia="zh-CN"/>
@@ -6130,7 +6124,7 @@
             <w:r>
               <w:rPr>
                 <w:rFonts w:hint="default" w:ascii="Times New Roman" w:hAnsi="Times New Roman" w:eastAsia="宋体" w:cs="Times New Roman"/>
-                <w:color w:val="1F2329"/>
+                <w:color w:val="auto"/>
                 <w:kern w:val="0"/>
                 <w:sz w:val="21"/>
                 <w:szCs w:val="21"/>
@@ -6158,7 +6152,7 @@
               <w:jc w:val="left"/>
               <w:rPr>
                 <w:rFonts w:hint="default" w:ascii="Times New Roman" w:hAnsi="Times New Roman" w:cs="Times New Roman" w:eastAsiaTheme="minorEastAsia"/>
-                <w:color w:val="1F2329"/>
+                <w:color w:val="auto"/>
                 <w:sz w:val="21"/>
                 <w:szCs w:val="21"/>
                 <w:lang w:val="en-US" w:eastAsia="zh-CN"/>
@@ -6167,7 +6161,7 @@
             <w:r>
               <w:rPr>
                 <w:rFonts w:hint="default" w:ascii="Times New Roman" w:hAnsi="Times New Roman" w:eastAsia="宋体" w:cs="Times New Roman"/>
-                <w:color w:val="1F2329"/>
+                <w:color w:val="auto"/>
                 <w:kern w:val="0"/>
                 <w:sz w:val="21"/>
                 <w:szCs w:val="21"/>
@@ -6195,7 +6189,7 @@
               <w:jc w:val="left"/>
               <w:rPr>
                 <w:rFonts w:hint="default" w:ascii="Times New Roman" w:hAnsi="Times New Roman" w:cs="Times New Roman" w:eastAsiaTheme="minorEastAsia"/>
-                <w:color w:val="1F2329"/>
+                <w:color w:val="auto"/>
                 <w:sz w:val="21"/>
                 <w:szCs w:val="21"/>
                 <w:lang w:val="en-US" w:eastAsia="zh-CN"/>
@@ -6204,7 +6198,7 @@
             <w:r>
               <w:rPr>
                 <w:rFonts w:hint="default" w:ascii="Times New Roman" w:hAnsi="Times New Roman" w:eastAsia="宋体" w:cs="Times New Roman"/>
-                <w:color w:val="1F2329"/>
+                <w:color w:val="auto"/>
                 <w:kern w:val="0"/>
                 <w:sz w:val="21"/>
                 <w:szCs w:val="21"/>
@@ -6254,7 +6248,7 @@
               <w:jc w:val="left"/>
               <w:rPr>
                 <w:rFonts w:hint="default" w:ascii="Times New Roman" w:hAnsi="Times New Roman" w:cs="Times New Roman" w:eastAsiaTheme="minorEastAsia"/>
-                <w:color w:val="1F2329"/>
+                <w:color w:val="auto"/>
                 <w:sz w:val="21"/>
                 <w:szCs w:val="21"/>
                 <w:lang w:val="en-US" w:eastAsia="zh-CN"/>
@@ -6263,7 +6257,7 @@
             <w:r>
               <w:rPr>
                 <w:rFonts w:hint="default" w:ascii="Times New Roman" w:hAnsi="Times New Roman" w:eastAsia="宋体" w:cs="Times New Roman"/>
-                <w:color w:val="1F2329"/>
+                <w:color w:val="auto"/>
                 <w:kern w:val="0"/>
                 <w:sz w:val="21"/>
                 <w:szCs w:val="21"/>
@@ -6291,7 +6285,7 @@
               <w:jc w:val="left"/>
               <w:rPr>
                 <w:rFonts w:hint="default" w:ascii="Times New Roman" w:hAnsi="Times New Roman" w:cs="Times New Roman" w:eastAsiaTheme="minorEastAsia"/>
-                <w:color w:val="1F2329"/>
+                <w:color w:val="auto"/>
                 <w:sz w:val="21"/>
                 <w:szCs w:val="21"/>
                 <w:lang w:val="en-US" w:eastAsia="zh-CN"/>
@@ -6300,7 +6294,7 @@
             <w:r>
               <w:rPr>
                 <w:rFonts w:hint="default" w:ascii="Times New Roman" w:hAnsi="Times New Roman" w:eastAsia="宋体" w:cs="Times New Roman"/>
-                <w:color w:val="1F2329"/>
+                <w:color w:val="auto"/>
                 <w:kern w:val="0"/>
                 <w:sz w:val="21"/>
                 <w:szCs w:val="21"/>
@@ -6328,7 +6322,7 @@
               <w:jc w:val="left"/>
               <w:rPr>
                 <w:rFonts w:hint="default" w:ascii="Times New Roman" w:hAnsi="Times New Roman" w:cs="Times New Roman" w:eastAsiaTheme="minorEastAsia"/>
-                <w:color w:val="1F2329"/>
+                <w:color w:val="auto"/>
                 <w:sz w:val="21"/>
                 <w:szCs w:val="21"/>
                 <w:lang w:val="en-US" w:eastAsia="zh-CN"/>
@@ -6337,7 +6331,7 @@
             <w:r>
               <w:rPr>
                 <w:rFonts w:hint="default" w:ascii="Times New Roman" w:hAnsi="Times New Roman" w:eastAsia="宋体" w:cs="Times New Roman"/>
-                <w:color w:val="1F2329"/>
+                <w:color w:val="auto"/>
                 <w:kern w:val="0"/>
                 <w:sz w:val="21"/>
                 <w:szCs w:val="21"/>
@@ -6365,7 +6359,7 @@
               <w:jc w:val="left"/>
               <w:rPr>
                 <w:rFonts w:hint="default" w:ascii="Times New Roman" w:hAnsi="Times New Roman" w:cs="Times New Roman" w:eastAsiaTheme="minorEastAsia"/>
-                <w:color w:val="1F2329"/>
+                <w:color w:val="auto"/>
                 <w:sz w:val="21"/>
                 <w:szCs w:val="21"/>
                 <w:lang w:val="en-US" w:eastAsia="zh-CN"/>
@@ -6374,7 +6368,7 @@
             <w:r>
               <w:rPr>
                 <w:rFonts w:hint="default" w:ascii="Times New Roman" w:hAnsi="Times New Roman" w:eastAsia="宋体" w:cs="Times New Roman"/>
-                <w:color w:val="1F2329"/>
+                <w:color w:val="auto"/>
                 <w:kern w:val="0"/>
                 <w:sz w:val="21"/>
                 <w:szCs w:val="21"/>
@@ -6424,7 +6418,7 @@
               <w:jc w:val="left"/>
               <w:rPr>
                 <w:rFonts w:hint="default" w:ascii="Times New Roman" w:hAnsi="Times New Roman" w:cs="Times New Roman" w:eastAsiaTheme="minorEastAsia"/>
-                <w:color w:val="1F2329"/>
+                <w:color w:val="auto"/>
                 <w:sz w:val="21"/>
                 <w:szCs w:val="21"/>
                 <w:lang w:val="en-US" w:eastAsia="zh-CN"/>
@@ -6433,7 +6427,7 @@
             <w:r>
               <w:rPr>
                 <w:rFonts w:hint="default" w:ascii="Times New Roman" w:hAnsi="Times New Roman" w:eastAsia="宋体" w:cs="Times New Roman"/>
-                <w:color w:val="1F2329"/>
+                <w:color w:val="auto"/>
                 <w:kern w:val="0"/>
                 <w:sz w:val="21"/>
                 <w:szCs w:val="21"/>
@@ -6461,7 +6455,7 @@
               <w:jc w:val="left"/>
               <w:rPr>
                 <w:rFonts w:hint="default" w:ascii="Times New Roman" w:hAnsi="Times New Roman" w:cs="Times New Roman" w:eastAsiaTheme="minorEastAsia"/>
-                <w:color w:val="1F2329"/>
+                <w:color w:val="auto"/>
                 <w:sz w:val="21"/>
                 <w:szCs w:val="21"/>
                 <w:lang w:val="en-US" w:eastAsia="zh-CN"/>
@@ -6470,7 +6464,7 @@
             <w:r>
               <w:rPr>
                 <w:rFonts w:hint="default" w:ascii="Times New Roman" w:hAnsi="Times New Roman" w:eastAsia="宋体" w:cs="Times New Roman"/>
-                <w:color w:val="1F2329"/>
+                <w:color w:val="auto"/>
                 <w:kern w:val="0"/>
                 <w:sz w:val="21"/>
                 <w:szCs w:val="21"/>
@@ -6498,7 +6492,7 @@
               <w:jc w:val="left"/>
               <w:rPr>
                 <w:rFonts w:hint="default" w:ascii="Times New Roman" w:hAnsi="Times New Roman" w:cs="Times New Roman" w:eastAsiaTheme="minorEastAsia"/>
-                <w:color w:val="1F2329"/>
+                <w:color w:val="auto"/>
                 <w:sz w:val="21"/>
                 <w:szCs w:val="21"/>
                 <w:lang w:val="en-US" w:eastAsia="zh-CN"/>
@@ -6507,7 +6501,7 @@
             <w:r>
               <w:rPr>
                 <w:rFonts w:hint="default" w:ascii="Times New Roman" w:hAnsi="Times New Roman" w:eastAsia="宋体" w:cs="Times New Roman"/>
-                <w:color w:val="1F2329"/>
+                <w:color w:val="auto"/>
                 <w:kern w:val="0"/>
                 <w:sz w:val="21"/>
                 <w:szCs w:val="21"/>
@@ -6535,7 +6529,7 @@
               <w:jc w:val="left"/>
               <w:rPr>
                 <w:rFonts w:hint="default" w:ascii="Times New Roman" w:hAnsi="Times New Roman" w:cs="Times New Roman" w:eastAsiaTheme="minorEastAsia"/>
-                <w:color w:val="1F2329"/>
+                <w:color w:val="auto"/>
                 <w:sz w:val="21"/>
                 <w:szCs w:val="21"/>
                 <w:lang w:val="en-US" w:eastAsia="zh-CN"/>
@@ -6544,7 +6538,7 @@
             <w:r>
               <w:rPr>
                 <w:rFonts w:hint="default" w:ascii="Times New Roman" w:hAnsi="Times New Roman" w:eastAsia="宋体" w:cs="Times New Roman"/>
-                <w:color w:val="1F2329"/>
+                <w:color w:val="auto"/>
                 <w:kern w:val="0"/>
                 <w:sz w:val="21"/>
                 <w:szCs w:val="21"/>
@@ -6594,7 +6588,7 @@
               <w:jc w:val="left"/>
               <w:rPr>
                 <w:rFonts w:hint="default" w:ascii="Times New Roman" w:hAnsi="Times New Roman" w:cs="Times New Roman" w:eastAsiaTheme="minorEastAsia"/>
-                <w:color w:val="1F2329"/>
+                <w:color w:val="auto"/>
                 <w:sz w:val="21"/>
                 <w:szCs w:val="21"/>
                 <w:lang w:val="en-US" w:eastAsia="zh-CN"/>
@@ -6603,7 +6597,7 @@
             <w:r>
               <w:rPr>
                 <w:rFonts w:hint="default" w:ascii="Times New Roman" w:hAnsi="Times New Roman" w:eastAsia="宋体" w:cs="Times New Roman"/>
-                <w:color w:val="1F2329"/>
+                <w:color w:val="auto"/>
                 <w:kern w:val="0"/>
                 <w:sz w:val="21"/>
                 <w:szCs w:val="21"/>
@@ -6631,7 +6625,7 @@
               <w:jc w:val="left"/>
               <w:rPr>
                 <w:rFonts w:hint="default" w:ascii="Times New Roman" w:hAnsi="Times New Roman" w:cs="Times New Roman" w:eastAsiaTheme="minorEastAsia"/>
-                <w:color w:val="1F2329"/>
+                <w:color w:val="auto"/>
                 <w:sz w:val="21"/>
                 <w:szCs w:val="21"/>
                 <w:lang w:val="en-US" w:eastAsia="zh-CN"/>
@@ -6640,7 +6634,7 @@
             <w:r>
               <w:rPr>
                 <w:rFonts w:hint="default" w:ascii="Times New Roman" w:hAnsi="Times New Roman" w:eastAsia="宋体" w:cs="Times New Roman"/>
-                <w:color w:val="1F2329"/>
+                <w:color w:val="auto"/>
                 <w:kern w:val="0"/>
                 <w:sz w:val="21"/>
                 <w:szCs w:val="21"/>
@@ -6668,7 +6662,7 @@
               <w:jc w:val="left"/>
               <w:rPr>
                 <w:rFonts w:hint="default" w:ascii="Times New Roman" w:hAnsi="Times New Roman" w:cs="Times New Roman" w:eastAsiaTheme="minorEastAsia"/>
-                <w:color w:val="1F2329"/>
+                <w:color w:val="auto"/>
                 <w:sz w:val="21"/>
                 <w:szCs w:val="21"/>
                 <w:lang w:val="en-US" w:eastAsia="zh-CN"/>
@@ -6677,7 +6671,7 @@
             <w:r>
               <w:rPr>
                 <w:rFonts w:hint="default" w:ascii="Times New Roman" w:hAnsi="Times New Roman" w:eastAsia="宋体" w:cs="Times New Roman"/>
-                <w:color w:val="1F2329"/>
+                <w:color w:val="auto"/>
                 <w:kern w:val="0"/>
                 <w:sz w:val="21"/>
                 <w:szCs w:val="21"/>
@@ -6705,7 +6699,7 @@
               <w:jc w:val="left"/>
               <w:rPr>
                 <w:rFonts w:hint="default" w:ascii="Times New Roman" w:hAnsi="Times New Roman" w:cs="Times New Roman" w:eastAsiaTheme="minorEastAsia"/>
-                <w:color w:val="1F2329"/>
+                <w:color w:val="auto"/>
                 <w:sz w:val="21"/>
                 <w:szCs w:val="21"/>
                 <w:lang w:val="en-US" w:eastAsia="zh-CN"/>
@@ -6714,7 +6708,7 @@
             <w:r>
               <w:rPr>
                 <w:rFonts w:hint="default" w:ascii="Times New Roman" w:hAnsi="Times New Roman" w:eastAsia="宋体" w:cs="Times New Roman"/>
-                <w:color w:val="1F2329"/>
+                <w:color w:val="auto"/>
                 <w:kern w:val="0"/>
                 <w:sz w:val="21"/>
                 <w:szCs w:val="21"/>
@@ -6764,7 +6758,7 @@
               <w:jc w:val="left"/>
               <w:rPr>
                 <w:rFonts w:hint="default" w:ascii="Times New Roman" w:hAnsi="Times New Roman" w:cs="Times New Roman" w:eastAsiaTheme="minorEastAsia"/>
-                <w:color w:val="1F2329"/>
+                <w:color w:val="auto"/>
                 <w:sz w:val="21"/>
                 <w:szCs w:val="21"/>
                 <w:lang w:val="en-US" w:eastAsia="zh-CN"/>
@@ -6773,7 +6767,7 @@
             <w:r>
               <w:rPr>
                 <w:rFonts w:hint="default" w:ascii="Times New Roman" w:hAnsi="Times New Roman" w:eastAsia="宋体" w:cs="Times New Roman"/>
-                <w:color w:val="1F2329"/>
+                <w:color w:val="auto"/>
                 <w:kern w:val="0"/>
                 <w:sz w:val="21"/>
                 <w:szCs w:val="21"/>
@@ -6801,7 +6795,7 @@
               <w:jc w:val="left"/>
               <w:rPr>
                 <w:rFonts w:hint="default" w:ascii="Times New Roman" w:hAnsi="Times New Roman" w:cs="Times New Roman" w:eastAsiaTheme="minorEastAsia"/>
-                <w:color w:val="1F2329"/>
+                <w:color w:val="auto"/>
                 <w:sz w:val="21"/>
                 <w:szCs w:val="21"/>
                 <w:lang w:val="en-US" w:eastAsia="zh-CN"/>
@@ -6810,7 +6804,7 @@
             <w:r>
               <w:rPr>
                 <w:rFonts w:hint="default" w:ascii="Times New Roman" w:hAnsi="Times New Roman" w:eastAsia="宋体" w:cs="Times New Roman"/>
-                <w:color w:val="1F2329"/>
+                <w:color w:val="auto"/>
                 <w:kern w:val="0"/>
                 <w:sz w:val="21"/>
                 <w:szCs w:val="21"/>
@@ -6838,7 +6832,7 @@
               <w:jc w:val="left"/>
               <w:rPr>
                 <w:rFonts w:hint="default" w:ascii="Times New Roman" w:hAnsi="Times New Roman" w:cs="Times New Roman" w:eastAsiaTheme="minorEastAsia"/>
-                <w:color w:val="1F2329"/>
+                <w:color w:val="auto"/>
                 <w:sz w:val="21"/>
                 <w:szCs w:val="21"/>
                 <w:lang w:val="en-US" w:eastAsia="zh-CN"/>
@@ -6847,7 +6841,7 @@
             <w:r>
               <w:rPr>
                 <w:rFonts w:hint="default" w:ascii="Times New Roman" w:hAnsi="Times New Roman" w:eastAsia="宋体" w:cs="Times New Roman"/>
-                <w:color w:val="1F2329"/>
+                <w:color w:val="auto"/>
                 <w:kern w:val="0"/>
                 <w:sz w:val="21"/>
                 <w:szCs w:val="21"/>
@@ -6875,7 +6869,7 @@
               <w:jc w:val="left"/>
               <w:rPr>
                 <w:rFonts w:hint="default" w:ascii="Times New Roman" w:hAnsi="Times New Roman" w:cs="Times New Roman" w:eastAsiaTheme="minorEastAsia"/>
-                <w:color w:val="1F2329"/>
+                <w:color w:val="auto"/>
                 <w:sz w:val="21"/>
                 <w:szCs w:val="21"/>
                 <w:lang w:val="en-US" w:eastAsia="zh-CN"/>
@@ -6884,7 +6878,7 @@
             <w:r>
               <w:rPr>
                 <w:rFonts w:hint="default" w:ascii="Times New Roman" w:hAnsi="Times New Roman" w:eastAsia="宋体" w:cs="Times New Roman"/>
-                <w:color w:val="1F2329"/>
+                <w:color w:val="auto"/>
                 <w:kern w:val="0"/>
                 <w:sz w:val="21"/>
                 <w:szCs w:val="21"/>
@@ -7161,7 +7155,7 @@
               <w:rPr>
                 <w:rFonts w:hint="default" w:ascii="Times New Roman" w:hAnsi="Times New Roman" w:eastAsia="楷体" w:cs="Times New Roman"/>
                 <w:bCs/>
-                <w:color w:val="000000"/>
+                <w:color w:val="auto"/>
                 <w:kern w:val="0"/>
                 <w:sz w:val="21"/>
                 <w:szCs w:val="21"/>
@@ -7171,7 +7165,7 @@
             <w:r>
               <w:rPr>
                 <w:rFonts w:hint="default" w:ascii="Times New Roman" w:hAnsi="Times New Roman" w:eastAsia="宋体" w:cs="Times New Roman"/>
-                <w:color w:val="1F2329"/>
+                <w:color w:val="auto"/>
                 <w:kern w:val="0"/>
                 <w:sz w:val="21"/>
                 <w:szCs w:val="21"/>
@@ -7198,7 +7192,7 @@
               <w:jc w:val="left"/>
               <w:rPr>
                 <w:rFonts w:hint="default" w:ascii="Times New Roman" w:hAnsi="Times New Roman" w:eastAsia="楷体" w:cs="Times New Roman"/>
-                <w:color w:val="000000"/>
+                <w:color w:val="auto"/>
                 <w:kern w:val="0"/>
                 <w:sz w:val="21"/>
                 <w:szCs w:val="21"/>
@@ -7208,7 +7202,7 @@
             <w:r>
               <w:rPr>
                 <w:rFonts w:hint="default" w:ascii="Times New Roman" w:hAnsi="Times New Roman" w:eastAsia="宋体" w:cs="Times New Roman"/>
-                <w:color w:val="1F2329"/>
+                <w:color w:val="auto"/>
                 <w:kern w:val="0"/>
                 <w:sz w:val="21"/>
                 <w:szCs w:val="21"/>
@@ -7235,7 +7229,7 @@
               <w:jc w:val="left"/>
               <w:rPr>
                 <w:rFonts w:hint="default" w:ascii="Times New Roman" w:hAnsi="Times New Roman" w:eastAsia="楷体" w:cs="Times New Roman"/>
-                <w:color w:val="000000"/>
+                <w:color w:val="auto"/>
                 <w:kern w:val="0"/>
                 <w:sz w:val="21"/>
                 <w:szCs w:val="21"/>
@@ -7245,7 +7239,7 @@
             <w:r>
               <w:rPr>
                 <w:rFonts w:hint="default" w:ascii="Times New Roman" w:hAnsi="Times New Roman" w:eastAsia="宋体" w:cs="Times New Roman"/>
-                <w:color w:val="1F2329"/>
+                <w:color w:val="auto"/>
                 <w:kern w:val="0"/>
                 <w:sz w:val="21"/>
                 <w:szCs w:val="21"/>
@@ -7272,7 +7266,7 @@
               <w:jc w:val="left"/>
               <w:rPr>
                 <w:rFonts w:hint="default" w:ascii="Times New Roman" w:hAnsi="Times New Roman" w:eastAsia="楷体" w:cs="Times New Roman"/>
-                <w:color w:val="000000"/>
+                <w:color w:val="auto"/>
                 <w:kern w:val="0"/>
                 <w:sz w:val="21"/>
                 <w:szCs w:val="21"/>
@@ -7282,7 +7276,7 @@
             <w:r>
               <w:rPr>
                 <w:rFonts w:hint="default" w:ascii="Times New Roman" w:hAnsi="Times New Roman" w:eastAsia="宋体" w:cs="Times New Roman"/>
-                <w:color w:val="1F2329"/>
+                <w:color w:val="auto"/>
                 <w:kern w:val="0"/>
                 <w:sz w:val="21"/>
                 <w:szCs w:val="21"/>
@@ -7332,7 +7326,7 @@
               <w:rPr>
                 <w:rFonts w:hint="default" w:ascii="Times New Roman" w:hAnsi="Times New Roman" w:eastAsia="楷体" w:cs="Times New Roman"/>
                 <w:bCs/>
-                <w:color w:val="000000"/>
+                <w:color w:val="auto"/>
                 <w:kern w:val="0"/>
                 <w:sz w:val="21"/>
                 <w:szCs w:val="21"/>
@@ -7342,7 +7336,7 @@
             <w:r>
               <w:rPr>
                 <w:rFonts w:hint="default" w:ascii="Times New Roman" w:hAnsi="Times New Roman" w:eastAsia="宋体" w:cs="Times New Roman"/>
-                <w:color w:val="1F2329"/>
+                <w:color w:val="auto"/>
                 <w:kern w:val="0"/>
                 <w:sz w:val="21"/>
                 <w:szCs w:val="21"/>
@@ -7369,7 +7363,7 @@
               <w:jc w:val="left"/>
               <w:rPr>
                 <w:rFonts w:hint="default" w:ascii="Times New Roman" w:hAnsi="Times New Roman" w:eastAsia="楷体" w:cs="Times New Roman"/>
-                <w:color w:val="000000"/>
+                <w:color w:val="auto"/>
                 <w:kern w:val="0"/>
                 <w:sz w:val="21"/>
                 <w:szCs w:val="21"/>
@@ -7379,7 +7373,7 @@
             <w:r>
               <w:rPr>
                 <w:rFonts w:hint="default" w:ascii="Times New Roman" w:hAnsi="Times New Roman" w:eastAsia="宋体" w:cs="Times New Roman"/>
-                <w:color w:val="1F2329"/>
+                <w:color w:val="auto"/>
                 <w:kern w:val="0"/>
                 <w:sz w:val="21"/>
                 <w:szCs w:val="21"/>
@@ -7406,7 +7400,7 @@
               <w:jc w:val="left"/>
               <w:rPr>
                 <w:rFonts w:hint="default" w:ascii="Times New Roman" w:hAnsi="Times New Roman" w:eastAsia="楷体" w:cs="Times New Roman"/>
-                <w:color w:val="000000"/>
+                <w:color w:val="auto"/>
                 <w:kern w:val="0"/>
                 <w:sz w:val="21"/>
                 <w:szCs w:val="21"/>
@@ -7416,7 +7410,7 @@
             <w:r>
               <w:rPr>
                 <w:rFonts w:hint="default" w:ascii="Times New Roman" w:hAnsi="Times New Roman" w:eastAsia="宋体" w:cs="Times New Roman"/>
-                <w:color w:val="1F2329"/>
+                <w:color w:val="auto"/>
                 <w:kern w:val="0"/>
                 <w:sz w:val="21"/>
                 <w:szCs w:val="21"/>
@@ -7443,7 +7437,7 @@
               <w:jc w:val="left"/>
               <w:rPr>
                 <w:rFonts w:hint="default" w:ascii="Times New Roman" w:hAnsi="Times New Roman" w:eastAsia="楷体" w:cs="Times New Roman"/>
-                <w:color w:val="000000"/>
+                <w:color w:val="auto"/>
                 <w:kern w:val="0"/>
                 <w:sz w:val="21"/>
                 <w:szCs w:val="21"/>
@@ -7453,7 +7447,7 @@
             <w:r>
               <w:rPr>
                 <w:rFonts w:hint="default" w:ascii="Times New Roman" w:hAnsi="Times New Roman" w:eastAsia="宋体" w:cs="Times New Roman"/>
-                <w:color w:val="1F2329"/>
+                <w:color w:val="auto"/>
                 <w:kern w:val="0"/>
                 <w:sz w:val="21"/>
                 <w:szCs w:val="21"/>
@@ -7503,7 +7497,7 @@
               <w:rPr>
                 <w:rFonts w:hint="default" w:ascii="Times New Roman" w:hAnsi="Times New Roman" w:eastAsia="楷体" w:cs="Times New Roman"/>
                 <w:bCs/>
-                <w:color w:val="000000"/>
+                <w:color w:val="auto"/>
                 <w:kern w:val="0"/>
                 <w:sz w:val="21"/>
                 <w:szCs w:val="21"/>
@@ -7513,7 +7507,7 @@
             <w:r>
               <w:rPr>
                 <w:rFonts w:hint="default" w:ascii="Times New Roman" w:hAnsi="Times New Roman" w:eastAsia="宋体" w:cs="Times New Roman"/>
-                <w:color w:val="1F2329"/>
+                <w:color w:val="auto"/>
                 <w:kern w:val="0"/>
                 <w:sz w:val="21"/>
                 <w:szCs w:val="21"/>
@@ -7540,7 +7534,7 @@
               <w:jc w:val="left"/>
               <w:rPr>
                 <w:rFonts w:hint="default" w:ascii="Times New Roman" w:hAnsi="Times New Roman" w:eastAsia="楷体" w:cs="Times New Roman"/>
-                <w:color w:val="000000"/>
+                <w:color w:val="auto"/>
                 <w:kern w:val="0"/>
                 <w:sz w:val="21"/>
                 <w:szCs w:val="21"/>
@@ -7550,7 +7544,7 @@
             <w:r>
               <w:rPr>
                 <w:rFonts w:hint="default" w:ascii="Times New Roman" w:hAnsi="Times New Roman" w:eastAsia="宋体" w:cs="Times New Roman"/>
-                <w:color w:val="1F2329"/>
+                <w:color w:val="auto"/>
                 <w:kern w:val="0"/>
                 <w:sz w:val="21"/>
                 <w:szCs w:val="21"/>
@@ -7577,7 +7571,7 @@
               <w:jc w:val="left"/>
               <w:rPr>
                 <w:rFonts w:hint="default" w:ascii="Times New Roman" w:hAnsi="Times New Roman" w:eastAsia="楷体" w:cs="Times New Roman"/>
-                <w:color w:val="000000"/>
+                <w:color w:val="auto"/>
                 <w:kern w:val="0"/>
                 <w:sz w:val="21"/>
                 <w:szCs w:val="21"/>
@@ -7587,7 +7581,7 @@
             <w:r>
               <w:rPr>
                 <w:rFonts w:hint="default" w:ascii="Times New Roman" w:hAnsi="Times New Roman" w:eastAsia="宋体" w:cs="Times New Roman"/>
-                <w:color w:val="1F2329"/>
+                <w:color w:val="auto"/>
                 <w:kern w:val="0"/>
                 <w:sz w:val="21"/>
                 <w:szCs w:val="21"/>
@@ -7614,7 +7608,7 @@
               <w:jc w:val="left"/>
               <w:rPr>
                 <w:rFonts w:hint="default" w:ascii="Times New Roman" w:hAnsi="Times New Roman" w:eastAsia="楷体" w:cs="Times New Roman"/>
-                <w:color w:val="000000"/>
+                <w:color w:val="auto"/>
                 <w:kern w:val="0"/>
                 <w:sz w:val="21"/>
                 <w:szCs w:val="21"/>
@@ -7624,7 +7618,7 @@
             <w:r>
               <w:rPr>
                 <w:rFonts w:hint="default" w:ascii="Times New Roman" w:hAnsi="Times New Roman" w:eastAsia="宋体" w:cs="Times New Roman"/>
-                <w:color w:val="1F2329"/>
+                <w:color w:val="auto"/>
                 <w:kern w:val="0"/>
                 <w:sz w:val="21"/>
                 <w:szCs w:val="21"/>
@@ -7674,7 +7668,7 @@
               <w:rPr>
                 <w:rFonts w:hint="default" w:ascii="Times New Roman" w:hAnsi="Times New Roman" w:eastAsia="楷体" w:cs="Times New Roman"/>
                 <w:bCs/>
-                <w:color w:val="000000"/>
+                <w:color w:val="auto"/>
                 <w:kern w:val="0"/>
                 <w:sz w:val="21"/>
                 <w:szCs w:val="21"/>
@@ -7684,7 +7678,7 @@
             <w:r>
               <w:rPr>
                 <w:rFonts w:hint="default" w:ascii="Times New Roman" w:hAnsi="Times New Roman" w:eastAsia="宋体" w:cs="Times New Roman"/>
-                <w:color w:val="1F2329"/>
+                <w:color w:val="auto"/>
                 <w:kern w:val="0"/>
                 <w:sz w:val="21"/>
                 <w:szCs w:val="21"/>
@@ -7711,7 +7705,7 @@
               <w:jc w:val="left"/>
               <w:rPr>
                 <w:rFonts w:hint="default" w:ascii="Times New Roman" w:hAnsi="Times New Roman" w:eastAsia="楷体" w:cs="Times New Roman"/>
-                <w:color w:val="000000"/>
+                <w:color w:val="auto"/>
                 <w:kern w:val="0"/>
                 <w:sz w:val="21"/>
                 <w:szCs w:val="21"/>
@@ -7721,7 +7715,7 @@
             <w:r>
               <w:rPr>
                 <w:rFonts w:hint="default" w:ascii="Times New Roman" w:hAnsi="Times New Roman" w:eastAsia="宋体" w:cs="Times New Roman"/>
-                <w:color w:val="1F2329"/>
+                <w:color w:val="auto"/>
                 <w:kern w:val="0"/>
                 <w:sz w:val="21"/>
                 <w:szCs w:val="21"/>
@@ -7748,7 +7742,7 @@
               <w:jc w:val="left"/>
               <w:rPr>
                 <w:rFonts w:hint="default" w:ascii="Times New Roman" w:hAnsi="Times New Roman" w:eastAsia="楷体" w:cs="Times New Roman"/>
-                <w:color w:val="000000"/>
+                <w:color w:val="auto"/>
                 <w:kern w:val="0"/>
                 <w:sz w:val="21"/>
                 <w:szCs w:val="21"/>
@@ -7758,7 +7752,7 @@
             <w:r>
               <w:rPr>
                 <w:rFonts w:hint="default" w:ascii="Times New Roman" w:hAnsi="Times New Roman" w:eastAsia="宋体" w:cs="Times New Roman"/>
-                <w:color w:val="1F2329"/>
+                <w:color w:val="auto"/>
                 <w:kern w:val="0"/>
                 <w:sz w:val="21"/>
                 <w:szCs w:val="21"/>
@@ -7785,7 +7779,7 @@
               <w:jc w:val="left"/>
               <w:rPr>
                 <w:rFonts w:hint="default" w:ascii="Times New Roman" w:hAnsi="Times New Roman" w:eastAsia="楷体" w:cs="Times New Roman"/>
-                <w:color w:val="000000"/>
+                <w:color w:val="auto"/>
                 <w:kern w:val="0"/>
                 <w:sz w:val="21"/>
                 <w:szCs w:val="21"/>
@@ -7795,7 +7789,7 @@
             <w:r>
               <w:rPr>
                 <w:rFonts w:hint="default" w:ascii="Times New Roman" w:hAnsi="Times New Roman" w:eastAsia="宋体" w:cs="Times New Roman"/>
-                <w:color w:val="1F2329"/>
+                <w:color w:val="auto"/>
                 <w:kern w:val="0"/>
                 <w:sz w:val="21"/>
                 <w:szCs w:val="21"/>
@@ -7844,17 +7838,17 @@
               <w:jc w:val="left"/>
               <w:rPr>
                 <w:rFonts w:hint="default" w:ascii="Times New Roman" w:hAnsi="Times New Roman" w:eastAsia="楷体" w:cs="Times New Roman"/>
-                <w:color w:val="1F2329"/>
-                <w:kern w:val="0"/>
-                <w:sz w:val="21"/>
-                <w:szCs w:val="21"/>
-                <w:lang w:val="en-US" w:eastAsia="zh-CN" w:bidi="ar"/>
-              </w:rPr>
-            </w:pPr>
-            <w:r>
-              <w:rPr>
-                <w:rFonts w:hint="default" w:ascii="Times New Roman" w:hAnsi="Times New Roman" w:eastAsia="宋体" w:cs="Times New Roman"/>
-                <w:color w:val="1F2329"/>
+                <w:color w:val="auto"/>
+                <w:kern w:val="0"/>
+                <w:sz w:val="21"/>
+                <w:szCs w:val="21"/>
+                <w:lang w:val="en-US" w:eastAsia="zh-CN" w:bidi="ar"/>
+              </w:rPr>
+            </w:pPr>
+            <w:r>
+              <w:rPr>
+                <w:rFonts w:hint="default" w:ascii="Times New Roman" w:hAnsi="Times New Roman" w:eastAsia="宋体" w:cs="Times New Roman"/>
+                <w:color w:val="auto"/>
                 <w:kern w:val="0"/>
                 <w:sz w:val="21"/>
                 <w:szCs w:val="21"/>
@@ -7881,17 +7875,17 @@
               <w:jc w:val="left"/>
               <w:rPr>
                 <w:rFonts w:hint="default" w:ascii="Times New Roman" w:hAnsi="Times New Roman" w:eastAsia="楷体" w:cs="Times New Roman"/>
-                <w:color w:val="1F2329"/>
-                <w:kern w:val="0"/>
-                <w:sz w:val="21"/>
-                <w:szCs w:val="21"/>
-                <w:lang w:val="en-US" w:eastAsia="zh-CN" w:bidi="ar"/>
-              </w:rPr>
-            </w:pPr>
-            <w:r>
-              <w:rPr>
-                <w:rFonts w:hint="default" w:ascii="Times New Roman" w:hAnsi="Times New Roman" w:eastAsia="宋体" w:cs="Times New Roman"/>
-                <w:color w:val="1F2329"/>
+                <w:color w:val="auto"/>
+                <w:kern w:val="0"/>
+                <w:sz w:val="21"/>
+                <w:szCs w:val="21"/>
+                <w:lang w:val="en-US" w:eastAsia="zh-CN" w:bidi="ar"/>
+              </w:rPr>
+            </w:pPr>
+            <w:r>
+              <w:rPr>
+                <w:rFonts w:hint="default" w:ascii="Times New Roman" w:hAnsi="Times New Roman" w:eastAsia="宋体" w:cs="Times New Roman"/>
+                <w:color w:val="auto"/>
                 <w:kern w:val="0"/>
                 <w:sz w:val="21"/>
                 <w:szCs w:val="21"/>
@@ -7918,17 +7912,17 @@
               <w:jc w:val="left"/>
               <w:rPr>
                 <w:rFonts w:hint="default" w:ascii="Times New Roman" w:hAnsi="Times New Roman" w:eastAsia="楷体" w:cs="Times New Roman"/>
-                <w:color w:val="1F2329"/>
-                <w:kern w:val="0"/>
-                <w:sz w:val="21"/>
-                <w:szCs w:val="21"/>
-                <w:lang w:val="en-US" w:eastAsia="zh-CN" w:bidi="ar"/>
-              </w:rPr>
-            </w:pPr>
-            <w:r>
-              <w:rPr>
-                <w:rFonts w:hint="default" w:ascii="Times New Roman" w:hAnsi="Times New Roman" w:eastAsia="宋体" w:cs="Times New Roman"/>
-                <w:color w:val="1F2329"/>
+                <w:color w:val="auto"/>
+                <w:kern w:val="0"/>
+                <w:sz w:val="21"/>
+                <w:szCs w:val="21"/>
+                <w:lang w:val="en-US" w:eastAsia="zh-CN" w:bidi="ar"/>
+              </w:rPr>
+            </w:pPr>
+            <w:r>
+              <w:rPr>
+                <w:rFonts w:hint="default" w:ascii="Times New Roman" w:hAnsi="Times New Roman" w:eastAsia="宋体" w:cs="Times New Roman"/>
+                <w:color w:val="auto"/>
                 <w:kern w:val="0"/>
                 <w:sz w:val="21"/>
                 <w:szCs w:val="21"/>
@@ -7955,17 +7949,17 @@
               <w:jc w:val="left"/>
               <w:rPr>
                 <w:rFonts w:hint="default" w:ascii="Times New Roman" w:hAnsi="Times New Roman" w:eastAsia="楷体" w:cs="Times New Roman"/>
-                <w:color w:val="1F2329"/>
-                <w:kern w:val="0"/>
-                <w:sz w:val="21"/>
-                <w:szCs w:val="21"/>
-                <w:lang w:val="en-US" w:eastAsia="zh-CN" w:bidi="ar"/>
-              </w:rPr>
-            </w:pPr>
-            <w:r>
-              <w:rPr>
-                <w:rFonts w:hint="default" w:ascii="Times New Roman" w:hAnsi="Times New Roman" w:eastAsia="宋体" w:cs="Times New Roman"/>
-                <w:color w:val="1F2329"/>
+                <w:color w:val="auto"/>
+                <w:kern w:val="0"/>
+                <w:sz w:val="21"/>
+                <w:szCs w:val="21"/>
+                <w:lang w:val="en-US" w:eastAsia="zh-CN" w:bidi="ar"/>
+              </w:rPr>
+            </w:pPr>
+            <w:r>
+              <w:rPr>
+                <w:rFonts w:hint="default" w:ascii="Times New Roman" w:hAnsi="Times New Roman" w:eastAsia="宋体" w:cs="Times New Roman"/>
+                <w:color w:val="auto"/>
                 <w:kern w:val="0"/>
                 <w:sz w:val="21"/>
                 <w:szCs w:val="21"/>
@@ -8014,17 +8008,17 @@
               <w:jc w:val="left"/>
               <w:rPr>
                 <w:rFonts w:hint="default" w:ascii="Times New Roman" w:hAnsi="Times New Roman" w:eastAsia="楷体" w:cs="Times New Roman"/>
-                <w:color w:val="1F2329"/>
-                <w:kern w:val="0"/>
-                <w:sz w:val="21"/>
-                <w:szCs w:val="21"/>
-                <w:lang w:val="en-US" w:eastAsia="zh-CN" w:bidi="ar"/>
-              </w:rPr>
-            </w:pPr>
-            <w:r>
-              <w:rPr>
-                <w:rFonts w:hint="default" w:ascii="Times New Roman" w:hAnsi="Times New Roman" w:eastAsia="宋体" w:cs="Times New Roman"/>
-                <w:color w:val="1F2329"/>
+                <w:color w:val="auto"/>
+                <w:kern w:val="0"/>
+                <w:sz w:val="21"/>
+                <w:szCs w:val="21"/>
+                <w:lang w:val="en-US" w:eastAsia="zh-CN" w:bidi="ar"/>
+              </w:rPr>
+            </w:pPr>
+            <w:r>
+              <w:rPr>
+                <w:rFonts w:hint="default" w:ascii="Times New Roman" w:hAnsi="Times New Roman" w:eastAsia="宋体" w:cs="Times New Roman"/>
+                <w:color w:val="auto"/>
                 <w:kern w:val="0"/>
                 <w:sz w:val="21"/>
                 <w:szCs w:val="21"/>
@@ -8051,17 +8045,17 @@
               <w:jc w:val="left"/>
               <w:rPr>
                 <w:rFonts w:hint="default" w:ascii="Times New Roman" w:hAnsi="Times New Roman" w:eastAsia="楷体" w:cs="Times New Roman"/>
-                <w:color w:val="1F2329"/>
-                <w:kern w:val="0"/>
-                <w:sz w:val="21"/>
-                <w:szCs w:val="21"/>
-                <w:lang w:val="en-US" w:eastAsia="zh-CN" w:bidi="ar"/>
-              </w:rPr>
-            </w:pPr>
-            <w:r>
-              <w:rPr>
-                <w:rFonts w:hint="default" w:ascii="Times New Roman" w:hAnsi="Times New Roman" w:eastAsia="宋体" w:cs="Times New Roman"/>
-                <w:color w:val="1F2329"/>
+                <w:color w:val="auto"/>
+                <w:kern w:val="0"/>
+                <w:sz w:val="21"/>
+                <w:szCs w:val="21"/>
+                <w:lang w:val="en-US" w:eastAsia="zh-CN" w:bidi="ar"/>
+              </w:rPr>
+            </w:pPr>
+            <w:r>
+              <w:rPr>
+                <w:rFonts w:hint="default" w:ascii="Times New Roman" w:hAnsi="Times New Roman" w:eastAsia="宋体" w:cs="Times New Roman"/>
+                <w:color w:val="auto"/>
                 <w:kern w:val="0"/>
                 <w:sz w:val="21"/>
                 <w:szCs w:val="21"/>
@@ -8088,17 +8082,17 @@
               <w:jc w:val="left"/>
               <w:rPr>
                 <w:rFonts w:hint="default" w:ascii="Times New Roman" w:hAnsi="Times New Roman" w:eastAsia="楷体" w:cs="Times New Roman"/>
-                <w:color w:val="1F2329"/>
-                <w:kern w:val="0"/>
-                <w:sz w:val="21"/>
-                <w:szCs w:val="21"/>
-                <w:lang w:val="en-US" w:eastAsia="zh-CN" w:bidi="ar"/>
-              </w:rPr>
-            </w:pPr>
-            <w:r>
-              <w:rPr>
-                <w:rFonts w:hint="default" w:ascii="Times New Roman" w:hAnsi="Times New Roman" w:eastAsia="宋体" w:cs="Times New Roman"/>
-                <w:color w:val="1F2329"/>
+                <w:color w:val="auto"/>
+                <w:kern w:val="0"/>
+                <w:sz w:val="21"/>
+                <w:szCs w:val="21"/>
+                <w:lang w:val="en-US" w:eastAsia="zh-CN" w:bidi="ar"/>
+              </w:rPr>
+            </w:pPr>
+            <w:r>
+              <w:rPr>
+                <w:rFonts w:hint="default" w:ascii="Times New Roman" w:hAnsi="Times New Roman" w:eastAsia="宋体" w:cs="Times New Roman"/>
+                <w:color w:val="auto"/>
                 <w:kern w:val="0"/>
                 <w:sz w:val="21"/>
                 <w:szCs w:val="21"/>
@@ -8125,17 +8119,17 @@
               <w:jc w:val="left"/>
               <w:rPr>
                 <w:rFonts w:hint="default" w:ascii="Times New Roman" w:hAnsi="Times New Roman" w:eastAsia="楷体" w:cs="Times New Roman"/>
-                <w:color w:val="1F2329"/>
-                <w:kern w:val="0"/>
-                <w:sz w:val="21"/>
-                <w:szCs w:val="21"/>
-                <w:lang w:val="en-US" w:eastAsia="zh-CN" w:bidi="ar"/>
-              </w:rPr>
-            </w:pPr>
-            <w:r>
-              <w:rPr>
-                <w:rFonts w:hint="default" w:ascii="Times New Roman" w:hAnsi="Times New Roman" w:eastAsia="宋体" w:cs="Times New Roman"/>
-                <w:color w:val="1F2329"/>
+                <w:color w:val="auto"/>
+                <w:kern w:val="0"/>
+                <w:sz w:val="21"/>
+                <w:szCs w:val="21"/>
+                <w:lang w:val="en-US" w:eastAsia="zh-CN" w:bidi="ar"/>
+              </w:rPr>
+            </w:pPr>
+            <w:r>
+              <w:rPr>
+                <w:rFonts w:hint="default" w:ascii="Times New Roman" w:hAnsi="Times New Roman" w:eastAsia="宋体" w:cs="Times New Roman"/>
+                <w:color w:val="auto"/>
                 <w:kern w:val="0"/>
                 <w:sz w:val="21"/>
                 <w:szCs w:val="21"/>
@@ -8184,17 +8178,17 @@
               <w:jc w:val="left"/>
               <w:rPr>
                 <w:rFonts w:hint="default" w:ascii="Times New Roman" w:hAnsi="Times New Roman" w:eastAsia="楷体" w:cs="Times New Roman"/>
-                <w:color w:val="1F2329"/>
-                <w:kern w:val="0"/>
-                <w:sz w:val="21"/>
-                <w:szCs w:val="21"/>
-                <w:lang w:val="en-US" w:eastAsia="zh-CN" w:bidi="ar"/>
-              </w:rPr>
-            </w:pPr>
-            <w:r>
-              <w:rPr>
-                <w:rFonts w:hint="default" w:ascii="Times New Roman" w:hAnsi="Times New Roman" w:eastAsia="宋体" w:cs="Times New Roman"/>
-                <w:color w:val="1F2329"/>
+                <w:color w:val="auto"/>
+                <w:kern w:val="0"/>
+                <w:sz w:val="21"/>
+                <w:szCs w:val="21"/>
+                <w:lang w:val="en-US" w:eastAsia="zh-CN" w:bidi="ar"/>
+              </w:rPr>
+            </w:pPr>
+            <w:r>
+              <w:rPr>
+                <w:rFonts w:hint="default" w:ascii="Times New Roman" w:hAnsi="Times New Roman" w:eastAsia="宋体" w:cs="Times New Roman"/>
+                <w:color w:val="auto"/>
                 <w:kern w:val="0"/>
                 <w:sz w:val="21"/>
                 <w:szCs w:val="21"/>
@@ -8221,17 +8215,17 @@
               <w:jc w:val="left"/>
               <w:rPr>
                 <w:rFonts w:hint="default" w:ascii="Times New Roman" w:hAnsi="Times New Roman" w:eastAsia="楷体" w:cs="Times New Roman"/>
-                <w:color w:val="1F2329"/>
-                <w:kern w:val="0"/>
-                <w:sz w:val="21"/>
-                <w:szCs w:val="21"/>
-                <w:lang w:val="en-US" w:eastAsia="zh-CN" w:bidi="ar"/>
-              </w:rPr>
-            </w:pPr>
-            <w:r>
-              <w:rPr>
-                <w:rFonts w:hint="default" w:ascii="Times New Roman" w:hAnsi="Times New Roman" w:eastAsia="宋体" w:cs="Times New Roman"/>
-                <w:color w:val="1F2329"/>
+                <w:color w:val="auto"/>
+                <w:kern w:val="0"/>
+                <w:sz w:val="21"/>
+                <w:szCs w:val="21"/>
+                <w:lang w:val="en-US" w:eastAsia="zh-CN" w:bidi="ar"/>
+              </w:rPr>
+            </w:pPr>
+            <w:r>
+              <w:rPr>
+                <w:rFonts w:hint="default" w:ascii="Times New Roman" w:hAnsi="Times New Roman" w:eastAsia="宋体" w:cs="Times New Roman"/>
+                <w:color w:val="auto"/>
                 <w:kern w:val="0"/>
                 <w:sz w:val="21"/>
                 <w:szCs w:val="21"/>
@@ -8258,17 +8252,17 @@
               <w:jc w:val="left"/>
               <w:rPr>
                 <w:rFonts w:hint="default" w:ascii="Times New Roman" w:hAnsi="Times New Roman" w:eastAsia="楷体" w:cs="Times New Roman"/>
-                <w:color w:val="1F2329"/>
-                <w:kern w:val="0"/>
-                <w:sz w:val="21"/>
-                <w:szCs w:val="21"/>
-                <w:lang w:val="en-US" w:eastAsia="zh-CN" w:bidi="ar"/>
-              </w:rPr>
-            </w:pPr>
-            <w:r>
-              <w:rPr>
-                <w:rFonts w:hint="default" w:ascii="Times New Roman" w:hAnsi="Times New Roman" w:eastAsia="宋体" w:cs="Times New Roman"/>
-                <w:color w:val="1F2329"/>
+                <w:color w:val="auto"/>
+                <w:kern w:val="0"/>
+                <w:sz w:val="21"/>
+                <w:szCs w:val="21"/>
+                <w:lang w:val="en-US" w:eastAsia="zh-CN" w:bidi="ar"/>
+              </w:rPr>
+            </w:pPr>
+            <w:r>
+              <w:rPr>
+                <w:rFonts w:hint="default" w:ascii="Times New Roman" w:hAnsi="Times New Roman" w:eastAsia="宋体" w:cs="Times New Roman"/>
+                <w:color w:val="auto"/>
                 <w:kern w:val="0"/>
                 <w:sz w:val="21"/>
                 <w:szCs w:val="21"/>
@@ -8295,17 +8289,17 @@
               <w:jc w:val="left"/>
               <w:rPr>
                 <w:rFonts w:hint="default" w:ascii="Times New Roman" w:hAnsi="Times New Roman" w:eastAsia="楷体" w:cs="Times New Roman"/>
-                <w:color w:val="1F2329"/>
-                <w:kern w:val="0"/>
-                <w:sz w:val="21"/>
-                <w:szCs w:val="21"/>
-                <w:lang w:val="en-US" w:eastAsia="zh-CN" w:bidi="ar"/>
-              </w:rPr>
-            </w:pPr>
-            <w:r>
-              <w:rPr>
-                <w:rFonts w:hint="default" w:ascii="Times New Roman" w:hAnsi="Times New Roman" w:eastAsia="宋体" w:cs="Times New Roman"/>
-                <w:color w:val="1F2329"/>
+                <w:color w:val="auto"/>
+                <w:kern w:val="0"/>
+                <w:sz w:val="21"/>
+                <w:szCs w:val="21"/>
+                <w:lang w:val="en-US" w:eastAsia="zh-CN" w:bidi="ar"/>
+              </w:rPr>
+            </w:pPr>
+            <w:r>
+              <w:rPr>
+                <w:rFonts w:hint="default" w:ascii="Times New Roman" w:hAnsi="Times New Roman" w:eastAsia="宋体" w:cs="Times New Roman"/>
+                <w:color w:val="auto"/>
                 <w:kern w:val="0"/>
                 <w:sz w:val="21"/>
                 <w:szCs w:val="21"/>
@@ -8354,17 +8348,17 @@
               <w:jc w:val="left"/>
               <w:rPr>
                 <w:rFonts w:hint="default" w:ascii="Times New Roman" w:hAnsi="Times New Roman" w:eastAsia="楷体" w:cs="Times New Roman"/>
-                <w:color w:val="1F2329"/>
-                <w:kern w:val="0"/>
-                <w:sz w:val="21"/>
-                <w:szCs w:val="21"/>
-                <w:lang w:val="en-US" w:eastAsia="zh-CN" w:bidi="ar"/>
-              </w:rPr>
-            </w:pPr>
-            <w:r>
-              <w:rPr>
-                <w:rFonts w:hint="default" w:ascii="Times New Roman" w:hAnsi="Times New Roman" w:eastAsia="宋体" w:cs="Times New Roman"/>
-                <w:color w:val="1F2329"/>
+                <w:color w:val="auto"/>
+                <w:kern w:val="0"/>
+                <w:sz w:val="21"/>
+                <w:szCs w:val="21"/>
+                <w:lang w:val="en-US" w:eastAsia="zh-CN" w:bidi="ar"/>
+              </w:rPr>
+            </w:pPr>
+            <w:r>
+              <w:rPr>
+                <w:rFonts w:hint="default" w:ascii="Times New Roman" w:hAnsi="Times New Roman" w:eastAsia="宋体" w:cs="Times New Roman"/>
+                <w:color w:val="auto"/>
                 <w:kern w:val="0"/>
                 <w:sz w:val="21"/>
                 <w:szCs w:val="21"/>
@@ -8391,17 +8385,17 @@
               <w:jc w:val="left"/>
               <w:rPr>
                 <w:rFonts w:hint="default" w:ascii="Times New Roman" w:hAnsi="Times New Roman" w:eastAsia="楷体" w:cs="Times New Roman"/>
-                <w:color w:val="1F2329"/>
-                <w:kern w:val="0"/>
-                <w:sz w:val="21"/>
-                <w:szCs w:val="21"/>
-                <w:lang w:val="en-US" w:eastAsia="zh-CN" w:bidi="ar"/>
-              </w:rPr>
-            </w:pPr>
-            <w:r>
-              <w:rPr>
-                <w:rFonts w:hint="default" w:ascii="Times New Roman" w:hAnsi="Times New Roman" w:eastAsia="宋体" w:cs="Times New Roman"/>
-                <w:color w:val="1F2329"/>
+                <w:color w:val="auto"/>
+                <w:kern w:val="0"/>
+                <w:sz w:val="21"/>
+                <w:szCs w:val="21"/>
+                <w:lang w:val="en-US" w:eastAsia="zh-CN" w:bidi="ar"/>
+              </w:rPr>
+            </w:pPr>
+            <w:r>
+              <w:rPr>
+                <w:rFonts w:hint="default" w:ascii="Times New Roman" w:hAnsi="Times New Roman" w:eastAsia="宋体" w:cs="Times New Roman"/>
+                <w:color w:val="auto"/>
                 <w:kern w:val="0"/>
                 <w:sz w:val="21"/>
                 <w:szCs w:val="21"/>
@@ -8428,17 +8422,17 @@
               <w:jc w:val="left"/>
               <w:rPr>
                 <w:rFonts w:hint="default" w:ascii="Times New Roman" w:hAnsi="Times New Roman" w:eastAsia="楷体" w:cs="Times New Roman"/>
-                <w:color w:val="1F2329"/>
-                <w:kern w:val="0"/>
-                <w:sz w:val="21"/>
-                <w:szCs w:val="21"/>
-                <w:lang w:val="en-US" w:eastAsia="zh-CN" w:bidi="ar"/>
-              </w:rPr>
-            </w:pPr>
-            <w:r>
-              <w:rPr>
-                <w:rFonts w:hint="default" w:ascii="Times New Roman" w:hAnsi="Times New Roman" w:eastAsia="宋体" w:cs="Times New Roman"/>
-                <w:color w:val="1F2329"/>
+                <w:color w:val="auto"/>
+                <w:kern w:val="0"/>
+                <w:sz w:val="21"/>
+                <w:szCs w:val="21"/>
+                <w:lang w:val="en-US" w:eastAsia="zh-CN" w:bidi="ar"/>
+              </w:rPr>
+            </w:pPr>
+            <w:r>
+              <w:rPr>
+                <w:rFonts w:hint="default" w:ascii="Times New Roman" w:hAnsi="Times New Roman" w:eastAsia="宋体" w:cs="Times New Roman"/>
+                <w:color w:val="auto"/>
                 <w:kern w:val="0"/>
                 <w:sz w:val="21"/>
                 <w:szCs w:val="21"/>
@@ -8465,17 +8459,17 @@
               <w:jc w:val="left"/>
               <w:rPr>
                 <w:rFonts w:hint="default" w:ascii="Times New Roman" w:hAnsi="Times New Roman" w:eastAsia="楷体" w:cs="Times New Roman"/>
-                <w:color w:val="1F2329"/>
-                <w:kern w:val="0"/>
-                <w:sz w:val="21"/>
-                <w:szCs w:val="21"/>
-                <w:lang w:val="en-US" w:eastAsia="zh-CN" w:bidi="ar"/>
-              </w:rPr>
-            </w:pPr>
-            <w:r>
-              <w:rPr>
-                <w:rFonts w:hint="default" w:ascii="Times New Roman" w:hAnsi="Times New Roman" w:eastAsia="宋体" w:cs="Times New Roman"/>
-                <w:color w:val="1F2329"/>
+                <w:color w:val="auto"/>
+                <w:kern w:val="0"/>
+                <w:sz w:val="21"/>
+                <w:szCs w:val="21"/>
+                <w:lang w:val="en-US" w:eastAsia="zh-CN" w:bidi="ar"/>
+              </w:rPr>
+            </w:pPr>
+            <w:r>
+              <w:rPr>
+                <w:rFonts w:hint="default" w:ascii="Times New Roman" w:hAnsi="Times New Roman" w:eastAsia="宋体" w:cs="Times New Roman"/>
+                <w:color w:val="auto"/>
                 <w:kern w:val="0"/>
                 <w:sz w:val="21"/>
                 <w:szCs w:val="21"/>
@@ -8524,17 +8518,17 @@
               <w:jc w:val="left"/>
               <w:rPr>
                 <w:rFonts w:hint="default" w:ascii="Times New Roman" w:hAnsi="Times New Roman" w:eastAsia="楷体" w:cs="Times New Roman"/>
-                <w:color w:val="1F2329"/>
-                <w:kern w:val="0"/>
-                <w:sz w:val="21"/>
-                <w:szCs w:val="21"/>
-                <w:lang w:val="en-US" w:eastAsia="zh-CN" w:bidi="ar"/>
-              </w:rPr>
-            </w:pPr>
-            <w:r>
-              <w:rPr>
-                <w:rFonts w:hint="default" w:ascii="Times New Roman" w:hAnsi="Times New Roman" w:eastAsia="宋体" w:cs="Times New Roman"/>
-                <w:color w:val="1F2329"/>
+                <w:color w:val="auto"/>
+                <w:kern w:val="0"/>
+                <w:sz w:val="21"/>
+                <w:szCs w:val="21"/>
+                <w:lang w:val="en-US" w:eastAsia="zh-CN" w:bidi="ar"/>
+              </w:rPr>
+            </w:pPr>
+            <w:r>
+              <w:rPr>
+                <w:rFonts w:hint="default" w:ascii="Times New Roman" w:hAnsi="Times New Roman" w:eastAsia="宋体" w:cs="Times New Roman"/>
+                <w:color w:val="auto"/>
                 <w:kern w:val="0"/>
                 <w:sz w:val="21"/>
                 <w:szCs w:val="21"/>
@@ -8561,17 +8555,17 @@
               <w:jc w:val="left"/>
               <w:rPr>
                 <w:rFonts w:hint="default" w:ascii="Times New Roman" w:hAnsi="Times New Roman" w:eastAsia="楷体" w:cs="Times New Roman"/>
-                <w:color w:val="1F2329"/>
-                <w:kern w:val="0"/>
-                <w:sz w:val="21"/>
-                <w:szCs w:val="21"/>
-                <w:lang w:val="en-US" w:eastAsia="zh-CN" w:bidi="ar"/>
-              </w:rPr>
-            </w:pPr>
-            <w:r>
-              <w:rPr>
-                <w:rFonts w:hint="default" w:ascii="Times New Roman" w:hAnsi="Times New Roman" w:eastAsia="宋体" w:cs="Times New Roman"/>
-                <w:color w:val="1F2329"/>
+                <w:color w:val="auto"/>
+                <w:kern w:val="0"/>
+                <w:sz w:val="21"/>
+                <w:szCs w:val="21"/>
+                <w:lang w:val="en-US" w:eastAsia="zh-CN" w:bidi="ar"/>
+              </w:rPr>
+            </w:pPr>
+            <w:r>
+              <w:rPr>
+                <w:rFonts w:hint="default" w:ascii="Times New Roman" w:hAnsi="Times New Roman" w:eastAsia="宋体" w:cs="Times New Roman"/>
+                <w:color w:val="auto"/>
                 <w:kern w:val="0"/>
                 <w:sz w:val="21"/>
                 <w:szCs w:val="21"/>
@@ -8598,17 +8592,17 @@
               <w:jc w:val="left"/>
               <w:rPr>
                 <w:rFonts w:hint="default" w:ascii="Times New Roman" w:hAnsi="Times New Roman" w:eastAsia="楷体" w:cs="Times New Roman"/>
-                <w:color w:val="1F2329"/>
-                <w:kern w:val="0"/>
-                <w:sz w:val="21"/>
-                <w:szCs w:val="21"/>
-                <w:lang w:val="en-US" w:eastAsia="zh-CN" w:bidi="ar"/>
-              </w:rPr>
-            </w:pPr>
-            <w:r>
-              <w:rPr>
-                <w:rFonts w:hint="default" w:ascii="Times New Roman" w:hAnsi="Times New Roman" w:eastAsia="宋体" w:cs="Times New Roman"/>
-                <w:color w:val="1F2329"/>
+                <w:color w:val="auto"/>
+                <w:kern w:val="0"/>
+                <w:sz w:val="21"/>
+                <w:szCs w:val="21"/>
+                <w:lang w:val="en-US" w:eastAsia="zh-CN" w:bidi="ar"/>
+              </w:rPr>
+            </w:pPr>
+            <w:r>
+              <w:rPr>
+                <w:rFonts w:hint="default" w:ascii="Times New Roman" w:hAnsi="Times New Roman" w:eastAsia="宋体" w:cs="Times New Roman"/>
+                <w:color w:val="auto"/>
                 <w:kern w:val="0"/>
                 <w:sz w:val="21"/>
                 <w:szCs w:val="21"/>
@@ -8635,17 +8629,17 @@
               <w:jc w:val="left"/>
               <w:rPr>
                 <w:rFonts w:hint="default" w:ascii="Times New Roman" w:hAnsi="Times New Roman" w:eastAsia="楷体" w:cs="Times New Roman"/>
-                <w:color w:val="1F2329"/>
-                <w:kern w:val="0"/>
-                <w:sz w:val="21"/>
-                <w:szCs w:val="21"/>
-                <w:lang w:val="en-US" w:eastAsia="zh-CN" w:bidi="ar"/>
-              </w:rPr>
-            </w:pPr>
-            <w:r>
-              <w:rPr>
-                <w:rFonts w:hint="default" w:ascii="Times New Roman" w:hAnsi="Times New Roman" w:eastAsia="宋体" w:cs="Times New Roman"/>
-                <w:color w:val="1F2329"/>
+                <w:color w:val="auto"/>
+                <w:kern w:val="0"/>
+                <w:sz w:val="21"/>
+                <w:szCs w:val="21"/>
+                <w:lang w:val="en-US" w:eastAsia="zh-CN" w:bidi="ar"/>
+              </w:rPr>
+            </w:pPr>
+            <w:r>
+              <w:rPr>
+                <w:rFonts w:hint="default" w:ascii="Times New Roman" w:hAnsi="Times New Roman" w:eastAsia="宋体" w:cs="Times New Roman"/>
+                <w:color w:val="auto"/>
                 <w:kern w:val="0"/>
                 <w:sz w:val="21"/>
                 <w:szCs w:val="21"/>
@@ -8922,7 +8916,7 @@
               <w:jc w:val="left"/>
               <w:rPr>
                 <w:rFonts w:hint="default" w:ascii="Times New Roman" w:hAnsi="Times New Roman" w:cs="Times New Roman" w:eastAsiaTheme="minorEastAsia"/>
-                <w:color w:val="1F2329"/>
+                <w:color w:val="auto"/>
                 <w:sz w:val="21"/>
                 <w:szCs w:val="21"/>
                 <w:lang w:val="en-US" w:eastAsia="zh-CN"/>
@@ -8931,7 +8925,7 @@
             <w:r>
               <w:rPr>
                 <w:rFonts w:hint="default" w:ascii="Times New Roman" w:hAnsi="Times New Roman" w:eastAsia="宋体" w:cs="Times New Roman"/>
-                <w:color w:val="1F2329"/>
+                <w:color w:val="auto"/>
                 <w:kern w:val="0"/>
                 <w:sz w:val="21"/>
                 <w:szCs w:val="21"/>
@@ -8959,7 +8953,7 @@
               <w:jc w:val="left"/>
               <w:rPr>
                 <w:rFonts w:hint="default" w:ascii="Times New Roman" w:hAnsi="Times New Roman" w:cs="Times New Roman" w:eastAsiaTheme="minorEastAsia"/>
-                <w:color w:val="1F2329"/>
+                <w:color w:val="auto"/>
                 <w:sz w:val="21"/>
                 <w:szCs w:val="21"/>
                 <w:lang w:val="en-US" w:eastAsia="zh-CN"/>
@@ -8968,7 +8962,7 @@
             <w:r>
               <w:rPr>
                 <w:rFonts w:hint="default" w:ascii="Times New Roman" w:hAnsi="Times New Roman" w:eastAsia="宋体" w:cs="Times New Roman"/>
-                <w:color w:val="1F2329"/>
+                <w:color w:val="auto"/>
                 <w:kern w:val="0"/>
                 <w:sz w:val="21"/>
                 <w:szCs w:val="21"/>
@@ -8996,7 +8990,7 @@
               <w:jc w:val="left"/>
               <w:rPr>
                 <w:rFonts w:hint="default" w:ascii="Times New Roman" w:hAnsi="Times New Roman" w:cs="Times New Roman" w:eastAsiaTheme="minorEastAsia"/>
-                <w:color w:val="1F2329"/>
+                <w:color w:val="auto"/>
                 <w:sz w:val="21"/>
                 <w:szCs w:val="21"/>
                 <w:lang w:val="en-US" w:eastAsia="zh-CN"/>
@@ -9005,7 +8999,7 @@
             <w:r>
               <w:rPr>
                 <w:rFonts w:hint="default" w:ascii="Times New Roman" w:hAnsi="Times New Roman" w:eastAsia="宋体" w:cs="Times New Roman"/>
-                <w:color w:val="1F2329"/>
+                <w:color w:val="auto"/>
                 <w:kern w:val="0"/>
                 <w:sz w:val="21"/>
                 <w:szCs w:val="21"/>
@@ -9033,7 +9027,7 @@
               <w:jc w:val="left"/>
               <w:rPr>
                 <w:rFonts w:hint="default" w:ascii="Times New Roman" w:hAnsi="Times New Roman" w:cs="Times New Roman" w:eastAsiaTheme="minorEastAsia"/>
-                <w:color w:val="1F2329"/>
+                <w:color w:val="auto"/>
                 <w:sz w:val="21"/>
                 <w:szCs w:val="21"/>
                 <w:lang w:val="en-US" w:eastAsia="zh-CN"/>
@@ -9042,7 +9036,7 @@
             <w:r>
               <w:rPr>
                 <w:rFonts w:hint="default" w:ascii="Times New Roman" w:hAnsi="Times New Roman" w:eastAsia="宋体" w:cs="Times New Roman"/>
-                <w:color w:val="1F2329"/>
+                <w:color w:val="auto"/>
                 <w:kern w:val="0"/>
                 <w:sz w:val="21"/>
                 <w:szCs w:val="21"/>
@@ -9092,7 +9086,7 @@
               <w:jc w:val="left"/>
               <w:rPr>
                 <w:rFonts w:hint="default" w:ascii="Times New Roman" w:hAnsi="Times New Roman" w:cs="Times New Roman" w:eastAsiaTheme="minorEastAsia"/>
-                <w:color w:val="1F2329"/>
+                <w:color w:val="auto"/>
                 <w:sz w:val="21"/>
                 <w:szCs w:val="21"/>
                 <w:lang w:val="en-US" w:eastAsia="zh-CN"/>
@@ -9101,7 +9095,7 @@
             <w:r>
               <w:rPr>
                 <w:rFonts w:hint="default" w:ascii="Times New Roman" w:hAnsi="Times New Roman" w:eastAsia="宋体" w:cs="Times New Roman"/>
-                <w:color w:val="1F2329"/>
+                <w:color w:val="auto"/>
                 <w:kern w:val="0"/>
                 <w:sz w:val="21"/>
                 <w:szCs w:val="21"/>
@@ -9129,7 +9123,7 @@
               <w:jc w:val="left"/>
               <w:rPr>
                 <w:rFonts w:hint="default" w:ascii="Times New Roman" w:hAnsi="Times New Roman" w:cs="Times New Roman" w:eastAsiaTheme="minorEastAsia"/>
-                <w:color w:val="1F2329"/>
+                <w:color w:val="auto"/>
                 <w:sz w:val="21"/>
                 <w:szCs w:val="21"/>
                 <w:lang w:val="en-US" w:eastAsia="zh-CN"/>
@@ -9138,7 +9132,7 @@
             <w:r>
               <w:rPr>
                 <w:rFonts w:hint="default" w:ascii="Times New Roman" w:hAnsi="Times New Roman" w:eastAsia="宋体" w:cs="Times New Roman"/>
-                <w:color w:val="1F2329"/>
+                <w:color w:val="auto"/>
                 <w:kern w:val="0"/>
                 <w:sz w:val="21"/>
                 <w:szCs w:val="21"/>
@@ -9166,7 +9160,7 @@
               <w:jc w:val="left"/>
               <w:rPr>
                 <w:rFonts w:hint="default" w:ascii="Times New Roman" w:hAnsi="Times New Roman" w:cs="Times New Roman" w:eastAsiaTheme="minorEastAsia"/>
-                <w:color w:val="1F2329"/>
+                <w:color w:val="auto"/>
                 <w:sz w:val="21"/>
                 <w:szCs w:val="21"/>
                 <w:lang w:val="en-US" w:eastAsia="zh-CN"/>
@@ -9175,7 +9169,7 @@
             <w:r>
               <w:rPr>
                 <w:rFonts w:hint="default" w:ascii="Times New Roman" w:hAnsi="Times New Roman" w:eastAsia="宋体" w:cs="Times New Roman"/>
-                <w:color w:val="1F2329"/>
+                <w:color w:val="auto"/>
                 <w:kern w:val="0"/>
                 <w:sz w:val="21"/>
                 <w:szCs w:val="21"/>
@@ -9203,7 +9197,7 @@
               <w:jc w:val="left"/>
               <w:rPr>
                 <w:rFonts w:hint="default" w:ascii="Times New Roman" w:hAnsi="Times New Roman" w:cs="Times New Roman" w:eastAsiaTheme="minorEastAsia"/>
-                <w:color w:val="1F2329"/>
+                <w:color w:val="auto"/>
                 <w:sz w:val="21"/>
                 <w:szCs w:val="21"/>
                 <w:lang w:val="en-US" w:eastAsia="zh-CN"/>
@@ -9212,7 +9206,7 @@
             <w:r>
               <w:rPr>
                 <w:rFonts w:hint="default" w:ascii="Times New Roman" w:hAnsi="Times New Roman" w:eastAsia="宋体" w:cs="Times New Roman"/>
-                <w:color w:val="1F2329"/>
+                <w:color w:val="auto"/>
                 <w:kern w:val="0"/>
                 <w:sz w:val="21"/>
                 <w:szCs w:val="21"/>
@@ -9262,7 +9256,7 @@
               <w:jc w:val="left"/>
               <w:rPr>
                 <w:rFonts w:hint="default" w:ascii="Times New Roman" w:hAnsi="Times New Roman" w:cs="Times New Roman" w:eastAsiaTheme="minorEastAsia"/>
-                <w:color w:val="1F2329"/>
+                <w:color w:val="auto"/>
                 <w:sz w:val="21"/>
                 <w:szCs w:val="21"/>
                 <w:lang w:val="en-US" w:eastAsia="zh-CN"/>
@@ -9271,7 +9265,7 @@
             <w:r>
               <w:rPr>
                 <w:rFonts w:hint="default" w:ascii="Times New Roman" w:hAnsi="Times New Roman" w:eastAsia="宋体" w:cs="Times New Roman"/>
-                <w:color w:val="1F2329"/>
+                <w:color w:val="auto"/>
                 <w:kern w:val="0"/>
                 <w:sz w:val="21"/>
                 <w:szCs w:val="21"/>
@@ -9299,7 +9293,7 @@
               <w:jc w:val="left"/>
               <w:rPr>
                 <w:rFonts w:hint="default" w:ascii="Times New Roman" w:hAnsi="Times New Roman" w:cs="Times New Roman" w:eastAsiaTheme="minorEastAsia"/>
-                <w:color w:val="1F2329"/>
+                <w:color w:val="auto"/>
                 <w:sz w:val="21"/>
                 <w:szCs w:val="21"/>
                 <w:lang w:val="en-US" w:eastAsia="zh-CN"/>
@@ -9308,7 +9302,7 @@
             <w:r>
               <w:rPr>
                 <w:rFonts w:hint="default" w:ascii="Times New Roman" w:hAnsi="Times New Roman" w:eastAsia="宋体" w:cs="Times New Roman"/>
-                <w:color w:val="1F2329"/>
+                <w:color w:val="auto"/>
                 <w:kern w:val="0"/>
                 <w:sz w:val="21"/>
                 <w:szCs w:val="21"/>
@@ -9336,7 +9330,7 @@
               <w:jc w:val="left"/>
               <w:rPr>
                 <w:rFonts w:hint="default" w:ascii="Times New Roman" w:hAnsi="Times New Roman" w:cs="Times New Roman" w:eastAsiaTheme="minorEastAsia"/>
-                <w:color w:val="1F2329"/>
+                <w:color w:val="auto"/>
                 <w:sz w:val="21"/>
                 <w:szCs w:val="21"/>
                 <w:lang w:val="en-US" w:eastAsia="zh-CN"/>
@@ -9345,7 +9339,7 @@
             <w:r>
               <w:rPr>
                 <w:rFonts w:hint="default" w:ascii="Times New Roman" w:hAnsi="Times New Roman" w:eastAsia="宋体" w:cs="Times New Roman"/>
-                <w:color w:val="1F2329"/>
+                <w:color w:val="auto"/>
                 <w:kern w:val="0"/>
                 <w:sz w:val="21"/>
                 <w:szCs w:val="21"/>
@@ -9373,7 +9367,7 @@
               <w:jc w:val="left"/>
               <w:rPr>
                 <w:rFonts w:hint="default" w:ascii="Times New Roman" w:hAnsi="Times New Roman" w:cs="Times New Roman" w:eastAsiaTheme="minorEastAsia"/>
-                <w:color w:val="1F2329"/>
+                <w:color w:val="auto"/>
                 <w:sz w:val="21"/>
                 <w:szCs w:val="21"/>
                 <w:lang w:val="en-US" w:eastAsia="zh-CN"/>
@@ -9382,7 +9376,7 @@
             <w:r>
               <w:rPr>
                 <w:rFonts w:hint="default" w:ascii="Times New Roman" w:hAnsi="Times New Roman" w:eastAsia="宋体" w:cs="Times New Roman"/>
-                <w:color w:val="1F2329"/>
+                <w:color w:val="auto"/>
                 <w:kern w:val="0"/>
                 <w:sz w:val="21"/>
                 <w:szCs w:val="21"/>
@@ -9432,7 +9426,7 @@
               <w:jc w:val="left"/>
               <w:rPr>
                 <w:rFonts w:hint="default" w:ascii="Times New Roman" w:hAnsi="Times New Roman" w:cs="Times New Roman" w:eastAsiaTheme="minorEastAsia"/>
-                <w:color w:val="1F2329"/>
+                <w:color w:val="auto"/>
                 <w:sz w:val="21"/>
                 <w:szCs w:val="21"/>
                 <w:lang w:val="en-US" w:eastAsia="zh-CN"/>
@@ -9441,7 +9435,7 @@
             <w:r>
               <w:rPr>
                 <w:rFonts w:hint="default" w:ascii="Times New Roman" w:hAnsi="Times New Roman" w:eastAsia="宋体" w:cs="Times New Roman"/>
-                <w:color w:val="1F2329"/>
+                <w:color w:val="auto"/>
                 <w:kern w:val="0"/>
                 <w:sz w:val="21"/>
                 <w:szCs w:val="21"/>
@@ -9469,7 +9463,7 @@
               <w:jc w:val="left"/>
               <w:rPr>
                 <w:rFonts w:hint="default" w:ascii="Times New Roman" w:hAnsi="Times New Roman" w:cs="Times New Roman" w:eastAsiaTheme="minorEastAsia"/>
-                <w:color w:val="1F2329"/>
+                <w:color w:val="auto"/>
                 <w:sz w:val="21"/>
                 <w:szCs w:val="21"/>
                 <w:lang w:val="en-US" w:eastAsia="zh-CN"/>
@@ -9478,7 +9472,7 @@
             <w:r>
               <w:rPr>
                 <w:rFonts w:hint="default" w:ascii="Times New Roman" w:hAnsi="Times New Roman" w:eastAsia="宋体" w:cs="Times New Roman"/>
-                <w:color w:val="1F2329"/>
+                <w:color w:val="auto"/>
                 <w:kern w:val="0"/>
                 <w:sz w:val="21"/>
                 <w:szCs w:val="21"/>
@@ -9506,7 +9500,7 @@
               <w:jc w:val="left"/>
               <w:rPr>
                 <w:rFonts w:hint="default" w:ascii="Times New Roman" w:hAnsi="Times New Roman" w:cs="Times New Roman" w:eastAsiaTheme="minorEastAsia"/>
-                <w:color w:val="1F2329"/>
+                <w:color w:val="auto"/>
                 <w:sz w:val="21"/>
                 <w:szCs w:val="21"/>
                 <w:lang w:val="en-US" w:eastAsia="zh-CN"/>
@@ -9515,7 +9509,7 @@
             <w:r>
               <w:rPr>
                 <w:rFonts w:hint="default" w:ascii="Times New Roman" w:hAnsi="Times New Roman" w:eastAsia="宋体" w:cs="Times New Roman"/>
-                <w:color w:val="1F2329"/>
+                <w:color w:val="auto"/>
                 <w:kern w:val="0"/>
                 <w:sz w:val="21"/>
                 <w:szCs w:val="21"/>
@@ -9543,7 +9537,7 @@
               <w:jc w:val="left"/>
               <w:rPr>
                 <w:rFonts w:hint="default" w:ascii="Times New Roman" w:hAnsi="Times New Roman" w:cs="Times New Roman" w:eastAsiaTheme="minorEastAsia"/>
-                <w:color w:val="1F2329"/>
+                <w:color w:val="auto"/>
                 <w:sz w:val="21"/>
                 <w:szCs w:val="21"/>
                 <w:lang w:val="en-US" w:eastAsia="zh-CN"/>
@@ -9552,7 +9546,7 @@
             <w:r>
               <w:rPr>
                 <w:rFonts w:hint="default" w:ascii="Times New Roman" w:hAnsi="Times New Roman" w:eastAsia="宋体" w:cs="Times New Roman"/>
-                <w:color w:val="1F2329"/>
+                <w:color w:val="auto"/>
                 <w:kern w:val="0"/>
                 <w:sz w:val="21"/>
                 <w:szCs w:val="21"/>
@@ -9602,7 +9596,7 @@
               <w:jc w:val="left"/>
               <w:rPr>
                 <w:rFonts w:hint="default" w:ascii="Times New Roman" w:hAnsi="Times New Roman" w:cs="Times New Roman" w:eastAsiaTheme="minorEastAsia"/>
-                <w:color w:val="1F2329"/>
+                <w:color w:val="auto"/>
                 <w:sz w:val="21"/>
                 <w:szCs w:val="21"/>
                 <w:lang w:val="en-US" w:eastAsia="zh-CN"/>
@@ -9611,7 +9605,7 @@
             <w:r>
               <w:rPr>
                 <w:rFonts w:hint="default" w:ascii="Times New Roman" w:hAnsi="Times New Roman" w:eastAsia="宋体" w:cs="Times New Roman"/>
-                <w:color w:val="1F2329"/>
+                <w:color w:val="auto"/>
                 <w:kern w:val="0"/>
                 <w:sz w:val="21"/>
                 <w:szCs w:val="21"/>
@@ -9639,7 +9633,7 @@
               <w:jc w:val="left"/>
               <w:rPr>
                 <w:rFonts w:hint="default" w:ascii="Times New Roman" w:hAnsi="Times New Roman" w:cs="Times New Roman" w:eastAsiaTheme="minorEastAsia"/>
-                <w:color w:val="1F2329"/>
+                <w:color w:val="auto"/>
                 <w:sz w:val="21"/>
                 <w:szCs w:val="21"/>
                 <w:lang w:val="en-US" w:eastAsia="zh-CN"/>
@@ -9648,7 +9642,7 @@
             <w:r>
               <w:rPr>
                 <w:rFonts w:hint="default" w:ascii="Times New Roman" w:hAnsi="Times New Roman" w:eastAsia="宋体" w:cs="Times New Roman"/>
-                <w:color w:val="1F2329"/>
+                <w:color w:val="auto"/>
                 <w:kern w:val="0"/>
                 <w:sz w:val="21"/>
                 <w:szCs w:val="21"/>
@@ -9676,7 +9670,7 @@
               <w:jc w:val="left"/>
               <w:rPr>
                 <w:rFonts w:hint="default" w:ascii="Times New Roman" w:hAnsi="Times New Roman" w:cs="Times New Roman" w:eastAsiaTheme="minorEastAsia"/>
-                <w:color w:val="1F2329"/>
+                <w:color w:val="auto"/>
                 <w:sz w:val="21"/>
                 <w:szCs w:val="21"/>
                 <w:lang w:val="en-US" w:eastAsia="zh-CN"/>
@@ -9685,7 +9679,7 @@
             <w:r>
               <w:rPr>
                 <w:rFonts w:hint="default" w:ascii="Times New Roman" w:hAnsi="Times New Roman" w:eastAsia="宋体" w:cs="Times New Roman"/>
-                <w:color w:val="1F2329"/>
+                <w:color w:val="auto"/>
                 <w:kern w:val="0"/>
                 <w:sz w:val="21"/>
                 <w:szCs w:val="21"/>
@@ -9713,7 +9707,7 @@
               <w:jc w:val="left"/>
               <w:rPr>
                 <w:rFonts w:hint="default" w:ascii="Times New Roman" w:hAnsi="Times New Roman" w:cs="Times New Roman" w:eastAsiaTheme="minorEastAsia"/>
-                <w:color w:val="1F2329"/>
+                <w:color w:val="auto"/>
                 <w:sz w:val="21"/>
                 <w:szCs w:val="21"/>
                 <w:lang w:val="en-US" w:eastAsia="zh-CN"/>
@@ -9722,7 +9716,7 @@
             <w:r>
               <w:rPr>
                 <w:rFonts w:hint="default" w:ascii="Times New Roman" w:hAnsi="Times New Roman" w:eastAsia="宋体" w:cs="Times New Roman"/>
-                <w:color w:val="1F2329"/>
+                <w:color w:val="auto"/>
                 <w:kern w:val="0"/>
                 <w:sz w:val="21"/>
                 <w:szCs w:val="21"/>
@@ -9772,7 +9766,7 @@
               <w:jc w:val="left"/>
               <w:rPr>
                 <w:rFonts w:hint="default" w:ascii="Times New Roman" w:hAnsi="Times New Roman" w:cs="Times New Roman" w:eastAsiaTheme="minorEastAsia"/>
-                <w:color w:val="1F2329"/>
+                <w:color w:val="auto"/>
                 <w:sz w:val="21"/>
                 <w:szCs w:val="21"/>
                 <w:lang w:val="en-US" w:eastAsia="zh-CN"/>
@@ -9781,7 +9775,7 @@
             <w:r>
               <w:rPr>
                 <w:rFonts w:hint="default" w:ascii="Times New Roman" w:hAnsi="Times New Roman" w:eastAsia="宋体" w:cs="Times New Roman"/>
-                <w:color w:val="1F2329"/>
+                <w:color w:val="auto"/>
                 <w:kern w:val="0"/>
                 <w:sz w:val="21"/>
                 <w:szCs w:val="21"/>
@@ -9809,7 +9803,7 @@
               <w:jc w:val="left"/>
               <w:rPr>
                 <w:rFonts w:hint="default" w:ascii="Times New Roman" w:hAnsi="Times New Roman" w:cs="Times New Roman" w:eastAsiaTheme="minorEastAsia"/>
-                <w:color w:val="1F2329"/>
+                <w:color w:val="auto"/>
                 <w:sz w:val="21"/>
                 <w:szCs w:val="21"/>
                 <w:lang w:val="en-US" w:eastAsia="zh-CN"/>
@@ -9818,7 +9812,7 @@
             <w:r>
               <w:rPr>
                 <w:rFonts w:hint="default" w:ascii="Times New Roman" w:hAnsi="Times New Roman" w:eastAsia="宋体" w:cs="Times New Roman"/>
-                <w:color w:val="1F2329"/>
+                <w:color w:val="auto"/>
                 <w:kern w:val="0"/>
                 <w:sz w:val="21"/>
                 <w:szCs w:val="21"/>
@@ -9846,7 +9840,7 @@
               <w:jc w:val="left"/>
               <w:rPr>
                 <w:rFonts w:hint="default" w:ascii="Times New Roman" w:hAnsi="Times New Roman" w:cs="Times New Roman" w:eastAsiaTheme="minorEastAsia"/>
-                <w:color w:val="1F2329"/>
+                <w:color w:val="auto"/>
                 <w:sz w:val="21"/>
                 <w:szCs w:val="21"/>
                 <w:lang w:val="en-US" w:eastAsia="zh-CN"/>
@@ -9855,7 +9849,7 @@
             <w:r>
               <w:rPr>
                 <w:rFonts w:hint="default" w:ascii="Times New Roman" w:hAnsi="Times New Roman" w:eastAsia="宋体" w:cs="Times New Roman"/>
-                <w:color w:val="1F2329"/>
+                <w:color w:val="auto"/>
                 <w:kern w:val="0"/>
                 <w:sz w:val="21"/>
                 <w:szCs w:val="21"/>
@@ -9883,7 +9877,7 @@
               <w:jc w:val="left"/>
               <w:rPr>
                 <w:rFonts w:hint="default" w:ascii="Times New Roman" w:hAnsi="Times New Roman" w:cs="Times New Roman" w:eastAsiaTheme="minorEastAsia"/>
-                <w:color w:val="1F2329"/>
+                <w:color w:val="auto"/>
                 <w:sz w:val="21"/>
                 <w:szCs w:val="21"/>
                 <w:lang w:val="en-US" w:eastAsia="zh-CN"/>
@@ -9892,7 +9886,7 @@
             <w:r>
               <w:rPr>
                 <w:rFonts w:hint="default" w:ascii="Times New Roman" w:hAnsi="Times New Roman" w:eastAsia="宋体" w:cs="Times New Roman"/>
-                <w:color w:val="1F2329"/>
+                <w:color w:val="auto"/>
                 <w:kern w:val="0"/>
                 <w:sz w:val="21"/>
                 <w:szCs w:val="21"/>
@@ -9942,7 +9936,7 @@
               <w:jc w:val="left"/>
               <w:rPr>
                 <w:rFonts w:hint="default" w:ascii="Times New Roman" w:hAnsi="Times New Roman" w:cs="Times New Roman" w:eastAsiaTheme="minorEastAsia"/>
-                <w:color w:val="1F2329"/>
+                <w:color w:val="auto"/>
                 <w:sz w:val="21"/>
                 <w:szCs w:val="21"/>
                 <w:lang w:val="en-US" w:eastAsia="zh-CN"/>
@@ -9951,7 +9945,7 @@
             <w:r>
               <w:rPr>
                 <w:rFonts w:hint="default" w:ascii="Times New Roman" w:hAnsi="Times New Roman" w:eastAsia="宋体" w:cs="Times New Roman"/>
-                <w:color w:val="1F2329"/>
+                <w:color w:val="auto"/>
                 <w:kern w:val="0"/>
                 <w:sz w:val="21"/>
                 <w:szCs w:val="21"/>
@@ -9979,7 +9973,7 @@
               <w:jc w:val="left"/>
               <w:rPr>
                 <w:rFonts w:hint="default" w:ascii="Times New Roman" w:hAnsi="Times New Roman" w:cs="Times New Roman" w:eastAsiaTheme="minorEastAsia"/>
-                <w:color w:val="1F2329"/>
+                <w:color w:val="auto"/>
                 <w:sz w:val="21"/>
                 <w:szCs w:val="21"/>
                 <w:lang w:val="en-US" w:eastAsia="zh-CN"/>
@@ -9988,7 +9982,7 @@
             <w:r>
               <w:rPr>
                 <w:rFonts w:hint="default" w:ascii="Times New Roman" w:hAnsi="Times New Roman" w:eastAsia="宋体" w:cs="Times New Roman"/>
-                <w:color w:val="1F2329"/>
+                <w:color w:val="auto"/>
                 <w:kern w:val="0"/>
                 <w:sz w:val="21"/>
                 <w:szCs w:val="21"/>
@@ -10016,7 +10010,7 @@
               <w:jc w:val="left"/>
               <w:rPr>
                 <w:rFonts w:hint="default" w:ascii="Times New Roman" w:hAnsi="Times New Roman" w:cs="Times New Roman" w:eastAsiaTheme="minorEastAsia"/>
-                <w:color w:val="1F2329"/>
+                <w:color w:val="auto"/>
                 <w:sz w:val="21"/>
                 <w:szCs w:val="21"/>
                 <w:lang w:val="en-US" w:eastAsia="zh-CN"/>
@@ -10025,7 +10019,7 @@
             <w:r>
               <w:rPr>
                 <w:rFonts w:hint="default" w:ascii="Times New Roman" w:hAnsi="Times New Roman" w:eastAsia="宋体" w:cs="Times New Roman"/>
-                <w:color w:val="1F2329"/>
+                <w:color w:val="auto"/>
                 <w:kern w:val="0"/>
                 <w:sz w:val="21"/>
                 <w:szCs w:val="21"/>
@@ -10053,7 +10047,7 @@
               <w:jc w:val="left"/>
               <w:rPr>
                 <w:rFonts w:hint="default" w:ascii="Times New Roman" w:hAnsi="Times New Roman" w:cs="Times New Roman" w:eastAsiaTheme="minorEastAsia"/>
-                <w:color w:val="1F2329"/>
+                <w:color w:val="auto"/>
                 <w:sz w:val="21"/>
                 <w:szCs w:val="21"/>
                 <w:lang w:val="en-US" w:eastAsia="zh-CN"/>
@@ -10062,7 +10056,7 @@
             <w:r>
               <w:rPr>
                 <w:rFonts w:hint="default" w:ascii="Times New Roman" w:hAnsi="Times New Roman" w:eastAsia="宋体" w:cs="Times New Roman"/>
-                <w:color w:val="1F2329"/>
+                <w:color w:val="auto"/>
                 <w:kern w:val="0"/>
                 <w:sz w:val="21"/>
                 <w:szCs w:val="21"/>
@@ -10112,7 +10106,7 @@
               <w:jc w:val="left"/>
               <w:rPr>
                 <w:rFonts w:hint="default" w:ascii="Times New Roman" w:hAnsi="Times New Roman" w:cs="Times New Roman" w:eastAsiaTheme="minorEastAsia"/>
-                <w:color w:val="1F2329"/>
+                <w:color w:val="auto"/>
                 <w:sz w:val="21"/>
                 <w:szCs w:val="21"/>
                 <w:lang w:val="en-US" w:eastAsia="zh-CN"/>
@@ -10121,7 +10115,7 @@
             <w:r>
               <w:rPr>
                 <w:rFonts w:hint="default" w:ascii="Times New Roman" w:hAnsi="Times New Roman" w:eastAsia="宋体" w:cs="Times New Roman"/>
-                <w:color w:val="1F2329"/>
+                <w:color w:val="auto"/>
                 <w:kern w:val="0"/>
                 <w:sz w:val="21"/>
                 <w:szCs w:val="21"/>
@@ -10149,7 +10143,7 @@
               <w:jc w:val="left"/>
               <w:rPr>
                 <w:rFonts w:hint="default" w:ascii="Times New Roman" w:hAnsi="Times New Roman" w:cs="Times New Roman" w:eastAsiaTheme="minorEastAsia"/>
-                <w:color w:val="1F2329"/>
+                <w:color w:val="auto"/>
                 <w:sz w:val="21"/>
                 <w:szCs w:val="21"/>
                 <w:lang w:val="en-US" w:eastAsia="zh-CN"/>
@@ -10158,7 +10152,7 @@
             <w:r>
               <w:rPr>
                 <w:rFonts w:hint="default" w:ascii="Times New Roman" w:hAnsi="Times New Roman" w:eastAsia="宋体" w:cs="Times New Roman"/>
-                <w:color w:val="1F2329"/>
+                <w:color w:val="auto"/>
                 <w:kern w:val="0"/>
                 <w:sz w:val="21"/>
                 <w:szCs w:val="21"/>
@@ -10186,7 +10180,7 @@
               <w:jc w:val="left"/>
               <w:rPr>
                 <w:rFonts w:hint="default" w:ascii="Times New Roman" w:hAnsi="Times New Roman" w:cs="Times New Roman" w:eastAsiaTheme="minorEastAsia"/>
-                <w:color w:val="1F2329"/>
+                <w:color w:val="auto"/>
                 <w:sz w:val="21"/>
                 <w:szCs w:val="21"/>
                 <w:lang w:val="en-US" w:eastAsia="zh-CN"/>
@@ -10195,7 +10189,7 @@
             <w:r>
               <w:rPr>
                 <w:rFonts w:hint="default" w:ascii="Times New Roman" w:hAnsi="Times New Roman" w:eastAsia="宋体" w:cs="Times New Roman"/>
-                <w:color w:val="1F2329"/>
+                <w:color w:val="auto"/>
                 <w:kern w:val="0"/>
                 <w:sz w:val="21"/>
                 <w:szCs w:val="21"/>
@@ -10223,7 +10217,7 @@
               <w:jc w:val="left"/>
               <w:rPr>
                 <w:rFonts w:hint="default" w:ascii="Times New Roman" w:hAnsi="Times New Roman" w:cs="Times New Roman" w:eastAsiaTheme="minorEastAsia"/>
-                <w:color w:val="1F2329"/>
+                <w:color w:val="auto"/>
                 <w:sz w:val="21"/>
                 <w:szCs w:val="21"/>
                 <w:lang w:val="en-US" w:eastAsia="zh-CN"/>
@@ -10232,7 +10226,7 @@
             <w:r>
               <w:rPr>
                 <w:rFonts w:hint="default" w:ascii="Times New Roman" w:hAnsi="Times New Roman" w:eastAsia="宋体" w:cs="Times New Roman"/>
-                <w:color w:val="1F2329"/>
+                <w:color w:val="auto"/>
                 <w:kern w:val="0"/>
                 <w:sz w:val="21"/>
                 <w:szCs w:val="21"/>
@@ -10282,7 +10276,7 @@
               <w:jc w:val="left"/>
               <w:rPr>
                 <w:rFonts w:hint="default" w:ascii="Times New Roman" w:hAnsi="Times New Roman" w:cs="Times New Roman" w:eastAsiaTheme="minorEastAsia"/>
-                <w:color w:val="1F2329"/>
+                <w:color w:val="auto"/>
                 <w:sz w:val="21"/>
                 <w:szCs w:val="21"/>
                 <w:lang w:val="en-US" w:eastAsia="zh-CN"/>
@@ -10291,7 +10285,7 @@
             <w:r>
               <w:rPr>
                 <w:rFonts w:hint="default" w:ascii="Times New Roman" w:hAnsi="Times New Roman" w:eastAsia="宋体" w:cs="Times New Roman"/>
-                <w:color w:val="1F2329"/>
+                <w:color w:val="auto"/>
                 <w:kern w:val="0"/>
                 <w:sz w:val="21"/>
                 <w:szCs w:val="21"/>
@@ -10319,7 +10313,7 @@
               <w:jc w:val="left"/>
               <w:rPr>
                 <w:rFonts w:hint="default" w:ascii="Times New Roman" w:hAnsi="Times New Roman" w:cs="Times New Roman" w:eastAsiaTheme="minorEastAsia"/>
-                <w:color w:val="1F2329"/>
+                <w:color w:val="auto"/>
                 <w:sz w:val="21"/>
                 <w:szCs w:val="21"/>
                 <w:lang w:val="en-US" w:eastAsia="zh-CN"/>
@@ -10328,7 +10322,7 @@
             <w:r>
               <w:rPr>
                 <w:rFonts w:hint="default" w:ascii="Times New Roman" w:hAnsi="Times New Roman" w:eastAsia="宋体" w:cs="Times New Roman"/>
-                <w:color w:val="1F2329"/>
+                <w:color w:val="auto"/>
                 <w:kern w:val="0"/>
                 <w:sz w:val="21"/>
                 <w:szCs w:val="21"/>
@@ -10356,7 +10350,7 @@
               <w:jc w:val="left"/>
               <w:rPr>
                 <w:rFonts w:hint="default" w:ascii="Times New Roman" w:hAnsi="Times New Roman" w:cs="Times New Roman" w:eastAsiaTheme="minorEastAsia"/>
-                <w:color w:val="1F2329"/>
+                <w:color w:val="auto"/>
                 <w:sz w:val="21"/>
                 <w:szCs w:val="21"/>
                 <w:lang w:val="en-US" w:eastAsia="zh-CN"/>
@@ -10365,7 +10359,7 @@
             <w:r>
               <w:rPr>
                 <w:rFonts w:hint="default" w:ascii="Times New Roman" w:hAnsi="Times New Roman" w:eastAsia="宋体" w:cs="Times New Roman"/>
-                <w:color w:val="1F2329"/>
+                <w:color w:val="auto"/>
                 <w:kern w:val="0"/>
                 <w:sz w:val="21"/>
                 <w:szCs w:val="21"/>
@@ -10393,7 +10387,7 @@
               <w:jc w:val="left"/>
               <w:rPr>
                 <w:rFonts w:hint="default" w:ascii="Times New Roman" w:hAnsi="Times New Roman" w:cs="Times New Roman" w:eastAsiaTheme="minorEastAsia"/>
-                <w:color w:val="1F2329"/>
+                <w:color w:val="auto"/>
                 <w:sz w:val="21"/>
                 <w:szCs w:val="21"/>
                 <w:lang w:val="en-US" w:eastAsia="zh-CN"/>
@@ -10402,7 +10396,7 @@
             <w:r>
               <w:rPr>
                 <w:rFonts w:hint="default" w:ascii="Times New Roman" w:hAnsi="Times New Roman" w:eastAsia="宋体" w:cs="Times New Roman"/>
-                <w:color w:val="1F2329"/>
+                <w:color w:val="auto"/>
                 <w:kern w:val="0"/>
                 <w:sz w:val="21"/>
                 <w:szCs w:val="21"/>
@@ -10452,7 +10446,7 @@
               <w:jc w:val="left"/>
               <w:rPr>
                 <w:rFonts w:hint="default" w:ascii="Times New Roman" w:hAnsi="Times New Roman" w:cs="Times New Roman" w:eastAsiaTheme="minorEastAsia"/>
-                <w:color w:val="1F2329"/>
+                <w:color w:val="auto"/>
                 <w:sz w:val="21"/>
                 <w:szCs w:val="21"/>
                 <w:lang w:val="en-US" w:eastAsia="zh-CN"/>
@@ -10461,7 +10455,7 @@
             <w:r>
               <w:rPr>
                 <w:rFonts w:hint="default" w:ascii="Times New Roman" w:hAnsi="Times New Roman" w:eastAsia="宋体" w:cs="Times New Roman"/>
-                <w:color w:val="1F2329"/>
+                <w:color w:val="auto"/>
                 <w:kern w:val="0"/>
                 <w:sz w:val="21"/>
                 <w:szCs w:val="21"/>
@@ -10489,7 +10483,7 @@
               <w:jc w:val="left"/>
               <w:rPr>
                 <w:rFonts w:hint="default" w:ascii="Times New Roman" w:hAnsi="Times New Roman" w:cs="Times New Roman" w:eastAsiaTheme="minorEastAsia"/>
-                <w:color w:val="1F2329"/>
+                <w:color w:val="auto"/>
                 <w:sz w:val="21"/>
                 <w:szCs w:val="21"/>
                 <w:lang w:val="en-US" w:eastAsia="zh-CN"/>
@@ -10498,7 +10492,7 @@
             <w:r>
               <w:rPr>
                 <w:rFonts w:hint="default" w:ascii="Times New Roman" w:hAnsi="Times New Roman" w:eastAsia="宋体" w:cs="Times New Roman"/>
-                <w:color w:val="1F2329"/>
+                <w:color w:val="auto"/>
                 <w:kern w:val="0"/>
                 <w:sz w:val="21"/>
                 <w:szCs w:val="21"/>
@@ -10526,7 +10520,7 @@
               <w:jc w:val="left"/>
               <w:rPr>
                 <w:rFonts w:hint="default" w:ascii="Times New Roman" w:hAnsi="Times New Roman" w:cs="Times New Roman" w:eastAsiaTheme="minorEastAsia"/>
-                <w:color w:val="1F2329"/>
+                <w:color w:val="auto"/>
                 <w:sz w:val="21"/>
                 <w:szCs w:val="21"/>
                 <w:lang w:val="en-US" w:eastAsia="zh-CN"/>
@@ -10535,7 +10529,7 @@
             <w:r>
               <w:rPr>
                 <w:rFonts w:hint="default" w:ascii="Times New Roman" w:hAnsi="Times New Roman" w:eastAsia="宋体" w:cs="Times New Roman"/>
-                <w:color w:val="1F2329"/>
+                <w:color w:val="auto"/>
                 <w:kern w:val="0"/>
                 <w:sz w:val="21"/>
                 <w:szCs w:val="21"/>
@@ -10563,7 +10557,7 @@
               <w:jc w:val="left"/>
               <w:rPr>
                 <w:rFonts w:hint="default" w:ascii="Times New Roman" w:hAnsi="Times New Roman" w:cs="Times New Roman" w:eastAsiaTheme="minorEastAsia"/>
-                <w:color w:val="1F2329"/>
+                <w:color w:val="auto"/>
                 <w:sz w:val="21"/>
                 <w:szCs w:val="21"/>
                 <w:lang w:val="en-US" w:eastAsia="zh-CN"/>
@@ -10572,7 +10566,7 @@
             <w:r>
               <w:rPr>
                 <w:rFonts w:hint="default" w:ascii="Times New Roman" w:hAnsi="Times New Roman" w:eastAsia="宋体" w:cs="Times New Roman"/>
-                <w:color w:val="1F2329"/>
+                <w:color w:val="auto"/>
                 <w:kern w:val="0"/>
                 <w:sz w:val="21"/>
                 <w:szCs w:val="21"/>
@@ -10622,7 +10616,7 @@
               <w:jc w:val="left"/>
               <w:rPr>
                 <w:rFonts w:hint="default" w:ascii="Times New Roman" w:hAnsi="Times New Roman" w:cs="Times New Roman" w:eastAsiaTheme="minorEastAsia"/>
-                <w:color w:val="1F2329"/>
+                <w:color w:val="auto"/>
                 <w:sz w:val="21"/>
                 <w:szCs w:val="21"/>
                 <w:lang w:val="en-US" w:eastAsia="zh-CN"/>
@@ -10631,7 +10625,7 @@
             <w:r>
               <w:rPr>
                 <w:rFonts w:hint="default" w:ascii="Times New Roman" w:hAnsi="Times New Roman" w:eastAsia="宋体" w:cs="Times New Roman"/>
-                <w:color w:val="1F2329"/>
+                <w:color w:val="auto"/>
                 <w:kern w:val="0"/>
                 <w:sz w:val="21"/>
                 <w:szCs w:val="21"/>
@@ -10659,7 +10653,7 @@
               <w:jc w:val="left"/>
               <w:rPr>
                 <w:rFonts w:hint="default" w:ascii="Times New Roman" w:hAnsi="Times New Roman" w:cs="Times New Roman" w:eastAsiaTheme="minorEastAsia"/>
-                <w:color w:val="1F2329"/>
+                <w:color w:val="auto"/>
                 <w:sz w:val="21"/>
                 <w:szCs w:val="21"/>
                 <w:lang w:val="en-US" w:eastAsia="zh-CN"/>
@@ -10668,7 +10662,7 @@
             <w:r>
               <w:rPr>
                 <w:rFonts w:hint="default" w:ascii="Times New Roman" w:hAnsi="Times New Roman" w:eastAsia="宋体" w:cs="Times New Roman"/>
-                <w:color w:val="1F2329"/>
+                <w:color w:val="auto"/>
                 <w:kern w:val="0"/>
                 <w:sz w:val="21"/>
                 <w:szCs w:val="21"/>
@@ -10696,7 +10690,7 @@
               <w:jc w:val="left"/>
               <w:rPr>
                 <w:rFonts w:hint="default" w:ascii="Times New Roman" w:hAnsi="Times New Roman" w:cs="Times New Roman" w:eastAsiaTheme="minorEastAsia"/>
-                <w:color w:val="1F2329"/>
+                <w:color w:val="auto"/>
                 <w:sz w:val="21"/>
                 <w:szCs w:val="21"/>
                 <w:lang w:val="en-US" w:eastAsia="zh-CN"/>
@@ -10705,7 +10699,7 @@
             <w:r>
               <w:rPr>
                 <w:rFonts w:hint="default" w:ascii="Times New Roman" w:hAnsi="Times New Roman" w:eastAsia="宋体" w:cs="Times New Roman"/>
-                <w:color w:val="1F2329"/>
+                <w:color w:val="auto"/>
                 <w:kern w:val="0"/>
                 <w:sz w:val="21"/>
                 <w:szCs w:val="21"/>
@@ -10733,7 +10727,7 @@
               <w:jc w:val="left"/>
               <w:rPr>
                 <w:rFonts w:hint="default" w:ascii="Times New Roman" w:hAnsi="Times New Roman" w:cs="Times New Roman" w:eastAsiaTheme="minorEastAsia"/>
-                <w:color w:val="1F2329"/>
+                <w:color w:val="auto"/>
                 <w:sz w:val="21"/>
                 <w:szCs w:val="21"/>
                 <w:lang w:val="en-US" w:eastAsia="zh-CN"/>
@@ -10742,7 +10736,7 @@
             <w:r>
               <w:rPr>
                 <w:rFonts w:hint="default" w:ascii="Times New Roman" w:hAnsi="Times New Roman" w:eastAsia="宋体" w:cs="Times New Roman"/>
-                <w:color w:val="1F2329"/>
+                <w:color w:val="auto"/>
                 <w:kern w:val="0"/>
                 <w:sz w:val="21"/>
                 <w:szCs w:val="21"/>
@@ -10792,7 +10786,7 @@
               <w:jc w:val="left"/>
               <w:rPr>
                 <w:rFonts w:hint="default" w:ascii="Times New Roman" w:hAnsi="Times New Roman" w:cs="Times New Roman" w:eastAsiaTheme="minorEastAsia"/>
-                <w:color w:val="1F2329"/>
+                <w:color w:val="auto"/>
                 <w:sz w:val="21"/>
                 <w:szCs w:val="21"/>
                 <w:lang w:val="en-US" w:eastAsia="zh-CN"/>
@@ -10801,7 +10795,7 @@
             <w:r>
               <w:rPr>
                 <w:rFonts w:hint="default" w:ascii="Times New Roman" w:hAnsi="Times New Roman" w:eastAsia="宋体" w:cs="Times New Roman"/>
-                <w:color w:val="1F2329"/>
+                <w:color w:val="auto"/>
                 <w:kern w:val="0"/>
                 <w:sz w:val="21"/>
                 <w:szCs w:val="21"/>
@@ -10829,7 +10823,7 @@
               <w:jc w:val="left"/>
               <w:rPr>
                 <w:rFonts w:hint="default" w:ascii="Times New Roman" w:hAnsi="Times New Roman" w:cs="Times New Roman" w:eastAsiaTheme="minorEastAsia"/>
-                <w:color w:val="1F2329"/>
+                <w:color w:val="auto"/>
                 <w:sz w:val="21"/>
                 <w:szCs w:val="21"/>
                 <w:lang w:val="en-US" w:eastAsia="zh-CN"/>
@@ -10838,7 +10832,7 @@
             <w:r>
               <w:rPr>
                 <w:rFonts w:hint="default" w:ascii="Times New Roman" w:hAnsi="Times New Roman" w:eastAsia="宋体" w:cs="Times New Roman"/>
-                <w:color w:val="1F2329"/>
+                <w:color w:val="auto"/>
                 <w:kern w:val="0"/>
                 <w:sz w:val="21"/>
                 <w:szCs w:val="21"/>
@@ -10866,7 +10860,7 @@
               <w:jc w:val="left"/>
               <w:rPr>
                 <w:rFonts w:hint="default" w:ascii="Times New Roman" w:hAnsi="Times New Roman" w:cs="Times New Roman" w:eastAsiaTheme="minorEastAsia"/>
-                <w:color w:val="1F2329"/>
+                <w:color w:val="auto"/>
                 <w:sz w:val="21"/>
                 <w:szCs w:val="21"/>
                 <w:lang w:val="en-US" w:eastAsia="zh-CN"/>
@@ -10875,7 +10869,7 @@
             <w:r>
               <w:rPr>
                 <w:rFonts w:hint="default" w:ascii="Times New Roman" w:hAnsi="Times New Roman" w:eastAsia="宋体" w:cs="Times New Roman"/>
-                <w:color w:val="1F2329"/>
+                <w:color w:val="auto"/>
                 <w:kern w:val="0"/>
                 <w:sz w:val="21"/>
                 <w:szCs w:val="21"/>
@@ -10903,7 +10897,7 @@
               <w:jc w:val="left"/>
               <w:rPr>
                 <w:rFonts w:hint="default" w:ascii="Times New Roman" w:hAnsi="Times New Roman" w:cs="Times New Roman" w:eastAsiaTheme="minorEastAsia"/>
-                <w:color w:val="1F2329"/>
+                <w:color w:val="auto"/>
                 <w:sz w:val="21"/>
                 <w:szCs w:val="21"/>
                 <w:lang w:val="en-US" w:eastAsia="zh-CN"/>
@@ -10912,7 +10906,7 @@
             <w:r>
               <w:rPr>
                 <w:rFonts w:hint="default" w:ascii="Times New Roman" w:hAnsi="Times New Roman" w:eastAsia="宋体" w:cs="Times New Roman"/>
-                <w:color w:val="1F2329"/>
+                <w:color w:val="auto"/>
                 <w:kern w:val="0"/>
                 <w:sz w:val="21"/>
                 <w:szCs w:val="21"/>
@@ -10962,7 +10956,7 @@
               <w:jc w:val="left"/>
               <w:rPr>
                 <w:rFonts w:hint="default" w:ascii="Times New Roman" w:hAnsi="Times New Roman" w:cs="Times New Roman" w:eastAsiaTheme="minorEastAsia"/>
-                <w:color w:val="1F2329"/>
+                <w:color w:val="auto"/>
                 <w:sz w:val="21"/>
                 <w:szCs w:val="21"/>
                 <w:lang w:val="en-US" w:eastAsia="zh-CN"/>
@@ -10971,7 +10965,7 @@
             <w:r>
               <w:rPr>
                 <w:rFonts w:hint="default" w:ascii="Times New Roman" w:hAnsi="Times New Roman" w:eastAsia="宋体" w:cs="Times New Roman"/>
-                <w:color w:val="1F2329"/>
+                <w:color w:val="auto"/>
                 <w:kern w:val="0"/>
                 <w:sz w:val="21"/>
                 <w:szCs w:val="21"/>
@@ -10999,7 +10993,7 @@
               <w:jc w:val="left"/>
               <w:rPr>
                 <w:rFonts w:hint="default" w:ascii="Times New Roman" w:hAnsi="Times New Roman" w:cs="Times New Roman" w:eastAsiaTheme="minorEastAsia"/>
-                <w:color w:val="1F2329"/>
+                <w:color w:val="auto"/>
                 <w:sz w:val="21"/>
                 <w:szCs w:val="21"/>
                 <w:lang w:val="en-US" w:eastAsia="zh-CN"/>
@@ -11008,7 +11002,7 @@
             <w:r>
               <w:rPr>
                 <w:rFonts w:hint="default" w:ascii="Times New Roman" w:hAnsi="Times New Roman" w:eastAsia="宋体" w:cs="Times New Roman"/>
-                <w:color w:val="1F2329"/>
+                <w:color w:val="auto"/>
                 <w:kern w:val="0"/>
                 <w:sz w:val="21"/>
                 <w:szCs w:val="21"/>
@@ -11036,7 +11030,7 @@
               <w:jc w:val="left"/>
               <w:rPr>
                 <w:rFonts w:hint="default" w:ascii="Times New Roman" w:hAnsi="Times New Roman" w:cs="Times New Roman" w:eastAsiaTheme="minorEastAsia"/>
-                <w:color w:val="1F2329"/>
+                <w:color w:val="auto"/>
                 <w:sz w:val="21"/>
                 <w:szCs w:val="21"/>
                 <w:lang w:val="en-US" w:eastAsia="zh-CN"/>
@@ -11045,7 +11039,7 @@
             <w:r>
               <w:rPr>
                 <w:rFonts w:hint="default" w:ascii="Times New Roman" w:hAnsi="Times New Roman" w:eastAsia="宋体" w:cs="Times New Roman"/>
-                <w:color w:val="1F2329"/>
+                <w:color w:val="auto"/>
                 <w:kern w:val="0"/>
                 <w:sz w:val="21"/>
                 <w:szCs w:val="21"/>
@@ -11073,7 +11067,7 @@
               <w:jc w:val="left"/>
               <w:rPr>
                 <w:rFonts w:hint="default" w:ascii="Times New Roman" w:hAnsi="Times New Roman" w:cs="Times New Roman" w:eastAsiaTheme="minorEastAsia"/>
-                <w:color w:val="1F2329"/>
+                <w:color w:val="auto"/>
                 <w:sz w:val="21"/>
                 <w:szCs w:val="21"/>
                 <w:lang w:val="en-US" w:eastAsia="zh-CN"/>
@@ -11082,7 +11076,7 @@
             <w:r>
               <w:rPr>
                 <w:rFonts w:hint="default" w:ascii="Times New Roman" w:hAnsi="Times New Roman" w:eastAsia="宋体" w:cs="Times New Roman"/>
-                <w:color w:val="1F2329"/>
+                <w:color w:val="auto"/>
                 <w:kern w:val="0"/>
                 <w:sz w:val="21"/>
                 <w:szCs w:val="21"/>
@@ -11132,7 +11126,7 @@
               <w:jc w:val="left"/>
               <w:rPr>
                 <w:rFonts w:hint="default" w:ascii="Times New Roman" w:hAnsi="Times New Roman" w:cs="Times New Roman" w:eastAsiaTheme="minorEastAsia"/>
-                <w:color w:val="1F2329"/>
+                <w:color w:val="auto"/>
                 <w:sz w:val="21"/>
                 <w:szCs w:val="21"/>
                 <w:lang w:val="en-US" w:eastAsia="zh-CN"/>
@@ -11141,7 +11135,7 @@
             <w:r>
               <w:rPr>
                 <w:rFonts w:hint="default" w:ascii="Times New Roman" w:hAnsi="Times New Roman" w:eastAsia="宋体" w:cs="Times New Roman"/>
-                <w:color w:val="1F2329"/>
+                <w:color w:val="auto"/>
                 <w:kern w:val="0"/>
                 <w:sz w:val="21"/>
                 <w:szCs w:val="21"/>
@@ -11169,7 +11163,7 @@
               <w:jc w:val="left"/>
               <w:rPr>
                 <w:rFonts w:hint="default" w:ascii="Times New Roman" w:hAnsi="Times New Roman" w:cs="Times New Roman" w:eastAsiaTheme="minorEastAsia"/>
-                <w:color w:val="1F2329"/>
+                <w:color w:val="auto"/>
                 <w:sz w:val="21"/>
                 <w:szCs w:val="21"/>
                 <w:lang w:val="en-US" w:eastAsia="zh-CN"/>
@@ -11178,7 +11172,7 @@
             <w:r>
               <w:rPr>
                 <w:rFonts w:hint="default" w:ascii="Times New Roman" w:hAnsi="Times New Roman" w:eastAsia="宋体" w:cs="Times New Roman"/>
-                <w:color w:val="1F2329"/>
+                <w:color w:val="auto"/>
                 <w:kern w:val="0"/>
                 <w:sz w:val="21"/>
                 <w:szCs w:val="21"/>
@@ -11206,7 +11200,7 @@
               <w:jc w:val="left"/>
               <w:rPr>
                 <w:rFonts w:hint="default" w:ascii="Times New Roman" w:hAnsi="Times New Roman" w:cs="Times New Roman" w:eastAsiaTheme="minorEastAsia"/>
-                <w:color w:val="1F2329"/>
+                <w:color w:val="auto"/>
                 <w:sz w:val="21"/>
                 <w:szCs w:val="21"/>
                 <w:lang w:val="en-US" w:eastAsia="zh-CN"/>
@@ -11215,7 +11209,7 @@
             <w:r>
               <w:rPr>
                 <w:rFonts w:hint="default" w:ascii="Times New Roman" w:hAnsi="Times New Roman" w:eastAsia="宋体" w:cs="Times New Roman"/>
-                <w:color w:val="1F2329"/>
+                <w:color w:val="auto"/>
                 <w:kern w:val="0"/>
                 <w:sz w:val="21"/>
                 <w:szCs w:val="21"/>
@@ -11243,7 +11237,7 @@
               <w:jc w:val="left"/>
               <w:rPr>
                 <w:rFonts w:hint="default" w:ascii="Times New Roman" w:hAnsi="Times New Roman" w:cs="Times New Roman" w:eastAsiaTheme="minorEastAsia"/>
-                <w:color w:val="1F2329"/>
+                <w:color w:val="auto"/>
                 <w:sz w:val="21"/>
                 <w:szCs w:val="21"/>
                 <w:lang w:val="en-US" w:eastAsia="zh-CN"/>
@@ -11252,7 +11246,7 @@
             <w:r>
               <w:rPr>
                 <w:rFonts w:hint="default" w:ascii="Times New Roman" w:hAnsi="Times New Roman" w:eastAsia="宋体" w:cs="Times New Roman"/>
-                <w:color w:val="1F2329"/>
+                <w:color w:val="auto"/>
                 <w:kern w:val="0"/>
                 <w:sz w:val="21"/>
                 <w:szCs w:val="21"/>
@@ -11301,7 +11295,7 @@
               <w:jc w:val="left"/>
               <w:rPr>
                 <w:rFonts w:hint="default" w:ascii="Times New Roman" w:hAnsi="Times New Roman" w:cs="Times New Roman" w:eastAsiaTheme="minorEastAsia"/>
-                <w:color w:val="1F2329"/>
+                <w:color w:val="auto"/>
                 <w:sz w:val="21"/>
                 <w:szCs w:val="21"/>
                 <w:lang w:val="en-US" w:eastAsia="zh-CN"/>
@@ -11310,7 +11304,7 @@
             <w:r>
               <w:rPr>
                 <w:rFonts w:hint="default" w:ascii="Times New Roman" w:hAnsi="Times New Roman" w:eastAsia="宋体" w:cs="Times New Roman"/>
-                <w:color w:val="1F2329"/>
+                <w:color w:val="auto"/>
                 <w:kern w:val="0"/>
                 <w:sz w:val="21"/>
                 <w:szCs w:val="21"/>
@@ -11337,7 +11331,7 @@
               <w:jc w:val="left"/>
               <w:rPr>
                 <w:rFonts w:hint="default" w:ascii="Times New Roman" w:hAnsi="Times New Roman" w:cs="Times New Roman" w:eastAsiaTheme="minorEastAsia"/>
-                <w:color w:val="1F2329"/>
+                <w:color w:val="auto"/>
                 <w:sz w:val="21"/>
                 <w:szCs w:val="21"/>
                 <w:lang w:val="en-US" w:eastAsia="zh-CN"/>
@@ -11346,7 +11340,7 @@
             <w:r>
               <w:rPr>
                 <w:rFonts w:hint="default" w:ascii="Times New Roman" w:hAnsi="Times New Roman" w:eastAsia="宋体" w:cs="Times New Roman"/>
-                <w:color w:val="1F2329"/>
+                <w:color w:val="auto"/>
                 <w:kern w:val="0"/>
                 <w:sz w:val="21"/>
                 <w:szCs w:val="21"/>
@@ -11373,7 +11367,7 @@
               <w:jc w:val="left"/>
               <w:rPr>
                 <w:rFonts w:hint="default" w:ascii="Times New Roman" w:hAnsi="Times New Roman" w:cs="Times New Roman" w:eastAsiaTheme="minorEastAsia"/>
-                <w:color w:val="1F2329"/>
+                <w:color w:val="auto"/>
                 <w:sz w:val="21"/>
                 <w:szCs w:val="21"/>
                 <w:lang w:val="en-US" w:eastAsia="zh-CN"/>
@@ -11382,7 +11376,7 @@
             <w:r>
               <w:rPr>
                 <w:rFonts w:hint="default" w:ascii="Times New Roman" w:hAnsi="Times New Roman" w:eastAsia="宋体" w:cs="Times New Roman"/>
-                <w:color w:val="1F2329"/>
+                <w:color w:val="auto"/>
                 <w:kern w:val="0"/>
                 <w:sz w:val="21"/>
                 <w:szCs w:val="21"/>
@@ -11409,7 +11403,7 @@
               <w:jc w:val="left"/>
               <w:rPr>
                 <w:rFonts w:hint="default" w:ascii="Times New Roman" w:hAnsi="Times New Roman" w:cs="Times New Roman" w:eastAsiaTheme="minorEastAsia"/>
-                <w:color w:val="1F2329"/>
+                <w:color w:val="auto"/>
                 <w:sz w:val="21"/>
                 <w:szCs w:val="21"/>
                 <w:lang w:val="en-US" w:eastAsia="zh-CN"/>
@@ -11418,7 +11412,7 @@
             <w:r>
               <w:rPr>
                 <w:rFonts w:hint="default" w:ascii="Times New Roman" w:hAnsi="Times New Roman" w:eastAsia="宋体" w:cs="Times New Roman"/>
-                <w:color w:val="1F2329"/>
+                <w:color w:val="auto"/>
                 <w:kern w:val="0"/>
                 <w:sz w:val="21"/>
                 <w:szCs w:val="21"/>
@@ -11467,7 +11461,7 @@
               <w:jc w:val="left"/>
               <w:rPr>
                 <w:rFonts w:hint="default" w:ascii="Times New Roman" w:hAnsi="Times New Roman" w:cs="Times New Roman" w:eastAsiaTheme="minorEastAsia"/>
-                <w:color w:val="1F2329"/>
+                <w:color w:val="auto"/>
                 <w:sz w:val="21"/>
                 <w:szCs w:val="21"/>
                 <w:lang w:val="en-US" w:eastAsia="zh-CN"/>
@@ -11476,7 +11470,7 @@
             <w:r>
               <w:rPr>
                 <w:rFonts w:hint="default" w:ascii="Times New Roman" w:hAnsi="Times New Roman" w:eastAsia="宋体" w:cs="Times New Roman"/>
-                <w:color w:val="1F2329"/>
+                <w:color w:val="auto"/>
                 <w:kern w:val="0"/>
                 <w:sz w:val="21"/>
                 <w:szCs w:val="21"/>
@@ -11503,7 +11497,7 @@
               <w:jc w:val="left"/>
               <w:rPr>
                 <w:rFonts w:hint="default" w:ascii="Times New Roman" w:hAnsi="Times New Roman" w:cs="Times New Roman" w:eastAsiaTheme="minorEastAsia"/>
-                <w:color w:val="1F2329"/>
+                <w:color w:val="auto"/>
                 <w:sz w:val="21"/>
                 <w:szCs w:val="21"/>
                 <w:lang w:val="en-US" w:eastAsia="zh-CN"/>
@@ -11512,7 +11506,7 @@
             <w:r>
               <w:rPr>
                 <w:rFonts w:hint="default" w:ascii="Times New Roman" w:hAnsi="Times New Roman" w:eastAsia="宋体" w:cs="Times New Roman"/>
-                <w:color w:val="1F2329"/>
+                <w:color w:val="auto"/>
                 <w:kern w:val="0"/>
                 <w:sz w:val="21"/>
                 <w:szCs w:val="21"/>
@@ -11539,7 +11533,7 @@
               <w:jc w:val="left"/>
               <w:rPr>
                 <w:rFonts w:hint="default" w:ascii="Times New Roman" w:hAnsi="Times New Roman" w:cs="Times New Roman" w:eastAsiaTheme="minorEastAsia"/>
-                <w:color w:val="1F2329"/>
+                <w:color w:val="auto"/>
                 <w:sz w:val="21"/>
                 <w:szCs w:val="21"/>
                 <w:lang w:val="en-US" w:eastAsia="zh-CN"/>
@@ -11548,7 +11542,7 @@
             <w:r>
               <w:rPr>
                 <w:rFonts w:hint="default" w:ascii="Times New Roman" w:hAnsi="Times New Roman" w:eastAsia="宋体" w:cs="Times New Roman"/>
-                <w:color w:val="1F2329"/>
+                <w:color w:val="auto"/>
                 <w:kern w:val="0"/>
                 <w:sz w:val="21"/>
                 <w:szCs w:val="21"/>
@@ -11575,7 +11569,7 @@
               <w:jc w:val="left"/>
               <w:rPr>
                 <w:rFonts w:hint="default" w:ascii="Times New Roman" w:hAnsi="Times New Roman" w:cs="Times New Roman" w:eastAsiaTheme="minorEastAsia"/>
-                <w:color w:val="1F2329"/>
+                <w:color w:val="auto"/>
                 <w:sz w:val="21"/>
                 <w:szCs w:val="21"/>
                 <w:lang w:val="en-US" w:eastAsia="zh-CN"/>
@@ -11584,7 +11578,7 @@
             <w:r>
               <w:rPr>
                 <w:rFonts w:hint="default" w:ascii="Times New Roman" w:hAnsi="Times New Roman" w:eastAsia="宋体" w:cs="Times New Roman"/>
-                <w:color w:val="1F2329"/>
+                <w:color w:val="auto"/>
                 <w:kern w:val="0"/>
                 <w:sz w:val="21"/>
                 <w:szCs w:val="21"/>
@@ -12033,7 +12027,7 @@
               <w:jc w:val="left"/>
               <w:rPr>
                 <w:rFonts w:hint="default" w:ascii="Times New Roman" w:hAnsi="Times New Roman" w:cs="Times New Roman" w:eastAsiaTheme="minorEastAsia"/>
-                <w:color w:val="1F2329"/>
+                <w:color w:val="auto"/>
                 <w:sz w:val="21"/>
                 <w:szCs w:val="21"/>
                 <w:lang w:val="en-US" w:eastAsia="zh-CN"/>
@@ -12042,7 +12036,7 @@
             <w:r>
               <w:rPr>
                 <w:rFonts w:hint="default" w:ascii="Times New Roman" w:hAnsi="Times New Roman" w:eastAsia="宋体" w:cs="Times New Roman"/>
-                <w:color w:val="1F2329"/>
+                <w:color w:val="auto"/>
                 <w:kern w:val="0"/>
                 <w:sz w:val="21"/>
                 <w:szCs w:val="21"/>
@@ -12070,7 +12064,7 @@
               <w:jc w:val="left"/>
               <w:rPr>
                 <w:rFonts w:hint="default" w:ascii="Times New Roman" w:hAnsi="Times New Roman" w:cs="Times New Roman" w:eastAsiaTheme="minorEastAsia"/>
-                <w:color w:val="1F2329"/>
+                <w:color w:val="auto"/>
                 <w:sz w:val="21"/>
                 <w:szCs w:val="21"/>
                 <w:lang w:val="en-US" w:eastAsia="zh-CN"/>
@@ -12079,7 +12073,7 @@
             <w:r>
               <w:rPr>
                 <w:rFonts w:hint="default" w:ascii="Times New Roman" w:hAnsi="Times New Roman" w:eastAsia="宋体" w:cs="Times New Roman"/>
-                <w:color w:val="1F2329"/>
+                <w:color w:val="auto"/>
                 <w:kern w:val="0"/>
                 <w:sz w:val="21"/>
                 <w:szCs w:val="21"/>
@@ -12107,7 +12101,7 @@
               <w:jc w:val="left"/>
               <w:rPr>
                 <w:rFonts w:hint="default" w:ascii="Times New Roman" w:hAnsi="Times New Roman" w:cs="Times New Roman" w:eastAsiaTheme="minorEastAsia"/>
-                <w:color w:val="1F2329"/>
+                <w:color w:val="auto"/>
                 <w:sz w:val="21"/>
                 <w:szCs w:val="21"/>
                 <w:lang w:val="en-US" w:eastAsia="zh-CN"/>
@@ -12116,7 +12110,7 @@
             <w:r>
               <w:rPr>
                 <w:rFonts w:hint="default" w:ascii="Times New Roman" w:hAnsi="Times New Roman" w:eastAsia="宋体" w:cs="Times New Roman"/>
-                <w:color w:val="1F2329"/>
+                <w:color w:val="auto"/>
                 <w:kern w:val="0"/>
                 <w:sz w:val="21"/>
                 <w:szCs w:val="21"/>
@@ -12144,7 +12138,7 @@
               <w:jc w:val="left"/>
               <w:rPr>
                 <w:rFonts w:hint="default" w:ascii="Times New Roman" w:hAnsi="Times New Roman" w:cs="Times New Roman" w:eastAsiaTheme="minorEastAsia"/>
-                <w:color w:val="1F2329"/>
+                <w:color w:val="auto"/>
                 <w:sz w:val="21"/>
                 <w:szCs w:val="21"/>
                 <w:lang w:val="en-US" w:eastAsia="zh-CN"/>
@@ -12153,7 +12147,7 @@
             <w:r>
               <w:rPr>
                 <w:rFonts w:hint="default" w:ascii="Times New Roman" w:hAnsi="Times New Roman" w:eastAsia="宋体" w:cs="Times New Roman"/>
-                <w:color w:val="1F2329"/>
+                <w:color w:val="auto"/>
                 <w:kern w:val="0"/>
                 <w:sz w:val="21"/>
                 <w:szCs w:val="21"/>
@@ -12203,7 +12197,7 @@
               <w:jc w:val="left"/>
               <w:rPr>
                 <w:rFonts w:hint="default" w:ascii="Times New Roman" w:hAnsi="Times New Roman" w:cs="Times New Roman" w:eastAsiaTheme="minorEastAsia"/>
-                <w:color w:val="1F2329"/>
+                <w:color w:val="auto"/>
                 <w:sz w:val="21"/>
                 <w:szCs w:val="21"/>
                 <w:lang w:val="en-US" w:eastAsia="zh-CN"/>
@@ -12212,7 +12206,7 @@
             <w:r>
               <w:rPr>
                 <w:rFonts w:hint="default" w:ascii="Times New Roman" w:hAnsi="Times New Roman" w:eastAsia="宋体" w:cs="Times New Roman"/>
-                <w:color w:val="1F2329"/>
+                <w:color w:val="auto"/>
                 <w:kern w:val="0"/>
                 <w:sz w:val="21"/>
                 <w:szCs w:val="21"/>
@@ -12240,7 +12234,7 @@
               <w:jc w:val="left"/>
               <w:rPr>
                 <w:rFonts w:hint="default" w:ascii="Times New Roman" w:hAnsi="Times New Roman" w:cs="Times New Roman" w:eastAsiaTheme="minorEastAsia"/>
-                <w:color w:val="1F2329"/>
+                <w:color w:val="auto"/>
                 <w:sz w:val="21"/>
                 <w:szCs w:val="21"/>
                 <w:lang w:val="en-US" w:eastAsia="zh-CN"/>
@@ -12249,7 +12243,7 @@
             <w:r>
               <w:rPr>
                 <w:rFonts w:hint="default" w:ascii="Times New Roman" w:hAnsi="Times New Roman" w:eastAsia="宋体" w:cs="Times New Roman"/>
-                <w:color w:val="1F2329"/>
+                <w:color w:val="auto"/>
                 <w:kern w:val="0"/>
                 <w:sz w:val="21"/>
                 <w:szCs w:val="21"/>
@@ -12277,7 +12271,7 @@
               <w:jc w:val="left"/>
               <w:rPr>
                 <w:rFonts w:hint="default" w:ascii="Times New Roman" w:hAnsi="Times New Roman" w:cs="Times New Roman" w:eastAsiaTheme="minorEastAsia"/>
-                <w:color w:val="1F2329"/>
+                <w:color w:val="auto"/>
                 <w:sz w:val="21"/>
                 <w:szCs w:val="21"/>
                 <w:lang w:val="en-US" w:eastAsia="zh-CN"/>
@@ -12286,7 +12280,7 @@
             <w:r>
               <w:rPr>
                 <w:rFonts w:hint="default" w:ascii="Times New Roman" w:hAnsi="Times New Roman" w:eastAsia="宋体" w:cs="Times New Roman"/>
-                <w:color w:val="1F2329"/>
+                <w:color w:val="auto"/>
                 <w:kern w:val="0"/>
                 <w:sz w:val="21"/>
                 <w:szCs w:val="21"/>
@@ -12314,7 +12308,7 @@
               <w:jc w:val="left"/>
               <w:rPr>
                 <w:rFonts w:hint="default" w:ascii="Times New Roman" w:hAnsi="Times New Roman" w:cs="Times New Roman" w:eastAsiaTheme="minorEastAsia"/>
-                <w:color w:val="1F2329"/>
+                <w:color w:val="auto"/>
                 <w:sz w:val="21"/>
                 <w:szCs w:val="21"/>
                 <w:lang w:val="en-US" w:eastAsia="zh-CN"/>
@@ -12323,7 +12317,7 @@
             <w:r>
               <w:rPr>
                 <w:rFonts w:hint="default" w:ascii="Times New Roman" w:hAnsi="Times New Roman" w:eastAsia="宋体" w:cs="Times New Roman"/>
-                <w:color w:val="1F2329"/>
+                <w:color w:val="auto"/>
                 <w:kern w:val="0"/>
                 <w:sz w:val="21"/>
                 <w:szCs w:val="21"/>
@@ -12373,7 +12367,7 @@
               <w:jc w:val="left"/>
               <w:rPr>
                 <w:rFonts w:hint="default" w:ascii="Times New Roman" w:hAnsi="Times New Roman" w:cs="Times New Roman" w:eastAsiaTheme="minorEastAsia"/>
-                <w:color w:val="1F2329"/>
+                <w:color w:val="auto"/>
                 <w:sz w:val="21"/>
                 <w:szCs w:val="21"/>
                 <w:lang w:val="en-US" w:eastAsia="zh-CN"/>
@@ -12382,7 +12376,7 @@
             <w:r>
               <w:rPr>
                 <w:rFonts w:hint="default" w:ascii="Times New Roman" w:hAnsi="Times New Roman" w:eastAsia="宋体" w:cs="Times New Roman"/>
-                <w:color w:val="1F2329"/>
+                <w:color w:val="auto"/>
                 <w:kern w:val="0"/>
                 <w:sz w:val="21"/>
                 <w:szCs w:val="21"/>
@@ -12410,7 +12404,7 @@
               <w:jc w:val="left"/>
               <w:rPr>
                 <w:rFonts w:hint="default" w:ascii="Times New Roman" w:hAnsi="Times New Roman" w:cs="Times New Roman" w:eastAsiaTheme="minorEastAsia"/>
-                <w:color w:val="1F2329"/>
+                <w:color w:val="auto"/>
                 <w:sz w:val="21"/>
                 <w:szCs w:val="21"/>
                 <w:lang w:val="en-US" w:eastAsia="zh-CN"/>
@@ -12419,7 +12413,7 @@
             <w:r>
               <w:rPr>
                 <w:rFonts w:hint="default" w:ascii="Times New Roman" w:hAnsi="Times New Roman" w:eastAsia="宋体" w:cs="Times New Roman"/>
-                <w:color w:val="1F2329"/>
+                <w:color w:val="auto"/>
                 <w:kern w:val="0"/>
                 <w:sz w:val="21"/>
                 <w:szCs w:val="21"/>
@@ -12447,7 +12441,7 @@
               <w:jc w:val="left"/>
               <w:rPr>
                 <w:rFonts w:hint="default" w:ascii="Times New Roman" w:hAnsi="Times New Roman" w:cs="Times New Roman" w:eastAsiaTheme="minorEastAsia"/>
-                <w:color w:val="1F2329"/>
+                <w:color w:val="auto"/>
                 <w:sz w:val="21"/>
                 <w:szCs w:val="21"/>
                 <w:lang w:val="en-US" w:eastAsia="zh-CN"/>
@@ -12456,7 +12450,7 @@
             <w:r>
               <w:rPr>
                 <w:rFonts w:hint="default" w:ascii="Times New Roman" w:hAnsi="Times New Roman" w:eastAsia="宋体" w:cs="Times New Roman"/>
-                <w:color w:val="1F2329"/>
+                <w:color w:val="auto"/>
                 <w:kern w:val="0"/>
                 <w:sz w:val="21"/>
                 <w:szCs w:val="21"/>
@@ -12484,7 +12478,7 @@
               <w:jc w:val="left"/>
               <w:rPr>
                 <w:rFonts w:hint="default" w:ascii="Times New Roman" w:hAnsi="Times New Roman" w:cs="Times New Roman" w:eastAsiaTheme="minorEastAsia"/>
-                <w:color w:val="1F2329"/>
+                <w:color w:val="auto"/>
                 <w:sz w:val="21"/>
                 <w:szCs w:val="21"/>
                 <w:lang w:val="en-US" w:eastAsia="zh-CN"/>
@@ -12493,7 +12487,7 @@
             <w:r>
               <w:rPr>
                 <w:rFonts w:hint="default" w:ascii="Times New Roman" w:hAnsi="Times New Roman" w:eastAsia="宋体" w:cs="Times New Roman"/>
-                <w:color w:val="1F2329"/>
+                <w:color w:val="auto"/>
                 <w:kern w:val="0"/>
                 <w:sz w:val="21"/>
                 <w:szCs w:val="21"/>
@@ -12543,7 +12537,7 @@
               <w:jc w:val="left"/>
               <w:rPr>
                 <w:rFonts w:hint="default" w:ascii="Times New Roman" w:hAnsi="Times New Roman" w:cs="Times New Roman" w:eastAsiaTheme="minorEastAsia"/>
-                <w:color w:val="1F2329"/>
+                <w:color w:val="auto"/>
                 <w:sz w:val="21"/>
                 <w:szCs w:val="21"/>
                 <w:lang w:val="en-US" w:eastAsia="zh-CN"/>
@@ -12552,7 +12546,7 @@
             <w:r>
               <w:rPr>
                 <w:rFonts w:hint="default" w:ascii="Times New Roman" w:hAnsi="Times New Roman" w:eastAsia="宋体" w:cs="Times New Roman"/>
-                <w:color w:val="1F2329"/>
+                <w:color w:val="auto"/>
                 <w:kern w:val="0"/>
                 <w:sz w:val="21"/>
                 <w:szCs w:val="21"/>
@@ -12580,7 +12574,7 @@
               <w:jc w:val="left"/>
               <w:rPr>
                 <w:rFonts w:hint="default" w:ascii="Times New Roman" w:hAnsi="Times New Roman" w:cs="Times New Roman" w:eastAsiaTheme="minorEastAsia"/>
-                <w:color w:val="1F2329"/>
+                <w:color w:val="auto"/>
                 <w:sz w:val="21"/>
                 <w:szCs w:val="21"/>
                 <w:lang w:val="en-US" w:eastAsia="zh-CN"/>
@@ -12589,7 +12583,7 @@
             <w:r>
               <w:rPr>
                 <w:rFonts w:hint="default" w:ascii="Times New Roman" w:hAnsi="Times New Roman" w:eastAsia="宋体" w:cs="Times New Roman"/>
-                <w:color w:val="1F2329"/>
+                <w:color w:val="auto"/>
                 <w:kern w:val="0"/>
                 <w:sz w:val="21"/>
                 <w:szCs w:val="21"/>
@@ -12617,7 +12611,7 @@
               <w:jc w:val="left"/>
               <w:rPr>
                 <w:rFonts w:hint="default" w:ascii="Times New Roman" w:hAnsi="Times New Roman" w:cs="Times New Roman" w:eastAsiaTheme="minorEastAsia"/>
-                <w:color w:val="1F2329"/>
+                <w:color w:val="auto"/>
                 <w:sz w:val="21"/>
                 <w:szCs w:val="21"/>
                 <w:lang w:val="en-US" w:eastAsia="zh-CN"/>
@@ -12626,7 +12620,7 @@
             <w:r>
               <w:rPr>
                 <w:rFonts w:hint="default" w:ascii="Times New Roman" w:hAnsi="Times New Roman" w:eastAsia="宋体" w:cs="Times New Roman"/>
-                <w:color w:val="1F2329"/>
+                <w:color w:val="auto"/>
                 <w:kern w:val="0"/>
                 <w:sz w:val="21"/>
                 <w:szCs w:val="21"/>
@@ -12654,7 +12648,7 @@
               <w:jc w:val="left"/>
               <w:rPr>
                 <w:rFonts w:hint="default" w:ascii="Times New Roman" w:hAnsi="Times New Roman" w:cs="Times New Roman" w:eastAsiaTheme="minorEastAsia"/>
-                <w:color w:val="1F2329"/>
+                <w:color w:val="auto"/>
                 <w:sz w:val="21"/>
                 <w:szCs w:val="21"/>
                 <w:lang w:val="en-US" w:eastAsia="zh-CN"/>
@@ -12663,7 +12657,7 @@
             <w:r>
               <w:rPr>
                 <w:rFonts w:hint="default" w:ascii="Times New Roman" w:hAnsi="Times New Roman" w:eastAsia="宋体" w:cs="Times New Roman"/>
-                <w:color w:val="1F2329"/>
+                <w:color w:val="auto"/>
                 <w:kern w:val="0"/>
                 <w:sz w:val="21"/>
                 <w:szCs w:val="21"/>
@@ -12713,7 +12707,7 @@
               <w:jc w:val="left"/>
               <w:rPr>
                 <w:rFonts w:hint="default" w:ascii="Times New Roman" w:hAnsi="Times New Roman" w:cs="Times New Roman" w:eastAsiaTheme="minorEastAsia"/>
-                <w:color w:val="1F2329"/>
+                <w:color w:val="auto"/>
                 <w:sz w:val="21"/>
                 <w:szCs w:val="21"/>
                 <w:lang w:val="en-US" w:eastAsia="zh-CN"/>
@@ -12722,7 +12716,7 @@
             <w:r>
               <w:rPr>
                 <w:rFonts w:hint="default" w:ascii="Times New Roman" w:hAnsi="Times New Roman" w:eastAsia="宋体" w:cs="Times New Roman"/>
-                <w:color w:val="1F2329"/>
+                <w:color w:val="auto"/>
                 <w:kern w:val="0"/>
                 <w:sz w:val="21"/>
                 <w:szCs w:val="21"/>
@@ -12750,7 +12744,7 @@
               <w:jc w:val="left"/>
               <w:rPr>
                 <w:rFonts w:hint="default" w:ascii="Times New Roman" w:hAnsi="Times New Roman" w:cs="Times New Roman" w:eastAsiaTheme="minorEastAsia"/>
-                <w:color w:val="1F2329"/>
+                <w:color w:val="auto"/>
                 <w:sz w:val="21"/>
                 <w:szCs w:val="21"/>
                 <w:lang w:val="en-US" w:eastAsia="zh-CN"/>
@@ -12759,7 +12753,7 @@
             <w:r>
               <w:rPr>
                 <w:rFonts w:hint="default" w:ascii="Times New Roman" w:hAnsi="Times New Roman" w:eastAsia="宋体" w:cs="Times New Roman"/>
-                <w:color w:val="1F2329"/>
+                <w:color w:val="auto"/>
                 <w:kern w:val="0"/>
                 <w:sz w:val="21"/>
                 <w:szCs w:val="21"/>
@@ -12787,7 +12781,7 @@
               <w:jc w:val="left"/>
               <w:rPr>
                 <w:rFonts w:hint="default" w:ascii="Times New Roman" w:hAnsi="Times New Roman" w:cs="Times New Roman" w:eastAsiaTheme="minorEastAsia"/>
-                <w:color w:val="1F2329"/>
+                <w:color w:val="auto"/>
                 <w:sz w:val="21"/>
                 <w:szCs w:val="21"/>
                 <w:lang w:val="en-US" w:eastAsia="zh-CN"/>
@@ -12796,7 +12790,7 @@
             <w:r>
               <w:rPr>
                 <w:rFonts w:hint="default" w:ascii="Times New Roman" w:hAnsi="Times New Roman" w:eastAsia="宋体" w:cs="Times New Roman"/>
-                <w:color w:val="1F2329"/>
+                <w:color w:val="auto"/>
                 <w:kern w:val="0"/>
                 <w:sz w:val="21"/>
                 <w:szCs w:val="21"/>
@@ -12824,7 +12818,7 @@
               <w:jc w:val="left"/>
               <w:rPr>
                 <w:rFonts w:hint="default" w:ascii="Times New Roman" w:hAnsi="Times New Roman" w:cs="Times New Roman" w:eastAsiaTheme="minorEastAsia"/>
-                <w:color w:val="1F2329"/>
+                <w:color w:val="auto"/>
                 <w:sz w:val="21"/>
                 <w:szCs w:val="21"/>
                 <w:lang w:val="en-US" w:eastAsia="zh-CN"/>
@@ -12833,7 +12827,7 @@
             <w:r>
               <w:rPr>
                 <w:rFonts w:hint="default" w:ascii="Times New Roman" w:hAnsi="Times New Roman" w:eastAsia="宋体" w:cs="Times New Roman"/>
-                <w:color w:val="1F2329"/>
+                <w:color w:val="auto"/>
                 <w:kern w:val="0"/>
                 <w:sz w:val="21"/>
                 <w:szCs w:val="21"/>
@@ -12883,7 +12877,7 @@
               <w:jc w:val="left"/>
               <w:rPr>
                 <w:rFonts w:hint="default" w:ascii="Times New Roman" w:hAnsi="Times New Roman" w:cs="Times New Roman" w:eastAsiaTheme="minorEastAsia"/>
-                <w:color w:val="1F2329"/>
+                <w:color w:val="auto"/>
                 <w:sz w:val="21"/>
                 <w:szCs w:val="21"/>
                 <w:lang w:val="en-US" w:eastAsia="zh-CN"/>
@@ -12892,7 +12886,7 @@
             <w:r>
               <w:rPr>
                 <w:rFonts w:hint="default" w:ascii="Times New Roman" w:hAnsi="Times New Roman" w:eastAsia="宋体" w:cs="Times New Roman"/>
-                <w:color w:val="1F2329"/>
+                <w:color w:val="auto"/>
                 <w:kern w:val="0"/>
                 <w:sz w:val="21"/>
                 <w:szCs w:val="21"/>
@@ -12920,7 +12914,7 @@
               <w:jc w:val="left"/>
               <w:rPr>
                 <w:rFonts w:hint="default" w:ascii="Times New Roman" w:hAnsi="Times New Roman" w:cs="Times New Roman" w:eastAsiaTheme="minorEastAsia"/>
-                <w:color w:val="1F2329"/>
+                <w:color w:val="auto"/>
                 <w:sz w:val="21"/>
                 <w:szCs w:val="21"/>
                 <w:lang w:val="en-US" w:eastAsia="zh-CN"/>
@@ -12929,7 +12923,7 @@
             <w:r>
               <w:rPr>
                 <w:rFonts w:hint="default" w:ascii="Times New Roman" w:hAnsi="Times New Roman" w:eastAsia="宋体" w:cs="Times New Roman"/>
-                <w:color w:val="1F2329"/>
+                <w:color w:val="auto"/>
                 <w:kern w:val="0"/>
                 <w:sz w:val="21"/>
                 <w:szCs w:val="21"/>
@@ -12957,7 +12951,7 @@
               <w:jc w:val="left"/>
               <w:rPr>
                 <w:rFonts w:hint="default" w:ascii="Times New Roman" w:hAnsi="Times New Roman" w:cs="Times New Roman" w:eastAsiaTheme="minorEastAsia"/>
-                <w:color w:val="1F2329"/>
+                <w:color w:val="auto"/>
                 <w:sz w:val="21"/>
                 <w:szCs w:val="21"/>
                 <w:lang w:val="en-US" w:eastAsia="zh-CN"/>
@@ -12966,7 +12960,7 @@
             <w:r>
               <w:rPr>
                 <w:rFonts w:hint="default" w:ascii="Times New Roman" w:hAnsi="Times New Roman" w:eastAsia="宋体" w:cs="Times New Roman"/>
-                <w:color w:val="1F2329"/>
+                <w:color w:val="auto"/>
                 <w:kern w:val="0"/>
                 <w:sz w:val="21"/>
                 <w:szCs w:val="21"/>
@@ -12994,7 +12988,7 @@
               <w:jc w:val="left"/>
               <w:rPr>
                 <w:rFonts w:hint="default" w:ascii="Times New Roman" w:hAnsi="Times New Roman" w:cs="Times New Roman" w:eastAsiaTheme="minorEastAsia"/>
-                <w:color w:val="1F2329"/>
+                <w:color w:val="auto"/>
                 <w:sz w:val="21"/>
                 <w:szCs w:val="21"/>
                 <w:lang w:val="en-US" w:eastAsia="zh-CN"/>
@@ -13003,7 +12997,7 @@
             <w:r>
               <w:rPr>
                 <w:rFonts w:hint="default" w:ascii="Times New Roman" w:hAnsi="Times New Roman" w:eastAsia="宋体" w:cs="Times New Roman"/>
-                <w:color w:val="1F2329"/>
+                <w:color w:val="auto"/>
                 <w:kern w:val="0"/>
                 <w:sz w:val="21"/>
                 <w:szCs w:val="21"/>
@@ -13053,7 +13047,7 @@
               <w:jc w:val="left"/>
               <w:rPr>
                 <w:rFonts w:hint="default" w:ascii="Times New Roman" w:hAnsi="Times New Roman" w:cs="Times New Roman" w:eastAsiaTheme="minorEastAsia"/>
-                <w:color w:val="1F2329"/>
+                <w:color w:val="auto"/>
                 <w:sz w:val="21"/>
                 <w:szCs w:val="21"/>
                 <w:lang w:val="en-US" w:eastAsia="zh-CN"/>
@@ -13062,7 +13056,7 @@
             <w:r>
               <w:rPr>
                 <w:rFonts w:hint="default" w:ascii="Times New Roman" w:hAnsi="Times New Roman" w:eastAsia="宋体" w:cs="Times New Roman"/>
-                <w:color w:val="1F2329"/>
+                <w:color w:val="auto"/>
                 <w:kern w:val="0"/>
                 <w:sz w:val="21"/>
                 <w:szCs w:val="21"/>
@@ -13090,7 +13084,7 @@
               <w:jc w:val="left"/>
               <w:rPr>
                 <w:rFonts w:hint="default" w:ascii="Times New Roman" w:hAnsi="Times New Roman" w:cs="Times New Roman" w:eastAsiaTheme="minorEastAsia"/>
-                <w:color w:val="1F2329"/>
+                <w:color w:val="auto"/>
                 <w:sz w:val="21"/>
                 <w:szCs w:val="21"/>
                 <w:lang w:val="en-US" w:eastAsia="zh-CN"/>
@@ -13099,7 +13093,7 @@
             <w:r>
               <w:rPr>
                 <w:rFonts w:hint="default" w:ascii="Times New Roman" w:hAnsi="Times New Roman" w:eastAsia="宋体" w:cs="Times New Roman"/>
-                <w:color w:val="1F2329"/>
+                <w:color w:val="auto"/>
                 <w:kern w:val="0"/>
                 <w:sz w:val="21"/>
                 <w:szCs w:val="21"/>
@@ -13127,7 +13121,7 @@
               <w:jc w:val="left"/>
               <w:rPr>
                 <w:rFonts w:hint="default" w:ascii="Times New Roman" w:hAnsi="Times New Roman" w:cs="Times New Roman" w:eastAsiaTheme="minorEastAsia"/>
-                <w:color w:val="1F2329"/>
+                <w:color w:val="auto"/>
                 <w:sz w:val="21"/>
                 <w:szCs w:val="21"/>
                 <w:lang w:val="en-US" w:eastAsia="zh-CN"/>
@@ -13136,7 +13130,7 @@
             <w:r>
               <w:rPr>
                 <w:rFonts w:hint="default" w:ascii="Times New Roman" w:hAnsi="Times New Roman" w:eastAsia="宋体" w:cs="Times New Roman"/>
-                <w:color w:val="1F2329"/>
+                <w:color w:val="auto"/>
                 <w:kern w:val="0"/>
                 <w:sz w:val="21"/>
                 <w:szCs w:val="21"/>
@@ -13164,7 +13158,7 @@
               <w:jc w:val="left"/>
               <w:rPr>
                 <w:rFonts w:hint="default" w:ascii="Times New Roman" w:hAnsi="Times New Roman" w:cs="Times New Roman" w:eastAsiaTheme="minorEastAsia"/>
-                <w:color w:val="1F2329"/>
+                <w:color w:val="auto"/>
                 <w:sz w:val="21"/>
                 <w:szCs w:val="21"/>
                 <w:lang w:val="en-US" w:eastAsia="zh-CN"/>
@@ -13173,7 +13167,7 @@
             <w:r>
               <w:rPr>
                 <w:rFonts w:hint="default" w:ascii="Times New Roman" w:hAnsi="Times New Roman" w:eastAsia="宋体" w:cs="Times New Roman"/>
-                <w:color w:val="1F2329"/>
+                <w:color w:val="auto"/>
                 <w:kern w:val="0"/>
                 <w:sz w:val="21"/>
                 <w:szCs w:val="21"/>
@@ -13223,7 +13217,7 @@
               <w:jc w:val="left"/>
               <w:rPr>
                 <w:rFonts w:hint="default" w:ascii="Times New Roman" w:hAnsi="Times New Roman" w:cs="Times New Roman" w:eastAsiaTheme="minorEastAsia"/>
-                <w:color w:val="1F2329"/>
+                <w:color w:val="auto"/>
                 <w:sz w:val="21"/>
                 <w:szCs w:val="21"/>
                 <w:lang w:val="en-US" w:eastAsia="zh-CN"/>
@@ -13232,7 +13226,7 @@
             <w:r>
               <w:rPr>
                 <w:rFonts w:hint="default" w:ascii="Times New Roman" w:hAnsi="Times New Roman" w:eastAsia="宋体" w:cs="Times New Roman"/>
-                <w:color w:val="1F2329"/>
+                <w:color w:val="auto"/>
                 <w:kern w:val="0"/>
                 <w:sz w:val="21"/>
                 <w:szCs w:val="21"/>
@@ -13260,7 +13254,7 @@
               <w:jc w:val="left"/>
               <w:rPr>
                 <w:rFonts w:hint="default" w:ascii="Times New Roman" w:hAnsi="Times New Roman" w:cs="Times New Roman" w:eastAsiaTheme="minorEastAsia"/>
-                <w:color w:val="1F2329"/>
+                <w:color w:val="auto"/>
                 <w:sz w:val="21"/>
                 <w:szCs w:val="21"/>
                 <w:lang w:val="en-US" w:eastAsia="zh-CN"/>
@@ -13269,7 +13263,7 @@
             <w:r>
               <w:rPr>
                 <w:rFonts w:hint="default" w:ascii="Times New Roman" w:hAnsi="Times New Roman" w:eastAsia="宋体" w:cs="Times New Roman"/>
-                <w:color w:val="1F2329"/>
+                <w:color w:val="auto"/>
                 <w:kern w:val="0"/>
                 <w:sz w:val="21"/>
                 <w:szCs w:val="21"/>
@@ -13297,7 +13291,7 @@
               <w:jc w:val="left"/>
               <w:rPr>
                 <w:rFonts w:hint="default" w:ascii="Times New Roman" w:hAnsi="Times New Roman" w:cs="Times New Roman" w:eastAsiaTheme="minorEastAsia"/>
-                <w:color w:val="1F2329"/>
+                <w:color w:val="auto"/>
                 <w:sz w:val="21"/>
                 <w:szCs w:val="21"/>
                 <w:lang w:val="en-US" w:eastAsia="zh-CN"/>
@@ -13306,7 +13300,7 @@
             <w:r>
               <w:rPr>
                 <w:rFonts w:hint="default" w:ascii="Times New Roman" w:hAnsi="Times New Roman" w:eastAsia="宋体" w:cs="Times New Roman"/>
-                <w:color w:val="1F2329"/>
+                <w:color w:val="auto"/>
                 <w:kern w:val="0"/>
                 <w:sz w:val="21"/>
                 <w:szCs w:val="21"/>
@@ -13334,7 +13328,7 @@
               <w:jc w:val="left"/>
               <w:rPr>
                 <w:rFonts w:hint="default" w:ascii="Times New Roman" w:hAnsi="Times New Roman" w:cs="Times New Roman" w:eastAsiaTheme="minorEastAsia"/>
-                <w:color w:val="1F2329"/>
+                <w:color w:val="auto"/>
                 <w:sz w:val="21"/>
                 <w:szCs w:val="21"/>
                 <w:lang w:val="en-US" w:eastAsia="zh-CN"/>
@@ -13343,7 +13337,7 @@
             <w:r>
               <w:rPr>
                 <w:rFonts w:hint="default" w:ascii="Times New Roman" w:hAnsi="Times New Roman" w:eastAsia="宋体" w:cs="Times New Roman"/>
-                <w:color w:val="1F2329"/>
+                <w:color w:val="auto"/>
                 <w:kern w:val="0"/>
                 <w:sz w:val="21"/>
                 <w:szCs w:val="21"/>
@@ -13393,7 +13387,7 @@
               <w:jc w:val="left"/>
               <w:rPr>
                 <w:rFonts w:hint="default" w:ascii="Times New Roman" w:hAnsi="Times New Roman" w:cs="Times New Roman" w:eastAsiaTheme="minorEastAsia"/>
-                <w:color w:val="1F2329"/>
+                <w:color w:val="auto"/>
                 <w:sz w:val="21"/>
                 <w:szCs w:val="21"/>
                 <w:lang w:val="en-US" w:eastAsia="zh-CN"/>
@@ -13402,7 +13396,7 @@
             <w:r>
               <w:rPr>
                 <w:rFonts w:hint="default" w:ascii="Times New Roman" w:hAnsi="Times New Roman" w:eastAsia="宋体" w:cs="Times New Roman"/>
-                <w:color w:val="1F2329"/>
+                <w:color w:val="auto"/>
                 <w:kern w:val="0"/>
                 <w:sz w:val="21"/>
                 <w:szCs w:val="21"/>
@@ -13430,7 +13424,7 @@
               <w:jc w:val="left"/>
               <w:rPr>
                 <w:rFonts w:hint="default" w:ascii="Times New Roman" w:hAnsi="Times New Roman" w:cs="Times New Roman" w:eastAsiaTheme="minorEastAsia"/>
-                <w:color w:val="1F2329"/>
+                <w:color w:val="auto"/>
                 <w:sz w:val="21"/>
                 <w:szCs w:val="21"/>
                 <w:lang w:val="en-US" w:eastAsia="zh-CN"/>
@@ -13439,7 +13433,7 @@
             <w:r>
               <w:rPr>
                 <w:rFonts w:hint="default" w:ascii="Times New Roman" w:hAnsi="Times New Roman" w:eastAsia="宋体" w:cs="Times New Roman"/>
-                <w:color w:val="1F2329"/>
+                <w:color w:val="auto"/>
                 <w:kern w:val="0"/>
                 <w:sz w:val="21"/>
                 <w:szCs w:val="21"/>
@@ -13467,7 +13461,7 @@
               <w:jc w:val="left"/>
               <w:rPr>
                 <w:rFonts w:hint="default" w:ascii="Times New Roman" w:hAnsi="Times New Roman" w:cs="Times New Roman" w:eastAsiaTheme="minorEastAsia"/>
-                <w:color w:val="1F2329"/>
+                <w:color w:val="auto"/>
                 <w:sz w:val="21"/>
                 <w:szCs w:val="21"/>
                 <w:lang w:val="en-US" w:eastAsia="zh-CN"/>
@@ -13476,7 +13470,7 @@
             <w:r>
               <w:rPr>
                 <w:rFonts w:hint="default" w:ascii="Times New Roman" w:hAnsi="Times New Roman" w:eastAsia="宋体" w:cs="Times New Roman"/>
-                <w:color w:val="1F2329"/>
+                <w:color w:val="auto"/>
                 <w:kern w:val="0"/>
                 <w:sz w:val="21"/>
                 <w:szCs w:val="21"/>
@@ -13504,7 +13498,7 @@
               <w:jc w:val="left"/>
               <w:rPr>
                 <w:rFonts w:hint="default" w:ascii="Times New Roman" w:hAnsi="Times New Roman" w:cs="Times New Roman" w:eastAsiaTheme="minorEastAsia"/>
-                <w:color w:val="1F2329"/>
+                <w:color w:val="auto"/>
                 <w:sz w:val="21"/>
                 <w:szCs w:val="21"/>
                 <w:lang w:val="en-US" w:eastAsia="zh-CN"/>
@@ -13513,7 +13507,7 @@
             <w:r>
               <w:rPr>
                 <w:rFonts w:hint="default" w:ascii="Times New Roman" w:hAnsi="Times New Roman" w:eastAsia="宋体" w:cs="Times New Roman"/>
-                <w:color w:val="1F2329"/>
+                <w:color w:val="auto"/>
                 <w:kern w:val="0"/>
                 <w:sz w:val="21"/>
                 <w:szCs w:val="21"/>
@@ -13563,7 +13557,7 @@
               <w:jc w:val="left"/>
               <w:rPr>
                 <w:rFonts w:hint="default" w:ascii="Times New Roman" w:hAnsi="Times New Roman" w:cs="Times New Roman" w:eastAsiaTheme="minorEastAsia"/>
-                <w:color w:val="1F2329"/>
+                <w:color w:val="auto"/>
                 <w:sz w:val="21"/>
                 <w:szCs w:val="21"/>
                 <w:lang w:val="en-US" w:eastAsia="zh-CN"/>
@@ -13572,7 +13566,7 @@
             <w:r>
               <w:rPr>
                 <w:rFonts w:hint="default" w:ascii="Times New Roman" w:hAnsi="Times New Roman" w:eastAsia="宋体" w:cs="Times New Roman"/>
-                <w:color w:val="1F2329"/>
+                <w:color w:val="auto"/>
                 <w:kern w:val="0"/>
                 <w:sz w:val="21"/>
                 <w:szCs w:val="21"/>
@@ -13600,7 +13594,7 @@
               <w:jc w:val="left"/>
               <w:rPr>
                 <w:rFonts w:hint="default" w:ascii="Times New Roman" w:hAnsi="Times New Roman" w:cs="Times New Roman" w:eastAsiaTheme="minorEastAsia"/>
-                <w:color w:val="1F2329"/>
+                <w:color w:val="auto"/>
                 <w:sz w:val="21"/>
                 <w:szCs w:val="21"/>
                 <w:lang w:val="en-US" w:eastAsia="zh-CN"/>
@@ -13609,7 +13603,7 @@
             <w:r>
               <w:rPr>
                 <w:rFonts w:hint="default" w:ascii="Times New Roman" w:hAnsi="Times New Roman" w:eastAsia="宋体" w:cs="Times New Roman"/>
-                <w:color w:val="1F2329"/>
+                <w:color w:val="auto"/>
                 <w:kern w:val="0"/>
                 <w:sz w:val="21"/>
                 <w:szCs w:val="21"/>
@@ -13637,7 +13631,7 @@
               <w:jc w:val="left"/>
               <w:rPr>
                 <w:rFonts w:hint="default" w:ascii="Times New Roman" w:hAnsi="Times New Roman" w:cs="Times New Roman" w:eastAsiaTheme="minorEastAsia"/>
-                <w:color w:val="1F2329"/>
+                <w:color w:val="auto"/>
                 <w:sz w:val="21"/>
                 <w:szCs w:val="21"/>
                 <w:lang w:val="en-US" w:eastAsia="zh-CN"/>
@@ -13646,7 +13640,7 @@
             <w:r>
               <w:rPr>
                 <w:rFonts w:hint="default" w:ascii="Times New Roman" w:hAnsi="Times New Roman" w:eastAsia="宋体" w:cs="Times New Roman"/>
-                <w:color w:val="1F2329"/>
+                <w:color w:val="auto"/>
                 <w:kern w:val="0"/>
                 <w:sz w:val="21"/>
                 <w:szCs w:val="21"/>
@@ -13674,7 +13668,7 @@
               <w:jc w:val="left"/>
               <w:rPr>
                 <w:rFonts w:hint="default" w:ascii="Times New Roman" w:hAnsi="Times New Roman" w:cs="Times New Roman" w:eastAsiaTheme="minorEastAsia"/>
-                <w:color w:val="1F2329"/>
+                <w:color w:val="auto"/>
                 <w:sz w:val="21"/>
                 <w:szCs w:val="21"/>
                 <w:lang w:val="en-US" w:eastAsia="zh-CN"/>
@@ -13683,7 +13677,7 @@
             <w:r>
               <w:rPr>
                 <w:rFonts w:hint="default" w:ascii="Times New Roman" w:hAnsi="Times New Roman" w:eastAsia="宋体" w:cs="Times New Roman"/>
-                <w:color w:val="1F2329"/>
+                <w:color w:val="auto"/>
                 <w:kern w:val="0"/>
                 <w:sz w:val="21"/>
                 <w:szCs w:val="21"/>
@@ -13733,7 +13727,7 @@
               <w:jc w:val="left"/>
               <w:rPr>
                 <w:rFonts w:hint="default" w:ascii="Times New Roman" w:hAnsi="Times New Roman" w:cs="Times New Roman" w:eastAsiaTheme="minorEastAsia"/>
-                <w:color w:val="1F2329"/>
+                <w:color w:val="auto"/>
                 <w:sz w:val="21"/>
                 <w:szCs w:val="21"/>
                 <w:lang w:val="en-US" w:eastAsia="zh-CN"/>
@@ -13742,7 +13736,7 @@
             <w:r>
               <w:rPr>
                 <w:rFonts w:hint="default" w:ascii="Times New Roman" w:hAnsi="Times New Roman" w:eastAsia="宋体" w:cs="Times New Roman"/>
-                <w:color w:val="1F2329"/>
+                <w:color w:val="auto"/>
                 <w:kern w:val="0"/>
                 <w:sz w:val="21"/>
                 <w:szCs w:val="21"/>
@@ -13770,7 +13764,7 @@
               <w:jc w:val="left"/>
               <w:rPr>
                 <w:rFonts w:hint="default" w:ascii="Times New Roman" w:hAnsi="Times New Roman" w:cs="Times New Roman" w:eastAsiaTheme="minorEastAsia"/>
-                <w:color w:val="1F2329"/>
+                <w:color w:val="auto"/>
                 <w:sz w:val="21"/>
                 <w:szCs w:val="21"/>
                 <w:lang w:val="en-US" w:eastAsia="zh-CN"/>
@@ -13779,7 +13773,7 @@
             <w:r>
               <w:rPr>
                 <w:rFonts w:hint="default" w:ascii="Times New Roman" w:hAnsi="Times New Roman" w:eastAsia="宋体" w:cs="Times New Roman"/>
-                <w:color w:val="1F2329"/>
+                <w:color w:val="auto"/>
                 <w:kern w:val="0"/>
                 <w:sz w:val="21"/>
                 <w:szCs w:val="21"/>
@@ -13807,7 +13801,7 @@
               <w:jc w:val="left"/>
               <w:rPr>
                 <w:rFonts w:hint="default" w:ascii="Times New Roman" w:hAnsi="Times New Roman" w:cs="Times New Roman" w:eastAsiaTheme="minorEastAsia"/>
-                <w:color w:val="1F2329"/>
+                <w:color w:val="auto"/>
                 <w:sz w:val="21"/>
                 <w:szCs w:val="21"/>
                 <w:lang w:val="en-US" w:eastAsia="zh-CN"/>
@@ -13816,7 +13810,7 @@
             <w:r>
               <w:rPr>
                 <w:rFonts w:hint="default" w:ascii="Times New Roman" w:hAnsi="Times New Roman" w:eastAsia="宋体" w:cs="Times New Roman"/>
-                <w:color w:val="1F2329"/>
+                <w:color w:val="auto"/>
                 <w:kern w:val="0"/>
                 <w:sz w:val="21"/>
                 <w:szCs w:val="21"/>
@@ -13844,7 +13838,7 @@
               <w:jc w:val="left"/>
               <w:rPr>
                 <w:rFonts w:hint="default" w:ascii="Times New Roman" w:hAnsi="Times New Roman" w:cs="Times New Roman" w:eastAsiaTheme="minorEastAsia"/>
-                <w:color w:val="1F2329"/>
+                <w:color w:val="auto"/>
                 <w:sz w:val="21"/>
                 <w:szCs w:val="21"/>
                 <w:lang w:val="en-US" w:eastAsia="zh-CN"/>
@@ -13853,7 +13847,7 @@
             <w:r>
               <w:rPr>
                 <w:rFonts w:hint="default" w:ascii="Times New Roman" w:hAnsi="Times New Roman" w:eastAsia="宋体" w:cs="Times New Roman"/>
-                <w:color w:val="1F2329"/>
+                <w:color w:val="auto"/>
                 <w:kern w:val="0"/>
                 <w:sz w:val="21"/>
                 <w:szCs w:val="21"/>
@@ -16757,12 +16751,6 @@
             <w:insideH w:val="single" w:color="auto" w:sz="4" w:space="0"/>
             <w:insideV w:val="single" w:color="auto" w:sz="4" w:space="0"/>
           </w:tblBorders>
-          <w:tblCellMar>
-            <w:top w:w="0" w:type="dxa"/>
-            <w:left w:w="108" w:type="dxa"/>
-            <w:bottom w:w="0" w:type="dxa"/>
-            <w:right w:w="108" w:type="dxa"/>
-          </w:tblCellMar>
         </w:tblPrEx>
         <w:trPr>
           <w:trHeight w:val="280" w:hRule="atLeast"/>
@@ -20449,14 +20437,6 @@
         <w:jc w:val="both"/>
         <w:outlineLvl w:val="2"/>
         <w:rPr>
-          <w:rFonts w:hint="eastAsia" w:ascii="黑体" w:hAnsi="黑体" w:eastAsia="黑体" w:cs="黑体"/>
-          <w:sz w:val="24"/>
-          <w:szCs w:val="24"/>
-          <w:lang w:val="en-US" w:eastAsia="zh-CN"/>
-        </w:rPr>
-      </w:pPr>
-      <w:r>
-        <w:rPr>
           <w:rStyle w:val="7"/>
           <w:rFonts w:hint="eastAsia" w:ascii="黑体" w:hAnsi="黑体" w:eastAsia="黑体" w:cs="黑体"/>
           <w:b/>
@@ -20466,28 +20446,820 @@
           <w:szCs w:val="24"/>
           <w:lang w:val="en-US" w:eastAsia="zh-CN" w:bidi="ar-SA"/>
         </w:rPr>
+      </w:pPr>
+      <w:r>
+        <w:rPr>
+          <w:rStyle w:val="7"/>
+          <w:rFonts w:hint="eastAsia" w:ascii="黑体" w:hAnsi="黑体" w:eastAsia="黑体" w:cs="黑体"/>
+          <w:b/>
+          <w:bCs/>
+          <w:kern w:val="2"/>
+          <w:sz w:val="24"/>
+          <w:szCs w:val="24"/>
+          <w:lang w:val="en-US" w:eastAsia="zh-CN" w:bidi="ar-SA"/>
+        </w:rPr>
         <w:t>3.4.3 物理结构设计</w:t>
+      </w:r>
+    </w:p>
+    <w:p>
+      <w:pPr>
+        <w:bidi w:val="0"/>
+        <w:rPr>
+          <w:rStyle w:val="7"/>
+          <w:rFonts w:hint="eastAsia" w:ascii="宋体" w:hAnsi="宋体" w:eastAsia="宋体" w:cs="宋体"/>
+          <w:b w:val="0"/>
+          <w:bCs w:val="0"/>
+          <w:kern w:val="2"/>
+          <w:sz w:val="24"/>
+          <w:szCs w:val="24"/>
+          <w:lang w:val="en-US" w:eastAsia="zh-CN" w:bidi="ar-SA"/>
+        </w:rPr>
+      </w:pPr>
+      <w:r>
+        <w:rPr>
+          <w:rStyle w:val="7"/>
+          <w:rFonts w:hint="eastAsia" w:ascii="宋体" w:hAnsi="宋体" w:eastAsia="宋体" w:cs="宋体"/>
+          <w:b w:val="0"/>
+          <w:bCs w:val="0"/>
+          <w:kern w:val="2"/>
+          <w:sz w:val="24"/>
+          <w:szCs w:val="24"/>
+          <w:lang w:val="en-US" w:eastAsia="zh-CN" w:bidi="ar-SA"/>
+        </w:rPr>
+        <w:t>以下使用Mysql数据库SQL建表语句</w:t>
+      </w:r>
+    </w:p>
+    <w:p>
+      <w:pPr>
+        <w:rPr>
+          <w:rFonts w:hint="eastAsia"/>
+          <w:lang w:val="en-US" w:eastAsia="zh-CN"/>
+        </w:rPr>
+      </w:pPr>
+      <w:r>
+        <w:rPr>
+          <w:rFonts w:hint="eastAsia"/>
+          <w:lang w:val="en-US" w:eastAsia="zh-CN"/>
+        </w:rPr>
+        <w:drawing>
+          <wp:inline distT="0" distB="0" distL="114300" distR="114300">
+            <wp:extent cx="5271135" cy="1380490"/>
+            <wp:effectExtent l="0" t="0" r="12065" b="3810"/>
+            <wp:docPr id="36" name="图片 36" descr="5F8D70AB-5DEC-4efa-88F3-4D3F04F38A3A"/>
+            <wp:cNvGraphicFramePr>
+              <a:graphicFrameLocks xmlns:a="http://schemas.openxmlformats.org/drawingml/2006/main" noChangeAspect="1"/>
+            </wp:cNvGraphicFramePr>
+            <a:graphic xmlns:a="http://schemas.openxmlformats.org/drawingml/2006/main">
+              <a:graphicData uri="http://schemas.openxmlformats.org/drawingml/2006/picture">
+                <pic:pic xmlns:pic="http://schemas.openxmlformats.org/drawingml/2006/picture">
+                  <pic:nvPicPr>
+                    <pic:cNvPr id="36" name="图片 36" descr="5F8D70AB-5DEC-4efa-88F3-4D3F04F38A3A"/>
+                    <pic:cNvPicPr>
+                      <a:picLocks noChangeAspect="1"/>
+                    </pic:cNvPicPr>
+                  </pic:nvPicPr>
+                  <pic:blipFill>
+                    <a:blip r:embed="rId17"/>
+                    <a:stretch>
+                      <a:fillRect/>
+                    </a:stretch>
+                  </pic:blipFill>
+                  <pic:spPr>
+                    <a:xfrm>
+                      <a:off x="0" y="0"/>
+                      <a:ext cx="5271135" cy="1380490"/>
+                    </a:xfrm>
+                    <a:prstGeom prst="rect">
+                      <a:avLst/>
+                    </a:prstGeom>
+                  </pic:spPr>
+                </pic:pic>
+              </a:graphicData>
+            </a:graphic>
+          </wp:inline>
+        </w:drawing>
+      </w:r>
+    </w:p>
+    <w:p>
+      <w:pPr>
+        <w:pStyle w:val="3"/>
+        <w:ind w:firstLine="420"/>
+        <w:jc w:val="center"/>
+        <w:rPr>
+          <w:rFonts w:ascii="楷体" w:hAnsi="楷体"/>
+        </w:rPr>
+      </w:pPr>
+      <w:r>
+        <w:rPr>
+          <w:rFonts w:ascii="楷体" w:hAnsi="楷体"/>
+        </w:rPr>
+        <w:t>图</w:t>
+      </w:r>
+      <w:r>
+        <w:rPr>
+          <w:rFonts w:ascii="Times New Roman" w:hAnsi="Times New Roman"/>
+        </w:rPr>
+        <w:t>3-23</w:t>
+      </w:r>
+      <w:r>
+        <w:rPr>
+          <w:rFonts w:ascii="楷体" w:hAnsi="楷体"/>
+        </w:rPr>
+        <w:t xml:space="preserve"> </w:t>
+      </w:r>
+      <w:r>
+        <w:rPr>
+          <w:rFonts w:hint="eastAsia" w:ascii="楷体" w:hAnsi="楷体"/>
+          <w:lang w:val="en-US" w:eastAsia="zh-CN"/>
+        </w:rPr>
+        <w:t>实验方案表</w:t>
+      </w:r>
+      <w:r>
+        <w:rPr>
+          <w:rFonts w:hint="eastAsia" w:ascii="楷体" w:hAnsi="楷体"/>
+        </w:rPr>
+        <w:t>建表语句</w:t>
+      </w:r>
+    </w:p>
+    <w:p>
+      <w:pPr>
+        <w:bidi w:val="0"/>
+        <w:rPr>
+          <w:rFonts w:hint="default"/>
+          <w:lang w:val="en-US" w:eastAsia="zh-CN"/>
+        </w:rPr>
+      </w:pPr>
+    </w:p>
+    <w:p>
+      <w:pPr>
+        <w:bidi w:val="0"/>
+        <w:rPr>
+          <w:rFonts w:hint="eastAsia"/>
+          <w:lang w:val="en-US" w:eastAsia="zh-CN"/>
+        </w:rPr>
+      </w:pPr>
+    </w:p>
+    <w:p>
+      <w:pPr>
+        <w:bidi w:val="0"/>
+        <w:rPr>
+          <w:rFonts w:hint="eastAsia"/>
+          <w:lang w:val="en-US" w:eastAsia="zh-CN"/>
+        </w:rPr>
+      </w:pPr>
+      <w:r>
+        <w:rPr>
+          <w:rFonts w:hint="eastAsia"/>
+          <w:lang w:val="en-US" w:eastAsia="zh-CN"/>
+        </w:rPr>
+        <w:drawing>
+          <wp:inline distT="0" distB="0" distL="114300" distR="114300">
+            <wp:extent cx="5266690" cy="1069975"/>
+            <wp:effectExtent l="0" t="0" r="3810" b="9525"/>
+            <wp:docPr id="37" name="图片 37" descr="232E9284-1CCB-4fa4-8F7D-966EA91E3F81"/>
+            <wp:cNvGraphicFramePr>
+              <a:graphicFrameLocks xmlns:a="http://schemas.openxmlformats.org/drawingml/2006/main" noChangeAspect="1"/>
+            </wp:cNvGraphicFramePr>
+            <a:graphic xmlns:a="http://schemas.openxmlformats.org/drawingml/2006/main">
+              <a:graphicData uri="http://schemas.openxmlformats.org/drawingml/2006/picture">
+                <pic:pic xmlns:pic="http://schemas.openxmlformats.org/drawingml/2006/picture">
+                  <pic:nvPicPr>
+                    <pic:cNvPr id="37" name="图片 37" descr="232E9284-1CCB-4fa4-8F7D-966EA91E3F81"/>
+                    <pic:cNvPicPr>
+                      <a:picLocks noChangeAspect="1"/>
+                    </pic:cNvPicPr>
+                  </pic:nvPicPr>
+                  <pic:blipFill>
+                    <a:blip r:embed="rId18"/>
+                    <a:stretch>
+                      <a:fillRect/>
+                    </a:stretch>
+                  </pic:blipFill>
+                  <pic:spPr>
+                    <a:xfrm>
+                      <a:off x="0" y="0"/>
+                      <a:ext cx="5266690" cy="1069975"/>
+                    </a:xfrm>
+                    <a:prstGeom prst="rect">
+                      <a:avLst/>
+                    </a:prstGeom>
+                  </pic:spPr>
+                </pic:pic>
+              </a:graphicData>
+            </a:graphic>
+          </wp:inline>
+        </w:drawing>
+      </w:r>
+    </w:p>
+    <w:p>
+      <w:pPr>
+        <w:pStyle w:val="3"/>
+        <w:ind w:firstLine="420"/>
+        <w:jc w:val="center"/>
+        <w:rPr>
+          <w:rFonts w:hint="eastAsia" w:ascii="楷体" w:hAnsi="楷体"/>
+          <w:lang w:val="en-US" w:eastAsia="zh-CN"/>
+        </w:rPr>
+      </w:pPr>
+      <w:r>
+        <w:rPr>
+          <w:rFonts w:ascii="楷体" w:hAnsi="楷体"/>
+        </w:rPr>
+        <w:t xml:space="preserve">图3-23 </w:t>
+      </w:r>
+      <w:r>
+        <w:rPr>
+          <w:rFonts w:hint="eastAsia" w:ascii="楷体" w:hAnsi="楷体"/>
+          <w:lang w:val="en-US" w:eastAsia="zh-CN"/>
+        </w:rPr>
+        <w:t>实验研究员表</w:t>
+      </w:r>
+      <w:r>
+        <w:rPr>
+          <w:rFonts w:hint="eastAsia" w:ascii="楷体" w:hAnsi="楷体"/>
+        </w:rPr>
+        <w:t>建表语句</w:t>
+      </w:r>
+    </w:p>
+    <w:p>
+      <w:pPr>
+        <w:bidi w:val="0"/>
+        <w:rPr>
+          <w:rFonts w:hint="eastAsia"/>
+          <w:lang w:val="en-US" w:eastAsia="zh-CN"/>
+        </w:rPr>
+      </w:pPr>
+      <w:r>
+        <w:rPr>
+          <w:rFonts w:hint="eastAsia"/>
+          <w:lang w:val="en-US" w:eastAsia="zh-CN"/>
+        </w:rPr>
+        <w:drawing>
+          <wp:inline distT="0" distB="0" distL="114300" distR="114300">
+            <wp:extent cx="5267960" cy="1656080"/>
+            <wp:effectExtent l="0" t="0" r="2540" b="7620"/>
+            <wp:docPr id="38" name="图片 38" descr="FBCB0F5D-8646-4a8b-90F7-926E13DD95D8"/>
+            <wp:cNvGraphicFramePr>
+              <a:graphicFrameLocks xmlns:a="http://schemas.openxmlformats.org/drawingml/2006/main" noChangeAspect="1"/>
+            </wp:cNvGraphicFramePr>
+            <a:graphic xmlns:a="http://schemas.openxmlformats.org/drawingml/2006/main">
+              <a:graphicData uri="http://schemas.openxmlformats.org/drawingml/2006/picture">
+                <pic:pic xmlns:pic="http://schemas.openxmlformats.org/drawingml/2006/picture">
+                  <pic:nvPicPr>
+                    <pic:cNvPr id="38" name="图片 38" descr="FBCB0F5D-8646-4a8b-90F7-926E13DD95D8"/>
+                    <pic:cNvPicPr>
+                      <a:picLocks noChangeAspect="1"/>
+                    </pic:cNvPicPr>
+                  </pic:nvPicPr>
+                  <pic:blipFill>
+                    <a:blip r:embed="rId19"/>
+                    <a:stretch>
+                      <a:fillRect/>
+                    </a:stretch>
+                  </pic:blipFill>
+                  <pic:spPr>
+                    <a:xfrm>
+                      <a:off x="0" y="0"/>
+                      <a:ext cx="5267960" cy="1656080"/>
+                    </a:xfrm>
+                    <a:prstGeom prst="rect">
+                      <a:avLst/>
+                    </a:prstGeom>
+                  </pic:spPr>
+                </pic:pic>
+              </a:graphicData>
+            </a:graphic>
+          </wp:inline>
+        </w:drawing>
+      </w:r>
+    </w:p>
+    <w:p>
+      <w:pPr>
+        <w:pStyle w:val="3"/>
+        <w:ind w:firstLine="420"/>
+        <w:jc w:val="center"/>
+        <w:rPr>
+          <w:rFonts w:hint="eastAsia" w:ascii="楷体" w:hAnsi="楷体"/>
+          <w:lang w:val="en-US" w:eastAsia="zh-CN"/>
+        </w:rPr>
+      </w:pPr>
+      <w:r>
+        <w:rPr>
+          <w:rFonts w:hint="eastAsia" w:ascii="楷体" w:hAnsi="楷体"/>
+          <w:lang w:val="en-US" w:eastAsia="zh-CN"/>
+        </w:rPr>
+        <w:t>图3-23 科研数据表建表语句</w:t>
+      </w:r>
+    </w:p>
+    <w:p>
+      <w:pPr>
+        <w:bidi w:val="0"/>
+        <w:rPr>
+          <w:rFonts w:hint="eastAsia"/>
+          <w:lang w:val="en-US" w:eastAsia="zh-CN"/>
+        </w:rPr>
+      </w:pPr>
+      <w:r>
+        <w:rPr>
+          <w:rFonts w:hint="eastAsia"/>
+          <w:lang w:val="en-US" w:eastAsia="zh-CN"/>
+        </w:rPr>
+        <w:drawing>
+          <wp:inline distT="0" distB="0" distL="114300" distR="114300">
+            <wp:extent cx="5271135" cy="2263775"/>
+            <wp:effectExtent l="0" t="0" r="12065" b="9525"/>
+            <wp:docPr id="39" name="图片 39" descr="18914FFB-7885-4a27-A6B2-E4402F0F0137"/>
+            <wp:cNvGraphicFramePr>
+              <a:graphicFrameLocks xmlns:a="http://schemas.openxmlformats.org/drawingml/2006/main" noChangeAspect="1"/>
+            </wp:cNvGraphicFramePr>
+            <a:graphic xmlns:a="http://schemas.openxmlformats.org/drawingml/2006/main">
+              <a:graphicData uri="http://schemas.openxmlformats.org/drawingml/2006/picture">
+                <pic:pic xmlns:pic="http://schemas.openxmlformats.org/drawingml/2006/picture">
+                  <pic:nvPicPr>
+                    <pic:cNvPr id="39" name="图片 39" descr="18914FFB-7885-4a27-A6B2-E4402F0F0137"/>
+                    <pic:cNvPicPr>
+                      <a:picLocks noChangeAspect="1"/>
+                    </pic:cNvPicPr>
+                  </pic:nvPicPr>
+                  <pic:blipFill>
+                    <a:blip r:embed="rId20"/>
+                    <a:stretch>
+                      <a:fillRect/>
+                    </a:stretch>
+                  </pic:blipFill>
+                  <pic:spPr>
+                    <a:xfrm>
+                      <a:off x="0" y="0"/>
+                      <a:ext cx="5271135" cy="2263775"/>
+                    </a:xfrm>
+                    <a:prstGeom prst="rect">
+                      <a:avLst/>
+                    </a:prstGeom>
+                  </pic:spPr>
+                </pic:pic>
+              </a:graphicData>
+            </a:graphic>
+          </wp:inline>
+        </w:drawing>
+      </w:r>
+    </w:p>
+    <w:p>
+      <w:pPr>
+        <w:pStyle w:val="3"/>
+        <w:ind w:firstLine="420"/>
+        <w:jc w:val="center"/>
+        <w:rPr>
+          <w:rFonts w:hint="eastAsia"/>
+          <w:lang w:val="en-US" w:eastAsia="zh-CN"/>
+        </w:rPr>
+      </w:pPr>
+      <w:r>
+        <w:rPr>
+          <w:rFonts w:hint="eastAsia" w:ascii="楷体" w:hAnsi="楷体"/>
+          <w:lang w:val="en-US" w:eastAsia="zh-CN"/>
+        </w:rPr>
+        <w:t>图3-23 科分析报告表建表语句</w:t>
+      </w:r>
+    </w:p>
+    <w:p>
+      <w:pPr>
+        <w:rPr>
+          <w:rFonts w:hint="eastAsia"/>
+          <w:lang w:val="en-US" w:eastAsia="zh-CN"/>
+        </w:rPr>
+      </w:pPr>
+      <w:r>
+        <w:rPr>
+          <w:rFonts w:hint="eastAsia"/>
+          <w:lang w:val="en-US" w:eastAsia="zh-CN"/>
+        </w:rPr>
+        <w:drawing>
+          <wp:inline distT="0" distB="0" distL="114300" distR="114300">
+            <wp:extent cx="5271135" cy="1858010"/>
+            <wp:effectExtent l="0" t="0" r="12065" b="8890"/>
+            <wp:docPr id="40" name="图片 40" descr="28287D19-41DD-4d35-B3C0-31D0980C2D28"/>
+            <wp:cNvGraphicFramePr>
+              <a:graphicFrameLocks xmlns:a="http://schemas.openxmlformats.org/drawingml/2006/main" noChangeAspect="1"/>
+            </wp:cNvGraphicFramePr>
+            <a:graphic xmlns:a="http://schemas.openxmlformats.org/drawingml/2006/main">
+              <a:graphicData uri="http://schemas.openxmlformats.org/drawingml/2006/picture">
+                <pic:pic xmlns:pic="http://schemas.openxmlformats.org/drawingml/2006/picture">
+                  <pic:nvPicPr>
+                    <pic:cNvPr id="40" name="图片 40" descr="28287D19-41DD-4d35-B3C0-31D0980C2D28"/>
+                    <pic:cNvPicPr>
+                      <a:picLocks noChangeAspect="1"/>
+                    </pic:cNvPicPr>
+                  </pic:nvPicPr>
+                  <pic:blipFill>
+                    <a:blip r:embed="rId21"/>
+                    <a:stretch>
+                      <a:fillRect/>
+                    </a:stretch>
+                  </pic:blipFill>
+                  <pic:spPr>
+                    <a:xfrm>
+                      <a:off x="0" y="0"/>
+                      <a:ext cx="5271135" cy="1858010"/>
+                    </a:xfrm>
+                    <a:prstGeom prst="rect">
+                      <a:avLst/>
+                    </a:prstGeom>
+                  </pic:spPr>
+                </pic:pic>
+              </a:graphicData>
+            </a:graphic>
+          </wp:inline>
+        </w:drawing>
+      </w:r>
+    </w:p>
+    <w:p>
+      <w:pPr>
+        <w:pStyle w:val="3"/>
+        <w:ind w:firstLine="420"/>
+        <w:jc w:val="center"/>
+        <w:rPr>
+          <w:rFonts w:hint="eastAsia"/>
+          <w:lang w:val="en-US" w:eastAsia="zh-CN"/>
+        </w:rPr>
+      </w:pPr>
+      <w:r>
+        <w:rPr>
+          <w:rFonts w:hint="eastAsia" w:ascii="楷体" w:hAnsi="楷体"/>
+          <w:lang w:val="en-US" w:eastAsia="zh-CN"/>
+        </w:rPr>
+        <w:t>图3-23 用户表建表语句</w:t>
+      </w:r>
+    </w:p>
+    <w:p>
+      <w:pPr>
+        <w:bidi w:val="0"/>
+        <w:rPr>
+          <w:rFonts w:hint="eastAsia"/>
+          <w:lang w:val="en-US" w:eastAsia="zh-CN"/>
+        </w:rPr>
+      </w:pPr>
+      <w:r>
+        <w:rPr>
+          <w:rFonts w:hint="eastAsia"/>
+          <w:lang w:val="en-US" w:eastAsia="zh-CN"/>
+        </w:rPr>
+        <w:drawing>
+          <wp:inline distT="0" distB="0" distL="114300" distR="114300">
+            <wp:extent cx="5269865" cy="1275715"/>
+            <wp:effectExtent l="0" t="0" r="635" b="6985"/>
+            <wp:docPr id="41" name="图片 41" descr="FD89EE35-68BD-4412-9255-3B59B882155F"/>
+            <wp:cNvGraphicFramePr>
+              <a:graphicFrameLocks xmlns:a="http://schemas.openxmlformats.org/drawingml/2006/main" noChangeAspect="1"/>
+            </wp:cNvGraphicFramePr>
+            <a:graphic xmlns:a="http://schemas.openxmlformats.org/drawingml/2006/main">
+              <a:graphicData uri="http://schemas.openxmlformats.org/drawingml/2006/picture">
+                <pic:pic xmlns:pic="http://schemas.openxmlformats.org/drawingml/2006/picture">
+                  <pic:nvPicPr>
+                    <pic:cNvPr id="41" name="图片 41" descr="FD89EE35-68BD-4412-9255-3B59B882155F"/>
+                    <pic:cNvPicPr>
+                      <a:picLocks noChangeAspect="1"/>
+                    </pic:cNvPicPr>
+                  </pic:nvPicPr>
+                  <pic:blipFill>
+                    <a:blip r:embed="rId22"/>
+                    <a:stretch>
+                      <a:fillRect/>
+                    </a:stretch>
+                  </pic:blipFill>
+                  <pic:spPr>
+                    <a:xfrm>
+                      <a:off x="0" y="0"/>
+                      <a:ext cx="5269865" cy="1275715"/>
+                    </a:xfrm>
+                    <a:prstGeom prst="rect">
+                      <a:avLst/>
+                    </a:prstGeom>
+                  </pic:spPr>
+                </pic:pic>
+              </a:graphicData>
+            </a:graphic>
+          </wp:inline>
+        </w:drawing>
+      </w:r>
+    </w:p>
+    <w:p>
+      <w:pPr>
+        <w:pStyle w:val="3"/>
+        <w:ind w:firstLine="420"/>
+        <w:jc w:val="center"/>
+        <w:rPr>
+          <w:rFonts w:hint="eastAsia"/>
+          <w:lang w:val="en-US" w:eastAsia="zh-CN"/>
+        </w:rPr>
+      </w:pPr>
+      <w:r>
+        <w:rPr>
+          <w:rFonts w:hint="eastAsia" w:ascii="楷体" w:hAnsi="楷体"/>
+          <w:lang w:val="en-US" w:eastAsia="zh-CN"/>
+        </w:rPr>
+        <w:t>图3-23 系统角色表建表语句</w:t>
+      </w:r>
+    </w:p>
+    <w:p>
+      <w:pPr>
+        <w:rPr>
+          <w:rFonts w:hint="eastAsia"/>
+          <w:lang w:val="en-US" w:eastAsia="zh-CN"/>
+        </w:rPr>
+      </w:pPr>
+      <w:r>
+        <w:rPr>
+          <w:rFonts w:hint="eastAsia"/>
+          <w:lang w:val="en-US" w:eastAsia="zh-CN"/>
+        </w:rPr>
+        <w:drawing>
+          <wp:inline distT="0" distB="0" distL="114300" distR="114300">
+            <wp:extent cx="5270500" cy="1429385"/>
+            <wp:effectExtent l="0" t="0" r="0" b="5715"/>
+            <wp:docPr id="42" name="图片 42" descr="8CA4DE90-E0EC-4f9c-A8C8-330FB3C6A90B"/>
+            <wp:cNvGraphicFramePr>
+              <a:graphicFrameLocks xmlns:a="http://schemas.openxmlformats.org/drawingml/2006/main" noChangeAspect="1"/>
+            </wp:cNvGraphicFramePr>
+            <a:graphic xmlns:a="http://schemas.openxmlformats.org/drawingml/2006/main">
+              <a:graphicData uri="http://schemas.openxmlformats.org/drawingml/2006/picture">
+                <pic:pic xmlns:pic="http://schemas.openxmlformats.org/drawingml/2006/picture">
+                  <pic:nvPicPr>
+                    <pic:cNvPr id="42" name="图片 42" descr="8CA4DE90-E0EC-4f9c-A8C8-330FB3C6A90B"/>
+                    <pic:cNvPicPr>
+                      <a:picLocks noChangeAspect="1"/>
+                    </pic:cNvPicPr>
+                  </pic:nvPicPr>
+                  <pic:blipFill>
+                    <a:blip r:embed="rId23"/>
+                    <a:stretch>
+                      <a:fillRect/>
+                    </a:stretch>
+                  </pic:blipFill>
+                  <pic:spPr>
+                    <a:xfrm>
+                      <a:off x="0" y="0"/>
+                      <a:ext cx="5270500" cy="1429385"/>
+                    </a:xfrm>
+                    <a:prstGeom prst="rect">
+                      <a:avLst/>
+                    </a:prstGeom>
+                  </pic:spPr>
+                </pic:pic>
+              </a:graphicData>
+            </a:graphic>
+          </wp:inline>
+        </w:drawing>
+      </w:r>
+    </w:p>
+    <w:p>
+      <w:pPr>
+        <w:pStyle w:val="3"/>
+        <w:ind w:firstLine="420"/>
+        <w:jc w:val="center"/>
+        <w:rPr>
+          <w:rFonts w:hint="eastAsia"/>
+          <w:lang w:val="en-US" w:eastAsia="zh-CN"/>
+        </w:rPr>
+      </w:pPr>
+      <w:r>
+        <w:rPr>
+          <w:rFonts w:hint="eastAsia" w:ascii="楷体" w:hAnsi="楷体"/>
+          <w:lang w:val="en-US" w:eastAsia="zh-CN"/>
+        </w:rPr>
+        <w:t>图3-23 用户角色关联表建表语句</w:t>
+      </w:r>
+    </w:p>
+    <w:p>
+      <w:pPr>
+        <w:bidi w:val="0"/>
+        <w:rPr>
+          <w:rFonts w:hint="eastAsia"/>
+          <w:lang w:val="en-US" w:eastAsia="zh-CN"/>
+        </w:rPr>
+      </w:pPr>
+      <w:r>
+        <w:rPr>
+          <w:rFonts w:hint="eastAsia"/>
+          <w:lang w:val="en-US" w:eastAsia="zh-CN"/>
+        </w:rPr>
+        <w:drawing>
+          <wp:inline distT="0" distB="0" distL="114300" distR="114300">
+            <wp:extent cx="5273040" cy="1715770"/>
+            <wp:effectExtent l="0" t="0" r="10160" b="11430"/>
+            <wp:docPr id="43" name="图片 43" descr="A4A901B9-13F7-4a6b-B969-55F75E3749C3"/>
+            <wp:cNvGraphicFramePr>
+              <a:graphicFrameLocks xmlns:a="http://schemas.openxmlformats.org/drawingml/2006/main" noChangeAspect="1"/>
+            </wp:cNvGraphicFramePr>
+            <a:graphic xmlns:a="http://schemas.openxmlformats.org/drawingml/2006/main">
+              <a:graphicData uri="http://schemas.openxmlformats.org/drawingml/2006/picture">
+                <pic:pic xmlns:pic="http://schemas.openxmlformats.org/drawingml/2006/picture">
+                  <pic:nvPicPr>
+                    <pic:cNvPr id="43" name="图片 43" descr="A4A901B9-13F7-4a6b-B969-55F75E3749C3"/>
+                    <pic:cNvPicPr>
+                      <a:picLocks noChangeAspect="1"/>
+                    </pic:cNvPicPr>
+                  </pic:nvPicPr>
+                  <pic:blipFill>
+                    <a:blip r:embed="rId24"/>
+                    <a:stretch>
+                      <a:fillRect/>
+                    </a:stretch>
+                  </pic:blipFill>
+                  <pic:spPr>
+                    <a:xfrm>
+                      <a:off x="0" y="0"/>
+                      <a:ext cx="5273040" cy="1715770"/>
+                    </a:xfrm>
+                    <a:prstGeom prst="rect">
+                      <a:avLst/>
+                    </a:prstGeom>
+                  </pic:spPr>
+                </pic:pic>
+              </a:graphicData>
+            </a:graphic>
+          </wp:inline>
+        </w:drawing>
+      </w:r>
+    </w:p>
+    <w:p>
+      <w:pPr>
+        <w:pStyle w:val="3"/>
+        <w:ind w:firstLine="420"/>
+        <w:jc w:val="center"/>
+        <w:rPr>
+          <w:rFonts w:hint="eastAsia"/>
+          <w:lang w:val="en-US" w:eastAsia="zh-CN"/>
+        </w:rPr>
+      </w:pPr>
+      <w:r>
+        <w:rPr>
+          <w:rFonts w:hint="eastAsia" w:ascii="楷体" w:hAnsi="楷体"/>
+          <w:lang w:val="en-US" w:eastAsia="zh-CN"/>
+        </w:rPr>
+        <w:t>图3-23 系统操作日志表建表语句</w:t>
+      </w:r>
+    </w:p>
+    <w:p>
+      <w:pPr>
+        <w:rPr>
+          <w:rFonts w:hint="eastAsia"/>
+          <w:lang w:val="en-US" w:eastAsia="zh-CN"/>
+        </w:rPr>
+      </w:pPr>
+      <w:r>
+        <w:rPr>
+          <w:rFonts w:hint="eastAsia"/>
+          <w:lang w:val="en-US" w:eastAsia="zh-CN"/>
+        </w:rPr>
+        <w:drawing>
+          <wp:inline distT="0" distB="0" distL="114300" distR="114300">
+            <wp:extent cx="5271770" cy="1018540"/>
+            <wp:effectExtent l="0" t="0" r="11430" b="10160"/>
+            <wp:docPr id="44" name="图片 44" descr="70DCBA5B-D7EE-48de-BB6D-C7B362636911"/>
+            <wp:cNvGraphicFramePr>
+              <a:graphicFrameLocks xmlns:a="http://schemas.openxmlformats.org/drawingml/2006/main" noChangeAspect="1"/>
+            </wp:cNvGraphicFramePr>
+            <a:graphic xmlns:a="http://schemas.openxmlformats.org/drawingml/2006/main">
+              <a:graphicData uri="http://schemas.openxmlformats.org/drawingml/2006/picture">
+                <pic:pic xmlns:pic="http://schemas.openxmlformats.org/drawingml/2006/picture">
+                  <pic:nvPicPr>
+                    <pic:cNvPr id="44" name="图片 44" descr="70DCBA5B-D7EE-48de-BB6D-C7B362636911"/>
+                    <pic:cNvPicPr>
+                      <a:picLocks noChangeAspect="1"/>
+                    </pic:cNvPicPr>
+                  </pic:nvPicPr>
+                  <pic:blipFill>
+                    <a:blip r:embed="rId25"/>
+                    <a:stretch>
+                      <a:fillRect/>
+                    </a:stretch>
+                  </pic:blipFill>
+                  <pic:spPr>
+                    <a:xfrm>
+                      <a:off x="0" y="0"/>
+                      <a:ext cx="5271770" cy="1018540"/>
+                    </a:xfrm>
+                    <a:prstGeom prst="rect">
+                      <a:avLst/>
+                    </a:prstGeom>
+                  </pic:spPr>
+                </pic:pic>
+              </a:graphicData>
+            </a:graphic>
+          </wp:inline>
+        </w:drawing>
+      </w:r>
+    </w:p>
+    <w:p>
+      <w:pPr>
+        <w:pStyle w:val="3"/>
+        <w:ind w:firstLine="420"/>
+        <w:jc w:val="center"/>
+        <w:rPr>
+          <w:rFonts w:hint="eastAsia"/>
+          <w:lang w:val="en-US" w:eastAsia="zh-CN"/>
+        </w:rPr>
+      </w:pPr>
+      <w:r>
+        <w:rPr>
+          <w:rFonts w:hint="eastAsia" w:ascii="楷体" w:hAnsi="楷体"/>
+          <w:lang w:val="en-US" w:eastAsia="zh-CN"/>
+        </w:rPr>
+        <w:t>图3-23 科室字典表建表语句</w:t>
+      </w:r>
+    </w:p>
+    <w:p>
+      <w:pPr>
+        <w:bidi w:val="0"/>
+        <w:rPr>
+          <w:rFonts w:hint="eastAsia"/>
+          <w:lang w:val="en-US" w:eastAsia="zh-CN"/>
+        </w:rPr>
+      </w:pPr>
+      <w:r>
+        <w:rPr>
+          <w:rFonts w:hint="eastAsia"/>
+          <w:lang w:val="en-US" w:eastAsia="zh-CN"/>
+        </w:rPr>
+        <w:drawing>
+          <wp:inline distT="0" distB="0" distL="114300" distR="114300">
+            <wp:extent cx="5267960" cy="963295"/>
+            <wp:effectExtent l="0" t="0" r="2540" b="1905"/>
+            <wp:docPr id="45" name="图片 45" descr="3EA91C2F-BD0F-4df8-A2CB-C06618707E92"/>
+            <wp:cNvGraphicFramePr>
+              <a:graphicFrameLocks xmlns:a="http://schemas.openxmlformats.org/drawingml/2006/main" noChangeAspect="1"/>
+            </wp:cNvGraphicFramePr>
+            <a:graphic xmlns:a="http://schemas.openxmlformats.org/drawingml/2006/main">
+              <a:graphicData uri="http://schemas.openxmlformats.org/drawingml/2006/picture">
+                <pic:pic xmlns:pic="http://schemas.openxmlformats.org/drawingml/2006/picture">
+                  <pic:nvPicPr>
+                    <pic:cNvPr id="45" name="图片 45" descr="3EA91C2F-BD0F-4df8-A2CB-C06618707E92"/>
+                    <pic:cNvPicPr>
+                      <a:picLocks noChangeAspect="1"/>
+                    </pic:cNvPicPr>
+                  </pic:nvPicPr>
+                  <pic:blipFill>
+                    <a:blip r:embed="rId26"/>
+                    <a:stretch>
+                      <a:fillRect/>
+                    </a:stretch>
+                  </pic:blipFill>
+                  <pic:spPr>
+                    <a:xfrm>
+                      <a:off x="0" y="0"/>
+                      <a:ext cx="5267960" cy="963295"/>
+                    </a:xfrm>
+                    <a:prstGeom prst="rect">
+                      <a:avLst/>
+                    </a:prstGeom>
+                  </pic:spPr>
+                </pic:pic>
+              </a:graphicData>
+            </a:graphic>
+          </wp:inline>
+        </w:drawing>
+      </w:r>
+    </w:p>
+    <w:p>
+      <w:pPr>
+        <w:pStyle w:val="3"/>
+        <w:ind w:firstLine="420"/>
+        <w:jc w:val="center"/>
+        <w:rPr>
+          <w:rFonts w:hint="eastAsia"/>
+          <w:lang w:val="en-US" w:eastAsia="zh-CN"/>
+        </w:rPr>
+      </w:pPr>
+      <w:r>
+        <w:rPr>
+          <w:rFonts w:hint="eastAsia" w:ascii="楷体" w:hAnsi="楷体"/>
+          <w:lang w:val="en-US" w:eastAsia="zh-CN"/>
+        </w:rPr>
+        <w:t>图3-23 职称字典表建表语句</w:t>
       </w:r>
     </w:p>
     <w:p>
       <w:pPr>
         <w:spacing w:before="380" w:after="140" w:line="288" w:lineRule="auto"/>
         <w:ind w:left="0"/>
-        <w:jc w:val="left"/>
+        <w:jc w:val="center"/>
         <w:outlineLvl w:val="0"/>
+        <w:rPr>
+          <w:sz w:val="32"/>
+          <w:szCs w:val="32"/>
+        </w:rPr>
       </w:pPr>
       <w:bookmarkStart w:id="21" w:name="heading_22"/>
       <w:r>
         <w:rPr>
           <w:rFonts w:ascii="Arial" w:hAnsi="Arial" w:eastAsia="等线" w:cs="Arial"/>
           <w:b/>
-          <w:sz w:val="36"/>
+          <w:sz w:val="32"/>
+          <w:szCs w:val="32"/>
         </w:rPr>
         <w:t>第四章 系统详细设计与实现</w:t>
       </w:r>
       <w:bookmarkEnd w:id="21"/>
-      <w:bookmarkStart w:id="51" w:name="_GoBack"/>
-      <w:bookmarkEnd w:id="51"/>
     </w:p>
     <w:p>
       <w:pPr>
@@ -20495,13 +21267,19 @@
         <w:ind w:left="0"/>
         <w:jc w:val="left"/>
         <w:outlineLvl w:val="1"/>
+        <w:rPr>
+          <w:rFonts w:hint="eastAsia" w:ascii="黑体" w:hAnsi="黑体" w:eastAsia="黑体" w:cs="黑体"/>
+          <w:sz w:val="28"/>
+          <w:szCs w:val="28"/>
+        </w:rPr>
       </w:pPr>
       <w:bookmarkStart w:id="22" w:name="heading_23"/>
       <w:r>
         <w:rPr>
-          <w:rFonts w:ascii="Arial" w:hAnsi="Arial" w:eastAsia="等线" w:cs="Arial"/>
+          <w:rFonts w:hint="eastAsia" w:ascii="黑体" w:hAnsi="黑体" w:eastAsia="黑体" w:cs="黑体"/>
           <w:b/>
-          <w:sz w:val="32"/>
+          <w:sz w:val="28"/>
+          <w:szCs w:val="28"/>
         </w:rPr>
         <w:t>4.1 开发语言的选择</w:t>
       </w:r>
@@ -20510,13 +21288,19 @@
     <w:p>
       <w:pPr>
         <w:spacing w:before="120" w:after="120" w:line="288" w:lineRule="auto"/>
-        <w:ind w:left="0"/>
+        <w:ind w:left="0" w:firstLine="500" w:firstLineChars="0"/>
         <w:jc w:val="left"/>
-      </w:pPr>
-      <w:r>
-        <w:rPr>
-          <w:rFonts w:ascii="Arial" w:hAnsi="Arial" w:eastAsia="等线" w:cs="Arial"/>
-          <w:sz w:val="22"/>
+        <w:rPr>
+          <w:rFonts w:hint="eastAsia" w:ascii="宋体" w:hAnsi="宋体" w:eastAsia="宋体" w:cs="宋体"/>
+          <w:sz w:val="24"/>
+          <w:szCs w:val="24"/>
+        </w:rPr>
+      </w:pPr>
+      <w:r>
+        <w:rPr>
+          <w:rFonts w:hint="eastAsia" w:ascii="宋体" w:hAnsi="宋体" w:eastAsia="宋体" w:cs="宋体"/>
+          <w:sz w:val="24"/>
+          <w:szCs w:val="24"/>
         </w:rPr>
         <w:t>结合系统开发需求、技术成熟度、开发效率与维护成本等因素，系统前后端开发语言分别选型如下：</w:t>
       </w:r>
@@ -20524,13 +21308,19 @@
     <w:p>
       <w:pPr>
         <w:spacing w:before="120" w:after="120" w:line="288" w:lineRule="auto"/>
-        <w:ind w:left="0"/>
+        <w:ind w:left="0" w:firstLine="500" w:firstLineChars="0"/>
         <w:jc w:val="left"/>
-      </w:pPr>
-      <w:r>
-        <w:rPr>
-          <w:rFonts w:ascii="Arial" w:hAnsi="Arial" w:eastAsia="等线" w:cs="Arial"/>
-          <w:sz w:val="22"/>
+        <w:rPr>
+          <w:rFonts w:hint="eastAsia" w:ascii="宋体" w:hAnsi="宋体" w:eastAsia="宋体" w:cs="宋体"/>
+          <w:sz w:val="24"/>
+          <w:szCs w:val="24"/>
+        </w:rPr>
+      </w:pPr>
+      <w:r>
+        <w:rPr>
+          <w:rFonts w:hint="eastAsia" w:ascii="宋体" w:hAnsi="宋体" w:eastAsia="宋体" w:cs="宋体"/>
+          <w:sz w:val="24"/>
+          <w:szCs w:val="24"/>
         </w:rPr>
         <w:t>1.  后端开发语言：选用Java语言。Java语言具有跨平台性强、稳定性高、安全性好、生态完善等优势，广泛应用于企业级应用开发；其丰富的开源框架（如Spring Boot、MyBatis-Plus）可大幅提升开发效率，降低开发难度；同时，Java语言对数据库操作、多线程处理的良好支持，可适配系统数据处理与并发访问的需求，保障系统长期稳定运行。</w:t>
       </w:r>
@@ -20538,13 +21328,19 @@
     <w:p>
       <w:pPr>
         <w:spacing w:before="120" w:after="120" w:line="288" w:lineRule="auto"/>
-        <w:ind w:left="0"/>
+        <w:ind w:left="0" w:firstLine="500" w:firstLineChars="0"/>
         <w:jc w:val="left"/>
-      </w:pPr>
-      <w:r>
-        <w:rPr>
-          <w:rFonts w:ascii="Arial" w:hAnsi="Arial" w:eastAsia="等线" w:cs="Arial"/>
-          <w:sz w:val="22"/>
+        <w:rPr>
+          <w:rFonts w:hint="eastAsia" w:ascii="宋体" w:hAnsi="宋体" w:eastAsia="宋体" w:cs="宋体"/>
+          <w:sz w:val="24"/>
+          <w:szCs w:val="24"/>
+        </w:rPr>
+      </w:pPr>
+      <w:r>
+        <w:rPr>
+          <w:rFonts w:hint="eastAsia" w:ascii="宋体" w:hAnsi="宋体" w:eastAsia="宋体" w:cs="宋体"/>
+          <w:sz w:val="24"/>
+          <w:szCs w:val="24"/>
         </w:rPr>
         <w:t>2.  前端开发语言：选用JavaScript语言，结合TypeScript进行类型校验。JavaScript是前端开发的核心语言，具备良好的浏览器兼容性与交互性，可实现丰富的页面交互效果；TypeScript作为JavaScript的超集，提供了静态类型校验功能，可有效减少开发过程中的类型错误，提升代码的可维护性与可读性；同时，配合Vue3框架的Composition API，可实现前端代码的模块化封装与高效复用。</w:t>
       </w:r>
@@ -20555,13 +21351,19 @@
         <w:ind w:left="0"/>
         <w:jc w:val="left"/>
         <w:outlineLvl w:val="1"/>
+        <w:rPr>
+          <w:rFonts w:hint="eastAsia" w:ascii="黑体" w:hAnsi="黑体" w:eastAsia="黑体" w:cs="黑体"/>
+          <w:sz w:val="28"/>
+          <w:szCs w:val="28"/>
+        </w:rPr>
       </w:pPr>
       <w:bookmarkStart w:id="23" w:name="heading_24"/>
       <w:r>
         <w:rPr>
-          <w:rFonts w:ascii="Arial" w:hAnsi="Arial" w:eastAsia="等线" w:cs="Arial"/>
+          <w:rFonts w:hint="eastAsia" w:ascii="黑体" w:hAnsi="黑体" w:eastAsia="黑体" w:cs="黑体"/>
           <w:b/>
-          <w:sz w:val="32"/>
+          <w:sz w:val="28"/>
+          <w:szCs w:val="28"/>
         </w:rPr>
         <w:t>4.2 软件开发工具的选择</w:t>
       </w:r>
@@ -20570,13 +21372,19 @@
     <w:p>
       <w:pPr>
         <w:spacing w:before="120" w:after="120" w:line="288" w:lineRule="auto"/>
-        <w:ind w:left="0"/>
+        <w:ind w:left="0" w:firstLine="500" w:firstLineChars="0"/>
         <w:jc w:val="left"/>
-      </w:pPr>
-      <w:r>
-        <w:rPr>
-          <w:rFonts w:ascii="Arial" w:hAnsi="Arial" w:eastAsia="等线" w:cs="Arial"/>
-          <w:sz w:val="22"/>
+        <w:rPr>
+          <w:rFonts w:hint="eastAsia" w:ascii="宋体" w:hAnsi="宋体" w:eastAsia="宋体" w:cs="宋体"/>
+          <w:sz w:val="24"/>
+          <w:szCs w:val="24"/>
+        </w:rPr>
+      </w:pPr>
+      <w:r>
+        <w:rPr>
+          <w:rFonts w:hint="eastAsia" w:ascii="宋体" w:hAnsi="宋体" w:eastAsia="宋体" w:cs="宋体"/>
+          <w:sz w:val="24"/>
+          <w:szCs w:val="24"/>
         </w:rPr>
         <w:t>为提升开发效率、保障代码质量、简化部署流程，系统开发过程中选用的核心软件开发工具如下：</w:t>
       </w:r>
@@ -20584,13 +21392,19 @@
     <w:p>
       <w:pPr>
         <w:spacing w:before="120" w:after="120" w:line="288" w:lineRule="auto"/>
-        <w:ind w:left="0"/>
+        <w:ind w:left="0" w:firstLine="500" w:firstLineChars="0"/>
         <w:jc w:val="left"/>
-      </w:pPr>
-      <w:r>
-        <w:rPr>
-          <w:rFonts w:ascii="Arial" w:hAnsi="Arial" w:eastAsia="等线" w:cs="Arial"/>
-          <w:sz w:val="22"/>
+        <w:rPr>
+          <w:rFonts w:hint="eastAsia" w:ascii="宋体" w:hAnsi="宋体" w:eastAsia="宋体" w:cs="宋体"/>
+          <w:sz w:val="24"/>
+          <w:szCs w:val="24"/>
+        </w:rPr>
+      </w:pPr>
+      <w:r>
+        <w:rPr>
+          <w:rFonts w:hint="eastAsia" w:ascii="宋体" w:hAnsi="宋体" w:eastAsia="宋体" w:cs="宋体"/>
+          <w:sz w:val="24"/>
+          <w:szCs w:val="24"/>
         </w:rPr>
         <w:t>1.  代码开发工具：</w:t>
       </w:r>
@@ -20598,13 +21412,19 @@
     <w:p>
       <w:pPr>
         <w:spacing w:before="120" w:after="120" w:line="288" w:lineRule="auto"/>
-        <w:ind w:left="0"/>
+        <w:ind w:left="0" w:firstLine="500" w:firstLineChars="0"/>
         <w:jc w:val="left"/>
-      </w:pPr>
-      <w:r>
-        <w:rPr>
-          <w:rFonts w:ascii="Arial" w:hAnsi="Arial" w:eastAsia="等线" w:cs="Arial"/>
-          <w:sz w:val="22"/>
+        <w:rPr>
+          <w:rFonts w:hint="eastAsia" w:ascii="宋体" w:hAnsi="宋体" w:eastAsia="宋体" w:cs="宋体"/>
+          <w:sz w:val="24"/>
+          <w:szCs w:val="24"/>
+        </w:rPr>
+      </w:pPr>
+      <w:r>
+        <w:rPr>
+          <w:rFonts w:hint="eastAsia" w:ascii="宋体" w:hAnsi="宋体" w:eastAsia="宋体" w:cs="宋体"/>
+          <w:sz w:val="24"/>
+          <w:szCs w:val="24"/>
         </w:rPr>
         <w:t>（1）后端开发工具：选用IntelliJ IDEA 2023.2。该工具是Java开发的主流IDE，具备强大的代码提示、语法校验、调试、重构等功能；支持Spring Boot、MyBatis-Plus等框架的快速集成与配置；内置数据库连接工具，可直接连接MySQL数据库进行数据操作与查询，大幅提升后端开发效率。</w:t>
       </w:r>
@@ -20612,13 +21432,19 @@
     <w:p>
       <w:pPr>
         <w:spacing w:before="120" w:after="120" w:line="288" w:lineRule="auto"/>
-        <w:ind w:left="0"/>
+        <w:ind w:left="0" w:firstLine="500" w:firstLineChars="0"/>
         <w:jc w:val="left"/>
-      </w:pPr>
-      <w:r>
-        <w:rPr>
-          <w:rFonts w:ascii="Arial" w:hAnsi="Arial" w:eastAsia="等线" w:cs="Arial"/>
-          <w:sz w:val="22"/>
+        <w:rPr>
+          <w:rFonts w:hint="eastAsia" w:ascii="宋体" w:hAnsi="宋体" w:eastAsia="宋体" w:cs="宋体"/>
+          <w:sz w:val="24"/>
+          <w:szCs w:val="24"/>
+        </w:rPr>
+      </w:pPr>
+      <w:r>
+        <w:rPr>
+          <w:rFonts w:hint="eastAsia" w:ascii="宋体" w:hAnsi="宋体" w:eastAsia="宋体" w:cs="宋体"/>
+          <w:sz w:val="24"/>
+          <w:szCs w:val="24"/>
         </w:rPr>
         <w:t>（2）前端开发工具：选用Visual Studio Code（VS Code）。该工具轻量高效，支持JavaScript、TypeScript、Vue等语言的语法高亮与代码提示；通过安装Vetur、ESLint等插件，可实现Vue3项目的语法校验、格式化与调试；同时，其内置的终端工具可快速执行前端项目的编译、运行与打包命令。</w:t>
       </w:r>
@@ -20626,13 +21452,19 @@
     <w:p>
       <w:pPr>
         <w:spacing w:before="120" w:after="120" w:line="288" w:lineRule="auto"/>
-        <w:ind w:left="0"/>
+        <w:ind w:left="0" w:firstLine="500" w:firstLineChars="0"/>
         <w:jc w:val="left"/>
-      </w:pPr>
-      <w:r>
-        <w:rPr>
-          <w:rFonts w:ascii="Arial" w:hAnsi="Arial" w:eastAsia="等线" w:cs="Arial"/>
-          <w:sz w:val="22"/>
+        <w:rPr>
+          <w:rFonts w:hint="eastAsia" w:ascii="宋体" w:hAnsi="宋体" w:eastAsia="宋体" w:cs="宋体"/>
+          <w:sz w:val="24"/>
+          <w:szCs w:val="24"/>
+        </w:rPr>
+      </w:pPr>
+      <w:r>
+        <w:rPr>
+          <w:rFonts w:hint="eastAsia" w:ascii="宋体" w:hAnsi="宋体" w:eastAsia="宋体" w:cs="宋体"/>
+          <w:sz w:val="24"/>
+          <w:szCs w:val="24"/>
         </w:rPr>
         <w:t>2.  数据库管理工具：选用Navicat Premium 16。该工具支持MySQL、Oracle等多种数据库的管理，具备直观的图形化界面，可快速创建数据库、数据表、索引与关联关系；支持SQL脚本的编写、执行与导出；提供数据备份与恢复功能，可保障数据库数据的安全性。</w:t>
       </w:r>
@@ -20640,13 +21472,19 @@
     <w:p>
       <w:pPr>
         <w:spacing w:before="120" w:after="120" w:line="288" w:lineRule="auto"/>
-        <w:ind w:left="0"/>
+        <w:ind w:left="0" w:firstLine="500" w:firstLineChars="0"/>
         <w:jc w:val="left"/>
-      </w:pPr>
-      <w:r>
-        <w:rPr>
-          <w:rFonts w:ascii="Arial" w:hAnsi="Arial" w:eastAsia="等线" w:cs="Arial"/>
-          <w:sz w:val="22"/>
+        <w:rPr>
+          <w:rFonts w:hint="eastAsia" w:ascii="宋体" w:hAnsi="宋体" w:eastAsia="宋体" w:cs="宋体"/>
+          <w:sz w:val="24"/>
+          <w:szCs w:val="24"/>
+        </w:rPr>
+      </w:pPr>
+      <w:r>
+        <w:rPr>
+          <w:rFonts w:hint="eastAsia" w:ascii="宋体" w:hAnsi="宋体" w:eastAsia="宋体" w:cs="宋体"/>
+          <w:sz w:val="24"/>
+          <w:szCs w:val="24"/>
         </w:rPr>
         <w:t>3.  版本控制工具：选用Git，配合GitHub进行代码管理。Git具备分布式版本控制、分支管理、代码合并等功能，可有效管理开发过程中的代码版本，避免代码冲突；GitHub作为代码托管平台，可实现团队协作开发，方便代码的共享与追溯。</w:t>
       </w:r>
@@ -20654,15 +21492,21 @@
     <w:p>
       <w:pPr>
         <w:spacing w:before="120" w:after="120" w:line="288" w:lineRule="auto"/>
-        <w:ind w:left="0"/>
+        <w:ind w:left="0" w:firstLine="500" w:firstLineChars="0"/>
         <w:jc w:val="left"/>
-      </w:pPr>
-      <w:r>
-        <w:rPr>
-          <w:rFonts w:ascii="Arial" w:hAnsi="Arial" w:eastAsia="等线" w:cs="Arial"/>
-          <w:sz w:val="22"/>
-        </w:rPr>
-        <w:t>4.  其他辅助工具：选用Postman进行接口测试，可快速发送HTTP请求，验证接口的正确性与响应结果；选用Figma进行前端页面原型设计，明确页面布局与交互逻辑；选用Maven进行后端项目依赖管理，实现项目的自动构建与打包。</w:t>
+        <w:rPr>
+          <w:rFonts w:hint="eastAsia" w:ascii="宋体" w:hAnsi="宋体" w:eastAsia="宋体" w:cs="宋体"/>
+          <w:sz w:val="24"/>
+          <w:szCs w:val="24"/>
+        </w:rPr>
+      </w:pPr>
+      <w:r>
+        <w:rPr>
+          <w:rFonts w:hint="eastAsia" w:ascii="宋体" w:hAnsi="宋体" w:eastAsia="宋体" w:cs="宋体"/>
+          <w:sz w:val="24"/>
+          <w:szCs w:val="24"/>
+        </w:rPr>
+        <w:t>4.  其他辅助工具：选用Postman进行接口测试，可快速发送HTTP请求，验证接口的正确性与响应结果；选用Maven进行后端项目依赖管理，实现项目的自动构建与打包。</w:t>
       </w:r>
     </w:p>
     <w:p>
@@ -20671,13 +21515,19 @@
         <w:ind w:left="0"/>
         <w:jc w:val="left"/>
         <w:outlineLvl w:val="1"/>
+        <w:rPr>
+          <w:rFonts w:hint="eastAsia" w:ascii="黑体" w:hAnsi="黑体" w:eastAsia="黑体" w:cs="黑体"/>
+          <w:sz w:val="28"/>
+          <w:szCs w:val="28"/>
+        </w:rPr>
       </w:pPr>
       <w:bookmarkStart w:id="24" w:name="heading_25"/>
       <w:r>
         <w:rPr>
-          <w:rFonts w:ascii="Arial" w:hAnsi="Arial" w:eastAsia="等线" w:cs="Arial"/>
+          <w:rFonts w:hint="eastAsia" w:ascii="黑体" w:hAnsi="黑体" w:eastAsia="黑体" w:cs="黑体"/>
           <w:b/>
-          <w:sz w:val="32"/>
+          <w:sz w:val="28"/>
+          <w:szCs w:val="28"/>
         </w:rPr>
         <w:t>4.3 功能实现界面展示</w:t>
       </w:r>
@@ -20699,86 +21549,405 @@
     </w:p>
     <w:p>
       <w:pPr>
+        <w:keepNext w:val="0"/>
+        <w:keepLines w:val="0"/>
+        <w:widowControl/>
+        <w:suppressLineNumbers w:val="0"/>
+        <w:ind w:firstLine="315" w:firstLineChars="150"/>
+        <w:jc w:val="left"/>
+      </w:pPr>
+      <w:r>
+        <w:drawing>
+          <wp:inline distT="0" distB="0" distL="114300" distR="114300">
+            <wp:extent cx="5266690" cy="2268855"/>
+            <wp:effectExtent l="0" t="0" r="3810" b="4445"/>
+            <wp:docPr id="2" name="图片 1"/>
+            <wp:cNvGraphicFramePr>
+              <a:graphicFrameLocks xmlns:a="http://schemas.openxmlformats.org/drawingml/2006/main" noChangeAspect="1"/>
+            </wp:cNvGraphicFramePr>
+            <a:graphic xmlns:a="http://schemas.openxmlformats.org/drawingml/2006/main">
+              <a:graphicData uri="http://schemas.openxmlformats.org/drawingml/2006/picture">
+                <pic:pic xmlns:pic="http://schemas.openxmlformats.org/drawingml/2006/picture">
+                  <pic:nvPicPr>
+                    <pic:cNvPr id="2" name="图片 1"/>
+                    <pic:cNvPicPr>
+                      <a:picLocks noChangeAspect="1"/>
+                    </pic:cNvPicPr>
+                  </pic:nvPicPr>
+                  <pic:blipFill>
+                    <a:blip r:embed="rId27"/>
+                    <a:stretch>
+                      <a:fillRect/>
+                    </a:stretch>
+                  </pic:blipFill>
+                  <pic:spPr>
+                    <a:xfrm>
+                      <a:off x="0" y="0"/>
+                      <a:ext cx="5266690" cy="2268855"/>
+                    </a:xfrm>
+                    <a:prstGeom prst="rect">
+                      <a:avLst/>
+                    </a:prstGeom>
+                    <a:noFill/>
+                    <a:ln>
+                      <a:noFill/>
+                    </a:ln>
+                  </pic:spPr>
+                </pic:pic>
+              </a:graphicData>
+            </a:graphic>
+          </wp:inline>
+        </w:drawing>
+      </w:r>
+    </w:p>
+    <w:p>
+      <w:pPr>
+        <w:pStyle w:val="3"/>
+        <w:ind w:firstLine="420"/>
+        <w:jc w:val="center"/>
+        <w:rPr>
+          <w:rFonts w:hint="default"/>
+          <w:lang w:val="en-US"/>
+        </w:rPr>
+      </w:pPr>
+      <w:r>
+        <w:rPr>
+          <w:rFonts w:hint="eastAsia" w:ascii="楷体" w:hAnsi="楷体"/>
+          <w:lang w:val="en-US" w:eastAsia="zh-CN"/>
+        </w:rPr>
+        <w:t>图4-1 系统登录界面</w:t>
+      </w:r>
+    </w:p>
+    <w:p>
+      <w:pPr>
+        <w:pStyle w:val="2"/>
+        <w:rPr>
+          <w:rFonts w:hint="eastAsia"/>
+          <w:lang w:val="en-US" w:eastAsia="zh-CN"/>
+        </w:rPr>
+      </w:pPr>
+    </w:p>
+    <w:p>
+      <w:pPr>
+        <w:keepNext w:val="0"/>
+        <w:keepLines w:val="0"/>
+        <w:widowControl/>
+        <w:numPr>
+          <w:ilvl w:val="0"/>
+          <w:numId w:val="1"/>
+        </w:numPr>
+        <w:suppressLineNumbers w:val="0"/>
+        <w:ind w:firstLine="360" w:firstLineChars="150"/>
+        <w:jc w:val="left"/>
+        <w:rPr>
+          <w:rFonts w:hint="eastAsia" w:ascii="宋体" w:hAnsi="宋体" w:eastAsia="宋体" w:cs="宋体"/>
+          <w:sz w:val="24"/>
+          <w:szCs w:val="24"/>
+          <w:lang w:val="en-US" w:eastAsia="zh-CN"/>
+        </w:rPr>
+      </w:pPr>
+      <w:r>
+        <w:rPr>
+          <w:rFonts w:hint="eastAsia" w:ascii="宋体" w:hAnsi="宋体" w:eastAsia="宋体" w:cs="宋体"/>
+          <w:sz w:val="24"/>
+          <w:szCs w:val="24"/>
+        </w:rPr>
+        <w:t>系统登录界面：</w:t>
+      </w:r>
+      <w:r>
+        <w:rPr>
+          <w:rFonts w:hint="eastAsia" w:ascii="宋体" w:hAnsi="宋体" w:eastAsia="宋体" w:cs="宋体"/>
+          <w:sz w:val="24"/>
+          <w:szCs w:val="24"/>
+          <w:lang w:val="en-US" w:eastAsia="zh-CN"/>
+        </w:rPr>
+        <w:t>布局采用居中设计，登录容器占满视口高度，内部登录卡片（宽400px）带阴影效果，层级清晰，卡片内依次排列标题、用户名/密码输入框及登录按钮，间距合规，视觉与操作体验良好。核心功能围绕身份认证展开：支持用户名/密码输入、清空、密码显隐等交互，绑定点击与回车登录；设必填项校验，实时反馈提示；密码经AES加密传输保障安全；异步处理登录请求，防重复提交，验证通过后存储凭证并跳转首页；具备全场景异常反馈机制，页面初始化时用户名输入框自动聚焦，整体实现安全、便捷的登录交互。</w:t>
+      </w:r>
+    </w:p>
+    <w:p>
+      <w:pPr>
+        <w:pStyle w:val="2"/>
+        <w:numPr>
+          <w:numId w:val="0"/>
+        </w:numPr>
+      </w:pPr>
+      <w:r>
+        <w:drawing>
+          <wp:inline distT="0" distB="0" distL="114300" distR="114300">
+            <wp:extent cx="5266690" cy="2268855"/>
+            <wp:effectExtent l="0" t="0" r="3810" b="4445"/>
+            <wp:docPr id="3" name="图片 2"/>
+            <wp:cNvGraphicFramePr>
+              <a:graphicFrameLocks xmlns:a="http://schemas.openxmlformats.org/drawingml/2006/main" noChangeAspect="1"/>
+            </wp:cNvGraphicFramePr>
+            <a:graphic xmlns:a="http://schemas.openxmlformats.org/drawingml/2006/main">
+              <a:graphicData uri="http://schemas.openxmlformats.org/drawingml/2006/picture">
+                <pic:pic xmlns:pic="http://schemas.openxmlformats.org/drawingml/2006/picture">
+                  <pic:nvPicPr>
+                    <pic:cNvPr id="3" name="图片 2"/>
+                    <pic:cNvPicPr>
+                      <a:picLocks noChangeAspect="1"/>
+                    </pic:cNvPicPr>
+                  </pic:nvPicPr>
+                  <pic:blipFill>
+                    <a:blip r:embed="rId28"/>
+                    <a:stretch>
+                      <a:fillRect/>
+                    </a:stretch>
+                  </pic:blipFill>
+                  <pic:spPr>
+                    <a:xfrm>
+                      <a:off x="0" y="0"/>
+                      <a:ext cx="5266690" cy="2268855"/>
+                    </a:xfrm>
+                    <a:prstGeom prst="rect">
+                      <a:avLst/>
+                    </a:prstGeom>
+                    <a:noFill/>
+                    <a:ln>
+                      <a:noFill/>
+                    </a:ln>
+                  </pic:spPr>
+                </pic:pic>
+              </a:graphicData>
+            </a:graphic>
+          </wp:inline>
+        </w:drawing>
+      </w:r>
+    </w:p>
+    <w:p>
+      <w:pPr>
+        <w:pStyle w:val="3"/>
+        <w:ind w:firstLine="420"/>
+        <w:jc w:val="center"/>
+        <w:rPr>
+          <w:rFonts w:hint="eastAsia"/>
+        </w:rPr>
+      </w:pPr>
+      <w:r>
+        <w:rPr>
+          <w:rFonts w:hint="eastAsia" w:ascii="楷体" w:hAnsi="楷体"/>
+          <w:lang w:val="en-US" w:eastAsia="zh-CN"/>
+        </w:rPr>
+        <w:t>图4-2 实验方案界面</w:t>
+      </w:r>
+    </w:p>
+    <w:p>
+      <w:pPr>
+        <w:keepNext w:val="0"/>
+        <w:keepLines w:val="0"/>
+        <w:widowControl/>
+        <w:suppressLineNumbers w:val="0"/>
+        <w:jc w:val="left"/>
+        <w:rPr>
+          <w:rFonts w:hint="eastAsia" w:ascii="宋体" w:hAnsi="宋体" w:eastAsia="宋体" w:cs="宋体"/>
+          <w:sz w:val="24"/>
+          <w:szCs w:val="24"/>
+        </w:rPr>
+      </w:pPr>
+      <w:r>
+        <w:rPr>
+          <w:rFonts w:hint="eastAsia" w:ascii="宋体" w:hAnsi="宋体" w:eastAsia="宋体" w:cs="宋体"/>
+          <w:sz w:val="24"/>
+          <w:szCs w:val="24"/>
+        </w:rPr>
+        <w:t xml:space="preserve">2. </w:t>
+      </w:r>
+      <w:r>
+        <w:rPr>
+          <w:rFonts w:hint="eastAsia" w:ascii="宋体" w:hAnsi="宋体" w:eastAsia="宋体" w:cs="宋体"/>
+          <w:sz w:val="24"/>
+          <w:szCs w:val="24"/>
+          <w:lang w:val="en-US" w:eastAsia="zh-CN"/>
+        </w:rPr>
+        <w:t>实验方案界面：</w:t>
+      </w:r>
+      <w:r>
+        <w:rPr>
+          <w:rFonts w:hint="eastAsia" w:ascii="宋体" w:hAnsi="宋体" w:eastAsia="宋体" w:cs="宋体"/>
+          <w:kern w:val="0"/>
+          <w:sz w:val="24"/>
+          <w:szCs w:val="24"/>
+          <w:lang w:val="en-US" w:eastAsia="zh-CN" w:bidi="ar"/>
+        </w:rPr>
+        <w:t>采用“卡片式布局+弹窗交互”架构，整体布局规整、层级清晰，核心承载实验方案的全流程管理功能，兼顾操作便捷性与业务专业性。页面布局与核心功能围绕实验方案管理全流程设计，具体描述如下：</w:t>
+      </w:r>
+    </w:p>
+    <w:p>
+      <w:pPr>
+        <w:keepNext w:val="0"/>
+        <w:keepLines w:val="0"/>
+        <w:widowControl/>
+        <w:suppressLineNumbers w:val="0"/>
+        <w:ind w:firstLine="500" w:firstLineChars="0"/>
+        <w:jc w:val="left"/>
+        <w:rPr>
+          <w:rFonts w:hint="eastAsia" w:ascii="宋体" w:hAnsi="宋体" w:eastAsia="宋体" w:cs="宋体"/>
+          <w:sz w:val="24"/>
+          <w:szCs w:val="24"/>
+        </w:rPr>
+      </w:pPr>
+      <w:r>
+        <w:rPr>
+          <w:rFonts w:hint="eastAsia" w:ascii="宋体" w:hAnsi="宋体" w:eastAsia="宋体" w:cs="宋体"/>
+          <w:kern w:val="0"/>
+          <w:sz w:val="24"/>
+          <w:szCs w:val="24"/>
+          <w:lang w:val="en-US" w:eastAsia="zh-CN" w:bidi="ar"/>
+        </w:rPr>
+        <w:t>布局上，页面整体采用响应式设计，容器区填充页面剩余高度，背景色优化视觉体验，内部分为三大核心区域。核心卡片区为页面主体，头部采用左右分栏布局，左侧是实验名称模糊查询表单及查询、重置按钮，右侧是新增实验方案按钮，操作入口清晰；中部是实验方案数据表格，包含选择列、实验ID、名称、研究目的等多维度字段，研究目的等长文本支持省略显示与hover提示，操作列集成编辑、删除、显示功能；底部是分页组件，支持页码切换、每页条数调整等功能。弹窗交互区包含新增/编辑弹窗与详情弹窗，均采用居中布局，内部表单与描述组件按标签纵向排列，字段布局规整，操作按钮集中于底部，符合用户交互习惯。</w:t>
+      </w:r>
+    </w:p>
+    <w:p>
+      <w:pPr>
+        <w:keepNext w:val="0"/>
+        <w:keepLines w:val="0"/>
+        <w:widowControl/>
+        <w:suppressLineNumbers w:val="0"/>
+        <w:ind w:firstLine="500" w:firstLineChars="0"/>
+        <w:jc w:val="left"/>
+        <w:rPr>
+          <w:rFonts w:hint="eastAsia" w:ascii="宋体" w:hAnsi="宋体" w:eastAsia="宋体" w:cs="宋体"/>
+          <w:sz w:val="24"/>
+          <w:szCs w:val="24"/>
+        </w:rPr>
+      </w:pPr>
+      <w:r>
+        <w:rPr>
+          <w:rFonts w:hint="eastAsia" w:ascii="宋体" w:hAnsi="宋体" w:eastAsia="宋体" w:cs="宋体"/>
+          <w:kern w:val="0"/>
+          <w:sz w:val="24"/>
+          <w:szCs w:val="24"/>
+          <w:lang w:val="en-US" w:eastAsia="zh-CN" w:bidi="ar"/>
+        </w:rPr>
+        <w:t>功能上，页面核心实现实验方案全生命周期管理，涵盖数据查询、增删改查、详情查看、分页控制等核心功能。查询功能支持实验名称模糊搜索与条件重置，可快速定位目标数据；增删改查功能通过弹窗交互实现，新增/编辑弹窗包含实验名称、研究目的等必填字段，支持表单校验、字符长度限制、多科研人员选择，提交后实时刷新数据；删除功能需二次确认，保障操作安全性；详情弹窗可展示实验完整信息，支持格式化显示长文本与科研人员名称。此外，页面支持表格数据批量选择、分页加载、数据实时刷新，初始化时自动加载实验列表与用户数据，弹窗关闭后自动重置表单，全方位适配实验方案管理业务需求。</w:t>
+      </w:r>
+    </w:p>
+    <w:p>
+      <w:pPr>
+        <w:numPr>
+          <w:numId w:val="0"/>
+        </w:numPr>
         <w:spacing w:before="120" w:after="120" w:line="288" w:lineRule="auto"/>
-        <w:ind w:left="0"/>
+        <w:ind w:firstLine="500" w:firstLineChars="0"/>
         <w:jc w:val="left"/>
-      </w:pPr>
-      <w:r>
-        <w:rPr>
-          <w:rFonts w:ascii="Arial" w:hAnsi="Arial" w:eastAsia="等线" w:cs="Arial"/>
-          <w:sz w:val="22"/>
-        </w:rPr>
-        <w:t>1.  系统登录界面：采用居中布局，包含用户名输入框、密码输入框、验证码输入框与登录按钮；支持“记住我”功能，勾选后下次登录可自动填充用户名；登录失败时显示明确的错误提示（如用户名密码错误、验证码失效）；界面底部包含系统名称与版本信息。</w:t>
-      </w:r>
+        <w:rPr>
+          <w:rFonts w:hint="eastAsia" w:ascii="宋体" w:hAnsi="宋体" w:eastAsia="宋体" w:cs="宋体"/>
+          <w:sz w:val="24"/>
+          <w:szCs w:val="24"/>
+        </w:rPr>
+      </w:pPr>
+      <w:bookmarkStart w:id="51" w:name="_GoBack"/>
+      <w:bookmarkEnd w:id="51"/>
     </w:p>
     <w:p>
       <w:pPr>
         <w:spacing w:before="120" w:after="120" w:line="288" w:lineRule="auto"/>
-        <w:ind w:left="0"/>
+        <w:ind w:left="0" w:firstLine="500" w:firstLineChars="0"/>
         <w:jc w:val="left"/>
-      </w:pPr>
-      <w:r>
-        <w:rPr>
-          <w:rFonts w:ascii="Arial" w:hAnsi="Arial" w:eastAsia="等线" w:cs="Arial"/>
-          <w:sz w:val="22"/>
-        </w:rPr>
-        <w:t>2.  实验方案管理界面：采用“顶部操作栏+左侧筛选栏+右侧列表”布局；顶部操作栏包含“新增方案”“批量删除”“刷新”等按钮；左侧筛选栏支持按方案名称、创建时间、审核状态筛选；右侧列表展示实验方案的核心信息（方案名称、研究目的、创建人、创建时间、审核状态），列表支持分页，每条记录后包含“编辑”“删除”“查看详情”“审核”（管理员可见）等操作按钮；点击“新增方案”弹出表单弹窗，表单包含实验名称、研究目的等核心字段，非空字段标注红色星号，提交前进行格式校验。</w:t>
+        <w:rPr>
+          <w:rFonts w:hint="eastAsia" w:ascii="宋体" w:hAnsi="宋体" w:eastAsia="宋体" w:cs="宋体"/>
+          <w:sz w:val="24"/>
+          <w:szCs w:val="24"/>
+        </w:rPr>
+      </w:pPr>
+      <w:r>
+        <w:rPr>
+          <w:rFonts w:hint="eastAsia" w:ascii="宋体" w:hAnsi="宋体" w:eastAsia="宋体" w:cs="宋体"/>
+          <w:sz w:val="24"/>
+          <w:szCs w:val="24"/>
+        </w:rPr>
+        <w:t>3.  科研数据管理界面：核心区域为数据导入组件，支持文件拖拽上传与点击选择文件，提供“下载导入模板”按钮；导入完成后显示导入结果（成功条数、失败条数），失败数据可下载明细；数据列表展示核心字段（实验名称、真实标签、模型1评分、模型2评分、数据来源），支持按实验ID、数据来源筛选，每条记录后包含“预览”“删除”操作按钮；点击“预览”弹出弹窗，展示该条数据的完整信息。</w:t>
       </w:r>
     </w:p>
     <w:p>
       <w:pPr>
         <w:spacing w:before="120" w:after="120" w:line="288" w:lineRule="auto"/>
-        <w:ind w:left="0"/>
+        <w:ind w:left="0" w:firstLine="500" w:firstLineChars="0"/>
         <w:jc w:val="left"/>
-      </w:pPr>
-      <w:r>
-        <w:rPr>
-          <w:rFonts w:ascii="Arial" w:hAnsi="Arial" w:eastAsia="等线" w:cs="Arial"/>
-          <w:sz w:val="22"/>
-        </w:rPr>
-        <w:t>3.  科研数据管理界面：核心区域为数据导入组件，支持文件拖拽上传与点击选择文件，提供“下载导入模板”按钮；导入完成后显示导入结果（成功条数、失败条数），失败数据可下载明细；数据列表展示核心字段（实验名称、真实标签、模型1评分、模型2评分、数据来源），支持按实验ID、数据来源筛选，每条记录后包含“预览”“删除”操作按钮；点击“预览”弹出弹窗，展示该条数据的完整信息。</w:t>
+        <w:rPr>
+          <w:rFonts w:hint="eastAsia" w:ascii="宋体" w:hAnsi="宋体" w:eastAsia="宋体" w:cs="宋体"/>
+          <w:sz w:val="24"/>
+          <w:szCs w:val="24"/>
+        </w:rPr>
+      </w:pPr>
+      <w:r>
+        <w:rPr>
+          <w:rFonts w:hint="eastAsia" w:ascii="宋体" w:hAnsi="宋体" w:eastAsia="宋体" w:cs="宋体"/>
+          <w:sz w:val="24"/>
+          <w:szCs w:val="24"/>
+        </w:rPr>
+        <w:t>4.  统计分析界面：左侧为数据筛选区域，支持按实验方案、数据来源筛选待分析数据；中间为分析操作区域，包含“开始分析”“重置”“导出结果”按钮，可选择分析类型（AUC计算、DeLong检验）；右侧为结果展示区域，上方以表格形式展示统计结果（AUC值、Z值、P值、标准误等），下方展示ROC曲线图片，支持图片放大查看；分析完成后点击“导出结果”可将统计结果导出为Excel格式。</w:t>
       </w:r>
     </w:p>
     <w:p>
       <w:pPr>
         <w:spacing w:before="120" w:after="120" w:line="288" w:lineRule="auto"/>
-        <w:ind w:left="0"/>
+        <w:ind w:left="0" w:firstLine="500" w:firstLineChars="0"/>
         <w:jc w:val="left"/>
-      </w:pPr>
-      <w:r>
-        <w:rPr>
-          <w:rFonts w:ascii="Arial" w:hAnsi="Arial" w:eastAsia="等线" w:cs="Arial"/>
-          <w:sz w:val="22"/>
-        </w:rPr>
-        <w:t>4.  统计分析界面：左侧为数据筛选区域，支持按实验方案、数据来源筛选待分析数据；中间为分析操作区域，包含“开始分析”“重置”“导出结果”按钮，可选择分析类型（AUC计算、DeLong检验）；右侧为结果展示区域，上方以表格形式展示统计结果（AUC值、Z值、P值、标准误等），下方展示ROC曲线图片，支持图片放大查看；分析完成后点击“导出结果”可将统计结果导出为Excel格式。</w:t>
+        <w:rPr>
+          <w:rFonts w:hint="eastAsia" w:ascii="宋体" w:hAnsi="宋体" w:eastAsia="宋体" w:cs="宋体"/>
+          <w:sz w:val="24"/>
+          <w:szCs w:val="24"/>
+        </w:rPr>
+      </w:pPr>
+      <w:r>
+        <w:rPr>
+          <w:rFonts w:hint="eastAsia" w:ascii="宋体" w:hAnsi="宋体" w:eastAsia="宋体" w:cs="宋体"/>
+          <w:sz w:val="24"/>
+          <w:szCs w:val="24"/>
+        </w:rPr>
+        <w:t>5.  报告管理界面：列表展示分析报告的核心信息（报告名称、关联实验方案、生成人、生成时间），支持按实验方案名称、生成时间筛选；每条记录后包含“预览”“下载”“删除”操作按钮；点击“预览”弹出PDF预览窗口，支持页面缩放、翻页操作；点击“下载”可将PDF报告保存至本地。</w:t>
+      </w:r>
+    </w:p>
+    <w:p>
+      <w:pPr>
+        <w:bidi w:val="0"/>
+        <w:ind w:firstLine="500" w:firstLineChars="0"/>
+        <w:rPr>
+          <w:rFonts w:hint="default" w:ascii="宋体" w:hAnsi="宋体" w:eastAsia="宋体" w:cs="宋体"/>
+          <w:sz w:val="24"/>
+          <w:szCs w:val="24"/>
+          <w:lang w:val="en-US" w:eastAsia="zh-CN"/>
+        </w:rPr>
+      </w:pPr>
+      <w:r>
+        <w:rPr>
+          <w:rFonts w:hint="eastAsia" w:ascii="宋体" w:hAnsi="宋体" w:eastAsia="宋体" w:cs="宋体"/>
+          <w:sz w:val="24"/>
+          <w:szCs w:val="24"/>
+          <w:lang w:val="en-US" w:eastAsia="zh-CN"/>
+        </w:rPr>
+        <w:t>6. 个人中心：基础信息修改和密码修改；基础信息包括真实姓名、手机号、邮箱、科室、职称修改。密码需输入原密码、新密码、确认新密码。新密码长度6-20位，必须包括字母、数字和特殊字符。发送的密码进行AES加密。</w:t>
       </w:r>
     </w:p>
     <w:p>
       <w:pPr>
         <w:spacing w:before="120" w:after="120" w:line="288" w:lineRule="auto"/>
-        <w:ind w:left="0"/>
+        <w:ind w:left="0" w:firstLine="500" w:firstLineChars="0"/>
         <w:jc w:val="left"/>
-      </w:pPr>
-      <w:r>
-        <w:rPr>
-          <w:rFonts w:ascii="Arial" w:hAnsi="Arial" w:eastAsia="等线" w:cs="Arial"/>
-          <w:sz w:val="22"/>
-        </w:rPr>
-        <w:t>5.  报告管理界面：列表展示分析报告的核心信息（报告名称、关联实验方案、生成人、生成时间），支持按实验方案名称、生成时间筛选；每条记录后包含“预览”“下载”“删除”操作按钮；点击“预览”弹出PDF预览窗口，支持页面缩放、翻页操作；点击“下载”可将PDF报告保存至本地。</w:t>
-      </w:r>
-    </w:p>
-    <w:p>
-      <w:pPr>
-        <w:spacing w:before="120" w:after="120" w:line="288" w:lineRule="auto"/>
-        <w:ind w:left="0"/>
-        <w:jc w:val="left"/>
-      </w:pPr>
-      <w:r>
-        <w:rPr>
-          <w:rFonts w:ascii="Arial" w:hAnsi="Arial" w:eastAsia="等线" w:cs="Arial"/>
-          <w:sz w:val="22"/>
-        </w:rPr>
-        <w:t>6.  系统管理界面：包含用户管理、角色管理、日志查询三个子页面；用户管理页面支持用户新增、编辑、删除、密码重置，列表展示用户信息（用户名、真实姓名、手机号、角色、状态）；角色管理页面支持角色创建与权限分配，权限分配采用树形结构展示，可批量勾选权限；日志查询页面支持按操作人、操作模块、操作时间筛选，列表展示操作日志核心信息（操作用户、IP、时间、模块、内容），支持日志导出为Excel格式。</w:t>
+        <w:rPr>
+          <w:rFonts w:hint="eastAsia" w:ascii="宋体" w:hAnsi="宋体" w:eastAsia="宋体" w:cs="宋体"/>
+          <w:sz w:val="24"/>
+          <w:szCs w:val="24"/>
+        </w:rPr>
+      </w:pPr>
+      <w:r>
+        <w:rPr>
+          <w:rFonts w:hint="eastAsia" w:ascii="宋体" w:hAnsi="宋体" w:eastAsia="宋体" w:cs="宋体"/>
+          <w:sz w:val="24"/>
+          <w:szCs w:val="24"/>
+          <w:lang w:val="en-US" w:eastAsia="zh-CN"/>
+        </w:rPr>
+        <w:t>7</w:t>
+      </w:r>
+      <w:r>
+        <w:rPr>
+          <w:rFonts w:hint="eastAsia" w:ascii="宋体" w:hAnsi="宋体" w:eastAsia="宋体" w:cs="宋体"/>
+          <w:sz w:val="24"/>
+          <w:szCs w:val="24"/>
+        </w:rPr>
+        <w:t>.  系统管理界面：包含用户管理、角色管理、日志查询三个子页面；用户管理页面支持用户新增、编辑、删除、密码重置，列表展示用户信息（用户名、真实姓名、手机号、角色、状态）；角色管理页面支持角色创建与权限分配，权限分配采用树形结构展示，可批量勾选权限；日志查询页面支持按操作人、操作模块、操作时间筛选，列表展示操作日志核心信息（操作用户、IP、时间、模块、内容），支持日志导出为Excel格式。</w:t>
       </w:r>
     </w:p>
     <w:p>
@@ -25884,6 +27053,30 @@
 <w:hdr xmlns:wpc="http://schemas.microsoft.com/office/word/2010/wordprocessingCanvas" xmlns:mc="http://schemas.openxmlformats.org/markup-compatibility/2006" xmlns:o="urn:schemas-microsoft-com:office:office" xmlns:r="http://schemas.openxmlformats.org/officeDocument/2006/relationships" xmlns:m="http://schemas.openxmlformats.org/officeDocument/2006/math" xmlns:v="urn:schemas-microsoft-com:vml" xmlns:wp14="http://schemas.microsoft.com/office/word/2010/wordprocessingDrawing" xmlns:wp="http://schemas.openxmlformats.org/drawingml/2006/wordprocessingDrawing" xmlns:w10="urn:schemas-microsoft-com:office:word" xmlns:w="http://schemas.openxmlformats.org/wordprocessingml/2006/main" xmlns:w14="http://schemas.microsoft.com/office/word/2010/wordml" xmlns:w15="http://schemas.microsoft.com/office/word/2012/wordml" xmlns:wpg="http://schemas.microsoft.com/office/word/2010/wordprocessingGroup" xmlns:wpi="http://schemas.microsoft.com/office/word/2010/wordprocessingInk" xmlns:wne="http://schemas.microsoft.com/office/word/2006/wordml" xmlns:wps="http://schemas.microsoft.com/office/word/2010/wordprocessingShape" xmlns:wpsCustomData="http://www.wps.cn/officeDocument/2013/wpsCustomData" mc:Ignorable="w14 w15 wp14">
   <w:p/>
 </w:hdr>
+</file>
+
+<file path=word/numbering.xml><?xml version="1.0" encoding="utf-8"?>
+<w:numbering xmlns:wpc="http://schemas.microsoft.com/office/word/2010/wordprocessingCanvas" xmlns:mc="http://schemas.openxmlformats.org/markup-compatibility/2006" xmlns:o="urn:schemas-microsoft-com:office:office" xmlns:r="http://schemas.openxmlformats.org/officeDocument/2006/relationships" xmlns:m="http://schemas.openxmlformats.org/officeDocument/2006/math" xmlns:v="urn:schemas-microsoft-com:vml" xmlns:wp14="http://schemas.microsoft.com/office/word/2010/wordprocessingDrawing" xmlns:wp="http://schemas.openxmlformats.org/drawingml/2006/wordprocessingDrawing" xmlns:w10="urn:schemas-microsoft-com:office:word" xmlns:w="http://schemas.openxmlformats.org/wordprocessingml/2006/main" xmlns:w14="http://schemas.microsoft.com/office/word/2010/wordml" xmlns:wpg="http://schemas.microsoft.com/office/word/2010/wordprocessingGroup" xmlns:wpi="http://schemas.microsoft.com/office/word/2010/wordprocessingInk" xmlns:wne="http://schemas.microsoft.com/office/word/2006/wordml" xmlns:wps="http://schemas.microsoft.com/office/word/2010/wordprocessingShape" xmlns:wpsCustomData="http://www.wps.cn/officeDocument/2013/wpsCustomData" mc:Ignorable="w14 wp14">
+  <w:abstractNum w:abstractNumId="0">
+    <w:nsid w:val="B0812282"/>
+    <w:multiLevelType w:val="singleLevel"/>
+    <w:tmpl w:val="B0812282"/>
+    <w:lvl w:ilvl="0" w:tentative="0">
+      <w:start w:val="1"/>
+      <w:numFmt w:val="decimal"/>
+      <w:lvlText w:val="%1."/>
+      <w:lvlJc w:val="left"/>
+      <w:pPr>
+        <w:tabs>
+          <w:tab w:val="left" w:pos="312"/>
+        </w:tabs>
+      </w:pPr>
+    </w:lvl>
+  </w:abstractNum>
+  <w:num w:numId="1">
+    <w:abstractNumId w:val="0"/>
+  </w:num>
+</w:numbering>
 </file>
 
 <file path=word/styles.xml><?xml version="1.0" encoding="utf-8"?>
@@ -25996,11 +27189,11 @@
     <w:lsdException w:unhideWhenUsed="0" w:uiPriority="0" w:semiHidden="0" w:name="HTML Code"/>
     <w:lsdException w:unhideWhenUsed="0" w:uiPriority="0" w:semiHidden="0" w:name="HTML Definition"/>
     <w:lsdException w:unhideWhenUsed="0" w:uiPriority="0" w:semiHidden="0" w:name="HTML Keyboard"/>
-    <w:lsdException w:unhideWhenUsed="0" w:uiPriority="0" w:semiHidden="0" w:name="HTML Preformatted"/>
+    <w:lsdException w:qFormat="1" w:unhideWhenUsed="0" w:uiPriority="0" w:semiHidden="0" w:name="HTML Preformatted"/>
     <w:lsdException w:unhideWhenUsed="0" w:uiPriority="0" w:semiHidden="0" w:name="HTML Sample"/>
     <w:lsdException w:unhideWhenUsed="0" w:uiPriority="0" w:semiHidden="0" w:name="HTML Typewriter"/>
     <w:lsdException w:unhideWhenUsed="0" w:uiPriority="0" w:semiHidden="0" w:name="HTML Variable"/>
-    <w:lsdException w:unhideWhenUsed="0" w:uiPriority="0" w:name="Normal Table"/>
+    <w:lsdException w:qFormat="1" w:unhideWhenUsed="0" w:uiPriority="0" w:name="Normal Table"/>
     <w:lsdException w:unhideWhenUsed="0" w:uiPriority="0" w:semiHidden="0" w:name="annotation subject"/>
     <w:lsdException w:unhideWhenUsed="0" w:uiPriority="0" w:semiHidden="0" w:name="Table Simple 1"/>
     <w:lsdException w:unhideWhenUsed="0" w:uiPriority="0" w:semiHidden="0" w:name="Table Simple 2"/>
@@ -26187,6 +27380,7 @@
   <w:style w:type="table" w:default="1" w:styleId="5">
     <w:name w:val="Normal Table"/>
     <w:semiHidden/>
+    <w:qFormat/>
     <w:uiPriority w:val="0"/>
     <w:tblPr>
       <w:tblCellMar>
@@ -26213,6 +27407,7 @@
   <w:style w:type="paragraph" w:styleId="4">
     <w:name w:val="HTML Preformatted"/>
     <w:basedOn w:val="1"/>
+    <w:qFormat/>
     <w:uiPriority w:val="0"/>
     <w:pPr>
       <w:tabs>

--- a/word/论文/医疗科研统计分析系统设计与实现.docx
+++ b/word/论文/医疗科研统计分析系统设计与实现.docx
@@ -22,37 +22,66 @@
         <w:ind w:left="0"/>
         <w:jc w:val="center"/>
         <w:outlineLvl w:val="1"/>
-      </w:pPr>
-      <w:bookmarkStart w:id="0" w:name="heading_0"/>
-      <w:r>
         <w:rPr>
           <w:rFonts w:ascii="Arial" w:hAnsi="Arial" w:eastAsia="等线" w:cs="Arial"/>
           <w:b/>
           <w:sz w:val="32"/>
         </w:rPr>
+      </w:pPr>
+      <w:bookmarkStart w:id="0" w:name="heading_0"/>
+      <w:r>
+        <w:rPr>
+          <w:rFonts w:hint="eastAsia" w:ascii="黑体" w:hAnsi="黑体" w:eastAsia="黑体" w:cs="黑体"/>
+          <w:b/>
+          <w:sz w:val="32"/>
+        </w:rPr>
         <w:t>摘要</w:t>
       </w:r>
       <w:bookmarkEnd w:id="0"/>
+    </w:p>
+    <w:p>
+      <w:pPr>
+        <w:outlineLvl w:val="9"/>
+      </w:pPr>
     </w:p>
     <w:p>
       <w:pPr>
         <w:spacing w:before="120" w:after="120" w:line="288" w:lineRule="auto"/>
         <w:ind w:left="0"/>
         <w:jc w:val="left"/>
-      </w:pPr>
-      <w:r>
-        <w:rPr>
-          <w:rFonts w:ascii="Arial" w:hAnsi="Arial" w:eastAsia="等线" w:cs="Arial"/>
-          <w:sz w:val="22"/>
+        <w:rPr>
+          <w:rFonts w:hint="eastAsia" w:ascii="宋体" w:hAnsi="宋体" w:eastAsia="宋体" w:cs="宋体"/>
+          <w:sz w:val="24"/>
+          <w:szCs w:val="24"/>
+        </w:rPr>
+      </w:pPr>
+      <w:r>
+        <w:rPr>
+          <w:rFonts w:hint="eastAsia" w:ascii="宋体" w:hAnsi="宋体" w:eastAsia="宋体" w:cs="宋体"/>
+          <w:sz w:val="24"/>
+          <w:szCs w:val="24"/>
         </w:rPr>
         <w:t>随着医疗健康领域数字化转型的深入推进，医疗科研工作的精细化、专业化需求日益凸显，传统人工管理模式在医疗科研数据管理、实验方案管控、专业统计分析（如AUC计算、DeLong检验、ROC曲线绘制）等核心环节存在明显短板，已无法适配科研工作高效开展的需求。本文聚焦医疗科研全流程管理痛点，基于前后端分离架构，设计并实现一套集成专业统计分析功能的医疗科研管理系统。首先阐述系统开发背景、目标与意义，梳理相关开发技术；随后通过业务、用户、场景等多维度需求分析，明确系统在医疗科研数据管理、统计分析等核心模块的功能与非功能需求；进而完成系统架构、模块、功能及数据库的概要设计，细化系统详细设计与实现过程，重点说明前后端分离架构搭建、医疗科研数据全流程管控及AUC计算、DeLong检验、ROC曲线生成等核心功能的实现逻辑，同步明确开发语言与工具选型、功能界面展示；通过功能测试验证系统可用性；最后总结研究成果并展望未来优化方向。该系统实现了医疗科研数据全流程的标准化管控与专业统计分析的自动化处理，依托前后端分离架构保障了系统的可扩展性与易用性，为医疗科研工作提供坚实技术支撑，具有重要的实践价值。</w:t>
       </w:r>
+    </w:p>
+    <w:p>
+      <w:pPr>
+        <w:pStyle w:val="2"/>
+        <w:rPr>
+          <w:rFonts w:hint="eastAsia"/>
+        </w:rPr>
+      </w:pPr>
     </w:p>
     <w:p>
       <w:pPr>
         <w:spacing w:before="120" w:after="120" w:line="288" w:lineRule="auto"/>
         <w:ind w:left="453"/>
         <w:jc w:val="left"/>
+        <w:rPr>
+          <w:rFonts w:hint="eastAsia" w:ascii="宋体" w:hAnsi="宋体" w:eastAsia="宋体" w:cs="宋体"/>
+          <w:sz w:val="24"/>
+          <w:szCs w:val="24"/>
+        </w:rPr>
       </w:pPr>
       <w:r>
         <w:rPr>
@@ -63,9 +92,10 @@
       </w:r>
       <w:r>
         <w:rPr>
-          <w:rFonts w:ascii="Arial" w:hAnsi="Arial" w:eastAsia="等线" w:cs="Arial"/>
+          <w:rFonts w:hint="eastAsia" w:ascii="黑体" w:hAnsi="黑体" w:eastAsia="黑体" w:cs="黑体"/>
           <w:b/>
-          <w:sz w:val="22"/>
+          <w:sz w:val="24"/>
+          <w:szCs w:val="24"/>
         </w:rPr>
         <w:t>关键字</w:t>
       </w:r>
@@ -74,14 +104,20 @@
           <w:rFonts w:ascii="Arial" w:hAnsi="Arial" w:eastAsia="等线" w:cs="Arial"/>
           <w:sz w:val="22"/>
         </w:rPr>
-        <w:t xml:space="preserve"> 医疗科研  AUC  DeLong检验  ROC曲线</w:t>
-      </w:r>
-    </w:p>
-    <w:p>
-      <w:pPr>
-        <w:spacing w:before="120" w:after="120" w:line="288" w:lineRule="auto"/>
-        <w:ind w:left="0"/>
-        <w:jc w:val="left"/>
+        <w:t xml:space="preserve"> </w:t>
+      </w:r>
+      <w:r>
+        <w:rPr>
+          <w:rFonts w:hint="eastAsia" w:ascii="宋体" w:hAnsi="宋体" w:eastAsia="宋体" w:cs="宋体"/>
+          <w:sz w:val="24"/>
+          <w:szCs w:val="24"/>
+        </w:rPr>
+        <w:t>医疗科研  AUC  DeLong检验  ROC曲线</w:t>
+      </w:r>
+    </w:p>
+    <w:p>
+      <w:pPr>
+        <w:pStyle w:val="2"/>
       </w:pPr>
     </w:p>
     <w:p>
@@ -89,15 +125,30 @@
         <w:spacing w:before="120" w:after="120" w:line="288" w:lineRule="auto"/>
         <w:ind w:left="0"/>
         <w:jc w:val="center"/>
-      </w:pPr>
-      <w:r>
-        <w:rPr>
-          <w:rFonts w:ascii="Arial" w:hAnsi="Arial" w:eastAsia="等线" w:cs="Arial"/>
+        <w:rPr>
+          <w:rFonts w:hint="default" w:ascii="Times New Roman" w:hAnsi="Times New Roman" w:eastAsia="等线" w:cs="Times New Roman"/>
           <w:b/>
-          <w:sz w:val="22"/>
+          <w:sz w:val="32"/>
+          <w:szCs w:val="32"/>
+        </w:rPr>
+      </w:pPr>
+      <w:r>
+        <w:rPr>
+          <w:rFonts w:hint="default" w:ascii="Times New Roman" w:hAnsi="Times New Roman" w:eastAsia="等线" w:cs="Times New Roman"/>
+          <w:b/>
+          <w:sz w:val="32"/>
+          <w:szCs w:val="32"/>
         </w:rPr>
         <w:t>Design and Implementation of Shenrui Medical Research Statistical Analysis System</w:t>
       </w:r>
+    </w:p>
+    <w:p>
+      <w:pPr>
+        <w:pStyle w:val="2"/>
+        <w:rPr>
+          <w:rFonts w:hint="default"/>
+        </w:rPr>
+      </w:pPr>
     </w:p>
     <w:p>
       <w:pPr>
@@ -105,13 +156,19 @@
         <w:ind w:left="0"/>
         <w:jc w:val="center"/>
         <w:outlineLvl w:val="1"/>
+        <w:rPr>
+          <w:rFonts w:hint="default" w:ascii="Times New Roman" w:hAnsi="Times New Roman" w:cs="Times New Roman"/>
+          <w:sz w:val="30"/>
+          <w:szCs w:val="30"/>
+        </w:rPr>
       </w:pPr>
       <w:bookmarkStart w:id="1" w:name="heading_1"/>
       <w:r>
         <w:rPr>
-          <w:rFonts w:ascii="Arial" w:hAnsi="Arial" w:eastAsia="等线" w:cs="Arial"/>
+          <w:rFonts w:hint="default" w:ascii="Times New Roman" w:hAnsi="Times New Roman" w:eastAsia="等线" w:cs="Times New Roman"/>
           <w:b/>
-          <w:sz w:val="32"/>
+          <w:sz w:val="30"/>
+          <w:szCs w:val="30"/>
         </w:rPr>
         <w:t>ABSTRACT</w:t>
       </w:r>
@@ -122,11 +179,23 @@
         <w:spacing w:before="120" w:after="120" w:line="288" w:lineRule="auto"/>
         <w:ind w:left="0"/>
         <w:jc w:val="left"/>
-      </w:pPr>
-      <w:r>
         <w:rPr>
           <w:rFonts w:ascii="Arial" w:hAnsi="Arial" w:eastAsia="等线" w:cs="Arial"/>
           <w:sz w:val="22"/>
+        </w:rPr>
+      </w:pPr>
+    </w:p>
+    <w:p>
+      <w:pPr>
+        <w:spacing w:before="120" w:after="120" w:line="288" w:lineRule="auto"/>
+        <w:ind w:left="0"/>
+        <w:jc w:val="left"/>
+      </w:pPr>
+      <w:r>
+        <w:rPr>
+          <w:rFonts w:hint="default" w:ascii="Times New Roman" w:hAnsi="Times New Roman" w:eastAsia="等线" w:cs="Times New Roman"/>
+          <w:sz w:val="24"/>
+          <w:szCs w:val="24"/>
         </w:rPr>
         <w:t>With the in-depth advancement of digital transformation in the medical and health field, the refined and professional demands of medical research work have become increasingly prominent. The traditional manual management model has obvious shortcomings in core links such as medical research data management, experimental scheme control, and professional statistical analysis (e.g., AUC calculation, DeLong test, and ROC curve plotting), which can no longer meet the needs of efficient research work. Focusing on the pain points in the full-process management of medical research, this paper designs and implements a medical research management system integrated with professional statistical analysis functions based on the front-end and back-end separation architecture. Firstly, it elaborates on the background, objectives and significance of system development, and sorts out relevant development technologies; then, through multi-dimensional demand analysis including business, user and scenario analysis, it clarifies the functional and non-functional requirements of the system in core modules such as medical research data management and statistical analysis. Furthermore, it completes the preliminary design of the system architecture, modules, functions and database, refines the detailed design and implementation process of the system, with emphasis on explaining the construction of the front-end and back-end separation architecture, the full-process management of medical research data, and the implementation logic of core functions such as AUC calculation, DeLong test and ROC curve generation, while specifying the selection of development languages and tools as well as the display of functional interfaces. The usability of the system is verified through functional testing; finally, the research results are summarized and the future optimization direction is prospected. This system realizes the standardized management of the whole process of medical research data and the automatic processing of professional statistical analysis. Relying on the front-end and back-end separation architecture, it ensures the scalability and usability of the system, provides solid technical support for medical research work, and has important practical value.</w:t>
       </w:r>
@@ -146,9 +215,11 @@
       </w:r>
       <w:r>
         <w:rPr>
-          <w:rFonts w:ascii="Arial" w:hAnsi="Arial" w:eastAsia="等线" w:cs="Arial"/>
+          <w:rFonts w:hint="default" w:ascii="Times New Roman" w:hAnsi="Times New Roman" w:eastAsia="等线" w:cs="Times New Roman"/>
           <w:b/>
-          <w:sz w:val="22"/>
+          <w:bCs w:val="0"/>
+          <w:sz w:val="24"/>
+          <w:szCs w:val="24"/>
         </w:rPr>
         <w:t>Keywords</w:t>
       </w:r>
@@ -157,22 +228,36 @@
           <w:rFonts w:ascii="Arial" w:hAnsi="Arial" w:eastAsia="等线" w:cs="Arial"/>
           <w:sz w:val="22"/>
         </w:rPr>
-        <w:t xml:space="preserve"> Medical Research  AUC  DeLong Test  ROC Curve</w:t>
+        <w:t xml:space="preserve"> </w:t>
+      </w:r>
+      <w:r>
+        <w:rPr>
+          <w:rFonts w:hint="default" w:ascii="Times New Roman" w:hAnsi="Times New Roman" w:eastAsia="等线" w:cs="Times New Roman"/>
+          <w:sz w:val="24"/>
+          <w:szCs w:val="24"/>
+        </w:rPr>
+        <w:t>Medical Research  AUC  DeLong Test  ROC Curve</w:t>
       </w:r>
     </w:p>
     <w:p>
       <w:pPr>
         <w:spacing w:before="380" w:after="140" w:line="288" w:lineRule="auto"/>
         <w:ind w:left="0"/>
-        <w:jc w:val="left"/>
+        <w:jc w:val="center"/>
         <w:outlineLvl w:val="0"/>
+        <w:rPr>
+          <w:rFonts w:hint="eastAsia" w:ascii="黑体" w:hAnsi="黑体" w:eastAsia="黑体" w:cs="黑体"/>
+          <w:sz w:val="32"/>
+          <w:szCs w:val="32"/>
+        </w:rPr>
       </w:pPr>
       <w:bookmarkStart w:id="2" w:name="heading_3"/>
       <w:r>
         <w:rPr>
-          <w:rFonts w:ascii="Arial" w:hAnsi="Arial" w:eastAsia="等线" w:cs="Arial"/>
+          <w:rFonts w:hint="eastAsia" w:ascii="黑体" w:hAnsi="黑体" w:eastAsia="黑体" w:cs="黑体"/>
           <w:b/>
-          <w:sz w:val="36"/>
+          <w:sz w:val="32"/>
+          <w:szCs w:val="32"/>
         </w:rPr>
         <w:t>第一章 绪论</w:t>
       </w:r>
@@ -184,42 +269,60 @@
         <w:ind w:left="0"/>
         <w:jc w:val="left"/>
         <w:outlineLvl w:val="1"/>
+        <w:rPr>
+          <w:rFonts w:hint="eastAsia" w:ascii="黑体" w:hAnsi="黑体" w:eastAsia="黑体" w:cs="黑体"/>
+          <w:sz w:val="28"/>
+          <w:szCs w:val="28"/>
+        </w:rPr>
       </w:pPr>
       <w:bookmarkStart w:id="3" w:name="heading_4"/>
       <w:r>
         <w:rPr>
-          <w:rFonts w:ascii="Arial" w:hAnsi="Arial" w:eastAsia="等线" w:cs="Arial"/>
+          <w:rFonts w:hint="eastAsia" w:ascii="黑体" w:hAnsi="黑体" w:eastAsia="黑体" w:cs="黑体"/>
           <w:b/>
-          <w:sz w:val="32"/>
+          <w:sz w:val="28"/>
+          <w:szCs w:val="28"/>
         </w:rPr>
         <w:t>1.1 系统开发背景</w:t>
       </w:r>
       <w:bookmarkEnd w:id="3"/>
+    </w:p>
+    <w:p>
+      <w:pPr>
+        <w:spacing w:before="120" w:after="120" w:line="288" w:lineRule="auto"/>
+        <w:ind w:left="0" w:firstLine="500" w:firstLineChars="0"/>
+        <w:jc w:val="left"/>
+        <w:rPr>
+          <w:rFonts w:hint="eastAsia" w:ascii="宋体" w:hAnsi="宋体" w:eastAsia="宋体" w:cs="宋体"/>
+          <w:sz w:val="24"/>
+          <w:szCs w:val="24"/>
+        </w:rPr>
+      </w:pPr>
+      <w:r>
+        <w:rPr>
+          <w:rFonts w:hint="eastAsia" w:ascii="宋体" w:hAnsi="宋体" w:eastAsia="宋体" w:cs="宋体"/>
+          <w:sz w:val="24"/>
+          <w:szCs w:val="24"/>
+        </w:rPr>
+        <w:t>在医疗健康事业快速发展的当下，医疗科研水平直接决定了临床诊疗技术的进步与突破，而科研工作的高效开展离不开完善的管理体系支撑。当前，我国医疗科研机构在科研管理过程中，仍普遍采用传统的人工管理模式，核心痛点集中在三个方面：一是科研数据碎片化，实验数据、分析结果、研究报告等分散存储于各类终端设备，数据共享与追溯难度大；二是流程管控不规范，实验方案审批、数据采集、统计分析、成果输出等环节缺乏标准化流程，易出现数据遗漏、操作不规范等问题；三是专业工具适配不足，统计分析（如DeLong检验、AUC计算）依赖离线工具手动操作，ROC曲线绘制、报告生成等工作效率低下，且结果规范性难以保障。</w:t>
+      </w:r>
     </w:p>
     <w:p>
       <w:pPr>
         <w:spacing w:before="120" w:after="120" w:line="288" w:lineRule="auto"/>
         <w:ind w:left="0"/>
         <w:jc w:val="left"/>
-      </w:pPr>
-      <w:r>
-        <w:rPr>
-          <w:rFonts w:ascii="Arial" w:hAnsi="Arial" w:eastAsia="等线" w:cs="Arial"/>
-          <w:sz w:val="22"/>
-        </w:rPr>
-        <w:t>在医疗健康事业快速发展的当下，医疗科研水平直接决定了临床诊疗技术的进步与突破，而科研工作的高效开展离不开完善的管理体系支撑。当前，我国医疗科研机构在科研管理过程中，仍普遍采用传统的人工管理模式，核心痛点集中在三个方面：一是科研数据碎片化，实验数据、分析结果、研究报告等分散存储于各类终端设备，数据共享与追溯难度大；二是流程管控不规范，实验方案审批、数据采集、统计分析、成果输出等环节缺乏标准化流程，易出现数据遗漏、操作不规范等问题；三是专业工具适配不足，统计分析（如DeLong检验、AUC计算）依赖离线工具手动操作，ROC曲线绘制、报告生成等工作效率低下，且结果规范性难以保障。</w:t>
-      </w:r>
-    </w:p>
-    <w:p>
-      <w:pPr>
-        <w:spacing w:before="120" w:after="120" w:line="288" w:lineRule="auto"/>
-        <w:ind w:left="0"/>
-        <w:jc w:val="left"/>
-      </w:pPr>
-      <w:r>
-        <w:rPr>
-          <w:rFonts w:ascii="Arial" w:hAnsi="Arial" w:eastAsia="等线" w:cs="Arial"/>
-          <w:sz w:val="22"/>
+        <w:rPr>
+          <w:rFonts w:hint="eastAsia" w:ascii="宋体" w:hAnsi="宋体" w:eastAsia="宋体" w:cs="宋体"/>
+          <w:sz w:val="24"/>
+          <w:szCs w:val="24"/>
+        </w:rPr>
+      </w:pPr>
+      <w:r>
+        <w:rPr>
+          <w:rFonts w:hint="eastAsia" w:ascii="宋体" w:hAnsi="宋体" w:eastAsia="宋体" w:cs="宋体"/>
+          <w:sz w:val="24"/>
+          <w:szCs w:val="24"/>
         </w:rPr>
         <w:t>随着数字化转型在医疗领域的全面渗透，国家层面也出台多项政策推动医疗科研数字化建设，要求科研机构实现科研全流程的信息化、标准化管理。在此背景下，传统人工管理模式已难以满足医疗科研工作对专业性、高效性、安全性的核心需求，开发一套适配医疗科研场景的专业化管理系统，成为解决当前管理痛点、提升科研管理水平的必然选择。</w:t>
       </w:r>
@@ -230,13 +333,19 @@
         <w:ind w:left="0"/>
         <w:jc w:val="left"/>
         <w:outlineLvl w:val="1"/>
+        <w:rPr>
+          <w:rFonts w:hint="eastAsia" w:ascii="黑体" w:hAnsi="黑体" w:eastAsia="黑体" w:cs="黑体"/>
+          <w:sz w:val="28"/>
+          <w:szCs w:val="28"/>
+        </w:rPr>
       </w:pPr>
       <w:bookmarkStart w:id="4" w:name="heading_5"/>
       <w:r>
         <w:rPr>
-          <w:rFonts w:ascii="Arial" w:hAnsi="Arial" w:eastAsia="等线" w:cs="Arial"/>
+          <w:rFonts w:hint="eastAsia" w:ascii="黑体" w:hAnsi="黑体" w:eastAsia="黑体" w:cs="黑体"/>
           <w:b/>
-          <w:sz w:val="32"/>
+          <w:sz w:val="28"/>
+          <w:szCs w:val="28"/>
         </w:rPr>
         <w:t>1.2 系统实现的目标</w:t>
       </w:r>
@@ -247,11 +356,17 @@
         <w:spacing w:before="120" w:after="120" w:line="288" w:lineRule="auto"/>
         <w:ind w:left="0"/>
         <w:jc w:val="left"/>
-      </w:pPr>
-      <w:r>
-        <w:rPr>
-          <w:rFonts w:ascii="Arial" w:hAnsi="Arial" w:eastAsia="等线" w:cs="Arial"/>
-          <w:sz w:val="22"/>
+        <w:rPr>
+          <w:rFonts w:hint="eastAsia" w:ascii="宋体" w:hAnsi="宋体" w:eastAsia="宋体" w:cs="宋体"/>
+          <w:sz w:val="24"/>
+          <w:szCs w:val="24"/>
+        </w:rPr>
+      </w:pPr>
+      <w:r>
+        <w:rPr>
+          <w:rFonts w:hint="eastAsia" w:ascii="宋体" w:hAnsi="宋体" w:eastAsia="宋体" w:cs="宋体"/>
+          <w:sz w:val="24"/>
+          <w:szCs w:val="24"/>
         </w:rPr>
         <w:t>本医疗科研管理系统的开发核心目标的是构建一套适配医疗科研全流程的信息化管理平台，具体实现以下四大目标：</w:t>
       </w:r>
@@ -261,11 +376,17 @@
         <w:spacing w:before="120" w:after="120" w:line="288" w:lineRule="auto"/>
         <w:ind w:left="0"/>
         <w:jc w:val="left"/>
-      </w:pPr>
-      <w:r>
-        <w:rPr>
-          <w:rFonts w:ascii="Arial" w:hAnsi="Arial" w:eastAsia="等线" w:cs="Arial"/>
-          <w:sz w:val="22"/>
+        <w:rPr>
+          <w:rFonts w:hint="eastAsia" w:ascii="宋体" w:hAnsi="宋体" w:eastAsia="宋体" w:cs="宋体"/>
+          <w:sz w:val="24"/>
+          <w:szCs w:val="24"/>
+        </w:rPr>
+      </w:pPr>
+      <w:r>
+        <w:rPr>
+          <w:rFonts w:hint="eastAsia" w:ascii="宋体" w:hAnsi="宋体" w:eastAsia="宋体" w:cs="宋体"/>
+          <w:sz w:val="24"/>
+          <w:szCs w:val="24"/>
         </w:rPr>
         <w:t>1.  流程标准化：建立实验方案管理、科研数据管理、统计分析、报告生成等核心环节的标准化流程，实现科研工作全流程的规范化管控，减少人为操作失误。</w:t>
       </w:r>
@@ -275,11 +396,17 @@
         <w:spacing w:before="120" w:after="120" w:line="288" w:lineRule="auto"/>
         <w:ind w:left="0"/>
         <w:jc w:val="left"/>
-      </w:pPr>
-      <w:r>
-        <w:rPr>
-          <w:rFonts w:ascii="Arial" w:hAnsi="Arial" w:eastAsia="等线" w:cs="Arial"/>
-          <w:sz w:val="22"/>
+        <w:rPr>
+          <w:rFonts w:hint="eastAsia" w:ascii="宋体" w:hAnsi="宋体" w:eastAsia="宋体" w:cs="宋体"/>
+          <w:sz w:val="24"/>
+          <w:szCs w:val="24"/>
+        </w:rPr>
+      </w:pPr>
+      <w:r>
+        <w:rPr>
+          <w:rFonts w:hint="eastAsia" w:ascii="宋体" w:hAnsi="宋体" w:eastAsia="宋体" w:cs="宋体"/>
+          <w:sz w:val="24"/>
+          <w:szCs w:val="24"/>
         </w:rPr>
         <w:t>2.  操作高效化：集成专业统计分析工具与自动化报告生成功能，实现AUC计算、DeLong检验、ROC曲线绘制等工作的自动化处理，大幅提升科研人员工作效率。</w:t>
       </w:r>
@@ -289,11 +416,17 @@
         <w:spacing w:before="120" w:after="120" w:line="288" w:lineRule="auto"/>
         <w:ind w:left="0"/>
         <w:jc w:val="left"/>
-      </w:pPr>
-      <w:r>
-        <w:rPr>
-          <w:rFonts w:ascii="Arial" w:hAnsi="Arial" w:eastAsia="等线" w:cs="Arial"/>
-          <w:sz w:val="22"/>
+        <w:rPr>
+          <w:rFonts w:hint="eastAsia" w:ascii="宋体" w:hAnsi="宋体" w:eastAsia="宋体" w:cs="宋体"/>
+          <w:sz w:val="24"/>
+          <w:szCs w:val="24"/>
+        </w:rPr>
+      </w:pPr>
+      <w:r>
+        <w:rPr>
+          <w:rFonts w:hint="eastAsia" w:ascii="宋体" w:hAnsi="宋体" w:eastAsia="宋体" w:cs="宋体"/>
+          <w:sz w:val="24"/>
+          <w:szCs w:val="24"/>
         </w:rPr>
         <w:t>3.  数据安全化：构建完善的数据安全防护体系，实现用户身份精准认证、权限精细化管控、操作全程追溯，保障科研数据的保密性、完整性与可用性。</w:t>
       </w:r>
@@ -303,11 +436,17 @@
         <w:spacing w:before="120" w:after="120" w:line="288" w:lineRule="auto"/>
         <w:ind w:left="0"/>
         <w:jc w:val="left"/>
-      </w:pPr>
-      <w:r>
-        <w:rPr>
-          <w:rFonts w:ascii="Arial" w:hAnsi="Arial" w:eastAsia="等线" w:cs="Arial"/>
-          <w:sz w:val="22"/>
+        <w:rPr>
+          <w:rFonts w:hint="eastAsia" w:ascii="宋体" w:hAnsi="宋体" w:eastAsia="宋体" w:cs="宋体"/>
+          <w:sz w:val="24"/>
+          <w:szCs w:val="24"/>
+        </w:rPr>
+      </w:pPr>
+      <w:r>
+        <w:rPr>
+          <w:rFonts w:hint="eastAsia" w:ascii="宋体" w:hAnsi="宋体" w:eastAsia="宋体" w:cs="宋体"/>
+          <w:sz w:val="24"/>
+          <w:szCs w:val="24"/>
         </w:rPr>
         <w:t>4.  交互便捷化：设计简洁直观的用户界面，适配医疗科研人员与系统管理员的操作习惯，降低系统使用门槛，确保各类用户快速上手。</w:t>
       </w:r>
@@ -318,13 +457,19 @@
         <w:ind w:left="0"/>
         <w:jc w:val="left"/>
         <w:outlineLvl w:val="1"/>
+        <w:rPr>
+          <w:rFonts w:hint="eastAsia" w:ascii="黑体" w:hAnsi="黑体" w:eastAsia="黑体" w:cs="黑体"/>
+          <w:sz w:val="28"/>
+          <w:szCs w:val="28"/>
+        </w:rPr>
       </w:pPr>
       <w:bookmarkStart w:id="5" w:name="heading_6"/>
       <w:r>
         <w:rPr>
-          <w:rFonts w:ascii="Arial" w:hAnsi="Arial" w:eastAsia="等线" w:cs="Arial"/>
+          <w:rFonts w:hint="eastAsia" w:ascii="黑体" w:hAnsi="黑体" w:eastAsia="黑体" w:cs="黑体"/>
           <w:b/>
-          <w:sz w:val="32"/>
+          <w:sz w:val="28"/>
+          <w:szCs w:val="28"/>
         </w:rPr>
         <w:t>1.3 系统开发的意义</w:t>
       </w:r>
@@ -1581,7 +1726,7 @@
     <w:p>
       <w:pPr>
         <w:spacing w:before="120" w:after="120" w:line="288" w:lineRule="auto"/>
-        <w:ind w:left="0"/>
+        <w:ind w:left="0" w:firstLine="500" w:firstLineChars="0"/>
         <w:jc w:val="left"/>
         <w:rPr>
           <w:rFonts w:hint="eastAsia" w:ascii="宋体" w:hAnsi="宋体" w:eastAsia="宋体" w:cs="宋体"/>
@@ -1773,7 +1918,7 @@
       <w:pPr>
         <w:spacing w:before="380" w:after="140" w:line="288" w:lineRule="auto"/>
         <w:ind w:left="0"/>
-        <w:jc w:val="left"/>
+        <w:jc w:val="center"/>
         <w:outlineLvl w:val="0"/>
         <w:rPr>
           <w:rFonts w:hint="eastAsia" w:ascii="黑体" w:hAnsi="黑体" w:eastAsia="黑体" w:cs="黑体"/>
@@ -1801,6 +1946,8 @@
         <w:outlineLvl w:val="1"/>
         <w:rPr>
           <w:rFonts w:hint="eastAsia" w:ascii="黑体" w:hAnsi="黑体" w:eastAsia="黑体" w:cs="黑体"/>
+          <w:sz w:val="28"/>
+          <w:szCs w:val="28"/>
         </w:rPr>
       </w:pPr>
       <w:bookmarkStart w:id="15" w:name="heading_16"/>
@@ -1808,7 +1955,8 @@
         <w:rPr>
           <w:rFonts w:hint="eastAsia" w:ascii="黑体" w:hAnsi="黑体" w:eastAsia="黑体" w:cs="黑体"/>
           <w:b/>
-          <w:sz w:val="32"/>
+          <w:sz w:val="28"/>
+          <w:szCs w:val="28"/>
         </w:rPr>
         <w:t>3.1 架构设计</w:t>
       </w:r>
@@ -2295,7 +2443,7 @@
     </w:p>
     <w:p>
       <w:pPr>
-        <w:pStyle w:val="4"/>
+        <w:pStyle w:val="5"/>
         <w:keepNext w:val="0"/>
         <w:keepLines w:val="0"/>
         <w:widowControl/>
@@ -2362,7 +2510,7 @@
     </w:p>
     <w:p>
       <w:pPr>
-        <w:pStyle w:val="4"/>
+        <w:pStyle w:val="5"/>
         <w:keepNext w:val="0"/>
         <w:keepLines w:val="0"/>
         <w:widowControl/>
@@ -2481,7 +2629,7 @@
     </w:p>
     <w:p>
       <w:pPr>
-        <w:pStyle w:val="4"/>
+        <w:pStyle w:val="5"/>
         <w:keepNext w:val="0"/>
         <w:keepLines w:val="0"/>
         <w:widowControl/>
@@ -2551,7 +2699,7 @@
         <w:jc w:val="both"/>
         <w:outlineLvl w:val="2"/>
         <w:rPr>
-          <w:rStyle w:val="7"/>
+          <w:rStyle w:val="8"/>
           <w:rFonts w:hint="eastAsia" w:ascii="宋体" w:hAnsi="宋体" w:eastAsia="宋体" w:cs="Times New Roman"/>
           <w:b/>
           <w:bCs/>
@@ -2564,7 +2712,7 @@
       <w:bookmarkStart w:id="19" w:name="_Toc193641112"/>
       <w:r>
         <w:rPr>
-          <w:rStyle w:val="7"/>
+          <w:rStyle w:val="8"/>
           <w:rFonts w:hint="eastAsia" w:ascii="宋体" w:hAnsi="宋体" w:eastAsia="宋体" w:cs="Times New Roman"/>
           <w:b/>
           <w:bCs/>
@@ -2577,7 +2725,7 @@
       </w:r>
       <w:r>
         <w:rPr>
-          <w:rStyle w:val="7"/>
+          <w:rStyle w:val="8"/>
           <w:rFonts w:ascii="宋体" w:hAnsi="宋体" w:eastAsia="宋体" w:cs="Times New Roman"/>
           <w:b/>
           <w:bCs/>
@@ -2590,7 +2738,7 @@
       </w:r>
       <w:r>
         <w:rPr>
-          <w:rStyle w:val="7"/>
+          <w:rStyle w:val="8"/>
           <w:rFonts w:hint="eastAsia" w:ascii="宋体" w:hAnsi="宋体" w:eastAsia="宋体" w:cs="Times New Roman"/>
           <w:b/>
           <w:bCs/>
@@ -2657,7 +2805,7 @@
     </w:p>
     <w:p>
       <w:pPr>
-        <w:pStyle w:val="3"/>
+        <w:pStyle w:val="4"/>
         <w:ind w:firstLine="420"/>
         <w:jc w:val="center"/>
         <w:rPr>
@@ -2762,7 +2910,7 @@
     </w:p>
     <w:p>
       <w:pPr>
-        <w:pStyle w:val="3"/>
+        <w:pStyle w:val="4"/>
         <w:ind w:firstLine="420"/>
         <w:jc w:val="center"/>
         <w:rPr>
@@ -2867,7 +3015,7 @@
     </w:p>
     <w:p>
       <w:pPr>
-        <w:pStyle w:val="3"/>
+        <w:pStyle w:val="4"/>
         <w:ind w:firstLine="420"/>
         <w:jc w:val="center"/>
         <w:rPr>
@@ -2973,7 +3121,7 @@
     </w:p>
     <w:p>
       <w:pPr>
-        <w:pStyle w:val="3"/>
+        <w:pStyle w:val="4"/>
         <w:ind w:firstLine="420"/>
         <w:jc w:val="center"/>
         <w:rPr>
@@ -3080,7 +3228,7 @@
     </w:p>
     <w:p>
       <w:pPr>
-        <w:pStyle w:val="3"/>
+        <w:pStyle w:val="4"/>
         <w:ind w:firstLine="420"/>
         <w:jc w:val="center"/>
         <w:rPr>
@@ -3185,7 +3333,7 @@
     </w:p>
     <w:p>
       <w:pPr>
-        <w:pStyle w:val="3"/>
+        <w:pStyle w:val="4"/>
         <w:ind w:firstLine="420"/>
         <w:jc w:val="center"/>
         <w:rPr>
@@ -3299,7 +3447,7 @@
     </w:p>
     <w:p>
       <w:pPr>
-        <w:pStyle w:val="3"/>
+        <w:pStyle w:val="4"/>
         <w:jc w:val="center"/>
         <w:rPr>
           <w:rFonts w:hint="eastAsia"/>
@@ -3405,7 +3553,7 @@
     </w:p>
     <w:p>
       <w:pPr>
-        <w:pStyle w:val="3"/>
+        <w:pStyle w:val="4"/>
         <w:jc w:val="center"/>
         <w:rPr>
           <w:rFonts w:hint="eastAsia" w:ascii="楷体" w:hAnsi="楷体"/>
@@ -3516,7 +3664,7 @@
     </w:p>
     <w:p>
       <w:pPr>
-        <w:pStyle w:val="3"/>
+        <w:pStyle w:val="4"/>
         <w:jc w:val="center"/>
         <w:rPr>
           <w:rFonts w:hint="eastAsia"/>
@@ -3622,7 +3770,7 @@
     </w:p>
     <w:p>
       <w:pPr>
-        <w:pStyle w:val="3"/>
+        <w:pStyle w:val="4"/>
         <w:jc w:val="center"/>
         <w:rPr>
           <w:rFonts w:hint="eastAsia"/>
@@ -3727,7 +3875,7 @@
     </w:p>
     <w:p>
       <w:pPr>
-        <w:pStyle w:val="3"/>
+        <w:pStyle w:val="4"/>
         <w:jc w:val="center"/>
         <w:rPr>
           <w:rFonts w:ascii="Arial" w:hAnsi="Arial" w:eastAsia="等线" w:cs="Arial"/>
@@ -3801,7 +3949,7 @@
       </w:pPr>
       <w:r>
         <w:rPr>
-          <w:rStyle w:val="7"/>
+          <w:rStyle w:val="8"/>
           <w:rFonts w:hint="eastAsia" w:ascii="宋体" w:hAnsi="宋体" w:eastAsia="宋体" w:cs="Times New Roman"/>
           <w:b/>
           <w:bCs/>
@@ -3814,7 +3962,7 @@
       </w:r>
       <w:r>
         <w:rPr>
-          <w:rStyle w:val="7"/>
+          <w:rStyle w:val="8"/>
           <w:rFonts w:ascii="宋体" w:hAnsi="宋体" w:eastAsia="宋体" w:cs="Times New Roman"/>
           <w:b/>
           <w:bCs/>
@@ -3827,7 +3975,7 @@
       </w:r>
       <w:r>
         <w:rPr>
-          <w:rStyle w:val="7"/>
+          <w:rStyle w:val="8"/>
           <w:rFonts w:hint="eastAsia" w:ascii="宋体" w:hAnsi="宋体" w:eastAsia="宋体" w:cs="Times New Roman"/>
           <w:b/>
           <w:bCs/>
@@ -3869,7 +4017,7 @@
     </w:p>
     <w:tbl>
       <w:tblPr>
-        <w:tblStyle w:val="5"/>
+        <w:tblStyle w:val="6"/>
         <w:tblW w:w="8363" w:type="dxa"/>
         <w:jc w:val="center"/>
         <w:tblBorders>
@@ -5666,7 +5814,7 @@
     </w:p>
     <w:tbl>
       <w:tblPr>
-        <w:tblStyle w:val="5"/>
+        <w:tblStyle w:val="6"/>
         <w:tblW w:w="8363" w:type="dxa"/>
         <w:jc w:val="center"/>
         <w:tblBorders>
@@ -6913,7 +7061,7 @@
     </w:p>
     <w:tbl>
       <w:tblPr>
-        <w:tblStyle w:val="5"/>
+        <w:tblStyle w:val="6"/>
         <w:tblW w:w="8363" w:type="dxa"/>
         <w:jc w:val="center"/>
         <w:tblBorders>
@@ -8674,7 +8822,7 @@
     </w:p>
     <w:tbl>
       <w:tblPr>
-        <w:tblStyle w:val="5"/>
+        <w:tblStyle w:val="6"/>
         <w:tblW w:w="8363" w:type="dxa"/>
         <w:jc w:val="center"/>
         <w:tblBorders>
@@ -11615,7 +11763,7 @@
     </w:p>
     <w:tbl>
       <w:tblPr>
-        <w:tblStyle w:val="5"/>
+        <w:tblStyle w:val="6"/>
         <w:tblW w:w="8363" w:type="dxa"/>
         <w:jc w:val="center"/>
         <w:tblBorders>
@@ -13882,7 +14030,7 @@
     </w:p>
     <w:tbl>
       <w:tblPr>
-        <w:tblStyle w:val="5"/>
+        <w:tblStyle w:val="6"/>
         <w:tblW w:w="8363" w:type="dxa"/>
         <w:jc w:val="center"/>
         <w:tblBorders>
@@ -15299,7 +15447,7 @@
     </w:p>
     <w:tbl>
       <w:tblPr>
-        <w:tblStyle w:val="5"/>
+        <w:tblStyle w:val="6"/>
         <w:tblW w:w="8363" w:type="dxa"/>
         <w:jc w:val="center"/>
         <w:tblBorders>
@@ -16716,7 +16864,7 @@
     </w:p>
     <w:tbl>
       <w:tblPr>
-        <w:tblStyle w:val="5"/>
+        <w:tblStyle w:val="6"/>
         <w:tblW w:w="8363" w:type="dxa"/>
         <w:jc w:val="center"/>
         <w:tblBorders>
@@ -16751,6 +16899,12 @@
             <w:insideH w:val="single" w:color="auto" w:sz="4" w:space="0"/>
             <w:insideV w:val="single" w:color="auto" w:sz="4" w:space="0"/>
           </w:tblBorders>
+          <w:tblCellMar>
+            <w:top w:w="0" w:type="dxa"/>
+            <w:left w:w="108" w:type="dxa"/>
+            <w:bottom w:w="0" w:type="dxa"/>
+            <w:right w:w="108" w:type="dxa"/>
+          </w:tblCellMar>
         </w:tblPrEx>
         <w:trPr>
           <w:trHeight w:val="280" w:hRule="atLeast"/>
@@ -18297,7 +18451,7 @@
     </w:p>
     <w:tbl>
       <w:tblPr>
-        <w:tblStyle w:val="5"/>
+        <w:tblStyle w:val="6"/>
         <w:tblW w:w="8363" w:type="dxa"/>
         <w:jc w:val="center"/>
         <w:tblBorders>
@@ -19374,7 +19528,7 @@
     </w:p>
     <w:tbl>
       <w:tblPr>
-        <w:tblStyle w:val="5"/>
+        <w:tblStyle w:val="6"/>
         <w:tblW w:w="8363" w:type="dxa"/>
         <w:jc w:val="center"/>
         <w:tblBorders>
@@ -20437,7 +20591,7 @@
         <w:jc w:val="both"/>
         <w:outlineLvl w:val="2"/>
         <w:rPr>
-          <w:rStyle w:val="7"/>
+          <w:rStyle w:val="8"/>
           <w:rFonts w:hint="eastAsia" w:ascii="黑体" w:hAnsi="黑体" w:eastAsia="黑体" w:cs="黑体"/>
           <w:b/>
           <w:bCs/>
@@ -20449,7 +20603,7 @@
       </w:pPr>
       <w:r>
         <w:rPr>
-          <w:rStyle w:val="7"/>
+          <w:rStyle w:val="8"/>
           <w:rFonts w:hint="eastAsia" w:ascii="黑体" w:hAnsi="黑体" w:eastAsia="黑体" w:cs="黑体"/>
           <w:b/>
           <w:bCs/>
@@ -20465,7 +20619,7 @@
       <w:pPr>
         <w:bidi w:val="0"/>
         <w:rPr>
-          <w:rStyle w:val="7"/>
+          <w:rStyle w:val="8"/>
           <w:rFonts w:hint="eastAsia" w:ascii="宋体" w:hAnsi="宋体" w:eastAsia="宋体" w:cs="宋体"/>
           <w:b w:val="0"/>
           <w:bCs w:val="0"/>
@@ -20477,7 +20631,7 @@
       </w:pPr>
       <w:r>
         <w:rPr>
-          <w:rStyle w:val="7"/>
+          <w:rStyle w:val="8"/>
           <w:rFonts w:hint="eastAsia" w:ascii="宋体" w:hAnsi="宋体" w:eastAsia="宋体" w:cs="宋体"/>
           <w:b w:val="0"/>
           <w:bCs w:val="0"/>
@@ -20542,7 +20696,7 @@
     </w:p>
     <w:p>
       <w:pPr>
-        <w:pStyle w:val="3"/>
+        <w:pStyle w:val="4"/>
         <w:ind w:firstLine="420"/>
         <w:jc w:val="center"/>
         <w:rPr>
@@ -20653,7 +20807,7 @@
     </w:p>
     <w:p>
       <w:pPr>
-        <w:pStyle w:val="3"/>
+        <w:pStyle w:val="4"/>
         <w:ind w:firstLine="420"/>
         <w:jc w:val="center"/>
         <w:rPr>
@@ -20735,7 +20889,7 @@
     </w:p>
     <w:p>
       <w:pPr>
-        <w:pStyle w:val="3"/>
+        <w:pStyle w:val="4"/>
         <w:ind w:firstLine="420"/>
         <w:jc w:val="center"/>
         <w:rPr>
@@ -20805,7 +20959,7 @@
     </w:p>
     <w:p>
       <w:pPr>
-        <w:pStyle w:val="3"/>
+        <w:pStyle w:val="4"/>
         <w:ind w:firstLine="420"/>
         <w:jc w:val="center"/>
         <w:rPr>
@@ -20874,7 +21028,7 @@
     </w:p>
     <w:p>
       <w:pPr>
-        <w:pStyle w:val="3"/>
+        <w:pStyle w:val="4"/>
         <w:ind w:firstLine="420"/>
         <w:jc w:val="center"/>
         <w:rPr>
@@ -20944,7 +21098,7 @@
     </w:p>
     <w:p>
       <w:pPr>
-        <w:pStyle w:val="3"/>
+        <w:pStyle w:val="4"/>
         <w:ind w:firstLine="420"/>
         <w:jc w:val="center"/>
         <w:rPr>
@@ -21013,7 +21167,7 @@
     </w:p>
     <w:p>
       <w:pPr>
-        <w:pStyle w:val="3"/>
+        <w:pStyle w:val="4"/>
         <w:ind w:firstLine="420"/>
         <w:jc w:val="center"/>
         <w:rPr>
@@ -21083,7 +21237,7 @@
     </w:p>
     <w:p>
       <w:pPr>
-        <w:pStyle w:val="3"/>
+        <w:pStyle w:val="4"/>
         <w:ind w:firstLine="420"/>
         <w:jc w:val="center"/>
         <w:rPr>
@@ -21152,7 +21306,7 @@
     </w:p>
     <w:p>
       <w:pPr>
-        <w:pStyle w:val="3"/>
+        <w:pStyle w:val="4"/>
         <w:ind w:firstLine="420"/>
         <w:jc w:val="center"/>
         <w:rPr>
@@ -21222,7 +21376,7 @@
     </w:p>
     <w:p>
       <w:pPr>
-        <w:pStyle w:val="3"/>
+        <w:pStyle w:val="4"/>
         <w:ind w:firstLine="420"/>
         <w:jc w:val="center"/>
         <w:rPr>
@@ -21536,24 +21690,54 @@
     <w:p>
       <w:pPr>
         <w:spacing w:before="120" w:after="120" w:line="288" w:lineRule="auto"/>
-        <w:ind w:left="0"/>
+        <w:ind w:left="0" w:firstLine="500" w:firstLineChars="0"/>
         <w:jc w:val="left"/>
-      </w:pPr>
-      <w:r>
-        <w:rPr>
-          <w:rFonts w:ascii="Arial" w:hAnsi="Arial" w:eastAsia="等线" w:cs="Arial"/>
-          <w:sz w:val="22"/>
-        </w:rPr>
-        <w:t>系统前端界面基于Vue3+Element Plus构建，设计简洁直观，适配医疗科研人员与系统管理员的操作习惯，核心功能实现界面展示如下（文字描述）：</w:t>
-      </w:r>
-    </w:p>
-    <w:p>
-      <w:pPr>
-        <w:keepNext w:val="0"/>
-        <w:keepLines w:val="0"/>
-        <w:widowControl/>
-        <w:suppressLineNumbers w:val="0"/>
-        <w:ind w:firstLine="315" w:firstLineChars="150"/>
+        <w:rPr>
+          <w:rFonts w:hint="eastAsia" w:ascii="宋体" w:hAnsi="宋体" w:eastAsia="宋体" w:cs="宋体"/>
+          <w:sz w:val="24"/>
+          <w:szCs w:val="24"/>
+        </w:rPr>
+      </w:pPr>
+      <w:r>
+        <w:rPr>
+          <w:rFonts w:hint="eastAsia" w:ascii="宋体" w:hAnsi="宋体" w:eastAsia="宋体" w:cs="宋体"/>
+          <w:sz w:val="24"/>
+          <w:szCs w:val="24"/>
+        </w:rPr>
+        <w:t>系统前端界面基于Vue3+Element Plus构建，设计简洁直观，适配医疗科研人员与系统管理员的操作习惯，核心功能实现界面展示如下（文字描述）</w:t>
+      </w:r>
+    </w:p>
+    <w:p>
+      <w:pPr>
+        <w:spacing w:before="120" w:after="120" w:line="288" w:lineRule="auto"/>
+        <w:ind w:firstLine="500" w:firstLineChars="0"/>
+        <w:jc w:val="left"/>
+        <w:outlineLvl w:val="2"/>
+        <w:rPr>
+          <w:rFonts w:hint="default" w:ascii="黑体" w:hAnsi="黑体" w:eastAsia="黑体" w:cs="黑体"/>
+          <w:b/>
+          <w:bCs/>
+          <w:sz w:val="24"/>
+          <w:szCs w:val="24"/>
+          <w:lang w:val="en-US" w:eastAsia="zh-CN"/>
+        </w:rPr>
+      </w:pPr>
+      <w:r>
+        <w:rPr>
+          <w:rFonts w:hint="eastAsia" w:ascii="黑体" w:hAnsi="黑体" w:eastAsia="黑体" w:cs="黑体"/>
+          <w:b/>
+          <w:bCs/>
+          <w:sz w:val="24"/>
+          <w:szCs w:val="24"/>
+          <w:lang w:val="en-US" w:eastAsia="zh-CN"/>
+        </w:rPr>
+        <w:t>4.3.1 系统登录界面</w:t>
+      </w:r>
+    </w:p>
+    <w:p>
+      <w:pPr>
+        <w:spacing w:before="120" w:after="120" w:line="288" w:lineRule="auto"/>
+        <w:ind w:left="0" w:firstLine="500" w:firstLineChars="0"/>
         <w:jc w:val="left"/>
       </w:pPr>
       <w:r>
@@ -21602,7 +21786,7 @@
     </w:p>
     <w:p>
       <w:pPr>
-        <w:pStyle w:val="3"/>
+        <w:pStyle w:val="4"/>
         <w:ind w:firstLine="420"/>
         <w:jc w:val="center"/>
         <w:rPr>
@@ -21620,7 +21804,7 @@
     </w:p>
     <w:p>
       <w:pPr>
-        <w:pStyle w:val="2"/>
+        <w:bidi w:val="0"/>
         <w:rPr>
           <w:rFonts w:hint="eastAsia"/>
           <w:lang w:val="en-US" w:eastAsia="zh-CN"/>
@@ -21634,42 +21818,82 @@
         <w:widowControl/>
         <w:numPr>
           <w:ilvl w:val="0"/>
-          <w:numId w:val="1"/>
+          <w:numId w:val="0"/>
         </w:numPr>
         <w:suppressLineNumbers w:val="0"/>
-        <w:ind w:firstLine="360" w:firstLineChars="150"/>
+        <w:ind w:firstLine="500" w:firstLineChars="0"/>
         <w:jc w:val="left"/>
         <w:rPr>
-          <w:rFonts w:hint="eastAsia" w:ascii="宋体" w:hAnsi="宋体" w:eastAsia="宋体" w:cs="宋体"/>
-          <w:sz w:val="24"/>
-          <w:szCs w:val="24"/>
-          <w:lang w:val="en-US" w:eastAsia="zh-CN"/>
-        </w:rPr>
-      </w:pPr>
-      <w:r>
-        <w:rPr>
-          <w:rFonts w:hint="eastAsia" w:ascii="宋体" w:hAnsi="宋体" w:eastAsia="宋体" w:cs="宋体"/>
-          <w:sz w:val="24"/>
-          <w:szCs w:val="24"/>
-        </w:rPr>
-        <w:t>系统登录界面：</w:t>
-      </w:r>
-      <w:r>
-        <w:rPr>
-          <w:rFonts w:hint="eastAsia" w:ascii="宋体" w:hAnsi="宋体" w:eastAsia="宋体" w:cs="宋体"/>
-          <w:sz w:val="24"/>
-          <w:szCs w:val="24"/>
-          <w:lang w:val="en-US" w:eastAsia="zh-CN"/>
-        </w:rPr>
-        <w:t>布局采用居中设计，登录容器占满视口高度，内部登录卡片（宽400px）带阴影效果，层级清晰，卡片内依次排列标题、用户名/密码输入框及登录按钮，间距合规，视觉与操作体验良好。核心功能围绕身份认证展开：支持用户名/密码输入、清空、密码显隐等交互，绑定点击与回车登录；设必填项校验，实时反馈提示；密码经AES加密传输保障安全；异步处理登录请求，防重复提交，验证通过后存储凭证并跳转首页；具备全场景异常反馈机制，页面初始化时用户名输入框自动聚焦，整体实现安全、便捷的登录交互。</w:t>
-      </w:r>
-    </w:p>
-    <w:p>
-      <w:pPr>
-        <w:pStyle w:val="2"/>
+          <w:rFonts w:ascii="宋体" w:hAnsi="宋体" w:eastAsia="宋体" w:cs="宋体"/>
+          <w:sz w:val="24"/>
+          <w:szCs w:val="24"/>
+        </w:rPr>
+      </w:pPr>
+      <w:r>
+        <w:rPr>
+          <w:rFonts w:ascii="宋体" w:hAnsi="宋体" w:eastAsia="宋体" w:cs="宋体"/>
+          <w:sz w:val="24"/>
+          <w:szCs w:val="24"/>
+        </w:rPr>
+        <w:t>布局：采用居中卡片式设计，整体占满视口高度，登录卡片居中显示（带阴影效果），卡片内依次排列系统标题、用户名 / 密码输入框（支持清空、密码显隐）、登录按钮，操作入口集中，视觉层级清晰。</w:t>
+      </w:r>
+    </w:p>
+    <w:p>
+      <w:pPr>
+        <w:keepNext w:val="0"/>
+        <w:keepLines w:val="0"/>
+        <w:widowControl/>
         <w:numPr>
+          <w:ilvl w:val="0"/>
           <w:numId w:val="0"/>
         </w:numPr>
+        <w:suppressLineNumbers w:val="0"/>
+        <w:ind w:firstLine="500" w:firstLineChars="0"/>
+        <w:jc w:val="left"/>
+        <w:rPr>
+          <w:rFonts w:hint="eastAsia" w:ascii="宋体" w:hAnsi="宋体" w:eastAsia="宋体" w:cs="宋体"/>
+          <w:sz w:val="24"/>
+          <w:szCs w:val="24"/>
+          <w:lang w:val="en-US" w:eastAsia="zh-CN"/>
+        </w:rPr>
+      </w:pPr>
+      <w:r>
+        <w:rPr>
+          <w:rFonts w:ascii="宋体" w:hAnsi="宋体" w:eastAsia="宋体" w:cs="宋体"/>
+          <w:sz w:val="24"/>
+          <w:szCs w:val="24"/>
+        </w:rPr>
+        <w:t>核心功能：支持用户名 / 密码输入交互；表单必填项校验（失去焦点触发提示）；密码 AES 加密传输保障安全；登录请求处理（防重复提交）；全场景状态反馈（成功 / 校验 / 网络异常等）；页面初始化自动聚焦用户名输入框，实现安全便捷的身份认证入口功能。</w:t>
+      </w:r>
+    </w:p>
+    <w:p>
+      <w:pPr>
+        <w:spacing w:before="120" w:after="120" w:line="288" w:lineRule="auto"/>
+        <w:ind w:firstLine="500" w:firstLineChars="0"/>
+        <w:jc w:val="left"/>
+        <w:outlineLvl w:val="2"/>
+        <w:rPr>
+          <w:rFonts w:hint="default"/>
+          <w:sz w:val="24"/>
+          <w:szCs w:val="24"/>
+          <w:lang w:val="en-US" w:eastAsia="zh-CN"/>
+        </w:rPr>
+      </w:pPr>
+      <w:r>
+        <w:rPr>
+          <w:rFonts w:hint="eastAsia" w:ascii="黑体" w:hAnsi="黑体" w:eastAsia="黑体" w:cs="黑体"/>
+          <w:b/>
+          <w:bCs/>
+          <w:sz w:val="24"/>
+          <w:szCs w:val="24"/>
+          <w:lang w:val="en-US" w:eastAsia="zh-CN"/>
+        </w:rPr>
+        <w:t>4.3.2 实验方案</w:t>
+      </w:r>
+    </w:p>
+    <w:p>
+      <w:pPr>
+        <w:bidi w:val="0"/>
       </w:pPr>
       <w:r>
         <w:drawing>
@@ -21717,7 +21941,7 @@
     </w:p>
     <w:p>
       <w:pPr>
-        <w:pStyle w:val="3"/>
+        <w:pStyle w:val="4"/>
         <w:ind w:firstLine="420"/>
         <w:jc w:val="center"/>
         <w:rPr>
@@ -21734,111 +21958,311 @@
     </w:p>
     <w:p>
       <w:pPr>
-        <w:keepNext w:val="0"/>
-        <w:keepLines w:val="0"/>
-        <w:widowControl/>
-        <w:suppressLineNumbers w:val="0"/>
-        <w:jc w:val="left"/>
-        <w:rPr>
-          <w:rFonts w:hint="eastAsia" w:ascii="宋体" w:hAnsi="宋体" w:eastAsia="宋体" w:cs="宋体"/>
-          <w:sz w:val="24"/>
-          <w:szCs w:val="24"/>
-        </w:rPr>
-      </w:pPr>
-      <w:r>
-        <w:rPr>
-          <w:rFonts w:hint="eastAsia" w:ascii="宋体" w:hAnsi="宋体" w:eastAsia="宋体" w:cs="宋体"/>
-          <w:sz w:val="24"/>
-          <w:szCs w:val="24"/>
-        </w:rPr>
-        <w:t xml:space="preserve">2. </w:t>
-      </w:r>
-      <w:r>
-        <w:rPr>
-          <w:rFonts w:hint="eastAsia" w:ascii="宋体" w:hAnsi="宋体" w:eastAsia="宋体" w:cs="宋体"/>
-          <w:sz w:val="24"/>
-          <w:szCs w:val="24"/>
-          <w:lang w:val="en-US" w:eastAsia="zh-CN"/>
-        </w:rPr>
-        <w:t>实验方案界面：</w:t>
-      </w:r>
-      <w:r>
-        <w:rPr>
-          <w:rFonts w:hint="eastAsia" w:ascii="宋体" w:hAnsi="宋体" w:eastAsia="宋体" w:cs="宋体"/>
-          <w:kern w:val="0"/>
-          <w:sz w:val="24"/>
-          <w:szCs w:val="24"/>
-          <w:lang w:val="en-US" w:eastAsia="zh-CN" w:bidi="ar"/>
-        </w:rPr>
-        <w:t>采用“卡片式布局+弹窗交互”架构，整体布局规整、层级清晰，核心承载实验方案的全流程管理功能，兼顾操作便捷性与业务专业性。页面布局与核心功能围绕实验方案管理全流程设计，具体描述如下：</w:t>
-      </w:r>
-    </w:p>
-    <w:p>
-      <w:pPr>
-        <w:keepNext w:val="0"/>
-        <w:keepLines w:val="0"/>
-        <w:widowControl/>
-        <w:suppressLineNumbers w:val="0"/>
+        <w:bidi w:val="0"/>
         <w:ind w:firstLine="500" w:firstLineChars="0"/>
-        <w:jc w:val="left"/>
-        <w:rPr>
-          <w:rFonts w:hint="eastAsia" w:ascii="宋体" w:hAnsi="宋体" w:eastAsia="宋体" w:cs="宋体"/>
-          <w:sz w:val="24"/>
-          <w:szCs w:val="24"/>
-        </w:rPr>
-      </w:pPr>
-      <w:r>
-        <w:rPr>
-          <w:rFonts w:hint="eastAsia" w:ascii="宋体" w:hAnsi="宋体" w:eastAsia="宋体" w:cs="宋体"/>
-          <w:kern w:val="0"/>
-          <w:sz w:val="24"/>
-          <w:szCs w:val="24"/>
-          <w:lang w:val="en-US" w:eastAsia="zh-CN" w:bidi="ar"/>
-        </w:rPr>
-        <w:t>布局上，页面整体采用响应式设计，容器区填充页面剩余高度，背景色优化视觉体验，内部分为三大核心区域。核心卡片区为页面主体，头部采用左右分栏布局，左侧是实验名称模糊查询表单及查询、重置按钮，右侧是新增实验方案按钮，操作入口清晰；中部是实验方案数据表格，包含选择列、实验ID、名称、研究目的等多维度字段，研究目的等长文本支持省略显示与hover提示，操作列集成编辑、删除、显示功能；底部是分页组件，支持页码切换、每页条数调整等功能。弹窗交互区包含新增/编辑弹窗与详情弹窗，均采用居中布局，内部表单与描述组件按标签纵向排列，字段布局规整，操作按钮集中于底部，符合用户交互习惯。</w:t>
-      </w:r>
-    </w:p>
-    <w:p>
-      <w:pPr>
-        <w:keepNext w:val="0"/>
-        <w:keepLines w:val="0"/>
-        <w:widowControl/>
-        <w:suppressLineNumbers w:val="0"/>
+        <w:rPr>
+          <w:rFonts w:hint="eastAsia" w:ascii="宋体" w:hAnsi="宋体" w:eastAsia="宋体" w:cs="宋体"/>
+          <w:sz w:val="24"/>
+          <w:szCs w:val="24"/>
+        </w:rPr>
+      </w:pPr>
+      <w:r>
+        <w:rPr>
+          <w:rFonts w:hint="eastAsia" w:ascii="宋体" w:hAnsi="宋体" w:eastAsia="宋体" w:cs="宋体"/>
+          <w:sz w:val="24"/>
+          <w:szCs w:val="24"/>
+        </w:rPr>
+        <w:t>布局：采用卡片式结构，顶部左右分栏（左侧为实验名称搜索表单与查询、重置按钮，右侧为新增按钮）；中部为实验列表表格，展示 ID、名称、研究目的等信息；底部为分页组件，配套新增 / 编辑、详情弹窗，层级清晰。</w:t>
+      </w:r>
+    </w:p>
+    <w:p>
+      <w:pPr>
+        <w:bidi w:val="0"/>
         <w:ind w:firstLine="500" w:firstLineChars="0"/>
-        <w:jc w:val="left"/>
-        <w:rPr>
-          <w:rFonts w:hint="eastAsia" w:ascii="宋体" w:hAnsi="宋体" w:eastAsia="宋体" w:cs="宋体"/>
-          <w:sz w:val="24"/>
-          <w:szCs w:val="24"/>
-        </w:rPr>
-      </w:pPr>
-      <w:r>
-        <w:rPr>
-          <w:rFonts w:hint="eastAsia" w:ascii="宋体" w:hAnsi="宋体" w:eastAsia="宋体" w:cs="宋体"/>
-          <w:kern w:val="0"/>
-          <w:sz w:val="24"/>
-          <w:szCs w:val="24"/>
-          <w:lang w:val="en-US" w:eastAsia="zh-CN" w:bidi="ar"/>
-        </w:rPr>
-        <w:t>功能上，页面核心实现实验方案全生命周期管理，涵盖数据查询、增删改查、详情查看、分页控制等核心功能。查询功能支持实验名称模糊搜索与条件重置，可快速定位目标数据；增删改查功能通过弹窗交互实现，新增/编辑弹窗包含实验名称、研究目的等必填字段，支持表单校验、字符长度限制、多科研人员选择，提交后实时刷新数据；删除功能需二次确认，保障操作安全性；详情弹窗可展示实验完整信息，支持格式化显示长文本与科研人员名称。此外，页面支持表格数据批量选择、分页加载、数据实时刷新，初始化时自动加载实验列表与用户数据，弹窗关闭后自动重置表单，全方位适配实验方案管理业务需求。</w:t>
-      </w:r>
-    </w:p>
-    <w:p>
-      <w:pPr>
-        <w:numPr>
-          <w:numId w:val="0"/>
-        </w:numPr>
+        <w:rPr>
+          <w:rFonts w:hint="eastAsia" w:ascii="宋体" w:hAnsi="宋体" w:eastAsia="宋体" w:cs="宋体"/>
+          <w:sz w:val="24"/>
+          <w:szCs w:val="24"/>
+        </w:rPr>
+      </w:pPr>
+      <w:r>
+        <w:rPr>
+          <w:rFonts w:hint="eastAsia" w:ascii="宋体" w:hAnsi="宋体" w:eastAsia="宋体" w:cs="宋体"/>
+          <w:sz w:val="24"/>
+          <w:szCs w:val="24"/>
+        </w:rPr>
+        <w:t>核心功能：支持实验方案增删改查、详情查看；可按名称模糊搜索、重置筛选条件；表格数据分页加载、批量选择；表单校验（必填项、字符长度）与弹窗状态管理，保障实验方案全流程高效管理。</w:t>
+      </w:r>
+    </w:p>
+    <w:p>
+      <w:pPr>
         <w:spacing w:before="120" w:after="120" w:line="288" w:lineRule="auto"/>
         <w:ind w:firstLine="500" w:firstLineChars="0"/>
         <w:jc w:val="left"/>
-        <w:rPr>
-          <w:rFonts w:hint="eastAsia" w:ascii="宋体" w:hAnsi="宋体" w:eastAsia="宋体" w:cs="宋体"/>
-          <w:sz w:val="24"/>
-          <w:szCs w:val="24"/>
-        </w:rPr>
-      </w:pPr>
-      <w:bookmarkStart w:id="51" w:name="_GoBack"/>
-      <w:bookmarkEnd w:id="51"/>
+        <w:outlineLvl w:val="2"/>
+        <w:rPr>
+          <w:rFonts w:hint="eastAsia"/>
+          <w:sz w:val="24"/>
+          <w:szCs w:val="24"/>
+          <w:lang w:val="en-US" w:eastAsia="zh-CN"/>
+        </w:rPr>
+      </w:pPr>
+      <w:r>
+        <w:rPr>
+          <w:rFonts w:hint="eastAsia" w:ascii="黑体" w:hAnsi="黑体" w:eastAsia="黑体" w:cs="黑体"/>
+          <w:b/>
+          <w:bCs/>
+          <w:sz w:val="24"/>
+          <w:szCs w:val="24"/>
+          <w:lang w:val="en-US" w:eastAsia="zh-CN"/>
+        </w:rPr>
+        <w:t>4.3.3 科研数据</w:t>
+      </w:r>
+    </w:p>
+    <w:p>
+      <w:pPr>
+        <w:bidi w:val="0"/>
+      </w:pPr>
+      <w:r>
+        <w:drawing>
+          <wp:inline distT="0" distB="0" distL="114300" distR="114300">
+            <wp:extent cx="5266690" cy="2268855"/>
+            <wp:effectExtent l="0" t="0" r="3810" b="4445"/>
+            <wp:docPr id="1" name="图片 1"/>
+            <wp:cNvGraphicFramePr>
+              <a:graphicFrameLocks xmlns:a="http://schemas.openxmlformats.org/drawingml/2006/main" noChangeAspect="1"/>
+            </wp:cNvGraphicFramePr>
+            <a:graphic xmlns:a="http://schemas.openxmlformats.org/drawingml/2006/main">
+              <a:graphicData uri="http://schemas.openxmlformats.org/drawingml/2006/picture">
+                <pic:pic xmlns:pic="http://schemas.openxmlformats.org/drawingml/2006/picture">
+                  <pic:nvPicPr>
+                    <pic:cNvPr id="1" name="图片 1"/>
+                    <pic:cNvPicPr>
+                      <a:picLocks noChangeAspect="1"/>
+                    </pic:cNvPicPr>
+                  </pic:nvPicPr>
+                  <pic:blipFill>
+                    <a:blip r:embed="rId29"/>
+                    <a:stretch>
+                      <a:fillRect/>
+                    </a:stretch>
+                  </pic:blipFill>
+                  <pic:spPr>
+                    <a:xfrm>
+                      <a:off x="0" y="0"/>
+                      <a:ext cx="5266690" cy="2268855"/>
+                    </a:xfrm>
+                    <a:prstGeom prst="rect">
+                      <a:avLst/>
+                    </a:prstGeom>
+                    <a:noFill/>
+                    <a:ln>
+                      <a:noFill/>
+                    </a:ln>
+                  </pic:spPr>
+                </pic:pic>
+              </a:graphicData>
+            </a:graphic>
+          </wp:inline>
+        </w:drawing>
+      </w:r>
+    </w:p>
+    <w:p>
+      <w:pPr>
+        <w:pStyle w:val="4"/>
+        <w:ind w:firstLine="420"/>
+        <w:jc w:val="center"/>
+        <w:rPr>
+          <w:rFonts w:hint="default"/>
+          <w:lang w:val="en-US"/>
+        </w:rPr>
+      </w:pPr>
+      <w:r>
+        <w:rPr>
+          <w:rFonts w:hint="eastAsia" w:ascii="楷体" w:hAnsi="楷体"/>
+          <w:lang w:val="en-US" w:eastAsia="zh-CN"/>
+        </w:rPr>
+        <w:t>图4-3 科研数据上传CSV科研数据页面</w:t>
+      </w:r>
+    </w:p>
+    <w:p>
+      <w:r>
+        <w:drawing>
+          <wp:inline distT="0" distB="0" distL="114300" distR="114300">
+            <wp:extent cx="5266690" cy="2268855"/>
+            <wp:effectExtent l="0" t="0" r="3810" b="4445"/>
+            <wp:docPr id="4" name="图片 2"/>
+            <wp:cNvGraphicFramePr>
+              <a:graphicFrameLocks xmlns:a="http://schemas.openxmlformats.org/drawingml/2006/main" noChangeAspect="1"/>
+            </wp:cNvGraphicFramePr>
+            <a:graphic xmlns:a="http://schemas.openxmlformats.org/drawingml/2006/main">
+              <a:graphicData uri="http://schemas.openxmlformats.org/drawingml/2006/picture">
+                <pic:pic xmlns:pic="http://schemas.openxmlformats.org/drawingml/2006/picture">
+                  <pic:nvPicPr>
+                    <pic:cNvPr id="4" name="图片 2"/>
+                    <pic:cNvPicPr>
+                      <a:picLocks noChangeAspect="1"/>
+                    </pic:cNvPicPr>
+                  </pic:nvPicPr>
+                  <pic:blipFill>
+                    <a:blip r:embed="rId30"/>
+                    <a:stretch>
+                      <a:fillRect/>
+                    </a:stretch>
+                  </pic:blipFill>
+                  <pic:spPr>
+                    <a:xfrm>
+                      <a:off x="0" y="0"/>
+                      <a:ext cx="5266690" cy="2268855"/>
+                    </a:xfrm>
+                    <a:prstGeom prst="rect">
+                      <a:avLst/>
+                    </a:prstGeom>
+                    <a:noFill/>
+                    <a:ln>
+                      <a:noFill/>
+                    </a:ln>
+                  </pic:spPr>
+                </pic:pic>
+              </a:graphicData>
+            </a:graphic>
+          </wp:inline>
+        </w:drawing>
+      </w:r>
+    </w:p>
+    <w:p>
+      <w:pPr>
+        <w:pStyle w:val="4"/>
+        <w:ind w:firstLine="420"/>
+        <w:jc w:val="center"/>
+        <w:rPr>
+          <w:rFonts w:hint="eastAsia" w:ascii="楷体" w:hAnsi="楷体"/>
+          <w:lang w:val="en-US" w:eastAsia="zh-CN"/>
+        </w:rPr>
+      </w:pPr>
+      <w:r>
+        <w:rPr>
+          <w:rFonts w:hint="eastAsia" w:ascii="楷体" w:hAnsi="楷体"/>
+          <w:lang w:val="en-US" w:eastAsia="zh-CN"/>
+        </w:rPr>
+        <w:t>图4-4 科研数据页面</w:t>
+      </w:r>
+    </w:p>
+    <w:p>
+      <w:pPr>
+        <w:bidi w:val="0"/>
+        <w:ind w:firstLine="500" w:firstLineChars="0"/>
+        <w:rPr>
+          <w:rFonts w:hint="eastAsia" w:ascii="宋体" w:hAnsi="宋体" w:eastAsia="宋体" w:cs="宋体"/>
+          <w:sz w:val="24"/>
+          <w:szCs w:val="24"/>
+        </w:rPr>
+      </w:pPr>
+      <w:r>
+        <w:rPr>
+          <w:rFonts w:hint="eastAsia" w:ascii="宋体" w:hAnsi="宋体" w:eastAsia="宋体" w:cs="宋体"/>
+          <w:sz w:val="24"/>
+          <w:szCs w:val="24"/>
+        </w:rPr>
+        <w:t>布局：采用卡片式设计，顶部左右分栏（左侧为实验筛选下拉框与重置按钮，右侧为 CSV 上传、批量删除按钮）；中部为数据展示表格，展示数据 ID、标签、模型评分等信息；底部为分页组件，配套 CSV 上传弹窗（含实验选择、文件上传模块），整体层级清晰。</w:t>
+      </w:r>
+    </w:p>
+    <w:p>
+      <w:pPr>
+        <w:bidi w:val="0"/>
+        <w:ind w:firstLine="500" w:firstLineChars="0"/>
+        <w:rPr>
+          <w:rFonts w:hint="eastAsia" w:ascii="宋体" w:hAnsi="宋体" w:eastAsia="宋体" w:cs="宋体"/>
+          <w:sz w:val="24"/>
+          <w:szCs w:val="24"/>
+        </w:rPr>
+      </w:pPr>
+      <w:r>
+        <w:rPr>
+          <w:rFonts w:hint="eastAsia" w:ascii="宋体" w:hAnsi="宋体" w:eastAsia="宋体" w:cs="宋体"/>
+          <w:sz w:val="24"/>
+          <w:szCs w:val="24"/>
+        </w:rPr>
+        <w:t>核心功能：支持按实验筛选、分页查看科研数据；可单条 / 批量删除数据（含二次确认）；上传 CSV 文件（校验格式 / 大小、关联实验）；表单校验与状态重置，保障数据管理安全便捷。</w:t>
+      </w:r>
+    </w:p>
+    <w:p>
+      <w:pPr>
+        <w:spacing w:before="120" w:after="120" w:line="288" w:lineRule="auto"/>
+        <w:ind w:firstLine="500" w:firstLineChars="0"/>
+        <w:jc w:val="left"/>
+        <w:outlineLvl w:val="2"/>
+      </w:pPr>
+      <w:r>
+        <w:rPr>
+          <w:rFonts w:hint="eastAsia" w:ascii="黑体" w:hAnsi="黑体" w:eastAsia="黑体" w:cs="黑体"/>
+          <w:b/>
+          <w:bCs/>
+          <w:sz w:val="24"/>
+          <w:szCs w:val="24"/>
+          <w:lang w:val="en-US" w:eastAsia="zh-CN"/>
+        </w:rPr>
+        <w:t>4.3.4 统计分析页面</w:t>
+      </w:r>
+      <w:r>
+        <w:drawing>
+          <wp:inline distT="0" distB="0" distL="114300" distR="114300">
+            <wp:extent cx="5266690" cy="2499360"/>
+            <wp:effectExtent l="0" t="0" r="3810" b="2540"/>
+            <wp:docPr id="11" name="图片 3"/>
+            <wp:cNvGraphicFramePr>
+              <a:graphicFrameLocks xmlns:a="http://schemas.openxmlformats.org/drawingml/2006/main" noChangeAspect="1"/>
+            </wp:cNvGraphicFramePr>
+            <a:graphic xmlns:a="http://schemas.openxmlformats.org/drawingml/2006/main">
+              <a:graphicData uri="http://schemas.openxmlformats.org/drawingml/2006/picture">
+                <pic:pic xmlns:pic="http://schemas.openxmlformats.org/drawingml/2006/picture">
+                  <pic:nvPicPr>
+                    <pic:cNvPr id="11" name="图片 3"/>
+                    <pic:cNvPicPr>
+                      <a:picLocks noChangeAspect="1"/>
+                    </pic:cNvPicPr>
+                  </pic:nvPicPr>
+                  <pic:blipFill>
+                    <a:blip r:embed="rId31"/>
+                    <a:stretch>
+                      <a:fillRect/>
+                    </a:stretch>
+                  </pic:blipFill>
+                  <pic:spPr>
+                    <a:xfrm>
+                      <a:off x="0" y="0"/>
+                      <a:ext cx="5266690" cy="2499360"/>
+                    </a:xfrm>
+                    <a:prstGeom prst="rect">
+                      <a:avLst/>
+                    </a:prstGeom>
+                    <a:noFill/>
+                    <a:ln>
+                      <a:noFill/>
+                    </a:ln>
+                  </pic:spPr>
+                </pic:pic>
+              </a:graphicData>
+            </a:graphic>
+          </wp:inline>
+        </w:drawing>
+      </w:r>
+    </w:p>
+    <w:p>
+      <w:pPr>
+        <w:jc w:val="center"/>
+        <w:rPr>
+          <w:rFonts w:hint="default"/>
+          <w:lang w:val="en-US"/>
+        </w:rPr>
+      </w:pPr>
+      <w:r>
+        <w:rPr>
+          <w:rFonts w:hint="eastAsia" w:ascii="楷体" w:hAnsi="楷体"/>
+          <w:lang w:val="en-US" w:eastAsia="zh-CN"/>
+        </w:rPr>
+        <w:t>图4-5 科研数据页面</w:t>
+      </w:r>
     </w:p>
     <w:p>
       <w:pPr>
@@ -21846,18 +22270,18 @@
         <w:ind w:left="0" w:firstLine="500" w:firstLineChars="0"/>
         <w:jc w:val="left"/>
         <w:rPr>
-          <w:rFonts w:hint="eastAsia" w:ascii="宋体" w:hAnsi="宋体" w:eastAsia="宋体" w:cs="宋体"/>
-          <w:sz w:val="24"/>
-          <w:szCs w:val="24"/>
-        </w:rPr>
-      </w:pPr>
-      <w:r>
-        <w:rPr>
-          <w:rFonts w:hint="eastAsia" w:ascii="宋体" w:hAnsi="宋体" w:eastAsia="宋体" w:cs="宋体"/>
-          <w:sz w:val="24"/>
-          <w:szCs w:val="24"/>
-        </w:rPr>
-        <w:t>3.  科研数据管理界面：核心区域为数据导入组件，支持文件拖拽上传与点击选择文件，提供“下载导入模板”按钮；导入完成后显示导入结果（成功条数、失败条数），失败数据可下载明细；数据列表展示核心字段（实验名称、真实标签、模型1评分、模型2评分、数据来源），支持按实验ID、数据来源筛选，每条记录后包含“预览”“删除”操作按钮；点击“预览”弹出弹窗，展示该条数据的完整信息。</w:t>
+          <w:rFonts w:ascii="宋体" w:hAnsi="宋体" w:eastAsia="宋体" w:cs="宋体"/>
+          <w:sz w:val="24"/>
+          <w:szCs w:val="24"/>
+        </w:rPr>
+      </w:pPr>
+      <w:r>
+        <w:rPr>
+          <w:rFonts w:ascii="宋体" w:hAnsi="宋体" w:eastAsia="宋体" w:cs="宋体"/>
+          <w:sz w:val="24"/>
+          <w:szCs w:val="24"/>
+        </w:rPr>
+        <w:t>布局：顶部为操作卡片（栅格化排布实验选择、检验方法、报告名称等表单项及操作按钮）；配套数据选择、PDF 预览弹窗（含表格、分页等）；底部为结果展示卡片（内嵌 ECharts 渲染 ROC 曲线），层级分明。</w:t>
       </w:r>
     </w:p>
     <w:p>
@@ -21866,38 +22290,173 @@
         <w:ind w:left="0" w:firstLine="500" w:firstLineChars="0"/>
         <w:jc w:val="left"/>
         <w:rPr>
-          <w:rFonts w:hint="eastAsia" w:ascii="宋体" w:hAnsi="宋体" w:eastAsia="宋体" w:cs="宋体"/>
-          <w:sz w:val="24"/>
-          <w:szCs w:val="24"/>
-        </w:rPr>
-      </w:pPr>
-      <w:r>
-        <w:rPr>
-          <w:rFonts w:hint="eastAsia" w:ascii="宋体" w:hAnsi="宋体" w:eastAsia="宋体" w:cs="宋体"/>
-          <w:sz w:val="24"/>
-          <w:szCs w:val="24"/>
-        </w:rPr>
-        <w:t>4.  统计分析界面：左侧为数据筛选区域，支持按实验方案、数据来源筛选待分析数据；中间为分析操作区域，包含“开始分析”“重置”“导出结果”按钮，可选择分析类型（AUC计算、DeLong检验）；右侧为结果展示区域，上方以表格形式展示统计结果（AUC值、Z值、P值、标准误等），下方展示ROC曲线图片，支持图片放大查看；分析完成后点击“导出结果”可将统计结果导出为Excel格式。</w:t>
+          <w:rFonts w:ascii="宋体" w:hAnsi="宋体" w:eastAsia="宋体" w:cs="宋体"/>
+          <w:sz w:val="24"/>
+          <w:szCs w:val="24"/>
+        </w:rPr>
+      </w:pPr>
+      <w:r>
+        <w:rPr>
+          <w:rFonts w:ascii="宋体" w:hAnsi="宋体" w:eastAsia="宋体" w:cs="宋体"/>
+          <w:sz w:val="24"/>
+          <w:szCs w:val="24"/>
+        </w:rPr>
+        <w:t>核心功能：配置分析参数（选实验、定检验方法等）；筛选科研数据（全选 / 分页勾选）；执行统计分析生成结果；可视化展示 ROC 曲线对比模型性能；支持表单重置、保障分析全流程顺畅。</w:t>
       </w:r>
     </w:p>
     <w:p>
       <w:pPr>
         <w:spacing w:before="120" w:after="120" w:line="288" w:lineRule="auto"/>
-        <w:ind w:left="0" w:firstLine="500" w:firstLineChars="0"/>
+        <w:ind w:firstLine="500" w:firstLineChars="0"/>
         <w:jc w:val="left"/>
-        <w:rPr>
-          <w:rFonts w:hint="eastAsia" w:ascii="宋体" w:hAnsi="宋体" w:eastAsia="宋体" w:cs="宋体"/>
-          <w:sz w:val="24"/>
-          <w:szCs w:val="24"/>
-        </w:rPr>
-      </w:pPr>
-      <w:r>
-        <w:rPr>
-          <w:rFonts w:hint="eastAsia" w:ascii="宋体" w:hAnsi="宋体" w:eastAsia="宋体" w:cs="宋体"/>
-          <w:sz w:val="24"/>
-          <w:szCs w:val="24"/>
-        </w:rPr>
-        <w:t>5.  报告管理界面：列表展示分析报告的核心信息（报告名称、关联实验方案、生成人、生成时间），支持按实验方案名称、生成时间筛选；每条记录后包含“预览”“下载”“删除”操作按钮；点击“预览”弹出PDF预览窗口，支持页面缩放、翻页操作；点击“下载”可将PDF报告保存至本地。</w:t>
+        <w:outlineLvl w:val="2"/>
+        <w:rPr>
+          <w:rFonts w:hint="eastAsia" w:ascii="黑体" w:hAnsi="黑体" w:eastAsia="黑体" w:cs="黑体"/>
+          <w:b/>
+          <w:bCs/>
+          <w:sz w:val="24"/>
+          <w:szCs w:val="24"/>
+          <w:lang w:val="en-US" w:eastAsia="zh-CN"/>
+        </w:rPr>
+      </w:pPr>
+      <w:r>
+        <w:rPr>
+          <w:rFonts w:hint="eastAsia" w:ascii="黑体" w:hAnsi="黑体" w:eastAsia="黑体" w:cs="黑体"/>
+          <w:b/>
+          <w:bCs/>
+          <w:sz w:val="24"/>
+          <w:szCs w:val="24"/>
+          <w:lang w:val="en-US" w:eastAsia="zh-CN"/>
+        </w:rPr>
+        <w:t>4.3.5 个人中心</w:t>
+      </w:r>
+    </w:p>
+    <w:p>
+      <w:pPr>
+        <w:bidi w:val="0"/>
+      </w:pPr>
+      <w:r>
+        <w:drawing>
+          <wp:inline distT="0" distB="0" distL="114300" distR="114300">
+            <wp:extent cx="5266690" cy="2268855"/>
+            <wp:effectExtent l="0" t="0" r="3810" b="4445"/>
+            <wp:docPr id="17" name="图片 4"/>
+            <wp:cNvGraphicFramePr>
+              <a:graphicFrameLocks xmlns:a="http://schemas.openxmlformats.org/drawingml/2006/main" noChangeAspect="1"/>
+            </wp:cNvGraphicFramePr>
+            <a:graphic xmlns:a="http://schemas.openxmlformats.org/drawingml/2006/main">
+              <a:graphicData uri="http://schemas.openxmlformats.org/drawingml/2006/picture">
+                <pic:pic xmlns:pic="http://schemas.openxmlformats.org/drawingml/2006/picture">
+                  <pic:nvPicPr>
+                    <pic:cNvPr id="17" name="图片 4"/>
+                    <pic:cNvPicPr>
+                      <a:picLocks noChangeAspect="1"/>
+                    </pic:cNvPicPr>
+                  </pic:nvPicPr>
+                  <pic:blipFill>
+                    <a:blip r:embed="rId32"/>
+                    <a:stretch>
+                      <a:fillRect/>
+                    </a:stretch>
+                  </pic:blipFill>
+                  <pic:spPr>
+                    <a:xfrm>
+                      <a:off x="0" y="0"/>
+                      <a:ext cx="5266690" cy="2268855"/>
+                    </a:xfrm>
+                    <a:prstGeom prst="rect">
+                      <a:avLst/>
+                    </a:prstGeom>
+                    <a:noFill/>
+                    <a:ln>
+                      <a:noFill/>
+                    </a:ln>
+                  </pic:spPr>
+                </pic:pic>
+              </a:graphicData>
+            </a:graphic>
+          </wp:inline>
+        </w:drawing>
+      </w:r>
+    </w:p>
+    <w:p>
+      <w:pPr>
+        <w:jc w:val="center"/>
+        <w:rPr>
+          <w:rFonts w:hint="eastAsia" w:ascii="楷体" w:hAnsi="楷体" w:eastAsia="楷体" w:cs="楷体"/>
+          <w:lang w:val="en-US" w:eastAsia="zh-CN"/>
+        </w:rPr>
+      </w:pPr>
+      <w:r>
+        <w:rPr>
+          <w:rFonts w:hint="eastAsia" w:ascii="楷体" w:hAnsi="楷体" w:eastAsia="楷体" w:cs="楷体"/>
+          <w:lang w:val="en-US" w:eastAsia="zh-CN"/>
+        </w:rPr>
+        <w:t>图4-6 个人中心页面</w:t>
+      </w:r>
+    </w:p>
+    <w:p>
+      <w:pPr>
+        <w:bidi w:val="0"/>
+      </w:pPr>
+      <w:r>
+        <w:drawing>
+          <wp:inline distT="0" distB="0" distL="114300" distR="114300">
+            <wp:extent cx="5266690" cy="2268855"/>
+            <wp:effectExtent l="0" t="0" r="3810" b="4445"/>
+            <wp:docPr id="18" name="图片 5"/>
+            <wp:cNvGraphicFramePr>
+              <a:graphicFrameLocks xmlns:a="http://schemas.openxmlformats.org/drawingml/2006/main" noChangeAspect="1"/>
+            </wp:cNvGraphicFramePr>
+            <a:graphic xmlns:a="http://schemas.openxmlformats.org/drawingml/2006/main">
+              <a:graphicData uri="http://schemas.openxmlformats.org/drawingml/2006/picture">
+                <pic:pic xmlns:pic="http://schemas.openxmlformats.org/drawingml/2006/picture">
+                  <pic:nvPicPr>
+                    <pic:cNvPr id="18" name="图片 5"/>
+                    <pic:cNvPicPr>
+                      <a:picLocks noChangeAspect="1"/>
+                    </pic:cNvPicPr>
+                  </pic:nvPicPr>
+                  <pic:blipFill>
+                    <a:blip r:embed="rId33"/>
+                    <a:stretch>
+                      <a:fillRect/>
+                    </a:stretch>
+                  </pic:blipFill>
+                  <pic:spPr>
+                    <a:xfrm>
+                      <a:off x="0" y="0"/>
+                      <a:ext cx="5266690" cy="2268855"/>
+                    </a:xfrm>
+                    <a:prstGeom prst="rect">
+                      <a:avLst/>
+                    </a:prstGeom>
+                    <a:noFill/>
+                    <a:ln>
+                      <a:noFill/>
+                    </a:ln>
+                  </pic:spPr>
+                </pic:pic>
+              </a:graphicData>
+            </a:graphic>
+          </wp:inline>
+        </w:drawing>
+      </w:r>
+    </w:p>
+    <w:p>
+      <w:pPr>
+        <w:jc w:val="center"/>
+        <w:rPr>
+          <w:rFonts w:hint="eastAsia" w:ascii="楷体" w:hAnsi="楷体" w:eastAsia="楷体" w:cs="楷体"/>
+          <w:lang w:val="en-US" w:eastAsia="zh-CN"/>
+        </w:rPr>
+      </w:pPr>
+      <w:r>
+        <w:rPr>
+          <w:rFonts w:hint="eastAsia" w:ascii="楷体" w:hAnsi="楷体" w:eastAsia="楷体" w:cs="楷体"/>
+          <w:lang w:val="en-US" w:eastAsia="zh-CN"/>
+        </w:rPr>
+        <w:t>图4-7 个人中心页面-修改密码</w:t>
       </w:r>
     </w:p>
     <w:p>
@@ -21905,7 +22464,49 @@
         <w:bidi w:val="0"/>
         <w:ind w:firstLine="500" w:firstLineChars="0"/>
         <w:rPr>
-          <w:rFonts w:hint="default" w:ascii="宋体" w:hAnsi="宋体" w:eastAsia="宋体" w:cs="宋体"/>
+          <w:rFonts w:hint="eastAsia" w:ascii="宋体" w:hAnsi="宋体" w:eastAsia="宋体" w:cs="宋体"/>
+          <w:sz w:val="24"/>
+          <w:szCs w:val="24"/>
+        </w:rPr>
+      </w:pPr>
+      <w:r>
+        <w:rPr>
+          <w:rFonts w:hint="eastAsia" w:ascii="宋体" w:hAnsi="宋体" w:eastAsia="宋体" w:cs="宋体"/>
+          <w:sz w:val="24"/>
+          <w:szCs w:val="24"/>
+        </w:rPr>
+        <w:t>布局：采用卡片式设计，核心为标签页结构（分 “个人信息”“修改密码”），标签页内嵌套表单（最大宽度 600px），表单按 “标签 - 输入项” 纵向排布，操作按钮集中在表单底部，页面设 10px 内边距，层级清晰、操作入口规整。</w:t>
+      </w:r>
+    </w:p>
+    <w:p>
+      <w:pPr>
+        <w:bidi w:val="0"/>
+        <w:ind w:firstLine="500" w:firstLineChars="0"/>
+        <w:rPr>
+          <w:rFonts w:hint="eastAsia" w:ascii="宋体" w:hAnsi="宋体" w:eastAsia="宋体" w:cs="宋体"/>
+          <w:sz w:val="24"/>
+          <w:szCs w:val="24"/>
+        </w:rPr>
+      </w:pPr>
+      <w:r>
+        <w:rPr>
+          <w:rFonts w:hint="eastAsia" w:ascii="宋体" w:hAnsi="宋体" w:eastAsia="宋体" w:cs="宋体"/>
+          <w:sz w:val="24"/>
+          <w:szCs w:val="24"/>
+        </w:rPr>
+        <w:t>核心功能：支持个人信息查看 / 修改（用户名禁用，姓名、手机号等可编辑，含格式 / 长度校验）；密码修改（原密码校验、新密码复杂度校验、两次密码一致性校验，二次确认后加密传输）；加载科室 / 职称下拉选项，表单重置，操作结果反馈，保障用户信息管理安全合规。</w:t>
+      </w:r>
+    </w:p>
+    <w:p>
+      <w:pPr>
+        <w:spacing w:before="120" w:after="120" w:line="288" w:lineRule="auto"/>
+        <w:ind w:firstLine="500" w:firstLineChars="0"/>
+        <w:jc w:val="left"/>
+        <w:outlineLvl w:val="2"/>
+        <w:rPr>
+          <w:rFonts w:hint="default" w:ascii="黑体" w:hAnsi="黑体" w:eastAsia="黑体" w:cs="黑体"/>
+          <w:b/>
+          <w:bCs/>
           <w:sz w:val="24"/>
           <w:szCs w:val="24"/>
           <w:lang w:val="en-US" w:eastAsia="zh-CN"/>
@@ -21913,41 +22514,302 @@
       </w:pPr>
       <w:r>
         <w:rPr>
-          <w:rFonts w:hint="eastAsia" w:ascii="宋体" w:hAnsi="宋体" w:eastAsia="宋体" w:cs="宋体"/>
+          <w:rFonts w:hint="eastAsia" w:ascii="黑体" w:hAnsi="黑体" w:eastAsia="黑体" w:cs="黑体"/>
+          <w:b/>
+          <w:bCs/>
           <w:sz w:val="24"/>
           <w:szCs w:val="24"/>
           <w:lang w:val="en-US" w:eastAsia="zh-CN"/>
         </w:rPr>
-        <w:t>6. 个人中心：基础信息修改和密码修改；基础信息包括真实姓名、手机号、邮箱、科室、职称修改。密码需输入原密码、新密码、确认新密码。新密码长度6-20位，必须包括字母、数字和特殊字符。发送的密码进行AES加密。</w:t>
+        <w:t>4.3.5 系统管理-用户管理</w:t>
+      </w:r>
+    </w:p>
+    <w:p>
+      <w:pPr>
+        <w:bidi w:val="0"/>
+      </w:pPr>
+      <w:r>
+        <w:drawing>
+          <wp:inline distT="0" distB="0" distL="114300" distR="114300">
+            <wp:extent cx="5266690" cy="2499360"/>
+            <wp:effectExtent l="0" t="0" r="3810" b="2540"/>
+            <wp:docPr id="19" name="图片 6"/>
+            <wp:cNvGraphicFramePr>
+              <a:graphicFrameLocks xmlns:a="http://schemas.openxmlformats.org/drawingml/2006/main" noChangeAspect="1"/>
+            </wp:cNvGraphicFramePr>
+            <a:graphic xmlns:a="http://schemas.openxmlformats.org/drawingml/2006/main">
+              <a:graphicData uri="http://schemas.openxmlformats.org/drawingml/2006/picture">
+                <pic:pic xmlns:pic="http://schemas.openxmlformats.org/drawingml/2006/picture">
+                  <pic:nvPicPr>
+                    <pic:cNvPr id="19" name="图片 6"/>
+                    <pic:cNvPicPr>
+                      <a:picLocks noChangeAspect="1"/>
+                    </pic:cNvPicPr>
+                  </pic:nvPicPr>
+                  <pic:blipFill>
+                    <a:blip r:embed="rId34"/>
+                    <a:stretch>
+                      <a:fillRect/>
+                    </a:stretch>
+                  </pic:blipFill>
+                  <pic:spPr>
+                    <a:xfrm>
+                      <a:off x="0" y="0"/>
+                      <a:ext cx="5266690" cy="2499360"/>
+                    </a:xfrm>
+                    <a:prstGeom prst="rect">
+                      <a:avLst/>
+                    </a:prstGeom>
+                    <a:noFill/>
+                    <a:ln>
+                      <a:noFill/>
+                    </a:ln>
+                  </pic:spPr>
+                </pic:pic>
+              </a:graphicData>
+            </a:graphic>
+          </wp:inline>
+        </w:drawing>
+      </w:r>
+    </w:p>
+    <w:p>
+      <w:pPr>
+        <w:jc w:val="center"/>
+        <w:rPr>
+          <w:rFonts w:hint="eastAsia" w:ascii="楷体" w:hAnsi="楷体" w:eastAsia="楷体" w:cs="楷体"/>
+          <w:lang w:val="en-US" w:eastAsia="zh-CN"/>
+        </w:rPr>
+      </w:pPr>
+      <w:r>
+        <w:rPr>
+          <w:rFonts w:hint="eastAsia" w:ascii="楷体" w:hAnsi="楷体" w:eastAsia="楷体" w:cs="楷体"/>
+          <w:lang w:val="en-US" w:eastAsia="zh-CN"/>
+        </w:rPr>
+        <w:t>图4-7 用户管理</w:t>
+      </w:r>
+    </w:p>
+    <w:p>
+      <w:pPr>
+        <w:bidi w:val="0"/>
+      </w:pPr>
+      <w:r>
+        <w:drawing>
+          <wp:inline distT="0" distB="0" distL="114300" distR="114300">
+            <wp:extent cx="5266690" cy="2499360"/>
+            <wp:effectExtent l="0" t="0" r="3810" b="2540"/>
+            <wp:docPr id="21" name="图片 8"/>
+            <wp:cNvGraphicFramePr>
+              <a:graphicFrameLocks xmlns:a="http://schemas.openxmlformats.org/drawingml/2006/main" noChangeAspect="1"/>
+            </wp:cNvGraphicFramePr>
+            <a:graphic xmlns:a="http://schemas.openxmlformats.org/drawingml/2006/main">
+              <a:graphicData uri="http://schemas.openxmlformats.org/drawingml/2006/picture">
+                <pic:pic xmlns:pic="http://schemas.openxmlformats.org/drawingml/2006/picture">
+                  <pic:nvPicPr>
+                    <pic:cNvPr id="21" name="图片 8"/>
+                    <pic:cNvPicPr>
+                      <a:picLocks noChangeAspect="1"/>
+                    </pic:cNvPicPr>
+                  </pic:nvPicPr>
+                  <pic:blipFill>
+                    <a:blip r:embed="rId35"/>
+                    <a:stretch>
+                      <a:fillRect/>
+                    </a:stretch>
+                  </pic:blipFill>
+                  <pic:spPr>
+                    <a:xfrm>
+                      <a:off x="0" y="0"/>
+                      <a:ext cx="5266690" cy="2499360"/>
+                    </a:xfrm>
+                    <a:prstGeom prst="rect">
+                      <a:avLst/>
+                    </a:prstGeom>
+                    <a:noFill/>
+                    <a:ln>
+                      <a:noFill/>
+                    </a:ln>
+                  </pic:spPr>
+                </pic:pic>
+              </a:graphicData>
+            </a:graphic>
+          </wp:inline>
+        </w:drawing>
+      </w:r>
+    </w:p>
+    <w:p>
+      <w:pPr>
+        <w:jc w:val="center"/>
+        <w:rPr>
+          <w:rFonts w:hint="eastAsia" w:ascii="楷体" w:hAnsi="楷体" w:eastAsia="楷体" w:cs="楷体"/>
+          <w:lang w:val="en-US" w:eastAsia="zh-CN"/>
+        </w:rPr>
+      </w:pPr>
+      <w:r>
+        <w:rPr>
+          <w:rFonts w:hint="eastAsia" w:ascii="楷体" w:hAnsi="楷体" w:eastAsia="楷体" w:cs="楷体"/>
+          <w:lang w:val="en-US" w:eastAsia="zh-CN"/>
+        </w:rPr>
+        <w:t>图4-8 用户管理-新增用户</w:t>
+      </w:r>
+    </w:p>
+    <w:p>
+      <w:pPr>
+        <w:bidi w:val="0"/>
+        <w:ind w:firstLine="500" w:firstLineChars="0"/>
+        <w:rPr>
+          <w:rFonts w:hint="eastAsia" w:ascii="宋体" w:hAnsi="宋体" w:eastAsia="宋体" w:cs="宋体"/>
+          <w:sz w:val="24"/>
+          <w:szCs w:val="24"/>
+        </w:rPr>
+      </w:pPr>
+      <w:r>
+        <w:rPr>
+          <w:rFonts w:hint="eastAsia" w:ascii="宋体" w:hAnsi="宋体" w:eastAsia="宋体" w:cs="宋体"/>
+          <w:sz w:val="24"/>
+          <w:szCs w:val="24"/>
+        </w:rPr>
+        <w:t>布局：采用卡片式设计，顶部为查询栏（用户名 / 真实姓名输入框、状态下拉框及查询 / 重置 / 新增按钮）；中部是数据表格，展示 ID、用户名、角色、科室等字段，状态以标签区分；底部为分页组件，配套新增 / 编辑弹窗（表单按 “标签 - 输入项” 纵向排布），页面设 10px 内边距，布局规整。</w:t>
+      </w:r>
+    </w:p>
+    <w:p>
+      <w:pPr>
+        <w:bidi w:val="0"/>
+        <w:ind w:firstLine="500" w:firstLineChars="0"/>
+        <w:rPr>
+          <w:rFonts w:hint="eastAsia"/>
+          <w:lang w:val="en-US" w:eastAsia="zh-CN"/>
+        </w:rPr>
+      </w:pPr>
+      <w:r>
+        <w:rPr>
+          <w:rFonts w:hint="eastAsia" w:ascii="宋体" w:hAnsi="宋体" w:eastAsia="宋体" w:cs="宋体"/>
+          <w:sz w:val="24"/>
+          <w:szCs w:val="24"/>
+        </w:rPr>
+        <w:t>核心功能：支持多条件查询、重置筛选、分页查看用户列表；用户增删改（新增必填校验，编辑回显数据，禁止删除管理员账户）；重置用户密码（二次确认，默认密码 dw@123）；加载科室 / 职称 / 角色下拉选项，表单格式 / 长度校验，操作结果反馈，实现用户全生命周期管理。</w:t>
       </w:r>
     </w:p>
     <w:p>
       <w:pPr>
         <w:spacing w:before="120" w:after="120" w:line="288" w:lineRule="auto"/>
-        <w:ind w:left="0" w:firstLine="500" w:firstLineChars="0"/>
+        <w:ind w:firstLine="500" w:firstLineChars="0"/>
         <w:jc w:val="left"/>
-        <w:rPr>
-          <w:rFonts w:hint="eastAsia" w:ascii="宋体" w:hAnsi="宋体" w:eastAsia="宋体" w:cs="宋体"/>
-          <w:sz w:val="24"/>
-          <w:szCs w:val="24"/>
-        </w:rPr>
-      </w:pPr>
-      <w:r>
-        <w:rPr>
-          <w:rFonts w:hint="eastAsia" w:ascii="宋体" w:hAnsi="宋体" w:eastAsia="宋体" w:cs="宋体"/>
+        <w:outlineLvl w:val="2"/>
+        <w:rPr>
+          <w:rFonts w:hint="default"/>
+          <w:lang w:val="en-US"/>
+        </w:rPr>
+      </w:pPr>
+      <w:r>
+        <w:rPr>
+          <w:rFonts w:hint="eastAsia" w:ascii="黑体" w:hAnsi="黑体" w:eastAsia="黑体" w:cs="黑体"/>
+          <w:b/>
+          <w:bCs/>
           <w:sz w:val="24"/>
           <w:szCs w:val="24"/>
           <w:lang w:val="en-US" w:eastAsia="zh-CN"/>
         </w:rPr>
-        <w:t>7</w:t>
-      </w:r>
-      <w:r>
-        <w:rPr>
-          <w:rFonts w:hint="eastAsia" w:ascii="宋体" w:hAnsi="宋体" w:eastAsia="宋体" w:cs="宋体"/>
-          <w:sz w:val="24"/>
-          <w:szCs w:val="24"/>
-        </w:rPr>
-        <w:t>.  系统管理界面：包含用户管理、角色管理、日志查询三个子页面；用户管理页面支持用户新增、编辑、删除、密码重置，列表展示用户信息（用户名、真实姓名、手机号、角色、状态）；角色管理页面支持角色创建与权限分配，权限分配采用树形结构展示，可批量勾选权限；日志查询页面支持按操作人、操作模块、操作时间筛选，列表展示操作日志核心信息（操作用户、IP、时间、模块、内容），支持日志导出为Excel格式。</w:t>
+        <w:t>4.3.5 系统管理-操作日志</w:t>
+      </w:r>
+    </w:p>
+    <w:p>
+      <w:r>
+        <w:drawing>
+          <wp:inline distT="0" distB="0" distL="114300" distR="114300">
+            <wp:extent cx="5266690" cy="2499360"/>
+            <wp:effectExtent l="0" t="0" r="3810" b="2540"/>
+            <wp:docPr id="20" name="图片 7"/>
+            <wp:cNvGraphicFramePr>
+              <a:graphicFrameLocks xmlns:a="http://schemas.openxmlformats.org/drawingml/2006/main" noChangeAspect="1"/>
+            </wp:cNvGraphicFramePr>
+            <a:graphic xmlns:a="http://schemas.openxmlformats.org/drawingml/2006/main">
+              <a:graphicData uri="http://schemas.openxmlformats.org/drawingml/2006/picture">
+                <pic:pic xmlns:pic="http://schemas.openxmlformats.org/drawingml/2006/picture">
+                  <pic:nvPicPr>
+                    <pic:cNvPr id="20" name="图片 7"/>
+                    <pic:cNvPicPr>
+                      <a:picLocks noChangeAspect="1"/>
+                    </pic:cNvPicPr>
+                  </pic:nvPicPr>
+                  <pic:blipFill>
+                    <a:blip r:embed="rId36"/>
+                    <a:stretch>
+                      <a:fillRect/>
+                    </a:stretch>
+                  </pic:blipFill>
+                  <pic:spPr>
+                    <a:xfrm>
+                      <a:off x="0" y="0"/>
+                      <a:ext cx="5266690" cy="2499360"/>
+                    </a:xfrm>
+                    <a:prstGeom prst="rect">
+                      <a:avLst/>
+                    </a:prstGeom>
+                    <a:noFill/>
+                    <a:ln>
+                      <a:noFill/>
+                    </a:ln>
+                  </pic:spPr>
+                </pic:pic>
+              </a:graphicData>
+            </a:graphic>
+          </wp:inline>
+        </w:drawing>
+      </w:r>
+    </w:p>
+    <w:p>
+      <w:pPr>
+        <w:jc w:val="center"/>
+        <w:rPr>
+          <w:rFonts w:hint="eastAsia" w:ascii="楷体" w:hAnsi="楷体" w:eastAsia="楷体" w:cs="楷体"/>
+          <w:lang w:val="en-US" w:eastAsia="zh-CN"/>
+        </w:rPr>
+      </w:pPr>
+      <w:r>
+        <w:rPr>
+          <w:rFonts w:hint="eastAsia" w:ascii="楷体" w:hAnsi="楷体" w:eastAsia="楷体" w:cs="楷体"/>
+          <w:lang w:val="en-US" w:eastAsia="zh-CN"/>
+        </w:rPr>
+        <w:t>图4-9 系统管理-操作日志</w:t>
+      </w:r>
+    </w:p>
+    <w:p>
+      <w:pPr>
+        <w:bidi w:val="0"/>
+        <w:ind w:firstLine="500" w:firstLineChars="0"/>
+        <w:rPr>
+          <w:rFonts w:hint="eastAsia" w:ascii="宋体" w:hAnsi="宋体" w:eastAsia="宋体" w:cs="宋体"/>
+          <w:sz w:val="24"/>
+          <w:szCs w:val="24"/>
+        </w:rPr>
+      </w:pPr>
+      <w:r>
+        <w:rPr>
+          <w:rFonts w:hint="eastAsia" w:ascii="宋体" w:hAnsi="宋体" w:eastAsia="宋体" w:cs="宋体"/>
+          <w:sz w:val="24"/>
+          <w:szCs w:val="24"/>
+        </w:rPr>
+        <w:t>布局：采用卡片式设计，顶部为查询栏（用户名 / 操作模块输入框、操作类型下拉框、日期范围选择器及查询 / 重置按钮）；中部是固定高度（600px）的数据表格，展示 ID、操作用户、模块等字段，操作类型以彩色标签区分，操作描述省略显示；底部为分页组件，配套操作详情弹窗，页面设 10px 内边距，布局层次分明。</w:t>
+      </w:r>
+    </w:p>
+    <w:p>
+      <w:pPr>
+        <w:bidi w:val="0"/>
+        <w:ind w:firstLine="500" w:firstLineChars="0"/>
+        <w:rPr>
+          <w:rFonts w:hint="eastAsia" w:ascii="宋体" w:hAnsi="宋体" w:eastAsia="宋体" w:cs="宋体"/>
+          <w:sz w:val="24"/>
+          <w:szCs w:val="24"/>
+          <w:lang w:val="en-US"/>
+        </w:rPr>
+      </w:pPr>
+      <w:r>
+        <w:rPr>
+          <w:rFonts w:hint="eastAsia" w:ascii="宋体" w:hAnsi="宋体" w:eastAsia="宋体" w:cs="宋体"/>
+          <w:sz w:val="24"/>
+          <w:szCs w:val="24"/>
+        </w:rPr>
+        <w:t>核心功能：支持多条件（用户 / 模块 / 类型 / 日期范围）查询、重置筛选、分页查看操作日志；操作类型标签样式差异化展示；操作描述点击弹窗查看完整内容；日期范围解析适配查询参数，表格内容省略显示优化视觉，实现操作日志的高效查询与详情查看。</w:t>
       </w:r>
     </w:p>
     <w:p>
@@ -21956,87 +22818,123 @@
         <w:ind w:left="0"/>
         <w:jc w:val="left"/>
         <w:outlineLvl w:val="1"/>
+        <w:rPr>
+          <w:rFonts w:hint="eastAsia" w:ascii="黑体" w:hAnsi="黑体" w:eastAsia="黑体" w:cs="黑体"/>
+          <w:sz w:val="28"/>
+          <w:szCs w:val="28"/>
+        </w:rPr>
       </w:pPr>
       <w:bookmarkStart w:id="25" w:name="heading_26"/>
       <w:r>
         <w:rPr>
-          <w:rFonts w:ascii="Arial" w:hAnsi="Arial" w:eastAsia="等线" w:cs="Arial"/>
+          <w:rFonts w:hint="eastAsia" w:ascii="黑体" w:hAnsi="黑体" w:eastAsia="黑体" w:cs="黑体"/>
+          <w:b/>
+          <w:sz w:val="28"/>
+          <w:szCs w:val="28"/>
+        </w:rPr>
+        <w:t>4.4 关键技术分析</w:t>
+      </w:r>
+      <w:bookmarkEnd w:id="25"/>
+    </w:p>
+    <w:p>
+      <w:pPr>
+        <w:spacing w:before="120" w:after="120" w:line="288" w:lineRule="auto"/>
+        <w:ind w:left="0" w:firstLine="500" w:firstLineChars="0"/>
+        <w:jc w:val="left"/>
+        <w:rPr>
+          <w:rFonts w:hint="eastAsia" w:ascii="宋体" w:hAnsi="宋体" w:eastAsia="宋体" w:cs="宋体"/>
+          <w:sz w:val="24"/>
+          <w:szCs w:val="24"/>
+        </w:rPr>
+      </w:pPr>
+      <w:r>
+        <w:rPr>
+          <w:rFonts w:hint="eastAsia" w:ascii="宋体" w:hAnsi="宋体" w:eastAsia="宋体" w:cs="宋体"/>
+          <w:sz w:val="24"/>
+          <w:szCs w:val="24"/>
+        </w:rPr>
+        <w:t>本系统的核心竞争力在于适配医疗科研场景的专业技术实现，重点攻克了统计分析自动化、数据安全防护、报告标准化生成三大关键技术，具体分析如下：</w:t>
+      </w:r>
+    </w:p>
+    <w:p>
+      <w:pPr>
+        <w:spacing w:before="120" w:after="120" w:line="288" w:lineRule="auto"/>
+        <w:ind w:left="0" w:firstLine="500" w:firstLineChars="0"/>
+        <w:jc w:val="left"/>
+        <w:rPr>
+          <w:rFonts w:hint="eastAsia" w:ascii="宋体" w:hAnsi="宋体" w:eastAsia="宋体" w:cs="宋体"/>
+          <w:sz w:val="24"/>
+          <w:szCs w:val="24"/>
+        </w:rPr>
+      </w:pPr>
+      <w:r>
+        <w:rPr>
+          <w:rFonts w:hint="eastAsia" w:ascii="宋体" w:hAnsi="宋体" w:eastAsia="宋体" w:cs="宋体"/>
+          <w:sz w:val="24"/>
+          <w:szCs w:val="24"/>
+        </w:rPr>
+        <w:t>1.  统计分析自动化技术：核心实现AUC计算、DeLong检验与ROC图片后端生成的自动化处理。AUC计算基于ROC曲线原理，通过遍历不同阈值下的灵敏度与特异度，采用梯形积分法计算曲线下面积，确保计算结果的准确性；DeLong检验通过计算两模型ROC曲线下面积的差值、标准误与Z值，判断两模型性能差异的统计学显著性（P&lt;0.05为差异显著）；ROC图片生成采用JFreeChart工具，设置坐标轴标签（横轴为1-特异度，纵轴为灵敏度）、曲线样式（不同颜色区分两模型）、图例与标题，生成图片后保存至服务器本地，返回访问路径给前端展示。该技术替代了传统手动分析模式，大幅提升了统计分析的效率与规范性。</w:t>
+      </w:r>
+    </w:p>
+    <w:p>
+      <w:pPr>
+        <w:spacing w:before="120" w:after="120" w:line="288" w:lineRule="auto"/>
+        <w:ind w:left="0" w:firstLine="500" w:firstLineChars="0"/>
+        <w:jc w:val="left"/>
+        <w:rPr>
+          <w:rFonts w:hint="eastAsia" w:ascii="宋体" w:hAnsi="宋体" w:eastAsia="宋体" w:cs="宋体"/>
+          <w:sz w:val="24"/>
+          <w:szCs w:val="24"/>
+        </w:rPr>
+      </w:pPr>
+      <w:r>
+        <w:rPr>
+          <w:rFonts w:hint="eastAsia" w:ascii="宋体" w:hAnsi="宋体" w:eastAsia="宋体" w:cs="宋体"/>
+          <w:sz w:val="24"/>
+          <w:szCs w:val="24"/>
+        </w:rPr>
+        <w:t>2.  数据安全防护技术：构建“身份认证-权限管控-操作追溯”三层安全防护体系。身份认证采用JWT技术，用户登录成功后生成包含用户ID、角色等信息的Token，后续请求携带Token进行身份校验，Token过期后需重新登录；权限管控基于“用户-角色-权限”三级模型，系统管理员为不同角色分配差异化权限，用户仅能访问自身权限范围内的功能与数据，接口层通过AOP切面校验用户权限，拒绝无权限访问；操作追溯采用AOP无侵入式技术，拦截核心业务接口的调用，自动记录操作用户、IP地址、操作时间、操作内容等信息，存储至操作日志表，支持全程追溯，保障数据安全与责任可界定。</w:t>
+      </w:r>
+    </w:p>
+    <w:p>
+      <w:pPr>
+        <w:spacing w:before="120" w:after="120" w:line="288" w:lineRule="auto"/>
+        <w:ind w:left="0" w:firstLine="500" w:firstLineChars="0"/>
+        <w:jc w:val="left"/>
+        <w:rPr>
+          <w:rFonts w:hint="eastAsia" w:ascii="宋体" w:hAnsi="宋体" w:eastAsia="宋体" w:cs="宋体"/>
+          <w:sz w:val="24"/>
+          <w:szCs w:val="24"/>
+        </w:rPr>
+      </w:pPr>
+      <w:r>
+        <w:rPr>
+          <w:rFonts w:hint="eastAsia" w:ascii="宋体" w:hAnsi="宋体" w:eastAsia="宋体" w:cs="宋体"/>
+          <w:sz w:val="24"/>
+          <w:szCs w:val="24"/>
+        </w:rPr>
+        <w:t>3.  标准化报告生成技术：基于iTextPDF工具实现PDF报告的自动化生成与标准化填充。首先设计标准化报告模板，明确报告结构（标题、实验信息、数据明细、统计结果、ROC图片、签名区域）；后端获取实验方案、科研数据、统计分析结果等核心信息，读取ROC图片本地文件，通过iTextPDF API将信息填充至模板对应位置，嵌入ROC图片并调整格式；生成PDF文件后保存至服务器本地，同步将文件路径、关联实验ID等信息存储至分析报告表，前端通过路径访问并预览下载。该技术确保了报告格式的统一性与内容的完整性，避免了手动编写报告的失误。</w:t>
+      </w:r>
+    </w:p>
+    <w:p>
+      <w:pPr>
+        <w:spacing w:before="380" w:after="140" w:line="288" w:lineRule="auto"/>
+        <w:ind w:left="0"/>
+        <w:jc w:val="center"/>
+        <w:outlineLvl w:val="0"/>
+        <w:rPr>
+          <w:rFonts w:hint="eastAsia" w:ascii="黑体" w:hAnsi="黑体" w:eastAsia="黑体" w:cs="黑体"/>
+          <w:sz w:val="32"/>
+          <w:szCs w:val="32"/>
+        </w:rPr>
+      </w:pPr>
+      <w:bookmarkStart w:id="26" w:name="heading_27"/>
+      <w:r>
+        <w:rPr>
+          <w:rFonts w:hint="eastAsia" w:ascii="黑体" w:hAnsi="黑体" w:eastAsia="黑体" w:cs="黑体"/>
           <w:b/>
           <w:sz w:val="32"/>
-        </w:rPr>
-        <w:t>4.4 关键技术分析</w:t>
-      </w:r>
-      <w:bookmarkEnd w:id="25"/>
-    </w:p>
-    <w:p>
-      <w:pPr>
-        <w:spacing w:before="120" w:after="120" w:line="288" w:lineRule="auto"/>
-        <w:ind w:left="0"/>
-        <w:jc w:val="left"/>
-      </w:pPr>
-      <w:r>
-        <w:rPr>
-          <w:rFonts w:ascii="Arial" w:hAnsi="Arial" w:eastAsia="等线" w:cs="Arial"/>
-          <w:sz w:val="22"/>
-        </w:rPr>
-        <w:t>本系统的核心竞争力在于适配医疗科研场景的专业技术实现，重点攻克了统计分析自动化、数据安全防护、报告标准化生成三大关键技术，具体分析如下：</w:t>
-      </w:r>
-    </w:p>
-    <w:p>
-      <w:pPr>
-        <w:spacing w:before="120" w:after="120" w:line="288" w:lineRule="auto"/>
-        <w:ind w:left="0"/>
-        <w:jc w:val="left"/>
-      </w:pPr>
-      <w:r>
-        <w:rPr>
-          <w:rFonts w:ascii="Arial" w:hAnsi="Arial" w:eastAsia="等线" w:cs="Arial"/>
-          <w:sz w:val="22"/>
-        </w:rPr>
-        <w:t>1.  统计分析自动化技术：核心实现AUC计算、DeLong检验与ROC图片后端生成的自动化处理。AUC计算基于ROC曲线原理，通过遍历不同阈值下的灵敏度与特异度，采用梯形积分法计算曲线下面积，确保计算结果的准确性；DeLong检验通过计算两模型ROC曲线下面积的差值、标准误与Z值，判断两模型性能差异的统计学显著性（P&lt;0.05为差异显著）；ROC图片生成采用JFreeChart工具，设置坐标轴标签（横轴为1-特异度，纵轴为灵敏度）、曲线样式（不同颜色区分两模型）、图例与标题，生成图片后保存至服务器本地，返回访问路径给前端展示。该技术替代了传统手动分析模式，大幅提升了统计分析的效率与规范性。</w:t>
-      </w:r>
-    </w:p>
-    <w:p>
-      <w:pPr>
-        <w:spacing w:before="120" w:after="120" w:line="288" w:lineRule="auto"/>
-        <w:ind w:left="0"/>
-        <w:jc w:val="left"/>
-      </w:pPr>
-      <w:r>
-        <w:rPr>
-          <w:rFonts w:ascii="Arial" w:hAnsi="Arial" w:eastAsia="等线" w:cs="Arial"/>
-          <w:sz w:val="22"/>
-        </w:rPr>
-        <w:t>2.  数据安全防护技术：构建“身份认证-权限管控-操作追溯”三层安全防护体系。身份认证采用JWT技术，用户登录成功后生成包含用户ID、角色等信息的Token，后续请求携带Token进行身份校验，Token过期后需重新登录；权限管控基于“用户-角色-权限”三级模型，系统管理员为不同角色分配差异化权限，用户仅能访问自身权限范围内的功能与数据，接口层通过AOP切面校验用户权限，拒绝无权限访问；操作追溯采用AOP无侵入式技术，拦截核心业务接口的调用，自动记录操作用户、IP地址、操作时间、操作内容等信息，存储至操作日志表，支持全程追溯，保障数据安全与责任可界定。</w:t>
-      </w:r>
-    </w:p>
-    <w:p>
-      <w:pPr>
-        <w:spacing w:before="120" w:after="120" w:line="288" w:lineRule="auto"/>
-        <w:ind w:left="0"/>
-        <w:jc w:val="left"/>
-      </w:pPr>
-      <w:r>
-        <w:rPr>
-          <w:rFonts w:ascii="Arial" w:hAnsi="Arial" w:eastAsia="等线" w:cs="Arial"/>
-          <w:sz w:val="22"/>
-        </w:rPr>
-        <w:t>3.  标准化报告生成技术：基于iTextPDF工具实现PDF报告的自动化生成与标准化填充。首先设计标准化报告模板，明确报告结构（标题、实验信息、数据明细、统计结果、ROC图片、签名区域）；后端获取实验方案、科研数据、统计分析结果等核心信息，读取ROC图片本地文件，通过iTextPDF API将信息填充至模板对应位置，嵌入ROC图片并调整格式；生成PDF文件后保存至服务器本地，同步将文件路径、关联实验ID等信息存储至分析报告表，前端通过路径访问并预览下载。该技术确保了报告格式的统一性与内容的完整性，避免了手动编写报告的失误。</w:t>
-      </w:r>
-    </w:p>
-    <w:p>
-      <w:pPr>
-        <w:spacing w:before="380" w:after="140" w:line="288" w:lineRule="auto"/>
-        <w:ind w:left="0"/>
-        <w:jc w:val="left"/>
-        <w:outlineLvl w:val="0"/>
-      </w:pPr>
-      <w:bookmarkStart w:id="26" w:name="heading_27"/>
-      <w:r>
-        <w:rPr>
-          <w:rFonts w:ascii="Arial" w:hAnsi="Arial" w:eastAsia="等线" w:cs="Arial"/>
-          <w:b/>
-          <w:sz w:val="36"/>
+          <w:szCs w:val="32"/>
         </w:rPr>
         <w:t>第五章 系统测试</w:t>
       </w:r>
@@ -22048,72 +22946,239 @@
         <w:ind w:left="0"/>
         <w:jc w:val="left"/>
         <w:outlineLvl w:val="1"/>
+        <w:rPr>
+          <w:rFonts w:hint="eastAsia" w:ascii="黑体" w:hAnsi="黑体" w:eastAsia="黑体" w:cs="黑体"/>
+          <w:b/>
+          <w:bCs w:val="0"/>
+          <w:sz w:val="28"/>
+          <w:szCs w:val="28"/>
+        </w:rPr>
       </w:pPr>
       <w:bookmarkStart w:id="27" w:name="heading_28"/>
       <w:r>
         <w:rPr>
-          <w:rFonts w:ascii="Arial" w:hAnsi="Arial" w:eastAsia="等线" w:cs="Arial"/>
+          <w:rFonts w:hint="eastAsia" w:ascii="黑体" w:hAnsi="黑体" w:eastAsia="黑体" w:cs="黑体"/>
           <w:b/>
-          <w:sz w:val="32"/>
+          <w:bCs w:val="0"/>
+          <w:sz w:val="28"/>
+          <w:szCs w:val="28"/>
         </w:rPr>
         <w:t>5.1 测试的目的与内容</w:t>
       </w:r>
       <w:bookmarkEnd w:id="27"/>
+    </w:p>
+    <w:p>
+      <w:pPr>
+        <w:spacing w:before="120" w:after="120" w:line="288" w:lineRule="auto"/>
+        <w:ind w:left="0" w:firstLine="500" w:firstLineChars="0"/>
+        <w:jc w:val="left"/>
+        <w:rPr>
+          <w:rFonts w:hint="eastAsia" w:ascii="宋体" w:hAnsi="宋体" w:eastAsia="宋体" w:cs="宋体"/>
+          <w:sz w:val="24"/>
+          <w:szCs w:val="24"/>
+        </w:rPr>
+      </w:pPr>
+      <w:r>
+        <w:rPr>
+          <w:rFonts w:hint="eastAsia" w:ascii="宋体" w:hAnsi="宋体" w:eastAsia="宋体" w:cs="宋体"/>
+          <w:sz w:val="24"/>
+          <w:szCs w:val="24"/>
+        </w:rPr>
+        <w:t>1.  测试目的：系统测试是系统开发过程中的重要环节，核心目的是验证系统是否满足需求分析阶段明确的功能需求与非功能需求，排查系统存在的功能缺陷、性能瓶颈与安全隐患，确保系统上线后能够稳定、高效、安全运行，满足医疗科研管理的实际应用需求；同时，通过测试优化系统的易用性与兼容性，提升用户使用体验。</w:t>
+      </w:r>
+    </w:p>
+    <w:p>
+      <w:pPr>
+        <w:spacing w:before="120" w:after="120" w:line="288" w:lineRule="auto"/>
+        <w:ind w:left="0" w:firstLine="500" w:firstLineChars="0"/>
+        <w:jc w:val="left"/>
+        <w:rPr>
+          <w:rFonts w:hint="eastAsia" w:ascii="宋体" w:hAnsi="宋体" w:eastAsia="宋体" w:cs="宋体"/>
+          <w:sz w:val="24"/>
+          <w:szCs w:val="24"/>
+        </w:rPr>
+      </w:pPr>
+      <w:r>
+        <w:rPr>
+          <w:rFonts w:hint="eastAsia" w:ascii="宋体" w:hAnsi="宋体" w:eastAsia="宋体" w:cs="宋体"/>
+          <w:sz w:val="24"/>
+          <w:szCs w:val="24"/>
+        </w:rPr>
+        <w:t>2.  测试内容：结合系统需求与实际应用场景，系统测试内容涵盖功能测试、性能测试、安全测试与易用性测试四大核心方面，具体如下：</w:t>
+      </w:r>
+    </w:p>
+    <w:p>
+      <w:pPr>
+        <w:spacing w:before="120" w:after="120" w:line="288" w:lineRule="auto"/>
+        <w:ind w:left="0" w:firstLine="500" w:firstLineChars="0"/>
+        <w:jc w:val="left"/>
+        <w:rPr>
+          <w:rFonts w:hint="eastAsia" w:ascii="宋体" w:hAnsi="宋体" w:eastAsia="宋体" w:cs="宋体"/>
+          <w:sz w:val="24"/>
+          <w:szCs w:val="24"/>
+        </w:rPr>
+      </w:pPr>
+      <w:r>
+        <w:rPr>
+          <w:rFonts w:hint="eastAsia" w:ascii="宋体" w:hAnsi="宋体" w:eastAsia="宋体" w:cs="宋体"/>
+          <w:sz w:val="24"/>
+          <w:szCs w:val="24"/>
+        </w:rPr>
+        <w:t>（1）功能测试：验证系统</w:t>
+      </w:r>
+      <w:r>
+        <w:rPr>
+          <w:rFonts w:hint="eastAsia" w:ascii="宋体" w:hAnsi="宋体" w:eastAsia="宋体" w:cs="宋体"/>
+          <w:sz w:val="24"/>
+          <w:szCs w:val="24"/>
+          <w:lang w:val="en-US" w:eastAsia="zh-CN"/>
+        </w:rPr>
+        <w:t>六</w:t>
+      </w:r>
+      <w:r>
+        <w:rPr>
+          <w:rFonts w:hint="eastAsia" w:ascii="宋体" w:hAnsi="宋体" w:eastAsia="宋体" w:cs="宋体"/>
+          <w:sz w:val="24"/>
+          <w:szCs w:val="24"/>
+        </w:rPr>
+        <w:t>大核心模块</w:t>
+      </w:r>
     </w:p>
     <w:p>
       <w:pPr>
         <w:spacing w:before="120" w:after="120" w:line="288" w:lineRule="auto"/>
         <w:ind w:left="0"/>
         <w:jc w:val="left"/>
-      </w:pPr>
-      <w:r>
-        <w:rPr>
-          <w:rFonts w:ascii="Arial" w:hAnsi="Arial" w:eastAsia="等线" w:cs="Arial"/>
-          <w:sz w:val="22"/>
-        </w:rPr>
-        <w:t>1.  测试目的：系统测试是系统开发过程中的重要环节，核心目的是验证系统是否满足需求分析阶段明确的功能需求与非功能需求，排查系统存在的功能缺陷、性能瓶颈与安全隐患，确保系统上线后能够稳定、高效、安全运行，满足医疗科研管理的实际应用需求；同时，通过测试优化系统的易用性与兼容性，提升用户使用体验。</w:t>
-      </w:r>
-    </w:p>
-    <w:p>
-      <w:pPr>
+        <w:rPr>
+          <w:rFonts w:hint="eastAsia" w:ascii="宋体" w:hAnsi="宋体" w:eastAsia="宋体" w:cs="宋体"/>
+          <w:sz w:val="24"/>
+          <w:szCs w:val="24"/>
+          <w:lang w:eastAsia="zh-CN"/>
+        </w:rPr>
+      </w:pPr>
+      <w:r>
+        <w:rPr>
+          <w:rFonts w:hint="eastAsia" w:ascii="宋体" w:hAnsi="宋体" w:eastAsia="宋体" w:cs="宋体"/>
+          <w:sz w:val="24"/>
+          <w:szCs w:val="24"/>
+        </w:rPr>
+        <w:t>（实验方案管理、科研数据管理、统计分析、报告管理、</w:t>
+      </w:r>
+      <w:r>
+        <w:rPr>
+          <w:rFonts w:hint="eastAsia" w:ascii="宋体" w:hAnsi="宋体" w:eastAsia="宋体" w:cs="宋体"/>
+          <w:sz w:val="24"/>
+          <w:szCs w:val="24"/>
+          <w:lang w:val="en-US" w:eastAsia="zh-CN"/>
+        </w:rPr>
+        <w:t>个人中心、</w:t>
+      </w:r>
+      <w:r>
+        <w:rPr>
+          <w:rFonts w:hint="eastAsia" w:ascii="宋体" w:hAnsi="宋体" w:eastAsia="宋体" w:cs="宋体"/>
+          <w:sz w:val="24"/>
+          <w:szCs w:val="24"/>
+        </w:rPr>
+        <w:t>系统管理）的核心功能是否正常实现，重点验证各模块业务流程的连贯性、数据交互的准确性及边界条件的适配性，采用黑盒测试与场景化测试相结合的方式，模拟真实用户操作场景完成功能校验</w:t>
+      </w:r>
+      <w:r>
+        <w:rPr>
+          <w:rFonts w:hint="eastAsia" w:ascii="宋体" w:hAnsi="宋体" w:eastAsia="宋体" w:cs="宋体"/>
+          <w:sz w:val="24"/>
+          <w:szCs w:val="24"/>
+          <w:lang w:eastAsia="zh-CN"/>
+        </w:rPr>
+        <w:t>。</w:t>
+      </w:r>
+    </w:p>
+    <w:p>
+      <w:pPr>
+        <w:numPr>
+          <w:ilvl w:val="0"/>
+          <w:numId w:val="1"/>
+        </w:numPr>
         <w:spacing w:before="120" w:after="120" w:line="288" w:lineRule="auto"/>
-        <w:ind w:left="0"/>
+        <w:ind w:left="0" w:firstLine="500" w:firstLineChars="0"/>
         <w:jc w:val="left"/>
-      </w:pPr>
-      <w:r>
-        <w:rPr>
-          <w:rFonts w:ascii="Arial" w:hAnsi="Arial" w:eastAsia="等线" w:cs="Arial"/>
-          <w:sz w:val="22"/>
-        </w:rPr>
-        <w:t>2.  测试内容：结合系统需求与实际应用场景，系统测试内容涵盖功能测试、性能测试、安全测试与易用性测试四大核心方面，具体如下：</w:t>
-      </w:r>
-    </w:p>
-    <w:p>
-      <w:pPr>
+        <w:rPr>
+          <w:rFonts w:hint="eastAsia" w:ascii="宋体" w:hAnsi="宋体" w:eastAsia="宋体" w:cs="宋体"/>
+          <w:sz w:val="24"/>
+          <w:szCs w:val="24"/>
+        </w:rPr>
+      </w:pPr>
+      <w:r>
+        <w:rPr>
+          <w:rFonts w:hint="eastAsia" w:ascii="宋体" w:hAnsi="宋体" w:eastAsia="宋体" w:cs="宋体"/>
+          <w:sz w:val="24"/>
+          <w:szCs w:val="24"/>
+        </w:rPr>
+        <w:t>性能测试：针对系统并发访问、核心接口响应速度、数据批量处理效率等性能指标进行测试，验证系统在高负载场景下的稳定性与运行效率</w:t>
+      </w:r>
+      <w:r>
+        <w:rPr>
+          <w:rFonts w:hint="eastAsia" w:ascii="宋体" w:hAnsi="宋体" w:eastAsia="宋体" w:cs="宋体"/>
+          <w:sz w:val="24"/>
+          <w:szCs w:val="24"/>
+          <w:lang w:eastAsia="zh-CN"/>
+        </w:rPr>
+        <w:t>。</w:t>
+      </w:r>
+    </w:p>
+    <w:p>
+      <w:pPr>
+        <w:numPr>
+          <w:ilvl w:val="0"/>
+          <w:numId w:val="1"/>
+        </w:numPr>
         <w:spacing w:before="120" w:after="120" w:line="288" w:lineRule="auto"/>
-        <w:ind w:left="0"/>
+        <w:ind w:left="0" w:leftChars="0" w:firstLine="500" w:firstLineChars="0"/>
         <w:jc w:val="left"/>
-      </w:pPr>
-      <w:r>
-        <w:rPr>
-          <w:rFonts w:ascii="Arial" w:hAnsi="Arial" w:eastAsia="等线" w:cs="Arial"/>
-          <w:sz w:val="22"/>
-        </w:rPr>
-        <w:t>（1）功能测试：验证系统五大核心模块</w:t>
-      </w:r>
-    </w:p>
-    <w:p>
-      <w:pPr>
+        <w:rPr>
+          <w:rFonts w:hint="eastAsia" w:ascii="宋体" w:hAnsi="宋体" w:eastAsia="宋体" w:cs="宋体"/>
+          <w:sz w:val="24"/>
+          <w:szCs w:val="24"/>
+        </w:rPr>
+      </w:pPr>
+      <w:r>
+        <w:rPr>
+          <w:rFonts w:hint="eastAsia" w:ascii="宋体" w:hAnsi="宋体" w:eastAsia="宋体" w:cs="宋体"/>
+          <w:sz w:val="24"/>
+          <w:szCs w:val="24"/>
+        </w:rPr>
+        <w:t>安全测试：聚焦用户身份认证、权限管控、数据传输与存储安全等核心场景，测试系统对非法访问、数据泄露、跨域攻击等安全风险的抵御能力</w:t>
+      </w:r>
+      <w:r>
+        <w:rPr>
+          <w:rFonts w:hint="eastAsia" w:ascii="宋体" w:hAnsi="宋体" w:eastAsia="宋体" w:cs="宋体"/>
+          <w:sz w:val="24"/>
+          <w:szCs w:val="24"/>
+          <w:lang w:eastAsia="zh-CN"/>
+        </w:rPr>
+        <w:t>。</w:t>
+      </w:r>
+    </w:p>
+    <w:p>
+      <w:pPr>
+        <w:numPr>
+          <w:ilvl w:val="0"/>
+          <w:numId w:val="0"/>
+        </w:numPr>
         <w:spacing w:before="120" w:after="120" w:line="288" w:lineRule="auto"/>
-        <w:ind w:left="0"/>
+        <w:ind w:left="500" w:leftChars="0"/>
         <w:jc w:val="left"/>
-      </w:pPr>
-      <w:r>
-        <w:rPr>
-          <w:rFonts w:ascii="Arial" w:hAnsi="Arial" w:eastAsia="等线" w:cs="Arial"/>
-          <w:sz w:val="22"/>
-        </w:rPr>
-        <w:t>（实验方案管理、科研数据管理、统计分析、报告管理、系统管理）的核心功能是否正常实现，重点验证各模块业务流程的连贯性、数据交互的准确性及边界条件的适配性，采用黑盒测试与场景化测试相结合的方式，模拟真实用户操作场景完成功能校验；（2）性能测试：针对系统并发访问、核心接口响应速度、数据批量处理效率等性能指标进行测试，验证系统在高负载场景下的稳定性与运行效率；（3）安全测试：聚焦用户身份认证、权限管控、数据传输与存储安全等核心场景，测试系统对非法访问、数据泄露、跨域攻击等安全风险的抵御能力；（4）易用性测试：邀请医疗科研人员与系统管理员参与测试，评估系统界面布局合理性、操作路径便捷性及错误提示清晰度，收集用户使用反馈以优化界面交互体验。</w:t>
+        <w:rPr>
+          <w:rFonts w:hint="eastAsia" w:ascii="宋体" w:hAnsi="宋体" w:eastAsia="宋体" w:cs="宋体"/>
+          <w:sz w:val="24"/>
+          <w:szCs w:val="24"/>
+        </w:rPr>
+      </w:pPr>
+      <w:r>
+        <w:rPr>
+          <w:rFonts w:hint="eastAsia" w:ascii="宋体" w:hAnsi="宋体" w:eastAsia="宋体" w:cs="宋体"/>
+          <w:sz w:val="24"/>
+          <w:szCs w:val="24"/>
+        </w:rPr>
+        <w:t>（4）易用性测试：邀请医疗科研人员与系统管理员参与测试，评估系统界面布局合理性、操作路径便捷性及错误提示清晰度，收集用户使用反馈以优化界面交互体验。</w:t>
       </w:r>
     </w:p>
     <w:p>
@@ -22122,13 +23187,19 @@
         <w:ind w:left="0"/>
         <w:jc w:val="left"/>
         <w:outlineLvl w:val="1"/>
+        <w:rPr>
+          <w:rFonts w:hint="eastAsia" w:ascii="黑体" w:hAnsi="黑体" w:eastAsia="黑体" w:cs="黑体"/>
+          <w:sz w:val="28"/>
+          <w:szCs w:val="28"/>
+        </w:rPr>
       </w:pPr>
       <w:bookmarkStart w:id="28" w:name="heading_29"/>
       <w:r>
         <w:rPr>
-          <w:rFonts w:ascii="Arial" w:hAnsi="Arial" w:eastAsia="等线" w:cs="Arial"/>
+          <w:rFonts w:hint="eastAsia" w:ascii="黑体" w:hAnsi="黑体" w:eastAsia="黑体" w:cs="黑体"/>
           <w:b/>
-          <w:sz w:val="32"/>
+          <w:sz w:val="28"/>
+          <w:szCs w:val="28"/>
         </w:rPr>
         <w:t>5.2 功能测试与结果</w:t>
       </w:r>
@@ -22137,30 +23208,76 @@
     <w:p>
       <w:pPr>
         <w:spacing w:before="120" w:after="120" w:line="288" w:lineRule="auto"/>
-        <w:ind w:left="0"/>
+        <w:ind w:left="0" w:firstLine="500" w:firstLineChars="0"/>
         <w:jc w:val="left"/>
-      </w:pPr>
-      <w:r>
-        <w:rPr>
-          <w:rFonts w:ascii="Arial" w:hAnsi="Arial" w:eastAsia="等线" w:cs="Arial"/>
-          <w:sz w:val="22"/>
-        </w:rPr>
-        <w:t>功能测试作为系统测试的核心环节，聚焦前文明确的五大核心模块（实验方案管理、科研数据管理、统计分析、报告管理、系统管理），通过模拟真实用户操作场景，全面验证各模块功能是否符合需求规格说明书要求，确保核心业务流程可正常流转、数据交互准确无误。本章节将详细说明功能测试的环境、方法、用例设计及最终测试结果。</w:t>
+        <w:rPr>
+          <w:rFonts w:hint="eastAsia" w:ascii="宋体" w:hAnsi="宋体" w:eastAsia="宋体" w:cs="宋体"/>
+          <w:sz w:val="24"/>
+          <w:szCs w:val="24"/>
+        </w:rPr>
+      </w:pPr>
+      <w:r>
+        <w:rPr>
+          <w:rFonts w:hint="eastAsia" w:ascii="宋体" w:hAnsi="宋体" w:eastAsia="宋体" w:cs="宋体"/>
+          <w:sz w:val="24"/>
+          <w:szCs w:val="24"/>
+        </w:rPr>
+        <w:t>功能测试作为系统测试的核心环节，聚焦前文明确的</w:t>
+      </w:r>
+      <w:r>
+        <w:rPr>
+          <w:rFonts w:hint="eastAsia" w:ascii="宋体" w:hAnsi="宋体" w:eastAsia="宋体" w:cs="宋体"/>
+          <w:sz w:val="24"/>
+          <w:szCs w:val="24"/>
+          <w:lang w:val="en-US" w:eastAsia="zh-CN"/>
+        </w:rPr>
+        <w:t>六</w:t>
+      </w:r>
+      <w:r>
+        <w:rPr>
+          <w:rFonts w:hint="eastAsia" w:ascii="宋体" w:hAnsi="宋体" w:eastAsia="宋体" w:cs="宋体"/>
+          <w:sz w:val="24"/>
+          <w:szCs w:val="24"/>
+        </w:rPr>
+        <w:t>大核心模块（实验方案管理、科研数据管理、统计分析、报告管理、</w:t>
+      </w:r>
+      <w:r>
+        <w:rPr>
+          <w:rFonts w:hint="eastAsia" w:ascii="宋体" w:hAnsi="宋体" w:eastAsia="宋体" w:cs="宋体"/>
+          <w:sz w:val="24"/>
+          <w:szCs w:val="24"/>
+          <w:lang w:val="en-US" w:eastAsia="zh-CN"/>
+        </w:rPr>
+        <w:t>个人中心、</w:t>
+      </w:r>
+      <w:r>
+        <w:rPr>
+          <w:rFonts w:hint="eastAsia" w:ascii="宋体" w:hAnsi="宋体" w:eastAsia="宋体" w:cs="宋体"/>
+          <w:sz w:val="24"/>
+          <w:szCs w:val="24"/>
+        </w:rPr>
+        <w:t>系统管理），通过模拟真实用户操作场景，全面验证各模块功能是否符合需求规格说明书要求，确保核心业务流程可正常流转、数据交互准确无误。本章节将详细说明功能测试的环境、方法、用例设计及最终测试结果。</w:t>
       </w:r>
     </w:p>
     <w:p>
       <w:pPr>
         <w:spacing w:before="300" w:after="120" w:line="288" w:lineRule="auto"/>
-        <w:ind w:left="0"/>
+        <w:ind w:left="0" w:firstLine="500" w:firstLineChars="0"/>
         <w:jc w:val="left"/>
         <w:outlineLvl w:val="2"/>
+        <w:rPr>
+          <w:rFonts w:hint="eastAsia" w:ascii="黑体" w:hAnsi="黑体" w:eastAsia="黑体" w:cs="黑体"/>
+          <w:sz w:val="24"/>
+          <w:szCs w:val="24"/>
+        </w:rPr>
       </w:pPr>
       <w:bookmarkStart w:id="29" w:name="heading_30"/>
       <w:r>
         <w:rPr>
-          <w:rFonts w:ascii="Arial" w:hAnsi="Arial" w:eastAsia="等线" w:cs="Arial"/>
+          <w:rFonts w:hint="eastAsia" w:ascii="黑体" w:hAnsi="黑体" w:eastAsia="黑体" w:cs="黑体"/>
           <w:b/>
-          <w:sz w:val="30"/>
+          <w:sz w:val="24"/>
+          <w:szCs w:val="24"/>
         </w:rPr>
         <w:t>5.2.1 测试环境与测试方法</w:t>
       </w:r>
@@ -22169,13 +23286,19 @@
     <w:p>
       <w:pPr>
         <w:spacing w:before="120" w:after="120" w:line="288" w:lineRule="auto"/>
-        <w:ind w:left="0"/>
+        <w:ind w:left="0" w:firstLine="500" w:firstLineChars="0"/>
         <w:jc w:val="left"/>
-      </w:pPr>
-      <w:r>
-        <w:rPr>
-          <w:rFonts w:ascii="Arial" w:hAnsi="Arial" w:eastAsia="等线" w:cs="Arial"/>
-          <w:sz w:val="22"/>
+        <w:rPr>
+          <w:rFonts w:hint="eastAsia" w:ascii="宋体" w:hAnsi="宋体" w:eastAsia="宋体" w:cs="宋体"/>
+          <w:sz w:val="24"/>
+          <w:szCs w:val="24"/>
+        </w:rPr>
+      </w:pPr>
+      <w:r>
+        <w:rPr>
+          <w:rFonts w:hint="eastAsia" w:ascii="宋体" w:hAnsi="宋体" w:eastAsia="宋体" w:cs="宋体"/>
+          <w:sz w:val="24"/>
+          <w:szCs w:val="24"/>
         </w:rPr>
         <w:t>为保障测试结果的真实性与可靠性，功能测试采用固定测试环境，同时结合黑盒测试法与场景化测试法开展，具体配置与方法如下：</w:t>
       </w:r>
@@ -22183,13 +23306,19 @@
     <w:p>
       <w:pPr>
         <w:spacing w:before="120" w:after="120" w:line="288" w:lineRule="auto"/>
-        <w:ind w:left="0"/>
+        <w:ind w:left="0" w:firstLine="500" w:firstLineChars="0"/>
         <w:jc w:val="left"/>
-      </w:pPr>
-      <w:r>
-        <w:rPr>
-          <w:rFonts w:ascii="Arial" w:hAnsi="Arial" w:eastAsia="等线" w:cs="Arial"/>
-          <w:sz w:val="22"/>
+        <w:rPr>
+          <w:rFonts w:hint="eastAsia" w:ascii="宋体" w:hAnsi="宋体" w:eastAsia="宋体" w:cs="宋体"/>
+          <w:sz w:val="24"/>
+          <w:szCs w:val="24"/>
+        </w:rPr>
+      </w:pPr>
+      <w:r>
+        <w:rPr>
+          <w:rFonts w:hint="eastAsia" w:ascii="宋体" w:hAnsi="宋体" w:eastAsia="宋体" w:cs="宋体"/>
+          <w:sz w:val="24"/>
+          <w:szCs w:val="24"/>
         </w:rPr>
         <w:t>1.  测试环境配置：</w:t>
       </w:r>
@@ -22197,13 +23326,19 @@
     <w:p>
       <w:pPr>
         <w:spacing w:before="120" w:after="120" w:line="288" w:lineRule="auto"/>
-        <w:ind w:left="0"/>
+        <w:ind w:left="0" w:firstLine="500" w:firstLineChars="0"/>
         <w:jc w:val="left"/>
-      </w:pPr>
-      <w:r>
-        <w:rPr>
-          <w:rFonts w:ascii="Arial" w:hAnsi="Arial" w:eastAsia="等线" w:cs="Arial"/>
-          <w:sz w:val="22"/>
+        <w:rPr>
+          <w:rFonts w:hint="eastAsia" w:ascii="宋体" w:hAnsi="宋体" w:eastAsia="宋体" w:cs="宋体"/>
+          <w:sz w:val="24"/>
+          <w:szCs w:val="24"/>
+        </w:rPr>
+      </w:pPr>
+      <w:r>
+        <w:rPr>
+          <w:rFonts w:hint="eastAsia" w:ascii="宋体" w:hAnsi="宋体" w:eastAsia="宋体" w:cs="宋体"/>
+          <w:sz w:val="24"/>
+          <w:szCs w:val="24"/>
         </w:rPr>
         <w:t>（1）硬件环境：CPU为Intel Core i7-12700H（14核20线程，主频2.7GHz，缓存24MB），内存16GB DDR4 3200MHz，硬盘512GB NVMe固态硬盘，显示器分辨率1920×1080；</w:t>
       </w:r>
@@ -22211,27 +23346,117 @@
     <w:p>
       <w:pPr>
         <w:spacing w:before="120" w:after="120" w:line="288" w:lineRule="auto"/>
-        <w:ind w:left="0"/>
+        <w:ind w:left="0" w:firstLine="500" w:firstLineChars="0"/>
         <w:jc w:val="left"/>
-      </w:pPr>
-      <w:r>
-        <w:rPr>
-          <w:rFonts w:ascii="Arial" w:hAnsi="Arial" w:eastAsia="等线" w:cs="Arial"/>
-          <w:sz w:val="22"/>
-        </w:rPr>
-        <w:t>（2）软件环境：操作系统为Windows 11 专业版，浏览器为Chrome 120.0.6099.225、Edge 120.0.2210.144，数据库为MySQL 8.0.36，JDK版本1.8，Node.js版本16.18.0，Postman 10.21.0；</w:t>
+        <w:rPr>
+          <w:rFonts w:hint="eastAsia" w:ascii="宋体" w:hAnsi="宋体" w:eastAsia="宋体" w:cs="宋体"/>
+          <w:sz w:val="24"/>
+          <w:szCs w:val="24"/>
+          <w:lang w:eastAsia="zh-CN"/>
+        </w:rPr>
+      </w:pPr>
+      <w:r>
+        <w:rPr>
+          <w:rFonts w:hint="eastAsia" w:ascii="宋体" w:hAnsi="宋体" w:eastAsia="宋体" w:cs="宋体"/>
+          <w:sz w:val="24"/>
+          <w:szCs w:val="24"/>
+        </w:rPr>
+        <w:t xml:space="preserve">（2）软件环境：操作系统为Windows 11 </w:t>
+      </w:r>
+      <w:r>
+        <w:rPr>
+          <w:rFonts w:hint="eastAsia" w:ascii="宋体" w:hAnsi="宋体" w:eastAsia="宋体" w:cs="宋体"/>
+          <w:sz w:val="24"/>
+          <w:szCs w:val="24"/>
+          <w:lang w:val="en-US" w:eastAsia="zh-CN"/>
+        </w:rPr>
+        <w:t>家庭中文版</w:t>
+      </w:r>
+      <w:r>
+        <w:rPr>
+          <w:rFonts w:hint="eastAsia" w:ascii="宋体" w:hAnsi="宋体" w:eastAsia="宋体" w:cs="宋体"/>
+          <w:sz w:val="24"/>
+          <w:szCs w:val="24"/>
+        </w:rPr>
+        <w:t>，浏览器为Chrome 144.0.7559.97、数据库为MySQL 8.0.</w:t>
+      </w:r>
+      <w:r>
+        <w:rPr>
+          <w:rFonts w:hint="eastAsia" w:ascii="宋体" w:hAnsi="宋体" w:eastAsia="宋体" w:cs="宋体"/>
+          <w:sz w:val="24"/>
+          <w:szCs w:val="24"/>
+          <w:lang w:val="en-US" w:eastAsia="zh-CN"/>
+        </w:rPr>
+        <w:t>44</w:t>
+      </w:r>
+      <w:r>
+        <w:rPr>
+          <w:rFonts w:hint="eastAsia" w:ascii="宋体" w:hAnsi="宋体" w:eastAsia="宋体" w:cs="宋体"/>
+          <w:sz w:val="24"/>
+          <w:szCs w:val="24"/>
+        </w:rPr>
+        <w:t>，JDK版本1.8，Node版本</w:t>
+      </w:r>
+      <w:r>
+        <w:rPr>
+          <w:rFonts w:hint="eastAsia" w:ascii="宋体" w:hAnsi="宋体" w:eastAsia="宋体" w:cs="宋体"/>
+          <w:sz w:val="24"/>
+          <w:szCs w:val="24"/>
+          <w:lang w:val="en-US" w:eastAsia="zh-CN"/>
+        </w:rPr>
+        <w:t xml:space="preserve"> v24.12.0</w:t>
+      </w:r>
+      <w:r>
+        <w:rPr>
+          <w:rFonts w:hint="eastAsia" w:ascii="宋体" w:hAnsi="宋体" w:eastAsia="宋体" w:cs="宋体"/>
+          <w:sz w:val="24"/>
+          <w:szCs w:val="24"/>
+        </w:rPr>
+        <w:t>，</w:t>
+      </w:r>
+      <w:r>
+        <w:rPr>
+          <w:rFonts w:hint="eastAsia" w:ascii="宋体" w:hAnsi="宋体" w:eastAsia="宋体" w:cs="宋体"/>
+          <w:sz w:val="24"/>
+          <w:szCs w:val="24"/>
+          <w:lang w:val="en-US" w:eastAsia="zh-CN"/>
+        </w:rPr>
+        <w:t>在线</w:t>
+      </w:r>
+      <w:r>
+        <w:rPr>
+          <w:rFonts w:hint="eastAsia" w:ascii="宋体" w:hAnsi="宋体" w:eastAsia="宋体" w:cs="宋体"/>
+          <w:sz w:val="24"/>
+          <w:szCs w:val="24"/>
+        </w:rPr>
+        <w:t>Postman</w:t>
+      </w:r>
+      <w:r>
+        <w:rPr>
+          <w:rFonts w:hint="eastAsia" w:ascii="宋体" w:hAnsi="宋体" w:eastAsia="宋体" w:cs="宋体"/>
+          <w:sz w:val="24"/>
+          <w:szCs w:val="24"/>
+          <w:lang w:eastAsia="zh-CN"/>
+        </w:rPr>
+        <w:t>。</w:t>
       </w:r>
     </w:p>
     <w:p>
       <w:pPr>
         <w:spacing w:before="120" w:after="120" w:line="288" w:lineRule="auto"/>
-        <w:ind w:left="0"/>
+        <w:ind w:left="0" w:firstLine="500" w:firstLineChars="0"/>
         <w:jc w:val="left"/>
-      </w:pPr>
-      <w:r>
-        <w:rPr>
-          <w:rFonts w:ascii="Arial" w:hAnsi="Arial" w:eastAsia="等线" w:cs="Arial"/>
-          <w:sz w:val="22"/>
+        <w:rPr>
+          <w:rFonts w:hint="eastAsia" w:ascii="宋体" w:hAnsi="宋体" w:eastAsia="宋体" w:cs="宋体"/>
+          <w:sz w:val="24"/>
+          <w:szCs w:val="24"/>
+        </w:rPr>
+      </w:pPr>
+      <w:r>
+        <w:rPr>
+          <w:rFonts w:hint="eastAsia" w:ascii="宋体" w:hAnsi="宋体" w:eastAsia="宋体" w:cs="宋体"/>
+          <w:sz w:val="24"/>
+          <w:szCs w:val="24"/>
         </w:rPr>
         <w:t>（3）测试数据：选取某三甲医院真实科研项目数据（已脱敏处理），包含20组实验方案、1500条科研数据（涵盖正常数据、边界数据及异常数据），确保测试数据贴合实际应用场景。</w:t>
       </w:r>
@@ -22239,13 +23464,19 @@
     <w:p>
       <w:pPr>
         <w:spacing w:before="120" w:after="120" w:line="288" w:lineRule="auto"/>
-        <w:ind w:left="0"/>
+        <w:ind w:left="0" w:firstLine="500" w:firstLineChars="0"/>
         <w:jc w:val="left"/>
-      </w:pPr>
-      <w:r>
-        <w:rPr>
-          <w:rFonts w:ascii="Arial" w:hAnsi="Arial" w:eastAsia="等线" w:cs="Arial"/>
-          <w:sz w:val="22"/>
+        <w:rPr>
+          <w:rFonts w:hint="eastAsia" w:ascii="宋体" w:hAnsi="宋体" w:eastAsia="宋体" w:cs="宋体"/>
+          <w:sz w:val="24"/>
+          <w:szCs w:val="24"/>
+        </w:rPr>
+      </w:pPr>
+      <w:r>
+        <w:rPr>
+          <w:rFonts w:hint="eastAsia" w:ascii="宋体" w:hAnsi="宋体" w:eastAsia="宋体" w:cs="宋体"/>
+          <w:sz w:val="24"/>
+          <w:szCs w:val="24"/>
         </w:rPr>
         <w:t>2.  测试方法：</w:t>
       </w:r>
@@ -22253,13 +23484,19 @@
     <w:p>
       <w:pPr>
         <w:spacing w:before="120" w:after="120" w:line="288" w:lineRule="auto"/>
-        <w:ind w:left="0"/>
+        <w:ind w:left="0" w:firstLine="500" w:firstLineChars="0"/>
         <w:jc w:val="left"/>
-      </w:pPr>
-      <w:r>
-        <w:rPr>
-          <w:rFonts w:ascii="Arial" w:hAnsi="Arial" w:eastAsia="等线" w:cs="Arial"/>
-          <w:sz w:val="22"/>
+        <w:rPr>
+          <w:rFonts w:hint="eastAsia" w:ascii="宋体" w:hAnsi="宋体" w:eastAsia="宋体" w:cs="宋体"/>
+          <w:sz w:val="24"/>
+          <w:szCs w:val="24"/>
+        </w:rPr>
+      </w:pPr>
+      <w:r>
+        <w:rPr>
+          <w:rFonts w:hint="eastAsia" w:ascii="宋体" w:hAnsi="宋体" w:eastAsia="宋体" w:cs="宋体"/>
+          <w:sz w:val="24"/>
+          <w:szCs w:val="24"/>
         </w:rPr>
         <w:t>（1）黑盒测试法：不关注系统内部代码实现，仅针对模块输入输出与功能逻辑进行校验，重点验证“输入特定数据→执行操作→输出预期结果”的完整性；</w:t>
       </w:r>
@@ -22267,13 +23504,19 @@
     <w:p>
       <w:pPr>
         <w:spacing w:before="120" w:after="120" w:line="288" w:lineRule="auto"/>
-        <w:ind w:left="0"/>
+        <w:ind w:left="0" w:firstLine="500" w:firstLineChars="0"/>
         <w:jc w:val="left"/>
-      </w:pPr>
-      <w:r>
-        <w:rPr>
-          <w:rFonts w:ascii="Arial" w:hAnsi="Arial" w:eastAsia="等线" w:cs="Arial"/>
-          <w:sz w:val="22"/>
+        <w:rPr>
+          <w:rFonts w:hint="eastAsia" w:ascii="宋体" w:hAnsi="宋体" w:eastAsia="宋体" w:cs="宋体"/>
+          <w:sz w:val="24"/>
+          <w:szCs w:val="24"/>
+        </w:rPr>
+      </w:pPr>
+      <w:r>
+        <w:rPr>
+          <w:rFonts w:hint="eastAsia" w:ascii="宋体" w:hAnsi="宋体" w:eastAsia="宋体" w:cs="宋体"/>
+          <w:sz w:val="24"/>
+          <w:szCs w:val="24"/>
         </w:rPr>
         <w:t>（2）场景化测试法：模拟医疗科研人员与系统管理员的真实工作场景，如实验方案从创建到审核的全流程、科研数据导入-分析-报告生成的闭环流程等，验证业务流程的连贯性；</w:t>
       </w:r>
@@ -22281,13 +23524,19 @@
     <w:p>
       <w:pPr>
         <w:spacing w:before="120" w:after="120" w:line="288" w:lineRule="auto"/>
-        <w:ind w:left="0"/>
+        <w:ind w:left="0" w:firstLine="500" w:firstLineChars="0"/>
         <w:jc w:val="left"/>
-      </w:pPr>
-      <w:r>
-        <w:rPr>
-          <w:rFonts w:ascii="Arial" w:hAnsi="Arial" w:eastAsia="等线" w:cs="Arial"/>
-          <w:sz w:val="22"/>
+        <w:rPr>
+          <w:rFonts w:hint="eastAsia" w:ascii="宋体" w:hAnsi="宋体" w:eastAsia="宋体" w:cs="宋体"/>
+          <w:sz w:val="24"/>
+          <w:szCs w:val="24"/>
+        </w:rPr>
+      </w:pPr>
+      <w:r>
+        <w:rPr>
+          <w:rFonts w:hint="eastAsia" w:ascii="宋体" w:hAnsi="宋体" w:eastAsia="宋体" w:cs="宋体"/>
+          <w:sz w:val="24"/>
+          <w:szCs w:val="24"/>
         </w:rPr>
         <w:t>（3）边界值测试法：针对各功能模块的边界条件设计测试用例，如数据导入时的最大条数（1000条）、字段输入的最长字符数、权限管控的临界场景等，排查边界场景下的功能缺陷。</w:t>
       </w:r>
@@ -22295,16 +23544,22 @@
     <w:p>
       <w:pPr>
         <w:spacing w:before="300" w:after="120" w:line="288" w:lineRule="auto"/>
-        <w:ind w:left="0"/>
+        <w:ind w:left="0" w:firstLine="500" w:firstLineChars="0"/>
         <w:jc w:val="left"/>
         <w:outlineLvl w:val="2"/>
+        <w:rPr>
+          <w:rFonts w:hint="eastAsia" w:ascii="黑体" w:hAnsi="黑体" w:eastAsia="黑体" w:cs="黑体"/>
+          <w:sz w:val="24"/>
+          <w:szCs w:val="24"/>
+        </w:rPr>
       </w:pPr>
       <w:bookmarkStart w:id="30" w:name="heading_31"/>
       <w:r>
         <w:rPr>
-          <w:rFonts w:ascii="Arial" w:hAnsi="Arial" w:eastAsia="等线" w:cs="Arial"/>
+          <w:rFonts w:hint="eastAsia" w:ascii="黑体" w:hAnsi="黑体" w:eastAsia="黑体" w:cs="黑体"/>
           <w:b/>
-          <w:sz w:val="30"/>
+          <w:sz w:val="24"/>
+          <w:szCs w:val="24"/>
         </w:rPr>
         <w:t>5.2.2 测试用例设计原则</w:t>
       </w:r>
@@ -22313,13 +23568,19 @@
     <w:p>
       <w:pPr>
         <w:spacing w:before="120" w:after="120" w:line="288" w:lineRule="auto"/>
-        <w:ind w:left="0"/>
+        <w:ind w:left="0" w:firstLine="500" w:firstLineChars="0"/>
         <w:jc w:val="left"/>
-      </w:pPr>
-      <w:r>
-        <w:rPr>
-          <w:rFonts w:ascii="Arial" w:hAnsi="Arial" w:eastAsia="等线" w:cs="Arial"/>
-          <w:sz w:val="22"/>
+        <w:rPr>
+          <w:rFonts w:hint="eastAsia" w:ascii="宋体" w:hAnsi="宋体" w:eastAsia="宋体" w:cs="宋体"/>
+          <w:sz w:val="24"/>
+          <w:szCs w:val="24"/>
+        </w:rPr>
+      </w:pPr>
+      <w:r>
+        <w:rPr>
+          <w:rFonts w:hint="eastAsia" w:ascii="宋体" w:hAnsi="宋体" w:eastAsia="宋体" w:cs="宋体"/>
+          <w:sz w:val="24"/>
+          <w:szCs w:val="24"/>
         </w:rPr>
         <w:t>为全面覆盖系统功能点，测试用例设计遵循“全覆盖、重核心、查边界”的原则，具体如下：</w:t>
       </w:r>
@@ -22327,13 +23588,19 @@
     <w:p>
       <w:pPr>
         <w:spacing w:before="120" w:after="120" w:line="288" w:lineRule="auto"/>
-        <w:ind w:left="0"/>
+        <w:ind w:left="0" w:firstLine="500" w:firstLineChars="0"/>
         <w:jc w:val="left"/>
-      </w:pPr>
-      <w:r>
-        <w:rPr>
-          <w:rFonts w:ascii="Arial" w:hAnsi="Arial" w:eastAsia="等线" w:cs="Arial"/>
-          <w:sz w:val="22"/>
+        <w:rPr>
+          <w:rFonts w:hint="eastAsia" w:ascii="宋体" w:hAnsi="宋体" w:eastAsia="宋体" w:cs="宋体"/>
+          <w:sz w:val="24"/>
+          <w:szCs w:val="24"/>
+        </w:rPr>
+      </w:pPr>
+      <w:r>
+        <w:rPr>
+          <w:rFonts w:hint="eastAsia" w:ascii="宋体" w:hAnsi="宋体" w:eastAsia="宋体" w:cs="宋体"/>
+          <w:sz w:val="24"/>
+          <w:szCs w:val="24"/>
         </w:rPr>
         <w:t>1.  功能全覆盖：覆盖五大核心模块的所有核心功能点，包括正常操作场景、异常操作场景（如必填项为空、数据格式错误、权限不足操作等）；</w:t>
       </w:r>
@@ -22341,13 +23608,19 @@
     <w:p>
       <w:pPr>
         <w:spacing w:before="120" w:after="120" w:line="288" w:lineRule="auto"/>
-        <w:ind w:left="0"/>
+        <w:ind w:left="0" w:firstLine="500" w:firstLineChars="0"/>
         <w:jc w:val="left"/>
-      </w:pPr>
-      <w:r>
-        <w:rPr>
-          <w:rFonts w:ascii="Arial" w:hAnsi="Arial" w:eastAsia="等线" w:cs="Arial"/>
-          <w:sz w:val="22"/>
+        <w:rPr>
+          <w:rFonts w:hint="eastAsia" w:ascii="宋体" w:hAnsi="宋体" w:eastAsia="宋体" w:cs="宋体"/>
+          <w:sz w:val="24"/>
+          <w:szCs w:val="24"/>
+        </w:rPr>
+      </w:pPr>
+      <w:r>
+        <w:rPr>
+          <w:rFonts w:hint="eastAsia" w:ascii="宋体" w:hAnsi="宋体" w:eastAsia="宋体" w:cs="宋体"/>
+          <w:sz w:val="24"/>
+          <w:szCs w:val="24"/>
         </w:rPr>
         <w:t>2.  核心场景优先：优先设计核心业务流程的测试用例，如实验方案审核流程、统计分析自动化流程、报告生成与导出流程等，确保核心功能正常可用；</w:t>
       </w:r>
@@ -22355,13 +23628,19 @@
     <w:p>
       <w:pPr>
         <w:spacing w:before="120" w:after="120" w:line="288" w:lineRule="auto"/>
-        <w:ind w:left="0"/>
+        <w:ind w:left="0" w:firstLine="500" w:firstLineChars="0"/>
         <w:jc w:val="left"/>
-      </w:pPr>
-      <w:r>
-        <w:rPr>
-          <w:rFonts w:ascii="Arial" w:hAnsi="Arial" w:eastAsia="等线" w:cs="Arial"/>
-          <w:sz w:val="22"/>
+        <w:rPr>
+          <w:rFonts w:hint="eastAsia" w:ascii="宋体" w:hAnsi="宋体" w:eastAsia="宋体" w:cs="宋体"/>
+          <w:sz w:val="24"/>
+          <w:szCs w:val="24"/>
+        </w:rPr>
+      </w:pPr>
+      <w:r>
+        <w:rPr>
+          <w:rFonts w:hint="eastAsia" w:ascii="宋体" w:hAnsi="宋体" w:eastAsia="宋体" w:cs="宋体"/>
+          <w:sz w:val="24"/>
+          <w:szCs w:val="24"/>
         </w:rPr>
         <w:t>3.  数据有效性：测试用例中包含正常数据、异常数据、边界数据三类数据，全面验证系统对不同类型数据的处理能力；</w:t>
       </w:r>
@@ -22369,13 +23648,19 @@
     <w:p>
       <w:pPr>
         <w:spacing w:before="120" w:after="120" w:line="288" w:lineRule="auto"/>
-        <w:ind w:left="0"/>
+        <w:ind w:left="0" w:firstLine="500" w:firstLineChars="0"/>
         <w:jc w:val="left"/>
-      </w:pPr>
-      <w:r>
-        <w:rPr>
-          <w:rFonts w:ascii="Arial" w:hAnsi="Arial" w:eastAsia="等线" w:cs="Arial"/>
-          <w:sz w:val="22"/>
+        <w:rPr>
+          <w:rFonts w:hint="eastAsia" w:ascii="宋体" w:hAnsi="宋体" w:eastAsia="宋体" w:cs="宋体"/>
+          <w:sz w:val="24"/>
+          <w:szCs w:val="24"/>
+        </w:rPr>
+      </w:pPr>
+      <w:r>
+        <w:rPr>
+          <w:rFonts w:hint="eastAsia" w:ascii="宋体" w:hAnsi="宋体" w:eastAsia="宋体" w:cs="宋体"/>
+          <w:sz w:val="24"/>
+          <w:szCs w:val="24"/>
         </w:rPr>
         <w:t>4.  可重复性：测试用例明确输入数据、操作步骤与预期结果，确保不同测试人员执行时可重复，保障测试结果的一致性。</w:t>
       </w:r>
@@ -22383,16 +23668,22 @@
     <w:p>
       <w:pPr>
         <w:spacing w:before="300" w:after="120" w:line="288" w:lineRule="auto"/>
-        <w:ind w:left="0"/>
+        <w:ind w:left="0" w:firstLine="500" w:firstLineChars="0"/>
         <w:jc w:val="left"/>
         <w:outlineLvl w:val="2"/>
+        <w:rPr>
+          <w:rFonts w:hint="eastAsia" w:ascii="黑体" w:hAnsi="黑体" w:eastAsia="黑体" w:cs="黑体"/>
+          <w:sz w:val="24"/>
+          <w:szCs w:val="24"/>
+        </w:rPr>
       </w:pPr>
       <w:bookmarkStart w:id="31" w:name="heading_32"/>
       <w:r>
         <w:rPr>
-          <w:rFonts w:ascii="Arial" w:hAnsi="Arial" w:eastAsia="等线" w:cs="Arial"/>
+          <w:rFonts w:hint="eastAsia" w:ascii="黑体" w:hAnsi="黑体" w:eastAsia="黑体" w:cs="黑体"/>
           <w:b/>
-          <w:sz w:val="30"/>
+          <w:sz w:val="24"/>
+          <w:szCs w:val="24"/>
         </w:rPr>
         <w:t>5.2.3 各模块功能测试详情</w:t>
       </w:r>
@@ -22401,470 +23692,1301 @@
     <w:p>
       <w:pPr>
         <w:spacing w:before="120" w:after="120" w:line="288" w:lineRule="auto"/>
-        <w:ind w:left="0"/>
+        <w:ind w:left="0" w:firstLine="500" w:firstLineChars="0"/>
         <w:jc w:val="left"/>
-      </w:pPr>
-      <w:r>
-        <w:rPr>
-          <w:rFonts w:ascii="Arial" w:hAnsi="Arial" w:eastAsia="等线" w:cs="Arial"/>
-          <w:sz w:val="22"/>
-        </w:rPr>
-        <w:t>按照系统五大核心模块逐一开展功能测试，各模块测试用例数量、测试内容及初步测试结果如下：</w:t>
+        <w:rPr>
+          <w:rFonts w:hint="eastAsia" w:ascii="宋体" w:hAnsi="宋体" w:eastAsia="宋体" w:cs="宋体"/>
+          <w:sz w:val="24"/>
+          <w:szCs w:val="24"/>
+        </w:rPr>
+      </w:pPr>
+      <w:r>
+        <w:rPr>
+          <w:rFonts w:hint="eastAsia" w:ascii="宋体" w:hAnsi="宋体" w:eastAsia="宋体" w:cs="宋体"/>
+          <w:sz w:val="24"/>
+          <w:szCs w:val="24"/>
+        </w:rPr>
+        <w:t>按照系统</w:t>
+      </w:r>
+      <w:r>
+        <w:rPr>
+          <w:rFonts w:hint="eastAsia" w:ascii="宋体" w:hAnsi="宋体" w:eastAsia="宋体" w:cs="宋体"/>
+          <w:sz w:val="24"/>
+          <w:szCs w:val="24"/>
+          <w:lang w:val="en-US" w:eastAsia="zh-CN"/>
+        </w:rPr>
+        <w:t>功能</w:t>
+      </w:r>
+      <w:r>
+        <w:rPr>
+          <w:rFonts w:hint="eastAsia" w:ascii="宋体" w:hAnsi="宋体" w:eastAsia="宋体" w:cs="宋体"/>
+          <w:sz w:val="24"/>
+          <w:szCs w:val="24"/>
+        </w:rPr>
+        <w:t>逐一开展功能测试，</w:t>
+      </w:r>
+      <w:r>
+        <w:rPr>
+          <w:rFonts w:hint="eastAsia" w:ascii="宋体" w:hAnsi="宋体" w:eastAsia="宋体" w:cs="宋体"/>
+          <w:color w:val="1F2329"/>
+          <w:kern w:val="0"/>
+          <w:sz w:val="24"/>
+          <w:szCs w:val="24"/>
+          <w:lang w:val="en-US" w:eastAsia="zh-CN" w:bidi="ar"/>
+        </w:rPr>
+        <w:t>涵盖正常操作、异常操作及边界场景，具体测试结果</w:t>
       </w:r>
     </w:p>
     <w:p>
       <w:pPr>
         <w:spacing w:before="260" w:after="120" w:line="288" w:lineRule="auto"/>
-        <w:ind w:left="0"/>
+        <w:ind w:left="0" w:firstLine="500" w:firstLineChars="0"/>
         <w:jc w:val="left"/>
         <w:outlineLvl w:val="3"/>
+        <w:rPr>
+          <w:rFonts w:hint="eastAsia" w:ascii="黑体" w:hAnsi="黑体" w:eastAsia="黑体" w:cs="黑体"/>
+          <w:b/>
+          <w:sz w:val="24"/>
+          <w:szCs w:val="24"/>
+          <w:lang w:val="en-US" w:eastAsia="zh-CN"/>
+        </w:rPr>
       </w:pPr>
       <w:bookmarkStart w:id="32" w:name="heading_33"/>
       <w:r>
         <w:rPr>
-          <w:rFonts w:ascii="Arial" w:hAnsi="Arial" w:eastAsia="等线" w:cs="Arial"/>
+          <w:rFonts w:hint="eastAsia" w:ascii="黑体" w:hAnsi="黑体" w:eastAsia="黑体" w:cs="黑体"/>
           <w:b/>
-          <w:sz w:val="28"/>
-        </w:rPr>
-        <w:t>5.2.3.1 实验方案管理模块测试</w:t>
-      </w:r>
-      <w:bookmarkEnd w:id="32"/>
-    </w:p>
-    <w:p>
-      <w:pPr>
-        <w:spacing w:before="120" w:after="120" w:line="288" w:lineRule="auto"/>
-        <w:ind w:left="0"/>
-        <w:jc w:val="left"/>
-      </w:pPr>
-      <w:r>
-        <w:rPr>
-          <w:rFonts w:ascii="Arial" w:hAnsi="Arial" w:eastAsia="等线" w:cs="Arial"/>
-          <w:sz w:val="22"/>
-        </w:rPr>
-        <w:t>该模块测试核心围绕实验方案的新增、查询、编辑、删除、审核五大功能，共设计测试用例32条，涵盖正常操作、异常操作及边界场景，具体测试结果如下：</w:t>
-      </w:r>
-    </w:p>
-    <w:p>
-      <w:pPr>
-        <w:spacing w:before="120" w:after="120" w:line="288" w:lineRule="auto"/>
-        <w:ind w:left="0"/>
-        <w:jc w:val="left"/>
-      </w:pPr>
-      <w:r>
-        <w:rPr>
-          <w:rFonts w:ascii="Arial" w:hAnsi="Arial" w:eastAsia="等线" w:cs="Arial"/>
-          <w:sz w:val="22"/>
-        </w:rPr>
-        <w:t>1.  正常场景测试：新增符合格式要求的实验方案（填写完整实验名称、研究目的等信息），系统可正常保存并展示；按方案名称、创建时间等条件筛选，查询结果准确；创建人及系统管理员可正常编辑、删除未关联数据的方案；系统管理员可正常审核方案，审核状态同步更新，共22条用例全部通过；</w:t>
-      </w:r>
-    </w:p>
-    <w:p>
-      <w:pPr>
-        <w:spacing w:before="120" w:after="120" w:line="288" w:lineRule="auto"/>
-        <w:ind w:left="0"/>
-        <w:jc w:val="left"/>
-      </w:pPr>
-      <w:r>
-        <w:rPr>
-          <w:rFonts w:ascii="Arial" w:hAnsi="Arial" w:eastAsia="等线" w:cs="Arial"/>
-          <w:sz w:val="22"/>
-        </w:rPr>
-        <w:t>2.  异常场景测试：必填项（实验名称）为空时提交方案，系统提示错误信息；非创建人及管理员尝试编辑他人方案，系统拒绝操作并提示权限不足；删除已关联科研数据的方案，系统提示“该方案已关联数据，无法删除”，共7条用例全部通过；</w:t>
-      </w:r>
-    </w:p>
-    <w:p>
-      <w:pPr>
-        <w:spacing w:before="120" w:after="120" w:line="288" w:lineRule="auto"/>
-        <w:ind w:left="0"/>
-        <w:jc w:val="left"/>
-      </w:pPr>
-      <w:r>
-        <w:rPr>
-          <w:rFonts w:ascii="Arial" w:hAnsi="Arial" w:eastAsia="等线" w:cs="Arial"/>
-          <w:sz w:val="22"/>
-        </w:rPr>
-        <w:t>3.  边界场景测试：实验名称输入255个字符（最大限制），系统正常保存；同时创建10条实验方案，系统无卡顿且数据存储正常，共3条用例全部通过；</w:t>
-      </w:r>
-    </w:p>
-    <w:p>
-      <w:pPr>
-        <w:spacing w:before="120" w:after="120" w:line="288" w:lineRule="auto"/>
-        <w:ind w:left="0"/>
-        <w:jc w:val="left"/>
-      </w:pPr>
-      <w:r>
-        <w:rPr>
-          <w:rFonts w:ascii="Arial" w:hAnsi="Arial" w:eastAsia="等线" w:cs="Arial"/>
-          <w:sz w:val="22"/>
-        </w:rPr>
-        <w:t>该模块测试通过率100%，无功能缺陷。</w:t>
+          <w:sz w:val="24"/>
+          <w:szCs w:val="24"/>
+        </w:rPr>
+        <w:t>5.2.3.1</w:t>
+      </w:r>
+      <w:r>
+        <w:rPr>
+          <w:rFonts w:hint="eastAsia" w:ascii="黑体" w:hAnsi="黑体" w:eastAsia="黑体" w:cs="黑体"/>
+          <w:b/>
+          <w:sz w:val="24"/>
+          <w:szCs w:val="24"/>
+          <w:lang w:val="en-US" w:eastAsia="zh-CN"/>
+        </w:rPr>
+        <w:t xml:space="preserve"> 登录功能模块测试</w:t>
+      </w:r>
+    </w:p>
+    <w:p>
+      <w:pPr>
+        <w:keepNext w:val="0"/>
+        <w:keepLines w:val="0"/>
+        <w:widowControl/>
+        <w:numPr>
+          <w:ilvl w:val="0"/>
+          <w:numId w:val="0"/>
+        </w:numPr>
+        <w:suppressLineNumbers w:val="0"/>
+        <w:pBdr>
+          <w:top w:val="none" w:color="auto" w:sz="0" w:space="0"/>
+          <w:left w:val="none" w:color="auto" w:sz="0" w:space="0"/>
+          <w:bottom w:val="none" w:color="auto" w:sz="0" w:space="0"/>
+          <w:right w:val="none" w:color="auto" w:sz="0" w:space="0"/>
+        </w:pBdr>
+        <w:spacing w:before="0" w:beforeAutospacing="0" w:after="0" w:afterAutospacing="0" w:line="240" w:lineRule="atLeast"/>
+        <w:ind w:right="0" w:rightChars="0" w:firstLine="500" w:firstLineChars="0"/>
+        <w:rPr>
+          <w:rFonts w:hint="eastAsia" w:ascii="宋体" w:hAnsi="宋体" w:eastAsia="宋体" w:cs="宋体"/>
+          <w:b w:val="0"/>
+          <w:bCs w:val="0"/>
+          <w:color w:val="auto"/>
+          <w:sz w:val="24"/>
+          <w:szCs w:val="24"/>
+          <w:lang w:val="en-US" w:eastAsia="zh-CN"/>
+        </w:rPr>
+      </w:pPr>
+      <w:r>
+        <w:rPr>
+          <w:rFonts w:hint="eastAsia" w:ascii="宋体" w:hAnsi="宋体" w:eastAsia="宋体" w:cs="宋体"/>
+          <w:b w:val="0"/>
+          <w:bCs w:val="0"/>
+          <w:color w:val="auto"/>
+          <w:sz w:val="24"/>
+          <w:szCs w:val="24"/>
+          <w:lang w:val="en-US" w:eastAsia="zh-CN"/>
+        </w:rPr>
+        <w:t>功能描述：用户名 + 密码登录（密码 AES 加密传输）、表单实时校验（用户名非空 /≥2 位，密码非空 /≥6 位）、登录按钮禁用 / 加载状态控制、回车键触发登录、页面加载自动聚焦用户名输入框、登录成功存储 token / 用户信息并跳转至指定页面。</w:t>
+      </w:r>
+    </w:p>
+    <w:p>
+      <w:pPr>
+        <w:keepNext w:val="0"/>
+        <w:keepLines w:val="0"/>
+        <w:widowControl/>
+        <w:numPr>
+          <w:ilvl w:val="0"/>
+          <w:numId w:val="0"/>
+        </w:numPr>
+        <w:suppressLineNumbers w:val="0"/>
+        <w:pBdr>
+          <w:top w:val="none" w:color="auto" w:sz="0" w:space="0"/>
+          <w:left w:val="none" w:color="auto" w:sz="0" w:space="0"/>
+          <w:bottom w:val="none" w:color="auto" w:sz="0" w:space="0"/>
+          <w:right w:val="none" w:color="auto" w:sz="0" w:space="0"/>
+        </w:pBdr>
+        <w:spacing w:before="0" w:beforeAutospacing="0" w:after="0" w:afterAutospacing="0" w:line="240" w:lineRule="atLeast"/>
+        <w:ind w:right="0" w:rightChars="0" w:firstLine="500" w:firstLineChars="0"/>
+        <w:rPr>
+          <w:rFonts w:hint="eastAsia" w:ascii="宋体" w:hAnsi="宋体" w:eastAsia="宋体" w:cs="宋体"/>
+          <w:b w:val="0"/>
+          <w:bCs w:val="0"/>
+          <w:color w:val="auto"/>
+          <w:sz w:val="24"/>
+          <w:szCs w:val="24"/>
+          <w:lang w:val="en-US" w:eastAsia="zh-CN"/>
+        </w:rPr>
+      </w:pPr>
+      <w:r>
+        <w:rPr>
+          <w:rFonts w:hint="eastAsia" w:ascii="宋体" w:hAnsi="宋体" w:eastAsia="宋体" w:cs="宋体"/>
+          <w:b w:val="0"/>
+          <w:bCs w:val="0"/>
+          <w:color w:val="auto"/>
+          <w:sz w:val="24"/>
+          <w:szCs w:val="24"/>
+          <w:lang w:val="en-US" w:eastAsia="zh-CN"/>
+        </w:rPr>
+        <w:t>正常场景测试：输入合规用户名（≥2 位）+ 正确密码（≥6 位），点击 / 回车键触发登录，密码经 AES 加密后传输，后端验证成功后系统存储 token 和用户信息，弹窗提示 “登录成功，即将跳转首页” 并在 800ms 后跳转至 /home/experiment/plan；页面加载后用户名输入框自动聚焦，输入框清空按钮、密码显隐按钮交互正常；表单实时校验通过（用户名 / 密码非空且长度达标）时，登录按钮正常启用，加载状态防重复提交且最终重置；共 20 条用例全部通过。</w:t>
+      </w:r>
+    </w:p>
+    <w:p>
+      <w:pPr>
+        <w:keepNext w:val="0"/>
+        <w:keepLines w:val="0"/>
+        <w:widowControl/>
+        <w:numPr>
+          <w:ilvl w:val="0"/>
+          <w:numId w:val="0"/>
+        </w:numPr>
+        <w:suppressLineNumbers w:val="0"/>
+        <w:pBdr>
+          <w:top w:val="none" w:color="auto" w:sz="0" w:space="0"/>
+          <w:left w:val="none" w:color="auto" w:sz="0" w:space="0"/>
+          <w:bottom w:val="none" w:color="auto" w:sz="0" w:space="0"/>
+          <w:right w:val="none" w:color="auto" w:sz="0" w:space="0"/>
+        </w:pBdr>
+        <w:spacing w:before="0" w:beforeAutospacing="0" w:after="0" w:afterAutospacing="0" w:line="240" w:lineRule="atLeast"/>
+        <w:ind w:right="0" w:rightChars="0" w:firstLine="500" w:firstLineChars="0"/>
+        <w:rPr>
+          <w:rFonts w:hint="eastAsia" w:ascii="宋体" w:hAnsi="宋体" w:eastAsia="宋体" w:cs="宋体"/>
+          <w:b w:val="0"/>
+          <w:bCs w:val="0"/>
+          <w:color w:val="auto"/>
+          <w:sz w:val="24"/>
+          <w:szCs w:val="24"/>
+          <w:lang w:val="en-US" w:eastAsia="zh-CN"/>
+        </w:rPr>
+      </w:pPr>
+      <w:r>
+        <w:rPr>
+          <w:rFonts w:hint="eastAsia" w:ascii="宋体" w:hAnsi="宋体" w:eastAsia="宋体" w:cs="宋体"/>
+          <w:b w:val="0"/>
+          <w:bCs w:val="0"/>
+          <w:color w:val="auto"/>
+          <w:sz w:val="24"/>
+          <w:szCs w:val="24"/>
+          <w:lang w:val="en-US" w:eastAsia="zh-CN"/>
+        </w:rPr>
+        <w:t>异常场景测试：用户名 / 密码为空失焦，或用户名长度 &lt; 2 位、密码长度 &lt; 6 位，表单校验失败并提示 “请输入用户名 / 密码”，登录按钮禁用；输入正确用户名 + 错误密码，后端返回 500 状态码，系统提示对应错误信息且无页面跳转；断网 / 服务器无响应时提交登录，提示 “登录失败：无法连接到服务器，请检查网络”；登录按钮加载中重复点击 / 按回车键，仅触发一次登录请求，按钮保持禁用 + 加载状态；表单校验失败（如空值）时提交登录，提示 “请完成必填项输入”；共 9 条用例全部通过；</w:t>
+      </w:r>
+    </w:p>
+    <w:p>
+      <w:pPr>
+        <w:keepNext w:val="0"/>
+        <w:keepLines w:val="0"/>
+        <w:widowControl/>
+        <w:numPr>
+          <w:ilvl w:val="0"/>
+          <w:numId w:val="0"/>
+        </w:numPr>
+        <w:suppressLineNumbers w:val="0"/>
+        <w:pBdr>
+          <w:top w:val="none" w:color="auto" w:sz="0" w:space="0"/>
+          <w:left w:val="none" w:color="auto" w:sz="0" w:space="0"/>
+          <w:bottom w:val="none" w:color="auto" w:sz="0" w:space="0"/>
+          <w:right w:val="none" w:color="auto" w:sz="0" w:space="0"/>
+        </w:pBdr>
+        <w:spacing w:before="0" w:beforeAutospacing="0" w:after="0" w:afterAutospacing="0" w:line="240" w:lineRule="atLeast"/>
+        <w:ind w:right="0" w:rightChars="0" w:firstLine="500" w:firstLineChars="0"/>
+        <w:rPr>
+          <w:rFonts w:hint="eastAsia" w:ascii="宋体" w:hAnsi="宋体" w:eastAsia="宋体" w:cs="宋体"/>
+          <w:b w:val="0"/>
+          <w:bCs w:val="0"/>
+          <w:color w:val="auto"/>
+          <w:sz w:val="24"/>
+          <w:szCs w:val="24"/>
+          <w:lang w:val="en-US" w:eastAsia="zh-CN"/>
+        </w:rPr>
+      </w:pPr>
+      <w:r>
+        <w:rPr>
+          <w:rFonts w:hint="eastAsia" w:ascii="宋体" w:hAnsi="宋体" w:eastAsia="宋体" w:cs="宋体"/>
+          <w:b w:val="0"/>
+          <w:bCs w:val="0"/>
+          <w:color w:val="auto"/>
+          <w:sz w:val="24"/>
+          <w:szCs w:val="24"/>
+          <w:lang w:val="en-US" w:eastAsia="zh-CN"/>
+        </w:rPr>
+        <w:t>边界场景测试：用户名输入 2 位（最小长度）、密码输入 6 位（最小长度）且凭证正确，系统完成加密传输、身份验证并正常跳转；用户名 / 密码包含特殊字符（如！@#$%）且长度合规，AES 加密无异常，登录流程正常；用户名 / 密码输入 20 位超长合规字符，登录请求发送、加密、验证全流程无卡顿、无截断；共 3 条用例全部通过；该模块测试通过率 100%，无功能缺陷。</w:t>
       </w:r>
     </w:p>
     <w:p>
       <w:pPr>
         <w:spacing w:before="260" w:after="120" w:line="288" w:lineRule="auto"/>
-        <w:ind w:left="0"/>
+        <w:ind w:left="0" w:firstLine="500" w:firstLineChars="0"/>
         <w:jc w:val="left"/>
         <w:outlineLvl w:val="3"/>
+        <w:rPr>
+          <w:rFonts w:hint="eastAsia" w:ascii="黑体" w:hAnsi="黑体" w:eastAsia="黑体" w:cs="黑体"/>
+          <w:sz w:val="24"/>
+          <w:szCs w:val="24"/>
+        </w:rPr>
+      </w:pPr>
+      <w:r>
+        <w:rPr>
+          <w:rFonts w:hint="eastAsia" w:ascii="黑体" w:hAnsi="黑体" w:eastAsia="黑体" w:cs="黑体"/>
+          <w:b/>
+          <w:sz w:val="24"/>
+          <w:szCs w:val="24"/>
+        </w:rPr>
+        <w:t>5.2.3.</w:t>
+      </w:r>
+      <w:r>
+        <w:rPr>
+          <w:rFonts w:hint="eastAsia" w:ascii="黑体" w:hAnsi="黑体" w:eastAsia="黑体" w:cs="黑体"/>
+          <w:b/>
+          <w:sz w:val="24"/>
+          <w:szCs w:val="24"/>
+          <w:lang w:val="en-US" w:eastAsia="zh-CN"/>
+        </w:rPr>
+        <w:t>2</w:t>
+      </w:r>
+      <w:r>
+        <w:rPr>
+          <w:rFonts w:hint="eastAsia" w:ascii="黑体" w:hAnsi="黑体" w:eastAsia="黑体" w:cs="黑体"/>
+          <w:b/>
+          <w:sz w:val="24"/>
+          <w:szCs w:val="24"/>
+        </w:rPr>
+        <w:t xml:space="preserve"> 实验方案管理模块测试</w:t>
+      </w:r>
+      <w:bookmarkEnd w:id="32"/>
+    </w:p>
+    <w:p>
+      <w:pPr>
+        <w:keepNext w:val="0"/>
+        <w:keepLines w:val="0"/>
+        <w:widowControl/>
+        <w:numPr>
+          <w:ilvl w:val="0"/>
+          <w:numId w:val="0"/>
+        </w:numPr>
+        <w:suppressLineNumbers w:val="0"/>
+        <w:pBdr>
+          <w:top w:val="none" w:color="auto" w:sz="0" w:space="0"/>
+          <w:left w:val="none" w:color="auto" w:sz="0" w:space="0"/>
+          <w:bottom w:val="none" w:color="auto" w:sz="0" w:space="0"/>
+          <w:right w:val="none" w:color="auto" w:sz="0" w:space="0"/>
+        </w:pBdr>
+        <w:spacing w:before="0" w:beforeAutospacing="0" w:after="0" w:afterAutospacing="0" w:line="240" w:lineRule="atLeast"/>
+        <w:ind w:right="0" w:rightChars="0" w:firstLine="500" w:firstLineChars="0"/>
+        <w:rPr>
+          <w:rFonts w:hint="eastAsia" w:ascii="宋体" w:hAnsi="宋体" w:eastAsia="宋体" w:cs="宋体"/>
+          <w:b w:val="0"/>
+          <w:bCs w:val="0"/>
+          <w:color w:val="auto"/>
+          <w:sz w:val="24"/>
+          <w:szCs w:val="24"/>
+          <w:lang w:val="en-US" w:eastAsia="zh-CN"/>
+        </w:rPr>
       </w:pPr>
       <w:bookmarkStart w:id="33" w:name="heading_34"/>
       <w:r>
         <w:rPr>
-          <w:rFonts w:ascii="Arial" w:hAnsi="Arial" w:eastAsia="等线" w:cs="Arial"/>
+          <w:rFonts w:hint="eastAsia" w:ascii="宋体" w:hAnsi="宋体" w:eastAsia="宋体" w:cs="宋体"/>
+          <w:b w:val="0"/>
+          <w:bCs w:val="0"/>
+          <w:color w:val="auto"/>
+          <w:sz w:val="24"/>
+          <w:szCs w:val="24"/>
+          <w:lang w:val="en-US" w:eastAsia="zh-CN"/>
+        </w:rPr>
+        <w:t>功能描述：实验方案多条件查询（名称模糊查询）、新增 / 编辑（实验名称 / 研究目的 / 模型信息 / 实验描述 / 参与科研人员多选）、删除（含关联数据校验）、详情查看（长文本换行展示 / 参与人员姓名拼接）、操作权限控制（编辑 / 删除按钮禁用）、数据分页展示。</w:t>
+      </w:r>
+    </w:p>
+    <w:p>
+      <w:pPr>
+        <w:keepNext w:val="0"/>
+        <w:keepLines w:val="0"/>
+        <w:widowControl/>
+        <w:numPr>
+          <w:ilvl w:val="0"/>
+          <w:numId w:val="0"/>
+        </w:numPr>
+        <w:suppressLineNumbers w:val="0"/>
+        <w:pBdr>
+          <w:top w:val="none" w:color="auto" w:sz="0" w:space="0"/>
+          <w:left w:val="none" w:color="auto" w:sz="0" w:space="0"/>
+          <w:bottom w:val="none" w:color="auto" w:sz="0" w:space="0"/>
+          <w:right w:val="none" w:color="auto" w:sz="0" w:space="0"/>
+        </w:pBdr>
+        <w:spacing w:before="0" w:beforeAutospacing="0" w:after="0" w:afterAutospacing="0" w:line="240" w:lineRule="atLeast"/>
+        <w:ind w:right="0" w:rightChars="0" w:firstLine="500" w:firstLineChars="0"/>
+        <w:rPr>
+          <w:rFonts w:hint="eastAsia" w:ascii="宋体" w:hAnsi="宋体" w:eastAsia="宋体" w:cs="宋体"/>
+          <w:b w:val="0"/>
+          <w:bCs w:val="0"/>
+          <w:color w:val="auto"/>
+          <w:sz w:val="24"/>
+          <w:szCs w:val="24"/>
+          <w:lang w:val="en-US" w:eastAsia="zh-CN"/>
+        </w:rPr>
+      </w:pPr>
+      <w:r>
+        <w:rPr>
+          <w:rFonts w:hint="eastAsia" w:ascii="宋体" w:hAnsi="宋体" w:eastAsia="宋体" w:cs="宋体"/>
+          <w:b w:val="0"/>
+          <w:bCs w:val="0"/>
+          <w:color w:val="auto"/>
+          <w:sz w:val="24"/>
+          <w:szCs w:val="24"/>
+          <w:lang w:val="en-US" w:eastAsia="zh-CN"/>
+        </w:rPr>
+        <w:t>正常场景测试：按实验名称模糊查询，结果匹配准确；新增实验方案填写合规实验名称（2-255 位）、研究目的（5-1000 位）、模型信息（2-500 位），选择参与科研人员（多选 / 筛选 / 清空）后提交，列表刷新且新增数据展示正常；编辑实验方案时表单回显原有数据，修改合规信息后提交成功；查看实验详情弹窗完整展示所有字段（长文本换行、参与人员姓名拼接）；删除无关联数据的实验方案，二次确认后成功删除且列表刷新；isEdit=false 时编辑 / 删除按钮禁用，点击无响应；分页切换（10/20/50/100 条 / 页）数据加载正常；共 24 条用例全部通过；</w:t>
+      </w:r>
+    </w:p>
+    <w:p>
+      <w:pPr>
+        <w:keepNext w:val="0"/>
+        <w:keepLines w:val="0"/>
+        <w:widowControl/>
+        <w:numPr>
+          <w:ilvl w:val="0"/>
+          <w:numId w:val="0"/>
+        </w:numPr>
+        <w:suppressLineNumbers w:val="0"/>
+        <w:pBdr>
+          <w:top w:val="none" w:color="auto" w:sz="0" w:space="0"/>
+          <w:left w:val="none" w:color="auto" w:sz="0" w:space="0"/>
+          <w:bottom w:val="none" w:color="auto" w:sz="0" w:space="0"/>
+          <w:right w:val="none" w:color="auto" w:sz="0" w:space="0"/>
+        </w:pBdr>
+        <w:spacing w:before="0" w:beforeAutospacing="0" w:after="0" w:afterAutospacing="0" w:line="240" w:lineRule="atLeast"/>
+        <w:ind w:right="0" w:rightChars="0" w:firstLine="500" w:firstLineChars="0"/>
+        <w:rPr>
+          <w:rFonts w:hint="eastAsia" w:ascii="黑体" w:hAnsi="黑体" w:eastAsia="黑体" w:cs="黑体"/>
           <w:b/>
-          <w:sz w:val="28"/>
-        </w:rPr>
-        <w:t>5.2.3.2 科研数据管理模块测试</w:t>
-      </w:r>
-      <w:bookmarkEnd w:id="33"/>
-    </w:p>
-    <w:p>
-      <w:pPr>
-        <w:spacing w:before="120" w:after="120" w:line="288" w:lineRule="auto"/>
-        <w:ind w:left="0"/>
-        <w:jc w:val="left"/>
-      </w:pPr>
-      <w:r>
-        <w:rPr>
-          <w:rFonts w:ascii="Arial" w:hAnsi="Arial" w:eastAsia="等线" w:cs="Arial"/>
-          <w:sz w:val="22"/>
-        </w:rPr>
-        <w:t>该模块测试核心围绕数据批量导入、查询、预览、删除及格式校验功能，共设计测试用例45条，重点验证数据导入的准确性与权限管控的有效性，具体测试结果如下：</w:t>
-      </w:r>
-    </w:p>
-    <w:p>
-      <w:pPr>
-        <w:spacing w:before="120" w:after="120" w:line="288" w:lineRule="auto"/>
-        <w:ind w:left="0"/>
-        <w:jc w:val="left"/>
-      </w:pPr>
-      <w:r>
-        <w:rPr>
-          <w:rFonts w:ascii="Arial" w:hAnsi="Arial" w:eastAsia="等线" w:cs="Arial"/>
-          <w:sz w:val="22"/>
-        </w:rPr>
-        <w:t>1.  正常场景测试：使用标准化模板批量导入1000条以内正常科研数据，系统校验通过并批量入库；按实验ID、数据来源筛选数据，查询结果与导入数据一致；点击预览数据，可完整展示单条数据的所有字段信息；数据上传人及管理员可正常删除数据，共28条用例全部通过；</w:t>
-      </w:r>
-    </w:p>
-    <w:p>
-      <w:pPr>
-        <w:spacing w:before="120" w:after="120" w:line="288" w:lineRule="auto"/>
-        <w:ind w:left="0"/>
-        <w:jc w:val="left"/>
-      </w:pPr>
-      <w:r>
-        <w:rPr>
-          <w:rFonts w:ascii="Arial" w:hAnsi="Arial" w:eastAsia="等线" w:cs="Arial"/>
-          <w:sz w:val="22"/>
-        </w:rPr>
-        <w:t>2.  异常场景测试：导入非标准化模板数据（字段缺失），系统提示“模板格式错误，请下载标准模板”；导入数据中真实标签为2（非0/1），系统校验失败并提示错误数据行；非数据上传人尝试删除数据，系统提示权限不足，共12条用例全部通过；</w:t>
-      </w:r>
-    </w:p>
-    <w:p>
-      <w:pPr>
-        <w:spacing w:before="120" w:after="120" w:line="288" w:lineRule="auto"/>
-        <w:ind w:left="0"/>
-        <w:jc w:val="left"/>
-      </w:pPr>
-      <w:r>
-        <w:rPr>
-          <w:rFonts w:ascii="Arial" w:hAnsi="Arial" w:eastAsia="等线" w:cs="Arial"/>
-          <w:sz w:val="22"/>
-        </w:rPr>
-        <w:t>3.  边界场景测试：批量导入1000条科研数据，系统在2.8秒内完成导入与校验（符合性能需求≤3秒）；导入数据中模型评分字段为极值（0.0001、0.9999），系统正常存储并支持后续分析，共5条用例全部通过；</w:t>
-      </w:r>
-    </w:p>
-    <w:p>
-      <w:pPr>
-        <w:spacing w:before="120" w:after="120" w:line="288" w:lineRule="auto"/>
-        <w:ind w:left="0"/>
-        <w:jc w:val="left"/>
-      </w:pPr>
-      <w:r>
-        <w:rPr>
-          <w:rFonts w:ascii="Arial" w:hAnsi="Arial" w:eastAsia="等线" w:cs="Arial"/>
-          <w:sz w:val="22"/>
-        </w:rPr>
-        <w:t>该模块测试通过率100%，无功能缺陷。</w:t>
+          <w:sz w:val="24"/>
+          <w:szCs w:val="24"/>
+        </w:rPr>
+      </w:pPr>
+      <w:r>
+        <w:rPr>
+          <w:rFonts w:hint="eastAsia" w:ascii="宋体" w:hAnsi="宋体" w:eastAsia="宋体" w:cs="宋体"/>
+          <w:b w:val="0"/>
+          <w:bCs w:val="0"/>
+          <w:color w:val="auto"/>
+          <w:sz w:val="24"/>
+          <w:szCs w:val="24"/>
+          <w:lang w:val="en-US" w:eastAsia="zh-CN"/>
+        </w:rPr>
+        <w:t>异常场景测试：新增 / 编辑表单提交时，实验名称 / 研究目的 / 模型信息长度不符、必填项为空，表单校验失败并提示对应错误；尝试删除有关联科研数据的实验方案，系统提示删除失败；删除操作点击取消按钮，无删除操作执行；参与科研人员筛选关键词匹配准确，多选标签折叠 /tooltip 展示正常；网络异常时获取列表 / 新增 / 编辑 / 删除 / 查看详情，系统反馈对应错误提示；共 8 条用例全部通过；3. 边界场景测试：实验名称输入 2 位（最小）/255 位（最大）、研究目的输入 5 位（最小）/1000 位（最大）、模型信息输入 2 位（最小）/500 位（最大），新增 / 编辑操作正常；参与科研人员选择超 10 人，多选标签折叠且 tooltip 完整展示所有人员；单页加载 100 条实验数据（最大分页规格），表格渲染无卡顿，长文本省略展示（hover 显示完整）；共 3 条用例全部通过；该模块测试通过率 100%，无功能缺陷。</w:t>
       </w:r>
     </w:p>
     <w:p>
       <w:pPr>
         <w:spacing w:before="260" w:after="120" w:line="288" w:lineRule="auto"/>
-        <w:ind w:left="0"/>
+        <w:ind w:left="0" w:firstLine="500" w:firstLineChars="0"/>
         <w:jc w:val="left"/>
         <w:outlineLvl w:val="3"/>
-      </w:pPr>
-      <w:bookmarkStart w:id="34" w:name="heading_35"/>
-      <w:r>
-        <w:rPr>
-          <w:rFonts w:ascii="Arial" w:hAnsi="Arial" w:eastAsia="等线" w:cs="Arial"/>
+        <w:rPr>
+          <w:rFonts w:hint="eastAsia" w:ascii="黑体" w:hAnsi="黑体" w:eastAsia="黑体" w:cs="黑体"/>
+          <w:sz w:val="24"/>
+          <w:szCs w:val="24"/>
+        </w:rPr>
+      </w:pPr>
+      <w:r>
+        <w:rPr>
+          <w:rFonts w:hint="eastAsia" w:ascii="黑体" w:hAnsi="黑体" w:eastAsia="黑体" w:cs="黑体"/>
           <w:b/>
-          <w:sz w:val="28"/>
-        </w:rPr>
-        <w:t>5.2.3.3 统计分析模块测试</w:t>
-      </w:r>
-      <w:bookmarkEnd w:id="34"/>
-    </w:p>
-    <w:p>
-      <w:pPr>
-        <w:spacing w:before="120" w:after="120" w:line="288" w:lineRule="auto"/>
-        <w:ind w:left="0"/>
-        <w:jc w:val="left"/>
-      </w:pPr>
-      <w:r>
-        <w:rPr>
-          <w:rFonts w:ascii="Arial" w:hAnsi="Arial" w:eastAsia="等线" w:cs="Arial"/>
-          <w:sz w:val="22"/>
-        </w:rPr>
-        <w:t>该模块作为系统核心专业模块，测试重点围绕数据筛选、AUC计算、DeLong检验、ROC曲线生成及结果导出功能，共设计测试用例50条，结合专业统计标准验证分析结果的准确性，具体测试结果如下：</w:t>
-      </w:r>
-    </w:p>
-    <w:p>
-      <w:pPr>
-        <w:spacing w:before="120" w:after="120" w:line="288" w:lineRule="auto"/>
-        <w:ind w:left="0"/>
-        <w:jc w:val="left"/>
-      </w:pPr>
-      <w:r>
-        <w:rPr>
-          <w:rFonts w:ascii="Arial" w:hAnsi="Arial" w:eastAsia="等线" w:cs="Arial"/>
-          <w:sz w:val="22"/>
-        </w:rPr>
-        <w:t>1.  正常场景测试：筛选特定实验方案的科研数据，选择AUC计算与DeLong检验功能，系统在4.2秒内完成分析（符合性能需求≤5秒）；分析结果中AUC值、Z值、P值与人工计算结果一致（误差≤0.001）；ROC曲线可正常生成，曲线样式、坐标轴标签与预期一致；分析结果可正常导出为Excel格式，共35条用例全部通过；</w:t>
-      </w:r>
-    </w:p>
-    <w:p>
-      <w:pPr>
-        <w:spacing w:before="120" w:after="120" w:line="288" w:lineRule="auto"/>
-        <w:ind w:left="0"/>
-        <w:jc w:val="left"/>
-      </w:pPr>
-      <w:r>
-        <w:rPr>
-          <w:rFonts w:ascii="Arial" w:hAnsi="Arial" w:eastAsia="等线" w:cs="Arial"/>
-          <w:sz w:val="22"/>
-        </w:rPr>
-        <w:t>2.  异常场景测试：筛选无数据的实验方案进行分析，系统提示“无可用分析数据”；分析过程中强制关闭浏览器，重新登录后可查看历史分析结果；导出分析结果时无本地存储权限，系统提示“存储权限不足，请检查”，共10条用例全部通过；</w:t>
-      </w:r>
-    </w:p>
-    <w:p>
-      <w:pPr>
-        <w:spacing w:before="120" w:after="120" w:line="288" w:lineRule="auto"/>
-        <w:ind w:left="0"/>
-        <w:jc w:val="left"/>
-      </w:pPr>
-      <w:r>
-        <w:rPr>
-          <w:rFonts w:ascii="Arial" w:hAnsi="Arial" w:eastAsia="等线" w:cs="Arial"/>
-          <w:sz w:val="22"/>
-        </w:rPr>
-        <w:t>3.  边界场景测试：筛选1000条数据进行分析，系统无卡顿且分析结果准确；同时发起3次统计分析请求（并发场景），系统正常响应且无数据错乱，共5条用例全部通过；</w:t>
-      </w:r>
-    </w:p>
-    <w:p>
-      <w:pPr>
-        <w:spacing w:before="120" w:after="120" w:line="288" w:lineRule="auto"/>
-        <w:ind w:left="0"/>
-        <w:jc w:val="left"/>
-      </w:pPr>
-      <w:r>
-        <w:rPr>
-          <w:rFonts w:ascii="Arial" w:hAnsi="Arial" w:eastAsia="等线" w:cs="Arial"/>
-          <w:sz w:val="22"/>
-        </w:rPr>
-        <w:t>该模块测试通过率100%，分析结果准确性与功能稳定性符合需求。</w:t>
+          <w:sz w:val="24"/>
+          <w:szCs w:val="24"/>
+        </w:rPr>
+        <w:t>5.2.3.2 科研数据管理模块测试</w:t>
+      </w:r>
+      <w:bookmarkEnd w:id="33"/>
+    </w:p>
+    <w:p>
+      <w:pPr>
+        <w:keepNext w:val="0"/>
+        <w:keepLines w:val="0"/>
+        <w:widowControl/>
+        <w:numPr>
+          <w:numId w:val="0"/>
+        </w:numPr>
+        <w:suppressLineNumbers w:val="0"/>
+        <w:pBdr>
+          <w:top w:val="none" w:color="auto" w:sz="0" w:space="0"/>
+          <w:left w:val="none" w:color="auto" w:sz="0" w:space="0"/>
+          <w:bottom w:val="none" w:color="auto" w:sz="0" w:space="0"/>
+          <w:right w:val="none" w:color="auto" w:sz="0" w:space="0"/>
+        </w:pBdr>
+        <w:spacing w:before="0" w:beforeAutospacing="0" w:after="0" w:afterAutospacing="0" w:line="240" w:lineRule="atLeast"/>
+        <w:ind w:right="0" w:rightChars="0" w:firstLine="500" w:firstLineChars="0"/>
+        <w:rPr>
+          <w:rFonts w:hint="eastAsia" w:ascii="宋体" w:hAnsi="宋体" w:eastAsia="宋体" w:cs="宋体"/>
+          <w:b w:val="0"/>
+          <w:bCs w:val="0"/>
+          <w:color w:val="auto"/>
+          <w:sz w:val="24"/>
+          <w:szCs w:val="24"/>
+          <w:lang w:val="en-US" w:eastAsia="zh-CN"/>
+        </w:rPr>
+      </w:pPr>
+      <w:r>
+        <w:rPr>
+          <w:rFonts w:hint="eastAsia" w:ascii="宋体" w:hAnsi="宋体" w:eastAsia="宋体" w:cs="宋体"/>
+          <w:b w:val="0"/>
+          <w:bCs w:val="0"/>
+          <w:color w:val="auto"/>
+          <w:sz w:val="24"/>
+          <w:szCs w:val="24"/>
+          <w:lang w:val="en-US" w:eastAsia="zh-CN"/>
+        </w:rPr>
+        <w:t>功能描述：</w:t>
+      </w:r>
+      <w:r>
+        <w:rPr>
+          <w:rStyle w:val="8"/>
+          <w:rFonts w:ascii="宋体" w:hAnsi="宋体" w:eastAsia="宋体" w:cs="宋体"/>
+          <w:b w:val="0"/>
+          <w:bCs w:val="0"/>
+          <w:color w:val="auto"/>
+          <w:sz w:val="24"/>
+          <w:szCs w:val="24"/>
+          <w:bdr w:val="none" w:color="auto" w:sz="0" w:space="0"/>
+        </w:rPr>
+        <w:t>CSV 数据上传</w:t>
+      </w:r>
+      <w:r>
+        <w:rPr>
+          <w:rFonts w:ascii="宋体" w:hAnsi="宋体" w:eastAsia="宋体" w:cs="宋体"/>
+          <w:b w:val="0"/>
+          <w:bCs w:val="0"/>
+          <w:color w:val="auto"/>
+          <w:sz w:val="24"/>
+          <w:szCs w:val="24"/>
+        </w:rPr>
+        <w:t>、</w:t>
+      </w:r>
+      <w:r>
+        <w:rPr>
+          <w:rStyle w:val="8"/>
+          <w:rFonts w:ascii="宋体" w:hAnsi="宋体" w:eastAsia="宋体" w:cs="宋体"/>
+          <w:b w:val="0"/>
+          <w:bCs w:val="0"/>
+          <w:color w:val="auto"/>
+          <w:sz w:val="24"/>
+          <w:szCs w:val="24"/>
+          <w:bdr w:val="none" w:color="auto" w:sz="0" w:space="0"/>
+        </w:rPr>
+        <w:t>实验关联筛选查询</w:t>
+      </w:r>
+      <w:r>
+        <w:rPr>
+          <w:rFonts w:ascii="宋体" w:hAnsi="宋体" w:eastAsia="宋体" w:cs="宋体"/>
+          <w:b w:val="0"/>
+          <w:bCs w:val="0"/>
+          <w:color w:val="auto"/>
+          <w:sz w:val="24"/>
+          <w:szCs w:val="24"/>
+        </w:rPr>
+        <w:t>、</w:t>
+      </w:r>
+      <w:r>
+        <w:rPr>
+          <w:rStyle w:val="8"/>
+          <w:rFonts w:ascii="宋体" w:hAnsi="宋体" w:eastAsia="宋体" w:cs="宋体"/>
+          <w:b w:val="0"/>
+          <w:bCs w:val="0"/>
+          <w:color w:val="auto"/>
+          <w:sz w:val="24"/>
+          <w:szCs w:val="24"/>
+          <w:bdr w:val="none" w:color="auto" w:sz="0" w:space="0"/>
+        </w:rPr>
+        <w:t>单条数据删除</w:t>
+      </w:r>
+      <w:r>
+        <w:rPr>
+          <w:rFonts w:ascii="宋体" w:hAnsi="宋体" w:eastAsia="宋体" w:cs="宋体"/>
+          <w:b w:val="0"/>
+          <w:bCs w:val="0"/>
+          <w:color w:val="auto"/>
+          <w:sz w:val="24"/>
+          <w:szCs w:val="24"/>
+        </w:rPr>
+        <w:t>、</w:t>
+      </w:r>
+      <w:r>
+        <w:rPr>
+          <w:rStyle w:val="8"/>
+          <w:rFonts w:ascii="宋体" w:hAnsi="宋体" w:eastAsia="宋体" w:cs="宋体"/>
+          <w:b w:val="0"/>
+          <w:bCs w:val="0"/>
+          <w:color w:val="auto"/>
+          <w:sz w:val="24"/>
+          <w:szCs w:val="24"/>
+          <w:bdr w:val="none" w:color="auto" w:sz="0" w:space="0"/>
+        </w:rPr>
+        <w:t>批量数据删除</w:t>
+      </w:r>
+      <w:r>
+        <w:rPr>
+          <w:rFonts w:ascii="宋体" w:hAnsi="宋体" w:eastAsia="宋体" w:cs="宋体"/>
+          <w:b w:val="0"/>
+          <w:bCs w:val="0"/>
+          <w:color w:val="auto"/>
+          <w:sz w:val="24"/>
+          <w:szCs w:val="24"/>
+        </w:rPr>
+        <w:t>、</w:t>
+      </w:r>
+      <w:r>
+        <w:rPr>
+          <w:rStyle w:val="8"/>
+          <w:rFonts w:ascii="宋体" w:hAnsi="宋体" w:eastAsia="宋体" w:cs="宋体"/>
+          <w:b w:val="0"/>
+          <w:bCs w:val="0"/>
+          <w:color w:val="auto"/>
+          <w:sz w:val="24"/>
+          <w:szCs w:val="24"/>
+          <w:bdr w:val="none" w:color="auto" w:sz="0" w:space="0"/>
+        </w:rPr>
+        <w:t>数据分页展示</w:t>
+      </w:r>
+      <w:r>
+        <w:rPr>
+          <w:rStyle w:val="8"/>
+          <w:rFonts w:hint="eastAsia" w:ascii="宋体" w:hAnsi="宋体" w:eastAsia="宋体" w:cs="宋体"/>
+          <w:b w:val="0"/>
+          <w:bCs w:val="0"/>
+          <w:color w:val="auto"/>
+          <w:sz w:val="24"/>
+          <w:szCs w:val="24"/>
+          <w:bdr w:val="none" w:color="auto" w:sz="0" w:space="0"/>
+          <w:lang w:eastAsia="zh-CN"/>
+        </w:rPr>
+        <w:t>。</w:t>
+      </w:r>
+    </w:p>
+    <w:p>
+      <w:pPr>
+        <w:bidi w:val="0"/>
+        <w:ind w:firstLine="500" w:firstLineChars="0"/>
+        <w:rPr>
+          <w:rFonts w:hint="eastAsia" w:ascii="宋体" w:hAnsi="宋体" w:eastAsia="宋体" w:cs="宋体"/>
+          <w:sz w:val="24"/>
+          <w:szCs w:val="24"/>
+        </w:rPr>
+      </w:pPr>
+      <w:r>
+        <w:rPr>
+          <w:rFonts w:hint="eastAsia" w:ascii="宋体" w:hAnsi="宋体" w:eastAsia="宋体" w:cs="宋体"/>
+          <w:sz w:val="24"/>
+          <w:szCs w:val="24"/>
+        </w:rPr>
+        <w:t>正常场景测试：上传合规 CSV 文件（关联实验、格式为.csv 且大小≤10MB），系统可正常解析并存储数据；按关联实验筛选数据，查询结果准确；单条 / 批量删除数据时二次确认弹窗正常，删除后分页逻辑适配（单页仅剩 1 条删除后跳上一页、批量删除后回第一页）；分页切换（10/20/50 条 / 页）数据加载正常；共 24 条用例全部通过；</w:t>
+      </w:r>
+    </w:p>
+    <w:p>
+      <w:pPr>
+        <w:bidi w:val="0"/>
+        <w:ind w:firstLine="500" w:firstLineChars="0"/>
+        <w:rPr>
+          <w:rFonts w:hint="eastAsia" w:ascii="宋体" w:hAnsi="宋体" w:eastAsia="宋体" w:cs="宋体"/>
+          <w:sz w:val="24"/>
+          <w:szCs w:val="24"/>
+        </w:rPr>
+      </w:pPr>
+      <w:r>
+        <w:rPr>
+          <w:rFonts w:hint="eastAsia" w:ascii="宋体" w:hAnsi="宋体" w:eastAsia="宋体" w:cs="宋体"/>
+          <w:sz w:val="24"/>
+          <w:szCs w:val="24"/>
+        </w:rPr>
+        <w:t>异常场景测试：无实验列表时点击上传按钮，系统提示 “暂无可用实验”；上传非.csv 格式、超 10MB 文件，系统校验并提示错误；未选择关联实验 / 未选文件提交上传，表单校验失败；删除操作点击取消，无数据删除；网络异常时上传 / 删除，系统反馈对应错误提示；共 8 条用例全部通过；</w:t>
+      </w:r>
+    </w:p>
+    <w:p>
+      <w:pPr>
+        <w:bidi w:val="0"/>
+        <w:ind w:firstLine="500" w:firstLineChars="0"/>
+        <w:rPr>
+          <w:rFonts w:hint="eastAsia" w:ascii="宋体" w:hAnsi="宋体" w:eastAsia="宋体" w:cs="宋体"/>
+          <w:sz w:val="24"/>
+          <w:szCs w:val="24"/>
+        </w:rPr>
+      </w:pPr>
+      <w:r>
+        <w:rPr>
+          <w:rFonts w:hint="eastAsia" w:ascii="宋体" w:hAnsi="宋体" w:eastAsia="宋体" w:cs="宋体"/>
+          <w:sz w:val="24"/>
+          <w:szCs w:val="24"/>
+        </w:rPr>
+        <w:t>边界场景测试：上传 10MB 临界大小的 CSV 文件，系统正常处理；单页加载 50 条数据（最大分页规格），表格渲染无卡顿；删除当前页最后 1 条数据，分页自动跳转至上一页；共 3 条用例全部通过；该模块测试通过率 100%，无功能缺陷。</w:t>
       </w:r>
     </w:p>
     <w:p>
       <w:pPr>
         <w:spacing w:before="260" w:after="120" w:line="288" w:lineRule="auto"/>
-        <w:ind w:left="0"/>
+        <w:ind w:left="0" w:firstLine="500" w:firstLineChars="0"/>
         <w:jc w:val="left"/>
         <w:outlineLvl w:val="3"/>
       </w:pPr>
+      <w:bookmarkStart w:id="34" w:name="heading_35"/>
+      <w:r>
+        <w:rPr>
+          <w:rFonts w:hint="eastAsia" w:ascii="宋体" w:hAnsi="宋体" w:eastAsia="宋体" w:cs="宋体"/>
+          <w:b/>
+          <w:sz w:val="24"/>
+          <w:szCs w:val="24"/>
+        </w:rPr>
+        <w:t>5.2.3.3 统计分析模块测试</w:t>
+      </w:r>
+      <w:bookmarkEnd w:id="34"/>
+    </w:p>
+    <w:p>
+      <w:pPr>
+        <w:bidi w:val="0"/>
+        <w:ind w:firstLine="500" w:firstLineChars="0"/>
+        <w:rPr>
+          <w:rFonts w:hint="eastAsia" w:ascii="宋体" w:hAnsi="宋体" w:eastAsia="宋体" w:cs="宋体"/>
+          <w:sz w:val="24"/>
+          <w:szCs w:val="24"/>
+        </w:rPr>
+      </w:pPr>
       <w:bookmarkStart w:id="35" w:name="heading_36"/>
       <w:r>
         <w:rPr>
-          <w:rFonts w:ascii="Arial" w:hAnsi="Arial" w:eastAsia="等线" w:cs="Arial"/>
-          <w:b/>
-          <w:sz w:val="28"/>
-        </w:rPr>
-        <w:t>5.2.3.4 报告管理模块测试</w:t>
-      </w:r>
-      <w:bookmarkEnd w:id="35"/>
-    </w:p>
-    <w:p>
-      <w:pPr>
-        <w:spacing w:before="120" w:after="120" w:line="288" w:lineRule="auto"/>
-        <w:ind w:left="0"/>
-        <w:jc w:val="left"/>
-      </w:pPr>
-      <w:r>
-        <w:rPr>
-          <w:rFonts w:ascii="Arial" w:hAnsi="Arial" w:eastAsia="等线" w:cs="Arial"/>
-          <w:sz w:val="22"/>
-        </w:rPr>
-        <w:t>该模块测试核心围绕报告自动生成、PDF预览、下载、查询功能，共设计测试用例38条，重点验证报告格式的标准化与内容的完整性，具体测试结果如下：</w:t>
-      </w:r>
-    </w:p>
-    <w:p>
-      <w:pPr>
-        <w:spacing w:before="120" w:after="120" w:line="288" w:lineRule="auto"/>
-        <w:ind w:left="0"/>
-        <w:jc w:val="left"/>
-      </w:pPr>
-      <w:r>
-        <w:rPr>
-          <w:rFonts w:ascii="Arial" w:hAnsi="Arial" w:eastAsia="等线" w:cs="Arial"/>
-          <w:sz w:val="22"/>
-        </w:rPr>
-        <w:t>1.  正常场景测试：基于统计分析结果生成PDF报告，报告包含实验信息、数据明细、统计结果、ROC曲线图片等核心内容，格式与标准化模板一致；在线预览报告时，页面清晰、可正常缩放与翻页；下载报告后，可通过Adobe Acrobat、WPS等主流软件正常打开，共24条用例全部通过；</w:t>
-      </w:r>
-    </w:p>
-    <w:p>
-      <w:pPr>
-        <w:spacing w:before="120" w:after="120" w:line="288" w:lineRule="auto"/>
-        <w:ind w:left="0"/>
-        <w:jc w:val="left"/>
-      </w:pPr>
-      <w:r>
-        <w:rPr>
-          <w:rFonts w:ascii="Arial" w:hAnsi="Arial" w:eastAsia="等线" w:cs="Arial"/>
-          <w:sz w:val="22"/>
-        </w:rPr>
-        <w:t>2.  异常场景测试：统计分析结果未生成时尝试生成报告，系统提示“请先完成统计分析”；报告生成过程中网络中断，重新连接后可继续生成或提示“报告生成失败，请重试”；删除已生成报告后，再次查询该报告无结果，共9条用例全部通过；</w:t>
-      </w:r>
-    </w:p>
-    <w:p>
-      <w:pPr>
-        <w:spacing w:before="120" w:after="120" w:line="288" w:lineRule="auto"/>
-        <w:ind w:left="0"/>
-        <w:jc w:val="left"/>
-      </w:pPr>
-      <w:r>
-        <w:rPr>
-          <w:rFonts w:ascii="Arial" w:hAnsi="Arial" w:eastAsia="等线" w:cs="Arial"/>
-          <w:sz w:val="22"/>
-        </w:rPr>
-        <w:t>3.  边界场景测试：生成包含1000条数据明细的报告，系统正常生成且PDF文件可正常打开（无卡顿、无内容缺失）；同时生成5份报告，系统响应正常且无报告内容错乱，共5条用例全部通过；</w:t>
-      </w:r>
-    </w:p>
-    <w:p>
-      <w:pPr>
-        <w:spacing w:before="120" w:after="120" w:line="288" w:lineRule="auto"/>
-        <w:ind w:left="0"/>
-        <w:jc w:val="left"/>
-      </w:pPr>
-      <w:r>
-        <w:rPr>
-          <w:rFonts w:ascii="Arial" w:hAnsi="Arial" w:eastAsia="等线" w:cs="Arial"/>
-          <w:sz w:val="22"/>
-        </w:rPr>
-        <w:t>该模块测试通过率100%，报告生成的标准化与完整性符合需求。</w:t>
+          <w:rFonts w:hint="eastAsia" w:ascii="宋体" w:hAnsi="宋体" w:eastAsia="宋体" w:cs="宋体"/>
+          <w:sz w:val="24"/>
+          <w:szCs w:val="24"/>
+        </w:rPr>
+        <w:t>功能描述：实验关联选择、检验方法配置、科研数据筛选（全选 / 分页勾选）、统计分析执行、ROC 曲线可视化展示。</w:t>
+      </w:r>
+    </w:p>
+    <w:p>
+      <w:pPr>
+        <w:bidi w:val="0"/>
+        <w:ind w:firstLine="500" w:firstLineChars="0"/>
+        <w:rPr>
+          <w:rFonts w:hint="eastAsia" w:ascii="宋体" w:hAnsi="宋体" w:eastAsia="宋体" w:cs="宋体"/>
+          <w:sz w:val="24"/>
+          <w:szCs w:val="24"/>
+        </w:rPr>
+      </w:pPr>
+      <w:r>
+        <w:rPr>
+          <w:rFonts w:hint="eastAsia" w:ascii="宋体" w:hAnsi="宋体" w:eastAsia="宋体" w:cs="宋体"/>
+          <w:sz w:val="24"/>
+          <w:szCs w:val="24"/>
+        </w:rPr>
+        <w:t>正常场景测试：选择关联实验、指定 DeLong 检验方法、填写报告名称，筛选科研数据（全选 / 分页勾选）后执行统计分析，系统生成含 AUC/FPR/TPR 的分析结果，ROC 曲线正常渲染（展示模型 1/2 曲线、基线，鼠标悬浮查看 FPR/TPR 值）；数据选择弹窗分页切换（10/20/50 条 / 页）数据加载正常，全选 / 取消全选联动表格选中状态；表单重置清空所有配置及分析结果；共 25 条用例全部通过；</w:t>
+      </w:r>
+    </w:p>
+    <w:p>
+      <w:pPr>
+        <w:bidi w:val="0"/>
+        <w:ind w:firstLine="500" w:firstLineChars="0"/>
+        <w:rPr>
+          <w:rFonts w:hint="eastAsia" w:ascii="宋体" w:hAnsi="宋体" w:eastAsia="宋体" w:cs="宋体"/>
+          <w:sz w:val="24"/>
+          <w:szCs w:val="24"/>
+          <w:lang w:eastAsia="zh-CN"/>
+        </w:rPr>
+      </w:pPr>
+      <w:r>
+        <w:rPr>
+          <w:rFonts w:hint="eastAsia" w:ascii="宋体" w:hAnsi="宋体" w:eastAsia="宋体" w:cs="宋体"/>
+          <w:sz w:val="24"/>
+          <w:szCs w:val="24"/>
+        </w:rPr>
+        <w:t>异常场景测试：未选关联实验点击数据选择 / 执行分析，系统提示 “请先选择关联实验”；未完善检验方法 / 报告名称执行分析，提示 “请完善表单必填项”；数据选择弹窗未选数据点击确认，提示 “请至少选择一条科研数据”；分析结果缺少核心字段（AUC/FPR/TPR），控制台告警且 ROC 曲线不渲染；网络异常时获取实验列表 / 执行分析，系统反馈对应错误提示；共 7 条用例全部通过</w:t>
+      </w:r>
+      <w:r>
+        <w:rPr>
+          <w:rFonts w:hint="eastAsia" w:ascii="宋体" w:hAnsi="宋体" w:eastAsia="宋体" w:cs="宋体"/>
+          <w:sz w:val="24"/>
+          <w:szCs w:val="24"/>
+          <w:lang w:eastAsia="zh-CN"/>
+        </w:rPr>
+        <w:t>。</w:t>
+      </w:r>
+    </w:p>
+    <w:p>
+      <w:pPr>
+        <w:bidi w:val="0"/>
+        <w:ind w:firstLine="500" w:firstLineChars="0"/>
+        <w:rPr>
+          <w:rFonts w:hint="eastAsia" w:ascii="宋体" w:hAnsi="宋体" w:eastAsia="宋体" w:cs="宋体"/>
+          <w:sz w:val="24"/>
+          <w:szCs w:val="24"/>
+        </w:rPr>
+      </w:pPr>
+      <w:r>
+        <w:rPr>
+          <w:rFonts w:hint="eastAsia" w:ascii="宋体" w:hAnsi="宋体" w:eastAsia="宋体" w:cs="宋体"/>
+          <w:sz w:val="24"/>
+          <w:szCs w:val="24"/>
+        </w:rPr>
+        <w:t>边界场景测试：全选超分页数量的实验数据，选中状态跨分页回显正常；单页加载 50 条数据（最大分页规格），数据选择弹窗表格渲染无卡顿；分析结果数据量较大时，ROC 曲线渲染无卡顿、tooltip 响应及时；共 3 条用例全部通过；该模块测试通过率 100%，无功能缺陷。</w:t>
       </w:r>
     </w:p>
     <w:p>
       <w:pPr>
         <w:spacing w:before="260" w:after="120" w:line="288" w:lineRule="auto"/>
-        <w:ind w:left="0"/>
+        <w:ind w:left="0" w:firstLine="500" w:firstLineChars="0"/>
         <w:jc w:val="left"/>
         <w:outlineLvl w:val="3"/>
+        <w:rPr>
+          <w:rFonts w:hint="eastAsia" w:ascii="黑体" w:hAnsi="黑体" w:eastAsia="黑体" w:cs="黑体"/>
+          <w:sz w:val="24"/>
+          <w:szCs w:val="24"/>
+        </w:rPr>
+      </w:pPr>
+      <w:r>
+        <w:rPr>
+          <w:rFonts w:hint="eastAsia" w:ascii="黑体" w:hAnsi="黑体" w:eastAsia="黑体" w:cs="黑体"/>
+          <w:b/>
+          <w:sz w:val="24"/>
+          <w:szCs w:val="24"/>
+        </w:rPr>
+        <w:t>5.2.3.4 报告管理模块测试</w:t>
+      </w:r>
+      <w:bookmarkEnd w:id="35"/>
+    </w:p>
+    <w:p>
+      <w:pPr>
+        <w:bidi w:val="0"/>
+        <w:ind w:firstLine="500" w:firstLineChars="0"/>
+        <w:rPr>
+          <w:rFonts w:hint="eastAsia" w:ascii="宋体" w:hAnsi="宋体" w:eastAsia="宋体" w:cs="宋体"/>
+          <w:sz w:val="24"/>
+          <w:szCs w:val="24"/>
+        </w:rPr>
       </w:pPr>
       <w:bookmarkStart w:id="36" w:name="heading_37"/>
       <w:r>
         <w:rPr>
-          <w:rFonts w:ascii="Arial" w:hAnsi="Arial" w:eastAsia="等线" w:cs="Arial"/>
+          <w:rFonts w:hint="eastAsia" w:ascii="宋体" w:hAnsi="宋体" w:eastAsia="宋体" w:cs="宋体"/>
+          <w:sz w:val="24"/>
+          <w:szCs w:val="24"/>
+        </w:rPr>
+        <w:t>功能描述：报告名称模糊查询、PDF 预览（含翻页 / 缩放 / 旋转 / 翻转 / 重置修正）、PDF 下载、ROC 图片预览、报告删除、数据分页展示。</w:t>
+      </w:r>
+    </w:p>
+    <w:p>
+      <w:pPr>
+        <w:bidi w:val="0"/>
+        <w:ind w:firstLine="500" w:firstLineChars="0"/>
+        <w:rPr>
+          <w:rFonts w:hint="eastAsia" w:ascii="宋体" w:hAnsi="宋体" w:eastAsia="宋体" w:cs="宋体"/>
+          <w:sz w:val="24"/>
+          <w:szCs w:val="24"/>
+        </w:rPr>
+      </w:pPr>
+      <w:r>
+        <w:rPr>
+          <w:rFonts w:hint="eastAsia" w:ascii="宋体" w:hAnsi="宋体" w:eastAsia="宋体" w:cs="宋体"/>
+          <w:sz w:val="24"/>
+          <w:szCs w:val="24"/>
+        </w:rPr>
+        <w:t>正常场景测试：按报告名称模糊查询，结果匹配准确；预览 PDF（加载成功，翻页 / 缩放 / 旋转 / 翻转 / 重置修正交互正常，多页 PDF 渲染无异常）；下载 PDF 文件保存正常；有 ROC 图的报告预览图片清晰；删除报告二次确认后成功删除，列表自动刷新；分页切换（10/20/50 条 / 页）数据加载正常；共 26 条用例全部通过</w:t>
+      </w:r>
+      <w:r>
+        <w:rPr>
+          <w:rFonts w:hint="eastAsia" w:ascii="宋体" w:hAnsi="宋体" w:eastAsia="宋体" w:cs="宋体"/>
+          <w:sz w:val="24"/>
+          <w:szCs w:val="24"/>
+          <w:lang w:eastAsia="zh-CN"/>
+        </w:rPr>
+        <w:t>。</w:t>
+      </w:r>
+    </w:p>
+    <w:p>
+      <w:pPr>
+        <w:bidi w:val="0"/>
+        <w:ind w:firstLine="500" w:firstLineChars="0"/>
+        <w:rPr>
+          <w:rFonts w:hint="eastAsia" w:ascii="宋体" w:hAnsi="宋体" w:eastAsia="宋体" w:cs="宋体"/>
+          <w:sz w:val="24"/>
+          <w:szCs w:val="24"/>
+        </w:rPr>
+      </w:pPr>
+      <w:r>
+        <w:rPr>
+          <w:rFonts w:hint="eastAsia" w:ascii="宋体" w:hAnsi="宋体" w:eastAsia="宋体" w:cs="宋体"/>
+          <w:sz w:val="24"/>
+          <w:szCs w:val="24"/>
+        </w:rPr>
+        <w:t>异常场景测试：无 PDF 路径的报告点击预览 / 下载，提示 “暂无 PDF 文件”；无 ROC 图的报告点击预览 ROC 图，提示 “暂无 ROC 图片”；PDF 加载超时、非 PDF 格式文件、网络异常，系统提示对应错误；删除报告点击取消，无删除操作；频繁切换 PDF 页码 / 缩放，无重复渲染冲突；共 7 条用例全部通过</w:t>
+      </w:r>
+      <w:r>
+        <w:rPr>
+          <w:rFonts w:hint="eastAsia" w:ascii="宋体" w:hAnsi="宋体" w:eastAsia="宋体" w:cs="宋体"/>
+          <w:sz w:val="24"/>
+          <w:szCs w:val="24"/>
+          <w:lang w:eastAsia="zh-CN"/>
+        </w:rPr>
+        <w:t>。</w:t>
+      </w:r>
+    </w:p>
+    <w:p>
+      <w:pPr>
+        <w:bidi w:val="0"/>
+        <w:ind w:firstLine="500" w:firstLineChars="0"/>
+        <w:rPr>
+          <w:rFonts w:hint="eastAsia" w:ascii="宋体" w:hAnsi="宋体" w:eastAsia="宋体" w:cs="宋体"/>
+          <w:sz w:val="24"/>
+          <w:szCs w:val="24"/>
+        </w:rPr>
+      </w:pPr>
+      <w:r>
+        <w:rPr>
+          <w:rFonts w:hint="eastAsia" w:ascii="宋体" w:hAnsi="宋体" w:eastAsia="宋体" w:cs="宋体"/>
+          <w:sz w:val="24"/>
+          <w:szCs w:val="24"/>
+        </w:rPr>
+        <w:t>边界场景测试：单页加载 50 条报告数据，表格渲染无卡顿；100 页超大 PDF 文件加载 / 渲染 / 翻页正常；超长名称（50 字符）报告模糊查询匹配准确；共 3 条用例全部通过；该模块测试通过率 100%，无功能缺陷。</w:t>
+      </w:r>
+    </w:p>
+    <w:p>
+      <w:pPr>
+        <w:spacing w:before="260" w:after="120" w:line="288" w:lineRule="auto"/>
+        <w:ind w:left="0" w:firstLine="500" w:firstLineChars="0"/>
+        <w:jc w:val="left"/>
+        <w:outlineLvl w:val="3"/>
+        <w:rPr>
+          <w:rFonts w:hint="eastAsia" w:ascii="黑体" w:hAnsi="黑体" w:eastAsia="黑体" w:cs="黑体"/>
           <w:b/>
-          <w:sz w:val="28"/>
-        </w:rPr>
-        <w:t>5.2.3.5 系统管理模块测试</w:t>
+          <w:sz w:val="24"/>
+          <w:szCs w:val="24"/>
+        </w:rPr>
+      </w:pPr>
+      <w:r>
+        <w:rPr>
+          <w:rFonts w:hint="eastAsia" w:ascii="黑体" w:hAnsi="黑体" w:eastAsia="黑体" w:cs="黑体"/>
+          <w:b/>
+          <w:sz w:val="24"/>
+          <w:szCs w:val="24"/>
+        </w:rPr>
+        <w:t xml:space="preserve">5.2.3.5 </w:t>
+      </w:r>
+      <w:r>
+        <w:rPr>
+          <w:rFonts w:hint="eastAsia" w:ascii="黑体" w:hAnsi="黑体" w:eastAsia="黑体" w:cs="黑体"/>
+          <w:b/>
+          <w:sz w:val="24"/>
+          <w:szCs w:val="24"/>
+          <w:lang w:val="en-US" w:eastAsia="zh-CN"/>
+        </w:rPr>
+        <w:t>个人中心</w:t>
+      </w:r>
+      <w:r>
+        <w:rPr>
+          <w:rFonts w:hint="eastAsia" w:ascii="黑体" w:hAnsi="黑体" w:eastAsia="黑体" w:cs="黑体"/>
+          <w:b/>
+          <w:sz w:val="24"/>
+          <w:szCs w:val="24"/>
+        </w:rPr>
+        <w:t>模块测试</w:t>
+      </w:r>
+    </w:p>
+    <w:p>
+      <w:pPr>
+        <w:bidi w:val="0"/>
+        <w:ind w:firstLine="500" w:firstLineChars="0"/>
+        <w:rPr>
+          <w:rFonts w:hint="eastAsia" w:ascii="宋体" w:hAnsi="宋体" w:eastAsia="宋体" w:cs="宋体"/>
+          <w:sz w:val="24"/>
+          <w:szCs w:val="24"/>
+        </w:rPr>
+      </w:pPr>
+      <w:r>
+        <w:rPr>
+          <w:rFonts w:hint="eastAsia" w:ascii="宋体" w:hAnsi="宋体" w:eastAsia="宋体" w:cs="宋体"/>
+          <w:sz w:val="24"/>
+          <w:szCs w:val="24"/>
+        </w:rPr>
+        <w:t>功能描述：个人信息查看 / 修改（姓名 / 手机号 / 邮箱 / 科室 / 职称）、密码修改（原密码校验 + 新密码复杂度 + 两次密码一致性校验）、表单校验、密码 AES 加密传输。</w:t>
+      </w:r>
+    </w:p>
+    <w:p>
+      <w:pPr>
+        <w:bidi w:val="0"/>
+        <w:ind w:firstLine="500" w:firstLineChars="0"/>
+        <w:rPr>
+          <w:rFonts w:hint="eastAsia" w:ascii="宋体" w:hAnsi="宋体" w:eastAsia="宋体" w:cs="宋体"/>
+          <w:sz w:val="24"/>
+          <w:szCs w:val="24"/>
+        </w:rPr>
+      </w:pPr>
+      <w:r>
+        <w:rPr>
+          <w:rFonts w:hint="eastAsia" w:ascii="宋体" w:hAnsi="宋体" w:eastAsia="宋体" w:cs="宋体"/>
+          <w:sz w:val="24"/>
+          <w:szCs w:val="24"/>
+        </w:rPr>
+        <w:t>正常场景测试：加载个人信息，用户名禁用不可修改，科室 / 职称下拉选项正常加载；填写合规真实姓名（2-10 位）、手机号（11 位合规格式）、邮箱（格式正确），选择科室 / 职称后保存修改，系统提示成功并刷新最新信息；修改密码时输入正确原密码、合规新密码（6-20 位含字母 / 数字 / 特殊字符，与原密码不同）、确认密码一致，二次确认后修改成功，表单自动重置；共 22 条用例全部通过；</w:t>
+      </w:r>
+    </w:p>
+    <w:p>
+      <w:pPr>
+        <w:bidi w:val="0"/>
+        <w:ind w:firstLine="500" w:firstLineChars="0"/>
+        <w:rPr>
+          <w:rFonts w:hint="eastAsia" w:ascii="宋体" w:hAnsi="宋体" w:eastAsia="宋体" w:cs="宋体"/>
+          <w:sz w:val="24"/>
+          <w:szCs w:val="24"/>
+        </w:rPr>
+      </w:pPr>
+      <w:r>
+        <w:rPr>
+          <w:rFonts w:hint="eastAsia" w:ascii="宋体" w:hAnsi="宋体" w:eastAsia="宋体" w:cs="宋体"/>
+          <w:sz w:val="24"/>
+          <w:szCs w:val="24"/>
+        </w:rPr>
+        <w:t>异常场景测试：个人信息表单提交时，真实姓名长度不足 / 超限、手机号格式错误、邮箱格式错误，表单校验失败并提示对应错误；密码修改表单提交时，原密码为空 / 长度不符、新密码复杂度不达标 / 与原密码相同、确认密码与新密码不一致，表单校验失败；点击密码修改二次确认弹窗的取消按钮，无密码修改操作；网络异常时获取 / 修改信息、修改密码，系统反馈对应错误提示；共 8 条用例全部通过；</w:t>
+      </w:r>
+    </w:p>
+    <w:p>
+      <w:pPr>
+        <w:bidi w:val="0"/>
+        <w:ind w:firstLine="500" w:firstLineChars="0"/>
+        <w:rPr>
+          <w:rFonts w:hint="eastAsia" w:ascii="宋体" w:hAnsi="宋体" w:eastAsia="宋体" w:cs="宋体"/>
+          <w:sz w:val="24"/>
+          <w:szCs w:val="24"/>
+        </w:rPr>
+      </w:pPr>
+      <w:r>
+        <w:rPr>
+          <w:rFonts w:hint="eastAsia" w:ascii="宋体" w:hAnsi="宋体" w:eastAsia="宋体" w:cs="宋体"/>
+          <w:sz w:val="24"/>
+          <w:szCs w:val="24"/>
+        </w:rPr>
+        <w:t>边界场景测试：真实姓名输入 2 位（最小）/10 位（最大）、邮箱输入 50 位（最大），保存修改正常；新密码输入 6 位（最小）/20 位（最大）合规字符（含字母 / 数字 / 特殊字符），修改密码成功；共 3 条用例全部通过；该模块测试通过率 100%，无功能缺陷。</w:t>
+      </w:r>
+    </w:p>
+    <w:p>
+      <w:pPr>
+        <w:spacing w:before="260" w:after="120" w:line="288" w:lineRule="auto"/>
+        <w:ind w:left="0" w:firstLine="500" w:firstLineChars="0"/>
+        <w:jc w:val="left"/>
+        <w:outlineLvl w:val="3"/>
+        <w:rPr>
+          <w:rFonts w:hint="eastAsia" w:ascii="黑体" w:hAnsi="黑体" w:eastAsia="黑体" w:cs="黑体"/>
+          <w:sz w:val="24"/>
+          <w:szCs w:val="24"/>
+        </w:rPr>
+      </w:pPr>
+      <w:r>
+        <w:rPr>
+          <w:rFonts w:hint="eastAsia" w:ascii="黑体" w:hAnsi="黑体" w:eastAsia="黑体" w:cs="黑体"/>
+          <w:b/>
+          <w:sz w:val="24"/>
+          <w:szCs w:val="24"/>
+        </w:rPr>
+        <w:t>5.2.3.</w:t>
+      </w:r>
+      <w:r>
+        <w:rPr>
+          <w:rFonts w:hint="eastAsia" w:ascii="黑体" w:hAnsi="黑体" w:eastAsia="黑体" w:cs="黑体"/>
+          <w:b/>
+          <w:sz w:val="24"/>
+          <w:szCs w:val="24"/>
+          <w:lang w:val="en-US" w:eastAsia="zh-CN"/>
+        </w:rPr>
+        <w:t>6</w:t>
+      </w:r>
+      <w:r>
+        <w:rPr>
+          <w:rFonts w:hint="eastAsia" w:ascii="黑体" w:hAnsi="黑体" w:eastAsia="黑体" w:cs="黑体"/>
+          <w:b/>
+          <w:sz w:val="24"/>
+          <w:szCs w:val="24"/>
+        </w:rPr>
+        <w:t xml:space="preserve"> 系统管理</w:t>
+      </w:r>
+      <w:r>
+        <w:rPr>
+          <w:rFonts w:hint="eastAsia" w:ascii="黑体" w:hAnsi="黑体" w:eastAsia="黑体" w:cs="黑体"/>
+          <w:b/>
+          <w:sz w:val="24"/>
+          <w:szCs w:val="24"/>
+          <w:lang w:val="en-US" w:eastAsia="zh-CN"/>
+        </w:rPr>
+        <w:t>-用户管理</w:t>
+      </w:r>
+      <w:r>
+        <w:rPr>
+          <w:rFonts w:hint="eastAsia" w:ascii="黑体" w:hAnsi="黑体" w:eastAsia="黑体" w:cs="黑体"/>
+          <w:b/>
+          <w:sz w:val="24"/>
+          <w:szCs w:val="24"/>
+        </w:rPr>
+        <w:t>模块测试</w:t>
       </w:r>
       <w:bookmarkEnd w:id="36"/>
     </w:p>
     <w:p>
       <w:pPr>
-        <w:spacing w:before="120" w:after="120" w:line="288" w:lineRule="auto"/>
-        <w:ind w:left="0"/>
+        <w:bidi w:val="0"/>
+        <w:ind w:firstLine="500" w:firstLineChars="0"/>
+        <w:rPr>
+          <w:rFonts w:hint="eastAsia" w:ascii="宋体" w:hAnsi="宋体" w:eastAsia="宋体" w:cs="宋体"/>
+          <w:sz w:val="24"/>
+          <w:szCs w:val="24"/>
+        </w:rPr>
+      </w:pPr>
+      <w:bookmarkStart w:id="37" w:name="heading_38"/>
+      <w:r>
+        <w:rPr>
+          <w:rFonts w:hint="eastAsia" w:ascii="宋体" w:hAnsi="宋体" w:eastAsia="宋体" w:cs="宋体"/>
+          <w:sz w:val="24"/>
+          <w:szCs w:val="24"/>
+        </w:rPr>
+        <w:t>功能描述：多条件查询（用户名 / 真实姓名模糊查询、状态筛选）、用户新增 / 编辑 / 删除、密码重置（默认密码 dw@123）、角色 / 科室 / 职称下拉选择、数据分页展示。</w:t>
+      </w:r>
+    </w:p>
+    <w:p>
+      <w:pPr>
+        <w:bidi w:val="0"/>
+        <w:ind w:firstLine="500" w:firstLineChars="0"/>
+        <w:rPr>
+          <w:rFonts w:hint="eastAsia" w:ascii="宋体" w:hAnsi="宋体" w:eastAsia="宋体" w:cs="宋体"/>
+          <w:sz w:val="24"/>
+          <w:szCs w:val="24"/>
+        </w:rPr>
+      </w:pPr>
+      <w:r>
+        <w:rPr>
+          <w:rFonts w:hint="eastAsia" w:ascii="宋体" w:hAnsi="宋体" w:eastAsia="宋体" w:cs="宋体"/>
+          <w:sz w:val="24"/>
+          <w:szCs w:val="24"/>
+        </w:rPr>
+        <w:t>正常场景测试：按用户名 / 真实姓名 / 状态多条件组合查询，结果匹配准确；新增用户填写合规用户名（2-20 位）、真实姓名（2-10 位）、手机号（11 位合规格式）、邮箱（格式正确），选择角色 / 科室 / 职称 / 状态后提交，列表刷新且新增用户展示正常；编辑用户时表单回显原有数据，修改合规信息后提交成功；重置用户密码二次确认后，密码重置为 dw@123 并提示成功；删除非管理员（ID≠1）用户二次确认后成功删除，列表自动刷新；分页切换（10/20/50/100 条 / 页）数据加载正常；共 25 条用例全部通过；</w:t>
+      </w:r>
+    </w:p>
+    <w:p>
+      <w:pPr>
+        <w:bidi w:val="0"/>
+        <w:ind w:firstLine="500" w:firstLineChars="0"/>
+        <w:rPr>
+          <w:rFonts w:hint="eastAsia" w:ascii="宋体" w:hAnsi="宋体" w:eastAsia="宋体" w:cs="宋体"/>
+          <w:sz w:val="24"/>
+          <w:szCs w:val="24"/>
+        </w:rPr>
+      </w:pPr>
+      <w:r>
+        <w:rPr>
+          <w:rFonts w:hint="eastAsia" w:ascii="宋体" w:hAnsi="宋体" w:eastAsia="宋体" w:cs="宋体"/>
+          <w:sz w:val="24"/>
+          <w:szCs w:val="24"/>
+        </w:rPr>
+        <w:t>异常场景测试：新增 / 编辑表单提交时，用户名长度不符、真实姓名长度超限、手机号格式 / 长度错误、邮箱格式错误、未选择角色 / 状态，表单校验失败并提示对应错误；尝试删除管理员账户（ID=1），系统提示 “禁止删除管理员账户”；删除 / 重置密码操作点击取消按钮，无对应操作执行；网络异常时获取列表 / 新增 / 编辑 / 删除 / 重置密码，系统反馈对应错误提示；共 8 条用例全部通过；</w:t>
+      </w:r>
+    </w:p>
+    <w:p>
+      <w:pPr>
+        <w:bidi w:val="0"/>
+        <w:ind w:firstLine="500" w:firstLineChars="0"/>
+        <w:rPr>
+          <w:rFonts w:hint="eastAsia" w:ascii="宋体" w:hAnsi="宋体" w:eastAsia="宋体" w:cs="宋体"/>
+          <w:sz w:val="24"/>
+          <w:szCs w:val="24"/>
+        </w:rPr>
+      </w:pPr>
+      <w:r>
+        <w:rPr>
+          <w:rFonts w:hint="eastAsia" w:ascii="宋体" w:hAnsi="宋体" w:eastAsia="宋体" w:cs="宋体"/>
+          <w:sz w:val="24"/>
+          <w:szCs w:val="24"/>
+        </w:rPr>
+        <w:t>边界场景测试：用户名输入 2 位（最小）/20 位（最大）、真实姓名输入 2 位（最小）/10 位（最大），新增 / 编辑操作正常；单页加载 100 条用户数据（最大分页规格），表格渲染无卡顿；共 3 条用例全部通过；该模块测试通过率 100%，无功能缺陷。</w:t>
+      </w:r>
+    </w:p>
+    <w:p>
+      <w:pPr>
+        <w:spacing w:before="260" w:after="120" w:line="288" w:lineRule="auto"/>
+        <w:ind w:left="0" w:firstLine="500" w:firstLineChars="0"/>
         <w:jc w:val="left"/>
-      </w:pPr>
-      <w:r>
-        <w:rPr>
-          <w:rFonts w:ascii="Arial" w:hAnsi="Arial" w:eastAsia="等线" w:cs="Arial"/>
-          <w:sz w:val="22"/>
-        </w:rPr>
-        <w:t>该模块测试核心围绕用户管理、角色管理、权限分配、操作日志查询功能，共设计测试用例40条，重点验证权限管控的精细化与操作日志的可追溯性，具体测试结果如下：</w:t>
-      </w:r>
-    </w:p>
-    <w:p>
-      <w:pPr>
-        <w:spacing w:before="120" w:after="120" w:line="288" w:lineRule="auto"/>
-        <w:ind w:left="0"/>
-        <w:jc w:val="left"/>
-      </w:pPr>
-      <w:r>
-        <w:rPr>
-          <w:rFonts w:ascii="Arial" w:hAnsi="Arial" w:eastAsia="等线" w:cs="Arial"/>
-          <w:sz w:val="22"/>
-        </w:rPr>
-        <w:t>1.  正常场景测试：系统管理员可正常新增、编辑、删除用户，重置用户密码后用户可正常登录；可创建新角色并为角色分配差异化权限（如仅分配实验方案查询权限）；操作日志可按操作人、操作模块、操作时间筛选，日志内容（操作用户、IP、时间、内容）完整可追溯，共26条用例全部通过；</w:t>
-      </w:r>
-    </w:p>
-    <w:p>
-      <w:pPr>
-        <w:spacing w:before="120" w:after="120" w:line="288" w:lineRule="auto"/>
-        <w:ind w:left="0"/>
-        <w:jc w:val="left"/>
-      </w:pPr>
-      <w:r>
-        <w:rPr>
-          <w:rFonts w:ascii="Arial" w:hAnsi="Arial" w:eastAsia="等线" w:cs="Arial"/>
-          <w:sz w:val="22"/>
-        </w:rPr>
-        <w:t>2.  异常场景测试：删除系统唯一管理员账号，系统提示“无法删除唯一管理员”；非管理员尝试创建角色或分配权限，系统提示权限不足；查询不存在的操作人日志，系统提示“无匹配日志记录”，共10条用例全部通过；</w:t>
-      </w:r>
-    </w:p>
-    <w:p>
-      <w:pPr>
-        <w:spacing w:before="120" w:after="120" w:line="288" w:lineRule="auto"/>
-        <w:ind w:left="0"/>
-        <w:jc w:val="left"/>
-      </w:pPr>
-      <w:r>
-        <w:rPr>
-          <w:rFonts w:ascii="Arial" w:hAnsi="Arial" w:eastAsia="等线" w:cs="Arial"/>
-          <w:sz w:val="22"/>
-        </w:rPr>
-        <w:t>3.  边界场景测试：同时创建20个用户账号，系统正常存储且无账号冲突；为单个角色分配所有功能权限，角色关联用户可正常使用所有功能，共4条用例全部通过；</w:t>
-      </w:r>
-    </w:p>
-    <w:p>
-      <w:pPr>
-        <w:spacing w:before="120" w:after="120" w:line="288" w:lineRule="auto"/>
-        <w:ind w:left="0"/>
-        <w:jc w:val="left"/>
-      </w:pPr>
-      <w:r>
-        <w:rPr>
-          <w:rFonts w:ascii="Arial" w:hAnsi="Arial" w:eastAsia="等线" w:cs="Arial"/>
-          <w:sz w:val="22"/>
-        </w:rPr>
-        <w:t>该模块测试通过率100%，权限管控与日志追溯功能符合需求。</w:t>
+        <w:outlineLvl w:val="3"/>
+        <w:rPr>
+          <w:rFonts w:hint="default" w:ascii="黑体" w:hAnsi="黑体" w:eastAsia="黑体" w:cs="黑体"/>
+          <w:b/>
+          <w:sz w:val="24"/>
+          <w:szCs w:val="24"/>
+          <w:lang w:val="en-US" w:eastAsia="zh-CN"/>
+        </w:rPr>
+      </w:pPr>
+      <w:r>
+        <w:rPr>
+          <w:rFonts w:hint="eastAsia" w:ascii="黑体" w:hAnsi="黑体" w:eastAsia="黑体" w:cs="黑体"/>
+          <w:b/>
+          <w:sz w:val="24"/>
+          <w:szCs w:val="24"/>
+        </w:rPr>
+        <w:t>5.2.3.</w:t>
+      </w:r>
+      <w:r>
+        <w:rPr>
+          <w:rFonts w:hint="eastAsia" w:ascii="黑体" w:hAnsi="黑体" w:eastAsia="黑体" w:cs="黑体"/>
+          <w:b/>
+          <w:sz w:val="24"/>
+          <w:szCs w:val="24"/>
+          <w:lang w:val="en-US" w:eastAsia="zh-CN"/>
+        </w:rPr>
+        <w:t>6</w:t>
+      </w:r>
+      <w:r>
+        <w:rPr>
+          <w:rFonts w:hint="eastAsia" w:ascii="黑体" w:hAnsi="黑体" w:eastAsia="黑体" w:cs="黑体"/>
+          <w:b/>
+          <w:sz w:val="24"/>
+          <w:szCs w:val="24"/>
+        </w:rPr>
+        <w:t xml:space="preserve"> 系统管理</w:t>
+      </w:r>
+      <w:r>
+        <w:rPr>
+          <w:rFonts w:hint="eastAsia" w:ascii="黑体" w:hAnsi="黑体" w:eastAsia="黑体" w:cs="黑体"/>
+          <w:b/>
+          <w:sz w:val="24"/>
+          <w:szCs w:val="24"/>
+          <w:lang w:val="en-US" w:eastAsia="zh-CN"/>
+        </w:rPr>
+        <w:t>-操作日志模块测试</w:t>
+      </w:r>
+      <w:bookmarkStart w:id="51" w:name="_GoBack"/>
+      <w:bookmarkEnd w:id="51"/>
+    </w:p>
+    <w:p>
+      <w:pPr>
+        <w:bidi w:val="0"/>
+        <w:ind w:firstLine="500" w:firstLineChars="0"/>
+        <w:rPr>
+          <w:rFonts w:hint="eastAsia" w:ascii="宋体" w:hAnsi="宋体" w:eastAsia="宋体" w:cs="宋体"/>
+          <w:sz w:val="24"/>
+          <w:szCs w:val="24"/>
+        </w:rPr>
+      </w:pPr>
+      <w:r>
+        <w:rPr>
+          <w:rFonts w:hint="eastAsia" w:ascii="宋体" w:hAnsi="宋体" w:eastAsia="宋体" w:cs="宋体"/>
+          <w:sz w:val="24"/>
+          <w:szCs w:val="24"/>
+        </w:rPr>
+        <w:t>功能描述：多条件查询（操作用户名 / 操作模块模糊查询、操作类型筛选、日期范围筛选）、操作日志分页展示、操作类型标签差异化展示、操作描述点击查看完整详情。</w:t>
+      </w:r>
+    </w:p>
+    <w:p>
+      <w:pPr>
+        <w:bidi w:val="0"/>
+        <w:ind w:firstLine="500" w:firstLineChars="0"/>
+        <w:rPr>
+          <w:rFonts w:hint="eastAsia" w:ascii="宋体" w:hAnsi="宋体" w:eastAsia="宋体" w:cs="宋体"/>
+          <w:sz w:val="24"/>
+          <w:szCs w:val="24"/>
+          <w:lang w:eastAsia="zh-CN"/>
+        </w:rPr>
+      </w:pPr>
+      <w:r>
+        <w:rPr>
+          <w:rFonts w:hint="eastAsia" w:ascii="宋体" w:hAnsi="宋体" w:eastAsia="宋体" w:cs="宋体"/>
+          <w:sz w:val="24"/>
+          <w:szCs w:val="24"/>
+        </w:rPr>
+        <w:t>正常场景测试：按操作用户名 / 操作模块 / 操作类型 / 日期范围多条件组合查询，结果匹配准确；操作类型标签样式正确（新增 - 绿色、修改 - 蓝色、删除 - 红色等）；点击操作描述单元格，弹窗展示完整操作内容，关闭弹窗后状态清理正常；重置查询条件，所有筛选参数清空，列表刷新为全部日志；分页切换（10/20/50/100 条 / 页）数据加载正常，600px 固定高度表格渲染无异常；共 23 条用例全部通过</w:t>
+      </w:r>
+      <w:r>
+        <w:rPr>
+          <w:rFonts w:hint="eastAsia" w:ascii="宋体" w:hAnsi="宋体" w:eastAsia="宋体" w:cs="宋体"/>
+          <w:sz w:val="24"/>
+          <w:szCs w:val="24"/>
+          <w:lang w:eastAsia="zh-CN"/>
+        </w:rPr>
+        <w:t>。</w:t>
+      </w:r>
+    </w:p>
+    <w:p>
+      <w:pPr>
+        <w:bidi w:val="0"/>
+        <w:ind w:firstLine="500" w:firstLineChars="0"/>
+        <w:rPr>
+          <w:rFonts w:hint="eastAsia" w:ascii="宋体" w:hAnsi="宋体" w:eastAsia="宋体" w:cs="宋体"/>
+          <w:sz w:val="24"/>
+          <w:szCs w:val="24"/>
+          <w:lang w:eastAsia="zh-CN"/>
+        </w:rPr>
+      </w:pPr>
+      <w:r>
+        <w:rPr>
+          <w:rFonts w:hint="eastAsia" w:ascii="宋体" w:hAnsi="宋体" w:eastAsia="宋体" w:cs="宋体"/>
+          <w:sz w:val="24"/>
+          <w:szCs w:val="24"/>
+        </w:rPr>
+        <w:t>异常场景测试：日期范围仅选择开始 / 结束日期，查询时自动清空日期参数，列表展示全部日志无报错；输入超长（50 字符）操作用户名 / 操作模块查询，系统正常处理无截断、无崩溃；点击无操作描述的日志行，详情弹窗显示 “无”，无功能异常；网络异常时获取日志列表，控制台打印错误但页面无崩溃，表格数据为空无报错；共 7 条用例全部通过</w:t>
+      </w:r>
+      <w:r>
+        <w:rPr>
+          <w:rFonts w:hint="eastAsia" w:ascii="宋体" w:hAnsi="宋体" w:eastAsia="宋体" w:cs="宋体"/>
+          <w:sz w:val="24"/>
+          <w:szCs w:val="24"/>
+          <w:lang w:eastAsia="zh-CN"/>
+        </w:rPr>
+        <w:t>。</w:t>
+      </w:r>
+    </w:p>
+    <w:p>
+      <w:pPr>
+        <w:bidi w:val="0"/>
+        <w:ind w:firstLine="500" w:firstLineChars="0"/>
+        <w:rPr>
+          <w:rFonts w:hint="default" w:ascii="宋体" w:hAnsi="宋体" w:eastAsia="宋体" w:cs="宋体"/>
+          <w:sz w:val="24"/>
+          <w:szCs w:val="24"/>
+          <w:lang w:val="en-US"/>
+        </w:rPr>
+      </w:pPr>
+      <w:r>
+        <w:rPr>
+          <w:rFonts w:hint="eastAsia" w:ascii="宋体" w:hAnsi="宋体" w:eastAsia="宋体" w:cs="宋体"/>
+          <w:sz w:val="24"/>
+          <w:szCs w:val="24"/>
+        </w:rPr>
+        <w:t>边界场景测试：单页加载 100 条日志数据（最大分页规格），表格渲染无卡顿、滚动流畅；日期范围选择跨月 / 跨年区间，查询结果时间匹配准确；操作描述超长（500 字符），表格内省略显示（ellipsis），点击弹窗完整展示所有内容；共 3 条用例全部通过；该模块测试通过率 100%，无功能缺陷。</w:t>
       </w:r>
     </w:p>
     <w:p>
       <w:pPr>
         <w:spacing w:before="300" w:after="120" w:line="288" w:lineRule="auto"/>
-        <w:ind w:left="0"/>
+        <w:ind w:left="0" w:firstLine="500" w:firstLineChars="0"/>
         <w:jc w:val="left"/>
         <w:outlineLvl w:val="2"/>
       </w:pPr>
-      <w:bookmarkStart w:id="37" w:name="heading_38"/>
-      <w:r>
-        <w:rPr>
-          <w:rFonts w:ascii="Arial" w:hAnsi="Arial" w:eastAsia="等线" w:cs="Arial"/>
+      <w:r>
+        <w:rPr>
+          <w:rFonts w:hint="eastAsia" w:ascii="黑体" w:hAnsi="黑体" w:eastAsia="黑体" w:cs="黑体"/>
           <w:b/>
-          <w:sz w:val="30"/>
+          <w:sz w:val="24"/>
+          <w:szCs w:val="24"/>
         </w:rPr>
         <w:t>5.2.4 功能测试结果汇总</w:t>
       </w:r>
@@ -22873,20 +24995,26 @@
     <w:p>
       <w:pPr>
         <w:spacing w:before="120" w:after="120" w:line="288" w:lineRule="auto"/>
-        <w:ind w:left="0"/>
+        <w:ind w:left="0" w:firstLine="500" w:firstLineChars="0"/>
         <w:jc w:val="left"/>
-      </w:pPr>
-      <w:r>
-        <w:rPr>
-          <w:rFonts w:ascii="Arial" w:hAnsi="Arial" w:eastAsia="等线" w:cs="Arial"/>
-          <w:sz w:val="22"/>
+        <w:rPr>
+          <w:rFonts w:hint="eastAsia" w:ascii="宋体" w:hAnsi="宋体" w:eastAsia="宋体" w:cs="宋体"/>
+          <w:sz w:val="24"/>
+          <w:szCs w:val="24"/>
+        </w:rPr>
+      </w:pPr>
+      <w:r>
+        <w:rPr>
+          <w:rFonts w:hint="eastAsia" w:ascii="宋体" w:hAnsi="宋体" w:eastAsia="宋体" w:cs="宋体"/>
+          <w:sz w:val="24"/>
+          <w:szCs w:val="24"/>
         </w:rPr>
         <w:t>本次功能测试共设计测试用例205条，覆盖实验方案管理、科研数据管理、统计分析、报告管理、系统管理五大核心模块的所有核心功能点及边界场景，整体测试结果汇总如下表所示：</w:t>
       </w:r>
     </w:p>
     <w:tbl>
       <w:tblPr>
-        <w:tblStyle w:val="5"/>
+        <w:tblStyle w:val="6"/>
         <w:tblW w:w="0" w:type="auto"/>
         <w:tblInd w:w="0" w:type="dxa"/>
         <w:tblBorders>
@@ -24600,7 +26728,7 @@
     </w:p>
     <w:tbl>
       <w:tblPr>
-        <w:tblStyle w:val="5"/>
+        <w:tblStyle w:val="6"/>
         <w:tblW w:w="0" w:type="auto"/>
         <w:tblInd w:w="0" w:type="dxa"/>
         <w:tblBorders>
@@ -25437,7 +27565,7 @@
     </w:p>
     <w:tbl>
       <w:tblPr>
-        <w:tblStyle w:val="5"/>
+        <w:tblStyle w:val="6"/>
         <w:tblW w:w="0" w:type="auto"/>
         <w:tblInd w:w="0" w:type="dxa"/>
         <w:tblBorders>
@@ -26106,7 +28234,7 @@
     </w:p>
     <w:tbl>
       <w:tblPr>
-        <w:tblStyle w:val="5"/>
+        <w:tblStyle w:val="6"/>
         <w:tblW w:w="0" w:type="auto"/>
         <w:tblInd w:w="0" w:type="dxa"/>
         <w:tblBorders>
@@ -27058,19 +29186,15 @@
 <file path=word/numbering.xml><?xml version="1.0" encoding="utf-8"?>
 <w:numbering xmlns:wpc="http://schemas.microsoft.com/office/word/2010/wordprocessingCanvas" xmlns:mc="http://schemas.openxmlformats.org/markup-compatibility/2006" xmlns:o="urn:schemas-microsoft-com:office:office" xmlns:r="http://schemas.openxmlformats.org/officeDocument/2006/relationships" xmlns:m="http://schemas.openxmlformats.org/officeDocument/2006/math" xmlns:v="urn:schemas-microsoft-com:vml" xmlns:wp14="http://schemas.microsoft.com/office/word/2010/wordprocessingDrawing" xmlns:wp="http://schemas.openxmlformats.org/drawingml/2006/wordprocessingDrawing" xmlns:w10="urn:schemas-microsoft-com:office:word" xmlns:w="http://schemas.openxmlformats.org/wordprocessingml/2006/main" xmlns:w14="http://schemas.microsoft.com/office/word/2010/wordml" xmlns:wpg="http://schemas.microsoft.com/office/word/2010/wordprocessingGroup" xmlns:wpi="http://schemas.microsoft.com/office/word/2010/wordprocessingInk" xmlns:wne="http://schemas.microsoft.com/office/word/2006/wordml" xmlns:wps="http://schemas.microsoft.com/office/word/2010/wordprocessingShape" xmlns:wpsCustomData="http://www.wps.cn/officeDocument/2013/wpsCustomData" mc:Ignorable="w14 wp14">
   <w:abstractNum w:abstractNumId="0">
-    <w:nsid w:val="B0812282"/>
+    <w:nsid w:val="CE362D4F"/>
     <w:multiLevelType w:val="singleLevel"/>
-    <w:tmpl w:val="B0812282"/>
+    <w:tmpl w:val="CE362D4F"/>
     <w:lvl w:ilvl="0" w:tentative="0">
-      <w:start w:val="1"/>
+      <w:start w:val="2"/>
       <w:numFmt w:val="decimal"/>
-      <w:lvlText w:val="%1."/>
+      <w:suff w:val="nothing"/>
+      <w:lvlText w:val="（%1）"/>
       <w:lvlJc w:val="left"/>
-      <w:pPr>
-        <w:tabs>
-          <w:tab w:val="left" w:pos="312"/>
-        </w:tabs>
-      </w:pPr>
     </w:lvl>
   </w:abstractNum>
   <w:num w:numId="1">
@@ -27155,7 +29279,7 @@
     <w:lsdException w:qFormat="1" w:unhideWhenUsed="0" w:uiPriority="0" w:semiHidden="0" w:name="Title"/>
     <w:lsdException w:unhideWhenUsed="0" w:uiPriority="0" w:semiHidden="0" w:name="Closing"/>
     <w:lsdException w:unhideWhenUsed="0" w:uiPriority="0" w:semiHidden="0" w:name="Signature"/>
-    <w:lsdException w:unhideWhenUsed="0" w:uiPriority="0" w:name="Default Paragraph Font"/>
+    <w:lsdException w:qFormat="1" w:unhideWhenUsed="0" w:uiPriority="0" w:name="Default Paragraph Font"/>
     <w:lsdException w:unhideWhenUsed="0" w:uiPriority="0" w:semiHidden="0" w:name="Body Text"/>
     <w:lsdException w:unhideWhenUsed="0" w:uiPriority="0" w:semiHidden="0" w:name="Body Text Indent"/>
     <w:lsdException w:unhideWhenUsed="0" w:uiPriority="0" w:semiHidden="0" w:name="List Continue"/>
@@ -27372,12 +29496,35 @@
       <w:szCs w:val="32"/>
     </w:rPr>
   </w:style>
-  <w:style w:type="character" w:default="1" w:styleId="6">
+  <w:style w:type="paragraph" w:styleId="3">
+    <w:name w:val="heading 4"/>
+    <w:basedOn w:val="1"/>
+    <w:next w:val="1"/>
+    <w:semiHidden/>
+    <w:unhideWhenUsed/>
+    <w:qFormat/>
+    <w:uiPriority w:val="0"/>
+    <w:pPr>
+      <w:spacing w:before="0" w:beforeAutospacing="1" w:after="0" w:afterAutospacing="1"/>
+      <w:jc w:val="left"/>
+    </w:pPr>
+    <w:rPr>
+      <w:rFonts w:hint="eastAsia" w:ascii="宋体" w:hAnsi="宋体" w:eastAsia="宋体" w:cs="宋体"/>
+      <w:b/>
+      <w:bCs/>
+      <w:kern w:val="0"/>
+      <w:sz w:val="24"/>
+      <w:szCs w:val="24"/>
+      <w:lang w:val="en-US" w:eastAsia="zh-CN" w:bidi="ar"/>
+    </w:rPr>
+  </w:style>
+  <w:style w:type="character" w:default="1" w:styleId="7">
     <w:name w:val="Default Paragraph Font"/>
     <w:semiHidden/>
+    <w:qFormat/>
     <w:uiPriority w:val="0"/>
   </w:style>
-  <w:style w:type="table" w:default="1" w:styleId="5">
+  <w:style w:type="table" w:default="1" w:styleId="6">
     <w:name w:val="Normal Table"/>
     <w:semiHidden/>
     <w:qFormat/>
@@ -27391,7 +29538,7 @@
       </w:tblCellMar>
     </w:tblPr>
   </w:style>
-  <w:style w:type="paragraph" w:styleId="3">
+  <w:style w:type="paragraph" w:styleId="4">
     <w:name w:val="caption"/>
     <w:basedOn w:val="1"/>
     <w:next w:val="1"/>
@@ -27404,7 +29551,7 @@
       <w:szCs w:val="20"/>
     </w:rPr>
   </w:style>
-  <w:style w:type="paragraph" w:styleId="4">
+  <w:style w:type="paragraph" w:styleId="5">
     <w:name w:val="HTML Preformatted"/>
     <w:basedOn w:val="1"/>
     <w:qFormat/>
@@ -27438,7 +29585,7 @@
       <w:lang w:val="en-US" w:eastAsia="zh-CN" w:bidi="ar"/>
     </w:rPr>
   </w:style>
-  <w:style w:type="character" w:styleId="7">
+  <w:style w:type="character" w:styleId="8">
     <w:name w:val="Strong"/>
     <w:qFormat/>
     <w:uiPriority w:val="22"/>

--- a/word/论文/医疗科研统计分析系统设计与实现.docx
+++ b/word/论文/医疗科研统计分析系统设计与实现.docx
@@ -85,7 +85,7 @@
     </w:p>
     <w:p>
       <w:pPr>
-        <w:ind w:firstLine="1321" w:firstLineChars="300"/>
+        <w:ind w:firstLine="1325" w:firstLineChars="300"/>
         <w:rPr>
           <w:b/>
           <w:bCs/>
@@ -95,7 +95,7 @@
     </w:p>
     <w:p>
       <w:pPr>
-        <w:ind w:firstLine="1321" w:firstLineChars="300"/>
+        <w:ind w:firstLine="1325" w:firstLineChars="300"/>
         <w:rPr>
           <w:b/>
           <w:bCs/>
@@ -148,7 +148,7 @@
     <w:p>
       <w:pPr>
         <w:spacing w:line="276" w:lineRule="auto"/>
-        <w:ind w:firstLine="1492" w:firstLineChars="414"/>
+        <w:ind w:firstLine="1496" w:firstLineChars="414"/>
         <w:rPr>
           <w:b/>
           <w:bCs/>
@@ -248,7 +248,7 @@
     <w:p>
       <w:pPr>
         <w:spacing w:line="276" w:lineRule="auto"/>
-        <w:ind w:firstLine="1492" w:firstLineChars="414"/>
+        <w:ind w:firstLine="1496" w:firstLineChars="414"/>
         <w:rPr>
           <w:b/>
           <w:bCs/>
@@ -306,7 +306,7 @@
     <w:p>
       <w:pPr>
         <w:spacing w:line="276" w:lineRule="auto"/>
-        <w:ind w:firstLine="1492" w:firstLineChars="414"/>
+        <w:ind w:firstLine="1496" w:firstLineChars="414"/>
         <w:rPr>
           <w:sz w:val="36"/>
         </w:rPr>
@@ -396,7 +396,7 @@
     <w:p>
       <w:pPr>
         <w:spacing w:line="276" w:lineRule="auto"/>
-        <w:ind w:firstLine="1492" w:firstLineChars="414"/>
+        <w:ind w:firstLine="1496" w:firstLineChars="414"/>
         <w:rPr>
           <w:b/>
           <w:bCs/>
@@ -469,7 +469,7 @@
     </w:p>
     <w:p>
       <w:pPr>
-        <w:ind w:firstLine="2162" w:firstLineChars="600"/>
+        <w:ind w:firstLine="2168" w:firstLineChars="600"/>
         <w:rPr>
           <w:b/>
           <w:bCs/>
@@ -479,7 +479,7 @@
     </w:p>
     <w:p>
       <w:pPr>
-        <w:ind w:firstLine="2162" w:firstLineChars="600"/>
+        <w:ind w:firstLine="2168" w:firstLineChars="600"/>
         <w:rPr>
           <w:b/>
           <w:bCs/>
@@ -494,7 +494,7 @@
         <w:widowControl w:val="0"/>
         <w:suppressLineNumbers w:val="0"/>
         <w:spacing w:before="0" w:beforeAutospacing="0" w:after="0" w:afterAutospacing="0" w:line="288" w:lineRule="auto"/>
-        <w:ind w:left="0" w:right="0" w:firstLine="2162" w:firstLineChars="600"/>
+        <w:ind w:left="0" w:right="0" w:firstLine="2168" w:firstLineChars="600"/>
         <w:jc w:val="both"/>
         <w:rPr>
           <w:rFonts w:hint="eastAsia" w:ascii="宋体" w:hAnsi="宋体" w:eastAsia="宋体" w:cs="宋体"/>
@@ -6792,8 +6792,8 @@
           <w:lang w:val="en-US" w:eastAsia="zh-CN" w:bidi="ar-SA"/>
         </w:rPr>
       </w:pPr>
-      <w:bookmarkStart w:id="4" w:name="heading_4"/>
-      <w:bookmarkStart w:id="5" w:name="_Toc915140429"/>
+      <w:bookmarkStart w:id="4" w:name="_Toc915140429"/>
+      <w:bookmarkStart w:id="5" w:name="heading_4"/>
       <w:r>
         <w:rPr>
           <w:rFonts w:hint="eastAsia" w:ascii="黑体" w:hAnsi="黑体" w:eastAsia="黑体" w:cs="黑体"/>
@@ -6899,8 +6899,8 @@
           <w:lang w:val="en-US" w:eastAsia="zh-CN" w:bidi="ar-SA"/>
         </w:rPr>
       </w:pPr>
-      <w:bookmarkStart w:id="6" w:name="heading_5"/>
-      <w:bookmarkStart w:id="7" w:name="_Toc487310389"/>
+      <w:bookmarkStart w:id="6" w:name="_Toc487310389"/>
+      <w:bookmarkStart w:id="7" w:name="heading_5"/>
       <w:r>
         <w:rPr>
           <w:rFonts w:hint="eastAsia" w:ascii="黑体" w:hAnsi="黑体" w:eastAsia="黑体" w:cs="黑体"/>
@@ -7107,8 +7107,8 @@
           <w:lang w:val="en-US" w:eastAsia="zh-CN" w:bidi="ar-SA"/>
         </w:rPr>
       </w:pPr>
-      <w:bookmarkStart w:id="8" w:name="heading_6"/>
-      <w:bookmarkStart w:id="9" w:name="_Toc1870561912"/>
+      <w:bookmarkStart w:id="8" w:name="_Toc1870561912"/>
+      <w:bookmarkStart w:id="9" w:name="heading_6"/>
       <w:r>
         <w:rPr>
           <w:rFonts w:hint="eastAsia" w:ascii="黑体" w:hAnsi="黑体" w:eastAsia="黑体" w:cs="黑体"/>
@@ -7956,8 +7956,8 @@
           <w:lang w:val="en-US" w:eastAsia="zh-CN"/>
         </w:rPr>
       </w:pPr>
-      <w:bookmarkStart w:id="16" w:name="heading_10"/>
-      <w:bookmarkStart w:id="17" w:name="_Toc1524239947"/>
+      <w:bookmarkStart w:id="16" w:name="_Toc1524239947"/>
+      <w:bookmarkStart w:id="17" w:name="heading_10"/>
       <w:r>
         <w:rPr>
           <w:rFonts w:hint="eastAsia" w:ascii="黑体" w:eastAsia="黑体" w:hAnsiTheme="minorHAnsi" w:cstheme="minorBidi"/>
@@ -8318,8 +8318,8 @@
           <w:lang w:val="en-US" w:eastAsia="zh-CN"/>
         </w:rPr>
       </w:pPr>
-      <w:bookmarkStart w:id="20" w:name="_Toc489276106"/>
-      <w:bookmarkStart w:id="21" w:name="heading_12"/>
+      <w:bookmarkStart w:id="20" w:name="heading_12"/>
+      <w:bookmarkStart w:id="21" w:name="_Toc489276106"/>
       <w:r>
         <w:rPr>
           <w:rFonts w:hint="eastAsia" w:ascii="黑体" w:eastAsia="黑体" w:hAnsiTheme="minorHAnsi" w:cstheme="minorBidi"/>
@@ -9269,8 +9269,112 @@
       </w:r>
       <w:bookmarkEnd w:id="28"/>
       <w:bookmarkEnd w:id="29"/>
-      <w:bookmarkStart w:id="103" w:name="_GoBack"/>
-      <w:bookmarkEnd w:id="103"/>
+    </w:p>
+    <w:p>
+      <w:pPr>
+        <w:bidi w:val="0"/>
+        <w:jc w:val="center"/>
+        <w:rPr>
+          <w:rFonts w:hint="eastAsia"/>
+          <w:lang w:val="en-US" w:eastAsia="zh-CN"/>
+        </w:rPr>
+      </w:pPr>
+      <w:r>
+        <w:rPr>
+          <w:rFonts w:hint="eastAsia"/>
+          <w:lang w:val="en-US" w:eastAsia="zh-CN"/>
+        </w:rPr>
+        <w:drawing>
+          <wp:inline distT="0" distB="0" distL="114300" distR="114300">
+            <wp:extent cx="5410200" cy="4848225"/>
+            <wp:effectExtent l="0" t="0" r="0" b="3175"/>
+            <wp:docPr id="22" name="图片 22" descr="C7492AEC-3E8E-4e61-A41D-0C1EA36F4381"/>
+            <wp:cNvGraphicFramePr>
+              <a:graphicFrameLocks xmlns:a="http://schemas.openxmlformats.org/drawingml/2006/main" noChangeAspect="1"/>
+            </wp:cNvGraphicFramePr>
+            <a:graphic xmlns:a="http://schemas.openxmlformats.org/drawingml/2006/main">
+              <a:graphicData uri="http://schemas.openxmlformats.org/drawingml/2006/picture">
+                <pic:pic xmlns:pic="http://schemas.openxmlformats.org/drawingml/2006/picture">
+                  <pic:nvPicPr>
+                    <pic:cNvPr id="22" name="图片 22" descr="C7492AEC-3E8E-4e61-A41D-0C1EA36F4381"/>
+                    <pic:cNvPicPr>
+                      <a:picLocks noChangeAspect="1"/>
+                    </pic:cNvPicPr>
+                  </pic:nvPicPr>
+                  <pic:blipFill>
+                    <a:blip r:embed="rId6"/>
+                    <a:stretch>
+                      <a:fillRect/>
+                    </a:stretch>
+                  </pic:blipFill>
+                  <pic:spPr>
+                    <a:xfrm>
+                      <a:off x="0" y="0"/>
+                      <a:ext cx="5410200" cy="4848225"/>
+                    </a:xfrm>
+                    <a:prstGeom prst="rect">
+                      <a:avLst/>
+                    </a:prstGeom>
+                  </pic:spPr>
+                </pic:pic>
+              </a:graphicData>
+            </a:graphic>
+          </wp:inline>
+        </w:drawing>
+      </w:r>
+    </w:p>
+    <w:p>
+      <w:pPr>
+        <w:widowControl/>
+        <w:ind w:firstLine="420"/>
+        <w:jc w:val="center"/>
+        <w:rPr>
+          <w:rFonts w:hint="eastAsia"/>
+          <w:lang w:val="en-US" w:eastAsia="zh-CN"/>
+        </w:rPr>
+      </w:pPr>
+      <w:r>
+        <w:rPr>
+          <w:rFonts w:hint="eastAsia" w:ascii="楷体" w:hAnsi="楷体" w:eastAsia="楷体" w:cs="楷体"/>
+          <w:sz w:val="21"/>
+          <w:szCs w:val="21"/>
+        </w:rPr>
+        <w:t>图</w:t>
+      </w:r>
+      <w:r>
+        <w:rPr>
+          <w:rFonts w:hint="eastAsia" w:ascii="楷体" w:hAnsi="楷体" w:eastAsia="楷体" w:cs="楷体"/>
+          <w:sz w:val="21"/>
+          <w:szCs w:val="21"/>
+          <w:lang w:val="en-US" w:eastAsia="zh-CN"/>
+        </w:rPr>
+        <w:t>3</w:t>
+      </w:r>
+      <w:r>
+        <w:rPr>
+          <w:rFonts w:hint="eastAsia" w:ascii="楷体" w:hAnsi="楷体" w:eastAsia="楷体" w:cs="楷体"/>
+          <w:sz w:val="21"/>
+          <w:szCs w:val="21"/>
+        </w:rPr>
+        <w:t>-</w:t>
+      </w:r>
+      <w:r>
+        <w:rPr>
+          <w:rFonts w:hint="eastAsia" w:ascii="楷体" w:hAnsi="楷体" w:eastAsia="楷体" w:cs="楷体"/>
+          <w:sz w:val="21"/>
+          <w:szCs w:val="21"/>
+          <w:lang w:val="en-US" w:eastAsia="zh-CN"/>
+        </w:rPr>
+        <w:t xml:space="preserve">1  </w:t>
+      </w:r>
+      <w:r>
+        <w:rPr>
+          <w:rFonts w:hint="eastAsia" w:ascii="楷体" w:hAnsi="楷体" w:eastAsia="楷体" w:cs="楷体"/>
+          <w:sz w:val="21"/>
+          <w:szCs w:val="21"/>
+        </w:rPr>
+        <w:t>软件系统架构图</w:t>
+      </w:r>
     </w:p>
     <w:p>
       <w:pPr>
@@ -9488,8 +9592,8 @@
           <w:lang w:val="en-US" w:eastAsia="zh-CN"/>
         </w:rPr>
       </w:pPr>
-      <w:bookmarkStart w:id="30" w:name="_Toc698799067"/>
-      <w:bookmarkStart w:id="31" w:name="heading_17"/>
+      <w:bookmarkStart w:id="30" w:name="heading_17"/>
+      <w:bookmarkStart w:id="31" w:name="_Toc698799067"/>
       <w:r>
         <w:rPr>
           <w:rFonts w:hint="eastAsia" w:ascii="黑体" w:eastAsia="黑体" w:hAnsiTheme="minorHAnsi" w:cstheme="minorBidi"/>
@@ -9525,438 +9629,19 @@
         <w:textAlignment w:val="auto"/>
         <w:outlineLvl w:val="9"/>
         <w:rPr>
+          <w:rFonts w:hint="default"/>
+          <w:lang w:val="en-US" w:eastAsia="zh-CN"/>
+        </w:rPr>
+      </w:pPr>
+      <w:r>
+        <w:rPr>
           <w:rFonts w:hint="eastAsia" w:ascii="宋体" w:hAnsi="宋体" w:eastAsia="宋体" w:cs="宋体"/>
           <w:sz w:val="24"/>
           <w:szCs w:val="24"/>
           <w:lang w:val="en-US" w:eastAsia="zh-CN"/>
         </w:rPr>
-      </w:pPr>
-      <w:r>
-        <w:rPr>
-          <w:rFonts w:hint="eastAsia" w:ascii="宋体" w:hAnsi="宋体" w:eastAsia="宋体" w:cs="宋体"/>
-          <w:sz w:val="24"/>
-          <w:szCs w:val="24"/>
-          <w:lang w:val="en-US" w:eastAsia="zh-CN"/>
-        </w:rPr>
-        <w:t>基于系统功能需求，结合前后端分离架构，将系统划分为</w:t>
-      </w:r>
-      <w:r>
-        <w:rPr>
-          <w:rFonts w:hint="eastAsia" w:ascii="宋体" w:hAnsi="宋体" w:eastAsia="宋体" w:cs="宋体"/>
-          <w:sz w:val="24"/>
-          <w:szCs w:val="24"/>
-          <w:lang w:val="en-US" w:eastAsia="zh-Hans"/>
-        </w:rPr>
-        <w:t>六</w:t>
-      </w:r>
-      <w:r>
-        <w:rPr>
-          <w:rFonts w:hint="eastAsia" w:ascii="宋体" w:hAnsi="宋体" w:eastAsia="宋体" w:cs="宋体"/>
-          <w:sz w:val="24"/>
-          <w:szCs w:val="24"/>
-          <w:lang w:val="en-US" w:eastAsia="zh-CN"/>
-        </w:rPr>
-        <w:t>大核心功能模块与一个公共模块，各模块独立封装、协同工作</w:t>
-      </w:r>
-      <w:r>
-        <w:rPr>
-          <w:rFonts w:hint="eastAsia" w:ascii="宋体" w:hAnsi="宋体" w:eastAsia="宋体" w:cs="宋体"/>
-          <w:sz w:val="24"/>
-          <w:szCs w:val="24"/>
-          <w:lang w:val="en-US" w:eastAsia="zh-Hans"/>
-        </w:rPr>
-        <w:t>如图</w:t>
-      </w:r>
-      <w:r>
-        <w:rPr>
-          <w:rFonts w:hint="eastAsia" w:ascii="宋体" w:hAnsi="宋体" w:eastAsia="宋体" w:cs="宋体"/>
-          <w:sz w:val="24"/>
-          <w:szCs w:val="24"/>
-          <w:lang w:val="en-US" w:eastAsia="zh-CN"/>
-        </w:rPr>
-        <w:t>：</w:t>
-      </w:r>
-    </w:p>
-    <w:p>
-      <w:pPr>
-        <w:outlineLvl w:val="9"/>
-        <w:rPr>
-          <w:rFonts w:hint="eastAsia"/>
-          <w:lang w:val="en-US" w:eastAsia="zh-CN"/>
-        </w:rPr>
-      </w:pPr>
-      <w:r>
-        <w:rPr>
-          <w:sz w:val="21"/>
-        </w:rPr>
-        <w:pict>
-          <v:rect id="_x0000_s1026" o:spid="_x0000_s1026" o:spt="1" style="position:absolute;left:0pt;margin-left:24.1pt;margin-top:1.7pt;height:175.75pt;width:331.2pt;z-index:251658240;mso-width-relative:page;mso-height-relative:page;" fillcolor="#FFFFFF" filled="t" stroked="t" coordsize="21600,21600">
-            <v:path/>
-            <v:fill on="t" focussize="0,0"/>
-            <v:stroke color="#000000"/>
-            <v:imagedata o:title=""/>
-            <o:lock v:ext="edit" aspectratio="f"/>
-          </v:rect>
-        </w:pict>
-      </w:r>
-      <w:r>
-        <w:rPr>
-          <w:rFonts w:hint="eastAsia"/>
-          <w:lang w:val="en-US" w:eastAsia="zh-Hans"/>
-        </w:rPr>
-        <w:t/>
-      </w:r>
-      <w:r>
-        <w:rPr>
-          <w:rFonts w:hint="eastAsia"/>
-          <w:lang w:val="en-US" w:eastAsia="zh-Hans"/>
-        </w:rPr>
-        <w:t/>
-      </w:r>
-    </w:p>
-    <w:p>
-      <w:pPr>
-        <w:outlineLvl w:val="9"/>
-        <w:rPr>
-          <w:rFonts w:hint="eastAsia"/>
-          <w:lang w:val="en-US" w:eastAsia="zh-CN"/>
-        </w:rPr>
-      </w:pPr>
-      <w:r>
-        <w:rPr>
-          <w:sz w:val="21"/>
-        </w:rPr>
-        <w:pict>
-          <v:line id="_x0000_s1040" o:spid="_x0000_s1040" o:spt="20" style="position:absolute;left:0pt;margin-left:135.95pt;margin-top:12.05pt;height:26.65pt;width:0.05pt;z-index:251681792;mso-width-relative:page;mso-height-relative:page;" filled="f" stroked="t" coordsize="21600,21600">
-            <v:path arrowok="t"/>
-            <v:fill on="f" focussize="0,0"/>
-            <v:stroke color="#000000"/>
-            <v:imagedata o:title=""/>
-            <o:lock v:ext="edit" aspectratio="f"/>
-          </v:line>
-        </w:pict>
-      </w:r>
-      <w:r>
-        <w:rPr>
-          <w:sz w:val="21"/>
-        </w:rPr>
-        <w:pict>
-          <v:line id="_x0000_s1043" o:spid="_x0000_s1043" o:spt="20" style="position:absolute;left:0pt;margin-left:304.1pt;margin-top:12.7pt;height:20.75pt;width:0.05pt;z-index:251684864;mso-width-relative:page;mso-height-relative:page;" filled="f" stroked="t" coordsize="21600,21600">
-            <v:path arrowok="t"/>
-            <v:fill on="f" focussize="0,0"/>
-            <v:stroke color="#000000"/>
-            <v:imagedata o:title=""/>
-            <o:lock v:ext="edit" aspectratio="f"/>
-          </v:line>
-        </w:pict>
-      </w:r>
-      <w:r>
-        <w:rPr>
-          <w:sz w:val="21"/>
-        </w:rPr>
-        <w:pict>
-          <v:line id="_x0000_s1042" o:spid="_x0000_s1042" o:spt="20" style="position:absolute;left:0pt;margin-left:241.15pt;margin-top:11.95pt;height:25.9pt;width:0.05pt;z-index:251683840;mso-width-relative:page;mso-height-relative:page;" filled="f" stroked="t" coordsize="21600,21600">
-            <v:path arrowok="t"/>
-            <v:fill on="f" focussize="0,0"/>
-            <v:stroke color="#000000"/>
-            <v:imagedata o:title=""/>
-            <o:lock v:ext="edit" aspectratio="f"/>
-          </v:line>
-        </w:pict>
-      </w:r>
-      <w:r>
-        <w:rPr>
-          <w:sz w:val="21"/>
-        </w:rPr>
-        <w:pict>
-          <v:line id="_x0000_s1041" o:spid="_x0000_s1041" o:spt="20" style="position:absolute;left:0pt;margin-left:184.1pt;margin-top:12.7pt;height:26.65pt;width:0.05pt;z-index:251682816;mso-width-relative:page;mso-height-relative:page;" filled="f" stroked="t" coordsize="21600,21600">
-            <v:path arrowok="t"/>
-            <v:fill on="f" focussize="0,0"/>
-            <v:stroke color="#000000"/>
-            <v:imagedata o:title=""/>
-            <o:lock v:ext="edit" aspectratio="f"/>
-          </v:line>
-        </w:pict>
-      </w:r>
-      <w:r>
-        <w:rPr>
-          <w:sz w:val="21"/>
-        </w:rPr>
-        <w:pict>
-          <v:line id="_x0000_s1039" o:spid="_x0000_s1039" o:spt="20" style="position:absolute;left:0pt;margin-left:95.95pt;margin-top:12.7pt;height:25.9pt;width:0.05pt;z-index:251680768;mso-width-relative:page;mso-height-relative:page;" filled="f" stroked="t" coordsize="21600,21600">
-            <v:path arrowok="t"/>
-            <v:fill on="f" focussize="0,0"/>
-            <v:stroke color="#000000"/>
-            <v:imagedata o:title=""/>
-            <o:lock v:ext="edit" aspectratio="f"/>
-          </v:line>
-        </w:pict>
-      </w:r>
-      <w:r>
-        <w:rPr>
-          <w:sz w:val="21"/>
-        </w:rPr>
-        <w:pict>
-          <v:line id="_x0000_s1038" o:spid="_x0000_s1038" o:spt="20" style="position:absolute;left:0pt;margin-left:52.25pt;margin-top:14.15pt;height:22.25pt;width:0.05pt;z-index:251679744;mso-width-relative:page;mso-height-relative:page;" filled="f" stroked="t" coordsize="21600,21600">
-            <v:path arrowok="t"/>
-            <v:fill on="f" focussize="0,0"/>
-            <v:stroke color="#000000"/>
-            <v:imagedata o:title=""/>
-            <o:lock v:ext="edit" aspectratio="f"/>
-          </v:line>
-        </w:pict>
-      </w:r>
-      <w:r>
-        <w:rPr>
-          <w:sz w:val="21"/>
-        </w:rPr>
-        <w:pict>
-          <v:line id="_x0000_s1037" o:spid="_x0000_s1037" o:spt="20" style="position:absolute;left:0pt;margin-left:50.75pt;margin-top:11.95pt;height:0.05pt;width:254.85pt;z-index:251678720;mso-width-relative:page;mso-height-relative:page;" filled="f" stroked="t" coordsize="21600,21600">
-            <v:path arrowok="t"/>
-            <v:fill on="f" focussize="0,0"/>
-            <v:stroke color="#000000"/>
-            <v:imagedata o:title=""/>
-            <o:lock v:ext="edit" aspectratio="f"/>
-          </v:line>
-        </w:pict>
-      </w:r>
-    </w:p>
-    <w:p>
-      <w:pPr>
-        <w:outlineLvl w:val="9"/>
-        <w:rPr>
-          <w:rFonts w:hint="eastAsia"/>
-          <w:lang w:val="en-US" w:eastAsia="zh-CN"/>
-        </w:rPr>
-      </w:pPr>
-      <w:r>
-        <w:rPr>
-          <w:sz w:val="21"/>
-          <w:lang w:val="en-US"/>
-        </w:rPr>
-        <w:pict>
-          <v:rect id="_x0000_s1032" o:spid="_x0000_s1032" o:spt="1" style="position:absolute;left:0pt;margin-left:290.7pt;margin-top:16.65pt;height:106.1pt;width:27.5pt;z-index:251667456;mso-width-relative:page;mso-height-relative:page;" fillcolor="#FFFFFF" filled="t" stroked="t" coordsize="21600,21600">
-            <v:path/>
-            <v:fill on="t" color2="#FFFFFF" focussize="0,0"/>
-            <v:stroke color="#000000" joinstyle="miter"/>
-            <v:imagedata o:title=""/>
-            <o:lock v:ext="edit" aspectratio="f"/>
-            <v:textbox>
-              <w:txbxContent>
-                <w:p>
-                  <w:pPr>
-                    <w:rPr>
-                      <w:rFonts w:hint="eastAsia" w:eastAsiaTheme="minorEastAsia"/>
-                      <w:lang w:val="en-US" w:eastAsia="zh-Hans"/>
-                    </w:rPr>
-                  </w:pPr>
-                  <w:r>
-                    <w:rPr>
-                      <w:rFonts w:hint="eastAsia" w:ascii="宋体" w:hAnsi="宋体" w:eastAsia="宋体" w:cs="宋体"/>
-                      <w:sz w:val="24"/>
-                      <w:szCs w:val="24"/>
-                      <w:lang w:val="en-US" w:eastAsia="zh-CN"/>
-                    </w:rPr>
-                    <w:t>系统管理模块</w:t>
-                  </w:r>
-                </w:p>
-              </w:txbxContent>
-            </v:textbox>
-          </v:rect>
-        </w:pict>
-      </w:r>
-    </w:p>
-    <w:p>
-      <w:pPr>
-        <w:outlineLvl w:val="9"/>
-        <w:rPr>
-          <w:rFonts w:hint="eastAsia"/>
-          <w:lang w:val="en-US" w:eastAsia="zh-CN"/>
-        </w:rPr>
-      </w:pPr>
-      <w:r>
-        <w:rPr>
-          <w:sz w:val="21"/>
-          <w:lang w:val="en-US"/>
-        </w:rPr>
-        <w:pict>
-          <v:rect id="_x0000_s1027" o:spid="_x0000_s1027" o:spt="1" style="position:absolute;left:0pt;margin-left:39pt;margin-top:4.55pt;height:105.35pt;width:24.5pt;z-index:251659264;mso-width-relative:page;mso-height-relative:page;" fillcolor="#FFFFFF" filled="t" stroked="t" coordsize="21600,21600">
-            <v:path/>
-            <v:fill on="t" color2="#FFFFFF" focussize="0,0"/>
-            <v:stroke color="#000000" joinstyle="miter"/>
-            <v:imagedata o:title=""/>
-            <o:lock v:ext="edit" aspectratio="f"/>
-            <v:textbox>
-              <w:txbxContent>
-                <w:p>
-                  <w:pPr>
-                    <w:rPr>
-                      <w:rFonts w:hint="eastAsia" w:eastAsiaTheme="minorEastAsia"/>
-                      <w:lang w:val="en-US" w:eastAsia="zh-Hans"/>
-                    </w:rPr>
-                  </w:pPr>
-                  <w:r>
-                    <w:rPr>
-                      <w:rFonts w:hint="eastAsia"/>
-                      <w:lang w:val="en-US" w:eastAsia="zh-Hans"/>
-                    </w:rPr>
-                    <w:t>实验方案模块</w:t>
-                  </w:r>
-                </w:p>
-              </w:txbxContent>
-            </v:textbox>
-          </v:rect>
-        </w:pict>
-      </w:r>
-      <w:r>
-        <w:rPr>
-          <w:sz w:val="21"/>
-          <w:lang w:val="en-US"/>
-        </w:rPr>
-        <w:pict>
-          <v:rect id="_x0000_s1034" o:spid="_x0000_s1034" o:spt="1" style="position:absolute;left:0pt;margin-left:230.6pt;margin-top:4.8pt;height:104.6pt;width:26.75pt;z-index:251677696;mso-width-relative:page;mso-height-relative:page;" fillcolor="#FFFFFF" filled="t" stroked="t" coordsize="21600,21600">
-            <v:path/>
-            <v:fill on="t" color2="#FFFFFF" focussize="0,0"/>
-            <v:stroke color="#000000" joinstyle="miter"/>
-            <v:imagedata o:title=""/>
-            <o:lock v:ext="edit" aspectratio="f"/>
-            <v:textbox>
-              <w:txbxContent>
-                <w:p>
-                  <w:pPr>
-                    <w:rPr>
-                      <w:rFonts w:hint="eastAsia" w:ascii="宋体" w:hAnsi="宋体" w:eastAsia="宋体" w:cs="宋体"/>
-                      <w:sz w:val="21"/>
-                      <w:szCs w:val="21"/>
-                      <w:lang w:val="en-US" w:eastAsia="zh-Hans"/>
-                    </w:rPr>
-                  </w:pPr>
-                  <w:r>
-                    <w:rPr>
-                      <w:rFonts w:hint="eastAsia" w:ascii="宋体" w:hAnsi="宋体" w:eastAsia="宋体" w:cs="宋体"/>
-                      <w:sz w:val="21"/>
-                      <w:szCs w:val="21"/>
-                      <w:lang w:val="en-US" w:eastAsia="zh-Hans"/>
-                    </w:rPr>
-                    <w:t>个人中心模块</w:t>
-                  </w:r>
-                </w:p>
-              </w:txbxContent>
-            </v:textbox>
-          </v:rect>
-        </w:pict>
-      </w:r>
-      <w:r>
-        <w:rPr>
-          <w:sz w:val="21"/>
-          <w:lang w:val="en-US"/>
-        </w:rPr>
-        <w:pict>
-          <v:rect id="_x0000_s1029" o:spid="_x0000_s1029" o:spt="1" style="position:absolute;left:0pt;margin-left:80.7pt;margin-top:5.5pt;height:104.6pt;width:28.25pt;z-index:251661312;mso-width-relative:page;mso-height-relative:page;" fillcolor="#FFFFFF" filled="t" stroked="t" coordsize="21600,21600">
-            <v:path/>
-            <v:fill on="t" color2="#FFFFFF" focussize="0,0"/>
-            <v:stroke color="#000000" joinstyle="miter"/>
-            <v:imagedata o:title=""/>
-            <o:lock v:ext="edit" aspectratio="f"/>
-            <v:textbox>
-              <w:txbxContent>
-                <w:p>
-                  <w:pPr>
-                    <w:rPr>
-                      <w:rFonts w:hint="eastAsia" w:eastAsiaTheme="minorEastAsia"/>
-                      <w:lang w:val="en-US" w:eastAsia="zh-Hans"/>
-                    </w:rPr>
-                  </w:pPr>
-                  <w:r>
-                    <w:rPr>
-                      <w:rFonts w:hint="eastAsia"/>
-                      <w:lang w:val="en-US" w:eastAsia="zh-Hans"/>
-                    </w:rPr>
-                    <w:t>科研数据模块</w:t>
-                  </w:r>
-                </w:p>
-              </w:txbxContent>
-            </v:textbox>
-          </v:rect>
-        </w:pict>
-      </w:r>
-      <w:r>
-        <w:rPr>
-          <w:sz w:val="21"/>
-          <w:lang w:val="en-US"/>
-        </w:rPr>
-        <w:pict>
-          <v:rect id="_x0000_s1030" o:spid="_x0000_s1030" o:spt="1" style="position:absolute;left:0pt;margin-left:123.75pt;margin-top:7.05pt;height:102.4pt;width:27.5pt;z-index:251663360;mso-width-relative:page;mso-height-relative:page;" fillcolor="#FFFFFF" filled="t" stroked="t" coordsize="21600,21600">
-            <v:path/>
-            <v:fill on="t" color2="#FFFFFF" focussize="0,0"/>
-            <v:stroke color="#000000" joinstyle="miter"/>
-            <v:imagedata o:title=""/>
-            <o:lock v:ext="edit" aspectratio="f"/>
-            <v:textbox>
-              <w:txbxContent>
-                <w:p>
-                  <w:pPr>
-                    <w:rPr>
-                      <w:rFonts w:hint="eastAsia" w:eastAsiaTheme="minorEastAsia"/>
-                      <w:lang w:val="en-US" w:eastAsia="zh-Hans"/>
-                    </w:rPr>
-                  </w:pPr>
-                  <w:r>
-                    <w:rPr>
-                      <w:rFonts w:hint="eastAsia"/>
-                      <w:lang w:val="en-US" w:eastAsia="zh-Hans"/>
-                    </w:rPr>
-                    <w:t>统计分析模块</w:t>
-                  </w:r>
-                </w:p>
-              </w:txbxContent>
-            </v:textbox>
-          </v:rect>
-        </w:pict>
-      </w:r>
-      <w:r>
-        <w:rPr>
-          <w:sz w:val="21"/>
-          <w:lang w:val="en-US"/>
-        </w:rPr>
-        <w:pict>
-          <v:rect id="_x0000_s1031" o:spid="_x0000_s1031" o:spt="1" style="position:absolute;left:0pt;margin-left:173.55pt;margin-top:5.7pt;height:103.15pt;width:26.75pt;z-index:251665408;mso-width-relative:page;mso-height-relative:page;" fillcolor="#FFFFFF" filled="t" stroked="t" coordsize="21600,21600">
-            <v:path/>
-            <v:fill on="t" color2="#FFFFFF" focussize="0,0"/>
-            <v:stroke color="#000000" joinstyle="miter"/>
-            <v:imagedata o:title=""/>
-            <o:lock v:ext="edit" aspectratio="f"/>
-            <v:textbox>
-              <w:txbxContent>
-                <w:p>
-                  <w:pPr>
-                    <w:rPr>
-                      <w:rFonts w:hint="eastAsia" w:eastAsiaTheme="minorEastAsia"/>
-                      <w:lang w:val="en-US" w:eastAsia="zh-Hans"/>
-                    </w:rPr>
-                  </w:pPr>
-                  <w:r>
-                    <w:rPr>
-                      <w:rFonts w:hint="eastAsia"/>
-                      <w:lang w:val="en-US" w:eastAsia="zh-Hans"/>
-                    </w:rPr>
-                    <w:t>报告管理模块</w:t>
-                  </w:r>
-                </w:p>
-              </w:txbxContent>
-            </v:textbox>
-          </v:rect>
-        </w:pict>
-      </w:r>
-    </w:p>
-    <w:p>
-      <w:pPr>
-        <w:outlineLvl w:val="9"/>
-        <w:rPr>
-          <w:rFonts w:hint="eastAsia"/>
-          <w:lang w:val="en-US" w:eastAsia="zh-CN"/>
-        </w:rPr>
-      </w:pPr>
+        <w:t>基于系统功能需求，结合前后端分离架构，模块设计图如下：</w:t>
+      </w:r>
     </w:p>
     <w:p>
       <w:pPr>
@@ -9985,6 +9670,1413 @@
           <w:lang w:val="en-US" w:eastAsia="zh-CN"/>
         </w:rPr>
       </w:pPr>
+      <w:r>
+        <w:rPr>
+          <w:rFonts w:hint="eastAsia" w:ascii="宋体" w:hAnsi="宋体" w:eastAsia="宋体" w:cs="宋体"/>
+          <w:sz w:val="24"/>
+          <w:szCs w:val="24"/>
+          <w:lang w:val="en-US" w:eastAsia="zh-CN"/>
+        </w:rPr>
+        <w:drawing>
+          <wp:inline distT="0" distB="0" distL="114300" distR="114300">
+            <wp:extent cx="4200525" cy="3162300"/>
+            <wp:effectExtent l="0" t="0" r="3175" b="0"/>
+            <wp:docPr id="23" name="图片 23" descr="3B4F4C09-33E0-4409-88E2-BFC61FE9C2C7"/>
+            <wp:cNvGraphicFramePr>
+              <a:graphicFrameLocks xmlns:a="http://schemas.openxmlformats.org/drawingml/2006/main" noChangeAspect="1"/>
+            </wp:cNvGraphicFramePr>
+            <a:graphic xmlns:a="http://schemas.openxmlformats.org/drawingml/2006/main">
+              <a:graphicData uri="http://schemas.openxmlformats.org/drawingml/2006/picture">
+                <pic:pic xmlns:pic="http://schemas.openxmlformats.org/drawingml/2006/picture">
+                  <pic:nvPicPr>
+                    <pic:cNvPr id="23" name="图片 23" descr="3B4F4C09-33E0-4409-88E2-BFC61FE9C2C7"/>
+                    <pic:cNvPicPr>
+                      <a:picLocks noChangeAspect="1"/>
+                    </pic:cNvPicPr>
+                  </pic:nvPicPr>
+                  <pic:blipFill>
+                    <a:blip r:embed="rId7"/>
+                    <a:stretch>
+                      <a:fillRect/>
+                    </a:stretch>
+                  </pic:blipFill>
+                  <pic:spPr>
+                    <a:xfrm>
+                      <a:off x="0" y="0"/>
+                      <a:ext cx="4200525" cy="3162300"/>
+                    </a:xfrm>
+                    <a:prstGeom prst="rect">
+                      <a:avLst/>
+                    </a:prstGeom>
+                  </pic:spPr>
+                </pic:pic>
+              </a:graphicData>
+            </a:graphic>
+          </wp:inline>
+        </w:drawing>
+      </w:r>
+    </w:p>
+    <w:p>
+      <w:pPr>
+        <w:bidi w:val="0"/>
+        <w:jc w:val="center"/>
+        <w:rPr>
+          <w:rFonts w:hint="eastAsia" w:ascii="宋体" w:hAnsi="宋体" w:eastAsia="宋体" w:cs="宋体"/>
+          <w:sz w:val="24"/>
+          <w:szCs w:val="24"/>
+          <w:lang w:val="en-US" w:eastAsia="zh-CN"/>
+        </w:rPr>
+      </w:pPr>
+      <w:r>
+        <w:rPr>
+          <w:rFonts w:hint="eastAsia" w:ascii="楷体" w:hAnsi="楷体" w:eastAsia="楷体" w:cs="楷体"/>
+          <w:sz w:val="21"/>
+          <w:szCs w:val="21"/>
+        </w:rPr>
+        <w:t>图</w:t>
+      </w:r>
+      <w:r>
+        <w:rPr>
+          <w:rFonts w:hint="eastAsia" w:ascii="楷体" w:hAnsi="楷体" w:eastAsia="楷体" w:cs="楷体"/>
+          <w:sz w:val="21"/>
+          <w:szCs w:val="21"/>
+          <w:lang w:val="en-US" w:eastAsia="zh-CN"/>
+        </w:rPr>
+        <w:t>3</w:t>
+      </w:r>
+      <w:r>
+        <w:rPr>
+          <w:rFonts w:hint="eastAsia" w:ascii="楷体" w:hAnsi="楷体" w:eastAsia="楷体" w:cs="楷体"/>
+          <w:sz w:val="21"/>
+          <w:szCs w:val="21"/>
+        </w:rPr>
+        <w:t>-</w:t>
+      </w:r>
+      <w:r>
+        <w:rPr>
+          <w:rFonts w:hint="eastAsia" w:ascii="楷体" w:hAnsi="楷体" w:eastAsia="楷体" w:cs="楷体"/>
+          <w:sz w:val="21"/>
+          <w:szCs w:val="21"/>
+          <w:lang w:val="en-US" w:eastAsia="zh-CN"/>
+        </w:rPr>
+        <w:t>2  系统模块设计</w:t>
+      </w:r>
+    </w:p>
+    <w:p>
+      <w:pPr>
+        <w:pStyle w:val="4"/>
+        <w:spacing w:line="288" w:lineRule="auto"/>
+        <w:rPr>
+          <w:rFonts w:hint="eastAsia" w:ascii="黑体" w:eastAsia="黑体" w:hAnsiTheme="minorHAnsi" w:cstheme="minorBidi"/>
+          <w:b/>
+          <w:bCs w:val="0"/>
+          <w:sz w:val="28"/>
+          <w:szCs w:val="28"/>
+          <w:lang w:val="en-US" w:eastAsia="zh-CN"/>
+        </w:rPr>
+      </w:pPr>
+      <w:bookmarkStart w:id="32" w:name="heading_18"/>
+      <w:bookmarkStart w:id="33" w:name="_Toc127853626"/>
+      <w:r>
+        <w:rPr>
+          <w:rFonts w:hint="eastAsia" w:ascii="黑体" w:eastAsia="黑体" w:hAnsiTheme="minorHAnsi" w:cstheme="minorBidi"/>
+          <w:b/>
+          <w:bCs w:val="0"/>
+          <w:sz w:val="28"/>
+          <w:szCs w:val="28"/>
+          <w:lang w:val="en-US" w:eastAsia="zh-CN"/>
+        </w:rPr>
+        <w:t>3.3系统功能设计</w:t>
+      </w:r>
+      <w:bookmarkEnd w:id="32"/>
+      <w:bookmarkEnd w:id="33"/>
+    </w:p>
+    <w:p>
+      <w:pPr>
+        <w:spacing w:before="120" w:after="120" w:line="288" w:lineRule="auto"/>
+        <w:ind w:firstLine="500" w:firstLineChars="0"/>
+        <w:jc w:val="left"/>
+        <w:outlineLvl w:val="2"/>
+        <w:rPr>
+          <w:rFonts w:hint="eastAsia" w:ascii="黑体" w:hAnsi="黑体" w:eastAsia="黑体" w:cs="黑体"/>
+          <w:b/>
+          <w:bCs/>
+          <w:sz w:val="24"/>
+          <w:szCs w:val="24"/>
+          <w:lang w:val="en-US" w:eastAsia="zh-CN"/>
+        </w:rPr>
+      </w:pPr>
+      <w:bookmarkStart w:id="34" w:name="heading_19"/>
+      <w:bookmarkStart w:id="35" w:name="_Toc1352245182"/>
+      <w:r>
+        <w:rPr>
+          <w:rFonts w:hint="eastAsia" w:ascii="黑体" w:hAnsi="黑体" w:eastAsia="黑体" w:cs="黑体"/>
+          <w:b/>
+          <w:bCs/>
+          <w:sz w:val="24"/>
+          <w:szCs w:val="24"/>
+          <w:lang w:val="en-US" w:eastAsia="zh-CN"/>
+        </w:rPr>
+        <w:t>3.3.1 用户管理</w:t>
+      </w:r>
+    </w:p>
+    <w:p>
+      <w:pPr>
+        <w:bidi w:val="0"/>
+        <w:ind w:firstLine="500" w:firstLineChars="0"/>
+        <w:rPr>
+          <w:rFonts w:hint="default" w:ascii="宋体" w:hAnsi="宋体" w:eastAsia="宋体" w:cs="宋体"/>
+          <w:b w:val="0"/>
+          <w:bCs w:val="0"/>
+          <w:sz w:val="24"/>
+          <w:szCs w:val="24"/>
+          <w:lang w:val="en-US" w:eastAsia="zh-CN"/>
+        </w:rPr>
+      </w:pPr>
+      <w:r>
+        <w:rPr>
+          <w:rFonts w:hint="eastAsia" w:ascii="宋体" w:hAnsi="宋体" w:eastAsia="宋体" w:cs="宋体"/>
+          <w:b w:val="0"/>
+          <w:bCs w:val="0"/>
+          <w:sz w:val="24"/>
+          <w:szCs w:val="24"/>
+          <w:lang w:val="en-US" w:eastAsia="zh-CN"/>
+        </w:rPr>
+        <w:t>用户管理模块职责，包括</w:t>
+      </w:r>
+      <w:r>
+        <w:rPr>
+          <w:rFonts w:hint="eastAsia" w:ascii="宋体" w:hAnsi="宋体" w:eastAsia="宋体" w:cs="宋体"/>
+          <w:sz w:val="24"/>
+          <w:szCs w:val="24"/>
+        </w:rPr>
+        <w:t>多条件查询、用户新增/编辑/删除、密码重置（默认密码 dw@123）、角色/科室/ 职称下拉选择、数据分页展示</w:t>
+      </w:r>
+      <w:r>
+        <w:rPr>
+          <w:rFonts w:hint="eastAsia" w:ascii="宋体" w:hAnsi="宋体" w:eastAsia="宋体" w:cs="宋体"/>
+          <w:sz w:val="24"/>
+          <w:szCs w:val="24"/>
+          <w:lang w:val="en-US" w:eastAsia="zh-CN"/>
+        </w:rPr>
+        <w:t>等功能</w:t>
+      </w:r>
+      <w:r>
+        <w:rPr>
+          <w:rFonts w:hint="eastAsia" w:ascii="宋体" w:hAnsi="宋体" w:eastAsia="宋体" w:cs="宋体"/>
+          <w:sz w:val="24"/>
+          <w:szCs w:val="24"/>
+        </w:rPr>
+        <w:t>。</w:t>
+      </w:r>
+    </w:p>
+    <w:p>
+      <w:pPr>
+        <w:bidi w:val="0"/>
+        <w:jc w:val="center"/>
+        <w:rPr>
+          <w:rFonts w:hint="default"/>
+          <w:lang w:val="en-US" w:eastAsia="zh-CN"/>
+        </w:rPr>
+      </w:pPr>
+      <w:r>
+        <w:rPr>
+          <w:rFonts w:hint="default"/>
+          <w:lang w:val="en-US" w:eastAsia="zh-CN"/>
+        </w:rPr>
+        <w:drawing>
+          <wp:inline distT="0" distB="0" distL="114300" distR="114300">
+            <wp:extent cx="2381250" cy="1562100"/>
+            <wp:effectExtent l="0" t="0" r="6350" b="0"/>
+            <wp:docPr id="24" name="图片 24" descr="3589947C-0A75-4671-A04C-CFE88B58BD40"/>
+            <wp:cNvGraphicFramePr>
+              <a:graphicFrameLocks xmlns:a="http://schemas.openxmlformats.org/drawingml/2006/main" noChangeAspect="1"/>
+            </wp:cNvGraphicFramePr>
+            <a:graphic xmlns:a="http://schemas.openxmlformats.org/drawingml/2006/main">
+              <a:graphicData uri="http://schemas.openxmlformats.org/drawingml/2006/picture">
+                <pic:pic xmlns:pic="http://schemas.openxmlformats.org/drawingml/2006/picture">
+                  <pic:nvPicPr>
+                    <pic:cNvPr id="24" name="图片 24" descr="3589947C-0A75-4671-A04C-CFE88B58BD40"/>
+                    <pic:cNvPicPr>
+                      <a:picLocks noChangeAspect="1"/>
+                    </pic:cNvPicPr>
+                  </pic:nvPicPr>
+                  <pic:blipFill>
+                    <a:blip r:embed="rId8"/>
+                    <a:stretch>
+                      <a:fillRect/>
+                    </a:stretch>
+                  </pic:blipFill>
+                  <pic:spPr>
+                    <a:xfrm>
+                      <a:off x="0" y="0"/>
+                      <a:ext cx="2381250" cy="1562100"/>
+                    </a:xfrm>
+                    <a:prstGeom prst="rect">
+                      <a:avLst/>
+                    </a:prstGeom>
+                  </pic:spPr>
+                </pic:pic>
+              </a:graphicData>
+            </a:graphic>
+          </wp:inline>
+        </w:drawing>
+      </w:r>
+    </w:p>
+    <w:p>
+      <w:pPr>
+        <w:bidi w:val="0"/>
+        <w:jc w:val="center"/>
+        <w:rPr>
+          <w:rFonts w:hint="default"/>
+          <w:lang w:val="en-US" w:eastAsia="zh-CN"/>
+        </w:rPr>
+      </w:pPr>
+      <w:r>
+        <w:rPr>
+          <w:rFonts w:hint="eastAsia" w:ascii="楷体" w:hAnsi="楷体" w:eastAsia="楷体" w:cs="楷体"/>
+          <w:sz w:val="21"/>
+          <w:szCs w:val="21"/>
+        </w:rPr>
+        <w:t>图</w:t>
+      </w:r>
+      <w:r>
+        <w:rPr>
+          <w:rFonts w:hint="eastAsia" w:ascii="楷体" w:hAnsi="楷体" w:eastAsia="楷体" w:cs="楷体"/>
+          <w:sz w:val="21"/>
+          <w:szCs w:val="21"/>
+          <w:lang w:val="en-US" w:eastAsia="zh-CN"/>
+        </w:rPr>
+        <w:t>3</w:t>
+      </w:r>
+      <w:r>
+        <w:rPr>
+          <w:rFonts w:hint="eastAsia" w:ascii="楷体" w:hAnsi="楷体" w:eastAsia="楷体" w:cs="楷体"/>
+          <w:sz w:val="21"/>
+          <w:szCs w:val="21"/>
+        </w:rPr>
+        <w:t>-</w:t>
+      </w:r>
+      <w:r>
+        <w:rPr>
+          <w:rFonts w:hint="eastAsia" w:ascii="楷体" w:hAnsi="楷体" w:eastAsia="楷体" w:cs="楷体"/>
+          <w:sz w:val="21"/>
+          <w:szCs w:val="21"/>
+          <w:lang w:val="en-US" w:eastAsia="zh-CN"/>
+        </w:rPr>
+        <w:t>3  用户管理模块</w:t>
+      </w:r>
+    </w:p>
+    <w:p>
+      <w:pPr>
+        <w:spacing w:before="120" w:after="120" w:line="288" w:lineRule="auto"/>
+        <w:ind w:firstLine="500" w:firstLineChars="0"/>
+        <w:jc w:val="left"/>
+        <w:outlineLvl w:val="2"/>
+        <w:rPr>
+          <w:rFonts w:hint="eastAsia" w:ascii="黑体" w:hAnsi="黑体" w:eastAsia="黑体" w:cs="黑体"/>
+          <w:b/>
+          <w:bCs/>
+          <w:sz w:val="24"/>
+          <w:szCs w:val="24"/>
+          <w:lang w:val="en-US" w:eastAsia="zh-CN"/>
+        </w:rPr>
+      </w:pPr>
+      <w:r>
+        <w:rPr>
+          <w:rFonts w:hint="eastAsia" w:ascii="黑体" w:hAnsi="黑体" w:eastAsia="黑体" w:cs="黑体"/>
+          <w:b/>
+          <w:bCs/>
+          <w:sz w:val="24"/>
+          <w:szCs w:val="24"/>
+          <w:lang w:val="en-US" w:eastAsia="zh-CN"/>
+        </w:rPr>
+        <w:t>3.3.2 个人中心</w:t>
+      </w:r>
+    </w:p>
+    <w:p>
+      <w:pPr>
+        <w:bidi w:val="0"/>
+        <w:ind w:firstLine="420"/>
+        <w:rPr>
+          <w:rFonts w:hint="eastAsia" w:ascii="宋体" w:hAnsi="宋体" w:eastAsia="宋体" w:cs="宋体"/>
+          <w:b w:val="0"/>
+          <w:bCs w:val="0"/>
+          <w:sz w:val="24"/>
+          <w:szCs w:val="24"/>
+          <w:lang w:val="en-US" w:eastAsia="zh-CN"/>
+        </w:rPr>
+      </w:pPr>
+      <w:r>
+        <w:rPr>
+          <w:rFonts w:hint="eastAsia" w:ascii="宋体" w:hAnsi="宋体" w:eastAsia="宋体" w:cs="宋体"/>
+          <w:b w:val="0"/>
+          <w:bCs w:val="0"/>
+          <w:sz w:val="24"/>
+          <w:szCs w:val="24"/>
+          <w:lang w:val="en-US" w:eastAsia="zh-CN"/>
+        </w:rPr>
+        <w:t>个人中心模块职责，包括</w:t>
+      </w:r>
+      <w:r>
+        <w:rPr>
+          <w:rFonts w:hint="eastAsia" w:ascii="宋体" w:hAnsi="宋体" w:eastAsia="宋体" w:cs="宋体"/>
+          <w:sz w:val="24"/>
+          <w:szCs w:val="24"/>
+        </w:rPr>
+        <w:t>个人信息查看/修改、密码修改（原密码校验 + 新密码复杂度 + 两次密码一致性校验）、密码AES加密传输</w:t>
+      </w:r>
+      <w:r>
+        <w:rPr>
+          <w:rFonts w:hint="eastAsia" w:ascii="宋体" w:hAnsi="宋体" w:eastAsia="宋体" w:cs="宋体"/>
+          <w:sz w:val="24"/>
+          <w:szCs w:val="24"/>
+          <w:lang w:val="en-US" w:eastAsia="zh-CN"/>
+        </w:rPr>
+        <w:t>等功能。</w:t>
+      </w:r>
+    </w:p>
+    <w:p>
+      <w:pPr>
+        <w:bidi w:val="0"/>
+        <w:jc w:val="center"/>
+        <w:rPr>
+          <w:rFonts w:hint="default"/>
+          <w:lang w:val="en-US" w:eastAsia="zh-CN"/>
+        </w:rPr>
+      </w:pPr>
+      <w:r>
+        <w:rPr>
+          <w:rFonts w:hint="default"/>
+          <w:lang w:val="en-US" w:eastAsia="zh-CN"/>
+        </w:rPr>
+        <w:drawing>
+          <wp:inline distT="0" distB="0" distL="114300" distR="114300">
+            <wp:extent cx="1104900" cy="1533525"/>
+            <wp:effectExtent l="0" t="0" r="0" b="3175"/>
+            <wp:docPr id="25" name="图片 25" descr="2a03e37091174c8fb50b23239c372141"/>
+            <wp:cNvGraphicFramePr>
+              <a:graphicFrameLocks xmlns:a="http://schemas.openxmlformats.org/drawingml/2006/main" noChangeAspect="1"/>
+            </wp:cNvGraphicFramePr>
+            <a:graphic xmlns:a="http://schemas.openxmlformats.org/drawingml/2006/main">
+              <a:graphicData uri="http://schemas.openxmlformats.org/drawingml/2006/picture">
+                <pic:pic xmlns:pic="http://schemas.openxmlformats.org/drawingml/2006/picture">
+                  <pic:nvPicPr>
+                    <pic:cNvPr id="25" name="图片 25" descr="2a03e37091174c8fb50b23239c372141"/>
+                    <pic:cNvPicPr>
+                      <a:picLocks noChangeAspect="1"/>
+                    </pic:cNvPicPr>
+                  </pic:nvPicPr>
+                  <pic:blipFill>
+                    <a:blip r:embed="rId9"/>
+                    <a:stretch>
+                      <a:fillRect/>
+                    </a:stretch>
+                  </pic:blipFill>
+                  <pic:spPr>
+                    <a:xfrm>
+                      <a:off x="0" y="0"/>
+                      <a:ext cx="1104900" cy="1533525"/>
+                    </a:xfrm>
+                    <a:prstGeom prst="rect">
+                      <a:avLst/>
+                    </a:prstGeom>
+                  </pic:spPr>
+                </pic:pic>
+              </a:graphicData>
+            </a:graphic>
+          </wp:inline>
+        </w:drawing>
+      </w:r>
+    </w:p>
+    <w:p>
+      <w:pPr>
+        <w:bidi w:val="0"/>
+        <w:jc w:val="center"/>
+        <w:rPr>
+          <w:rFonts w:hint="default"/>
+          <w:lang w:val="en-US" w:eastAsia="zh-CN"/>
+        </w:rPr>
+      </w:pPr>
+      <w:r>
+        <w:rPr>
+          <w:rFonts w:hint="eastAsia" w:ascii="楷体" w:hAnsi="楷体" w:eastAsia="楷体" w:cs="楷体"/>
+          <w:sz w:val="21"/>
+          <w:szCs w:val="21"/>
+        </w:rPr>
+        <w:t>图</w:t>
+      </w:r>
+      <w:r>
+        <w:rPr>
+          <w:rFonts w:hint="eastAsia" w:ascii="楷体" w:hAnsi="楷体" w:eastAsia="楷体" w:cs="楷体"/>
+          <w:sz w:val="21"/>
+          <w:szCs w:val="21"/>
+          <w:lang w:val="en-US" w:eastAsia="zh-CN"/>
+        </w:rPr>
+        <w:t>3</w:t>
+      </w:r>
+      <w:r>
+        <w:rPr>
+          <w:rFonts w:hint="eastAsia" w:ascii="楷体" w:hAnsi="楷体" w:eastAsia="楷体" w:cs="楷体"/>
+          <w:sz w:val="21"/>
+          <w:szCs w:val="21"/>
+        </w:rPr>
+        <w:t>-</w:t>
+      </w:r>
+      <w:r>
+        <w:rPr>
+          <w:rFonts w:hint="eastAsia" w:ascii="楷体" w:hAnsi="楷体" w:eastAsia="楷体" w:cs="楷体"/>
+          <w:sz w:val="21"/>
+          <w:szCs w:val="21"/>
+          <w:lang w:val="en-US" w:eastAsia="zh-CN"/>
+        </w:rPr>
+        <w:t>4  个人中心模块</w:t>
+      </w:r>
+    </w:p>
+    <w:p>
+      <w:pPr>
+        <w:spacing w:before="120" w:after="120" w:line="288" w:lineRule="auto"/>
+        <w:ind w:firstLine="500" w:firstLineChars="0"/>
+        <w:jc w:val="left"/>
+        <w:outlineLvl w:val="2"/>
+        <w:rPr>
+          <w:rFonts w:hint="eastAsia" w:ascii="黑体" w:hAnsi="黑体" w:eastAsia="黑体" w:cs="黑体"/>
+          <w:b/>
+          <w:bCs/>
+          <w:sz w:val="24"/>
+          <w:szCs w:val="24"/>
+          <w:lang w:val="en-US" w:eastAsia="zh-CN"/>
+        </w:rPr>
+      </w:pPr>
+      <w:r>
+        <w:rPr>
+          <w:rFonts w:hint="eastAsia" w:ascii="黑体" w:hAnsi="黑体" w:eastAsia="黑体" w:cs="黑体"/>
+          <w:b/>
+          <w:bCs/>
+          <w:sz w:val="24"/>
+          <w:szCs w:val="24"/>
+          <w:lang w:val="en-US" w:eastAsia="zh-CN"/>
+        </w:rPr>
+        <w:t>3.3.3 操作日志</w:t>
+      </w:r>
+    </w:p>
+    <w:p>
+      <w:pPr>
+        <w:bidi w:val="0"/>
+        <w:ind w:firstLine="500" w:firstLineChars="0"/>
+        <w:rPr>
+          <w:rFonts w:hint="default" w:ascii="宋体" w:hAnsi="宋体" w:eastAsia="宋体" w:cs="宋体"/>
+          <w:sz w:val="24"/>
+          <w:szCs w:val="24"/>
+          <w:lang w:val="en-US" w:eastAsia="zh-CN"/>
+        </w:rPr>
+      </w:pPr>
+      <w:r>
+        <w:rPr>
+          <w:rFonts w:hint="eastAsia" w:ascii="宋体" w:hAnsi="宋体" w:eastAsia="宋体" w:cs="宋体"/>
+          <w:sz w:val="24"/>
+          <w:szCs w:val="24"/>
+          <w:lang w:val="en-US" w:eastAsia="zh-CN"/>
+        </w:rPr>
+        <w:t>记录和查询所有用户操作动作是操作日志模块职责，包括后端日志切面记录所有用户请求数据，前端提供查询功能。</w:t>
+      </w:r>
+    </w:p>
+    <w:p>
+      <w:pPr>
+        <w:bidi w:val="0"/>
+        <w:jc w:val="center"/>
+        <w:rPr>
+          <w:rFonts w:hint="default"/>
+          <w:lang w:val="en-US" w:eastAsia="zh-CN"/>
+        </w:rPr>
+      </w:pPr>
+      <w:r>
+        <w:rPr>
+          <w:rFonts w:hint="default"/>
+          <w:lang w:val="en-US" w:eastAsia="zh-CN"/>
+        </w:rPr>
+        <w:drawing>
+          <wp:inline distT="0" distB="0" distL="114300" distR="114300">
+            <wp:extent cx="981075" cy="1590675"/>
+            <wp:effectExtent l="0" t="0" r="9525" b="9525"/>
+            <wp:docPr id="26" name="图片 26" descr="4e5667d585be4f8999c6990a9a6ccf33"/>
+            <wp:cNvGraphicFramePr>
+              <a:graphicFrameLocks xmlns:a="http://schemas.openxmlformats.org/drawingml/2006/main" noChangeAspect="1"/>
+            </wp:cNvGraphicFramePr>
+            <a:graphic xmlns:a="http://schemas.openxmlformats.org/drawingml/2006/main">
+              <a:graphicData uri="http://schemas.openxmlformats.org/drawingml/2006/picture">
+                <pic:pic xmlns:pic="http://schemas.openxmlformats.org/drawingml/2006/picture">
+                  <pic:nvPicPr>
+                    <pic:cNvPr id="26" name="图片 26" descr="4e5667d585be4f8999c6990a9a6ccf33"/>
+                    <pic:cNvPicPr>
+                      <a:picLocks noChangeAspect="1"/>
+                    </pic:cNvPicPr>
+                  </pic:nvPicPr>
+                  <pic:blipFill>
+                    <a:blip r:embed="rId10"/>
+                    <a:stretch>
+                      <a:fillRect/>
+                    </a:stretch>
+                  </pic:blipFill>
+                  <pic:spPr>
+                    <a:xfrm>
+                      <a:off x="0" y="0"/>
+                      <a:ext cx="981075" cy="1590675"/>
+                    </a:xfrm>
+                    <a:prstGeom prst="rect">
+                      <a:avLst/>
+                    </a:prstGeom>
+                  </pic:spPr>
+                </pic:pic>
+              </a:graphicData>
+            </a:graphic>
+          </wp:inline>
+        </w:drawing>
+      </w:r>
+    </w:p>
+    <w:p>
+      <w:pPr>
+        <w:bidi w:val="0"/>
+        <w:jc w:val="center"/>
+        <w:rPr>
+          <w:rFonts w:hint="default"/>
+          <w:lang w:val="en-US" w:eastAsia="zh-CN"/>
+        </w:rPr>
+      </w:pPr>
+      <w:r>
+        <w:rPr>
+          <w:rFonts w:hint="eastAsia" w:ascii="楷体" w:hAnsi="楷体" w:eastAsia="楷体" w:cs="楷体"/>
+          <w:sz w:val="21"/>
+          <w:szCs w:val="21"/>
+        </w:rPr>
+        <w:t>图</w:t>
+      </w:r>
+      <w:r>
+        <w:rPr>
+          <w:rFonts w:hint="eastAsia" w:ascii="楷体" w:hAnsi="楷体" w:eastAsia="楷体" w:cs="楷体"/>
+          <w:sz w:val="21"/>
+          <w:szCs w:val="21"/>
+          <w:lang w:val="en-US" w:eastAsia="zh-CN"/>
+        </w:rPr>
+        <w:t>3</w:t>
+      </w:r>
+      <w:r>
+        <w:rPr>
+          <w:rFonts w:hint="eastAsia" w:ascii="楷体" w:hAnsi="楷体" w:eastAsia="楷体" w:cs="楷体"/>
+          <w:sz w:val="21"/>
+          <w:szCs w:val="21"/>
+        </w:rPr>
+        <w:t>-</w:t>
+      </w:r>
+      <w:r>
+        <w:rPr>
+          <w:rFonts w:hint="eastAsia" w:ascii="楷体" w:hAnsi="楷体" w:eastAsia="楷体" w:cs="楷体"/>
+          <w:sz w:val="21"/>
+          <w:szCs w:val="21"/>
+          <w:lang w:val="en-US" w:eastAsia="zh-CN"/>
+        </w:rPr>
+        <w:t>5  操作日志模块</w:t>
+      </w:r>
+    </w:p>
+    <w:p>
+      <w:pPr>
+        <w:spacing w:before="120" w:after="120" w:line="288" w:lineRule="auto"/>
+        <w:ind w:firstLine="500" w:firstLineChars="0"/>
+        <w:jc w:val="left"/>
+        <w:outlineLvl w:val="2"/>
+        <w:rPr>
+          <w:rFonts w:hint="eastAsia" w:ascii="黑体" w:hAnsi="黑体" w:eastAsia="黑体" w:cs="黑体"/>
+          <w:b/>
+          <w:bCs/>
+          <w:sz w:val="24"/>
+          <w:szCs w:val="24"/>
+          <w:lang w:val="en-US" w:eastAsia="zh-CN"/>
+        </w:rPr>
+      </w:pPr>
+      <w:r>
+        <w:rPr>
+          <w:rFonts w:hint="eastAsia" w:ascii="黑体" w:hAnsi="黑体" w:eastAsia="黑体" w:cs="黑体"/>
+          <w:b/>
+          <w:bCs/>
+          <w:sz w:val="24"/>
+          <w:szCs w:val="24"/>
+          <w:lang w:val="en-US" w:eastAsia="zh-CN"/>
+        </w:rPr>
+        <w:t>3.3.4 实验方案</w:t>
+      </w:r>
+    </w:p>
+    <w:p>
+      <w:pPr>
+        <w:bidi w:val="0"/>
+        <w:ind w:firstLine="500" w:firstLineChars="0"/>
+        <w:rPr>
+          <w:rFonts w:hint="eastAsia" w:ascii="宋体" w:hAnsi="宋体" w:eastAsia="宋体" w:cs="宋体"/>
+          <w:sz w:val="24"/>
+          <w:szCs w:val="24"/>
+          <w:lang w:val="en-US" w:eastAsia="zh-CN"/>
+        </w:rPr>
+      </w:pPr>
+      <w:r>
+        <w:rPr>
+          <w:rFonts w:hint="eastAsia" w:ascii="宋体" w:hAnsi="宋体" w:eastAsia="宋体" w:cs="宋体"/>
+          <w:sz w:val="24"/>
+          <w:szCs w:val="24"/>
+          <w:lang w:val="en-US" w:eastAsia="zh-CN"/>
+        </w:rPr>
+        <w:t>实验方案模块职责，包括实验方案多条件查询、新增/编辑（实验名称/研究目的/模型信息/实验描述/参与科研人员多选）、删除、详情查看、操作权限控制（编辑/删除按钮禁用）、数据分页展示等功能。</w:t>
+      </w:r>
+    </w:p>
+    <w:p>
+      <w:pPr>
+        <w:bidi w:val="0"/>
+        <w:rPr>
+          <w:rFonts w:hint="eastAsia"/>
+          <w:lang w:val="en-US" w:eastAsia="zh-CN"/>
+        </w:rPr>
+      </w:pPr>
+    </w:p>
+    <w:p>
+      <w:pPr>
+        <w:bidi w:val="0"/>
+        <w:jc w:val="center"/>
+        <w:rPr>
+          <w:rFonts w:hint="default"/>
+          <w:lang w:val="en-US" w:eastAsia="zh-CN"/>
+        </w:rPr>
+      </w:pPr>
+      <w:r>
+        <w:rPr>
+          <w:rFonts w:hint="default"/>
+          <w:lang w:val="en-US" w:eastAsia="zh-CN"/>
+        </w:rPr>
+        <w:drawing>
+          <wp:inline distT="0" distB="0" distL="114300" distR="114300">
+            <wp:extent cx="1971675" cy="1685925"/>
+            <wp:effectExtent l="0" t="0" r="9525" b="3175"/>
+            <wp:docPr id="27" name="图片 27" descr="9326b3760e1c4ad49ff2379ba0a83576"/>
+            <wp:cNvGraphicFramePr>
+              <a:graphicFrameLocks xmlns:a="http://schemas.openxmlformats.org/drawingml/2006/main" noChangeAspect="1"/>
+            </wp:cNvGraphicFramePr>
+            <a:graphic xmlns:a="http://schemas.openxmlformats.org/drawingml/2006/main">
+              <a:graphicData uri="http://schemas.openxmlformats.org/drawingml/2006/picture">
+                <pic:pic xmlns:pic="http://schemas.openxmlformats.org/drawingml/2006/picture">
+                  <pic:nvPicPr>
+                    <pic:cNvPr id="27" name="图片 27" descr="9326b3760e1c4ad49ff2379ba0a83576"/>
+                    <pic:cNvPicPr>
+                      <a:picLocks noChangeAspect="1"/>
+                    </pic:cNvPicPr>
+                  </pic:nvPicPr>
+                  <pic:blipFill>
+                    <a:blip r:embed="rId11"/>
+                    <a:stretch>
+                      <a:fillRect/>
+                    </a:stretch>
+                  </pic:blipFill>
+                  <pic:spPr>
+                    <a:xfrm>
+                      <a:off x="0" y="0"/>
+                      <a:ext cx="1971675" cy="1685925"/>
+                    </a:xfrm>
+                    <a:prstGeom prst="rect">
+                      <a:avLst/>
+                    </a:prstGeom>
+                  </pic:spPr>
+                </pic:pic>
+              </a:graphicData>
+            </a:graphic>
+          </wp:inline>
+        </w:drawing>
+      </w:r>
+    </w:p>
+    <w:p>
+      <w:pPr>
+        <w:bidi w:val="0"/>
+        <w:jc w:val="center"/>
+        <w:rPr>
+          <w:rFonts w:hint="default"/>
+          <w:lang w:val="en-US" w:eastAsia="zh-CN"/>
+        </w:rPr>
+      </w:pPr>
+      <w:r>
+        <w:rPr>
+          <w:rFonts w:hint="eastAsia" w:ascii="楷体" w:hAnsi="楷体" w:eastAsia="楷体" w:cs="楷体"/>
+          <w:sz w:val="21"/>
+          <w:szCs w:val="21"/>
+        </w:rPr>
+        <w:t>图</w:t>
+      </w:r>
+      <w:r>
+        <w:rPr>
+          <w:rFonts w:hint="eastAsia" w:ascii="楷体" w:hAnsi="楷体" w:eastAsia="楷体" w:cs="楷体"/>
+          <w:sz w:val="21"/>
+          <w:szCs w:val="21"/>
+          <w:lang w:val="en-US" w:eastAsia="zh-CN"/>
+        </w:rPr>
+        <w:t>3</w:t>
+      </w:r>
+      <w:r>
+        <w:rPr>
+          <w:rFonts w:hint="eastAsia" w:ascii="楷体" w:hAnsi="楷体" w:eastAsia="楷体" w:cs="楷体"/>
+          <w:sz w:val="21"/>
+          <w:szCs w:val="21"/>
+        </w:rPr>
+        <w:t>-</w:t>
+      </w:r>
+      <w:r>
+        <w:rPr>
+          <w:rFonts w:hint="eastAsia" w:ascii="楷体" w:hAnsi="楷体" w:eastAsia="楷体" w:cs="楷体"/>
+          <w:sz w:val="21"/>
+          <w:szCs w:val="21"/>
+          <w:lang w:val="en-US" w:eastAsia="zh-CN"/>
+        </w:rPr>
+        <w:t>6  实验方案模块</w:t>
+      </w:r>
+    </w:p>
+    <w:p>
+      <w:pPr>
+        <w:spacing w:before="120" w:after="120" w:line="288" w:lineRule="auto"/>
+        <w:ind w:firstLine="500" w:firstLineChars="0"/>
+        <w:jc w:val="left"/>
+        <w:outlineLvl w:val="2"/>
+        <w:rPr>
+          <w:rFonts w:hint="eastAsia" w:ascii="黑体" w:hAnsi="黑体" w:eastAsia="黑体" w:cs="黑体"/>
+          <w:b/>
+          <w:bCs/>
+          <w:sz w:val="24"/>
+          <w:szCs w:val="24"/>
+          <w:lang w:val="en-US" w:eastAsia="zh-CN"/>
+        </w:rPr>
+      </w:pPr>
+      <w:r>
+        <w:rPr>
+          <w:rFonts w:hint="eastAsia" w:ascii="黑体" w:hAnsi="黑体" w:eastAsia="黑体" w:cs="黑体"/>
+          <w:b/>
+          <w:bCs/>
+          <w:sz w:val="24"/>
+          <w:szCs w:val="24"/>
+          <w:lang w:val="en-US" w:eastAsia="zh-CN"/>
+        </w:rPr>
+        <w:t>3.3.5 科研数据</w:t>
+      </w:r>
+    </w:p>
+    <w:p>
+      <w:pPr>
+        <w:bidi w:val="0"/>
+        <w:ind w:firstLine="500" w:firstLineChars="0"/>
+        <w:rPr>
+          <w:rFonts w:hint="eastAsia" w:ascii="宋体" w:hAnsi="宋体" w:eastAsia="宋体" w:cs="宋体"/>
+          <w:b w:val="0"/>
+          <w:bCs w:val="0"/>
+          <w:sz w:val="24"/>
+          <w:szCs w:val="24"/>
+          <w:lang w:val="en-US" w:eastAsia="zh-CN"/>
+        </w:rPr>
+      </w:pPr>
+      <w:r>
+        <w:rPr>
+          <w:rFonts w:hint="eastAsia" w:ascii="宋体" w:hAnsi="宋体" w:eastAsia="宋体" w:cs="宋体"/>
+          <w:b w:val="0"/>
+          <w:bCs w:val="0"/>
+          <w:sz w:val="24"/>
+          <w:szCs w:val="24"/>
+          <w:lang w:val="en-US" w:eastAsia="zh-CN"/>
+        </w:rPr>
+        <w:t>科研数据模块职责，包括</w:t>
+      </w:r>
+      <w:r>
+        <w:rPr>
+          <w:rStyle w:val="17"/>
+          <w:rFonts w:hint="eastAsia" w:ascii="宋体" w:hAnsi="宋体" w:eastAsia="宋体" w:cs="宋体"/>
+          <w:b w:val="0"/>
+          <w:bCs w:val="0"/>
+          <w:color w:val="auto"/>
+          <w:sz w:val="24"/>
+          <w:szCs w:val="24"/>
+        </w:rPr>
+        <w:t>CSV 数据上传</w:t>
+      </w:r>
+      <w:r>
+        <w:rPr>
+          <w:rFonts w:hint="eastAsia" w:ascii="宋体" w:hAnsi="宋体" w:eastAsia="宋体" w:cs="宋体"/>
+          <w:b w:val="0"/>
+          <w:bCs w:val="0"/>
+          <w:color w:val="auto"/>
+          <w:sz w:val="24"/>
+          <w:szCs w:val="24"/>
+        </w:rPr>
+        <w:t>、</w:t>
+      </w:r>
+      <w:r>
+        <w:rPr>
+          <w:rStyle w:val="17"/>
+          <w:rFonts w:hint="eastAsia" w:ascii="宋体" w:hAnsi="宋体" w:eastAsia="宋体" w:cs="宋体"/>
+          <w:b w:val="0"/>
+          <w:bCs w:val="0"/>
+          <w:color w:val="auto"/>
+          <w:sz w:val="24"/>
+          <w:szCs w:val="24"/>
+        </w:rPr>
+        <w:t>实验关联筛选查询</w:t>
+      </w:r>
+      <w:r>
+        <w:rPr>
+          <w:rFonts w:hint="eastAsia" w:ascii="宋体" w:hAnsi="宋体" w:eastAsia="宋体" w:cs="宋体"/>
+          <w:b w:val="0"/>
+          <w:bCs w:val="0"/>
+          <w:color w:val="auto"/>
+          <w:sz w:val="24"/>
+          <w:szCs w:val="24"/>
+        </w:rPr>
+        <w:t>、</w:t>
+      </w:r>
+      <w:r>
+        <w:rPr>
+          <w:rStyle w:val="17"/>
+          <w:rFonts w:hint="eastAsia" w:ascii="宋体" w:hAnsi="宋体" w:eastAsia="宋体" w:cs="宋体"/>
+          <w:b w:val="0"/>
+          <w:bCs w:val="0"/>
+          <w:color w:val="auto"/>
+          <w:sz w:val="24"/>
+          <w:szCs w:val="24"/>
+        </w:rPr>
+        <w:t>单条数据删除</w:t>
+      </w:r>
+      <w:r>
+        <w:rPr>
+          <w:rFonts w:hint="eastAsia" w:ascii="宋体" w:hAnsi="宋体" w:eastAsia="宋体" w:cs="宋体"/>
+          <w:b w:val="0"/>
+          <w:bCs w:val="0"/>
+          <w:color w:val="auto"/>
+          <w:sz w:val="24"/>
+          <w:szCs w:val="24"/>
+        </w:rPr>
+        <w:t>、</w:t>
+      </w:r>
+      <w:r>
+        <w:rPr>
+          <w:rStyle w:val="17"/>
+          <w:rFonts w:hint="eastAsia" w:ascii="宋体" w:hAnsi="宋体" w:eastAsia="宋体" w:cs="宋体"/>
+          <w:b w:val="0"/>
+          <w:bCs w:val="0"/>
+          <w:color w:val="auto"/>
+          <w:sz w:val="24"/>
+          <w:szCs w:val="24"/>
+        </w:rPr>
+        <w:t>批量数据删除</w:t>
+      </w:r>
+      <w:r>
+        <w:rPr>
+          <w:rFonts w:hint="eastAsia" w:ascii="宋体" w:hAnsi="宋体" w:eastAsia="宋体" w:cs="宋体"/>
+          <w:b w:val="0"/>
+          <w:bCs w:val="0"/>
+          <w:color w:val="auto"/>
+          <w:sz w:val="24"/>
+          <w:szCs w:val="24"/>
+        </w:rPr>
+        <w:t>、</w:t>
+      </w:r>
+      <w:r>
+        <w:rPr>
+          <w:rStyle w:val="17"/>
+          <w:rFonts w:hint="eastAsia" w:ascii="宋体" w:hAnsi="宋体" w:eastAsia="宋体" w:cs="宋体"/>
+          <w:b w:val="0"/>
+          <w:bCs w:val="0"/>
+          <w:color w:val="auto"/>
+          <w:sz w:val="24"/>
+          <w:szCs w:val="24"/>
+        </w:rPr>
+        <w:t>数据分页展示</w:t>
+      </w:r>
+      <w:r>
+        <w:rPr>
+          <w:rStyle w:val="17"/>
+          <w:rFonts w:hint="eastAsia" w:ascii="宋体" w:hAnsi="宋体" w:eastAsia="宋体" w:cs="宋体"/>
+          <w:b w:val="0"/>
+          <w:bCs w:val="0"/>
+          <w:color w:val="auto"/>
+          <w:sz w:val="24"/>
+          <w:szCs w:val="24"/>
+          <w:lang w:val="en-US" w:eastAsia="zh-CN"/>
+        </w:rPr>
+        <w:t>功能</w:t>
+      </w:r>
+      <w:r>
+        <w:rPr>
+          <w:rStyle w:val="17"/>
+          <w:rFonts w:hint="eastAsia" w:ascii="宋体" w:hAnsi="宋体" w:eastAsia="宋体" w:cs="宋体"/>
+          <w:b w:val="0"/>
+          <w:bCs w:val="0"/>
+          <w:color w:val="auto"/>
+          <w:sz w:val="24"/>
+          <w:szCs w:val="24"/>
+          <w:lang w:val="en-US" w:eastAsia="zh-CN"/>
+        </w:rPr>
+        <w:t>。</w:t>
+      </w:r>
+    </w:p>
+    <w:p>
+      <w:pPr>
+        <w:bidi w:val="0"/>
+        <w:jc w:val="center"/>
+        <w:rPr>
+          <w:rFonts w:hint="default"/>
+          <w:lang w:val="en-US" w:eastAsia="zh-CN"/>
+        </w:rPr>
+      </w:pPr>
+      <w:r>
+        <w:rPr>
+          <w:rFonts w:hint="default"/>
+          <w:lang w:val="en-US" w:eastAsia="zh-CN"/>
+        </w:rPr>
+        <w:drawing>
+          <wp:inline distT="0" distB="0" distL="114300" distR="114300">
+            <wp:extent cx="1352550" cy="1600200"/>
+            <wp:effectExtent l="0" t="0" r="6350" b="0"/>
+            <wp:docPr id="28" name="图片 28" descr="b6dc927c860b4788bd86752d04444993"/>
+            <wp:cNvGraphicFramePr>
+              <a:graphicFrameLocks xmlns:a="http://schemas.openxmlformats.org/drawingml/2006/main" noChangeAspect="1"/>
+            </wp:cNvGraphicFramePr>
+            <a:graphic xmlns:a="http://schemas.openxmlformats.org/drawingml/2006/main">
+              <a:graphicData uri="http://schemas.openxmlformats.org/drawingml/2006/picture">
+                <pic:pic xmlns:pic="http://schemas.openxmlformats.org/drawingml/2006/picture">
+                  <pic:nvPicPr>
+                    <pic:cNvPr id="28" name="图片 28" descr="b6dc927c860b4788bd86752d04444993"/>
+                    <pic:cNvPicPr>
+                      <a:picLocks noChangeAspect="1"/>
+                    </pic:cNvPicPr>
+                  </pic:nvPicPr>
+                  <pic:blipFill>
+                    <a:blip r:embed="rId12"/>
+                    <a:stretch>
+                      <a:fillRect/>
+                    </a:stretch>
+                  </pic:blipFill>
+                  <pic:spPr>
+                    <a:xfrm>
+                      <a:off x="0" y="0"/>
+                      <a:ext cx="1352550" cy="1600200"/>
+                    </a:xfrm>
+                    <a:prstGeom prst="rect">
+                      <a:avLst/>
+                    </a:prstGeom>
+                  </pic:spPr>
+                </pic:pic>
+              </a:graphicData>
+            </a:graphic>
+          </wp:inline>
+        </w:drawing>
+      </w:r>
+    </w:p>
+    <w:p>
+      <w:pPr>
+        <w:bidi w:val="0"/>
+        <w:jc w:val="center"/>
+        <w:rPr>
+          <w:rFonts w:hint="default"/>
+          <w:lang w:val="en-US" w:eastAsia="zh-CN"/>
+        </w:rPr>
+      </w:pPr>
+      <w:r>
+        <w:rPr>
+          <w:rFonts w:hint="eastAsia" w:ascii="楷体" w:hAnsi="楷体" w:eastAsia="楷体" w:cs="楷体"/>
+          <w:sz w:val="21"/>
+          <w:szCs w:val="21"/>
+        </w:rPr>
+        <w:t>图</w:t>
+      </w:r>
+      <w:r>
+        <w:rPr>
+          <w:rFonts w:hint="eastAsia" w:ascii="楷体" w:hAnsi="楷体" w:eastAsia="楷体" w:cs="楷体"/>
+          <w:sz w:val="21"/>
+          <w:szCs w:val="21"/>
+          <w:lang w:val="en-US" w:eastAsia="zh-CN"/>
+        </w:rPr>
+        <w:t>3</w:t>
+      </w:r>
+      <w:r>
+        <w:rPr>
+          <w:rFonts w:hint="eastAsia" w:ascii="楷体" w:hAnsi="楷体" w:eastAsia="楷体" w:cs="楷体"/>
+          <w:sz w:val="21"/>
+          <w:szCs w:val="21"/>
+        </w:rPr>
+        <w:t>-</w:t>
+      </w:r>
+      <w:r>
+        <w:rPr>
+          <w:rFonts w:hint="eastAsia" w:ascii="楷体" w:hAnsi="楷体" w:eastAsia="楷体" w:cs="楷体"/>
+          <w:sz w:val="21"/>
+          <w:szCs w:val="21"/>
+          <w:lang w:val="en-US" w:eastAsia="zh-CN"/>
+        </w:rPr>
+        <w:t>7  数据科研模块</w:t>
+      </w:r>
+    </w:p>
+    <w:p>
+      <w:pPr>
+        <w:spacing w:before="120" w:after="120" w:line="288" w:lineRule="auto"/>
+        <w:ind w:firstLine="500" w:firstLineChars="0"/>
+        <w:jc w:val="left"/>
+        <w:outlineLvl w:val="2"/>
+        <w:rPr>
+          <w:rFonts w:hint="eastAsia" w:ascii="黑体" w:hAnsi="黑体" w:eastAsia="黑体" w:cs="黑体"/>
+          <w:b/>
+          <w:bCs/>
+          <w:sz w:val="24"/>
+          <w:szCs w:val="24"/>
+          <w:lang w:val="en-US" w:eastAsia="zh-CN"/>
+        </w:rPr>
+      </w:pPr>
+      <w:r>
+        <w:rPr>
+          <w:rFonts w:hint="eastAsia" w:ascii="黑体" w:hAnsi="黑体" w:eastAsia="黑体" w:cs="黑体"/>
+          <w:b/>
+          <w:bCs/>
+          <w:sz w:val="24"/>
+          <w:szCs w:val="24"/>
+          <w:lang w:val="en-US" w:eastAsia="zh-CN"/>
+        </w:rPr>
+        <w:t>3.3.6 统计分析</w:t>
+      </w:r>
+    </w:p>
+    <w:p>
+      <w:pPr>
+        <w:bidi w:val="0"/>
+        <w:ind w:firstLine="500" w:firstLineChars="0"/>
+        <w:rPr>
+          <w:rFonts w:hint="eastAsia" w:ascii="宋体" w:hAnsi="宋体" w:eastAsia="宋体" w:cs="宋体"/>
+          <w:b w:val="0"/>
+          <w:bCs w:val="0"/>
+          <w:sz w:val="24"/>
+          <w:szCs w:val="24"/>
+          <w:lang w:val="en-US" w:eastAsia="zh-CN"/>
+        </w:rPr>
+      </w:pPr>
+      <w:r>
+        <w:rPr>
+          <w:rFonts w:hint="eastAsia" w:ascii="宋体" w:hAnsi="宋体" w:eastAsia="宋体" w:cs="宋体"/>
+          <w:b w:val="0"/>
+          <w:bCs w:val="0"/>
+          <w:sz w:val="24"/>
+          <w:szCs w:val="24"/>
+          <w:lang w:val="en-US" w:eastAsia="zh-CN"/>
+        </w:rPr>
+        <w:t>统计分析模块职责，包括</w:t>
+      </w:r>
+      <w:r>
+        <w:rPr>
+          <w:rFonts w:hint="eastAsia" w:ascii="宋体" w:hAnsi="宋体" w:eastAsia="宋体" w:cs="宋体"/>
+          <w:b w:val="0"/>
+          <w:bCs w:val="0"/>
+          <w:sz w:val="24"/>
+          <w:szCs w:val="24"/>
+        </w:rPr>
+        <w:t>实验关联选择、统计分析执行、ROC 曲线可视化展示</w:t>
+      </w:r>
+      <w:r>
+        <w:rPr>
+          <w:rFonts w:hint="eastAsia" w:ascii="宋体" w:hAnsi="宋体" w:eastAsia="宋体" w:cs="宋体"/>
+          <w:b w:val="0"/>
+          <w:bCs w:val="0"/>
+          <w:sz w:val="24"/>
+          <w:szCs w:val="24"/>
+          <w:lang w:val="en-US" w:eastAsia="zh-CN"/>
+        </w:rPr>
+        <w:t>等功能。</w:t>
+      </w:r>
+    </w:p>
+    <w:p>
+      <w:pPr>
+        <w:bidi w:val="0"/>
+        <w:jc w:val="center"/>
+        <w:rPr>
+          <w:rFonts w:hint="default"/>
+          <w:lang w:val="en-US" w:eastAsia="zh-CN"/>
+        </w:rPr>
+      </w:pPr>
+      <w:r>
+        <w:rPr>
+          <w:rFonts w:hint="default"/>
+          <w:lang w:val="en-US" w:eastAsia="zh-CN"/>
+        </w:rPr>
+        <w:drawing>
+          <wp:inline distT="0" distB="0" distL="114300" distR="114300">
+            <wp:extent cx="895350" cy="1619250"/>
+            <wp:effectExtent l="0" t="0" r="6350" b="6350"/>
+            <wp:docPr id="29" name="图片 29" descr="9720e22718ee488dbe2a06242d3fb29e"/>
+            <wp:cNvGraphicFramePr>
+              <a:graphicFrameLocks xmlns:a="http://schemas.openxmlformats.org/drawingml/2006/main" noChangeAspect="1"/>
+            </wp:cNvGraphicFramePr>
+            <a:graphic xmlns:a="http://schemas.openxmlformats.org/drawingml/2006/main">
+              <a:graphicData uri="http://schemas.openxmlformats.org/drawingml/2006/picture">
+                <pic:pic xmlns:pic="http://schemas.openxmlformats.org/drawingml/2006/picture">
+                  <pic:nvPicPr>
+                    <pic:cNvPr id="29" name="图片 29" descr="9720e22718ee488dbe2a06242d3fb29e"/>
+                    <pic:cNvPicPr>
+                      <a:picLocks noChangeAspect="1"/>
+                    </pic:cNvPicPr>
+                  </pic:nvPicPr>
+                  <pic:blipFill>
+                    <a:blip r:embed="rId13"/>
+                    <a:stretch>
+                      <a:fillRect/>
+                    </a:stretch>
+                  </pic:blipFill>
+                  <pic:spPr>
+                    <a:xfrm>
+                      <a:off x="0" y="0"/>
+                      <a:ext cx="895350" cy="1619250"/>
+                    </a:xfrm>
+                    <a:prstGeom prst="rect">
+                      <a:avLst/>
+                    </a:prstGeom>
+                  </pic:spPr>
+                </pic:pic>
+              </a:graphicData>
+            </a:graphic>
+          </wp:inline>
+        </w:drawing>
+      </w:r>
+    </w:p>
+    <w:p>
+      <w:pPr>
+        <w:bidi w:val="0"/>
+        <w:jc w:val="center"/>
+        <w:rPr>
+          <w:rFonts w:hint="default"/>
+          <w:lang w:val="en-US" w:eastAsia="zh-CN"/>
+        </w:rPr>
+      </w:pPr>
+      <w:r>
+        <w:rPr>
+          <w:rFonts w:hint="eastAsia" w:ascii="楷体" w:hAnsi="楷体" w:eastAsia="楷体" w:cs="楷体"/>
+          <w:sz w:val="21"/>
+          <w:szCs w:val="21"/>
+        </w:rPr>
+        <w:t>图</w:t>
+      </w:r>
+      <w:r>
+        <w:rPr>
+          <w:rFonts w:hint="eastAsia" w:ascii="楷体" w:hAnsi="楷体" w:eastAsia="楷体" w:cs="楷体"/>
+          <w:sz w:val="21"/>
+          <w:szCs w:val="21"/>
+          <w:lang w:val="en-US" w:eastAsia="zh-CN"/>
+        </w:rPr>
+        <w:t>3</w:t>
+      </w:r>
+      <w:r>
+        <w:rPr>
+          <w:rFonts w:hint="eastAsia" w:ascii="楷体" w:hAnsi="楷体" w:eastAsia="楷体" w:cs="楷体"/>
+          <w:sz w:val="21"/>
+          <w:szCs w:val="21"/>
+        </w:rPr>
+        <w:t>-</w:t>
+      </w:r>
+      <w:r>
+        <w:rPr>
+          <w:rFonts w:hint="eastAsia" w:ascii="楷体" w:hAnsi="楷体" w:eastAsia="楷体" w:cs="楷体"/>
+          <w:sz w:val="21"/>
+          <w:szCs w:val="21"/>
+          <w:lang w:val="en-US" w:eastAsia="zh-CN"/>
+        </w:rPr>
+        <w:t>8  统计分析模块</w:t>
+      </w:r>
+    </w:p>
+    <w:p>
+      <w:pPr>
+        <w:spacing w:before="120" w:after="120" w:line="288" w:lineRule="auto"/>
+        <w:ind w:firstLine="500" w:firstLineChars="0"/>
+        <w:jc w:val="left"/>
+        <w:outlineLvl w:val="2"/>
+        <w:rPr>
+          <w:rFonts w:hint="eastAsia" w:ascii="黑体" w:hAnsi="黑体" w:eastAsia="黑体" w:cs="黑体"/>
+          <w:b/>
+          <w:bCs/>
+          <w:sz w:val="24"/>
+          <w:szCs w:val="24"/>
+          <w:lang w:val="en-US" w:eastAsia="zh-CN"/>
+        </w:rPr>
+      </w:pPr>
+      <w:r>
+        <w:rPr>
+          <w:rFonts w:hint="eastAsia" w:ascii="黑体" w:hAnsi="黑体" w:eastAsia="黑体" w:cs="黑体"/>
+          <w:b/>
+          <w:bCs/>
+          <w:sz w:val="24"/>
+          <w:szCs w:val="24"/>
+          <w:lang w:val="en-US" w:eastAsia="zh-CN"/>
+        </w:rPr>
+        <w:t>3.3.7 报告管理</w:t>
+      </w:r>
+    </w:p>
+    <w:p>
+      <w:pPr>
+        <w:bidi w:val="0"/>
+        <w:ind w:firstLine="500" w:firstLineChars="0"/>
+        <w:rPr>
+          <w:rFonts w:hint="eastAsia" w:ascii="宋体" w:hAnsi="宋体" w:eastAsia="宋体" w:cs="宋体"/>
+          <w:b w:val="0"/>
+          <w:bCs w:val="0"/>
+          <w:sz w:val="24"/>
+          <w:szCs w:val="24"/>
+          <w:lang w:val="en-US" w:eastAsia="zh-CN"/>
+        </w:rPr>
+      </w:pPr>
+      <w:r>
+        <w:rPr>
+          <w:rFonts w:hint="eastAsia" w:ascii="宋体" w:hAnsi="宋体" w:eastAsia="宋体" w:cs="宋体"/>
+          <w:b w:val="0"/>
+          <w:bCs w:val="0"/>
+          <w:sz w:val="24"/>
+          <w:szCs w:val="24"/>
+          <w:lang w:val="en-US" w:eastAsia="zh-CN"/>
+        </w:rPr>
+        <w:t>报告管理模块职责，包括</w:t>
+      </w:r>
+      <w:r>
+        <w:rPr>
+          <w:rFonts w:hint="eastAsia" w:ascii="宋体" w:hAnsi="宋体" w:eastAsia="宋体" w:cs="宋体"/>
+          <w:b w:val="0"/>
+          <w:bCs w:val="0"/>
+          <w:sz w:val="24"/>
+          <w:szCs w:val="24"/>
+        </w:rPr>
+        <w:t>报告名称模糊查询、PDF预览、PDF下载、ROC图片预览、报告删除</w:t>
+      </w:r>
+      <w:r>
+        <w:rPr>
+          <w:rFonts w:hint="eastAsia" w:ascii="宋体" w:hAnsi="宋体" w:eastAsia="宋体" w:cs="宋体"/>
+          <w:b w:val="0"/>
+          <w:bCs w:val="0"/>
+          <w:sz w:val="24"/>
+          <w:szCs w:val="24"/>
+          <w:lang w:val="en-US" w:eastAsia="zh-CN"/>
+        </w:rPr>
+        <w:t>等功能。</w:t>
+      </w:r>
+    </w:p>
+    <w:p>
+      <w:pPr>
+        <w:bidi w:val="0"/>
+        <w:jc w:val="center"/>
+        <w:rPr>
+          <w:rFonts w:hint="eastAsia"/>
+          <w:lang w:val="en-US" w:eastAsia="zh-CN"/>
+        </w:rPr>
+      </w:pPr>
+      <w:r>
+        <w:rPr>
+          <w:rFonts w:hint="eastAsia"/>
+          <w:lang w:val="en-US" w:eastAsia="zh-CN"/>
+        </w:rPr>
+        <w:drawing>
+          <wp:inline distT="0" distB="0" distL="114300" distR="114300">
+            <wp:extent cx="1771650" cy="1666875"/>
+            <wp:effectExtent l="0" t="0" r="6350" b="9525"/>
+            <wp:docPr id="31" name="图片 31" descr="34460738be7949d8847b7e612307a277"/>
+            <wp:cNvGraphicFramePr>
+              <a:graphicFrameLocks xmlns:a="http://schemas.openxmlformats.org/drawingml/2006/main" noChangeAspect="1"/>
+            </wp:cNvGraphicFramePr>
+            <a:graphic xmlns:a="http://schemas.openxmlformats.org/drawingml/2006/main">
+              <a:graphicData uri="http://schemas.openxmlformats.org/drawingml/2006/picture">
+                <pic:pic xmlns:pic="http://schemas.openxmlformats.org/drawingml/2006/picture">
+                  <pic:nvPicPr>
+                    <pic:cNvPr id="31" name="图片 31" descr="34460738be7949d8847b7e612307a277"/>
+                    <pic:cNvPicPr>
+                      <a:picLocks noChangeAspect="1"/>
+                    </pic:cNvPicPr>
+                  </pic:nvPicPr>
+                  <pic:blipFill>
+                    <a:blip r:embed="rId14"/>
+                    <a:stretch>
+                      <a:fillRect/>
+                    </a:stretch>
+                  </pic:blipFill>
+                  <pic:spPr>
+                    <a:xfrm>
+                      <a:off x="0" y="0"/>
+                      <a:ext cx="1771650" cy="1666875"/>
+                    </a:xfrm>
+                    <a:prstGeom prst="rect">
+                      <a:avLst/>
+                    </a:prstGeom>
+                  </pic:spPr>
+                </pic:pic>
+              </a:graphicData>
+            </a:graphic>
+          </wp:inline>
+        </w:drawing>
+      </w:r>
+    </w:p>
+    <w:p>
+      <w:pPr>
+        <w:bidi w:val="0"/>
+        <w:jc w:val="center"/>
+        <w:rPr>
+          <w:rFonts w:hint="default"/>
+          <w:lang w:val="en-US" w:eastAsia="zh-CN"/>
+        </w:rPr>
+      </w:pPr>
+      <w:r>
+        <w:rPr>
+          <w:rFonts w:hint="eastAsia" w:ascii="楷体" w:hAnsi="楷体" w:eastAsia="楷体" w:cs="楷体"/>
+          <w:sz w:val="21"/>
+          <w:szCs w:val="21"/>
+        </w:rPr>
+        <w:t>图</w:t>
+      </w:r>
+      <w:r>
+        <w:rPr>
+          <w:rFonts w:hint="eastAsia" w:ascii="楷体" w:hAnsi="楷体" w:eastAsia="楷体" w:cs="楷体"/>
+          <w:sz w:val="21"/>
+          <w:szCs w:val="21"/>
+          <w:lang w:val="en-US" w:eastAsia="zh-CN"/>
+        </w:rPr>
+        <w:t>3</w:t>
+      </w:r>
+      <w:r>
+        <w:rPr>
+          <w:rFonts w:hint="eastAsia" w:ascii="楷体" w:hAnsi="楷体" w:eastAsia="楷体" w:cs="楷体"/>
+          <w:sz w:val="21"/>
+          <w:szCs w:val="21"/>
+        </w:rPr>
+        <w:t>-</w:t>
+      </w:r>
+      <w:r>
+        <w:rPr>
+          <w:rFonts w:hint="eastAsia" w:ascii="楷体" w:hAnsi="楷体" w:eastAsia="楷体" w:cs="楷体"/>
+          <w:sz w:val="21"/>
+          <w:szCs w:val="21"/>
+          <w:lang w:val="en-US" w:eastAsia="zh-CN"/>
+        </w:rPr>
+        <w:t>9  报告管理模块</w:t>
+      </w:r>
+    </w:p>
+    <w:p>
+      <w:pPr>
+        <w:pStyle w:val="4"/>
+        <w:spacing w:line="288" w:lineRule="auto"/>
+        <w:rPr>
+          <w:rFonts w:hint="eastAsia" w:ascii="黑体" w:eastAsia="黑体" w:hAnsiTheme="minorHAnsi" w:cstheme="minorBidi"/>
+          <w:b/>
+          <w:bCs w:val="0"/>
+          <w:sz w:val="28"/>
+          <w:szCs w:val="28"/>
+          <w:lang w:val="en-US" w:eastAsia="zh-CN"/>
+        </w:rPr>
+      </w:pPr>
+      <w:r>
+        <w:rPr>
+          <w:rFonts w:hint="eastAsia" w:ascii="黑体" w:eastAsia="黑体" w:hAnsiTheme="minorHAnsi" w:cstheme="minorBidi"/>
+          <w:b/>
+          <w:bCs w:val="0"/>
+          <w:sz w:val="28"/>
+          <w:szCs w:val="28"/>
+          <w:lang w:val="en-US" w:eastAsia="zh-CN"/>
+        </w:rPr>
+        <w:t>3.4数据库设计</w:t>
+      </w:r>
+      <w:bookmarkEnd w:id="34"/>
+      <w:bookmarkEnd w:id="35"/>
     </w:p>
     <w:p>
       <w:pPr>
@@ -10013,6 +11105,15 @@
           <w:lang w:val="en-US" w:eastAsia="zh-CN"/>
         </w:rPr>
       </w:pPr>
+      <w:r>
+        <w:rPr>
+          <w:rFonts w:hint="eastAsia" w:ascii="宋体" w:hAnsi="宋体" w:eastAsia="宋体" w:cs="宋体"/>
+          <w:sz w:val="24"/>
+          <w:szCs w:val="24"/>
+          <w:lang w:val="en-US" w:eastAsia="zh-CN"/>
+        </w:rPr>
+        <w:t>数据库设计遵循数据库第三范式，减少数据冗余，确保数据一致性与完整性，基于MySQL 8.0构建，核心设计内容如下：</w:t>
+      </w:r>
     </w:p>
     <w:p>
       <w:pPr>
@@ -10041,6 +11142,33 @@
           <w:lang w:val="en-US" w:eastAsia="zh-CN"/>
         </w:rPr>
       </w:pPr>
+      <w:r>
+        <w:rPr>
+          <w:rFonts w:hint="eastAsia" w:ascii="宋体" w:hAnsi="宋体" w:eastAsia="宋体" w:cs="宋体"/>
+          <w:sz w:val="24"/>
+          <w:szCs w:val="24"/>
+          <w:lang w:val="en-US" w:eastAsia="zh-CN"/>
+        </w:rPr>
+        <w:t>1.数据库整体设计：数据库名称为</w:t>
+      </w:r>
+      <w:r>
+        <w:rPr>
+          <w:rFonts w:hint="default" w:ascii="宋体" w:hAnsi="宋体" w:eastAsia="宋体" w:cs="宋体"/>
+          <w:sz w:val="24"/>
+          <w:szCs w:val="24"/>
+          <w:lang w:val="en-US" w:eastAsia="zh-CN"/>
+        </w:rPr>
+        <w:t>medical_research</w:t>
+      </w:r>
+      <w:r>
+        <w:rPr>
+          <w:rFonts w:hint="eastAsia" w:ascii="宋体" w:hAnsi="宋体" w:eastAsia="宋体" w:cs="宋体"/>
+          <w:sz w:val="24"/>
+          <w:szCs w:val="24"/>
+          <w:lang w:val="en-US" w:eastAsia="zh-CN"/>
+        </w:rPr>
+        <w:t>，字符集配置为utf8mb4（支持多语言与特殊字符），排序规则为utf8mb4_0900_ai_ci；采用逻辑删除机制，避免物理删除导致的数据丢失。</w:t>
+      </w:r>
     </w:p>
     <w:p>
       <w:pPr>
@@ -10069,782 +11197,6 @@
           <w:lang w:val="en-US" w:eastAsia="zh-CN"/>
         </w:rPr>
       </w:pPr>
-    </w:p>
-    <w:p>
-      <w:pPr>
-        <w:keepNext w:val="0"/>
-        <w:keepLines w:val="0"/>
-        <w:pageBreakBefore w:val="0"/>
-        <w:widowControl w:val="0"/>
-        <w:kinsoku/>
-        <w:wordWrap/>
-        <w:overflowPunct/>
-        <w:topLinePunct w:val="0"/>
-        <w:autoSpaceDE/>
-        <w:autoSpaceDN/>
-        <w:bidi w:val="0"/>
-        <w:adjustRightInd/>
-        <w:snapToGrid/>
-        <w:spacing w:line="288" w:lineRule="auto"/>
-        <w:ind w:left="0" w:leftChars="0" w:right="0" w:rightChars="0" w:firstLine="480" w:firstLineChars="200"/>
-        <w:jc w:val="both"/>
-        <w:textAlignment w:val="auto"/>
-        <w:outlineLvl w:val="9"/>
-        <w:rPr>
-          <w:rFonts w:hint="eastAsia" w:ascii="宋体" w:hAnsi="宋体" w:eastAsia="宋体" w:cs="宋体"/>
-          <w:sz w:val="24"/>
-          <w:szCs w:val="24"/>
-          <w:lang w:val="en-US" w:eastAsia="zh-CN"/>
-        </w:rPr>
-      </w:pPr>
-    </w:p>
-    <w:p>
-      <w:pPr>
-        <w:keepNext w:val="0"/>
-        <w:keepLines w:val="0"/>
-        <w:pageBreakBefore w:val="0"/>
-        <w:widowControl w:val="0"/>
-        <w:kinsoku/>
-        <w:wordWrap/>
-        <w:overflowPunct/>
-        <w:topLinePunct w:val="0"/>
-        <w:autoSpaceDE/>
-        <w:autoSpaceDN/>
-        <w:bidi w:val="0"/>
-        <w:adjustRightInd/>
-        <w:snapToGrid/>
-        <w:spacing w:line="288" w:lineRule="auto"/>
-        <w:ind w:left="0" w:leftChars="0" w:right="0" w:rightChars="0" w:firstLine="480" w:firstLineChars="200"/>
-        <w:jc w:val="both"/>
-        <w:textAlignment w:val="auto"/>
-        <w:outlineLvl w:val="9"/>
-        <w:rPr>
-          <w:rFonts w:hint="eastAsia" w:ascii="宋体" w:hAnsi="宋体" w:eastAsia="宋体" w:cs="宋体"/>
-          <w:sz w:val="24"/>
-          <w:szCs w:val="24"/>
-          <w:lang w:val="en-US" w:eastAsia="zh-CN"/>
-        </w:rPr>
-      </w:pPr>
-    </w:p>
-    <w:p>
-      <w:pPr>
-        <w:keepNext w:val="0"/>
-        <w:keepLines w:val="0"/>
-        <w:pageBreakBefore w:val="0"/>
-        <w:widowControl w:val="0"/>
-        <w:kinsoku/>
-        <w:wordWrap/>
-        <w:overflowPunct/>
-        <w:topLinePunct w:val="0"/>
-        <w:autoSpaceDE/>
-        <w:autoSpaceDN/>
-        <w:bidi w:val="0"/>
-        <w:adjustRightInd/>
-        <w:snapToGrid/>
-        <w:spacing w:line="288" w:lineRule="auto"/>
-        <w:ind w:left="0" w:leftChars="0" w:right="0" w:rightChars="0" w:firstLine="480" w:firstLineChars="200"/>
-        <w:jc w:val="both"/>
-        <w:textAlignment w:val="auto"/>
-        <w:outlineLvl w:val="9"/>
-        <w:rPr>
-          <w:rFonts w:hint="eastAsia" w:ascii="宋体" w:hAnsi="宋体" w:eastAsia="宋体" w:cs="宋体"/>
-          <w:sz w:val="24"/>
-          <w:szCs w:val="24"/>
-          <w:lang w:val="en-US" w:eastAsia="zh-CN"/>
-        </w:rPr>
-      </w:pPr>
-      <w:r>
-        <w:rPr>
-          <w:rFonts w:hint="eastAsia" w:ascii="宋体" w:hAnsi="宋体" w:eastAsia="宋体" w:cs="宋体"/>
-          <w:sz w:val="24"/>
-          <w:szCs w:val="24"/>
-          <w:lang w:val="en-US" w:eastAsia="zh-CN"/>
-        </w:rPr>
-        <w:t>1.实验方案管理模块：后端基于Spring Boot+MyBatis-Plus开发，提供方案新增、查询、编辑、删除、审核等接口；前端基于Vue3+Element Plus开发页面，包含方案列表、新增/编辑弹窗组件，实现实验方案的全流程管理。</w:t>
-      </w:r>
-    </w:p>
-    <w:p>
-      <w:pPr>
-        <w:keepNext w:val="0"/>
-        <w:keepLines w:val="0"/>
-        <w:pageBreakBefore w:val="0"/>
-        <w:widowControl w:val="0"/>
-        <w:kinsoku/>
-        <w:wordWrap/>
-        <w:overflowPunct/>
-        <w:topLinePunct w:val="0"/>
-        <w:autoSpaceDE/>
-        <w:autoSpaceDN/>
-        <w:bidi w:val="0"/>
-        <w:adjustRightInd/>
-        <w:snapToGrid/>
-        <w:spacing w:line="288" w:lineRule="auto"/>
-        <w:ind w:left="0" w:leftChars="0" w:right="0" w:rightChars="0" w:firstLine="480" w:firstLineChars="200"/>
-        <w:jc w:val="both"/>
-        <w:textAlignment w:val="auto"/>
-        <w:outlineLvl w:val="9"/>
-        <w:rPr>
-          <w:rFonts w:hint="eastAsia" w:ascii="宋体" w:hAnsi="宋体" w:eastAsia="宋体" w:cs="宋体"/>
-          <w:sz w:val="24"/>
-          <w:szCs w:val="24"/>
-          <w:lang w:val="en-US" w:eastAsia="zh-CN"/>
-        </w:rPr>
-      </w:pPr>
-      <w:r>
-        <w:rPr>
-          <w:rFonts w:hint="eastAsia" w:ascii="宋体" w:hAnsi="宋体" w:eastAsia="宋体" w:cs="宋体"/>
-          <w:sz w:val="24"/>
-          <w:szCs w:val="24"/>
-          <w:lang w:val="en-US" w:eastAsia="zh-CN"/>
-        </w:rPr>
-        <w:t>2.科研数据管理模块：后端核心实现数据导入解析、格式校验、批量入库、查询删除等逻辑；前端开发数据导入组件、数据列表组件等，支持文件拖拽上传与多条件筛选。</w:t>
-      </w:r>
-    </w:p>
-    <w:p>
-      <w:pPr>
-        <w:keepNext w:val="0"/>
-        <w:keepLines w:val="0"/>
-        <w:pageBreakBefore w:val="0"/>
-        <w:widowControl w:val="0"/>
-        <w:kinsoku/>
-        <w:wordWrap/>
-        <w:overflowPunct/>
-        <w:topLinePunct w:val="0"/>
-        <w:autoSpaceDE/>
-        <w:autoSpaceDN/>
-        <w:bidi w:val="0"/>
-        <w:adjustRightInd/>
-        <w:snapToGrid/>
-        <w:spacing w:line="288" w:lineRule="auto"/>
-        <w:ind w:left="0" w:leftChars="0" w:right="0" w:rightChars="0" w:firstLine="480" w:firstLineChars="200"/>
-        <w:jc w:val="both"/>
-        <w:textAlignment w:val="auto"/>
-        <w:outlineLvl w:val="9"/>
-        <w:rPr>
-          <w:rFonts w:hint="eastAsia" w:ascii="宋体" w:hAnsi="宋体" w:eastAsia="宋体" w:cs="宋体"/>
-          <w:sz w:val="24"/>
-          <w:szCs w:val="24"/>
-          <w:lang w:val="en-US" w:eastAsia="zh-CN"/>
-        </w:rPr>
-      </w:pPr>
-      <w:r>
-        <w:rPr>
-          <w:rFonts w:hint="eastAsia" w:ascii="宋体" w:hAnsi="宋体" w:eastAsia="宋体" w:cs="宋体"/>
-          <w:sz w:val="24"/>
-          <w:szCs w:val="24"/>
-          <w:lang w:val="en-US" w:eastAsia="zh-CN"/>
-        </w:rPr>
-        <w:t>3.统计分析模块：后端核心实现AUC计算、DeLong检验、ROC图片生成等专业逻辑，封装统计分析工具类；前端结果展示组件。</w:t>
-      </w:r>
-    </w:p>
-    <w:p>
-      <w:pPr>
-        <w:keepNext w:val="0"/>
-        <w:keepLines w:val="0"/>
-        <w:pageBreakBefore w:val="0"/>
-        <w:widowControl w:val="0"/>
-        <w:kinsoku/>
-        <w:wordWrap/>
-        <w:overflowPunct/>
-        <w:topLinePunct w:val="0"/>
-        <w:autoSpaceDE/>
-        <w:autoSpaceDN/>
-        <w:bidi w:val="0"/>
-        <w:adjustRightInd/>
-        <w:snapToGrid/>
-        <w:spacing w:line="288" w:lineRule="auto"/>
-        <w:ind w:left="0" w:leftChars="0" w:right="0" w:rightChars="0" w:firstLine="480" w:firstLineChars="200"/>
-        <w:jc w:val="both"/>
-        <w:textAlignment w:val="auto"/>
-        <w:outlineLvl w:val="9"/>
-        <w:rPr>
-          <w:rFonts w:hint="eastAsia" w:ascii="宋体" w:hAnsi="宋体" w:eastAsia="宋体" w:cs="宋体"/>
-          <w:sz w:val="24"/>
-          <w:szCs w:val="24"/>
-          <w:lang w:val="en-US" w:eastAsia="zh-CN"/>
-        </w:rPr>
-      </w:pPr>
-      <w:r>
-        <w:rPr>
-          <w:rFonts w:hint="eastAsia" w:ascii="宋体" w:hAnsi="宋体" w:eastAsia="宋体" w:cs="宋体"/>
-          <w:sz w:val="24"/>
-          <w:szCs w:val="24"/>
-          <w:lang w:val="en-US" w:eastAsia="zh-CN"/>
-        </w:rPr>
-        <w:t>4.报告管理模块：后端实现报告数据组装、PDF模板填充、图片嵌入、文件存储等逻辑；前端开发报告列表、预览组件、下载按钮等，支持报告的快速预览与导出。</w:t>
-      </w:r>
-    </w:p>
-    <w:p>
-      <w:pPr>
-        <w:keepNext w:val="0"/>
-        <w:keepLines w:val="0"/>
-        <w:pageBreakBefore w:val="0"/>
-        <w:widowControl w:val="0"/>
-        <w:kinsoku/>
-        <w:wordWrap/>
-        <w:overflowPunct/>
-        <w:topLinePunct w:val="0"/>
-        <w:autoSpaceDE/>
-        <w:autoSpaceDN/>
-        <w:bidi w:val="0"/>
-        <w:adjustRightInd/>
-        <w:snapToGrid/>
-        <w:spacing w:line="288" w:lineRule="auto"/>
-        <w:ind w:left="0" w:leftChars="0" w:right="0" w:rightChars="0" w:firstLine="480" w:firstLineChars="200"/>
-        <w:jc w:val="both"/>
-        <w:textAlignment w:val="auto"/>
-        <w:outlineLvl w:val="9"/>
-        <w:rPr>
-          <w:rFonts w:hint="eastAsia" w:ascii="宋体" w:hAnsi="宋体" w:eastAsia="宋体" w:cs="宋体"/>
-          <w:sz w:val="24"/>
-          <w:szCs w:val="24"/>
-          <w:lang w:val="en-US" w:eastAsia="zh-CN"/>
-        </w:rPr>
-      </w:pPr>
-      <w:r>
-        <w:rPr>
-          <w:rFonts w:hint="default" w:ascii="宋体" w:hAnsi="宋体" w:eastAsia="宋体" w:cs="宋体"/>
-          <w:sz w:val="24"/>
-          <w:szCs w:val="24"/>
-          <w:lang w:eastAsia="zh-CN"/>
-        </w:rPr>
-        <w:t>5</w:t>
-      </w:r>
-      <w:r>
-        <w:rPr>
-          <w:rFonts w:hint="eastAsia" w:ascii="宋体" w:hAnsi="宋体" w:eastAsia="宋体" w:cs="宋体"/>
-          <w:sz w:val="24"/>
-          <w:szCs w:val="24"/>
-          <w:lang w:val="en-US" w:eastAsia="zh-CN"/>
-        </w:rPr>
-        <w:t>.</w:t>
-      </w:r>
-      <w:r>
-        <w:rPr>
-          <w:rFonts w:hint="eastAsia" w:ascii="宋体" w:hAnsi="宋体" w:eastAsia="宋体" w:cs="宋体"/>
-          <w:sz w:val="24"/>
-          <w:szCs w:val="24"/>
-          <w:lang w:val="en-US" w:eastAsia="zh-Hans"/>
-        </w:rPr>
-        <w:t>个人中心</w:t>
-      </w:r>
-      <w:r>
-        <w:rPr>
-          <w:rFonts w:hint="eastAsia" w:ascii="宋体" w:hAnsi="宋体" w:eastAsia="宋体" w:cs="宋体"/>
-          <w:sz w:val="24"/>
-          <w:szCs w:val="24"/>
-          <w:lang w:val="en-US" w:eastAsia="zh-CN"/>
-        </w:rPr>
-        <w:t>模块：后端</w:t>
-      </w:r>
-      <w:r>
-        <w:rPr>
-          <w:rFonts w:hint="eastAsia" w:ascii="宋体" w:hAnsi="宋体" w:eastAsia="宋体" w:cs="宋体"/>
-          <w:sz w:val="24"/>
-          <w:szCs w:val="24"/>
-          <w:lang w:val="en-US" w:eastAsia="zh-Hans"/>
-        </w:rPr>
-        <w:t>实现用户基础信息</w:t>
-      </w:r>
-      <w:r>
-        <w:rPr>
-          <w:rFonts w:hint="default" w:ascii="宋体" w:hAnsi="宋体" w:eastAsia="宋体" w:cs="宋体"/>
-          <w:sz w:val="24"/>
-          <w:szCs w:val="24"/>
-          <w:lang w:eastAsia="zh-Hans"/>
-        </w:rPr>
-        <w:t>、</w:t>
-      </w:r>
-      <w:r>
-        <w:rPr>
-          <w:rFonts w:hint="eastAsia" w:ascii="宋体" w:hAnsi="宋体" w:eastAsia="宋体" w:cs="宋体"/>
-          <w:sz w:val="24"/>
-          <w:szCs w:val="24"/>
-          <w:lang w:val="en-US" w:eastAsia="zh-Hans"/>
-        </w:rPr>
-        <w:t>密码修改核心逻辑</w:t>
-      </w:r>
-      <w:r>
-        <w:rPr>
-          <w:rFonts w:hint="default" w:ascii="宋体" w:hAnsi="宋体" w:eastAsia="宋体" w:cs="宋体"/>
-          <w:sz w:val="24"/>
-          <w:szCs w:val="24"/>
-          <w:lang w:eastAsia="zh-Hans"/>
-        </w:rPr>
-        <w:t>；</w:t>
-      </w:r>
-      <w:r>
-        <w:rPr>
-          <w:rFonts w:hint="eastAsia" w:ascii="宋体" w:hAnsi="宋体" w:eastAsia="宋体" w:cs="宋体"/>
-          <w:sz w:val="24"/>
-          <w:szCs w:val="24"/>
-          <w:lang w:val="en-US" w:eastAsia="zh-Hans"/>
-        </w:rPr>
-        <w:t>前端开发用户基础信息输入</w:t>
-      </w:r>
-      <w:r>
-        <w:rPr>
-          <w:rFonts w:hint="default" w:ascii="宋体" w:hAnsi="宋体" w:eastAsia="宋体" w:cs="宋体"/>
-          <w:sz w:val="24"/>
-          <w:szCs w:val="24"/>
-          <w:lang w:eastAsia="zh-Hans"/>
-        </w:rPr>
-        <w:t>、</w:t>
-      </w:r>
-      <w:r>
-        <w:rPr>
-          <w:rFonts w:hint="eastAsia" w:ascii="宋体" w:hAnsi="宋体" w:eastAsia="宋体" w:cs="宋体"/>
-          <w:sz w:val="24"/>
-          <w:szCs w:val="24"/>
-          <w:lang w:val="en-US" w:eastAsia="zh-Hans"/>
-        </w:rPr>
-        <w:t>旧新密码输入校验</w:t>
-      </w:r>
-      <w:r>
-        <w:rPr>
-          <w:rFonts w:hint="default" w:ascii="宋体" w:hAnsi="宋体" w:eastAsia="宋体" w:cs="宋体"/>
-          <w:sz w:val="24"/>
-          <w:szCs w:val="24"/>
-          <w:lang w:eastAsia="zh-Hans"/>
-        </w:rPr>
-        <w:t>，</w:t>
-      </w:r>
-      <w:r>
-        <w:rPr>
-          <w:rFonts w:hint="eastAsia" w:ascii="宋体" w:hAnsi="宋体" w:eastAsia="宋体" w:cs="宋体"/>
-          <w:sz w:val="24"/>
-          <w:szCs w:val="24"/>
-          <w:lang w:val="en-US" w:eastAsia="zh-Hans"/>
-        </w:rPr>
-        <w:t>进行提交</w:t>
-      </w:r>
-      <w:r>
-        <w:rPr>
-          <w:rFonts w:hint="default" w:ascii="宋体" w:hAnsi="宋体" w:eastAsia="宋体" w:cs="宋体"/>
-          <w:sz w:val="24"/>
-          <w:szCs w:val="24"/>
-          <w:lang w:eastAsia="zh-Hans"/>
-        </w:rPr>
-        <w:t>。</w:t>
-      </w:r>
-    </w:p>
-    <w:p>
-      <w:pPr>
-        <w:keepNext w:val="0"/>
-        <w:keepLines w:val="0"/>
-        <w:pageBreakBefore w:val="0"/>
-        <w:widowControl w:val="0"/>
-        <w:kinsoku/>
-        <w:wordWrap/>
-        <w:overflowPunct/>
-        <w:topLinePunct w:val="0"/>
-        <w:autoSpaceDE/>
-        <w:autoSpaceDN/>
-        <w:bidi w:val="0"/>
-        <w:adjustRightInd/>
-        <w:snapToGrid/>
-        <w:spacing w:line="288" w:lineRule="auto"/>
-        <w:ind w:left="0" w:leftChars="0" w:right="0" w:rightChars="0" w:firstLine="480" w:firstLineChars="200"/>
-        <w:jc w:val="both"/>
-        <w:textAlignment w:val="auto"/>
-        <w:outlineLvl w:val="9"/>
-        <w:rPr>
-          <w:rFonts w:hint="eastAsia" w:ascii="宋体" w:hAnsi="宋体" w:eastAsia="宋体" w:cs="宋体"/>
-          <w:sz w:val="24"/>
-          <w:szCs w:val="24"/>
-          <w:lang w:val="en-US" w:eastAsia="zh-CN"/>
-        </w:rPr>
-      </w:pPr>
-      <w:r>
-        <w:rPr>
-          <w:rFonts w:hint="default" w:ascii="宋体" w:hAnsi="宋体" w:eastAsia="宋体" w:cs="宋体"/>
-          <w:sz w:val="24"/>
-          <w:szCs w:val="24"/>
-          <w:lang w:eastAsia="zh-CN"/>
-        </w:rPr>
-        <w:t>6</w:t>
-      </w:r>
-      <w:r>
-        <w:rPr>
-          <w:rFonts w:hint="eastAsia" w:ascii="宋体" w:hAnsi="宋体" w:eastAsia="宋体" w:cs="宋体"/>
-          <w:sz w:val="24"/>
-          <w:szCs w:val="24"/>
-          <w:lang w:val="en-US" w:eastAsia="zh-CN"/>
-        </w:rPr>
-        <w:t>.系统管理模块：后端实现用户、角色、权限、日志的核心逻辑；前端开发用户管理、角色管理、权限分配、日志查询等页面，实现系统的安全管控。</w:t>
-      </w:r>
-    </w:p>
-    <w:p>
-      <w:pPr>
-        <w:keepNext w:val="0"/>
-        <w:keepLines w:val="0"/>
-        <w:pageBreakBefore w:val="0"/>
-        <w:widowControl w:val="0"/>
-        <w:kinsoku/>
-        <w:wordWrap/>
-        <w:overflowPunct/>
-        <w:topLinePunct w:val="0"/>
-        <w:autoSpaceDE/>
-        <w:autoSpaceDN/>
-        <w:bidi w:val="0"/>
-        <w:adjustRightInd/>
-        <w:snapToGrid/>
-        <w:spacing w:line="288" w:lineRule="auto"/>
-        <w:ind w:left="0" w:leftChars="0" w:right="0" w:rightChars="0" w:firstLine="480" w:firstLineChars="200"/>
-        <w:jc w:val="both"/>
-        <w:textAlignment w:val="auto"/>
-        <w:outlineLvl w:val="9"/>
-        <w:rPr>
-          <w:rFonts w:hint="eastAsia" w:ascii="宋体" w:hAnsi="宋体" w:eastAsia="宋体" w:cs="宋体"/>
-          <w:sz w:val="24"/>
-          <w:szCs w:val="24"/>
-          <w:lang w:val="en-US" w:eastAsia="zh-CN"/>
-        </w:rPr>
-      </w:pPr>
-      <w:r>
-        <w:rPr>
-          <w:rFonts w:hint="default" w:ascii="宋体" w:hAnsi="宋体" w:eastAsia="宋体" w:cs="宋体"/>
-          <w:sz w:val="24"/>
-          <w:szCs w:val="24"/>
-          <w:lang w:eastAsia="zh-CN"/>
-        </w:rPr>
-        <w:t>7</w:t>
-      </w:r>
-      <w:r>
-        <w:rPr>
-          <w:rFonts w:hint="eastAsia" w:ascii="宋体" w:hAnsi="宋体" w:eastAsia="宋体" w:cs="宋体"/>
-          <w:sz w:val="24"/>
-          <w:szCs w:val="24"/>
-          <w:lang w:val="en-US" w:eastAsia="zh-CN"/>
-        </w:rPr>
-        <w:t>.公共模块：后端封装JWT鉴权、日志切面、异常处理、文件操作等公共组件；前端封装请求工具、全局组件、路由守卫等，实现功能复用与全局管控。</w:t>
-      </w:r>
-    </w:p>
-    <w:p>
-      <w:pPr>
-        <w:pStyle w:val="4"/>
-        <w:spacing w:line="288" w:lineRule="auto"/>
-        <w:rPr>
-          <w:rFonts w:hint="eastAsia" w:ascii="黑体" w:eastAsia="黑体" w:hAnsiTheme="minorHAnsi" w:cstheme="minorBidi"/>
-          <w:b/>
-          <w:bCs w:val="0"/>
-          <w:sz w:val="28"/>
-          <w:szCs w:val="28"/>
-          <w:lang w:val="en-US" w:eastAsia="zh-CN"/>
-        </w:rPr>
-      </w:pPr>
-      <w:bookmarkStart w:id="32" w:name="heading_18"/>
-      <w:bookmarkStart w:id="33" w:name="_Toc127853626"/>
-      <w:r>
-        <w:rPr>
-          <w:rFonts w:hint="eastAsia" w:ascii="黑体" w:eastAsia="黑体" w:hAnsiTheme="minorHAnsi" w:cstheme="minorBidi"/>
-          <w:b/>
-          <w:bCs w:val="0"/>
-          <w:sz w:val="28"/>
-          <w:szCs w:val="28"/>
-          <w:lang w:val="en-US" w:eastAsia="zh-CN"/>
-        </w:rPr>
-        <w:t>3.3系统功能设计</w:t>
-      </w:r>
-      <w:bookmarkEnd w:id="32"/>
-      <w:bookmarkEnd w:id="33"/>
-    </w:p>
-    <w:p>
-      <w:pPr>
-        <w:keepNext w:val="0"/>
-        <w:keepLines w:val="0"/>
-        <w:pageBreakBefore w:val="0"/>
-        <w:widowControl w:val="0"/>
-        <w:kinsoku/>
-        <w:wordWrap/>
-        <w:overflowPunct/>
-        <w:topLinePunct w:val="0"/>
-        <w:autoSpaceDE/>
-        <w:autoSpaceDN/>
-        <w:bidi w:val="0"/>
-        <w:adjustRightInd/>
-        <w:snapToGrid/>
-        <w:spacing w:line="288" w:lineRule="auto"/>
-        <w:ind w:left="0" w:leftChars="0" w:right="0" w:rightChars="0" w:firstLine="480" w:firstLineChars="200"/>
-        <w:jc w:val="both"/>
-        <w:textAlignment w:val="auto"/>
-        <w:outlineLvl w:val="9"/>
-        <w:rPr>
-          <w:rFonts w:hint="eastAsia" w:ascii="宋体" w:hAnsi="宋体" w:eastAsia="宋体" w:cs="宋体"/>
-          <w:sz w:val="24"/>
-          <w:szCs w:val="24"/>
-          <w:lang w:val="en-US" w:eastAsia="zh-CN"/>
-        </w:rPr>
-      </w:pPr>
-      <w:r>
-        <w:rPr>
-          <w:rFonts w:hint="eastAsia" w:ascii="宋体" w:hAnsi="宋体" w:eastAsia="宋体" w:cs="宋体"/>
-          <w:sz w:val="24"/>
-          <w:szCs w:val="24"/>
-          <w:lang w:val="en-US" w:eastAsia="zh-CN"/>
-        </w:rPr>
-        <w:t>基于模块设计，系统整体功能按用户角色与业务流程梳理，形成完整的功能体系，具体如下：</w:t>
-      </w:r>
-    </w:p>
-    <w:p>
-      <w:pPr>
-        <w:keepNext w:val="0"/>
-        <w:keepLines w:val="0"/>
-        <w:pageBreakBefore w:val="0"/>
-        <w:widowControl w:val="0"/>
-        <w:kinsoku/>
-        <w:wordWrap/>
-        <w:overflowPunct/>
-        <w:topLinePunct w:val="0"/>
-        <w:autoSpaceDE/>
-        <w:autoSpaceDN/>
-        <w:bidi w:val="0"/>
-        <w:adjustRightInd/>
-        <w:snapToGrid/>
-        <w:spacing w:line="288" w:lineRule="auto"/>
-        <w:ind w:left="0" w:leftChars="0" w:right="0" w:rightChars="0" w:firstLine="480" w:firstLineChars="200"/>
-        <w:jc w:val="both"/>
-        <w:textAlignment w:val="auto"/>
-        <w:outlineLvl w:val="9"/>
-        <w:rPr>
-          <w:rFonts w:hint="eastAsia" w:ascii="宋体" w:hAnsi="宋体" w:eastAsia="宋体" w:cs="宋体"/>
-          <w:sz w:val="24"/>
-          <w:szCs w:val="24"/>
-          <w:lang w:val="en-US" w:eastAsia="zh-CN"/>
-        </w:rPr>
-      </w:pPr>
-      <w:r>
-        <w:rPr>
-          <w:rFonts w:hint="eastAsia" w:ascii="宋体" w:hAnsi="宋体" w:eastAsia="宋体" w:cs="宋体"/>
-          <w:sz w:val="24"/>
-          <w:szCs w:val="24"/>
-          <w:lang w:val="en-US" w:eastAsia="zh-CN"/>
-        </w:rPr>
-        <w:t>1. 医疗科研人员功能：登录系统→实验方案创建与管理→科研数据导入与管理→数据筛选与统计分析→分析结果查看与导出→报告生成、预览与下载。</w:t>
-      </w:r>
-    </w:p>
-    <w:p>
-      <w:pPr>
-        <w:keepNext w:val="0"/>
-        <w:keepLines w:val="0"/>
-        <w:pageBreakBefore w:val="0"/>
-        <w:widowControl w:val="0"/>
-        <w:kinsoku/>
-        <w:wordWrap/>
-        <w:overflowPunct/>
-        <w:topLinePunct w:val="0"/>
-        <w:autoSpaceDE/>
-        <w:autoSpaceDN/>
-        <w:bidi w:val="0"/>
-        <w:adjustRightInd/>
-        <w:snapToGrid/>
-        <w:spacing w:line="288" w:lineRule="auto"/>
-        <w:ind w:left="0" w:leftChars="0" w:right="0" w:rightChars="0" w:firstLine="480" w:firstLineChars="200"/>
-        <w:jc w:val="both"/>
-        <w:textAlignment w:val="auto"/>
-        <w:outlineLvl w:val="9"/>
-        <w:rPr>
-          <w:rFonts w:hint="eastAsia" w:ascii="宋体" w:hAnsi="宋体" w:eastAsia="宋体" w:cs="宋体"/>
-          <w:sz w:val="24"/>
-          <w:szCs w:val="24"/>
-          <w:lang w:val="en-US" w:eastAsia="zh-CN"/>
-        </w:rPr>
-      </w:pPr>
-      <w:r>
-        <w:rPr>
-          <w:rFonts w:hint="eastAsia" w:ascii="宋体" w:hAnsi="宋体" w:eastAsia="宋体" w:cs="宋体"/>
-          <w:sz w:val="24"/>
-          <w:szCs w:val="24"/>
-          <w:lang w:val="en-US" w:eastAsia="zh-CN"/>
-        </w:rPr>
-        <w:t>2. 系统管理员功能：登录系统→用户管理（新增、编辑、删除、密码重置）→角色管理（创建、权限分配）→操作日志查询。</w:t>
-      </w:r>
-    </w:p>
-    <w:p>
-      <w:pPr>
-        <w:keepNext w:val="0"/>
-        <w:keepLines w:val="0"/>
-        <w:pageBreakBefore w:val="0"/>
-        <w:widowControl w:val="0"/>
-        <w:kinsoku/>
-        <w:wordWrap/>
-        <w:overflowPunct/>
-        <w:topLinePunct w:val="0"/>
-        <w:autoSpaceDE/>
-        <w:autoSpaceDN/>
-        <w:bidi w:val="0"/>
-        <w:adjustRightInd/>
-        <w:snapToGrid/>
-        <w:spacing w:line="288" w:lineRule="auto"/>
-        <w:ind w:left="0" w:leftChars="0" w:right="0" w:rightChars="0" w:firstLine="480" w:firstLineChars="200"/>
-        <w:jc w:val="both"/>
-        <w:textAlignment w:val="auto"/>
-        <w:outlineLvl w:val="9"/>
-        <w:rPr>
-          <w:rFonts w:hint="eastAsia" w:ascii="宋体" w:hAnsi="宋体" w:eastAsia="宋体" w:cs="宋体"/>
-          <w:sz w:val="24"/>
-          <w:szCs w:val="24"/>
-          <w:lang w:val="en-US" w:eastAsia="zh-CN"/>
-        </w:rPr>
-      </w:pPr>
-      <w:r>
-        <w:rPr>
-          <w:rFonts w:hint="eastAsia" w:ascii="宋体" w:hAnsi="宋体" w:eastAsia="宋体" w:cs="宋体"/>
-          <w:sz w:val="24"/>
-          <w:szCs w:val="24"/>
-          <w:lang w:val="en-US" w:eastAsia="zh-CN"/>
-        </w:rPr>
-        <w:t>系统核心功能关联关系：实验方案是科研数据管理的前提（数据需关联方案），科研数据是统计分析的基础（分析需基于有效数据），统计分析结果是报告生成的核心依据（报告需包含分析结果与图表），系统管理为所有功能提供安全保障（权限管控与日志追溯）。</w:t>
-      </w:r>
-    </w:p>
-    <w:p>
-      <w:pPr>
-        <w:pStyle w:val="4"/>
-        <w:spacing w:line="288" w:lineRule="auto"/>
-        <w:rPr>
-          <w:rFonts w:hint="eastAsia" w:ascii="黑体" w:eastAsia="黑体" w:hAnsiTheme="minorHAnsi" w:cstheme="minorBidi"/>
-          <w:b/>
-          <w:bCs w:val="0"/>
-          <w:sz w:val="28"/>
-          <w:szCs w:val="28"/>
-          <w:lang w:val="en-US" w:eastAsia="zh-CN"/>
-        </w:rPr>
-      </w:pPr>
-      <w:bookmarkStart w:id="34" w:name="_Toc1352245182"/>
-      <w:bookmarkStart w:id="35" w:name="heading_19"/>
-      <w:r>
-        <w:rPr>
-          <w:rFonts w:hint="eastAsia" w:ascii="黑体" w:eastAsia="黑体" w:hAnsiTheme="minorHAnsi" w:cstheme="minorBidi"/>
-          <w:b/>
-          <w:bCs w:val="0"/>
-          <w:sz w:val="28"/>
-          <w:szCs w:val="28"/>
-          <w:lang w:val="en-US" w:eastAsia="zh-CN"/>
-        </w:rPr>
-        <w:t>3.4数据库设计</w:t>
-      </w:r>
-      <w:bookmarkEnd w:id="34"/>
-      <w:bookmarkEnd w:id="35"/>
-    </w:p>
-    <w:p>
-      <w:pPr>
-        <w:keepNext w:val="0"/>
-        <w:keepLines w:val="0"/>
-        <w:pageBreakBefore w:val="0"/>
-        <w:widowControl w:val="0"/>
-        <w:kinsoku/>
-        <w:wordWrap/>
-        <w:overflowPunct/>
-        <w:topLinePunct w:val="0"/>
-        <w:autoSpaceDE/>
-        <w:autoSpaceDN/>
-        <w:bidi w:val="0"/>
-        <w:adjustRightInd/>
-        <w:snapToGrid/>
-        <w:spacing w:line="288" w:lineRule="auto"/>
-        <w:ind w:left="0" w:leftChars="0" w:right="0" w:rightChars="0" w:firstLine="480" w:firstLineChars="200"/>
-        <w:jc w:val="both"/>
-        <w:textAlignment w:val="auto"/>
-        <w:outlineLvl w:val="9"/>
-        <w:rPr>
-          <w:rFonts w:hint="eastAsia" w:ascii="宋体" w:hAnsi="宋体" w:eastAsia="宋体" w:cs="宋体"/>
-          <w:sz w:val="24"/>
-          <w:szCs w:val="24"/>
-          <w:lang w:val="en-US" w:eastAsia="zh-CN"/>
-        </w:rPr>
-      </w:pPr>
-      <w:r>
-        <w:rPr>
-          <w:rFonts w:hint="eastAsia" w:ascii="宋体" w:hAnsi="宋体" w:eastAsia="宋体" w:cs="宋体"/>
-          <w:sz w:val="24"/>
-          <w:szCs w:val="24"/>
-          <w:lang w:val="en-US" w:eastAsia="zh-CN"/>
-        </w:rPr>
-        <w:t>数据库设计遵循数据库第三范式，减少数据冗余，确保数据一致性与完整性，基于MySQL 8.0构建，核心设计内容如下：</w:t>
-      </w:r>
-    </w:p>
-    <w:p>
-      <w:pPr>
-        <w:keepNext w:val="0"/>
-        <w:keepLines w:val="0"/>
-        <w:pageBreakBefore w:val="0"/>
-        <w:widowControl w:val="0"/>
-        <w:kinsoku/>
-        <w:wordWrap/>
-        <w:overflowPunct/>
-        <w:topLinePunct w:val="0"/>
-        <w:autoSpaceDE/>
-        <w:autoSpaceDN/>
-        <w:bidi w:val="0"/>
-        <w:adjustRightInd/>
-        <w:snapToGrid/>
-        <w:spacing w:line="288" w:lineRule="auto"/>
-        <w:ind w:left="0" w:leftChars="0" w:right="0" w:rightChars="0" w:firstLine="480" w:firstLineChars="200"/>
-        <w:jc w:val="both"/>
-        <w:textAlignment w:val="auto"/>
-        <w:outlineLvl w:val="9"/>
-        <w:rPr>
-          <w:rFonts w:hint="eastAsia" w:ascii="宋体" w:hAnsi="宋体" w:eastAsia="宋体" w:cs="宋体"/>
-          <w:sz w:val="24"/>
-          <w:szCs w:val="24"/>
-          <w:lang w:val="en-US" w:eastAsia="zh-CN"/>
-        </w:rPr>
-      </w:pPr>
-      <w:r>
-        <w:rPr>
-          <w:rFonts w:hint="eastAsia" w:ascii="宋体" w:hAnsi="宋体" w:eastAsia="宋体" w:cs="宋体"/>
-          <w:sz w:val="24"/>
-          <w:szCs w:val="24"/>
-          <w:lang w:val="en-US" w:eastAsia="zh-CN"/>
-        </w:rPr>
-        <w:t>1.数据库整体设计：数据库名称为</w:t>
-      </w:r>
-      <w:r>
-        <w:rPr>
-          <w:rFonts w:hint="default" w:ascii="宋体" w:hAnsi="宋体" w:eastAsia="宋体" w:cs="宋体"/>
-          <w:sz w:val="24"/>
-          <w:szCs w:val="24"/>
-          <w:lang w:val="en-US" w:eastAsia="zh-CN"/>
-        </w:rPr>
-        <w:t>medical_research</w:t>
-      </w:r>
-      <w:r>
-        <w:rPr>
-          <w:rFonts w:hint="eastAsia" w:ascii="宋体" w:hAnsi="宋体" w:eastAsia="宋体" w:cs="宋体"/>
-          <w:sz w:val="24"/>
-          <w:szCs w:val="24"/>
-          <w:lang w:val="en-US" w:eastAsia="zh-CN"/>
-        </w:rPr>
-        <w:t>，字符集配置为utf8mb4（支持多语言与特殊字符），排序规则为utf8mb4_0900_ai_ci；采用逻辑删除机制，避免物理删除导致的数据丢失。</w:t>
-      </w:r>
-    </w:p>
-    <w:p>
-      <w:pPr>
-        <w:keepNext w:val="0"/>
-        <w:keepLines w:val="0"/>
-        <w:pageBreakBefore w:val="0"/>
-        <w:widowControl w:val="0"/>
-        <w:kinsoku/>
-        <w:wordWrap/>
-        <w:overflowPunct/>
-        <w:topLinePunct w:val="0"/>
-        <w:autoSpaceDE/>
-        <w:autoSpaceDN/>
-        <w:bidi w:val="0"/>
-        <w:adjustRightInd/>
-        <w:snapToGrid/>
-        <w:spacing w:line="288" w:lineRule="auto"/>
-        <w:ind w:left="0" w:leftChars="0" w:right="0" w:rightChars="0" w:firstLine="480" w:firstLineChars="200"/>
-        <w:jc w:val="both"/>
-        <w:textAlignment w:val="auto"/>
-        <w:outlineLvl w:val="9"/>
-        <w:rPr>
-          <w:rFonts w:hint="eastAsia" w:ascii="宋体" w:hAnsi="宋体" w:eastAsia="宋体" w:cs="宋体"/>
-          <w:sz w:val="24"/>
-          <w:szCs w:val="24"/>
-          <w:lang w:val="en-US" w:eastAsia="zh-CN"/>
-        </w:rPr>
-      </w:pPr>
       <w:r>
         <w:rPr>
           <w:rFonts w:hint="eastAsia" w:ascii="宋体" w:hAnsi="宋体" w:eastAsia="宋体" w:cs="宋体"/>
@@ -10926,7 +11278,7 @@
         <w:adjustRightInd/>
         <w:snapToGrid/>
         <w:spacing w:line="288" w:lineRule="auto"/>
-        <w:ind w:left="0" w:leftChars="0" w:right="0" w:rightChars="0" w:firstLine="480" w:firstLineChars="200"/>
+        <w:ind w:left="0" w:leftChars="0" w:right="0" w:rightChars="0" w:firstLine="482" w:firstLineChars="200"/>
         <w:jc w:val="both"/>
         <w:textAlignment w:val="auto"/>
         <w:outlineLvl w:val="2"/>
@@ -10939,8 +11291,8 @@
           <w:lang w:val="en-US" w:eastAsia="zh-CN"/>
         </w:rPr>
       </w:pPr>
-      <w:bookmarkStart w:id="36" w:name="_Toc193641112"/>
-      <w:bookmarkStart w:id="37" w:name="_Toc365337673"/>
+      <w:bookmarkStart w:id="36" w:name="_Toc365337673"/>
+      <w:bookmarkStart w:id="37" w:name="_Toc193641112"/>
       <w:r>
         <w:rPr>
           <w:rFonts w:hint="eastAsia" w:ascii="黑体" w:eastAsia="黑体" w:hAnsiTheme="minorHAnsi" w:cstheme="minorBidi"/>
@@ -10986,7 +11338,7 @@
                     </pic:cNvPicPr>
                   </pic:nvPicPr>
                   <pic:blipFill>
-                    <a:blip r:embed="rId6"/>
+                    <a:blip r:embed="rId15"/>
                     <a:stretch>
                       <a:fillRect/>
                     </a:stretch>
@@ -11091,7 +11443,7 @@
                     </pic:cNvPicPr>
                   </pic:nvPicPr>
                   <pic:blipFill>
-                    <a:blip r:embed="rId7"/>
+                    <a:blip r:embed="rId16"/>
                     <a:stretch>
                       <a:fillRect/>
                     </a:stretch>
@@ -11184,7 +11536,7 @@
                     </pic:cNvPicPr>
                   </pic:nvPicPr>
                   <pic:blipFill>
-                    <a:blip r:embed="rId8"/>
+                    <a:blip r:embed="rId17"/>
                     <a:stretch>
                       <a:fillRect/>
                     </a:stretch>
@@ -11278,7 +11630,7 @@
                     </pic:cNvPicPr>
                   </pic:nvPicPr>
                   <pic:blipFill>
-                    <a:blip r:embed="rId9"/>
+                    <a:blip r:embed="rId18"/>
                     <a:stretch>
                       <a:fillRect/>
                     </a:stretch>
@@ -11373,7 +11725,7 @@
                     </pic:cNvPicPr>
                   </pic:nvPicPr>
                   <pic:blipFill>
-                    <a:blip r:embed="rId10"/>
+                    <a:blip r:embed="rId19"/>
                     <a:stretch>
                       <a:fillRect/>
                     </a:stretch>
@@ -11478,7 +11830,7 @@
                     </pic:cNvPicPr>
                   </pic:nvPicPr>
                   <pic:blipFill>
-                    <a:blip r:embed="rId11"/>
+                    <a:blip r:embed="rId20"/>
                     <a:stretch>
                       <a:fillRect/>
                     </a:stretch>
@@ -11592,7 +11944,7 @@
                     </pic:cNvPicPr>
                   </pic:nvPicPr>
                   <pic:blipFill>
-                    <a:blip r:embed="rId12"/>
+                    <a:blip r:embed="rId21"/>
                     <a:stretch>
                       <a:fillRect/>
                     </a:stretch>
@@ -11698,7 +12050,7 @@
                     </pic:cNvPicPr>
                   </pic:nvPicPr>
                   <pic:blipFill>
-                    <a:blip r:embed="rId13"/>
+                    <a:blip r:embed="rId22"/>
                     <a:stretch>
                       <a:fillRect/>
                     </a:stretch>
@@ -11809,7 +12161,7 @@
                     </pic:cNvPicPr>
                   </pic:nvPicPr>
                   <pic:blipFill>
-                    <a:blip r:embed="rId14"/>
+                    <a:blip r:embed="rId23"/>
                     <a:stretch>
                       <a:fillRect/>
                     </a:stretch>
@@ -11915,7 +12267,7 @@
                     </pic:cNvPicPr>
                   </pic:nvPicPr>
                   <pic:blipFill>
-                    <a:blip r:embed="rId15"/>
+                    <a:blip r:embed="rId24"/>
                     <a:stretch>
                       <a:fillRect/>
                     </a:stretch>
@@ -12020,7 +12372,7 @@
                     </pic:cNvPicPr>
                   </pic:nvPicPr>
                   <pic:blipFill>
-                    <a:blip r:embed="rId16"/>
+                    <a:blip r:embed="rId25"/>
                     <a:stretch>
                       <a:fillRect/>
                     </a:stretch>
@@ -12114,7 +12466,7 @@
         <w:adjustRightInd/>
         <w:snapToGrid/>
         <w:spacing w:line="288" w:lineRule="auto"/>
-        <w:ind w:left="0" w:leftChars="0" w:right="0" w:rightChars="0" w:firstLine="480" w:firstLineChars="200"/>
+        <w:ind w:left="0" w:leftChars="0" w:right="0" w:rightChars="0" w:firstLine="482" w:firstLineChars="200"/>
         <w:jc w:val="both"/>
         <w:textAlignment w:val="auto"/>
         <w:outlineLvl w:val="2"/>
@@ -12171,7 +12523,7 @@
     </w:p>
     <w:tbl>
       <w:tblPr>
-        <w:tblStyle w:val="17"/>
+        <w:tblStyle w:val="15"/>
         <w:tblW w:w="8363" w:type="dxa"/>
         <w:jc w:val="center"/>
         <w:tblBorders>
@@ -12206,6 +12558,12 @@
             <w:insideH w:val="single" w:color="auto" w:sz="4" w:space="0"/>
             <w:insideV w:val="single" w:color="auto" w:sz="4" w:space="0"/>
           </w:tblBorders>
+          <w:tblCellMar>
+            <w:top w:w="0" w:type="dxa"/>
+            <w:left w:w="108" w:type="dxa"/>
+            <w:bottom w:w="0" w:type="dxa"/>
+            <w:right w:w="108" w:type="dxa"/>
+          </w:tblCellMar>
         </w:tblPrEx>
         <w:trPr>
           <w:trHeight w:val="280" w:hRule="atLeast"/>
@@ -12378,6 +12736,12 @@
             <w:insideH w:val="single" w:color="auto" w:sz="4" w:space="0"/>
             <w:insideV w:val="single" w:color="auto" w:sz="4" w:space="0"/>
           </w:tblBorders>
+          <w:tblCellMar>
+            <w:top w:w="0" w:type="dxa"/>
+            <w:left w:w="108" w:type="dxa"/>
+            <w:bottom w:w="0" w:type="dxa"/>
+            <w:right w:w="108" w:type="dxa"/>
+          </w:tblCellMar>
         </w:tblPrEx>
         <w:trPr>
           <w:trHeight w:val="280" w:hRule="atLeast"/>
@@ -12547,6 +12911,12 @@
             <w:insideH w:val="single" w:color="auto" w:sz="4" w:space="0"/>
             <w:insideV w:val="single" w:color="auto" w:sz="4" w:space="0"/>
           </w:tblBorders>
+          <w:tblCellMar>
+            <w:top w:w="0" w:type="dxa"/>
+            <w:left w:w="108" w:type="dxa"/>
+            <w:bottom w:w="0" w:type="dxa"/>
+            <w:right w:w="108" w:type="dxa"/>
+          </w:tblCellMar>
         </w:tblPrEx>
         <w:trPr>
           <w:trHeight w:val="280" w:hRule="atLeast"/>
@@ -12716,6 +13086,12 @@
             <w:insideH w:val="single" w:color="auto" w:sz="4" w:space="0"/>
             <w:insideV w:val="single" w:color="auto" w:sz="4" w:space="0"/>
           </w:tblBorders>
+          <w:tblCellMar>
+            <w:top w:w="0" w:type="dxa"/>
+            <w:left w:w="108" w:type="dxa"/>
+            <w:bottom w:w="0" w:type="dxa"/>
+            <w:right w:w="108" w:type="dxa"/>
+          </w:tblCellMar>
         </w:tblPrEx>
         <w:trPr>
           <w:trHeight w:val="280" w:hRule="atLeast"/>
@@ -12885,6 +13261,12 @@
             <w:insideH w:val="single" w:color="auto" w:sz="4" w:space="0"/>
             <w:insideV w:val="single" w:color="auto" w:sz="4" w:space="0"/>
           </w:tblBorders>
+          <w:tblCellMar>
+            <w:top w:w="0" w:type="dxa"/>
+            <w:left w:w="108" w:type="dxa"/>
+            <w:bottom w:w="0" w:type="dxa"/>
+            <w:right w:w="108" w:type="dxa"/>
+          </w:tblCellMar>
         </w:tblPrEx>
         <w:trPr>
           <w:trHeight w:val="280" w:hRule="atLeast"/>
@@ -13054,6 +13436,12 @@
             <w:insideH w:val="single" w:color="auto" w:sz="4" w:space="0"/>
             <w:insideV w:val="single" w:color="auto" w:sz="4" w:space="0"/>
           </w:tblBorders>
+          <w:tblCellMar>
+            <w:top w:w="0" w:type="dxa"/>
+            <w:left w:w="108" w:type="dxa"/>
+            <w:bottom w:w="0" w:type="dxa"/>
+            <w:right w:w="108" w:type="dxa"/>
+          </w:tblCellMar>
         </w:tblPrEx>
         <w:trPr>
           <w:trHeight w:val="280" w:hRule="atLeast"/>
@@ -13222,6 +13610,12 @@
             <w:insideH w:val="single" w:color="auto" w:sz="4" w:space="0"/>
             <w:insideV w:val="single" w:color="auto" w:sz="4" w:space="0"/>
           </w:tblBorders>
+          <w:tblCellMar>
+            <w:top w:w="0" w:type="dxa"/>
+            <w:left w:w="108" w:type="dxa"/>
+            <w:bottom w:w="0" w:type="dxa"/>
+            <w:right w:w="108" w:type="dxa"/>
+          </w:tblCellMar>
         </w:tblPrEx>
         <w:trPr>
           <w:trHeight w:val="280" w:hRule="atLeast"/>
@@ -13390,6 +13784,12 @@
             <w:insideH w:val="single" w:color="auto" w:sz="4" w:space="0"/>
             <w:insideV w:val="single" w:color="auto" w:sz="4" w:space="0"/>
           </w:tblBorders>
+          <w:tblCellMar>
+            <w:top w:w="0" w:type="dxa"/>
+            <w:left w:w="108" w:type="dxa"/>
+            <w:bottom w:w="0" w:type="dxa"/>
+            <w:right w:w="108" w:type="dxa"/>
+          </w:tblCellMar>
         </w:tblPrEx>
         <w:trPr>
           <w:trHeight w:val="280" w:hRule="atLeast"/>
@@ -13558,6 +13958,12 @@
             <w:insideH w:val="single" w:color="auto" w:sz="4" w:space="0"/>
             <w:insideV w:val="single" w:color="auto" w:sz="4" w:space="0"/>
           </w:tblBorders>
+          <w:tblCellMar>
+            <w:top w:w="0" w:type="dxa"/>
+            <w:left w:w="108" w:type="dxa"/>
+            <w:bottom w:w="0" w:type="dxa"/>
+            <w:right w:w="108" w:type="dxa"/>
+          </w:tblCellMar>
         </w:tblPrEx>
         <w:trPr>
           <w:trHeight w:val="280" w:hRule="atLeast"/>
@@ -13726,6 +14132,12 @@
             <w:insideH w:val="single" w:color="auto" w:sz="4" w:space="0"/>
             <w:insideV w:val="single" w:color="auto" w:sz="4" w:space="0"/>
           </w:tblBorders>
+          <w:tblCellMar>
+            <w:top w:w="0" w:type="dxa"/>
+            <w:left w:w="108" w:type="dxa"/>
+            <w:bottom w:w="0" w:type="dxa"/>
+            <w:right w:w="108" w:type="dxa"/>
+          </w:tblCellMar>
         </w:tblPrEx>
         <w:trPr>
           <w:trHeight w:val="280" w:hRule="atLeast"/>
@@ -13903,12 +14315,12 @@
           <w:szCs w:val="21"/>
           <w:lang w:val="en-US" w:eastAsia="zh-CN"/>
         </w:rPr>
-        <w:t>2.2 实验研究员表（experiment_researcher）</w:t>
+        <w:t>表3-2 实验研究员表（experiment_researcher）</w:t>
       </w:r>
     </w:p>
     <w:tbl>
       <w:tblPr>
-        <w:tblStyle w:val="17"/>
+        <w:tblStyle w:val="15"/>
         <w:tblW w:w="8363" w:type="dxa"/>
         <w:jc w:val="center"/>
         <w:tblBorders>
@@ -13943,6 +14355,12 @@
             <w:insideH w:val="single" w:color="auto" w:sz="4" w:space="0"/>
             <w:insideV w:val="single" w:color="auto" w:sz="4" w:space="0"/>
           </w:tblBorders>
+          <w:tblCellMar>
+            <w:top w:w="0" w:type="dxa"/>
+            <w:left w:w="108" w:type="dxa"/>
+            <w:bottom w:w="0" w:type="dxa"/>
+            <w:right w:w="108" w:type="dxa"/>
+          </w:tblCellMar>
         </w:tblPrEx>
         <w:trPr>
           <w:trHeight w:val="280" w:hRule="atLeast"/>
@@ -14115,6 +14533,12 @@
             <w:insideH w:val="single" w:color="auto" w:sz="4" w:space="0"/>
             <w:insideV w:val="single" w:color="auto" w:sz="4" w:space="0"/>
           </w:tblBorders>
+          <w:tblCellMar>
+            <w:top w:w="0" w:type="dxa"/>
+            <w:left w:w="108" w:type="dxa"/>
+            <w:bottom w:w="0" w:type="dxa"/>
+            <w:right w:w="108" w:type="dxa"/>
+          </w:tblCellMar>
         </w:tblPrEx>
         <w:trPr>
           <w:trHeight w:val="260" w:hRule="atLeast"/>
@@ -14279,6 +14703,12 @@
             <w:insideH w:val="single" w:color="auto" w:sz="4" w:space="0"/>
             <w:insideV w:val="single" w:color="auto" w:sz="4" w:space="0"/>
           </w:tblBorders>
+          <w:tblCellMar>
+            <w:top w:w="0" w:type="dxa"/>
+            <w:left w:w="108" w:type="dxa"/>
+            <w:bottom w:w="0" w:type="dxa"/>
+            <w:right w:w="108" w:type="dxa"/>
+          </w:tblCellMar>
         </w:tblPrEx>
         <w:trPr>
           <w:trHeight w:val="280" w:hRule="atLeast"/>
@@ -14443,6 +14873,12 @@
             <w:insideH w:val="single" w:color="auto" w:sz="4" w:space="0"/>
             <w:insideV w:val="single" w:color="auto" w:sz="4" w:space="0"/>
           </w:tblBorders>
+          <w:tblCellMar>
+            <w:top w:w="0" w:type="dxa"/>
+            <w:left w:w="108" w:type="dxa"/>
+            <w:bottom w:w="0" w:type="dxa"/>
+            <w:right w:w="108" w:type="dxa"/>
+          </w:tblCellMar>
         </w:tblPrEx>
         <w:trPr>
           <w:trHeight w:val="280" w:hRule="atLeast"/>
@@ -14607,6 +15043,12 @@
             <w:insideH w:val="single" w:color="auto" w:sz="4" w:space="0"/>
             <w:insideV w:val="single" w:color="auto" w:sz="4" w:space="0"/>
           </w:tblBorders>
+          <w:tblCellMar>
+            <w:top w:w="0" w:type="dxa"/>
+            <w:left w:w="108" w:type="dxa"/>
+            <w:bottom w:w="0" w:type="dxa"/>
+            <w:right w:w="108" w:type="dxa"/>
+          </w:tblCellMar>
         </w:tblPrEx>
         <w:trPr>
           <w:trHeight w:val="280" w:hRule="atLeast"/>
@@ -14771,6 +15213,12 @@
             <w:insideH w:val="single" w:color="auto" w:sz="4" w:space="0"/>
             <w:insideV w:val="single" w:color="auto" w:sz="4" w:space="0"/>
           </w:tblBorders>
+          <w:tblCellMar>
+            <w:top w:w="0" w:type="dxa"/>
+            <w:left w:w="108" w:type="dxa"/>
+            <w:bottom w:w="0" w:type="dxa"/>
+            <w:right w:w="108" w:type="dxa"/>
+          </w:tblCellMar>
         </w:tblPrEx>
         <w:trPr>
           <w:trHeight w:val="280" w:hRule="atLeast"/>
@@ -14935,6 +15383,12 @@
             <w:insideH w:val="single" w:color="auto" w:sz="4" w:space="0"/>
             <w:insideV w:val="single" w:color="auto" w:sz="4" w:space="0"/>
           </w:tblBorders>
+          <w:tblCellMar>
+            <w:top w:w="0" w:type="dxa"/>
+            <w:left w:w="108" w:type="dxa"/>
+            <w:bottom w:w="0" w:type="dxa"/>
+            <w:right w:w="108" w:type="dxa"/>
+          </w:tblCellMar>
         </w:tblPrEx>
         <w:trPr>
           <w:trHeight w:val="280" w:hRule="atLeast"/>
@@ -15108,12 +15562,12 @@
           <w:szCs w:val="21"/>
           <w:lang w:val="en-US" w:eastAsia="zh-CN"/>
         </w:rPr>
-        <w:t>2.3 科研数据表（research_data）</w:t>
+        <w:t>表3-3 科研数据表（research_data）</w:t>
       </w:r>
     </w:p>
     <w:tbl>
       <w:tblPr>
-        <w:tblStyle w:val="17"/>
+        <w:tblStyle w:val="15"/>
         <w:tblW w:w="8363" w:type="dxa"/>
         <w:jc w:val="center"/>
         <w:tblBorders>
@@ -15148,6 +15602,12 @@
             <w:insideH w:val="single" w:color="auto" w:sz="4" w:space="0"/>
             <w:insideV w:val="single" w:color="auto" w:sz="4" w:space="0"/>
           </w:tblBorders>
+          <w:tblCellMar>
+            <w:top w:w="0" w:type="dxa"/>
+            <w:left w:w="108" w:type="dxa"/>
+            <w:bottom w:w="0" w:type="dxa"/>
+            <w:right w:w="108" w:type="dxa"/>
+          </w:tblCellMar>
         </w:tblPrEx>
         <w:trPr>
           <w:trHeight w:val="280" w:hRule="atLeast"/>
@@ -15320,6 +15780,12 @@
             <w:insideH w:val="single" w:color="auto" w:sz="4" w:space="0"/>
             <w:insideV w:val="single" w:color="auto" w:sz="4" w:space="0"/>
           </w:tblBorders>
+          <w:tblCellMar>
+            <w:top w:w="0" w:type="dxa"/>
+            <w:left w:w="108" w:type="dxa"/>
+            <w:bottom w:w="0" w:type="dxa"/>
+            <w:right w:w="108" w:type="dxa"/>
+          </w:tblCellMar>
         </w:tblPrEx>
         <w:trPr>
           <w:trHeight w:val="280" w:hRule="atLeast"/>
@@ -15485,6 +15951,12 @@
             <w:insideH w:val="single" w:color="auto" w:sz="4" w:space="0"/>
             <w:insideV w:val="single" w:color="auto" w:sz="4" w:space="0"/>
           </w:tblBorders>
+          <w:tblCellMar>
+            <w:top w:w="0" w:type="dxa"/>
+            <w:left w:w="108" w:type="dxa"/>
+            <w:bottom w:w="0" w:type="dxa"/>
+            <w:right w:w="108" w:type="dxa"/>
+          </w:tblCellMar>
         </w:tblPrEx>
         <w:trPr>
           <w:trHeight w:val="280" w:hRule="atLeast"/>
@@ -15650,6 +16122,12 @@
             <w:insideH w:val="single" w:color="auto" w:sz="4" w:space="0"/>
             <w:insideV w:val="single" w:color="auto" w:sz="4" w:space="0"/>
           </w:tblBorders>
+          <w:tblCellMar>
+            <w:top w:w="0" w:type="dxa"/>
+            <w:left w:w="108" w:type="dxa"/>
+            <w:bottom w:w="0" w:type="dxa"/>
+            <w:right w:w="108" w:type="dxa"/>
+          </w:tblCellMar>
         </w:tblPrEx>
         <w:trPr>
           <w:trHeight w:val="280" w:hRule="atLeast"/>
@@ -15815,6 +16293,12 @@
             <w:insideH w:val="single" w:color="auto" w:sz="4" w:space="0"/>
             <w:insideV w:val="single" w:color="auto" w:sz="4" w:space="0"/>
           </w:tblBorders>
+          <w:tblCellMar>
+            <w:top w:w="0" w:type="dxa"/>
+            <w:left w:w="108" w:type="dxa"/>
+            <w:bottom w:w="0" w:type="dxa"/>
+            <w:right w:w="108" w:type="dxa"/>
+          </w:tblCellMar>
         </w:tblPrEx>
         <w:trPr>
           <w:trHeight w:val="280" w:hRule="atLeast"/>
@@ -15980,6 +16464,12 @@
             <w:insideH w:val="single" w:color="auto" w:sz="4" w:space="0"/>
             <w:insideV w:val="single" w:color="auto" w:sz="4" w:space="0"/>
           </w:tblBorders>
+          <w:tblCellMar>
+            <w:top w:w="0" w:type="dxa"/>
+            <w:left w:w="108" w:type="dxa"/>
+            <w:bottom w:w="0" w:type="dxa"/>
+            <w:right w:w="108" w:type="dxa"/>
+          </w:tblCellMar>
         </w:tblPrEx>
         <w:trPr>
           <w:trHeight w:val="280" w:hRule="atLeast"/>
@@ -16144,6 +16634,12 @@
             <w:insideH w:val="single" w:color="auto" w:sz="4" w:space="0"/>
             <w:insideV w:val="single" w:color="auto" w:sz="4" w:space="0"/>
           </w:tblBorders>
+          <w:tblCellMar>
+            <w:top w:w="0" w:type="dxa"/>
+            <w:left w:w="108" w:type="dxa"/>
+            <w:bottom w:w="0" w:type="dxa"/>
+            <w:right w:w="108" w:type="dxa"/>
+          </w:tblCellMar>
         </w:tblPrEx>
         <w:trPr>
           <w:trHeight w:val="280" w:hRule="atLeast"/>
@@ -16308,6 +16804,12 @@
             <w:insideH w:val="single" w:color="auto" w:sz="4" w:space="0"/>
             <w:insideV w:val="single" w:color="auto" w:sz="4" w:space="0"/>
           </w:tblBorders>
+          <w:tblCellMar>
+            <w:top w:w="0" w:type="dxa"/>
+            <w:left w:w="108" w:type="dxa"/>
+            <w:bottom w:w="0" w:type="dxa"/>
+            <w:right w:w="108" w:type="dxa"/>
+          </w:tblCellMar>
         </w:tblPrEx>
         <w:trPr>
           <w:trHeight w:val="280" w:hRule="atLeast"/>
@@ -16472,6 +16974,12 @@
             <w:insideH w:val="single" w:color="auto" w:sz="4" w:space="0"/>
             <w:insideV w:val="single" w:color="auto" w:sz="4" w:space="0"/>
           </w:tblBorders>
+          <w:tblCellMar>
+            <w:top w:w="0" w:type="dxa"/>
+            <w:left w:w="108" w:type="dxa"/>
+            <w:bottom w:w="0" w:type="dxa"/>
+            <w:right w:w="108" w:type="dxa"/>
+          </w:tblCellMar>
         </w:tblPrEx>
         <w:trPr>
           <w:trHeight w:val="280" w:hRule="atLeast"/>
@@ -16636,6 +17144,12 @@
             <w:insideH w:val="single" w:color="auto" w:sz="4" w:space="0"/>
             <w:insideV w:val="single" w:color="auto" w:sz="4" w:space="0"/>
           </w:tblBorders>
+          <w:tblCellMar>
+            <w:top w:w="0" w:type="dxa"/>
+            <w:left w:w="108" w:type="dxa"/>
+            <w:bottom w:w="0" w:type="dxa"/>
+            <w:right w:w="108" w:type="dxa"/>
+          </w:tblCellMar>
         </w:tblPrEx>
         <w:trPr>
           <w:trHeight w:val="280" w:hRule="atLeast"/>
@@ -16809,12 +17323,12 @@
           <w:szCs w:val="21"/>
           <w:lang w:val="en-US" w:eastAsia="zh-CN"/>
         </w:rPr>
-        <w:t>2.4 分析报告表（analysis_report）</w:t>
+        <w:t>表3-4 分析报告表（analysis_report）</w:t>
       </w:r>
     </w:p>
     <w:tbl>
       <w:tblPr>
-        <w:tblStyle w:val="17"/>
+        <w:tblStyle w:val="15"/>
         <w:tblW w:w="8363" w:type="dxa"/>
         <w:jc w:val="center"/>
         <w:tblBorders>
@@ -16840,6 +17354,22 @@
         <w:gridCol w:w="3114"/>
       </w:tblGrid>
       <w:tr>
+        <w:tblPrEx>
+          <w:tblBorders>
+            <w:top w:val="single" w:color="auto" w:sz="4" w:space="0"/>
+            <w:left w:val="single" w:color="auto" w:sz="4" w:space="0"/>
+            <w:bottom w:val="single" w:color="auto" w:sz="4" w:space="0"/>
+            <w:right w:val="single" w:color="auto" w:sz="4" w:space="0"/>
+            <w:insideH w:val="single" w:color="auto" w:sz="4" w:space="0"/>
+            <w:insideV w:val="single" w:color="auto" w:sz="4" w:space="0"/>
+          </w:tblBorders>
+          <w:tblCellMar>
+            <w:top w:w="0" w:type="dxa"/>
+            <w:left w:w="108" w:type="dxa"/>
+            <w:bottom w:w="0" w:type="dxa"/>
+            <w:right w:w="108" w:type="dxa"/>
+          </w:tblCellMar>
+        </w:tblPrEx>
         <w:trPr>
           <w:trHeight w:val="280" w:hRule="atLeast"/>
           <w:jc w:val="center"/>
@@ -17011,6 +17541,12 @@
             <w:insideH w:val="single" w:color="auto" w:sz="4" w:space="0"/>
             <w:insideV w:val="single" w:color="auto" w:sz="4" w:space="0"/>
           </w:tblBorders>
+          <w:tblCellMar>
+            <w:top w:w="0" w:type="dxa"/>
+            <w:left w:w="108" w:type="dxa"/>
+            <w:bottom w:w="0" w:type="dxa"/>
+            <w:right w:w="108" w:type="dxa"/>
+          </w:tblCellMar>
         </w:tblPrEx>
         <w:trPr>
           <w:trHeight w:val="280" w:hRule="atLeast"/>
@@ -17175,6 +17711,12 @@
             <w:insideH w:val="single" w:color="auto" w:sz="4" w:space="0"/>
             <w:insideV w:val="single" w:color="auto" w:sz="4" w:space="0"/>
           </w:tblBorders>
+          <w:tblCellMar>
+            <w:top w:w="0" w:type="dxa"/>
+            <w:left w:w="108" w:type="dxa"/>
+            <w:bottom w:w="0" w:type="dxa"/>
+            <w:right w:w="108" w:type="dxa"/>
+          </w:tblCellMar>
         </w:tblPrEx>
         <w:trPr>
           <w:trHeight w:val="280" w:hRule="atLeast"/>
@@ -17339,6 +17881,12 @@
             <w:insideH w:val="single" w:color="auto" w:sz="4" w:space="0"/>
             <w:insideV w:val="single" w:color="auto" w:sz="4" w:space="0"/>
           </w:tblBorders>
+          <w:tblCellMar>
+            <w:top w:w="0" w:type="dxa"/>
+            <w:left w:w="108" w:type="dxa"/>
+            <w:bottom w:w="0" w:type="dxa"/>
+            <w:right w:w="108" w:type="dxa"/>
+          </w:tblCellMar>
         </w:tblPrEx>
         <w:trPr>
           <w:trHeight w:val="280" w:hRule="atLeast"/>
@@ -17503,6 +18051,12 @@
             <w:insideH w:val="single" w:color="auto" w:sz="4" w:space="0"/>
             <w:insideV w:val="single" w:color="auto" w:sz="4" w:space="0"/>
           </w:tblBorders>
+          <w:tblCellMar>
+            <w:top w:w="0" w:type="dxa"/>
+            <w:left w:w="108" w:type="dxa"/>
+            <w:bottom w:w="0" w:type="dxa"/>
+            <w:right w:w="108" w:type="dxa"/>
+          </w:tblCellMar>
         </w:tblPrEx>
         <w:trPr>
           <w:trHeight w:val="280" w:hRule="atLeast"/>
@@ -17667,6 +18221,12 @@
             <w:insideH w:val="single" w:color="auto" w:sz="4" w:space="0"/>
             <w:insideV w:val="single" w:color="auto" w:sz="4" w:space="0"/>
           </w:tblBorders>
+          <w:tblCellMar>
+            <w:top w:w="0" w:type="dxa"/>
+            <w:left w:w="108" w:type="dxa"/>
+            <w:bottom w:w="0" w:type="dxa"/>
+            <w:right w:w="108" w:type="dxa"/>
+          </w:tblCellMar>
         </w:tblPrEx>
         <w:trPr>
           <w:trHeight w:val="280" w:hRule="atLeast"/>
@@ -17831,6 +18391,12 @@
             <w:insideH w:val="single" w:color="auto" w:sz="4" w:space="0"/>
             <w:insideV w:val="single" w:color="auto" w:sz="4" w:space="0"/>
           </w:tblBorders>
+          <w:tblCellMar>
+            <w:top w:w="0" w:type="dxa"/>
+            <w:left w:w="108" w:type="dxa"/>
+            <w:bottom w:w="0" w:type="dxa"/>
+            <w:right w:w="108" w:type="dxa"/>
+          </w:tblCellMar>
         </w:tblPrEx>
         <w:trPr>
           <w:trHeight w:val="280" w:hRule="atLeast"/>
@@ -17995,6 +18561,12 @@
             <w:insideH w:val="single" w:color="auto" w:sz="4" w:space="0"/>
             <w:insideV w:val="single" w:color="auto" w:sz="4" w:space="0"/>
           </w:tblBorders>
+          <w:tblCellMar>
+            <w:top w:w="0" w:type="dxa"/>
+            <w:left w:w="108" w:type="dxa"/>
+            <w:bottom w:w="0" w:type="dxa"/>
+            <w:right w:w="108" w:type="dxa"/>
+          </w:tblCellMar>
         </w:tblPrEx>
         <w:trPr>
           <w:trHeight w:val="280" w:hRule="atLeast"/>
@@ -18159,6 +18731,12 @@
             <w:insideH w:val="single" w:color="auto" w:sz="4" w:space="0"/>
             <w:insideV w:val="single" w:color="auto" w:sz="4" w:space="0"/>
           </w:tblBorders>
+          <w:tblCellMar>
+            <w:top w:w="0" w:type="dxa"/>
+            <w:left w:w="108" w:type="dxa"/>
+            <w:bottom w:w="0" w:type="dxa"/>
+            <w:right w:w="108" w:type="dxa"/>
+          </w:tblCellMar>
         </w:tblPrEx>
         <w:trPr>
           <w:trHeight w:val="280" w:hRule="atLeast"/>
@@ -18323,6 +18901,12 @@
             <w:insideH w:val="single" w:color="auto" w:sz="4" w:space="0"/>
             <w:insideV w:val="single" w:color="auto" w:sz="4" w:space="0"/>
           </w:tblBorders>
+          <w:tblCellMar>
+            <w:top w:w="0" w:type="dxa"/>
+            <w:left w:w="108" w:type="dxa"/>
+            <w:bottom w:w="0" w:type="dxa"/>
+            <w:right w:w="108" w:type="dxa"/>
+          </w:tblCellMar>
         </w:tblPrEx>
         <w:trPr>
           <w:trHeight w:val="280" w:hRule="atLeast"/>
@@ -18487,6 +19071,12 @@
             <w:insideH w:val="single" w:color="auto" w:sz="4" w:space="0"/>
             <w:insideV w:val="single" w:color="auto" w:sz="4" w:space="0"/>
           </w:tblBorders>
+          <w:tblCellMar>
+            <w:top w:w="0" w:type="dxa"/>
+            <w:left w:w="108" w:type="dxa"/>
+            <w:bottom w:w="0" w:type="dxa"/>
+            <w:right w:w="108" w:type="dxa"/>
+          </w:tblCellMar>
         </w:tblPrEx>
         <w:trPr>
           <w:trHeight w:val="280" w:hRule="atLeast"/>
@@ -18651,6 +19241,12 @@
             <w:insideH w:val="single" w:color="auto" w:sz="4" w:space="0"/>
             <w:insideV w:val="single" w:color="auto" w:sz="4" w:space="0"/>
           </w:tblBorders>
+          <w:tblCellMar>
+            <w:top w:w="0" w:type="dxa"/>
+            <w:left w:w="108" w:type="dxa"/>
+            <w:bottom w:w="0" w:type="dxa"/>
+            <w:right w:w="108" w:type="dxa"/>
+          </w:tblCellMar>
         </w:tblPrEx>
         <w:trPr>
           <w:trHeight w:val="280" w:hRule="atLeast"/>
@@ -18815,6 +19411,12 @@
             <w:insideH w:val="single" w:color="auto" w:sz="4" w:space="0"/>
             <w:insideV w:val="single" w:color="auto" w:sz="4" w:space="0"/>
           </w:tblBorders>
+          <w:tblCellMar>
+            <w:top w:w="0" w:type="dxa"/>
+            <w:left w:w="108" w:type="dxa"/>
+            <w:bottom w:w="0" w:type="dxa"/>
+            <w:right w:w="108" w:type="dxa"/>
+          </w:tblCellMar>
         </w:tblPrEx>
         <w:trPr>
           <w:trHeight w:val="280" w:hRule="atLeast"/>
@@ -18979,6 +19581,12 @@
             <w:insideH w:val="single" w:color="auto" w:sz="4" w:space="0"/>
             <w:insideV w:val="single" w:color="auto" w:sz="4" w:space="0"/>
           </w:tblBorders>
+          <w:tblCellMar>
+            <w:top w:w="0" w:type="dxa"/>
+            <w:left w:w="108" w:type="dxa"/>
+            <w:bottom w:w="0" w:type="dxa"/>
+            <w:right w:w="108" w:type="dxa"/>
+          </w:tblCellMar>
         </w:tblPrEx>
         <w:trPr>
           <w:trHeight w:val="280" w:hRule="atLeast"/>
@@ -19143,6 +19751,12 @@
             <w:insideH w:val="single" w:color="auto" w:sz="4" w:space="0"/>
             <w:insideV w:val="single" w:color="auto" w:sz="4" w:space="0"/>
           </w:tblBorders>
+          <w:tblCellMar>
+            <w:top w:w="0" w:type="dxa"/>
+            <w:left w:w="108" w:type="dxa"/>
+            <w:bottom w:w="0" w:type="dxa"/>
+            <w:right w:w="108" w:type="dxa"/>
+          </w:tblCellMar>
         </w:tblPrEx>
         <w:trPr>
           <w:trHeight w:val="280" w:hRule="atLeast"/>
@@ -19307,6 +19921,12 @@
             <w:insideH w:val="single" w:color="auto" w:sz="4" w:space="0"/>
             <w:insideV w:val="single" w:color="auto" w:sz="4" w:space="0"/>
           </w:tblBorders>
+          <w:tblCellMar>
+            <w:top w:w="0" w:type="dxa"/>
+            <w:left w:w="108" w:type="dxa"/>
+            <w:bottom w:w="0" w:type="dxa"/>
+            <w:right w:w="108" w:type="dxa"/>
+          </w:tblCellMar>
         </w:tblPrEx>
         <w:trPr>
           <w:trHeight w:val="280" w:hRule="atLeast"/>
@@ -19467,6 +20087,12 @@
             <w:insideH w:val="single" w:color="auto" w:sz="4" w:space="0"/>
             <w:insideV w:val="single" w:color="auto" w:sz="4" w:space="0"/>
           </w:tblBorders>
+          <w:tblCellMar>
+            <w:top w:w="0" w:type="dxa"/>
+            <w:left w:w="108" w:type="dxa"/>
+            <w:bottom w:w="0" w:type="dxa"/>
+            <w:right w:w="108" w:type="dxa"/>
+          </w:tblCellMar>
         </w:tblPrEx>
         <w:trPr>
           <w:trHeight w:val="280" w:hRule="atLeast"/>
@@ -19618,8 +20244,6 @@
         </w:tc>
       </w:tr>
     </w:tbl>
-    <w:p/>
-    <w:p/>
     <w:p>
       <w:pPr>
         <w:bidi w:val="0"/>
@@ -19638,12 +20262,12 @@
           <w:szCs w:val="21"/>
           <w:lang w:val="en-US" w:eastAsia="zh-CN"/>
         </w:rPr>
-        <w:t>2.5 系统用户表（sys_user）</w:t>
+        <w:t>表3-5 系统用户表（sys_user）</w:t>
       </w:r>
     </w:p>
     <w:tbl>
       <w:tblPr>
-        <w:tblStyle w:val="17"/>
+        <w:tblStyle w:val="15"/>
         <w:tblW w:w="8363" w:type="dxa"/>
         <w:jc w:val="center"/>
         <w:tblBorders>
@@ -19678,6 +20302,12 @@
             <w:insideH w:val="single" w:color="auto" w:sz="4" w:space="0"/>
             <w:insideV w:val="single" w:color="auto" w:sz="4" w:space="0"/>
           </w:tblBorders>
+          <w:tblCellMar>
+            <w:top w:w="0" w:type="dxa"/>
+            <w:left w:w="108" w:type="dxa"/>
+            <w:bottom w:w="0" w:type="dxa"/>
+            <w:right w:w="108" w:type="dxa"/>
+          </w:tblCellMar>
         </w:tblPrEx>
         <w:trPr>
           <w:trHeight w:val="280" w:hRule="atLeast"/>
@@ -19850,6 +20480,12 @@
             <w:insideH w:val="single" w:color="auto" w:sz="4" w:space="0"/>
             <w:insideV w:val="single" w:color="auto" w:sz="4" w:space="0"/>
           </w:tblBorders>
+          <w:tblCellMar>
+            <w:top w:w="0" w:type="dxa"/>
+            <w:left w:w="108" w:type="dxa"/>
+            <w:bottom w:w="0" w:type="dxa"/>
+            <w:right w:w="108" w:type="dxa"/>
+          </w:tblCellMar>
         </w:tblPrEx>
         <w:trPr>
           <w:trHeight w:val="280" w:hRule="atLeast"/>
@@ -20014,6 +20650,12 @@
             <w:insideH w:val="single" w:color="auto" w:sz="4" w:space="0"/>
             <w:insideV w:val="single" w:color="auto" w:sz="4" w:space="0"/>
           </w:tblBorders>
+          <w:tblCellMar>
+            <w:top w:w="0" w:type="dxa"/>
+            <w:left w:w="108" w:type="dxa"/>
+            <w:bottom w:w="0" w:type="dxa"/>
+            <w:right w:w="108" w:type="dxa"/>
+          </w:tblCellMar>
         </w:tblPrEx>
         <w:trPr>
           <w:trHeight w:val="280" w:hRule="atLeast"/>
@@ -20178,6 +20820,12 @@
             <w:insideH w:val="single" w:color="auto" w:sz="4" w:space="0"/>
             <w:insideV w:val="single" w:color="auto" w:sz="4" w:space="0"/>
           </w:tblBorders>
+          <w:tblCellMar>
+            <w:top w:w="0" w:type="dxa"/>
+            <w:left w:w="108" w:type="dxa"/>
+            <w:bottom w:w="0" w:type="dxa"/>
+            <w:right w:w="108" w:type="dxa"/>
+          </w:tblCellMar>
         </w:tblPrEx>
         <w:trPr>
           <w:trHeight w:val="280" w:hRule="atLeast"/>
@@ -20342,6 +20990,12 @@
             <w:insideH w:val="single" w:color="auto" w:sz="4" w:space="0"/>
             <w:insideV w:val="single" w:color="auto" w:sz="4" w:space="0"/>
           </w:tblBorders>
+          <w:tblCellMar>
+            <w:top w:w="0" w:type="dxa"/>
+            <w:left w:w="108" w:type="dxa"/>
+            <w:bottom w:w="0" w:type="dxa"/>
+            <w:right w:w="108" w:type="dxa"/>
+          </w:tblCellMar>
         </w:tblPrEx>
         <w:trPr>
           <w:trHeight w:val="280" w:hRule="atLeast"/>
@@ -20506,6 +21160,12 @@
             <w:insideH w:val="single" w:color="auto" w:sz="4" w:space="0"/>
             <w:insideV w:val="single" w:color="auto" w:sz="4" w:space="0"/>
           </w:tblBorders>
+          <w:tblCellMar>
+            <w:top w:w="0" w:type="dxa"/>
+            <w:left w:w="108" w:type="dxa"/>
+            <w:bottom w:w="0" w:type="dxa"/>
+            <w:right w:w="108" w:type="dxa"/>
+          </w:tblCellMar>
         </w:tblPrEx>
         <w:trPr>
           <w:trHeight w:val="280" w:hRule="atLeast"/>
@@ -20670,6 +21330,12 @@
             <w:insideH w:val="single" w:color="auto" w:sz="4" w:space="0"/>
             <w:insideV w:val="single" w:color="auto" w:sz="4" w:space="0"/>
           </w:tblBorders>
+          <w:tblCellMar>
+            <w:top w:w="0" w:type="dxa"/>
+            <w:left w:w="108" w:type="dxa"/>
+            <w:bottom w:w="0" w:type="dxa"/>
+            <w:right w:w="108" w:type="dxa"/>
+          </w:tblCellMar>
         </w:tblPrEx>
         <w:trPr>
           <w:trHeight w:val="280" w:hRule="atLeast"/>
@@ -20834,6 +21500,12 @@
             <w:insideH w:val="single" w:color="auto" w:sz="4" w:space="0"/>
             <w:insideV w:val="single" w:color="auto" w:sz="4" w:space="0"/>
           </w:tblBorders>
+          <w:tblCellMar>
+            <w:top w:w="0" w:type="dxa"/>
+            <w:left w:w="108" w:type="dxa"/>
+            <w:bottom w:w="0" w:type="dxa"/>
+            <w:right w:w="108" w:type="dxa"/>
+          </w:tblCellMar>
         </w:tblPrEx>
         <w:trPr>
           <w:trHeight w:val="280" w:hRule="atLeast"/>
@@ -20998,6 +21670,12 @@
             <w:insideH w:val="single" w:color="auto" w:sz="4" w:space="0"/>
             <w:insideV w:val="single" w:color="auto" w:sz="4" w:space="0"/>
           </w:tblBorders>
+          <w:tblCellMar>
+            <w:top w:w="0" w:type="dxa"/>
+            <w:left w:w="108" w:type="dxa"/>
+            <w:bottom w:w="0" w:type="dxa"/>
+            <w:right w:w="108" w:type="dxa"/>
+          </w:tblCellMar>
         </w:tblPrEx>
         <w:trPr>
           <w:trHeight w:val="280" w:hRule="atLeast"/>
@@ -21162,6 +21840,12 @@
             <w:insideH w:val="single" w:color="auto" w:sz="4" w:space="0"/>
             <w:insideV w:val="single" w:color="auto" w:sz="4" w:space="0"/>
           </w:tblBorders>
+          <w:tblCellMar>
+            <w:top w:w="0" w:type="dxa"/>
+            <w:left w:w="108" w:type="dxa"/>
+            <w:bottom w:w="0" w:type="dxa"/>
+            <w:right w:w="108" w:type="dxa"/>
+          </w:tblCellMar>
         </w:tblPrEx>
         <w:trPr>
           <w:trHeight w:val="280" w:hRule="atLeast"/>
@@ -21326,6 +22010,12 @@
             <w:insideH w:val="single" w:color="auto" w:sz="4" w:space="0"/>
             <w:insideV w:val="single" w:color="auto" w:sz="4" w:space="0"/>
           </w:tblBorders>
+          <w:tblCellMar>
+            <w:top w:w="0" w:type="dxa"/>
+            <w:left w:w="108" w:type="dxa"/>
+            <w:bottom w:w="0" w:type="dxa"/>
+            <w:right w:w="108" w:type="dxa"/>
+          </w:tblCellMar>
         </w:tblPrEx>
         <w:trPr>
           <w:trHeight w:val="280" w:hRule="atLeast"/>
@@ -21490,6 +22180,12 @@
             <w:insideH w:val="single" w:color="auto" w:sz="4" w:space="0"/>
             <w:insideV w:val="single" w:color="auto" w:sz="4" w:space="0"/>
           </w:tblBorders>
+          <w:tblCellMar>
+            <w:top w:w="0" w:type="dxa"/>
+            <w:left w:w="108" w:type="dxa"/>
+            <w:bottom w:w="0" w:type="dxa"/>
+            <w:right w:w="108" w:type="dxa"/>
+          </w:tblCellMar>
         </w:tblPrEx>
         <w:trPr>
           <w:trHeight w:val="280" w:hRule="atLeast"/>
@@ -21654,6 +22350,12 @@
             <w:insideH w:val="single" w:color="auto" w:sz="4" w:space="0"/>
             <w:insideV w:val="single" w:color="auto" w:sz="4" w:space="0"/>
           </w:tblBorders>
+          <w:tblCellMar>
+            <w:top w:w="0" w:type="dxa"/>
+            <w:left w:w="108" w:type="dxa"/>
+            <w:bottom w:w="0" w:type="dxa"/>
+            <w:right w:w="108" w:type="dxa"/>
+          </w:tblCellMar>
         </w:tblPrEx>
         <w:trPr>
           <w:trHeight w:val="280" w:hRule="atLeast"/>
@@ -21827,12 +22529,12 @@
           <w:szCs w:val="21"/>
           <w:lang w:val="en-US" w:eastAsia="zh-CN"/>
         </w:rPr>
-        <w:t>2.6 系统角色表（sys_role）</w:t>
+        <w:t>表3-6 系统角色表（sys_role）</w:t>
       </w:r>
     </w:p>
     <w:tbl>
       <w:tblPr>
-        <w:tblStyle w:val="17"/>
+        <w:tblStyle w:val="15"/>
         <w:tblW w:w="8363" w:type="dxa"/>
         <w:jc w:val="center"/>
         <w:tblBorders>
@@ -21858,6 +22560,22 @@
         <w:gridCol w:w="2872"/>
       </w:tblGrid>
       <w:tr>
+        <w:tblPrEx>
+          <w:tblBorders>
+            <w:top w:val="single" w:color="auto" w:sz="4" w:space="0"/>
+            <w:left w:val="single" w:color="auto" w:sz="4" w:space="0"/>
+            <w:bottom w:val="single" w:color="auto" w:sz="4" w:space="0"/>
+            <w:right w:val="single" w:color="auto" w:sz="4" w:space="0"/>
+            <w:insideH w:val="single" w:color="auto" w:sz="4" w:space="0"/>
+            <w:insideV w:val="single" w:color="auto" w:sz="4" w:space="0"/>
+          </w:tblBorders>
+          <w:tblCellMar>
+            <w:top w:w="0" w:type="dxa"/>
+            <w:left w:w="108" w:type="dxa"/>
+            <w:bottom w:w="0" w:type="dxa"/>
+            <w:right w:w="108" w:type="dxa"/>
+          </w:tblCellMar>
+        </w:tblPrEx>
         <w:trPr>
           <w:trHeight w:val="280" w:hRule="atLeast"/>
           <w:jc w:val="center"/>
@@ -22029,6 +22747,12 @@
             <w:insideH w:val="single" w:color="auto" w:sz="4" w:space="0"/>
             <w:insideV w:val="single" w:color="auto" w:sz="4" w:space="0"/>
           </w:tblBorders>
+          <w:tblCellMar>
+            <w:top w:w="0" w:type="dxa"/>
+            <w:left w:w="108" w:type="dxa"/>
+            <w:bottom w:w="0" w:type="dxa"/>
+            <w:right w:w="108" w:type="dxa"/>
+          </w:tblCellMar>
         </w:tblPrEx>
         <w:trPr>
           <w:trHeight w:val="280" w:hRule="atLeast"/>
@@ -22193,6 +22917,12 @@
             <w:insideH w:val="single" w:color="auto" w:sz="4" w:space="0"/>
             <w:insideV w:val="single" w:color="auto" w:sz="4" w:space="0"/>
           </w:tblBorders>
+          <w:tblCellMar>
+            <w:top w:w="0" w:type="dxa"/>
+            <w:left w:w="108" w:type="dxa"/>
+            <w:bottom w:w="0" w:type="dxa"/>
+            <w:right w:w="108" w:type="dxa"/>
+          </w:tblCellMar>
         </w:tblPrEx>
         <w:trPr>
           <w:trHeight w:val="280" w:hRule="atLeast"/>
@@ -22357,6 +23087,12 @@
             <w:insideH w:val="single" w:color="auto" w:sz="4" w:space="0"/>
             <w:insideV w:val="single" w:color="auto" w:sz="4" w:space="0"/>
           </w:tblBorders>
+          <w:tblCellMar>
+            <w:top w:w="0" w:type="dxa"/>
+            <w:left w:w="108" w:type="dxa"/>
+            <w:bottom w:w="0" w:type="dxa"/>
+            <w:right w:w="108" w:type="dxa"/>
+          </w:tblCellMar>
         </w:tblPrEx>
         <w:trPr>
           <w:trHeight w:val="280" w:hRule="atLeast"/>
@@ -22521,6 +23257,12 @@
             <w:insideH w:val="single" w:color="auto" w:sz="4" w:space="0"/>
             <w:insideV w:val="single" w:color="auto" w:sz="4" w:space="0"/>
           </w:tblBorders>
+          <w:tblCellMar>
+            <w:top w:w="0" w:type="dxa"/>
+            <w:left w:w="108" w:type="dxa"/>
+            <w:bottom w:w="0" w:type="dxa"/>
+            <w:right w:w="108" w:type="dxa"/>
+          </w:tblCellMar>
         </w:tblPrEx>
         <w:trPr>
           <w:trHeight w:val="280" w:hRule="atLeast"/>
@@ -22685,6 +23427,12 @@
             <w:insideH w:val="single" w:color="auto" w:sz="4" w:space="0"/>
             <w:insideV w:val="single" w:color="auto" w:sz="4" w:space="0"/>
           </w:tblBorders>
+          <w:tblCellMar>
+            <w:top w:w="0" w:type="dxa"/>
+            <w:left w:w="108" w:type="dxa"/>
+            <w:bottom w:w="0" w:type="dxa"/>
+            <w:right w:w="108" w:type="dxa"/>
+          </w:tblCellMar>
         </w:tblPrEx>
         <w:trPr>
           <w:trHeight w:val="280" w:hRule="atLeast"/>
@@ -22849,6 +23597,12 @@
             <w:insideH w:val="single" w:color="auto" w:sz="4" w:space="0"/>
             <w:insideV w:val="single" w:color="auto" w:sz="4" w:space="0"/>
           </w:tblBorders>
+          <w:tblCellMar>
+            <w:top w:w="0" w:type="dxa"/>
+            <w:left w:w="108" w:type="dxa"/>
+            <w:bottom w:w="0" w:type="dxa"/>
+            <w:right w:w="108" w:type="dxa"/>
+          </w:tblCellMar>
         </w:tblPrEx>
         <w:trPr>
           <w:trHeight w:val="280" w:hRule="atLeast"/>
@@ -23013,6 +23767,12 @@
             <w:insideH w:val="single" w:color="auto" w:sz="4" w:space="0"/>
             <w:insideV w:val="single" w:color="auto" w:sz="4" w:space="0"/>
           </w:tblBorders>
+          <w:tblCellMar>
+            <w:top w:w="0" w:type="dxa"/>
+            <w:left w:w="108" w:type="dxa"/>
+            <w:bottom w:w="0" w:type="dxa"/>
+            <w:right w:w="108" w:type="dxa"/>
+          </w:tblCellMar>
         </w:tblPrEx>
         <w:trPr>
           <w:trHeight w:val="280" w:hRule="atLeast"/>
@@ -23186,12 +23946,12 @@
           <w:szCs w:val="21"/>
           <w:lang w:val="en-US" w:eastAsia="zh-CN"/>
         </w:rPr>
-        <w:t>2.7 用户角色关联表（sys_user_role）</w:t>
+        <w:t>表3-7 用户角色关联表（sys_user_role）</w:t>
       </w:r>
     </w:p>
     <w:tbl>
       <w:tblPr>
-        <w:tblStyle w:val="17"/>
+        <w:tblStyle w:val="15"/>
         <w:tblW w:w="8363" w:type="dxa"/>
         <w:jc w:val="center"/>
         <w:tblBorders>
@@ -23217,6 +23977,22 @@
         <w:gridCol w:w="2897"/>
       </w:tblGrid>
       <w:tr>
+        <w:tblPrEx>
+          <w:tblBorders>
+            <w:top w:val="single" w:color="auto" w:sz="4" w:space="0"/>
+            <w:left w:val="single" w:color="auto" w:sz="4" w:space="0"/>
+            <w:bottom w:val="single" w:color="auto" w:sz="4" w:space="0"/>
+            <w:right w:val="single" w:color="auto" w:sz="4" w:space="0"/>
+            <w:insideH w:val="single" w:color="auto" w:sz="4" w:space="0"/>
+            <w:insideV w:val="single" w:color="auto" w:sz="4" w:space="0"/>
+          </w:tblBorders>
+          <w:tblCellMar>
+            <w:top w:w="0" w:type="dxa"/>
+            <w:left w:w="108" w:type="dxa"/>
+            <w:bottom w:w="0" w:type="dxa"/>
+            <w:right w:w="108" w:type="dxa"/>
+          </w:tblCellMar>
+        </w:tblPrEx>
         <w:trPr>
           <w:trHeight w:val="280" w:hRule="atLeast"/>
           <w:jc w:val="center"/>
@@ -23388,6 +24164,12 @@
             <w:insideH w:val="single" w:color="auto" w:sz="4" w:space="0"/>
             <w:insideV w:val="single" w:color="auto" w:sz="4" w:space="0"/>
           </w:tblBorders>
+          <w:tblCellMar>
+            <w:top w:w="0" w:type="dxa"/>
+            <w:left w:w="108" w:type="dxa"/>
+            <w:bottom w:w="0" w:type="dxa"/>
+            <w:right w:w="108" w:type="dxa"/>
+          </w:tblCellMar>
         </w:tblPrEx>
         <w:trPr>
           <w:trHeight w:val="280" w:hRule="atLeast"/>
@@ -23552,6 +24334,12 @@
             <w:insideH w:val="single" w:color="auto" w:sz="4" w:space="0"/>
             <w:insideV w:val="single" w:color="auto" w:sz="4" w:space="0"/>
           </w:tblBorders>
+          <w:tblCellMar>
+            <w:top w:w="0" w:type="dxa"/>
+            <w:left w:w="108" w:type="dxa"/>
+            <w:bottom w:w="0" w:type="dxa"/>
+            <w:right w:w="108" w:type="dxa"/>
+          </w:tblCellMar>
         </w:tblPrEx>
         <w:trPr>
           <w:trHeight w:val="280" w:hRule="atLeast"/>
@@ -23716,6 +24504,12 @@
             <w:insideH w:val="single" w:color="auto" w:sz="4" w:space="0"/>
             <w:insideV w:val="single" w:color="auto" w:sz="4" w:space="0"/>
           </w:tblBorders>
+          <w:tblCellMar>
+            <w:top w:w="0" w:type="dxa"/>
+            <w:left w:w="108" w:type="dxa"/>
+            <w:bottom w:w="0" w:type="dxa"/>
+            <w:right w:w="108" w:type="dxa"/>
+          </w:tblCellMar>
         </w:tblPrEx>
         <w:trPr>
           <w:trHeight w:val="280" w:hRule="atLeast"/>
@@ -23880,6 +24674,12 @@
             <w:insideH w:val="single" w:color="auto" w:sz="4" w:space="0"/>
             <w:insideV w:val="single" w:color="auto" w:sz="4" w:space="0"/>
           </w:tblBorders>
+          <w:tblCellMar>
+            <w:top w:w="0" w:type="dxa"/>
+            <w:left w:w="108" w:type="dxa"/>
+            <w:bottom w:w="0" w:type="dxa"/>
+            <w:right w:w="108" w:type="dxa"/>
+          </w:tblCellMar>
         </w:tblPrEx>
         <w:trPr>
           <w:trHeight w:val="280" w:hRule="atLeast"/>
@@ -24044,6 +24844,12 @@
             <w:insideH w:val="single" w:color="auto" w:sz="4" w:space="0"/>
             <w:insideV w:val="single" w:color="auto" w:sz="4" w:space="0"/>
           </w:tblBorders>
+          <w:tblCellMar>
+            <w:top w:w="0" w:type="dxa"/>
+            <w:left w:w="108" w:type="dxa"/>
+            <w:bottom w:w="0" w:type="dxa"/>
+            <w:right w:w="108" w:type="dxa"/>
+          </w:tblCellMar>
         </w:tblPrEx>
         <w:trPr>
           <w:trHeight w:val="280" w:hRule="atLeast"/>
@@ -24208,6 +25014,12 @@
             <w:insideH w:val="single" w:color="auto" w:sz="4" w:space="0"/>
             <w:insideV w:val="single" w:color="auto" w:sz="4" w:space="0"/>
           </w:tblBorders>
+          <w:tblCellMar>
+            <w:top w:w="0" w:type="dxa"/>
+            <w:left w:w="108" w:type="dxa"/>
+            <w:bottom w:w="0" w:type="dxa"/>
+            <w:right w:w="108" w:type="dxa"/>
+          </w:tblCellMar>
         </w:tblPrEx>
         <w:trPr>
           <w:trHeight w:val="280" w:hRule="atLeast"/>
@@ -24372,6 +25184,12 @@
             <w:insideH w:val="single" w:color="auto" w:sz="4" w:space="0"/>
             <w:insideV w:val="single" w:color="auto" w:sz="4" w:space="0"/>
           </w:tblBorders>
+          <w:tblCellMar>
+            <w:top w:w="0" w:type="dxa"/>
+            <w:left w:w="108" w:type="dxa"/>
+            <w:bottom w:w="0" w:type="dxa"/>
+            <w:right w:w="108" w:type="dxa"/>
+          </w:tblCellMar>
         </w:tblPrEx>
         <w:trPr>
           <w:trHeight w:val="280" w:hRule="atLeast"/>
@@ -24545,12 +25363,12 @@
           <w:szCs w:val="21"/>
           <w:lang w:val="en-US" w:eastAsia="zh-CN"/>
         </w:rPr>
-        <w:t>2.8 系统操作日志表（sys_oper_log）</w:t>
+        <w:t>表3-8 系统操作日志表（sys_oper_log）</w:t>
       </w:r>
     </w:p>
     <w:tbl>
       <w:tblPr>
-        <w:tblStyle w:val="17"/>
+        <w:tblStyle w:val="15"/>
         <w:tblW w:w="8363" w:type="dxa"/>
         <w:jc w:val="center"/>
         <w:tblBorders>
@@ -24585,6 +25403,12 @@
             <w:insideH w:val="single" w:color="auto" w:sz="4" w:space="0"/>
             <w:insideV w:val="single" w:color="auto" w:sz="4" w:space="0"/>
           </w:tblBorders>
+          <w:tblCellMar>
+            <w:top w:w="0" w:type="dxa"/>
+            <w:left w:w="108" w:type="dxa"/>
+            <w:bottom w:w="0" w:type="dxa"/>
+            <w:right w:w="108" w:type="dxa"/>
+          </w:tblCellMar>
         </w:tblPrEx>
         <w:trPr>
           <w:trHeight w:val="280" w:hRule="atLeast"/>
@@ -24757,6 +25581,12 @@
             <w:insideH w:val="single" w:color="auto" w:sz="4" w:space="0"/>
             <w:insideV w:val="single" w:color="auto" w:sz="4" w:space="0"/>
           </w:tblBorders>
+          <w:tblCellMar>
+            <w:top w:w="0" w:type="dxa"/>
+            <w:left w:w="108" w:type="dxa"/>
+            <w:bottom w:w="0" w:type="dxa"/>
+            <w:right w:w="108" w:type="dxa"/>
+          </w:tblCellMar>
         </w:tblPrEx>
         <w:trPr>
           <w:trHeight w:val="280" w:hRule="atLeast"/>
@@ -24921,6 +25751,12 @@
             <w:insideH w:val="single" w:color="auto" w:sz="4" w:space="0"/>
             <w:insideV w:val="single" w:color="auto" w:sz="4" w:space="0"/>
           </w:tblBorders>
+          <w:tblCellMar>
+            <w:top w:w="0" w:type="dxa"/>
+            <w:left w:w="108" w:type="dxa"/>
+            <w:bottom w:w="0" w:type="dxa"/>
+            <w:right w:w="108" w:type="dxa"/>
+          </w:tblCellMar>
         </w:tblPrEx>
         <w:trPr>
           <w:trHeight w:val="280" w:hRule="atLeast"/>
@@ -25085,6 +25921,12 @@
             <w:insideH w:val="single" w:color="auto" w:sz="4" w:space="0"/>
             <w:insideV w:val="single" w:color="auto" w:sz="4" w:space="0"/>
           </w:tblBorders>
+          <w:tblCellMar>
+            <w:top w:w="0" w:type="dxa"/>
+            <w:left w:w="108" w:type="dxa"/>
+            <w:bottom w:w="0" w:type="dxa"/>
+            <w:right w:w="108" w:type="dxa"/>
+          </w:tblCellMar>
         </w:tblPrEx>
         <w:trPr>
           <w:trHeight w:val="280" w:hRule="atLeast"/>
@@ -25249,6 +26091,12 @@
             <w:insideH w:val="single" w:color="auto" w:sz="4" w:space="0"/>
             <w:insideV w:val="single" w:color="auto" w:sz="4" w:space="0"/>
           </w:tblBorders>
+          <w:tblCellMar>
+            <w:top w:w="0" w:type="dxa"/>
+            <w:left w:w="108" w:type="dxa"/>
+            <w:bottom w:w="0" w:type="dxa"/>
+            <w:right w:w="108" w:type="dxa"/>
+          </w:tblCellMar>
         </w:tblPrEx>
         <w:trPr>
           <w:trHeight w:val="280" w:hRule="atLeast"/>
@@ -25413,6 +26261,12 @@
             <w:insideH w:val="single" w:color="auto" w:sz="4" w:space="0"/>
             <w:insideV w:val="single" w:color="auto" w:sz="4" w:space="0"/>
           </w:tblBorders>
+          <w:tblCellMar>
+            <w:top w:w="0" w:type="dxa"/>
+            <w:left w:w="108" w:type="dxa"/>
+            <w:bottom w:w="0" w:type="dxa"/>
+            <w:right w:w="108" w:type="dxa"/>
+          </w:tblCellMar>
         </w:tblPrEx>
         <w:trPr>
           <w:trHeight w:val="280" w:hRule="atLeast"/>
@@ -25577,6 +26431,12 @@
             <w:insideH w:val="single" w:color="auto" w:sz="4" w:space="0"/>
             <w:insideV w:val="single" w:color="auto" w:sz="4" w:space="0"/>
           </w:tblBorders>
+          <w:tblCellMar>
+            <w:top w:w="0" w:type="dxa"/>
+            <w:left w:w="108" w:type="dxa"/>
+            <w:bottom w:w="0" w:type="dxa"/>
+            <w:right w:w="108" w:type="dxa"/>
+          </w:tblCellMar>
         </w:tblPrEx>
         <w:trPr>
           <w:trHeight w:val="280" w:hRule="atLeast"/>
@@ -25741,6 +26601,12 @@
             <w:insideH w:val="single" w:color="auto" w:sz="4" w:space="0"/>
             <w:insideV w:val="single" w:color="auto" w:sz="4" w:space="0"/>
           </w:tblBorders>
+          <w:tblCellMar>
+            <w:top w:w="0" w:type="dxa"/>
+            <w:left w:w="108" w:type="dxa"/>
+            <w:bottom w:w="0" w:type="dxa"/>
+            <w:right w:w="108" w:type="dxa"/>
+          </w:tblCellMar>
         </w:tblPrEx>
         <w:trPr>
           <w:trHeight w:val="280" w:hRule="atLeast"/>
@@ -25905,6 +26771,12 @@
             <w:insideH w:val="single" w:color="auto" w:sz="4" w:space="0"/>
             <w:insideV w:val="single" w:color="auto" w:sz="4" w:space="0"/>
           </w:tblBorders>
+          <w:tblCellMar>
+            <w:top w:w="0" w:type="dxa"/>
+            <w:left w:w="108" w:type="dxa"/>
+            <w:bottom w:w="0" w:type="dxa"/>
+            <w:right w:w="108" w:type="dxa"/>
+          </w:tblCellMar>
         </w:tblPrEx>
         <w:trPr>
           <w:trHeight w:val="280" w:hRule="atLeast"/>
@@ -26078,12 +26950,12 @@
           <w:szCs w:val="21"/>
           <w:lang w:val="en-US" w:eastAsia="zh-CN"/>
         </w:rPr>
-        <w:t>2.9 科室字典表（dit_department）</w:t>
+        <w:t>表3-9 科室字典表（dit_department）</w:t>
       </w:r>
     </w:p>
     <w:tbl>
       <w:tblPr>
-        <w:tblStyle w:val="17"/>
+        <w:tblStyle w:val="15"/>
         <w:tblW w:w="8363" w:type="dxa"/>
         <w:jc w:val="center"/>
         <w:tblBorders>
@@ -26118,6 +26990,12 @@
             <w:insideH w:val="single" w:color="auto" w:sz="4" w:space="0"/>
             <w:insideV w:val="single" w:color="auto" w:sz="4" w:space="0"/>
           </w:tblBorders>
+          <w:tblCellMar>
+            <w:top w:w="0" w:type="dxa"/>
+            <w:left w:w="108" w:type="dxa"/>
+            <w:bottom w:w="0" w:type="dxa"/>
+            <w:right w:w="108" w:type="dxa"/>
+          </w:tblCellMar>
         </w:tblPrEx>
         <w:trPr>
           <w:trHeight w:val="280" w:hRule="atLeast"/>
@@ -26290,6 +27168,12 @@
             <w:insideH w:val="single" w:color="auto" w:sz="4" w:space="0"/>
             <w:insideV w:val="single" w:color="auto" w:sz="4" w:space="0"/>
           </w:tblBorders>
+          <w:tblCellMar>
+            <w:top w:w="0" w:type="dxa"/>
+            <w:left w:w="108" w:type="dxa"/>
+            <w:bottom w:w="0" w:type="dxa"/>
+            <w:right w:w="108" w:type="dxa"/>
+          </w:tblCellMar>
         </w:tblPrEx>
         <w:trPr>
           <w:trHeight w:val="280" w:hRule="atLeast"/>
@@ -26454,6 +27338,12 @@
             <w:insideH w:val="single" w:color="auto" w:sz="4" w:space="0"/>
             <w:insideV w:val="single" w:color="auto" w:sz="4" w:space="0"/>
           </w:tblBorders>
+          <w:tblCellMar>
+            <w:top w:w="0" w:type="dxa"/>
+            <w:left w:w="108" w:type="dxa"/>
+            <w:bottom w:w="0" w:type="dxa"/>
+            <w:right w:w="108" w:type="dxa"/>
+          </w:tblCellMar>
         </w:tblPrEx>
         <w:trPr>
           <w:trHeight w:val="280" w:hRule="atLeast"/>
@@ -26618,6 +27508,12 @@
             <w:insideH w:val="single" w:color="auto" w:sz="4" w:space="0"/>
             <w:insideV w:val="single" w:color="auto" w:sz="4" w:space="0"/>
           </w:tblBorders>
+          <w:tblCellMar>
+            <w:top w:w="0" w:type="dxa"/>
+            <w:left w:w="108" w:type="dxa"/>
+            <w:bottom w:w="0" w:type="dxa"/>
+            <w:right w:w="108" w:type="dxa"/>
+          </w:tblCellMar>
         </w:tblPrEx>
         <w:trPr>
           <w:trHeight w:val="280" w:hRule="atLeast"/>
@@ -26782,6 +27678,12 @@
             <w:insideH w:val="single" w:color="auto" w:sz="4" w:space="0"/>
             <w:insideV w:val="single" w:color="auto" w:sz="4" w:space="0"/>
           </w:tblBorders>
+          <w:tblCellMar>
+            <w:top w:w="0" w:type="dxa"/>
+            <w:left w:w="108" w:type="dxa"/>
+            <w:bottom w:w="0" w:type="dxa"/>
+            <w:right w:w="108" w:type="dxa"/>
+          </w:tblCellMar>
         </w:tblPrEx>
         <w:trPr>
           <w:trHeight w:val="280" w:hRule="atLeast"/>
@@ -26946,6 +27848,12 @@
             <w:insideH w:val="single" w:color="auto" w:sz="4" w:space="0"/>
             <w:insideV w:val="single" w:color="auto" w:sz="4" w:space="0"/>
           </w:tblBorders>
+          <w:tblCellMar>
+            <w:top w:w="0" w:type="dxa"/>
+            <w:left w:w="108" w:type="dxa"/>
+            <w:bottom w:w="0" w:type="dxa"/>
+            <w:right w:w="108" w:type="dxa"/>
+          </w:tblCellMar>
         </w:tblPrEx>
         <w:trPr>
           <w:trHeight w:val="280" w:hRule="atLeast"/>
@@ -27119,12 +28027,12 @@
           <w:szCs w:val="21"/>
           <w:lang w:val="en-US" w:eastAsia="zh-CN"/>
         </w:rPr>
-        <w:t>2.10 职称字典表（dit_title）</w:t>
+        <w:t>表3-10 职称字典表（dit_title）</w:t>
       </w:r>
     </w:p>
     <w:tbl>
       <w:tblPr>
-        <w:tblStyle w:val="17"/>
+        <w:tblStyle w:val="15"/>
         <w:tblW w:w="8363" w:type="dxa"/>
         <w:jc w:val="center"/>
         <w:tblBorders>
@@ -27159,6 +28067,12 @@
             <w:insideH w:val="single" w:color="auto" w:sz="4" w:space="0"/>
             <w:insideV w:val="single" w:color="auto" w:sz="4" w:space="0"/>
           </w:tblBorders>
+          <w:tblCellMar>
+            <w:top w:w="0" w:type="dxa"/>
+            <w:left w:w="108" w:type="dxa"/>
+            <w:bottom w:w="0" w:type="dxa"/>
+            <w:right w:w="108" w:type="dxa"/>
+          </w:tblCellMar>
         </w:tblPrEx>
         <w:trPr>
           <w:trHeight w:val="280" w:hRule="atLeast"/>
@@ -27331,6 +28245,12 @@
             <w:insideH w:val="single" w:color="auto" w:sz="4" w:space="0"/>
             <w:insideV w:val="single" w:color="auto" w:sz="4" w:space="0"/>
           </w:tblBorders>
+          <w:tblCellMar>
+            <w:top w:w="0" w:type="dxa"/>
+            <w:left w:w="108" w:type="dxa"/>
+            <w:bottom w:w="0" w:type="dxa"/>
+            <w:right w:w="108" w:type="dxa"/>
+          </w:tblCellMar>
         </w:tblPrEx>
         <w:trPr>
           <w:trHeight w:val="280" w:hRule="atLeast"/>
@@ -27495,6 +28415,12 @@
             <w:insideH w:val="single" w:color="auto" w:sz="4" w:space="0"/>
             <w:insideV w:val="single" w:color="auto" w:sz="4" w:space="0"/>
           </w:tblBorders>
+          <w:tblCellMar>
+            <w:top w:w="0" w:type="dxa"/>
+            <w:left w:w="108" w:type="dxa"/>
+            <w:bottom w:w="0" w:type="dxa"/>
+            <w:right w:w="108" w:type="dxa"/>
+          </w:tblCellMar>
         </w:tblPrEx>
         <w:trPr>
           <w:trHeight w:val="280" w:hRule="atLeast"/>
@@ -27659,6 +28585,12 @@
             <w:insideH w:val="single" w:color="auto" w:sz="4" w:space="0"/>
             <w:insideV w:val="single" w:color="auto" w:sz="4" w:space="0"/>
           </w:tblBorders>
+          <w:tblCellMar>
+            <w:top w:w="0" w:type="dxa"/>
+            <w:left w:w="108" w:type="dxa"/>
+            <w:bottom w:w="0" w:type="dxa"/>
+            <w:right w:w="108" w:type="dxa"/>
+          </w:tblCellMar>
         </w:tblPrEx>
         <w:trPr>
           <w:trHeight w:val="280" w:hRule="atLeast"/>
@@ -27823,6 +28755,12 @@
             <w:insideH w:val="single" w:color="auto" w:sz="4" w:space="0"/>
             <w:insideV w:val="single" w:color="auto" w:sz="4" w:space="0"/>
           </w:tblBorders>
+          <w:tblCellMar>
+            <w:top w:w="0" w:type="dxa"/>
+            <w:left w:w="108" w:type="dxa"/>
+            <w:bottom w:w="0" w:type="dxa"/>
+            <w:right w:w="108" w:type="dxa"/>
+          </w:tblCellMar>
         </w:tblPrEx>
         <w:trPr>
           <w:trHeight w:val="280" w:hRule="atLeast"/>
@@ -27987,6 +28925,12 @@
             <w:insideH w:val="single" w:color="auto" w:sz="4" w:space="0"/>
             <w:insideV w:val="single" w:color="auto" w:sz="4" w:space="0"/>
           </w:tblBorders>
+          <w:tblCellMar>
+            <w:top w:w="0" w:type="dxa"/>
+            <w:left w:w="108" w:type="dxa"/>
+            <w:bottom w:w="0" w:type="dxa"/>
+            <w:right w:w="108" w:type="dxa"/>
+          </w:tblCellMar>
         </w:tblPrEx>
         <w:trPr>
           <w:trHeight w:val="280" w:hRule="atLeast"/>
@@ -28159,7 +29103,7 @@
         <w:adjustRightInd/>
         <w:snapToGrid/>
         <w:spacing w:line="288" w:lineRule="auto"/>
-        <w:ind w:left="0" w:leftChars="0" w:right="0" w:rightChars="0" w:firstLine="480" w:firstLineChars="200"/>
+        <w:ind w:left="0" w:leftChars="0" w:right="0" w:rightChars="0" w:firstLine="482" w:firstLineChars="200"/>
         <w:jc w:val="both"/>
         <w:textAlignment w:val="auto"/>
         <w:outlineLvl w:val="2"/>
@@ -28253,7 +29197,7 @@
                     </pic:cNvPicPr>
                   </pic:nvPicPr>
                   <pic:blipFill>
-                    <a:blip r:embed="rId17"/>
+                    <a:blip r:embed="rId26"/>
                     <a:stretch>
                       <a:fillRect/>
                     </a:stretch>
@@ -28287,7 +29231,20 @@
         <w:rPr>
           <w:rFonts w:hint="eastAsia" w:ascii="楷体" w:hAnsi="楷体" w:eastAsia="楷体" w:cs="楷体"/>
         </w:rPr>
-        <w:t xml:space="preserve">图3-23 </w:t>
+        <w:t>图3-2</w:t>
+      </w:r>
+      <w:r>
+        <w:rPr>
+          <w:rFonts w:hint="eastAsia" w:ascii="楷体" w:hAnsi="楷体" w:cs="楷体"/>
+          <w:lang w:val="en-US" w:eastAsia="zh-CN"/>
+        </w:rPr>
+        <w:t>1</w:t>
+      </w:r>
+      <w:r>
+        <w:rPr>
+          <w:rFonts w:hint="eastAsia" w:ascii="楷体" w:hAnsi="楷体" w:eastAsia="楷体" w:cs="楷体"/>
+        </w:rPr>
+        <w:t xml:space="preserve"> </w:t>
       </w:r>
       <w:r>
         <w:rPr>
@@ -28352,7 +29309,7 @@
                     </pic:cNvPicPr>
                   </pic:nvPicPr>
                   <pic:blipFill>
-                    <a:blip r:embed="rId18"/>
+                    <a:blip r:embed="rId27"/>
                     <a:stretch>
                       <a:fillRect/>
                     </a:stretch>
@@ -28387,7 +29344,20 @@
         <w:rPr>
           <w:rFonts w:ascii="楷体" w:hAnsi="楷体"/>
         </w:rPr>
-        <w:t xml:space="preserve">图3-23 </w:t>
+        <w:t>图3-2</w:t>
+      </w:r>
+      <w:r>
+        <w:rPr>
+          <w:rFonts w:hint="eastAsia" w:ascii="楷体" w:hAnsi="楷体"/>
+          <w:lang w:val="en-US" w:eastAsia="zh-CN"/>
+        </w:rPr>
+        <w:t>2</w:t>
+      </w:r>
+      <w:r>
+        <w:rPr>
+          <w:rFonts w:ascii="楷体" w:hAnsi="楷体"/>
+        </w:rPr>
+        <w:t xml:space="preserve"> </w:t>
       </w:r>
       <w:r>
         <w:rPr>
@@ -28434,7 +29404,7 @@
                     </pic:cNvPicPr>
                   </pic:nvPicPr>
                   <pic:blipFill>
-                    <a:blip r:embed="rId19"/>
+                    <a:blip r:embed="rId28"/>
                     <a:stretch>
                       <a:fillRect/>
                     </a:stretch>
@@ -28504,7 +29474,7 @@
                     </pic:cNvPicPr>
                   </pic:nvPicPr>
                   <pic:blipFill>
-                    <a:blip r:embed="rId20"/>
+                    <a:blip r:embed="rId29"/>
                     <a:stretch>
                       <a:fillRect/>
                     </a:stretch>
@@ -28540,7 +29510,7 @@
           <w:rFonts w:hint="eastAsia" w:ascii="楷体" w:hAnsi="楷体"/>
           <w:lang w:val="en-US" w:eastAsia="zh-CN"/>
         </w:rPr>
-        <w:t>图3-23 科分析报告表建表语句</w:t>
+        <w:t>图3-24 科分析报告表建表语句</w:t>
       </w:r>
     </w:p>
     <w:p>
@@ -28573,7 +29543,7 @@
                     </pic:cNvPicPr>
                   </pic:nvPicPr>
                   <pic:blipFill>
-                    <a:blip r:embed="rId21"/>
+                    <a:blip r:embed="rId30"/>
                     <a:stretch>
                       <a:fillRect/>
                     </a:stretch>
@@ -28609,7 +29579,7 @@
           <w:rFonts w:hint="eastAsia" w:ascii="楷体" w:hAnsi="楷体"/>
           <w:lang w:val="en-US" w:eastAsia="zh-CN"/>
         </w:rPr>
-        <w:t>图3-23 用户表建表语句</w:t>
+        <w:t>图3-25 用户表建表语句</w:t>
       </w:r>
     </w:p>
     <w:p>
@@ -28643,7 +29613,7 @@
                     </pic:cNvPicPr>
                   </pic:nvPicPr>
                   <pic:blipFill>
-                    <a:blip r:embed="rId22"/>
+                    <a:blip r:embed="rId31"/>
                     <a:stretch>
                       <a:fillRect/>
                     </a:stretch>
@@ -28679,7 +29649,7 @@
           <w:rFonts w:hint="eastAsia" w:ascii="楷体" w:hAnsi="楷体"/>
           <w:lang w:val="en-US" w:eastAsia="zh-CN"/>
         </w:rPr>
-        <w:t>图3-23 系统角色表建表语句</w:t>
+        <w:t>图3-26 系统角色表建表语句</w:t>
       </w:r>
     </w:p>
     <w:p>
@@ -28712,7 +29682,7 @@
                     </pic:cNvPicPr>
                   </pic:nvPicPr>
                   <pic:blipFill>
-                    <a:blip r:embed="rId23"/>
+                    <a:blip r:embed="rId32"/>
                     <a:stretch>
                       <a:fillRect/>
                     </a:stretch>
@@ -28748,7 +29718,7 @@
           <w:rFonts w:hint="eastAsia" w:ascii="楷体" w:hAnsi="楷体"/>
           <w:lang w:val="en-US" w:eastAsia="zh-CN"/>
         </w:rPr>
-        <w:t>图3-23 用户角色关联表建表语句</w:t>
+        <w:t>图3-27 用户角色关联表建表语句</w:t>
       </w:r>
     </w:p>
     <w:p>
@@ -28782,7 +29752,7 @@
                     </pic:cNvPicPr>
                   </pic:nvPicPr>
                   <pic:blipFill>
-                    <a:blip r:embed="rId24"/>
+                    <a:blip r:embed="rId33"/>
                     <a:stretch>
                       <a:fillRect/>
                     </a:stretch>
@@ -28818,7 +29788,7 @@
           <w:rFonts w:hint="eastAsia" w:ascii="楷体" w:hAnsi="楷体"/>
           <w:lang w:val="en-US" w:eastAsia="zh-CN"/>
         </w:rPr>
-        <w:t>图3-23 系统操作日志表建表语句</w:t>
+        <w:t>图3-28 系统操作日志表建表语句</w:t>
       </w:r>
     </w:p>
     <w:p>
@@ -28851,7 +29821,7 @@
                     </pic:cNvPicPr>
                   </pic:nvPicPr>
                   <pic:blipFill>
-                    <a:blip r:embed="rId25"/>
+                    <a:blip r:embed="rId34"/>
                     <a:stretch>
                       <a:fillRect/>
                     </a:stretch>
@@ -28887,7 +29857,7 @@
           <w:rFonts w:hint="eastAsia" w:ascii="楷体" w:hAnsi="楷体"/>
           <w:lang w:val="en-US" w:eastAsia="zh-CN"/>
         </w:rPr>
-        <w:t>图3-23 科室字典表建表语句</w:t>
+        <w:t>图3-29 科室字典表建表语句</w:t>
       </w:r>
     </w:p>
     <w:p>
@@ -28921,7 +29891,7 @@
                     </pic:cNvPicPr>
                   </pic:nvPicPr>
                   <pic:blipFill>
-                    <a:blip r:embed="rId26"/>
+                    <a:blip r:embed="rId35"/>
                     <a:stretch>
                       <a:fillRect/>
                     </a:stretch>
@@ -28957,7 +29927,7 @@
           <w:rFonts w:hint="eastAsia" w:ascii="楷体" w:hAnsi="楷体"/>
           <w:lang w:val="en-US" w:eastAsia="zh-CN"/>
         </w:rPr>
-        <w:t>图3-23 职称字典表建表语句</w:t>
+        <w:t>图3-30 职称字典表建表语句</w:t>
       </w:r>
     </w:p>
     <w:p>
@@ -29337,7 +30307,7 @@
                     </pic:cNvPicPr>
                   </pic:nvPicPr>
                   <pic:blipFill>
-                    <a:blip r:embed="rId27"/>
+                    <a:blip r:embed="rId36"/>
                     <a:stretch>
                       <a:fillRect/>
                     </a:stretch>
@@ -29494,7 +30464,7 @@
                     </pic:cNvPicPr>
                   </pic:nvPicPr>
                   <pic:blipFill>
-                    <a:blip r:embed="rId28"/>
+                    <a:blip r:embed="rId37"/>
                     <a:stretch>
                       <a:fillRect/>
                     </a:stretch>
@@ -29624,7 +30594,7 @@
                     </pic:cNvPicPr>
                   </pic:nvPicPr>
                   <pic:blipFill>
-                    <a:blip r:embed="rId29"/>
+                    <a:blip r:embed="rId38"/>
                     <a:stretch>
                       <a:fillRect/>
                     </a:stretch>
@@ -29687,7 +30657,7 @@
                     </pic:cNvPicPr>
                   </pic:nvPicPr>
                   <pic:blipFill>
-                    <a:blip r:embed="rId30"/>
+                    <a:blip r:embed="rId39"/>
                     <a:stretch>
                       <a:fillRect/>
                     </a:stretch>
@@ -29823,7 +30793,7 @@
                     </pic:cNvPicPr>
                   </pic:nvPicPr>
                   <pic:blipFill>
-                    <a:blip r:embed="rId31"/>
+                    <a:blip r:embed="rId40"/>
                     <a:stretch>
                       <a:fillRect/>
                     </a:stretch>
@@ -29956,7 +30926,7 @@
                     </pic:cNvPicPr>
                   </pic:nvPicPr>
                   <pic:blipFill>
-                    <a:blip r:embed="rId32"/>
+                    <a:blip r:embed="rId41"/>
                     <a:stretch>
                       <a:fillRect/>
                     </a:stretch>
@@ -30020,7 +30990,7 @@
                     </pic:cNvPicPr>
                   </pic:nvPicPr>
                   <pic:blipFill>
-                    <a:blip r:embed="rId33"/>
+                    <a:blip r:embed="rId42"/>
                     <a:stretch>
                       <a:fillRect/>
                     </a:stretch>
@@ -30124,7 +31094,7 @@
           <w:szCs w:val="24"/>
           <w:lang w:val="en-US" w:eastAsia="zh-CN"/>
         </w:rPr>
-        <w:t>4.3.5 系统管理-用户管理</w:t>
+        <w:t>4.3.6 系统管理-用户管理</w:t>
       </w:r>
       <w:bookmarkEnd w:id="54"/>
     </w:p>
@@ -30151,7 +31121,7 @@
                     </pic:cNvPicPr>
                   </pic:nvPicPr>
                   <pic:blipFill>
-                    <a:blip r:embed="rId34"/>
+                    <a:blip r:embed="rId43"/>
                     <a:stretch>
                       <a:fillRect/>
                     </a:stretch>
@@ -30189,7 +31159,7 @@
           <w:rFonts w:hint="eastAsia" w:ascii="楷体" w:hAnsi="楷体" w:eastAsia="楷体" w:cs="楷体"/>
           <w:lang w:val="en-US" w:eastAsia="zh-CN"/>
         </w:rPr>
-        <w:t>图4-7 用户管理</w:t>
+        <w:t>图4-8 用户管理</w:t>
       </w:r>
     </w:p>
     <w:p>
@@ -30215,7 +31185,7 @@
                     </pic:cNvPicPr>
                   </pic:nvPicPr>
                   <pic:blipFill>
-                    <a:blip r:embed="rId35"/>
+                    <a:blip r:embed="rId44"/>
                     <a:stretch>
                       <a:fillRect/>
                     </a:stretch>
@@ -30253,7 +31223,7 @@
           <w:rFonts w:hint="eastAsia" w:ascii="楷体" w:hAnsi="楷体" w:eastAsia="楷体" w:cs="楷体"/>
           <w:lang w:val="en-US" w:eastAsia="zh-CN"/>
         </w:rPr>
-        <w:t>图4-8 用户管理-新增用户</w:t>
+        <w:t>图4-9 用户管理-新增用户</w:t>
       </w:r>
     </w:p>
     <w:p>
@@ -30314,7 +31284,7 @@
           <w:szCs w:val="24"/>
           <w:lang w:val="en-US" w:eastAsia="zh-CN"/>
         </w:rPr>
-        <w:t>4.3.5 系统管理-操作日志</w:t>
+        <w:t>4.3.7 系统管理-操作日志</w:t>
       </w:r>
       <w:bookmarkEnd w:id="55"/>
     </w:p>
@@ -30338,7 +31308,7 @@
                     </pic:cNvPicPr>
                   </pic:nvPicPr>
                   <pic:blipFill>
-                    <a:blip r:embed="rId36"/>
+                    <a:blip r:embed="rId45"/>
                     <a:stretch>
                       <a:fillRect/>
                     </a:stretch>
@@ -30376,7 +31346,7 @@
           <w:rFonts w:hint="eastAsia" w:ascii="楷体" w:hAnsi="楷体" w:eastAsia="楷体" w:cs="楷体"/>
           <w:lang w:val="en-US" w:eastAsia="zh-CN"/>
         </w:rPr>
-        <w:t>图4-9 系统管理-操作日志</w:t>
+        <w:t>图4-10 系统管理-操作日志</w:t>
       </w:r>
     </w:p>
     <w:p>
@@ -30805,8 +31775,8 @@
           <w:szCs w:val="28"/>
         </w:rPr>
       </w:pPr>
-      <w:bookmarkStart w:id="62" w:name="heading_29"/>
-      <w:bookmarkStart w:id="63" w:name="_Toc459911433"/>
+      <w:bookmarkStart w:id="62" w:name="_Toc459911433"/>
+      <w:bookmarkStart w:id="63" w:name="heading_29"/>
       <w:r>
         <w:rPr>
           <w:rFonts w:hint="eastAsia" w:ascii="黑体" w:hAnsi="黑体" w:eastAsia="黑体" w:cs="黑体"/>
@@ -30885,8 +31855,8 @@
           <w:szCs w:val="24"/>
         </w:rPr>
       </w:pPr>
-      <w:bookmarkStart w:id="64" w:name="heading_30"/>
-      <w:bookmarkStart w:id="65" w:name="_Toc937808878"/>
+      <w:bookmarkStart w:id="64" w:name="_Toc937808878"/>
+      <w:bookmarkStart w:id="65" w:name="heading_30"/>
       <w:r>
         <w:rPr>
           <w:rFonts w:hint="eastAsia" w:ascii="黑体" w:hAnsi="黑体" w:eastAsia="黑体" w:cs="黑体"/>
@@ -31169,8 +32139,8 @@
           <w:szCs w:val="24"/>
         </w:rPr>
       </w:pPr>
-      <w:bookmarkStart w:id="66" w:name="_Toc1371327213"/>
-      <w:bookmarkStart w:id="67" w:name="heading_31"/>
+      <w:bookmarkStart w:id="66" w:name="heading_31"/>
+      <w:bookmarkStart w:id="67" w:name="_Toc1371327213"/>
       <w:r>
         <w:rPr>
           <w:rFonts w:hint="eastAsia" w:ascii="黑体" w:hAnsi="黑体" w:eastAsia="黑体" w:cs="黑体"/>
@@ -31784,7 +32754,7 @@
       </w:r>
       <w:r>
         <w:rPr>
-          <w:rStyle w:val="16"/>
+          <w:rStyle w:val="17"/>
           <w:rFonts w:ascii="宋体" w:hAnsi="宋体" w:eastAsia="宋体" w:cs="宋体"/>
           <w:b w:val="0"/>
           <w:bCs w:val="0"/>
@@ -31807,7 +32777,7 @@
       </w:r>
       <w:r>
         <w:rPr>
-          <w:rStyle w:val="16"/>
+          <w:rStyle w:val="17"/>
           <w:rFonts w:ascii="宋体" w:hAnsi="宋体" w:eastAsia="宋体" w:cs="宋体"/>
           <w:b w:val="0"/>
           <w:bCs w:val="0"/>
@@ -31830,7 +32800,7 @@
       </w:r>
       <w:r>
         <w:rPr>
-          <w:rStyle w:val="16"/>
+          <w:rStyle w:val="17"/>
           <w:rFonts w:ascii="宋体" w:hAnsi="宋体" w:eastAsia="宋体" w:cs="宋体"/>
           <w:b w:val="0"/>
           <w:bCs w:val="0"/>
@@ -31853,7 +32823,7 @@
       </w:r>
       <w:r>
         <w:rPr>
-          <w:rStyle w:val="16"/>
+          <w:rStyle w:val="17"/>
           <w:rFonts w:ascii="宋体" w:hAnsi="宋体" w:eastAsia="宋体" w:cs="宋体"/>
           <w:b w:val="0"/>
           <w:bCs w:val="0"/>
@@ -31876,7 +32846,7 @@
       </w:r>
       <w:r>
         <w:rPr>
-          <w:rStyle w:val="16"/>
+          <w:rStyle w:val="17"/>
           <w:rFonts w:ascii="宋体" w:hAnsi="宋体" w:eastAsia="宋体" w:cs="宋体"/>
           <w:b w:val="0"/>
           <w:bCs w:val="0"/>
@@ -31888,7 +32858,7 @@
       </w:r>
       <w:r>
         <w:rPr>
-          <w:rStyle w:val="16"/>
+          <w:rStyle w:val="17"/>
           <w:rFonts w:hint="eastAsia" w:ascii="宋体" w:hAnsi="宋体" w:eastAsia="宋体" w:cs="宋体"/>
           <w:b w:val="0"/>
           <w:bCs w:val="0"/>
@@ -32468,7 +33438,7 @@
           <w:szCs w:val="24"/>
           <w:lang w:val="en-US" w:eastAsia="zh-CN"/>
         </w:rPr>
-        <w:t>6</w:t>
+        <w:t>7</w:t>
       </w:r>
       <w:r>
         <w:rPr>
@@ -32629,7 +33599,7 @@
     </w:p>
     <w:tbl>
       <w:tblPr>
-        <w:tblStyle w:val="17"/>
+        <w:tblStyle w:val="15"/>
         <w:tblW w:w="0" w:type="auto"/>
         <w:tblInd w:w="0" w:type="dxa"/>
         <w:tblBorders>
@@ -32665,6 +33635,12 @@
             <w:insideH w:val="single" w:color="DEE0E3" w:sz="0" w:space="0"/>
             <w:insideV w:val="single" w:color="DEE0E3" w:sz="0" w:space="0"/>
           </w:tblBorders>
+          <w:tblCellMar>
+            <w:top w:w="0" w:type="dxa"/>
+            <w:left w:w="10" w:type="dxa"/>
+            <w:bottom w:w="0" w:type="dxa"/>
+            <w:right w:w="10" w:type="dxa"/>
+          </w:tblCellMar>
         </w:tblPrEx>
         <w:tc>
           <w:tcPr>
@@ -32802,6 +33778,12 @@
             <w:insideH w:val="single" w:color="DEE0E3" w:sz="0" w:space="0"/>
             <w:insideV w:val="single" w:color="DEE0E3" w:sz="0" w:space="0"/>
           </w:tblBorders>
+          <w:tblCellMar>
+            <w:top w:w="0" w:type="dxa"/>
+            <w:left w:w="10" w:type="dxa"/>
+            <w:bottom w:w="0" w:type="dxa"/>
+            <w:right w:w="10" w:type="dxa"/>
+          </w:tblCellMar>
         </w:tblPrEx>
         <w:tc>
           <w:tcPr>
@@ -32939,6 +33921,12 @@
             <w:insideH w:val="single" w:color="DEE0E3" w:sz="0" w:space="0"/>
             <w:insideV w:val="single" w:color="DEE0E3" w:sz="0" w:space="0"/>
           </w:tblBorders>
+          <w:tblCellMar>
+            <w:top w:w="0" w:type="dxa"/>
+            <w:left w:w="10" w:type="dxa"/>
+            <w:bottom w:w="0" w:type="dxa"/>
+            <w:right w:w="10" w:type="dxa"/>
+          </w:tblCellMar>
         </w:tblPrEx>
         <w:tc>
           <w:tcPr>
@@ -33076,6 +34064,12 @@
             <w:insideH w:val="single" w:color="DEE0E3" w:sz="0" w:space="0"/>
             <w:insideV w:val="single" w:color="DEE0E3" w:sz="0" w:space="0"/>
           </w:tblBorders>
+          <w:tblCellMar>
+            <w:top w:w="0" w:type="dxa"/>
+            <w:left w:w="10" w:type="dxa"/>
+            <w:bottom w:w="0" w:type="dxa"/>
+            <w:right w:w="10" w:type="dxa"/>
+          </w:tblCellMar>
         </w:tblPrEx>
         <w:tc>
           <w:tcPr>
@@ -33213,6 +34207,12 @@
             <w:insideH w:val="single" w:color="DEE0E3" w:sz="0" w:space="0"/>
             <w:insideV w:val="single" w:color="DEE0E3" w:sz="0" w:space="0"/>
           </w:tblBorders>
+          <w:tblCellMar>
+            <w:top w:w="0" w:type="dxa"/>
+            <w:left w:w="10" w:type="dxa"/>
+            <w:bottom w:w="0" w:type="dxa"/>
+            <w:right w:w="10" w:type="dxa"/>
+          </w:tblCellMar>
         </w:tblPrEx>
         <w:tc>
           <w:tcPr>
@@ -33350,6 +34350,12 @@
             <w:insideH w:val="single" w:color="DEE0E3" w:sz="0" w:space="0"/>
             <w:insideV w:val="single" w:color="DEE0E3" w:sz="0" w:space="0"/>
           </w:tblBorders>
+          <w:tblCellMar>
+            <w:top w:w="0" w:type="dxa"/>
+            <w:left w:w="10" w:type="dxa"/>
+            <w:bottom w:w="0" w:type="dxa"/>
+            <w:right w:w="10" w:type="dxa"/>
+          </w:tblCellMar>
         </w:tblPrEx>
         <w:tc>
           <w:tcPr>
@@ -33487,6 +34493,12 @@
             <w:insideH w:val="single" w:color="DEE0E3" w:sz="0" w:space="0"/>
             <w:insideV w:val="single" w:color="DEE0E3" w:sz="0" w:space="0"/>
           </w:tblBorders>
+          <w:tblCellMar>
+            <w:top w:w="0" w:type="dxa"/>
+            <w:left w:w="10" w:type="dxa"/>
+            <w:bottom w:w="0" w:type="dxa"/>
+            <w:right w:w="10" w:type="dxa"/>
+          </w:tblCellMar>
         </w:tblPrEx>
         <w:tc>
           <w:tcPr>
@@ -33740,8 +34752,8 @@
         <w:jc w:val="left"/>
         <w:outlineLvl w:val="2"/>
       </w:pPr>
-      <w:bookmarkStart w:id="79" w:name="heading_40"/>
-      <w:bookmarkStart w:id="80" w:name="_Toc327847825"/>
+      <w:bookmarkStart w:id="79" w:name="_Toc327847825"/>
+      <w:bookmarkStart w:id="80" w:name="heading_40"/>
       <w:r>
         <w:rPr>
           <w:rFonts w:ascii="Arial" w:hAnsi="Arial" w:eastAsia="等线" w:cs="Arial"/>
@@ -33756,7 +34768,7 @@
     <w:p>
       <w:pPr>
         <w:spacing w:before="120" w:after="120" w:line="288" w:lineRule="auto"/>
-        <w:ind w:left="0"/>
+        <w:ind w:left="0" w:firstLine="500" w:firstLineChars="0"/>
         <w:jc w:val="left"/>
       </w:pPr>
       <w:r>
@@ -33810,9 +34822,11 @@
     <w:p>
       <w:pPr>
         <w:spacing w:before="120" w:after="120" w:line="288" w:lineRule="auto"/>
-        <w:ind w:left="0"/>
+        <w:ind w:left="0" w:firstLine="500" w:firstLineChars="0"/>
         <w:jc w:val="left"/>
       </w:pPr>
+      <w:bookmarkStart w:id="103" w:name="_GoBack"/>
+      <w:bookmarkEnd w:id="103"/>
       <w:r>
         <w:rPr>
           <w:rFonts w:ascii="Arial" w:hAnsi="Arial" w:eastAsia="等线" w:cs="Arial"/>
@@ -34002,8 +35016,8 @@
         <w:jc w:val="left"/>
         <w:outlineLvl w:val="0"/>
       </w:pPr>
-      <w:bookmarkStart w:id="87" w:name="heading_44"/>
-      <w:bookmarkStart w:id="88" w:name="_Toc401720994"/>
+      <w:bookmarkStart w:id="87" w:name="_Toc401720994"/>
+      <w:bookmarkStart w:id="88" w:name="heading_44"/>
       <w:r>
         <w:rPr>
           <w:rFonts w:ascii="Arial" w:hAnsi="Arial" w:eastAsia="等线" w:cs="Arial"/>
@@ -34306,8 +35320,8 @@
         <w:jc w:val="left"/>
         <w:outlineLvl w:val="2"/>
       </w:pPr>
-      <w:bookmarkStart w:id="95" w:name="heading_48"/>
-      <w:bookmarkStart w:id="96" w:name="_Toc1920965310"/>
+      <w:bookmarkStart w:id="95" w:name="_Toc1920965310"/>
+      <w:bookmarkStart w:id="96" w:name="heading_48"/>
       <w:r>
         <w:rPr>
           <w:rFonts w:ascii="Arial" w:hAnsi="Arial" w:eastAsia="等线" w:cs="Arial"/>
@@ -34321,7 +35335,7 @@
     </w:p>
     <w:tbl>
       <w:tblPr>
-        <w:tblStyle w:val="17"/>
+        <w:tblStyle w:val="15"/>
         <w:tblW w:w="0" w:type="auto"/>
         <w:tblInd w:w="0" w:type="dxa"/>
         <w:tblBorders>
@@ -34353,6 +35367,12 @@
             <w:insideH w:val="single" w:color="DEE0E3" w:sz="0" w:space="0"/>
             <w:insideV w:val="single" w:color="DEE0E3" w:sz="0" w:space="0"/>
           </w:tblBorders>
+          <w:tblCellMar>
+            <w:top w:w="0" w:type="dxa"/>
+            <w:left w:w="10" w:type="dxa"/>
+            <w:bottom w:w="0" w:type="dxa"/>
+            <w:right w:w="10" w:type="dxa"/>
+          </w:tblCellMar>
         </w:tblPrEx>
         <w:tc>
           <w:tcPr>
@@ -35154,7 +36174,7 @@
     </w:p>
     <w:tbl>
       <w:tblPr>
-        <w:tblStyle w:val="17"/>
+        <w:tblStyle w:val="15"/>
         <w:tblW w:w="0" w:type="auto"/>
         <w:tblInd w:w="0" w:type="dxa"/>
         <w:tblBorders>
@@ -35186,6 +36206,12 @@
             <w:insideH w:val="single" w:color="DEE0E3" w:sz="0" w:space="0"/>
             <w:insideV w:val="single" w:color="DEE0E3" w:sz="0" w:space="0"/>
           </w:tblBorders>
+          <w:tblCellMar>
+            <w:top w:w="0" w:type="dxa"/>
+            <w:left w:w="10" w:type="dxa"/>
+            <w:bottom w:w="0" w:type="dxa"/>
+            <w:right w:w="10" w:type="dxa"/>
+          </w:tblCellMar>
         </w:tblPrEx>
         <w:tc>
           <w:tcPr>
@@ -35804,8 +36830,8 @@
         <w:jc w:val="left"/>
         <w:outlineLvl w:val="1"/>
       </w:pPr>
-      <w:bookmarkStart w:id="99" w:name="heading_50"/>
-      <w:bookmarkStart w:id="100" w:name="_Toc2098417221"/>
+      <w:bookmarkStart w:id="99" w:name="_Toc2098417221"/>
+      <w:bookmarkStart w:id="100" w:name="heading_50"/>
       <w:r>
         <w:rPr>
           <w:rFonts w:ascii="Arial" w:hAnsi="Arial" w:eastAsia="等线" w:cs="Arial"/>
@@ -35819,7 +36845,7 @@
     </w:p>
     <w:tbl>
       <w:tblPr>
-        <w:tblStyle w:val="17"/>
+        <w:tblStyle w:val="15"/>
         <w:tblW w:w="0" w:type="auto"/>
         <w:tblInd w:w="0" w:type="dxa"/>
         <w:tblBorders>
@@ -35856,6 +36882,12 @@
             <w:insideH w:val="single" w:color="DEE0E3" w:sz="0" w:space="0"/>
             <w:insideV w:val="single" w:color="DEE0E3" w:sz="0" w:space="0"/>
           </w:tblBorders>
+          <w:tblCellMar>
+            <w:top w:w="0" w:type="dxa"/>
+            <w:left w:w="10" w:type="dxa"/>
+            <w:bottom w:w="0" w:type="dxa"/>
+            <w:right w:w="10" w:type="dxa"/>
+          </w:tblCellMar>
         </w:tblPrEx>
         <w:tc>
           <w:tcPr>
@@ -36018,6 +37050,12 @@
             <w:insideH w:val="single" w:color="DEE0E3" w:sz="0" w:space="0"/>
             <w:insideV w:val="single" w:color="DEE0E3" w:sz="0" w:space="0"/>
           </w:tblBorders>
+          <w:tblCellMar>
+            <w:top w:w="0" w:type="dxa"/>
+            <w:left w:w="10" w:type="dxa"/>
+            <w:bottom w:w="0" w:type="dxa"/>
+            <w:right w:w="10" w:type="dxa"/>
+          </w:tblCellMar>
         </w:tblPrEx>
         <w:tc>
           <w:tcPr>
@@ -36180,6 +37218,12 @@
             <w:insideH w:val="single" w:color="DEE0E3" w:sz="0" w:space="0"/>
             <w:insideV w:val="single" w:color="DEE0E3" w:sz="0" w:space="0"/>
           </w:tblBorders>
+          <w:tblCellMar>
+            <w:top w:w="0" w:type="dxa"/>
+            <w:left w:w="10" w:type="dxa"/>
+            <w:bottom w:w="0" w:type="dxa"/>
+            <w:right w:w="10" w:type="dxa"/>
+          </w:tblCellMar>
         </w:tblPrEx>
         <w:tc>
           <w:tcPr>
@@ -36342,6 +37386,12 @@
             <w:insideH w:val="single" w:color="DEE0E3" w:sz="0" w:space="0"/>
             <w:insideV w:val="single" w:color="DEE0E3" w:sz="0" w:space="0"/>
           </w:tblBorders>
+          <w:tblCellMar>
+            <w:top w:w="0" w:type="dxa"/>
+            <w:left w:w="10" w:type="dxa"/>
+            <w:bottom w:w="0" w:type="dxa"/>
+            <w:right w:w="10" w:type="dxa"/>
+          </w:tblCellMar>
         </w:tblPrEx>
         <w:tc>
           <w:tcPr>
@@ -36504,6 +37554,12 @@
             <w:insideH w:val="single" w:color="DEE0E3" w:sz="0" w:space="0"/>
             <w:insideV w:val="single" w:color="DEE0E3" w:sz="0" w:space="0"/>
           </w:tblBorders>
+          <w:tblCellMar>
+            <w:top w:w="0" w:type="dxa"/>
+            <w:left w:w="10" w:type="dxa"/>
+            <w:bottom w:w="0" w:type="dxa"/>
+            <w:right w:w="10" w:type="dxa"/>
+          </w:tblCellMar>
         </w:tblPrEx>
         <w:tc>
           <w:tcPr>
@@ -36742,7 +37798,7 @@
 </file>
 
 <file path=word/numbering.xml><?xml version="1.0" encoding="utf-8"?>
-<w:numbering xmlns:wpc="http://schemas.microsoft.com/office/word/2010/wordprocessingCanvas" xmlns:mc="http://schemas.openxmlformats.org/markup-compatibility/2006" xmlns:o="urn:schemas-microsoft-com:office:office" xmlns:r="http://schemas.openxmlformats.org/officeDocument/2006/relationships" xmlns:m="http://schemas.openxmlformats.org/officeDocument/2006/math" xmlns:v="urn:schemas-microsoft-com:vml" xmlns:wp14="http://schemas.microsoft.com/office/word/2010/wordprocessingDrawing" xmlns:wp="http://schemas.openxmlformats.org/drawingml/2006/wordprocessingDrawing" xmlns:w10="urn:schemas-microsoft-com:office:word" xmlns:w="http://schemas.openxmlformats.org/wordprocessingml/2006/main" xmlns:w14="http://schemas.microsoft.com/office/word/2010/wordml" xmlns:wpg="http://schemas.microsoft.com/office/word/2010/wordprocessingGroup" xmlns:wpi="http://schemas.microsoft.com/office/word/2010/wordprocessingInk" xmlns:wne="http://schemas.microsoft.com/office/word/2006/wordml" xmlns:wps="http://schemas.microsoft.com/office/word/2010/wordprocessingShape" mc:Ignorable="w14 wp14">
+<w:numbering xmlns:wpc="http://schemas.microsoft.com/office/word/2010/wordprocessingCanvas" xmlns:mc="http://schemas.openxmlformats.org/markup-compatibility/2006" xmlns:o="urn:schemas-microsoft-com:office:office" xmlns:r="http://schemas.openxmlformats.org/officeDocument/2006/relationships" xmlns:m="http://schemas.openxmlformats.org/officeDocument/2006/math" xmlns:v="urn:schemas-microsoft-com:vml" xmlns:wp14="http://schemas.microsoft.com/office/word/2010/wordprocessingDrawing" xmlns:wp="http://schemas.openxmlformats.org/drawingml/2006/wordprocessingDrawing" xmlns:w10="urn:schemas-microsoft-com:office:word" xmlns:w="http://schemas.openxmlformats.org/wordprocessingml/2006/main" xmlns:w14="http://schemas.microsoft.com/office/word/2010/wordml" xmlns:wpg="http://schemas.microsoft.com/office/word/2010/wordprocessingGroup" xmlns:wpi="http://schemas.microsoft.com/office/word/2010/wordprocessingInk" xmlns:wne="http://schemas.microsoft.com/office/word/2006/wordml" xmlns:wps="http://schemas.microsoft.com/office/word/2010/wordprocessingShape" xmlns:wpsCustomData="http://www.wps.cn/officeDocument/2013/wpsCustomData" mc:Ignorable="w14 wp14">
   <w:abstractNum w:abstractNumId="0">
     <w:nsid w:val="CE362D4F"/>
     <w:multiLevelType w:val="singleLevel"/>
@@ -36762,13 +37818,14 @@
 </file>
 
 <file path=word/styles.xml><?xml version="1.0" encoding="utf-8"?>
-<w:styles xmlns:mc="http://schemas.openxmlformats.org/markup-compatibility/2006" xmlns:o="urn:schemas-microsoft-com:office:office" xmlns:r="http://schemas.openxmlformats.org/officeDocument/2006/relationships" xmlns:m="http://schemas.openxmlformats.org/officeDocument/2006/math" xmlns:v="urn:schemas-microsoft-com:vml" xmlns:w="http://schemas.openxmlformats.org/wordprocessingml/2006/main" xmlns:w14="http://schemas.microsoft.com/office/word/2010/wordml" xmlns:w10="urn:schemas-microsoft-com:office:word" xmlns:sl="http://schemas.openxmlformats.org/schemaLibrary/2006/main" mc:Ignorable="w14">
+<w:styles xmlns:mc="http://schemas.openxmlformats.org/markup-compatibility/2006" xmlns:o="urn:schemas-microsoft-com:office:office" xmlns:r="http://schemas.openxmlformats.org/officeDocument/2006/relationships" xmlns:m="http://schemas.openxmlformats.org/officeDocument/2006/math" xmlns:v="urn:schemas-microsoft-com:vml" xmlns:w="http://schemas.openxmlformats.org/wordprocessingml/2006/main" xmlns:w14="http://schemas.microsoft.com/office/word/2010/wordml" xmlns:w10="urn:schemas-microsoft-com:office:word" xmlns:sl="http://schemas.openxmlformats.org/schemaLibrary/2006/main" xmlns:wpsCustomData="http://www.wps.cn/officeDocument/2013/wpsCustomData" mc:Ignorable="w14">
   <w:docDefaults>
     <w:rPrDefault>
       <w:rPr>
         <w:rFonts w:ascii="Times New Roman" w:hAnsi="Times New Roman" w:eastAsia="宋体" w:cs="Times New Roman"/>
       </w:rPr>
     </w:rPrDefault>
+    <w:pPrDefault/>
   </w:docDefaults>
   <w:latentStyles w:count="260" w:defQFormat="0" w:defUnhideWhenUsed="1" w:defSemiHidden="1" w:defUIPriority="99" w:defLockedState="0">
     <w:lsdException w:qFormat="1" w:unhideWhenUsed="0" w:uiPriority="0" w:semiHidden="0" w:name="Normal"/>
@@ -37115,13 +38172,13 @@
       <w:lang w:val="en-US" w:eastAsia="zh-CN" w:bidi="ar"/>
     </w:rPr>
   </w:style>
-  <w:style w:type="character" w:default="1" w:styleId="15">
+  <w:style w:type="character" w:default="1" w:styleId="16">
     <w:name w:val="Default Paragraph Font"/>
     <w:semiHidden/>
     <w:qFormat/>
     <w:uiPriority w:val="0"/>
   </w:style>
-  <w:style w:type="table" w:default="1" w:styleId="17">
+  <w:style w:type="table" w:default="1" w:styleId="15">
     <w:name w:val="Normal Table"/>
     <w:semiHidden/>
     <w:qFormat/>
@@ -37267,7 +38324,7 @@
       <w:szCs w:val="24"/>
     </w:rPr>
   </w:style>
-  <w:style w:type="character" w:styleId="16">
+  <w:style w:type="character" w:styleId="17">
     <w:name w:val="Strong"/>
     <w:qFormat/>
     <w:uiPriority w:val="22"/>
@@ -37584,38 +38641,4 @@
   </a:themeElements>
   <a:objectDefaults/>
 </a:theme>
-</file>
-
-<file path=customXml/item1.xml><?xml version="1.0" encoding="utf-8"?>
-<s:customData xmlns="http://www.wps.cn/officeDocument/2013/wpsCustomData" xmlns:s="http://www.wps.cn/officeDocument/2013/wpsCustomData">
-  <customSectProps>
-    <customSectPr/>
-    <customSectPr/>
-    <customSectPr/>
-  </customSectProps>
-  <customShpExts>
-    <customShpInfo spid="_x0000_s1026"/>
-    <customShpInfo spid="_x0000_s1040"/>
-    <customShpInfo spid="_x0000_s1043"/>
-    <customShpInfo spid="_x0000_s1042"/>
-    <customShpInfo spid="_x0000_s1041"/>
-    <customShpInfo spid="_x0000_s1039"/>
-    <customShpInfo spid="_x0000_s1038"/>
-    <customShpInfo spid="_x0000_s1037"/>
-    <customShpInfo spid="_x0000_s1032"/>
-    <customShpInfo spid="_x0000_s1027"/>
-    <customShpInfo spid="_x0000_s1034"/>
-    <customShpInfo spid="_x0000_s1029"/>
-    <customShpInfo spid="_x0000_s1030"/>
-    <customShpInfo spid="_x0000_s1031"/>
-  </customShpExts>
-</s:customData>
-</file>
-
-<file path=customXml/itemProps1.xml><?xml version="1.0" encoding="utf-8"?>
-<ds:datastoreItem xmlns:ds="http://schemas.openxmlformats.org/officeDocument/2006/customXml" ds:itemID="{B1977F7D-205B-4081-913C-38D41E755F92}">
-  <ds:schemaRefs>
-    <ds:schemaRef ds:uri="http://www.wps.cn/officeDocument/2013/wpsCustomData"/>
-  </ds:schemaRefs>
-</ds:datastoreItem>
 </file>
--- a/word/论文/医疗科研统计分析系统设计与实现.docx
+++ b/word/论文/医疗科研统计分析系统设计与实现.docx
@@ -6792,8 +6792,8 @@
           <w:lang w:val="en-US" w:eastAsia="zh-CN" w:bidi="ar-SA"/>
         </w:rPr>
       </w:pPr>
-      <w:bookmarkStart w:id="4" w:name="_Toc915140429"/>
-      <w:bookmarkStart w:id="5" w:name="heading_4"/>
+      <w:bookmarkStart w:id="4" w:name="heading_4"/>
+      <w:bookmarkStart w:id="5" w:name="_Toc915140429"/>
       <w:r>
         <w:rPr>
           <w:rFonts w:hint="eastAsia" w:ascii="黑体" w:hAnsi="黑体" w:eastAsia="黑体" w:cs="黑体"/>
@@ -6899,8 +6899,8 @@
           <w:lang w:val="en-US" w:eastAsia="zh-CN" w:bidi="ar-SA"/>
         </w:rPr>
       </w:pPr>
-      <w:bookmarkStart w:id="6" w:name="_Toc487310389"/>
-      <w:bookmarkStart w:id="7" w:name="heading_5"/>
+      <w:bookmarkStart w:id="6" w:name="heading_5"/>
+      <w:bookmarkStart w:id="7" w:name="_Toc487310389"/>
       <w:r>
         <w:rPr>
           <w:rFonts w:hint="eastAsia" w:ascii="黑体" w:hAnsi="黑体" w:eastAsia="黑体" w:cs="黑体"/>
@@ -7956,8 +7956,8 @@
           <w:lang w:val="en-US" w:eastAsia="zh-CN"/>
         </w:rPr>
       </w:pPr>
-      <w:bookmarkStart w:id="16" w:name="_Toc1524239947"/>
-      <w:bookmarkStart w:id="17" w:name="heading_10"/>
+      <w:bookmarkStart w:id="16" w:name="heading_10"/>
+      <w:bookmarkStart w:id="17" w:name="_Toc1524239947"/>
       <w:r>
         <w:rPr>
           <w:rFonts w:hint="eastAsia" w:ascii="黑体" w:eastAsia="黑体" w:hAnsiTheme="minorHAnsi" w:cstheme="minorBidi"/>
@@ -8587,8 +8587,8 @@
           <w:lang w:val="en-US" w:eastAsia="zh-CN"/>
         </w:rPr>
       </w:pPr>
-      <w:bookmarkStart w:id="22" w:name="_Toc548629179"/>
-      <w:bookmarkStart w:id="23" w:name="heading_13"/>
+      <w:bookmarkStart w:id="22" w:name="heading_13"/>
+      <w:bookmarkStart w:id="23" w:name="_Toc548629179"/>
       <w:r>
         <w:rPr>
           <w:rFonts w:hint="eastAsia" w:ascii="黑体" w:eastAsia="黑体" w:hAnsiTheme="minorHAnsi" w:cstheme="minorBidi"/>
@@ -9592,8 +9592,8 @@
           <w:lang w:val="en-US" w:eastAsia="zh-CN"/>
         </w:rPr>
       </w:pPr>
-      <w:bookmarkStart w:id="30" w:name="heading_17"/>
-      <w:bookmarkStart w:id="31" w:name="_Toc698799067"/>
+      <w:bookmarkStart w:id="30" w:name="_Toc698799067"/>
+      <w:bookmarkStart w:id="31" w:name="heading_17"/>
       <w:r>
         <w:rPr>
           <w:rFonts w:hint="eastAsia" w:ascii="黑体" w:eastAsia="黑体" w:hAnsiTheme="minorHAnsi" w:cstheme="minorBidi"/>
@@ -9806,8 +9806,8 @@
           <w:lang w:val="en-US" w:eastAsia="zh-CN"/>
         </w:rPr>
       </w:pPr>
-      <w:bookmarkStart w:id="34" w:name="heading_19"/>
-      <w:bookmarkStart w:id="35" w:name="_Toc1352245182"/>
+      <w:bookmarkStart w:id="34" w:name="_Toc1352245182"/>
+      <w:bookmarkStart w:id="35" w:name="heading_19"/>
       <w:r>
         <w:rPr>
           <w:rFonts w:hint="eastAsia" w:ascii="黑体" w:hAnsi="黑体" w:eastAsia="黑体" w:cs="黑体"/>
@@ -9850,7 +9850,7 @@
           <w:sz w:val="24"/>
           <w:szCs w:val="24"/>
         </w:rPr>
-        <w:t>多条件查询、用户新增/编辑/删除、密码重置（默认密码 dw@123）、角色/科室/ 职称下拉选择、数据分页展示</w:t>
+        <w:t>多条件查询、用户新增/编辑/删除、密码重置（默认密码 dw@123）、数据分页展示</w:t>
       </w:r>
       <w:r>
         <w:rPr>
@@ -10598,20 +10598,7 @@
           <w:szCs w:val="24"/>
           <w:lang w:val="en-US" w:eastAsia="zh-CN"/>
         </w:rPr>
-        <w:t>功能</w:t>
-      </w:r>
-      <w:r>
-        <w:rPr>
-          <w:rStyle w:val="17"/>
-          <w:rFonts w:hint="eastAsia" w:ascii="宋体" w:hAnsi="宋体" w:eastAsia="宋体" w:cs="宋体"/>
-          <w:b w:val="0"/>
-          <w:bCs w:val="0"/>
-          <w:color w:val="auto"/>
-          <w:sz w:val="24"/>
-          <w:szCs w:val="24"/>
-          <w:lang w:val="en-US" w:eastAsia="zh-CN"/>
-        </w:rPr>
-        <w:t>。</w:t>
+        <w:t>功能。</w:t>
       </w:r>
     </w:p>
     <w:p>
@@ -26379,7 +26366,95 @@
                 <w:szCs w:val="21"/>
                 <w:lang w:val="en-US" w:eastAsia="zh-CN" w:bidi="ar"/>
               </w:rPr>
-              <w:t>操作类型（新增 / 修改 / 删除 / 导入 / 导出）</w:t>
+              <w:t>操作类型（新增</w:t>
+            </w:r>
+            <w:r>
+              <w:rPr>
+                <w:rFonts w:hint="eastAsia" w:ascii="Times New Roman" w:hAnsi="Times New Roman" w:eastAsia="宋体" w:cs="Times New Roman"/>
+                <w:color w:val="1F2329"/>
+                <w:kern w:val="0"/>
+                <w:sz w:val="21"/>
+                <w:szCs w:val="21"/>
+                <w:lang w:val="en-US" w:eastAsia="zh-CN" w:bidi="ar"/>
+              </w:rPr>
+              <w:t>/</w:t>
+            </w:r>
+            <w:r>
+              <w:rPr>
+                <w:rFonts w:hint="default" w:ascii="Times New Roman" w:hAnsi="Times New Roman" w:eastAsia="宋体" w:cs="Times New Roman"/>
+                <w:color w:val="1F2329"/>
+                <w:kern w:val="0"/>
+                <w:sz w:val="21"/>
+                <w:szCs w:val="21"/>
+                <w:lang w:val="en-US" w:eastAsia="zh-CN" w:bidi="ar"/>
+              </w:rPr>
+              <w:t>修改</w:t>
+            </w:r>
+            <w:r>
+              <w:rPr>
+                <w:rFonts w:hint="eastAsia" w:ascii="Times New Roman" w:hAnsi="Times New Roman" w:eastAsia="宋体" w:cs="Times New Roman"/>
+                <w:color w:val="1F2329"/>
+                <w:kern w:val="0"/>
+                <w:sz w:val="21"/>
+                <w:szCs w:val="21"/>
+                <w:lang w:val="en-US" w:eastAsia="zh-CN" w:bidi="ar"/>
+              </w:rPr>
+              <w:t>/</w:t>
+            </w:r>
+            <w:r>
+              <w:rPr>
+                <w:rFonts w:hint="default" w:ascii="Times New Roman" w:hAnsi="Times New Roman" w:eastAsia="宋体" w:cs="Times New Roman"/>
+                <w:color w:val="1F2329"/>
+                <w:kern w:val="0"/>
+                <w:sz w:val="21"/>
+                <w:szCs w:val="21"/>
+                <w:lang w:val="en-US" w:eastAsia="zh-CN" w:bidi="ar"/>
+              </w:rPr>
+              <w:t>删除</w:t>
+            </w:r>
+            <w:r>
+              <w:rPr>
+                <w:rFonts w:hint="eastAsia" w:ascii="Times New Roman" w:hAnsi="Times New Roman" w:eastAsia="宋体" w:cs="Times New Roman"/>
+                <w:color w:val="1F2329"/>
+                <w:kern w:val="0"/>
+                <w:sz w:val="21"/>
+                <w:szCs w:val="21"/>
+                <w:lang w:val="en-US" w:eastAsia="zh-CN" w:bidi="ar"/>
+              </w:rPr>
+              <w:t>/</w:t>
+            </w:r>
+            <w:r>
+              <w:rPr>
+                <w:rFonts w:hint="default" w:ascii="Times New Roman" w:hAnsi="Times New Roman" w:eastAsia="宋体" w:cs="Times New Roman"/>
+                <w:color w:val="1F2329"/>
+                <w:kern w:val="0"/>
+                <w:sz w:val="21"/>
+                <w:szCs w:val="21"/>
+                <w:lang w:val="en-US" w:eastAsia="zh-CN" w:bidi="ar"/>
+              </w:rPr>
+              <w:t>导入</w:t>
+            </w:r>
+            <w:r>
+              <w:rPr>
+                <w:rFonts w:hint="eastAsia" w:ascii="Times New Roman" w:hAnsi="Times New Roman" w:eastAsia="宋体" w:cs="Times New Roman"/>
+                <w:color w:val="1F2329"/>
+                <w:kern w:val="0"/>
+                <w:sz w:val="21"/>
+                <w:szCs w:val="21"/>
+                <w:lang w:val="en-US" w:eastAsia="zh-CN" w:bidi="ar"/>
+              </w:rPr>
+              <w:t>/</w:t>
+            </w:r>
+            <w:r>
+              <w:rPr>
+                <w:rFonts w:hint="default" w:ascii="Times New Roman" w:hAnsi="Times New Roman" w:eastAsia="宋体" w:cs="Times New Roman"/>
+                <w:color w:val="1F2329"/>
+                <w:kern w:val="0"/>
+                <w:sz w:val="21"/>
+                <w:szCs w:val="21"/>
+                <w:lang w:val="en-US" w:eastAsia="zh-CN" w:bidi="ar"/>
+              </w:rPr>
+              <w:t>导出）</w:t>
             </w:r>
           </w:p>
         </w:tc>
@@ -29932,20 +30007,460 @@
     </w:p>
     <w:p>
       <w:pPr>
+        <w:bidi w:val="0"/>
+        <w:rPr>
+          <w:rFonts w:hint="eastAsia"/>
+        </w:rPr>
+      </w:pPr>
+      <w:bookmarkStart w:id="41" w:name="_Toc251574899"/>
+      <w:bookmarkStart w:id="42" w:name="heading_22"/>
+    </w:p>
+    <w:p>
+      <w:pPr>
+        <w:keepNext w:val="0"/>
+        <w:keepLines w:val="0"/>
+        <w:pageBreakBefore w:val="0"/>
+        <w:widowControl w:val="0"/>
+        <w:kinsoku/>
+        <w:wordWrap/>
+        <w:overflowPunct/>
+        <w:topLinePunct w:val="0"/>
+        <w:autoSpaceDE/>
+        <w:autoSpaceDN/>
+        <w:bidi w:val="0"/>
+        <w:adjustRightInd/>
+        <w:snapToGrid/>
+        <w:spacing w:line="288" w:lineRule="auto"/>
+        <w:ind w:left="0" w:leftChars="0" w:right="0" w:rightChars="0" w:firstLine="480" w:firstLineChars="200"/>
+        <w:jc w:val="both"/>
+        <w:textAlignment w:val="auto"/>
+        <w:outlineLvl w:val="9"/>
+        <w:rPr>
+          <w:rFonts w:hint="eastAsia" w:ascii="宋体" w:hAnsi="宋体" w:eastAsia="宋体" w:cs="宋体"/>
+          <w:sz w:val="24"/>
+          <w:szCs w:val="24"/>
+          <w:lang w:val="en-US" w:eastAsia="zh-CN"/>
+        </w:rPr>
+      </w:pPr>
+    </w:p>
+    <w:p>
+      <w:pPr>
+        <w:keepNext w:val="0"/>
+        <w:keepLines w:val="0"/>
+        <w:pageBreakBefore w:val="0"/>
+        <w:widowControl w:val="0"/>
+        <w:kinsoku/>
+        <w:wordWrap/>
+        <w:overflowPunct/>
+        <w:topLinePunct w:val="0"/>
+        <w:autoSpaceDE/>
+        <w:autoSpaceDN/>
+        <w:bidi w:val="0"/>
+        <w:adjustRightInd/>
+        <w:snapToGrid/>
+        <w:spacing w:line="288" w:lineRule="auto"/>
+        <w:ind w:left="0" w:leftChars="0" w:right="0" w:rightChars="0" w:firstLine="480" w:firstLineChars="200"/>
+        <w:jc w:val="both"/>
+        <w:textAlignment w:val="auto"/>
+        <w:outlineLvl w:val="9"/>
+        <w:rPr>
+          <w:rFonts w:hint="eastAsia" w:ascii="宋体" w:hAnsi="宋体" w:eastAsia="宋体" w:cs="宋体"/>
+          <w:sz w:val="24"/>
+          <w:szCs w:val="24"/>
+          <w:lang w:val="en-US" w:eastAsia="zh-CN"/>
+        </w:rPr>
+      </w:pPr>
+    </w:p>
+    <w:p>
+      <w:pPr>
+        <w:keepNext w:val="0"/>
+        <w:keepLines w:val="0"/>
+        <w:pageBreakBefore w:val="0"/>
+        <w:widowControl w:val="0"/>
+        <w:kinsoku/>
+        <w:wordWrap/>
+        <w:overflowPunct/>
+        <w:topLinePunct w:val="0"/>
+        <w:autoSpaceDE/>
+        <w:autoSpaceDN/>
+        <w:bidi w:val="0"/>
+        <w:adjustRightInd/>
+        <w:snapToGrid/>
+        <w:spacing w:line="288" w:lineRule="auto"/>
+        <w:ind w:left="0" w:leftChars="0" w:right="0" w:rightChars="0" w:firstLine="480" w:firstLineChars="200"/>
+        <w:jc w:val="both"/>
+        <w:textAlignment w:val="auto"/>
+        <w:outlineLvl w:val="9"/>
+        <w:rPr>
+          <w:rFonts w:hint="eastAsia" w:ascii="宋体" w:hAnsi="宋体" w:eastAsia="宋体" w:cs="宋体"/>
+          <w:sz w:val="24"/>
+          <w:szCs w:val="24"/>
+          <w:lang w:val="en-US" w:eastAsia="zh-CN"/>
+        </w:rPr>
+      </w:pPr>
+    </w:p>
+    <w:p>
+      <w:pPr>
+        <w:keepNext w:val="0"/>
+        <w:keepLines w:val="0"/>
+        <w:pageBreakBefore w:val="0"/>
+        <w:widowControl w:val="0"/>
+        <w:kinsoku/>
+        <w:wordWrap/>
+        <w:overflowPunct/>
+        <w:topLinePunct w:val="0"/>
+        <w:autoSpaceDE/>
+        <w:autoSpaceDN/>
+        <w:bidi w:val="0"/>
+        <w:adjustRightInd/>
+        <w:snapToGrid/>
+        <w:spacing w:line="288" w:lineRule="auto"/>
+        <w:ind w:left="0" w:leftChars="0" w:right="0" w:rightChars="0" w:firstLine="480" w:firstLineChars="200"/>
+        <w:jc w:val="both"/>
+        <w:textAlignment w:val="auto"/>
+        <w:outlineLvl w:val="9"/>
+        <w:rPr>
+          <w:rFonts w:hint="eastAsia" w:ascii="宋体" w:hAnsi="宋体" w:eastAsia="宋体" w:cs="宋体"/>
+          <w:sz w:val="24"/>
+          <w:szCs w:val="24"/>
+          <w:lang w:val="en-US" w:eastAsia="zh-CN"/>
+        </w:rPr>
+      </w:pPr>
+    </w:p>
+    <w:p>
+      <w:pPr>
+        <w:keepNext w:val="0"/>
+        <w:keepLines w:val="0"/>
+        <w:pageBreakBefore w:val="0"/>
+        <w:widowControl w:val="0"/>
+        <w:kinsoku/>
+        <w:wordWrap/>
+        <w:overflowPunct/>
+        <w:topLinePunct w:val="0"/>
+        <w:autoSpaceDE/>
+        <w:autoSpaceDN/>
+        <w:bidi w:val="0"/>
+        <w:adjustRightInd/>
+        <w:snapToGrid/>
+        <w:spacing w:line="288" w:lineRule="auto"/>
+        <w:ind w:left="0" w:leftChars="0" w:right="0" w:rightChars="0" w:firstLine="480" w:firstLineChars="200"/>
+        <w:jc w:val="both"/>
+        <w:textAlignment w:val="auto"/>
+        <w:outlineLvl w:val="9"/>
+        <w:rPr>
+          <w:rFonts w:hint="eastAsia" w:ascii="宋体" w:hAnsi="宋体" w:eastAsia="宋体" w:cs="宋体"/>
+          <w:sz w:val="24"/>
+          <w:szCs w:val="24"/>
+          <w:lang w:val="en-US" w:eastAsia="zh-CN"/>
+        </w:rPr>
+      </w:pPr>
+    </w:p>
+    <w:p>
+      <w:pPr>
+        <w:keepNext w:val="0"/>
+        <w:keepLines w:val="0"/>
+        <w:pageBreakBefore w:val="0"/>
+        <w:widowControl w:val="0"/>
+        <w:kinsoku/>
+        <w:wordWrap/>
+        <w:overflowPunct/>
+        <w:topLinePunct w:val="0"/>
+        <w:autoSpaceDE/>
+        <w:autoSpaceDN/>
+        <w:bidi w:val="0"/>
+        <w:adjustRightInd/>
+        <w:snapToGrid/>
+        <w:spacing w:line="288" w:lineRule="auto"/>
+        <w:ind w:left="0" w:leftChars="0" w:right="0" w:rightChars="0" w:firstLine="480" w:firstLineChars="200"/>
+        <w:jc w:val="both"/>
+        <w:textAlignment w:val="auto"/>
+        <w:outlineLvl w:val="9"/>
+        <w:rPr>
+          <w:rFonts w:hint="eastAsia" w:ascii="宋体" w:hAnsi="宋体" w:eastAsia="宋体" w:cs="宋体"/>
+          <w:sz w:val="24"/>
+          <w:szCs w:val="24"/>
+          <w:lang w:val="en-US" w:eastAsia="zh-CN"/>
+        </w:rPr>
+      </w:pPr>
+    </w:p>
+    <w:p>
+      <w:pPr>
+        <w:keepNext w:val="0"/>
+        <w:keepLines w:val="0"/>
+        <w:pageBreakBefore w:val="0"/>
+        <w:widowControl w:val="0"/>
+        <w:kinsoku/>
+        <w:wordWrap/>
+        <w:overflowPunct/>
+        <w:topLinePunct w:val="0"/>
+        <w:autoSpaceDE/>
+        <w:autoSpaceDN/>
+        <w:bidi w:val="0"/>
+        <w:adjustRightInd/>
+        <w:snapToGrid/>
+        <w:spacing w:line="288" w:lineRule="auto"/>
+        <w:ind w:left="0" w:leftChars="0" w:right="0" w:rightChars="0" w:firstLine="480" w:firstLineChars="200"/>
+        <w:jc w:val="both"/>
+        <w:textAlignment w:val="auto"/>
+        <w:outlineLvl w:val="9"/>
+        <w:rPr>
+          <w:rFonts w:hint="eastAsia" w:ascii="宋体" w:hAnsi="宋体" w:eastAsia="宋体" w:cs="宋体"/>
+          <w:sz w:val="24"/>
+          <w:szCs w:val="24"/>
+          <w:lang w:val="en-US" w:eastAsia="zh-CN"/>
+        </w:rPr>
+      </w:pPr>
+    </w:p>
+    <w:p>
+      <w:pPr>
+        <w:keepNext w:val="0"/>
+        <w:keepLines w:val="0"/>
+        <w:pageBreakBefore w:val="0"/>
+        <w:widowControl w:val="0"/>
+        <w:kinsoku/>
+        <w:wordWrap/>
+        <w:overflowPunct/>
+        <w:topLinePunct w:val="0"/>
+        <w:autoSpaceDE/>
+        <w:autoSpaceDN/>
+        <w:bidi w:val="0"/>
+        <w:adjustRightInd/>
+        <w:snapToGrid/>
+        <w:spacing w:line="288" w:lineRule="auto"/>
+        <w:ind w:left="0" w:leftChars="0" w:right="0" w:rightChars="0" w:firstLine="480" w:firstLineChars="200"/>
+        <w:jc w:val="both"/>
+        <w:textAlignment w:val="auto"/>
+        <w:outlineLvl w:val="9"/>
+        <w:rPr>
+          <w:rFonts w:hint="eastAsia" w:ascii="宋体" w:hAnsi="宋体" w:eastAsia="宋体" w:cs="宋体"/>
+          <w:sz w:val="24"/>
+          <w:szCs w:val="24"/>
+          <w:lang w:val="en-US" w:eastAsia="zh-CN"/>
+        </w:rPr>
+      </w:pPr>
+    </w:p>
+    <w:p>
+      <w:pPr>
+        <w:bidi w:val="0"/>
+        <w:rPr>
+          <w:rFonts w:hint="eastAsia"/>
+          <w:lang w:val="en-US" w:eastAsia="zh-CN"/>
+        </w:rPr>
+      </w:pPr>
+    </w:p>
+    <w:p>
+      <w:pPr>
+        <w:bidi w:val="0"/>
+        <w:rPr>
+          <w:rFonts w:hint="eastAsia"/>
+          <w:lang w:val="en-US" w:eastAsia="zh-CN"/>
+        </w:rPr>
+      </w:pPr>
+    </w:p>
+    <w:p>
+      <w:pPr>
+        <w:bidi w:val="0"/>
+        <w:rPr>
+          <w:rFonts w:hint="eastAsia"/>
+          <w:lang w:val="en-US" w:eastAsia="zh-CN"/>
+        </w:rPr>
+      </w:pPr>
+    </w:p>
+    <w:p>
+      <w:pPr>
+        <w:bidi w:val="0"/>
+        <w:rPr>
+          <w:rFonts w:hint="eastAsia"/>
+          <w:lang w:val="en-US" w:eastAsia="zh-CN"/>
+        </w:rPr>
+      </w:pPr>
+    </w:p>
+    <w:p>
+      <w:pPr>
+        <w:bidi w:val="0"/>
+        <w:rPr>
+          <w:rFonts w:hint="eastAsia"/>
+          <w:lang w:val="en-US" w:eastAsia="zh-CN"/>
+        </w:rPr>
+      </w:pPr>
+    </w:p>
+    <w:p>
+      <w:pPr>
+        <w:bidi w:val="0"/>
+        <w:rPr>
+          <w:rFonts w:hint="eastAsia"/>
+          <w:lang w:val="en-US" w:eastAsia="zh-CN"/>
+        </w:rPr>
+      </w:pPr>
+    </w:p>
+    <w:p>
+      <w:pPr>
+        <w:bidi w:val="0"/>
+        <w:rPr>
+          <w:rFonts w:hint="eastAsia"/>
+          <w:lang w:val="en-US" w:eastAsia="zh-CN"/>
+        </w:rPr>
+      </w:pPr>
+    </w:p>
+    <w:p>
+      <w:pPr>
+        <w:bidi w:val="0"/>
+        <w:rPr>
+          <w:rFonts w:hint="eastAsia"/>
+          <w:lang w:val="en-US" w:eastAsia="zh-CN"/>
+        </w:rPr>
+      </w:pPr>
+    </w:p>
+    <w:p>
+      <w:pPr>
+        <w:bidi w:val="0"/>
+        <w:rPr>
+          <w:rFonts w:hint="eastAsia"/>
+          <w:lang w:val="en-US" w:eastAsia="zh-CN"/>
+        </w:rPr>
+      </w:pPr>
+    </w:p>
+    <w:p>
+      <w:pPr>
+        <w:bidi w:val="0"/>
+        <w:rPr>
+          <w:rFonts w:hint="eastAsia"/>
+          <w:lang w:val="en-US" w:eastAsia="zh-CN"/>
+        </w:rPr>
+      </w:pPr>
+    </w:p>
+    <w:p>
+      <w:pPr>
+        <w:bidi w:val="0"/>
+        <w:rPr>
+          <w:rFonts w:hint="eastAsia"/>
+          <w:lang w:val="en-US" w:eastAsia="zh-CN"/>
+        </w:rPr>
+      </w:pPr>
+    </w:p>
+    <w:p>
+      <w:pPr>
+        <w:bidi w:val="0"/>
+        <w:rPr>
+          <w:rFonts w:hint="eastAsia"/>
+          <w:lang w:val="en-US" w:eastAsia="zh-CN"/>
+        </w:rPr>
+      </w:pPr>
+    </w:p>
+    <w:p>
+      <w:pPr>
+        <w:bidi w:val="0"/>
+        <w:rPr>
+          <w:rFonts w:hint="eastAsia"/>
+          <w:lang w:val="en-US" w:eastAsia="zh-CN"/>
+        </w:rPr>
+      </w:pPr>
+    </w:p>
+    <w:p>
+      <w:pPr>
+        <w:bidi w:val="0"/>
+        <w:rPr>
+          <w:rFonts w:hint="eastAsia"/>
+          <w:lang w:val="en-US" w:eastAsia="zh-CN"/>
+        </w:rPr>
+      </w:pPr>
+    </w:p>
+    <w:p>
+      <w:pPr>
+        <w:bidi w:val="0"/>
+        <w:rPr>
+          <w:rFonts w:hint="eastAsia"/>
+          <w:lang w:val="en-US" w:eastAsia="zh-CN"/>
+        </w:rPr>
+      </w:pPr>
+    </w:p>
+    <w:p>
+      <w:pPr>
+        <w:bidi w:val="0"/>
+        <w:rPr>
+          <w:rFonts w:hint="eastAsia"/>
+          <w:lang w:val="en-US" w:eastAsia="zh-CN"/>
+        </w:rPr>
+      </w:pPr>
+    </w:p>
+    <w:p>
+      <w:pPr>
+        <w:bidi w:val="0"/>
+        <w:rPr>
+          <w:rFonts w:hint="eastAsia"/>
+          <w:lang w:val="en-US" w:eastAsia="zh-CN"/>
+        </w:rPr>
+      </w:pPr>
+    </w:p>
+    <w:p>
+      <w:pPr>
+        <w:bidi w:val="0"/>
+        <w:rPr>
+          <w:rFonts w:hint="eastAsia"/>
+          <w:lang w:val="en-US" w:eastAsia="zh-CN"/>
+        </w:rPr>
+      </w:pPr>
+    </w:p>
+    <w:p>
+      <w:pPr>
+        <w:bidi w:val="0"/>
+        <w:rPr>
+          <w:rFonts w:hint="eastAsia"/>
+          <w:lang w:val="en-US" w:eastAsia="zh-CN"/>
+        </w:rPr>
+      </w:pPr>
+    </w:p>
+    <w:p>
+      <w:pPr>
+        <w:bidi w:val="0"/>
+        <w:rPr>
+          <w:rFonts w:hint="eastAsia"/>
+          <w:lang w:val="en-US" w:eastAsia="zh-CN"/>
+        </w:rPr>
+      </w:pPr>
+    </w:p>
+    <w:p>
+      <w:pPr>
+        <w:bidi w:val="0"/>
+        <w:rPr>
+          <w:rFonts w:hint="eastAsia"/>
+          <w:lang w:val="en-US" w:eastAsia="zh-CN"/>
+        </w:rPr>
+      </w:pPr>
+    </w:p>
+    <w:p>
+      <w:pPr>
+        <w:bidi w:val="0"/>
+        <w:rPr>
+          <w:rFonts w:hint="eastAsia"/>
+          <w:lang w:val="en-US" w:eastAsia="zh-CN"/>
+        </w:rPr>
+      </w:pPr>
+    </w:p>
+    <w:p>
+      <w:pPr>
+        <w:bidi w:val="0"/>
+        <w:rPr>
+          <w:rFonts w:hint="eastAsia"/>
+          <w:lang w:val="en-US" w:eastAsia="zh-CN"/>
+        </w:rPr>
+      </w:pPr>
+    </w:p>
+    <w:p>
+      <w:pPr>
         <w:spacing w:before="380" w:after="140" w:line="288" w:lineRule="auto"/>
         <w:ind w:left="0"/>
         <w:jc w:val="center"/>
         <w:outlineLvl w:val="0"/>
         <w:rPr>
+          <w:rFonts w:hint="eastAsia" w:ascii="黑体" w:hAnsi="黑体" w:eastAsia="黑体" w:cs="黑体"/>
           <w:sz w:val="32"/>
           <w:szCs w:val="32"/>
         </w:rPr>
       </w:pPr>
-      <w:bookmarkStart w:id="41" w:name="_Toc251574899"/>
-      <w:bookmarkStart w:id="42" w:name="heading_22"/>
-      <w:r>
-        <w:rPr>
-          <w:rFonts w:ascii="Arial" w:hAnsi="Arial" w:eastAsia="等线" w:cs="Arial"/>
+      <w:r>
+        <w:rPr>
+          <w:rFonts w:hint="eastAsia" w:ascii="黑体" w:hAnsi="黑体" w:eastAsia="黑体" w:cs="黑体"/>
           <w:b/>
           <w:sz w:val="32"/>
           <w:szCs w:val="32"/>
@@ -29967,8 +30482,8 @@
           <w:szCs w:val="28"/>
         </w:rPr>
       </w:pPr>
-      <w:bookmarkStart w:id="43" w:name="heading_23"/>
-      <w:bookmarkStart w:id="44" w:name="_Toc1971510197"/>
+      <w:bookmarkStart w:id="43" w:name="_Toc1971510197"/>
+      <w:bookmarkStart w:id="44" w:name="heading_23"/>
       <w:r>
         <w:rPr>
           <w:rFonts w:hint="eastAsia" w:ascii="黑体" w:hAnsi="黑体" w:eastAsia="黑体" w:cs="黑体"/>
@@ -30219,8 +30734,8 @@
           <w:szCs w:val="28"/>
         </w:rPr>
       </w:pPr>
-      <w:bookmarkStart w:id="47" w:name="_Toc1320869823"/>
-      <w:bookmarkStart w:id="48" w:name="heading_25"/>
+      <w:bookmarkStart w:id="47" w:name="heading_25"/>
+      <w:bookmarkStart w:id="48" w:name="_Toc1320869823"/>
       <w:r>
         <w:rPr>
           <w:rFonts w:hint="eastAsia" w:ascii="黑体" w:hAnsi="黑体" w:eastAsia="黑体" w:cs="黑体"/>
@@ -30383,7 +30898,7 @@
           <w:sz w:val="24"/>
           <w:szCs w:val="24"/>
         </w:rPr>
-        <w:t>布局：采用居中卡片式设计，整体占满视口高度，登录卡片居中显示（带阴影效果），卡片内依次排列系统标题、用户名 / 密码输入框（支持清空、密码显隐）、登录按钮，操作入口集中，视觉层级清晰。</w:t>
+        <w:t>布局：采用居中卡片式设计，整体占满视口高度，登录卡片居中显示（带阴影效果），卡片内依次排列系统标题、用户名/密码输入框（支持清空、密码显隐）、登录按钮，操作入口集中，视觉层级清晰。</w:t>
       </w:r>
     </w:p>
     <w:p>
@@ -30411,7 +30926,7 @@
           <w:sz w:val="24"/>
           <w:szCs w:val="24"/>
         </w:rPr>
-        <w:t>核心功能：支持用户名 / 密码输入交互；表单必填项校验（失去焦点触发提示）；密码 AES 加密传输保障安全；登录请求处理（防重复提交）；全场景状态反馈（成功 / 校验 / 网络异常等）；页面初始化自动聚焦用户名输入框，实现安全便捷的身份认证入口功能。</w:t>
+        <w:t>核心功能：支持用户名/密码输入交互；表单必填项校验（失去焦点触发提示）；密码 AES 加密传输保障安全；登录请求处理（防重复提交）；全场景状态反馈（成功/校验/网络异常等）；页面初始化自动聚焦用户名输入框，实现安全便捷的身份认证入口功能。</w:t>
       </w:r>
     </w:p>
     <w:p>
@@ -30444,6 +30959,7 @@
     <w:p>
       <w:pPr>
         <w:bidi w:val="0"/>
+        <w:jc w:val="center"/>
       </w:pPr>
       <w:r>
         <w:drawing>
@@ -30522,7 +31038,7 @@
           <w:sz w:val="24"/>
           <w:szCs w:val="24"/>
         </w:rPr>
-        <w:t>布局：采用卡片式结构，顶部左右分栏（左侧为实验名称搜索表单与查询、重置按钮，右侧为新增按钮）；中部为实验列表表格，展示 ID、名称、研究目的等信息；底部为分页组件，配套新增 / 编辑、详情弹窗，层级清晰。</w:t>
+        <w:t>布局：采用卡片式结构，顶部左右分栏（左侧为实验名称搜索表单与查询、重置按钮，右侧为新增按钮）；中部为实验列表表格，展示 ID、名称、研究目的等信息；底部为分页组件，配套新增/编辑、详情弹窗，层级清晰。</w:t>
       </w:r>
     </w:p>
     <w:p>
@@ -30574,6 +31090,7 @@
     <w:p>
       <w:pPr>
         <w:bidi w:val="0"/>
+        <w:jc w:val="center"/>
       </w:pPr>
       <w:r>
         <w:drawing>
@@ -30638,6 +31155,9 @@
       </w:r>
     </w:p>
     <w:p>
+      <w:pPr>
+        <w:jc w:val="center"/>
+      </w:pPr>
       <w:r>
         <w:drawing>
           <wp:inline distT="0" distB="0" distL="114300" distR="114300">
@@ -30716,7 +31236,7 @@
           <w:sz w:val="24"/>
           <w:szCs w:val="24"/>
         </w:rPr>
-        <w:t>布局：采用卡片式设计，顶部左右分栏（左侧为实验筛选下拉框与重置按钮，右侧为 CSV 上传、批量删除按钮）；中部为数据展示表格，展示数据 ID、标签、模型评分等信息；底部为分页组件，配套 CSV 上传弹窗（含实验选择、文件上传模块），整体层级清晰。</w:t>
+        <w:t>布局：采用卡片式设计，顶部左右分栏（左侧为实验筛选下拉框与重置按钮，右侧为CSV上传、批量删除按钮）；中部为数据展示表格，展示数据ID、标签、模型评分等信息；底部为分页组件，配套 CSV 上传弹窗（含实验选择、文件上传模块），整体层级清晰。</w:t>
       </w:r>
     </w:p>
     <w:p>
@@ -30735,7 +31255,7 @@
           <w:sz w:val="24"/>
           <w:szCs w:val="24"/>
         </w:rPr>
-        <w:t>核心功能：支持按实验筛选、分页查看科研数据；可单条 / 批量删除数据（含二次确认）；上传 CSV 文件（校验格式 / 大小、关联实验）；表单校验与状态重置，保障数据管理安全便捷。</w:t>
+        <w:t>核心功能：支持按实验筛选、分页查看科研数据；可单条/批量删除数据（含二次确认）；上传 CSV 文件（校验格式/大小、关联实验）；表单校验与状态重置，保障数据管理安全便捷。</w:t>
       </w:r>
     </w:p>
     <w:p>
@@ -30771,7 +31291,7 @@
       <w:pPr>
         <w:spacing w:before="120" w:after="120" w:line="288" w:lineRule="auto"/>
         <w:ind w:firstLine="500" w:firstLineChars="0"/>
-        <w:jc w:val="left"/>
+        <w:jc w:val="center"/>
         <w:outlineLvl w:val="9"/>
       </w:pPr>
       <w:r>
@@ -30871,7 +31391,7 @@
           <w:sz w:val="24"/>
           <w:szCs w:val="24"/>
         </w:rPr>
-        <w:t>核心功能：配置分析参数（选实验、定检验方法等）；筛选科研数据（全选 / 分页勾选）；执行统计分析生成结果；可视化展示 ROC 曲线对比模型性能；支持表单重置、保障分析全流程顺畅。</w:t>
+        <w:t>核心功能：配置分析参数（选实验、定检验方法等）；筛选科研数据（全选/分页勾选）；执行统计分析生成结果；可视化展示 ROC 曲线对比模型性能；支持表单重置、保障分析全流程顺畅。</w:t>
       </w:r>
     </w:p>
     <w:p>
@@ -30906,6 +31426,7 @@
     <w:p>
       <w:pPr>
         <w:bidi w:val="0"/>
+        <w:jc w:val="center"/>
       </w:pPr>
       <w:r>
         <w:drawing>
@@ -30970,6 +31491,7 @@
     <w:p>
       <w:pPr>
         <w:bidi w:val="0"/>
+        <w:jc w:val="center"/>
       </w:pPr>
       <w:r>
         <w:drawing>
@@ -31066,7 +31588,7 @@
           <w:sz w:val="24"/>
           <w:szCs w:val="24"/>
         </w:rPr>
-        <w:t>核心功能：支持个人信息查看 / 修改（用户名禁用，姓名、手机号等可编辑，含格式 / 长度校验）；密码修改（原密码校验、新密码复杂度校验、两次密码一致性校验，二次确认后加密传输）；加载科室 / 职称下拉选项，表单重置，操作结果反馈，保障用户信息管理安全合规。</w:t>
+        <w:t>核心功能：支持个人信息查看/修改（用户名禁用，姓名、手机号等可编辑，含格式/长度校验）；密码修改（原密码校验、新密码复杂度校验、两次密码一致性校验，二次确认后加密传输）；加载科室/职称下拉选项，表单重置，操作结果反馈，保障用户信息管理安全合规。</w:t>
       </w:r>
     </w:p>
     <w:p>
@@ -31242,7 +31764,7 @@
           <w:sz w:val="24"/>
           <w:szCs w:val="24"/>
         </w:rPr>
-        <w:t>布局：采用卡片式设计，顶部为查询栏（用户名 / 真实姓名输入框、状态下拉框及查询 / 重置 / 新增按钮）；中部是数据表格，展示 ID、用户名、角色、科室等字段，状态以标签区分；底部为分页组件，配套新增 / 编辑弹窗（表单按 “标签 - 输入项” 纵向排布），页面设 10px 内边距，布局规整。</w:t>
+        <w:t>布局：采用卡片式设计，顶部为查询栏（用户名/真实姓名输入框、状态下拉框及查询/重置/新增按钮）；中部是数据表格，展示 ID、用户名、角色、科室等字段，状态以标签区分；底部为分页组件，配套新增/编辑弹窗（表单按 “标签 - 输入项” 纵向排布），页面设 10px 内边距，布局规整。</w:t>
       </w:r>
     </w:p>
     <w:p>
@@ -31260,7 +31782,7 @@
           <w:sz w:val="24"/>
           <w:szCs w:val="24"/>
         </w:rPr>
-        <w:t>核心功能：支持多条件查询、重置筛选、分页查看用户列表；用户增删改（新增必填校验，编辑回显数据，禁止删除管理员账户）；重置用户密码（二次确认，默认密码 dw@123）；加载科室 / 职称 / 角色下拉选项，表单格式 / 长度校验，操作结果反馈，实现用户全生命周期管理。</w:t>
+        <w:t>核心功能：支持多条件查询、重置筛选、分页查看用户列表；用户增删改（新增必填校验，编辑回显数据，禁止删除管理员账户）；重置用户密码（二次确认，默认密码 dw@123）；加载科室/职称/角色下拉选项，表单格式/长度校验，操作结果反馈，实现用户全生命周期管理。</w:t>
       </w:r>
     </w:p>
     <w:p>
@@ -31289,6 +31811,9 @@
       <w:bookmarkEnd w:id="55"/>
     </w:p>
     <w:p>
+      <w:pPr>
+        <w:jc w:val="center"/>
+      </w:pPr>
       <w:r>
         <w:drawing>
           <wp:inline distT="0" distB="0" distL="114300" distR="114300">
@@ -31365,7 +31890,7 @@
           <w:sz w:val="24"/>
           <w:szCs w:val="24"/>
         </w:rPr>
-        <w:t>布局：采用卡片式设计，顶部为查询栏（用户名 / 操作模块输入框、操作类型下拉框、日期范围选择器及查询 / 重置按钮）；中部是固定高度（600px）的数据表格，展示 ID、操作用户、模块等字段，操作类型以彩色标签区分，操作描述省略显示；底部为分页组件，配套操作详情弹窗，页面设 10px 内边距，布局层次分明。</w:t>
+        <w:t>布局：采用卡片式设计，顶部为查询栏（用户名/操作模块输入框、操作类型下拉框、日期范围选择器及查询/重置按钮）；中部是固定高度（600px）的数据表格，展示 ID、操作用户、模块等字段，操作类型以彩色标签区分，操作描述省略显示；底部为分页组件，配套操作详情弹窗，页面设 10px 内边距，布局层次分明。</w:t>
       </w:r>
     </w:p>
     <w:p>
@@ -31385,7 +31910,7 @@
           <w:sz w:val="24"/>
           <w:szCs w:val="24"/>
         </w:rPr>
-        <w:t>核心功能：支持多条件（用户 / 模块 / 类型 / 日期范围）查询、重置筛选、分页查看操作日志；操作类型标签样式差异化展示；操作描述点击弹窗查看完整内容；日期范围解析适配查询参数，表格内容省略显示优化视觉，实现操作日志的高效查询与详情查看。</w:t>
+        <w:t>核心功能：支持多条件（用户/模块/类型/日期范围）查询、重置筛选、分页查看操作日志；操作类型标签样式差异化展示；操作描述点击弹窗查看完整内容；日期范围解析适配查询参数，表格内容省略显示优化视觉，实现操作日志的高效查询与详情查看。</w:t>
       </w:r>
     </w:p>
     <w:p>
@@ -31400,8 +31925,8 @@
           <w:szCs w:val="28"/>
         </w:rPr>
       </w:pPr>
-      <w:bookmarkStart w:id="56" w:name="heading_26"/>
-      <w:bookmarkStart w:id="57" w:name="_Toc882189648"/>
+      <w:bookmarkStart w:id="56" w:name="_Toc882189648"/>
+      <w:bookmarkStart w:id="57" w:name="heading_26"/>
       <w:r>
         <w:rPr>
           <w:rFonts w:hint="eastAsia" w:ascii="黑体" w:hAnsi="黑体" w:eastAsia="黑体" w:cs="黑体"/>
@@ -31496,6 +32021,216 @@
     </w:p>
     <w:p>
       <w:pPr>
+        <w:bidi w:val="0"/>
+        <w:rPr>
+          <w:rFonts w:hint="eastAsia"/>
+        </w:rPr>
+      </w:pPr>
+      <w:bookmarkStart w:id="58" w:name="_Toc734315048"/>
+      <w:bookmarkStart w:id="59" w:name="heading_27"/>
+    </w:p>
+    <w:p>
+      <w:pPr>
+        <w:bidi w:val="0"/>
+        <w:rPr>
+          <w:rFonts w:hint="eastAsia"/>
+        </w:rPr>
+      </w:pPr>
+    </w:p>
+    <w:p>
+      <w:pPr>
+        <w:bidi w:val="0"/>
+        <w:rPr>
+          <w:rFonts w:hint="eastAsia"/>
+        </w:rPr>
+      </w:pPr>
+    </w:p>
+    <w:p>
+      <w:pPr>
+        <w:bidi w:val="0"/>
+        <w:rPr>
+          <w:rFonts w:hint="eastAsia"/>
+        </w:rPr>
+      </w:pPr>
+    </w:p>
+    <w:p>
+      <w:pPr>
+        <w:bidi w:val="0"/>
+        <w:rPr>
+          <w:rFonts w:hint="eastAsia"/>
+        </w:rPr>
+      </w:pPr>
+    </w:p>
+    <w:p>
+      <w:pPr>
+        <w:bidi w:val="0"/>
+        <w:rPr>
+          <w:rFonts w:hint="eastAsia"/>
+        </w:rPr>
+      </w:pPr>
+    </w:p>
+    <w:p>
+      <w:pPr>
+        <w:bidi w:val="0"/>
+        <w:rPr>
+          <w:rFonts w:hint="eastAsia"/>
+        </w:rPr>
+      </w:pPr>
+    </w:p>
+    <w:p>
+      <w:pPr>
+        <w:bidi w:val="0"/>
+        <w:rPr>
+          <w:rFonts w:hint="eastAsia"/>
+        </w:rPr>
+      </w:pPr>
+    </w:p>
+    <w:p>
+      <w:pPr>
+        <w:bidi w:val="0"/>
+        <w:rPr>
+          <w:rFonts w:hint="eastAsia"/>
+        </w:rPr>
+      </w:pPr>
+    </w:p>
+    <w:p>
+      <w:pPr>
+        <w:bidi w:val="0"/>
+        <w:rPr>
+          <w:rFonts w:hint="eastAsia"/>
+        </w:rPr>
+      </w:pPr>
+    </w:p>
+    <w:p>
+      <w:pPr>
+        <w:bidi w:val="0"/>
+        <w:rPr>
+          <w:rFonts w:hint="eastAsia"/>
+        </w:rPr>
+      </w:pPr>
+    </w:p>
+    <w:p>
+      <w:pPr>
+        <w:bidi w:val="0"/>
+        <w:rPr>
+          <w:rFonts w:hint="eastAsia"/>
+        </w:rPr>
+      </w:pPr>
+    </w:p>
+    <w:p>
+      <w:pPr>
+        <w:bidi w:val="0"/>
+        <w:rPr>
+          <w:rFonts w:hint="eastAsia"/>
+        </w:rPr>
+      </w:pPr>
+    </w:p>
+    <w:p>
+      <w:pPr>
+        <w:bidi w:val="0"/>
+        <w:rPr>
+          <w:rFonts w:hint="eastAsia"/>
+        </w:rPr>
+      </w:pPr>
+    </w:p>
+    <w:p>
+      <w:pPr>
+        <w:bidi w:val="0"/>
+        <w:rPr>
+          <w:rFonts w:hint="eastAsia"/>
+        </w:rPr>
+      </w:pPr>
+    </w:p>
+    <w:p>
+      <w:pPr>
+        <w:bidi w:val="0"/>
+        <w:rPr>
+          <w:rFonts w:hint="eastAsia"/>
+        </w:rPr>
+      </w:pPr>
+    </w:p>
+    <w:p>
+      <w:pPr>
+        <w:bidi w:val="0"/>
+        <w:rPr>
+          <w:rFonts w:hint="eastAsia"/>
+        </w:rPr>
+      </w:pPr>
+    </w:p>
+    <w:p>
+      <w:pPr>
+        <w:bidi w:val="0"/>
+        <w:rPr>
+          <w:rFonts w:hint="eastAsia"/>
+        </w:rPr>
+      </w:pPr>
+    </w:p>
+    <w:p>
+      <w:pPr>
+        <w:bidi w:val="0"/>
+        <w:rPr>
+          <w:rFonts w:hint="eastAsia"/>
+        </w:rPr>
+      </w:pPr>
+    </w:p>
+    <w:p>
+      <w:pPr>
+        <w:bidi w:val="0"/>
+        <w:rPr>
+          <w:rFonts w:hint="eastAsia"/>
+        </w:rPr>
+      </w:pPr>
+    </w:p>
+    <w:p>
+      <w:pPr>
+        <w:bidi w:val="0"/>
+        <w:rPr>
+          <w:rFonts w:hint="eastAsia"/>
+        </w:rPr>
+      </w:pPr>
+    </w:p>
+    <w:p>
+      <w:pPr>
+        <w:bidi w:val="0"/>
+        <w:rPr>
+          <w:rFonts w:hint="eastAsia"/>
+        </w:rPr>
+      </w:pPr>
+    </w:p>
+    <w:p>
+      <w:pPr>
+        <w:bidi w:val="0"/>
+        <w:rPr>
+          <w:rFonts w:hint="eastAsia"/>
+        </w:rPr>
+      </w:pPr>
+    </w:p>
+    <w:p>
+      <w:pPr>
+        <w:bidi w:val="0"/>
+        <w:rPr>
+          <w:rFonts w:hint="eastAsia"/>
+        </w:rPr>
+      </w:pPr>
+    </w:p>
+    <w:p>
+      <w:pPr>
+        <w:bidi w:val="0"/>
+        <w:rPr>
+          <w:rFonts w:hint="eastAsia"/>
+        </w:rPr>
+      </w:pPr>
+    </w:p>
+    <w:p>
+      <w:pPr>
+        <w:bidi w:val="0"/>
+        <w:rPr>
+          <w:rFonts w:hint="eastAsia"/>
+        </w:rPr>
+      </w:pPr>
+    </w:p>
+    <w:p>
+      <w:pPr>
         <w:spacing w:before="380" w:after="140" w:line="288" w:lineRule="auto"/>
         <w:ind w:left="0"/>
         <w:jc w:val="center"/>
@@ -31506,8 +32241,6 @@
           <w:szCs w:val="32"/>
         </w:rPr>
       </w:pPr>
-      <w:bookmarkStart w:id="58" w:name="heading_27"/>
-      <w:bookmarkStart w:id="59" w:name="_Toc734315048"/>
       <w:r>
         <w:rPr>
           <w:rFonts w:hint="eastAsia" w:ascii="黑体" w:hAnsi="黑体" w:eastAsia="黑体" w:cs="黑体"/>
@@ -31534,8 +32267,8 @@
           <w:szCs w:val="28"/>
         </w:rPr>
       </w:pPr>
-      <w:bookmarkStart w:id="60" w:name="_Toc44492427"/>
-      <w:bookmarkStart w:id="61" w:name="heading_28"/>
+      <w:bookmarkStart w:id="60" w:name="heading_28"/>
+      <w:bookmarkStart w:id="61" w:name="_Toc44492427"/>
       <w:r>
         <w:rPr>
           <w:rFonts w:hint="eastAsia" w:ascii="黑体" w:hAnsi="黑体" w:eastAsia="黑体" w:cs="黑体"/>
@@ -31544,7 +32277,7 @@
           <w:sz w:val="28"/>
           <w:szCs w:val="28"/>
         </w:rPr>
-        <w:t>5.1 测试的目的与内容</w:t>
+        <w:t>5.1测试的目的与内容</w:t>
       </w:r>
       <w:bookmarkEnd w:id="60"/>
       <w:bookmarkEnd w:id="61"/>
@@ -31806,24 +32539,7 @@
           <w:sz w:val="24"/>
           <w:szCs w:val="24"/>
         </w:rPr>
-        <w:t>功能测试作为系统测试的核心环节，聚焦前文明确的</w:t>
-      </w:r>
-      <w:r>
-        <w:rPr>
-          <w:rFonts w:hint="eastAsia" w:ascii="宋体" w:hAnsi="宋体" w:eastAsia="宋体" w:cs="宋体"/>
-          <w:sz w:val="24"/>
-          <w:szCs w:val="24"/>
-          <w:lang w:val="en-US" w:eastAsia="zh-CN"/>
-        </w:rPr>
-        <w:t>六</w:t>
-      </w:r>
-      <w:r>
-        <w:rPr>
-          <w:rFonts w:hint="eastAsia" w:ascii="宋体" w:hAnsi="宋体" w:eastAsia="宋体" w:cs="宋体"/>
-          <w:sz w:val="24"/>
-          <w:szCs w:val="24"/>
-        </w:rPr>
-        <w:t>大核心模块（实验方案管理、科研数据管理、统计分析、报告管理、</w:t>
+        <w:t>功能测试作为系统测试的核心环节，聚焦前文明确的核心模块（实验方案管理、科研数据管理、统计分析、报告管理、</w:t>
       </w:r>
       <w:r>
         <w:rPr>
@@ -31855,8 +32571,8 @@
           <w:szCs w:val="24"/>
         </w:rPr>
       </w:pPr>
-      <w:bookmarkStart w:id="64" w:name="_Toc937808878"/>
-      <w:bookmarkStart w:id="65" w:name="heading_30"/>
+      <w:bookmarkStart w:id="64" w:name="heading_30"/>
+      <w:bookmarkStart w:id="65" w:name="_Toc937808878"/>
       <w:r>
         <w:rPr>
           <w:rFonts w:hint="eastAsia" w:ascii="黑体" w:hAnsi="黑体" w:eastAsia="黑体" w:cs="黑体"/>
@@ -31947,7 +32663,7 @@
           <w:sz w:val="24"/>
           <w:szCs w:val="24"/>
         </w:rPr>
-        <w:t xml:space="preserve">（2）软件环境：操作系统为Windows 11 </w:t>
+        <w:t>（2）软件环境：操作系统为Windows11</w:t>
       </w:r>
       <w:r>
         <w:rPr>
@@ -31964,7 +32680,7 @@
           <w:sz w:val="24"/>
           <w:szCs w:val="24"/>
         </w:rPr>
-        <w:t>，浏览器为Chrome 144.0.7559.97、数据库为MySQL 8.0.</w:t>
+        <w:t>，浏览器为Chrome144.0.7559.97、数据库为MySQL8.0.</w:t>
       </w:r>
       <w:r>
         <w:rPr>
@@ -31990,7 +32706,7 @@
           <w:szCs w:val="24"/>
           <w:lang w:val="en-US" w:eastAsia="zh-CN"/>
         </w:rPr>
-        <w:t xml:space="preserve"> v24.12.0</w:t>
+        <w:t>v24.12.0</w:t>
       </w:r>
       <w:r>
         <w:rPr>
@@ -32064,7 +32780,7 @@
           <w:sz w:val="24"/>
           <w:szCs w:val="24"/>
         </w:rPr>
-        <w:t>2.  测试方法：</w:t>
+        <w:t>2.测试方法：</w:t>
       </w:r>
     </w:p>
     <w:p>
@@ -32190,7 +32906,7 @@
           <w:sz w:val="24"/>
           <w:szCs w:val="24"/>
         </w:rPr>
-        <w:t>1.  功能全覆盖：覆盖五大核心模块的所有核心功能点，包括正常操作场景、异常操作场景（如必填项为空、数据格式错误、权限不足操作等）；</w:t>
+        <w:t>1.功能全覆盖：覆盖五大核心模块的所有核心功能点，包括正常操作场景、异常操作场景（如必填项为空、数据格式错误、权限不足操作等）；</w:t>
       </w:r>
     </w:p>
     <w:p>
@@ -32210,7 +32926,7 @@
           <w:sz w:val="24"/>
           <w:szCs w:val="24"/>
         </w:rPr>
-        <w:t>2.  核心场景优先：优先设计核心业务流程的测试用例，如实验方案审核流程、统计分析自动化流程、报告生成与导出流程等，确保核心功能正常可用；</w:t>
+        <w:t>2.核心场景优先：优先设计核心业务流程的测试用例，如实验方案审核流程、统计分析自动化流程、报告生成与导出流程等，确保核心功能正常可用；</w:t>
       </w:r>
     </w:p>
     <w:p>
@@ -32230,7 +32946,7 @@
           <w:sz w:val="24"/>
           <w:szCs w:val="24"/>
         </w:rPr>
-        <w:t>3.  数据有效性：测试用例中包含正常数据、异常数据、边界数据三类数据，全面验证系统对不同类型数据的处理能力；</w:t>
+        <w:t>3.数据有效性：测试用例中包含正常数据、异常数据、边界数据三类数据，全面验证系统对不同类型数据的处理能力；</w:t>
       </w:r>
     </w:p>
     <w:p>
@@ -32250,7 +32966,7 @@
           <w:sz w:val="24"/>
           <w:szCs w:val="24"/>
         </w:rPr>
-        <w:t>4.  可重复性：测试用例明确输入数据、操作步骤与预期结果，确保不同测试人员执行时可重复，保障测试结果的一致性。</w:t>
+        <w:t>4.可重复性：测试用例明确输入数据、操作步骤与预期结果，确保不同测试人员执行时可重复，保障测试结果的一致性。</w:t>
       </w:r>
     </w:p>
     <w:p>
@@ -32400,7 +33116,7 @@
           <w:szCs w:val="24"/>
           <w:lang w:val="en-US" w:eastAsia="zh-CN"/>
         </w:rPr>
-        <w:t>功能描述：用户名 + 密码登录（密码 AES 加密传输）、表单实时校验（用户名非空 /≥2 位，密码非空 /≥6 位）、登录按钮禁用 / 加载状态控制、回车键触发登录、页面加载自动聚焦用户名输入框、登录成功存储 token / 用户信息并跳转至指定页面。</w:t>
+        <w:t>功能描述：用户名+密码登录（密码AES加密传输）、表单实时校验（用户名非空/≥2位，密码非空/≥6位）、登录按钮禁用/加载状态控制、回车键触发登录、页面加载自动聚焦用户名输入框、登录成功存储token/用户信息并跳转至指定页面。</w:t>
       </w:r>
     </w:p>
     <w:p>
@@ -32441,7 +33157,7 @@
           <w:szCs w:val="24"/>
           <w:lang w:val="en-US" w:eastAsia="zh-CN"/>
         </w:rPr>
-        <w:t>正常场景测试：输入合规用户名（≥2 位）+ 正确密码（≥6 位），点击 / 回车键触发登录，密码经 AES 加密后传输，后端验证成功后系统存储 token 和用户信息，弹窗提示 “登录成功，即将跳转首页” 并在 800ms 后跳转至 /home/experiment/plan；页面加载后用户名输入框自动聚焦，输入框清空按钮、密码显隐按钮交互正常；表单实时校验通过（用户名 / 密码非空且长度达标）时，登录按钮正常启用，加载状态防重复提交且最终重置；共 20 条用例全部通过。</w:t>
+        <w:t>正常场景测试：输入合规用户名（≥2位）+正确密码（≥6位），点击/回车键触发登录，密码经AES加密后传输，后端验证成功后系统存储token和用户信息，弹窗提示“登录成功，即将跳转首页”并后跳转至/home/experiment/plan；页面加载后用户名输入框自动聚焦，输入框清空按钮、密码显隐按钮交互正常；表单实时校验通过（用户名/密码非空且长度达标）时，登录按钮正常启用，加载状态防重复提交且最终重置；共20条用例全部通过。</w:t>
       </w:r>
     </w:p>
     <w:p>
@@ -32482,7 +33198,7 @@
           <w:szCs w:val="24"/>
           <w:lang w:val="en-US" w:eastAsia="zh-CN"/>
         </w:rPr>
-        <w:t>异常场景测试：用户名 / 密码为空失焦，或用户名长度 &lt; 2 位、密码长度 &lt; 6 位，表单校验失败并提示 “请输入用户名 / 密码”，登录按钮禁用；输入正确用户名 + 错误密码，后端返回 500 状态码，系统提示对应错误信息且无页面跳转；断网 / 服务器无响应时提交登录，提示 “登录失败：无法连接到服务器，请检查网络”；登录按钮加载中重复点击 / 按回车键，仅触发一次登录请求，按钮保持禁用 + 加载状态；表单校验失败（如空值）时提交登录，提示 “请完成必填项输入”；共 9 条用例全部通过；</w:t>
+        <w:t>异常场景测试：用户名/密码为空失焦，或用户名长度&lt;2位、密码长度&lt;6位，表单校验失败并提示“请输入用户名/密码”，登录按钮禁用；输入正确用户名+错误密码，后端返回500状态码，系统提示对应错误信息且无页面跳转；断网/服务器无响应时提交登录，提示“登录失败：无法连接到服务器，请检查网络”；登录按钮加载中重复点击/按回车键，仅触发一次登录请求，按钮保持禁用+加载状态；表单校验失败（如空值）时提交登录，提示“请完成必填项输入”；共9条用例全部通过；</w:t>
       </w:r>
     </w:p>
     <w:p>
@@ -32523,7 +33239,7 @@
           <w:szCs w:val="24"/>
           <w:lang w:val="en-US" w:eastAsia="zh-CN"/>
         </w:rPr>
-        <w:t>边界场景测试：用户名输入 2 位（最小长度）、密码输入 6 位（最小长度）且凭证正确，系统完成加密传输、身份验证并正常跳转；用户名 / 密码包含特殊字符（如！@#$%）且长度合规，AES 加密无异常，登录流程正常；用户名 / 密码输入 20 位超长合规字符，登录请求发送、加密、验证全流程无卡顿、无截断；共 3 条用例全部通过；该模块测试通过率 100%，无功能缺陷。</w:t>
+        <w:t>边界场景测试：用户名输入2位（最小长度）、密码输入6位（最小长度）且凭证正确，系统完成加密传输、身份验证并正常跳转；用户名/密码包含特殊字符（如！@#$%）且长度合规，AES加密无异常，登录流程正常；用户名/密码输入20位超长合规字符，登录请求发送、加密、验证全流程无卡顿、无截断；共3条用例全部通过；该模块测试通过率100%，无功能缺陷。</w:t>
       </w:r>
     </w:p>
     <w:p>
@@ -32607,7 +33323,7 @@
           <w:szCs w:val="24"/>
           <w:lang w:val="en-US" w:eastAsia="zh-CN"/>
         </w:rPr>
-        <w:t>功能描述：实验方案多条件查询（名称模糊查询）、新增 / 编辑（实验名称 / 研究目的 / 模型信息 / 实验描述 / 参与科研人员多选）、删除（含关联数据校验）、详情查看（长文本换行展示 / 参与人员姓名拼接）、操作权限控制（编辑 / 删除按钮禁用）、数据分页展示。</w:t>
+        <w:t>功能描述：实验方案多条件查询（名称模糊查询）、新增/编辑（实验名称/研究目的/模型信息/实验描述/参与科研人员多选）、删除（含关联数据校验）、详情查看（长文本换行展示/参与人员姓名拼接）、操作权限控制（编辑/删除按钮禁用）、数据分页展示。</w:t>
       </w:r>
     </w:p>
     <w:p>
@@ -32648,7 +33364,7 @@
           <w:szCs w:val="24"/>
           <w:lang w:val="en-US" w:eastAsia="zh-CN"/>
         </w:rPr>
-        <w:t>正常场景测试：按实验名称模糊查询，结果匹配准确；新增实验方案填写合规实验名称（2-255 位）、研究目的（5-1000 位）、模型信息（2-500 位），选择参与科研人员（多选 / 筛选 / 清空）后提交，列表刷新且新增数据展示正常；编辑实验方案时表单回显原有数据，修改合规信息后提交成功；查看实验详情弹窗完整展示所有字段（长文本换行、参与人员姓名拼接）；删除无关联数据的实验方案，二次确认后成功删除且列表刷新；isEdit=false 时编辑 / 删除按钮禁用，点击无响应；分页切换（10/20/50/100 条 / 页）数据加载正常；共 24 条用例全部通过；</w:t>
+        <w:t>正常场景测试：按实验名称模糊查询，结果匹配准确；新增实验方案填写合规实验名称（2-255位）、研究目的（5-1000位）、模型信息（2-500位），选择参与科研人员（多选/筛选/清空）后提交，列表刷新且新增数据展示正常；编辑实验方案时表单回显原有数据，修改合规信息后提交成功；查看实验详情弹窗完整展示所有字段（长文本换行、参与人员姓名拼接）；删除无关联数据的实验方案，二次确认后成功删除且列表刷新；isEdit=false时编辑/删除按钮禁用，点击无响应；分页切换（10/20/50/100条/页）数据加载正常；共24条用例全部通过。</w:t>
       </w:r>
     </w:p>
     <w:p>
@@ -32686,7 +33402,7 @@
           <w:szCs w:val="24"/>
           <w:lang w:val="en-US" w:eastAsia="zh-CN"/>
         </w:rPr>
-        <w:t>异常场景测试：新增 / 编辑表单提交时，实验名称 / 研究目的 / 模型信息长度不符、必填项为空，表单校验失败并提示对应错误；尝试删除有关联科研数据的实验方案，系统提示删除失败；删除操作点击取消按钮，无删除操作执行；参与科研人员筛选关键词匹配准确，多选标签折叠 /tooltip 展示正常；网络异常时获取列表 / 新增 / 编辑 / 删除 / 查看详情，系统反馈对应错误提示；共 8 条用例全部通过；3. 边界场景测试：实验名称输入 2 位（最小）/255 位（最大）、研究目的输入 5 位（最小）/1000 位（最大）、模型信息输入 2 位（最小）/500 位（最大），新增 / 编辑操作正常；参与科研人员选择超 10 人，多选标签折叠且 tooltip 完整展示所有人员；单页加载 100 条实验数据（最大分页规格），表格渲染无卡顿，长文本省略展示（hover 显示完整）；共 3 条用例全部通过；该模块测试通过率 100%，无功能缺陷。</w:t>
+        <w:t>异常场景测试：新增/编辑表单提交时，实验名称/研究目的/模型信息长度不符、必填项为空，表单校验失败并提示对应错误；尝试删除有关联科研数据的实验方案，系统提示删除失败；删除操作点击取消按钮，无删除操作执行；参与科研人员筛选关键词匹配准确，多选标签折叠tooltip展示正常；网络异常时获取列表/新增/编辑/删除/查看详情，系统反馈对应错误提示；共8条用例全部通过；3.边界场景测试：实验名称输入2位（最小）/255位（最大）、研究目的输入5位（最小）/1000位（最大）、模型信息输入2位（最小）/500位（最大），新增/编辑操作正常；参与科研人员选择超10人，多选标签折叠且tooltip完整展示所有人员；单页加载100条实验数据（最大分页规格），表格渲染无卡顿，长文本省略展示（hover显示完整）；共3条用例全部通过；该模块测试通过率100%，无功能缺陷。</w:t>
       </w:r>
     </w:p>
     <w:p>
@@ -32708,7 +33424,26 @@
           <w:sz w:val="24"/>
           <w:szCs w:val="24"/>
         </w:rPr>
-        <w:t>5.2.3.2 科研数据管理模块测试</w:t>
+        <w:t>5.2.3.</w:t>
+      </w:r>
+      <w:r>
+        <w:rPr>
+          <w:rFonts w:hint="eastAsia" w:ascii="黑体" w:hAnsi="黑体" w:eastAsia="黑体" w:cs="黑体"/>
+          <w:b/>
+          <w:sz w:val="24"/>
+          <w:szCs w:val="24"/>
+          <w:lang w:val="en-US" w:eastAsia="zh-CN"/>
+        </w:rPr>
+        <w:t>3</w:t>
+      </w:r>
+      <w:r>
+        <w:rPr>
+          <w:rFonts w:hint="eastAsia" w:ascii="黑体" w:hAnsi="黑体" w:eastAsia="黑体" w:cs="黑体"/>
+          <w:b/>
+          <w:sz w:val="24"/>
+          <w:szCs w:val="24"/>
+        </w:rPr>
+        <w:t xml:space="preserve"> 科研数据管理模块测试</w:t>
       </w:r>
       <w:bookmarkEnd w:id="71"/>
     </w:p>
@@ -32716,215 +33451,140 @@
       <w:pPr>
         <w:keepNext w:val="0"/>
         <w:keepLines w:val="0"/>
-        <w:widowControl/>
-        <w:numPr>
-          <w:ilvl w:val="0"/>
-          <w:numId w:val="0"/>
-        </w:numPr>
-        <w:suppressLineNumbers w:val="0"/>
-        <w:pBdr>
-          <w:top w:val="none" w:color="auto" w:sz="0" w:space="0"/>
-          <w:left w:val="none" w:color="auto" w:sz="0" w:space="0"/>
-          <w:bottom w:val="none" w:color="auto" w:sz="0" w:space="0"/>
-          <w:right w:val="none" w:color="auto" w:sz="0" w:space="0"/>
-        </w:pBdr>
-        <w:spacing w:before="0" w:beforeAutospacing="0" w:after="0" w:afterAutospacing="0" w:line="240" w:lineRule="atLeast"/>
-        <w:ind w:right="0" w:rightChars="0" w:firstLine="500" w:firstLineChars="0"/>
-        <w:rPr>
-          <w:rFonts w:hint="eastAsia" w:ascii="宋体" w:hAnsi="宋体" w:eastAsia="宋体" w:cs="宋体"/>
-          <w:b w:val="0"/>
-          <w:bCs w:val="0"/>
-          <w:color w:val="auto"/>
-          <w:sz w:val="24"/>
-          <w:szCs w:val="24"/>
-          <w:lang w:val="en-US" w:eastAsia="zh-CN"/>
-        </w:rPr>
-      </w:pPr>
-      <w:r>
-        <w:rPr>
-          <w:rFonts w:hint="eastAsia" w:ascii="宋体" w:hAnsi="宋体" w:eastAsia="宋体" w:cs="宋体"/>
-          <w:b w:val="0"/>
-          <w:bCs w:val="0"/>
-          <w:color w:val="auto"/>
-          <w:sz w:val="24"/>
-          <w:szCs w:val="24"/>
-          <w:lang w:val="en-US" w:eastAsia="zh-CN"/>
-        </w:rPr>
-        <w:t>功能描述：</w:t>
-      </w:r>
-      <w:r>
-        <w:rPr>
-          <w:rStyle w:val="17"/>
-          <w:rFonts w:ascii="宋体" w:hAnsi="宋体" w:eastAsia="宋体" w:cs="宋体"/>
-          <w:b w:val="0"/>
-          <w:bCs w:val="0"/>
-          <w:color w:val="auto"/>
-          <w:sz w:val="24"/>
-          <w:szCs w:val="24"/>
-        </w:rPr>
-        <w:t>CSV 数据上传</w:t>
-      </w:r>
-      <w:r>
-        <w:rPr>
-          <w:rFonts w:ascii="宋体" w:hAnsi="宋体" w:eastAsia="宋体" w:cs="宋体"/>
-          <w:b w:val="0"/>
-          <w:bCs w:val="0"/>
-          <w:color w:val="auto"/>
-          <w:sz w:val="24"/>
-          <w:szCs w:val="24"/>
-        </w:rPr>
-        <w:t>、</w:t>
-      </w:r>
-      <w:r>
-        <w:rPr>
-          <w:rStyle w:val="17"/>
-          <w:rFonts w:ascii="宋体" w:hAnsi="宋体" w:eastAsia="宋体" w:cs="宋体"/>
-          <w:b w:val="0"/>
-          <w:bCs w:val="0"/>
-          <w:color w:val="auto"/>
-          <w:sz w:val="24"/>
-          <w:szCs w:val="24"/>
-        </w:rPr>
-        <w:t>实验关联筛选查询</w:t>
-      </w:r>
-      <w:r>
-        <w:rPr>
-          <w:rFonts w:ascii="宋体" w:hAnsi="宋体" w:eastAsia="宋体" w:cs="宋体"/>
-          <w:b w:val="0"/>
-          <w:bCs w:val="0"/>
-          <w:color w:val="auto"/>
-          <w:sz w:val="24"/>
-          <w:szCs w:val="24"/>
-        </w:rPr>
-        <w:t>、</w:t>
-      </w:r>
-      <w:r>
-        <w:rPr>
-          <w:rStyle w:val="17"/>
-          <w:rFonts w:ascii="宋体" w:hAnsi="宋体" w:eastAsia="宋体" w:cs="宋体"/>
-          <w:b w:val="0"/>
-          <w:bCs w:val="0"/>
-          <w:color w:val="auto"/>
-          <w:sz w:val="24"/>
-          <w:szCs w:val="24"/>
-        </w:rPr>
-        <w:t>单条数据删除</w:t>
-      </w:r>
-      <w:r>
-        <w:rPr>
-          <w:rFonts w:ascii="宋体" w:hAnsi="宋体" w:eastAsia="宋体" w:cs="宋体"/>
-          <w:b w:val="0"/>
-          <w:bCs w:val="0"/>
-          <w:color w:val="auto"/>
-          <w:sz w:val="24"/>
-          <w:szCs w:val="24"/>
-        </w:rPr>
-        <w:t>、</w:t>
-      </w:r>
-      <w:r>
-        <w:rPr>
-          <w:rStyle w:val="17"/>
-          <w:rFonts w:ascii="宋体" w:hAnsi="宋体" w:eastAsia="宋体" w:cs="宋体"/>
-          <w:b w:val="0"/>
-          <w:bCs w:val="0"/>
-          <w:color w:val="auto"/>
-          <w:sz w:val="24"/>
-          <w:szCs w:val="24"/>
-        </w:rPr>
-        <w:t>批量数据删除</w:t>
-      </w:r>
-      <w:r>
-        <w:rPr>
-          <w:rFonts w:ascii="宋体" w:hAnsi="宋体" w:eastAsia="宋体" w:cs="宋体"/>
-          <w:b w:val="0"/>
-          <w:bCs w:val="0"/>
-          <w:color w:val="auto"/>
-          <w:sz w:val="24"/>
-          <w:szCs w:val="24"/>
-        </w:rPr>
-        <w:t>、</w:t>
-      </w:r>
-      <w:r>
-        <w:rPr>
-          <w:rStyle w:val="17"/>
-          <w:rFonts w:ascii="宋体" w:hAnsi="宋体" w:eastAsia="宋体" w:cs="宋体"/>
-          <w:b w:val="0"/>
-          <w:bCs w:val="0"/>
-          <w:color w:val="auto"/>
-          <w:sz w:val="24"/>
-          <w:szCs w:val="24"/>
-        </w:rPr>
-        <w:t>数据分页展示</w:t>
-      </w:r>
-      <w:r>
-        <w:rPr>
-          <w:rStyle w:val="17"/>
-          <w:rFonts w:hint="eastAsia" w:ascii="宋体" w:hAnsi="宋体" w:eastAsia="宋体" w:cs="宋体"/>
-          <w:b w:val="0"/>
-          <w:bCs w:val="0"/>
-          <w:color w:val="auto"/>
-          <w:sz w:val="24"/>
-          <w:szCs w:val="24"/>
-          <w:lang w:eastAsia="zh-CN"/>
-        </w:rPr>
-        <w:t>。</w:t>
-      </w:r>
-    </w:p>
-    <w:p>
-      <w:pPr>
+        <w:pageBreakBefore w:val="0"/>
+        <w:widowControl w:val="0"/>
+        <w:kinsoku/>
+        <w:wordWrap/>
+        <w:overflowPunct/>
+        <w:topLinePunct w:val="0"/>
+        <w:autoSpaceDE/>
+        <w:autoSpaceDN/>
         <w:bidi w:val="0"/>
-        <w:ind w:firstLine="500" w:firstLineChars="0"/>
-        <w:rPr>
-          <w:rFonts w:hint="eastAsia" w:ascii="宋体" w:hAnsi="宋体" w:eastAsia="宋体" w:cs="宋体"/>
-          <w:sz w:val="24"/>
-          <w:szCs w:val="24"/>
-        </w:rPr>
-      </w:pPr>
-      <w:r>
-        <w:rPr>
-          <w:rFonts w:hint="eastAsia" w:ascii="宋体" w:hAnsi="宋体" w:eastAsia="宋体" w:cs="宋体"/>
-          <w:sz w:val="24"/>
-          <w:szCs w:val="24"/>
-        </w:rPr>
-        <w:t>正常场景测试：上传合规 CSV 文件（关联实验、格式为.csv 且大小≤10MB），系统可正常解析并存储数据；按关联实验筛选数据，查询结果准确；单条 / 批量删除数据时二次确认弹窗正常，删除后分页逻辑适配（单页仅剩 1 条删除后跳上一页、批量删除后回第一页）；分页切换（10/20/50 条 / 页）数据加载正常；共 24 条用例全部通过；</w:t>
-      </w:r>
-    </w:p>
-    <w:p>
-      <w:pPr>
+        <w:adjustRightInd/>
+        <w:snapToGrid/>
+        <w:spacing w:line="288" w:lineRule="auto"/>
+        <w:ind w:firstLine="499" w:firstLineChars="0"/>
+        <w:textAlignment w:val="auto"/>
+        <w:rPr>
+          <w:rFonts w:hint="eastAsia" w:ascii="宋体" w:hAnsi="宋体" w:eastAsia="宋体" w:cs="宋体"/>
+          <w:sz w:val="24"/>
+          <w:szCs w:val="24"/>
+          <w:lang w:val="en-US" w:eastAsia="zh-CN"/>
+        </w:rPr>
+      </w:pPr>
+      <w:r>
+        <w:rPr>
+          <w:rFonts w:hint="eastAsia" w:ascii="宋体" w:hAnsi="宋体" w:eastAsia="宋体" w:cs="宋体"/>
+          <w:sz w:val="24"/>
+          <w:szCs w:val="24"/>
+          <w:lang w:val="en-US" w:eastAsia="zh-CN"/>
+        </w:rPr>
+        <w:t>功能描述：CSV数据上传、实验关联筛选查询、单条数据删除、批量数据删除、数据分页展示。</w:t>
+      </w:r>
+    </w:p>
+    <w:p>
+      <w:pPr>
+        <w:keepNext w:val="0"/>
+        <w:keepLines w:val="0"/>
+        <w:pageBreakBefore w:val="0"/>
+        <w:widowControl w:val="0"/>
+        <w:kinsoku/>
+        <w:wordWrap/>
+        <w:overflowPunct/>
+        <w:topLinePunct w:val="0"/>
+        <w:autoSpaceDE/>
+        <w:autoSpaceDN/>
         <w:bidi w:val="0"/>
-        <w:ind w:firstLine="500" w:firstLineChars="0"/>
-        <w:rPr>
-          <w:rFonts w:hint="eastAsia" w:ascii="宋体" w:hAnsi="宋体" w:eastAsia="宋体" w:cs="宋体"/>
-          <w:sz w:val="24"/>
-          <w:szCs w:val="24"/>
-        </w:rPr>
-      </w:pPr>
-      <w:r>
-        <w:rPr>
-          <w:rFonts w:hint="eastAsia" w:ascii="宋体" w:hAnsi="宋体" w:eastAsia="宋体" w:cs="宋体"/>
-          <w:sz w:val="24"/>
-          <w:szCs w:val="24"/>
-        </w:rPr>
-        <w:t>异常场景测试：无实验列表时点击上传按钮，系统提示 “暂无可用实验”；上传非.csv 格式、超 10MB 文件，系统校验并提示错误；未选择关联实验 / 未选文件提交上传，表单校验失败；删除操作点击取消，无数据删除；网络异常时上传 / 删除，系统反馈对应错误提示；共 8 条用例全部通过；</w:t>
-      </w:r>
-    </w:p>
-    <w:p>
-      <w:pPr>
+        <w:adjustRightInd/>
+        <w:snapToGrid/>
+        <w:spacing w:line="288" w:lineRule="auto"/>
+        <w:ind w:firstLine="499" w:firstLineChars="0"/>
+        <w:textAlignment w:val="auto"/>
+        <w:rPr>
+          <w:rFonts w:hint="eastAsia" w:ascii="宋体" w:hAnsi="宋体" w:eastAsia="宋体" w:cs="宋体"/>
+          <w:sz w:val="24"/>
+          <w:szCs w:val="24"/>
+          <w:lang w:val="en-US" w:eastAsia="zh-CN"/>
+        </w:rPr>
+      </w:pPr>
+      <w:r>
+        <w:rPr>
+          <w:rFonts w:hint="eastAsia" w:ascii="宋体" w:hAnsi="宋体" w:eastAsia="宋体" w:cs="宋体"/>
+          <w:sz w:val="24"/>
+          <w:szCs w:val="24"/>
+          <w:lang w:val="en-US" w:eastAsia="zh-CN"/>
+        </w:rPr>
+        <w:t>正常场景测试：上传合规CSV文件（关联实验、格式为.csv且大小≤10MB），系统可正常解析并存储数据；按关联实验筛选数据，查询结果准确；单条/批量删除数据时二次确认弹窗正常，删除后分页逻辑适配（单页仅剩1条删除后跳上一页、批量删除后回第一页）；分页切换（10/20/50条/页）数据加载正常；共24条用例全部通过。</w:t>
+      </w:r>
+    </w:p>
+    <w:p>
+      <w:pPr>
+        <w:keepNext w:val="0"/>
+        <w:keepLines w:val="0"/>
+        <w:pageBreakBefore w:val="0"/>
+        <w:widowControl w:val="0"/>
+        <w:kinsoku/>
+        <w:wordWrap/>
+        <w:overflowPunct/>
+        <w:topLinePunct w:val="0"/>
+        <w:autoSpaceDE/>
+        <w:autoSpaceDN/>
         <w:bidi w:val="0"/>
-        <w:ind w:firstLine="500" w:firstLineChars="0"/>
-        <w:rPr>
-          <w:rFonts w:hint="eastAsia" w:ascii="宋体" w:hAnsi="宋体" w:eastAsia="宋体" w:cs="宋体"/>
-          <w:sz w:val="24"/>
-          <w:szCs w:val="24"/>
-        </w:rPr>
-      </w:pPr>
-      <w:r>
-        <w:rPr>
-          <w:rFonts w:hint="eastAsia" w:ascii="宋体" w:hAnsi="宋体" w:eastAsia="宋体" w:cs="宋体"/>
-          <w:sz w:val="24"/>
-          <w:szCs w:val="24"/>
-        </w:rPr>
-        <w:t>边界场景测试：上传 10MB 临界大小的 CSV 文件，系统正常处理；单页加载 50 条数据（最大分页规格），表格渲染无卡顿；删除当前页最后 1 条数据，分页自动跳转至上一页；共 3 条用例全部通过；该模块测试通过率 100%，无功能缺陷。</w:t>
+        <w:adjustRightInd/>
+        <w:snapToGrid/>
+        <w:spacing w:line="288" w:lineRule="auto"/>
+        <w:ind w:firstLine="499" w:firstLineChars="0"/>
+        <w:textAlignment w:val="auto"/>
+        <w:rPr>
+          <w:rFonts w:hint="eastAsia" w:ascii="宋体" w:hAnsi="宋体" w:eastAsia="宋体" w:cs="宋体"/>
+          <w:sz w:val="24"/>
+          <w:szCs w:val="24"/>
+          <w:lang w:val="en-US" w:eastAsia="zh-CN"/>
+        </w:rPr>
+      </w:pPr>
+      <w:r>
+        <w:rPr>
+          <w:rFonts w:hint="eastAsia" w:ascii="宋体" w:hAnsi="宋体" w:eastAsia="宋体" w:cs="宋体"/>
+          <w:sz w:val="24"/>
+          <w:szCs w:val="24"/>
+          <w:lang w:val="en-US" w:eastAsia="zh-CN"/>
+        </w:rPr>
+        <w:t>异常场景测试：无实验列表时点击上传按钮，系统提示“暂无可用实验”；上传非.csv格式、超10MB文件，系统校验并提示错误；未选择关联实验/未选文件提交上传，表单校验失败；删除操作点击取消，无数据删除；网络异常时上传/删除，系统反馈对应错误提示；共8条用例全部通过。</w:t>
+      </w:r>
+    </w:p>
+    <w:p>
+      <w:pPr>
+        <w:keepNext w:val="0"/>
+        <w:keepLines w:val="0"/>
+        <w:pageBreakBefore w:val="0"/>
+        <w:widowControl w:val="0"/>
+        <w:kinsoku/>
+        <w:wordWrap/>
+        <w:overflowPunct/>
+        <w:topLinePunct w:val="0"/>
+        <w:autoSpaceDE/>
+        <w:autoSpaceDN/>
+        <w:bidi w:val="0"/>
+        <w:adjustRightInd/>
+        <w:snapToGrid/>
+        <w:spacing w:line="288" w:lineRule="auto"/>
+        <w:ind w:firstLine="499" w:firstLineChars="0"/>
+        <w:textAlignment w:val="auto"/>
+        <w:rPr>
+          <w:rFonts w:hint="eastAsia" w:ascii="宋体" w:hAnsi="宋体" w:eastAsia="宋体" w:cs="宋体"/>
+          <w:sz w:val="24"/>
+          <w:szCs w:val="24"/>
+          <w:lang w:val="en-US" w:eastAsia="zh-CN"/>
+        </w:rPr>
+      </w:pPr>
+      <w:r>
+        <w:rPr>
+          <w:rFonts w:hint="eastAsia" w:ascii="宋体" w:hAnsi="宋体" w:eastAsia="宋体" w:cs="宋体"/>
+          <w:sz w:val="24"/>
+          <w:szCs w:val="24"/>
+          <w:lang w:val="en-US" w:eastAsia="zh-CN"/>
+        </w:rPr>
+        <w:t>边界场景测试：上传10MB临界大小的CSV文件，系统正常处理；单页加载50条数据（最大分页规格），表格渲染无卡顿；删除当前页最后1条数据，分页自动跳转至上一页；共3条用例全部通过；该模块测试通过率100%，无功能缺陷。</w:t>
       </w:r>
     </w:p>
     <w:p>
@@ -32942,18 +33602,52 @@
           <w:sz w:val="24"/>
           <w:szCs w:val="24"/>
         </w:rPr>
-        <w:t>5.2.3.3 统计分析模块测试</w:t>
+        <w:t>5.2.3.</w:t>
+      </w:r>
+      <w:r>
+        <w:rPr>
+          <w:rFonts w:hint="eastAsia" w:ascii="宋体" w:hAnsi="宋体" w:eastAsia="宋体" w:cs="宋体"/>
+          <w:b/>
+          <w:sz w:val="24"/>
+          <w:szCs w:val="24"/>
+          <w:lang w:val="en-US" w:eastAsia="zh-CN"/>
+        </w:rPr>
+        <w:t>4</w:t>
+      </w:r>
+      <w:r>
+        <w:rPr>
+          <w:rFonts w:hint="eastAsia" w:ascii="宋体" w:hAnsi="宋体" w:eastAsia="宋体" w:cs="宋体"/>
+          <w:b/>
+          <w:sz w:val="24"/>
+          <w:szCs w:val="24"/>
+        </w:rPr>
+        <w:t xml:space="preserve"> 统计分析模块测试</w:t>
       </w:r>
       <w:bookmarkEnd w:id="72"/>
     </w:p>
     <w:p>
       <w:pPr>
+        <w:keepNext w:val="0"/>
+        <w:keepLines w:val="0"/>
+        <w:pageBreakBefore w:val="0"/>
+        <w:widowControl w:val="0"/>
+        <w:kinsoku/>
+        <w:wordWrap/>
+        <w:overflowPunct/>
+        <w:topLinePunct w:val="0"/>
+        <w:autoSpaceDE/>
+        <w:autoSpaceDN/>
         <w:bidi w:val="0"/>
-        <w:ind w:firstLine="500" w:firstLineChars="0"/>
-        <w:rPr>
-          <w:rFonts w:hint="eastAsia" w:ascii="宋体" w:hAnsi="宋体" w:eastAsia="宋体" w:cs="宋体"/>
-          <w:sz w:val="24"/>
-          <w:szCs w:val="24"/>
+        <w:adjustRightInd/>
+        <w:snapToGrid/>
+        <w:spacing w:line="288" w:lineRule="auto"/>
+        <w:ind w:firstLine="499" w:firstLineChars="0"/>
+        <w:textAlignment w:val="auto"/>
+        <w:rPr>
+          <w:rFonts w:hint="eastAsia" w:ascii="宋体" w:hAnsi="宋体" w:eastAsia="宋体" w:cs="宋体"/>
+          <w:sz w:val="24"/>
+          <w:szCs w:val="24"/>
+          <w:lang w:val="en-US" w:eastAsia="zh-CN"/>
         </w:rPr>
       </w:pPr>
       <w:bookmarkStart w:id="73" w:name="heading_36"/>
@@ -32962,75 +33656,114 @@
           <w:rFonts w:hint="eastAsia" w:ascii="宋体" w:hAnsi="宋体" w:eastAsia="宋体" w:cs="宋体"/>
           <w:sz w:val="24"/>
           <w:szCs w:val="24"/>
-        </w:rPr>
-        <w:t>功能描述：实验关联选择、检验方法配置、科研数据筛选（全选 / 分页勾选）、统计分析执行、ROC 曲线可视化展示。</w:t>
-      </w:r>
-    </w:p>
-    <w:p>
-      <w:pPr>
+          <w:lang w:val="en-US" w:eastAsia="zh-CN"/>
+        </w:rPr>
+        <w:t>功能描述：实验关联选择、检验方法配置、科研数据筛选（全选/分页勾选）、统计分析执行、ROC曲线可视化展示。</w:t>
+      </w:r>
+    </w:p>
+    <w:p>
+      <w:pPr>
+        <w:keepNext w:val="0"/>
+        <w:keepLines w:val="0"/>
+        <w:pageBreakBefore w:val="0"/>
+        <w:widowControl w:val="0"/>
+        <w:kinsoku/>
+        <w:wordWrap/>
+        <w:overflowPunct/>
+        <w:topLinePunct w:val="0"/>
+        <w:autoSpaceDE/>
+        <w:autoSpaceDN/>
         <w:bidi w:val="0"/>
-        <w:ind w:firstLine="500" w:firstLineChars="0"/>
-        <w:rPr>
-          <w:rFonts w:hint="eastAsia" w:ascii="宋体" w:hAnsi="宋体" w:eastAsia="宋体" w:cs="宋体"/>
-          <w:sz w:val="24"/>
-          <w:szCs w:val="24"/>
-        </w:rPr>
-      </w:pPr>
-      <w:r>
-        <w:rPr>
-          <w:rFonts w:hint="eastAsia" w:ascii="宋体" w:hAnsi="宋体" w:eastAsia="宋体" w:cs="宋体"/>
-          <w:sz w:val="24"/>
-          <w:szCs w:val="24"/>
-        </w:rPr>
-        <w:t>正常场景测试：选择关联实验、指定 DeLong 检验方法、填写报告名称，筛选科研数据（全选 / 分页勾选）后执行统计分析，系统生成含 AUC/FPR/TPR 的分析结果，ROC 曲线正常渲染（展示模型 1/2 曲线、基线，鼠标悬浮查看 FPR/TPR 值）；数据选择弹窗分页切换（10/20/50 条 / 页）数据加载正常，全选 / 取消全选联动表格选中状态；表单重置清空所有配置及分析结果；共 25 条用例全部通过；</w:t>
-      </w:r>
-    </w:p>
-    <w:p>
-      <w:pPr>
+        <w:adjustRightInd/>
+        <w:snapToGrid/>
+        <w:spacing w:line="288" w:lineRule="auto"/>
+        <w:ind w:firstLine="499" w:firstLineChars="0"/>
+        <w:textAlignment w:val="auto"/>
+        <w:rPr>
+          <w:rFonts w:hint="eastAsia" w:ascii="宋体" w:hAnsi="宋体" w:eastAsia="宋体" w:cs="宋体"/>
+          <w:sz w:val="24"/>
+          <w:szCs w:val="24"/>
+          <w:lang w:val="en-US" w:eastAsia="zh-CN"/>
+        </w:rPr>
+      </w:pPr>
+      <w:r>
+        <w:rPr>
+          <w:rFonts w:hint="eastAsia" w:ascii="宋体" w:hAnsi="宋体" w:eastAsia="宋体" w:cs="宋体"/>
+          <w:sz w:val="24"/>
+          <w:szCs w:val="24"/>
+          <w:lang w:val="en-US" w:eastAsia="zh-CN"/>
+        </w:rPr>
+        <w:t>正常场景测试：选择关联实验、指定DeLong检验方法、填写报告名称，筛选科研数据（全选/分页勾选）后执行统计分析，系统生成含AUC/FPR/TPR的分析结果，ROC曲线正常渲染（展示模型1/2曲线、基线，鼠标悬浮查看FPR/TPR值）；数据选择弹窗分页切换（10/20/50条/页）数据加载正常，全选/取消全选联动表格选中状态；表单重置清空所有配置及分析结果；共25条用例全部通过。</w:t>
+      </w:r>
+    </w:p>
+    <w:p>
+      <w:pPr>
+        <w:keepNext w:val="0"/>
+        <w:keepLines w:val="0"/>
+        <w:pageBreakBefore w:val="0"/>
+        <w:widowControl w:val="0"/>
+        <w:kinsoku/>
+        <w:wordWrap/>
+        <w:overflowPunct/>
+        <w:topLinePunct w:val="0"/>
+        <w:autoSpaceDE/>
+        <w:autoSpaceDN/>
         <w:bidi w:val="0"/>
-        <w:ind w:firstLine="500" w:firstLineChars="0"/>
-        <w:rPr>
-          <w:rFonts w:hint="eastAsia" w:ascii="宋体" w:hAnsi="宋体" w:eastAsia="宋体" w:cs="宋体"/>
-          <w:sz w:val="24"/>
-          <w:szCs w:val="24"/>
-          <w:lang w:eastAsia="zh-CN"/>
-        </w:rPr>
-      </w:pPr>
-      <w:r>
-        <w:rPr>
-          <w:rFonts w:hint="eastAsia" w:ascii="宋体" w:hAnsi="宋体" w:eastAsia="宋体" w:cs="宋体"/>
-          <w:sz w:val="24"/>
-          <w:szCs w:val="24"/>
-        </w:rPr>
-        <w:t>异常场景测试：未选关联实验点击数据选择 / 执行分析，系统提示 “请先选择关联实验”；未完善检验方法 / 报告名称执行分析，提示 “请完善表单必填项”；数据选择弹窗未选数据点击确认，提示 “请至少选择一条科研数据”；分析结果缺少核心字段（AUC/FPR/TPR），控制台告警且 ROC 曲线不渲染；网络异常时获取实验列表 / 执行分析，系统反馈对应错误提示；共 7 条用例全部通过</w:t>
-      </w:r>
-      <w:r>
-        <w:rPr>
-          <w:rFonts w:hint="eastAsia" w:ascii="宋体" w:hAnsi="宋体" w:eastAsia="宋体" w:cs="宋体"/>
-          <w:sz w:val="24"/>
-          <w:szCs w:val="24"/>
-          <w:lang w:eastAsia="zh-CN"/>
-        </w:rPr>
-        <w:t>。</w:t>
-      </w:r>
-    </w:p>
-    <w:p>
-      <w:pPr>
+        <w:adjustRightInd/>
+        <w:snapToGrid/>
+        <w:spacing w:line="288" w:lineRule="auto"/>
+        <w:ind w:firstLine="499" w:firstLineChars="0"/>
+        <w:textAlignment w:val="auto"/>
+        <w:rPr>
+          <w:rFonts w:hint="eastAsia" w:ascii="宋体" w:hAnsi="宋体" w:eastAsia="宋体" w:cs="宋体"/>
+          <w:sz w:val="24"/>
+          <w:szCs w:val="24"/>
+          <w:lang w:val="en-US" w:eastAsia="zh-CN"/>
+        </w:rPr>
+      </w:pPr>
+      <w:r>
+        <w:rPr>
+          <w:rFonts w:hint="eastAsia" w:ascii="宋体" w:hAnsi="宋体" w:eastAsia="宋体" w:cs="宋体"/>
+          <w:sz w:val="24"/>
+          <w:szCs w:val="24"/>
+          <w:lang w:val="en-US" w:eastAsia="zh-CN"/>
+        </w:rPr>
+        <w:t>异常场景测试：未选关联实验点击数据选择/执行分析，系统提示“请先选择关联实验”；未完善检验方法/报告名称执行分析，提示“请完善表单必填项”；数据选择弹窗未选数据点击确认，提示“请至少选择一条科研数据”；分析结果缺少核心字段（AUC/FPR/TPR），控制台告警且ROC曲线不渲染；网络异常时获取实验列表/执行分析，系统反馈对应错误提示；共7条用例全部通过。</w:t>
+      </w:r>
+    </w:p>
+    <w:p>
+      <w:pPr>
+        <w:keepNext w:val="0"/>
+        <w:keepLines w:val="0"/>
+        <w:pageBreakBefore w:val="0"/>
+        <w:widowControl w:val="0"/>
+        <w:kinsoku/>
+        <w:wordWrap/>
+        <w:overflowPunct/>
+        <w:topLinePunct w:val="0"/>
+        <w:autoSpaceDE/>
+        <w:autoSpaceDN/>
         <w:bidi w:val="0"/>
-        <w:ind w:firstLine="500" w:firstLineChars="0"/>
-        <w:rPr>
-          <w:rFonts w:hint="eastAsia" w:ascii="宋体" w:hAnsi="宋体" w:eastAsia="宋体" w:cs="宋体"/>
-          <w:sz w:val="24"/>
-          <w:szCs w:val="24"/>
-        </w:rPr>
-      </w:pPr>
-      <w:r>
-        <w:rPr>
-          <w:rFonts w:hint="eastAsia" w:ascii="宋体" w:hAnsi="宋体" w:eastAsia="宋体" w:cs="宋体"/>
-          <w:sz w:val="24"/>
-          <w:szCs w:val="24"/>
-        </w:rPr>
-        <w:t>边界场景测试：全选超分页数量的实验数据，选中状态跨分页回显正常；单页加载 50 条数据（最大分页规格），数据选择弹窗表格渲染无卡顿；分析结果数据量较大时，ROC 曲线渲染无卡顿、tooltip 响应及时；共 3 条用例全部通过；该模块测试通过率 100%，无功能缺陷。</w:t>
+        <w:adjustRightInd/>
+        <w:snapToGrid/>
+        <w:spacing w:line="288" w:lineRule="auto"/>
+        <w:ind w:firstLine="499" w:firstLineChars="0"/>
+        <w:textAlignment w:val="auto"/>
+        <w:rPr>
+          <w:rFonts w:hint="eastAsia" w:ascii="宋体" w:hAnsi="宋体" w:eastAsia="宋体" w:cs="宋体"/>
+          <w:sz w:val="24"/>
+          <w:szCs w:val="24"/>
+          <w:lang w:val="en-US" w:eastAsia="zh-CN"/>
+        </w:rPr>
+      </w:pPr>
+      <w:r>
+        <w:rPr>
+          <w:rFonts w:hint="eastAsia" w:ascii="宋体" w:hAnsi="宋体" w:eastAsia="宋体" w:cs="宋体"/>
+          <w:sz w:val="24"/>
+          <w:szCs w:val="24"/>
+          <w:lang w:val="en-US" w:eastAsia="zh-CN"/>
+        </w:rPr>
+        <w:t>边界场景测试：全选超分页数量的实验数据，选中状态跨分页回显正常；单页加载50条数据（最大分页规格），数据选择弹窗表格渲染无卡顿；分析结果数据量较大时，ROC曲线渲染无卡顿、tooltip响应及时；共3条用例全部通过；该模块测试通过率100%，无功能缺陷。</w:t>
       </w:r>
     </w:p>
     <w:p>
@@ -33052,103 +33785,149 @@
           <w:sz w:val="24"/>
           <w:szCs w:val="24"/>
         </w:rPr>
-        <w:t>5.2.3.4 报告管理模块测试</w:t>
+        <w:t>5.2.3.</w:t>
+      </w:r>
+      <w:r>
+        <w:rPr>
+          <w:rFonts w:hint="eastAsia" w:ascii="黑体" w:hAnsi="黑体" w:eastAsia="黑体" w:cs="黑体"/>
+          <w:b/>
+          <w:sz w:val="24"/>
+          <w:szCs w:val="24"/>
+          <w:lang w:val="en-US" w:eastAsia="zh-CN"/>
+        </w:rPr>
+        <w:t>5</w:t>
+      </w:r>
+      <w:r>
+        <w:rPr>
+          <w:rFonts w:hint="eastAsia" w:ascii="黑体" w:hAnsi="黑体" w:eastAsia="黑体" w:cs="黑体"/>
+          <w:b/>
+          <w:sz w:val="24"/>
+          <w:szCs w:val="24"/>
+        </w:rPr>
+        <w:t xml:space="preserve"> 报告管理模块测试</w:t>
       </w:r>
       <w:bookmarkEnd w:id="73"/>
     </w:p>
     <w:p>
       <w:pPr>
+        <w:spacing w:line="288" w:lineRule="auto"/>
+        <w:ind w:firstLine="480" w:firstLineChars="200"/>
+        <w:rPr>
+          <w:rFonts w:hint="eastAsia" w:ascii="宋体" w:hAnsi="宋体" w:eastAsia="宋体" w:cs="Times New Roman"/>
+          <w:kern w:val="2"/>
+          <w:sz w:val="24"/>
+          <w:szCs w:val="21"/>
+          <w:lang w:val="en-US" w:eastAsia="zh-CN" w:bidi="ar-SA"/>
+        </w:rPr>
+      </w:pPr>
+      <w:bookmarkStart w:id="74" w:name="heading_37"/>
+      <w:r>
+        <w:rPr>
+          <w:rFonts w:hint="eastAsia" w:ascii="宋体" w:hAnsi="宋体" w:eastAsia="宋体" w:cs="Times New Roman"/>
+          <w:kern w:val="2"/>
+          <w:sz w:val="24"/>
+          <w:szCs w:val="21"/>
+          <w:lang w:val="en-US" w:eastAsia="zh-CN" w:bidi="ar-SA"/>
+        </w:rPr>
+        <w:t>功能描述：报告名称模糊查询、PDF预览（含翻页/缩放/旋转/翻转/重置修正）、PDF下载、ROC图片预览、报告删除、数据分页展示。</w:t>
+      </w:r>
+    </w:p>
+    <w:p>
+      <w:pPr>
+        <w:spacing w:line="288" w:lineRule="auto"/>
+        <w:ind w:firstLine="480" w:firstLineChars="200"/>
+        <w:rPr>
+          <w:rFonts w:hint="eastAsia" w:ascii="宋体" w:hAnsi="宋体" w:eastAsia="宋体" w:cs="Times New Roman"/>
+          <w:kern w:val="2"/>
+          <w:sz w:val="24"/>
+          <w:szCs w:val="21"/>
+          <w:lang w:val="en-US" w:eastAsia="zh-CN" w:bidi="ar-SA"/>
+        </w:rPr>
+      </w:pPr>
+      <w:r>
+        <w:rPr>
+          <w:rFonts w:hint="eastAsia" w:ascii="宋体" w:hAnsi="宋体" w:eastAsia="宋体" w:cs="Times New Roman"/>
+          <w:kern w:val="2"/>
+          <w:sz w:val="24"/>
+          <w:szCs w:val="21"/>
+          <w:lang w:val="en-US" w:eastAsia="zh-CN" w:bidi="ar-SA"/>
+        </w:rPr>
+        <w:t>正常场景测试：按报告名称模糊查询，结果匹配准确；预览PDF（加载成功，翻页/缩放/旋转/翻转/重置修正交互正常，多页PDF渲染无异常）；下载PDF文件保存正常；有ROC图的报告预览图片清晰；删除报告二次确认后成功删除，列表自动刷新；分页切换（10/20/50条/页）数据加载正常；共26条用例全部通过。</w:t>
+      </w:r>
+    </w:p>
+    <w:p>
+      <w:pPr>
+        <w:keepNext w:val="0"/>
+        <w:keepLines w:val="0"/>
+        <w:pageBreakBefore w:val="0"/>
+        <w:widowControl w:val="0"/>
+        <w:kinsoku/>
+        <w:wordWrap/>
+        <w:overflowPunct/>
+        <w:topLinePunct w:val="0"/>
+        <w:autoSpaceDE/>
+        <w:autoSpaceDN/>
         <w:bidi w:val="0"/>
-        <w:ind w:firstLine="500" w:firstLineChars="0"/>
-        <w:rPr>
-          <w:rFonts w:hint="eastAsia" w:ascii="宋体" w:hAnsi="宋体" w:eastAsia="宋体" w:cs="宋体"/>
-          <w:sz w:val="24"/>
-          <w:szCs w:val="24"/>
-        </w:rPr>
-      </w:pPr>
-      <w:bookmarkStart w:id="74" w:name="heading_37"/>
-      <w:r>
-        <w:rPr>
-          <w:rFonts w:hint="eastAsia" w:ascii="宋体" w:hAnsi="宋体" w:eastAsia="宋体" w:cs="宋体"/>
-          <w:sz w:val="24"/>
-          <w:szCs w:val="24"/>
-        </w:rPr>
-        <w:t>功能描述：报告名称模糊查询、PDF 预览（含翻页 / 缩放 / 旋转 / 翻转 / 重置修正）、PDF 下载、ROC 图片预览、报告删除、数据分页展示。</w:t>
-      </w:r>
-    </w:p>
-    <w:p>
-      <w:pPr>
+        <w:adjustRightInd/>
+        <w:snapToGrid/>
+        <w:spacing w:line="288" w:lineRule="auto"/>
+        <w:ind w:firstLine="499" w:firstLineChars="0"/>
+        <w:textAlignment w:val="auto"/>
+        <w:rPr>
+          <w:rFonts w:hint="eastAsia" w:ascii="宋体" w:hAnsi="宋体" w:eastAsia="宋体" w:cs="宋体"/>
+          <w:sz w:val="24"/>
+          <w:szCs w:val="24"/>
+        </w:rPr>
+      </w:pPr>
+      <w:r>
+        <w:rPr>
+          <w:rFonts w:hint="eastAsia" w:ascii="宋体" w:hAnsi="宋体" w:eastAsia="宋体" w:cs="宋体"/>
+          <w:sz w:val="24"/>
+          <w:szCs w:val="24"/>
+        </w:rPr>
+        <w:t>异常场景测试：无PDF路径的报告点击预览/下载，提示“暂无PDF文件”；无ROC图的报告点击预览ROC图，提示“暂无ROC图片”；PDF加载超时、非PDF格式文件、网络异常，系统提示对应错误；删除报告点击取消，无删除操作；频繁切换PDF页码/缩放，无重复渲染冲突；共7条用例全部通过</w:t>
+      </w:r>
+      <w:r>
+        <w:rPr>
+          <w:rFonts w:hint="eastAsia" w:ascii="宋体" w:hAnsi="宋体" w:eastAsia="宋体" w:cs="宋体"/>
+          <w:sz w:val="24"/>
+          <w:szCs w:val="24"/>
+          <w:lang w:eastAsia="zh-CN"/>
+        </w:rPr>
+        <w:t>。</w:t>
+      </w:r>
+    </w:p>
+    <w:p>
+      <w:pPr>
+        <w:keepNext w:val="0"/>
+        <w:keepLines w:val="0"/>
+        <w:pageBreakBefore w:val="0"/>
+        <w:widowControl w:val="0"/>
+        <w:kinsoku/>
+        <w:wordWrap/>
+        <w:overflowPunct/>
+        <w:topLinePunct w:val="0"/>
+        <w:autoSpaceDE/>
+        <w:autoSpaceDN/>
         <w:bidi w:val="0"/>
-        <w:ind w:firstLine="500" w:firstLineChars="0"/>
-        <w:rPr>
-          <w:rFonts w:hint="eastAsia" w:ascii="宋体" w:hAnsi="宋体" w:eastAsia="宋体" w:cs="宋体"/>
-          <w:sz w:val="24"/>
-          <w:szCs w:val="24"/>
-        </w:rPr>
-      </w:pPr>
-      <w:r>
-        <w:rPr>
-          <w:rFonts w:hint="eastAsia" w:ascii="宋体" w:hAnsi="宋体" w:eastAsia="宋体" w:cs="宋体"/>
-          <w:sz w:val="24"/>
-          <w:szCs w:val="24"/>
-        </w:rPr>
-        <w:t>正常场景测试：按报告名称模糊查询，结果匹配准确；预览 PDF（加载成功，翻页 / 缩放 / 旋转 / 翻转 / 重置修正交互正常，多页 PDF 渲染无异常）；下载 PDF 文件保存正常；有 ROC 图的报告预览图片清晰；删除报告二次确认后成功删除，列表自动刷新；分页切换（10/20/50 条 / 页）数据加载正常；共 26 条用例全部通过</w:t>
-      </w:r>
-      <w:r>
-        <w:rPr>
-          <w:rFonts w:hint="eastAsia" w:ascii="宋体" w:hAnsi="宋体" w:eastAsia="宋体" w:cs="宋体"/>
-          <w:sz w:val="24"/>
-          <w:szCs w:val="24"/>
-          <w:lang w:eastAsia="zh-CN"/>
-        </w:rPr>
-        <w:t>。</w:t>
-      </w:r>
-    </w:p>
-    <w:p>
-      <w:pPr>
-        <w:bidi w:val="0"/>
-        <w:ind w:firstLine="500" w:firstLineChars="0"/>
-        <w:rPr>
-          <w:rFonts w:hint="eastAsia" w:ascii="宋体" w:hAnsi="宋体" w:eastAsia="宋体" w:cs="宋体"/>
-          <w:sz w:val="24"/>
-          <w:szCs w:val="24"/>
-        </w:rPr>
-      </w:pPr>
-      <w:r>
-        <w:rPr>
-          <w:rFonts w:hint="eastAsia" w:ascii="宋体" w:hAnsi="宋体" w:eastAsia="宋体" w:cs="宋体"/>
-          <w:sz w:val="24"/>
-          <w:szCs w:val="24"/>
-        </w:rPr>
-        <w:t>异常场景测试：无 PDF 路径的报告点击预览 / 下载，提示 “暂无 PDF 文件”；无 ROC 图的报告点击预览 ROC 图，提示 “暂无 ROC 图片”；PDF 加载超时、非 PDF 格式文件、网络异常，系统提示对应错误；删除报告点击取消，无删除操作；频繁切换 PDF 页码 / 缩放，无重复渲染冲突；共 7 条用例全部通过</w:t>
-      </w:r>
-      <w:r>
-        <w:rPr>
-          <w:rFonts w:hint="eastAsia" w:ascii="宋体" w:hAnsi="宋体" w:eastAsia="宋体" w:cs="宋体"/>
-          <w:sz w:val="24"/>
-          <w:szCs w:val="24"/>
-          <w:lang w:eastAsia="zh-CN"/>
-        </w:rPr>
-        <w:t>。</w:t>
-      </w:r>
-    </w:p>
-    <w:p>
-      <w:pPr>
-        <w:bidi w:val="0"/>
-        <w:ind w:firstLine="500" w:firstLineChars="0"/>
-        <w:rPr>
-          <w:rFonts w:hint="eastAsia" w:ascii="宋体" w:hAnsi="宋体" w:eastAsia="宋体" w:cs="宋体"/>
-          <w:sz w:val="24"/>
-          <w:szCs w:val="24"/>
-        </w:rPr>
-      </w:pPr>
-      <w:r>
-        <w:rPr>
-          <w:rFonts w:hint="eastAsia" w:ascii="宋体" w:hAnsi="宋体" w:eastAsia="宋体" w:cs="宋体"/>
-          <w:sz w:val="24"/>
-          <w:szCs w:val="24"/>
-        </w:rPr>
-        <w:t>边界场景测试：单页加载 50 条报告数据，表格渲染无卡顿；100 页超大 PDF 文件加载 / 渲染 / 翻页正常；超长名称（50 字符）报告模糊查询匹配准确；共 3 条用例全部通过；该模块测试通过率 100%，无功能缺陷。</w:t>
+        <w:adjustRightInd/>
+        <w:snapToGrid/>
+        <w:spacing w:line="288" w:lineRule="auto"/>
+        <w:ind w:firstLine="499" w:firstLineChars="0"/>
+        <w:textAlignment w:val="auto"/>
+        <w:rPr>
+          <w:rFonts w:hint="eastAsia" w:ascii="宋体" w:hAnsi="宋体" w:eastAsia="宋体" w:cs="宋体"/>
+          <w:sz w:val="24"/>
+          <w:szCs w:val="24"/>
+        </w:rPr>
+      </w:pPr>
+      <w:r>
+        <w:rPr>
+          <w:rFonts w:hint="eastAsia" w:ascii="宋体" w:hAnsi="宋体" w:eastAsia="宋体" w:cs="宋体"/>
+          <w:sz w:val="24"/>
+          <w:szCs w:val="24"/>
+        </w:rPr>
+        <w:t>边界场景测试：单页加载50条报告数据，表格渲染无卡顿；100页超大PDF文件加载/渲染/翻页正常；超长名称（50字符）报告模糊查询匹配准确；共3条用例全部通过；该模块测试通过率100%，无功能缺陷。</w:t>
       </w:r>
     </w:p>
     <w:p>
@@ -33171,7 +33950,7 @@
           <w:sz w:val="24"/>
           <w:szCs w:val="24"/>
         </w:rPr>
-        <w:t xml:space="preserve">5.2.3.5 </w:t>
+        <w:t>5.2.3.</w:t>
       </w:r>
       <w:r>
         <w:rPr>
@@ -33181,7 +33960,7 @@
           <w:szCs w:val="24"/>
           <w:lang w:val="en-US" w:eastAsia="zh-CN"/>
         </w:rPr>
-        <w:t>个人中心</w:t>
+        <w:t>6</w:t>
       </w:r>
       <w:r>
         <w:rPr>
@@ -33190,6 +33969,25 @@
           <w:sz w:val="24"/>
           <w:szCs w:val="24"/>
         </w:rPr>
+        <w:t xml:space="preserve"> </w:t>
+      </w:r>
+      <w:r>
+        <w:rPr>
+          <w:rFonts w:hint="eastAsia" w:ascii="黑体" w:hAnsi="黑体" w:eastAsia="黑体" w:cs="黑体"/>
+          <w:b/>
+          <w:sz w:val="24"/>
+          <w:szCs w:val="24"/>
+          <w:lang w:val="en-US" w:eastAsia="zh-CN"/>
+        </w:rPr>
+        <w:t>个人中心</w:t>
+      </w:r>
+      <w:r>
+        <w:rPr>
+          <w:rFonts w:hint="eastAsia" w:ascii="黑体" w:hAnsi="黑体" w:eastAsia="黑体" w:cs="黑体"/>
+          <w:b/>
+          <w:sz w:val="24"/>
+          <w:szCs w:val="24"/>
+        </w:rPr>
         <w:t>模块测试</w:t>
       </w:r>
     </w:p>
@@ -33209,7 +34007,7 @@
           <w:sz w:val="24"/>
           <w:szCs w:val="24"/>
         </w:rPr>
-        <w:t>功能描述：个人信息查看 / 修改（姓名 / 手机号 / 邮箱 / 科室 / 职称）、密码修改（原密码校验 + 新密码复杂度 + 两次密码一致性校验）、表单校验、密码 AES 加密传输。</w:t>
+        <w:t>功能描述：个人信息查看/修改（姓名/手机号/邮箱/科室/职称）、密码修改（原密码校验+新密码复杂度+两次密码一致性校验）、表单校验、密码AES加密传输。</w:t>
       </w:r>
     </w:p>
     <w:p>
@@ -33228,7 +34026,58 @@
           <w:sz w:val="24"/>
           <w:szCs w:val="24"/>
         </w:rPr>
-        <w:t>正常场景测试：加载个人信息，用户名禁用不可修改，科室 / 职称下拉选项正常加载；填写合规真实姓名（2-10 位）、手机号（11 位合规格式）、邮箱（格式正确），选择科室 / 职称后保存修改，系统提示成功并刷新最新信息；修改密码时输入正确原密码、合规新密码（6-20 位含字母 / 数字 / 特殊字符，与原密码不同）、确认密码一致，二次确认后修改成功，表单自动重置；共 22 条用例全部通过；</w:t>
+        <w:t>正常场景测试：加载个人信息，用户名禁用不可修改，科室</w:t>
+      </w:r>
+      <w:r>
+        <w:rPr>
+          <w:rFonts w:hint="eastAsia" w:ascii="宋体" w:hAnsi="宋体" w:eastAsia="宋体" w:cs="宋体"/>
+          <w:sz w:val="24"/>
+          <w:szCs w:val="24"/>
+          <w:lang w:eastAsia="zh-CN"/>
+        </w:rPr>
+        <w:t>/</w:t>
+      </w:r>
+      <w:r>
+        <w:rPr>
+          <w:rFonts w:hint="eastAsia" w:ascii="宋体" w:hAnsi="宋体" w:eastAsia="宋体" w:cs="宋体"/>
+          <w:sz w:val="24"/>
+          <w:szCs w:val="24"/>
+        </w:rPr>
+        <w:t>职称下拉选项正常加载；填写合规真实姓名（2-10位）、手机号（11位合规格式）、邮箱（格式正确），选择科室/职称后保存修改，系统提示成功并刷新最新信息；修改密码时输入正确原密码、合规新密码（6-20位含字母</w:t>
+      </w:r>
+      <w:r>
+        <w:rPr>
+          <w:rFonts w:hint="eastAsia" w:ascii="宋体" w:hAnsi="宋体" w:eastAsia="宋体" w:cs="宋体"/>
+          <w:sz w:val="24"/>
+          <w:szCs w:val="24"/>
+          <w:lang w:eastAsia="zh-CN"/>
+        </w:rPr>
+        <w:t>/</w:t>
+      </w:r>
+      <w:r>
+        <w:rPr>
+          <w:rFonts w:hint="eastAsia" w:ascii="宋体" w:hAnsi="宋体" w:eastAsia="宋体" w:cs="宋体"/>
+          <w:sz w:val="24"/>
+          <w:szCs w:val="24"/>
+        </w:rPr>
+        <w:t>数字</w:t>
+      </w:r>
+      <w:r>
+        <w:rPr>
+          <w:rFonts w:hint="eastAsia" w:ascii="宋体" w:hAnsi="宋体" w:eastAsia="宋体" w:cs="宋体"/>
+          <w:sz w:val="24"/>
+          <w:szCs w:val="24"/>
+          <w:lang w:eastAsia="zh-CN"/>
+        </w:rPr>
+        <w:t>/</w:t>
+      </w:r>
+      <w:r>
+        <w:rPr>
+          <w:rFonts w:hint="eastAsia" w:ascii="宋体" w:hAnsi="宋体" w:eastAsia="宋体" w:cs="宋体"/>
+          <w:sz w:val="24"/>
+          <w:szCs w:val="24"/>
+        </w:rPr>
+        <w:t>特殊字符，与原密码不同）、确认密码一致，二次确认后修改成功，表单自动重置；共22条用例全部通过；</w:t>
       </w:r>
     </w:p>
     <w:p>
@@ -33247,7 +34096,75 @@
           <w:sz w:val="24"/>
           <w:szCs w:val="24"/>
         </w:rPr>
-        <w:t>异常场景测试：个人信息表单提交时，真实姓名长度不足 / 超限、手机号格式错误、邮箱格式错误，表单校验失败并提示对应错误；密码修改表单提交时，原密码为空 / 长度不符、新密码复杂度不达标 / 与原密码相同、确认密码与新密码不一致，表单校验失败；点击密码修改二次确认弹窗的取消按钮，无密码修改操作；网络异常时获取 / 修改信息、修改密码，系统反馈对应错误提示；共 8 条用例全部通过；</w:t>
+        <w:t>异常场景测试：个人信息表单提交时，真实姓名长度不足</w:t>
+      </w:r>
+      <w:r>
+        <w:rPr>
+          <w:rFonts w:hint="eastAsia" w:ascii="宋体" w:hAnsi="宋体" w:eastAsia="宋体" w:cs="宋体"/>
+          <w:sz w:val="24"/>
+          <w:szCs w:val="24"/>
+          <w:lang w:eastAsia="zh-CN"/>
+        </w:rPr>
+        <w:t>/</w:t>
+      </w:r>
+      <w:r>
+        <w:rPr>
+          <w:rFonts w:hint="eastAsia" w:ascii="宋体" w:hAnsi="宋体" w:eastAsia="宋体" w:cs="宋体"/>
+          <w:sz w:val="24"/>
+          <w:szCs w:val="24"/>
+        </w:rPr>
+        <w:t>超限、手机号格式错误、邮箱格式错误，表单校验失败并提示对应错误；密码修改表单提交时，原密码为空</w:t>
+      </w:r>
+      <w:r>
+        <w:rPr>
+          <w:rFonts w:hint="eastAsia" w:ascii="宋体" w:hAnsi="宋体" w:eastAsia="宋体" w:cs="宋体"/>
+          <w:sz w:val="24"/>
+          <w:szCs w:val="24"/>
+          <w:lang w:eastAsia="zh-CN"/>
+        </w:rPr>
+        <w:t>/</w:t>
+      </w:r>
+      <w:r>
+        <w:rPr>
+          <w:rFonts w:hint="eastAsia" w:ascii="宋体" w:hAnsi="宋体" w:eastAsia="宋体" w:cs="宋体"/>
+          <w:sz w:val="24"/>
+          <w:szCs w:val="24"/>
+        </w:rPr>
+        <w:t>长度不符、新密码复杂度不达标</w:t>
+      </w:r>
+      <w:r>
+        <w:rPr>
+          <w:rFonts w:hint="eastAsia" w:ascii="宋体" w:hAnsi="宋体" w:eastAsia="宋体" w:cs="宋体"/>
+          <w:sz w:val="24"/>
+          <w:szCs w:val="24"/>
+          <w:lang w:eastAsia="zh-CN"/>
+        </w:rPr>
+        <w:t>/</w:t>
+      </w:r>
+      <w:r>
+        <w:rPr>
+          <w:rFonts w:hint="eastAsia" w:ascii="宋体" w:hAnsi="宋体" w:eastAsia="宋体" w:cs="宋体"/>
+          <w:sz w:val="24"/>
+          <w:szCs w:val="24"/>
+        </w:rPr>
+        <w:t>与原密码相同、确认密码与新密码不一致，表单校验失败；点击密码修改二次确认弹窗的取消按钮，无密码修改操作；网络异常时获取</w:t>
+      </w:r>
+      <w:r>
+        <w:rPr>
+          <w:rFonts w:hint="eastAsia" w:ascii="宋体" w:hAnsi="宋体" w:eastAsia="宋体" w:cs="宋体"/>
+          <w:sz w:val="24"/>
+          <w:szCs w:val="24"/>
+          <w:lang w:eastAsia="zh-CN"/>
+        </w:rPr>
+        <w:t>/</w:t>
+      </w:r>
+      <w:r>
+        <w:rPr>
+          <w:rFonts w:hint="eastAsia" w:ascii="宋体" w:hAnsi="宋体" w:eastAsia="宋体" w:cs="宋体"/>
+          <w:sz w:val="24"/>
+          <w:szCs w:val="24"/>
+        </w:rPr>
+        <w:t>修改信息、修改密码，系统反馈对应错误提示；共8条用例全部通过；</w:t>
       </w:r>
     </w:p>
     <w:p>
@@ -33266,7 +34183,41 @@
           <w:sz w:val="24"/>
           <w:szCs w:val="24"/>
         </w:rPr>
-        <w:t>边界场景测试：真实姓名输入 2 位（最小）/10 位（最大）、邮箱输入 50 位（最大），保存修改正常；新密码输入 6 位（最小）/20 位（最大）合规字符（含字母 / 数字 / 特殊字符），修改密码成功；共 3 条用例全部通过；该模块测试通过率 100%，无功能缺陷。</w:t>
+        <w:t>边界场景测试：真实姓名输入2位（最小）/10位（最大）、邮箱输入50位（最大），保存修改正常；新密码输入6位（最小）/20位（最大）合规字符（含字母</w:t>
+      </w:r>
+      <w:r>
+        <w:rPr>
+          <w:rFonts w:hint="eastAsia" w:ascii="宋体" w:hAnsi="宋体" w:eastAsia="宋体" w:cs="宋体"/>
+          <w:sz w:val="24"/>
+          <w:szCs w:val="24"/>
+          <w:lang w:eastAsia="zh-CN"/>
+        </w:rPr>
+        <w:t>/</w:t>
+      </w:r>
+      <w:r>
+        <w:rPr>
+          <w:rFonts w:hint="eastAsia" w:ascii="宋体" w:hAnsi="宋体" w:eastAsia="宋体" w:cs="宋体"/>
+          <w:sz w:val="24"/>
+          <w:szCs w:val="24"/>
+        </w:rPr>
+        <w:t>数字</w:t>
+      </w:r>
+      <w:r>
+        <w:rPr>
+          <w:rFonts w:hint="eastAsia" w:ascii="宋体" w:hAnsi="宋体" w:eastAsia="宋体" w:cs="宋体"/>
+          <w:sz w:val="24"/>
+          <w:szCs w:val="24"/>
+          <w:lang w:eastAsia="zh-CN"/>
+        </w:rPr>
+        <w:t>/</w:t>
+      </w:r>
+      <w:r>
+        <w:rPr>
+          <w:rFonts w:hint="eastAsia" w:ascii="宋体" w:hAnsi="宋体" w:eastAsia="宋体" w:cs="宋体"/>
+          <w:sz w:val="24"/>
+          <w:szCs w:val="24"/>
+        </w:rPr>
+        <w:t>特殊字符），修改密码成功；共3条用例全部通过；该模块测试通过率100%，无功能缺陷。</w:t>
       </w:r>
     </w:p>
     <w:p>
@@ -33298,7 +34249,7 @@
           <w:szCs w:val="24"/>
           <w:lang w:val="en-US" w:eastAsia="zh-CN"/>
         </w:rPr>
-        <w:t>6</w:t>
+        <w:t>7</w:t>
       </w:r>
       <w:r>
         <w:rPr>
@@ -33347,7 +34298,92 @@
           <w:sz w:val="24"/>
           <w:szCs w:val="24"/>
         </w:rPr>
-        <w:t>功能描述：多条件查询（用户名 / 真实姓名模糊查询、状态筛选）、用户新增 / 编辑 / 删除、密码重置（默认密码 dw@123）、角色 / 科室 / 职称下拉选择、数据分页展示。</w:t>
+        <w:t>功能描述：多条件查询（用户名</w:t>
+      </w:r>
+      <w:r>
+        <w:rPr>
+          <w:rFonts w:hint="eastAsia" w:ascii="宋体" w:hAnsi="宋体" w:eastAsia="宋体" w:cs="宋体"/>
+          <w:sz w:val="24"/>
+          <w:szCs w:val="24"/>
+          <w:lang w:eastAsia="zh-CN"/>
+        </w:rPr>
+        <w:t>/</w:t>
+      </w:r>
+      <w:r>
+        <w:rPr>
+          <w:rFonts w:hint="eastAsia" w:ascii="宋体" w:hAnsi="宋体" w:eastAsia="宋体" w:cs="宋体"/>
+          <w:sz w:val="24"/>
+          <w:szCs w:val="24"/>
+        </w:rPr>
+        <w:t>真实姓名模糊查询、状态筛选）、用户新增</w:t>
+      </w:r>
+      <w:r>
+        <w:rPr>
+          <w:rFonts w:hint="eastAsia" w:ascii="宋体" w:hAnsi="宋体" w:eastAsia="宋体" w:cs="宋体"/>
+          <w:sz w:val="24"/>
+          <w:szCs w:val="24"/>
+          <w:lang w:eastAsia="zh-CN"/>
+        </w:rPr>
+        <w:t>/</w:t>
+      </w:r>
+      <w:r>
+        <w:rPr>
+          <w:rFonts w:hint="eastAsia" w:ascii="宋体" w:hAnsi="宋体" w:eastAsia="宋体" w:cs="宋体"/>
+          <w:sz w:val="24"/>
+          <w:szCs w:val="24"/>
+        </w:rPr>
+        <w:t>编辑</w:t>
+      </w:r>
+      <w:r>
+        <w:rPr>
+          <w:rFonts w:hint="eastAsia" w:ascii="宋体" w:hAnsi="宋体" w:eastAsia="宋体" w:cs="宋体"/>
+          <w:sz w:val="24"/>
+          <w:szCs w:val="24"/>
+          <w:lang w:eastAsia="zh-CN"/>
+        </w:rPr>
+        <w:t>/</w:t>
+      </w:r>
+      <w:r>
+        <w:rPr>
+          <w:rFonts w:hint="eastAsia" w:ascii="宋体" w:hAnsi="宋体" w:eastAsia="宋体" w:cs="宋体"/>
+          <w:sz w:val="24"/>
+          <w:szCs w:val="24"/>
+        </w:rPr>
+        <w:t>删除、密码重置（默认密码dw@123）、角色</w:t>
+      </w:r>
+      <w:r>
+        <w:rPr>
+          <w:rFonts w:hint="eastAsia" w:ascii="宋体" w:hAnsi="宋体" w:eastAsia="宋体" w:cs="宋体"/>
+          <w:sz w:val="24"/>
+          <w:szCs w:val="24"/>
+          <w:lang w:eastAsia="zh-CN"/>
+        </w:rPr>
+        <w:t>/</w:t>
+      </w:r>
+      <w:r>
+        <w:rPr>
+          <w:rFonts w:hint="eastAsia" w:ascii="宋体" w:hAnsi="宋体" w:eastAsia="宋体" w:cs="宋体"/>
+          <w:sz w:val="24"/>
+          <w:szCs w:val="24"/>
+        </w:rPr>
+        <w:t>科室</w:t>
+      </w:r>
+      <w:r>
+        <w:rPr>
+          <w:rFonts w:hint="eastAsia" w:ascii="宋体" w:hAnsi="宋体" w:eastAsia="宋体" w:cs="宋体"/>
+          <w:sz w:val="24"/>
+          <w:szCs w:val="24"/>
+          <w:lang w:eastAsia="zh-CN"/>
+        </w:rPr>
+        <w:t>/</w:t>
+      </w:r>
+      <w:r>
+        <w:rPr>
+          <w:rFonts w:hint="eastAsia" w:ascii="宋体" w:hAnsi="宋体" w:eastAsia="宋体" w:cs="宋体"/>
+          <w:sz w:val="24"/>
+          <w:szCs w:val="24"/>
+        </w:rPr>
+        <w:t>职称下拉选择、数据分页展示。</w:t>
       </w:r>
     </w:p>
     <w:p>
@@ -33366,7 +34402,109 @@
           <w:sz w:val="24"/>
           <w:szCs w:val="24"/>
         </w:rPr>
-        <w:t>正常场景测试：按用户名 / 真实姓名 / 状态多条件组合查询，结果匹配准确；新增用户填写合规用户名（2-20 位）、真实姓名（2-10 位）、手机号（11 位合规格式）、邮箱（格式正确），选择角色 / 科室 / 职称 / 状态后提交，列表刷新且新增用户展示正常；编辑用户时表单回显原有数据，修改合规信息后提交成功；重置用户密码二次确认后，密码重置为 dw@123 并提示成功；删除非管理员（ID≠1）用户二次确认后成功删除，列表自动刷新；分页切换（10/20/50/100 条 / 页）数据加载正常；共 25 条用例全部通过；</w:t>
+        <w:t>正常场景测试：按用户名</w:t>
+      </w:r>
+      <w:r>
+        <w:rPr>
+          <w:rFonts w:hint="eastAsia" w:ascii="宋体" w:hAnsi="宋体" w:eastAsia="宋体" w:cs="宋体"/>
+          <w:sz w:val="24"/>
+          <w:szCs w:val="24"/>
+          <w:lang w:eastAsia="zh-CN"/>
+        </w:rPr>
+        <w:t>/</w:t>
+      </w:r>
+      <w:r>
+        <w:rPr>
+          <w:rFonts w:hint="eastAsia" w:ascii="宋体" w:hAnsi="宋体" w:eastAsia="宋体" w:cs="宋体"/>
+          <w:sz w:val="24"/>
+          <w:szCs w:val="24"/>
+        </w:rPr>
+        <w:t>真实姓名</w:t>
+      </w:r>
+      <w:r>
+        <w:rPr>
+          <w:rFonts w:hint="eastAsia" w:ascii="宋体" w:hAnsi="宋体" w:eastAsia="宋体" w:cs="宋体"/>
+          <w:sz w:val="24"/>
+          <w:szCs w:val="24"/>
+          <w:lang w:eastAsia="zh-CN"/>
+        </w:rPr>
+        <w:t>/</w:t>
+      </w:r>
+      <w:r>
+        <w:rPr>
+          <w:rFonts w:hint="eastAsia" w:ascii="宋体" w:hAnsi="宋体" w:eastAsia="宋体" w:cs="宋体"/>
+          <w:sz w:val="24"/>
+          <w:szCs w:val="24"/>
+        </w:rPr>
+        <w:t>状态多条件组合查询，结果匹配准确；新增用户填写合规用户名（2-20位）、真实姓名（2-10位）、手机号（11位合规格式）、邮箱（格式正确），选择角色</w:t>
+      </w:r>
+      <w:r>
+        <w:rPr>
+          <w:rFonts w:hint="eastAsia" w:ascii="宋体" w:hAnsi="宋体" w:eastAsia="宋体" w:cs="宋体"/>
+          <w:sz w:val="24"/>
+          <w:szCs w:val="24"/>
+          <w:lang w:eastAsia="zh-CN"/>
+        </w:rPr>
+        <w:t>/</w:t>
+      </w:r>
+      <w:r>
+        <w:rPr>
+          <w:rFonts w:hint="eastAsia" w:ascii="宋体" w:hAnsi="宋体" w:eastAsia="宋体" w:cs="宋体"/>
+          <w:sz w:val="24"/>
+          <w:szCs w:val="24"/>
+        </w:rPr>
+        <w:t>科室</w:t>
+      </w:r>
+      <w:r>
+        <w:rPr>
+          <w:rFonts w:hint="eastAsia" w:ascii="宋体" w:hAnsi="宋体" w:eastAsia="宋体" w:cs="宋体"/>
+          <w:sz w:val="24"/>
+          <w:szCs w:val="24"/>
+          <w:lang w:eastAsia="zh-CN"/>
+        </w:rPr>
+        <w:t>/</w:t>
+      </w:r>
+      <w:r>
+        <w:rPr>
+          <w:rFonts w:hint="eastAsia" w:ascii="宋体" w:hAnsi="宋体" w:eastAsia="宋体" w:cs="宋体"/>
+          <w:sz w:val="24"/>
+          <w:szCs w:val="24"/>
+        </w:rPr>
+        <w:t>职称</w:t>
+      </w:r>
+      <w:r>
+        <w:rPr>
+          <w:rFonts w:hint="eastAsia" w:ascii="宋体" w:hAnsi="宋体" w:eastAsia="宋体" w:cs="宋体"/>
+          <w:sz w:val="24"/>
+          <w:szCs w:val="24"/>
+          <w:lang w:eastAsia="zh-CN"/>
+        </w:rPr>
+        <w:t>/</w:t>
+      </w:r>
+      <w:r>
+        <w:rPr>
+          <w:rFonts w:hint="eastAsia" w:ascii="宋体" w:hAnsi="宋体" w:eastAsia="宋体" w:cs="宋体"/>
+          <w:sz w:val="24"/>
+          <w:szCs w:val="24"/>
+        </w:rPr>
+        <w:t>状态后提交，列表刷新且新增用户展示正常；编辑用户时表单回显原有数据，修改合规信息后提交成功；重置用户密码二次确认后，密码重置为dw@123并提示成功；删除非管理员（ID≠1）用户二次确认后成功删除，列表自动刷新；分页切换（10/20/50/100条</w:t>
+      </w:r>
+      <w:r>
+        <w:rPr>
+          <w:rFonts w:hint="eastAsia" w:ascii="宋体" w:hAnsi="宋体" w:eastAsia="宋体" w:cs="宋体"/>
+          <w:sz w:val="24"/>
+          <w:szCs w:val="24"/>
+          <w:lang w:eastAsia="zh-CN"/>
+        </w:rPr>
+        <w:t>/</w:t>
+      </w:r>
+      <w:r>
+        <w:rPr>
+          <w:rFonts w:hint="eastAsia" w:ascii="宋体" w:hAnsi="宋体" w:eastAsia="宋体" w:cs="宋体"/>
+          <w:sz w:val="24"/>
+          <w:szCs w:val="24"/>
+        </w:rPr>
+        <w:t>页）数据加载正常；共25条用例全部通过；</w:t>
       </w:r>
     </w:p>
     <w:p>
@@ -33385,7 +34523,143 @@
           <w:sz w:val="24"/>
           <w:szCs w:val="24"/>
         </w:rPr>
-        <w:t>异常场景测试：新增 / 编辑表单提交时，用户名长度不符、真实姓名长度超限、手机号格式 / 长度错误、邮箱格式错误、未选择角色 / 状态，表单校验失败并提示对应错误；尝试删除管理员账户（ID=1），系统提示 “禁止删除管理员账户”；删除 / 重置密码操作点击取消按钮，无对应操作执行；网络异常时获取列表 / 新增 / 编辑 / 删除 / 重置密码，系统反馈对应错误提示；共 8 条用例全部通过；</w:t>
+        <w:t>异常场景测试：新增</w:t>
+      </w:r>
+      <w:r>
+        <w:rPr>
+          <w:rFonts w:hint="eastAsia" w:ascii="宋体" w:hAnsi="宋体" w:eastAsia="宋体" w:cs="宋体"/>
+          <w:sz w:val="24"/>
+          <w:szCs w:val="24"/>
+          <w:lang w:eastAsia="zh-CN"/>
+        </w:rPr>
+        <w:t>/</w:t>
+      </w:r>
+      <w:r>
+        <w:rPr>
+          <w:rFonts w:hint="eastAsia" w:ascii="宋体" w:hAnsi="宋体" w:eastAsia="宋体" w:cs="宋体"/>
+          <w:sz w:val="24"/>
+          <w:szCs w:val="24"/>
+        </w:rPr>
+        <w:t>编辑表单提交时，用户名长度不符、真实姓名长度超限、手机号格式</w:t>
+      </w:r>
+      <w:r>
+        <w:rPr>
+          <w:rFonts w:hint="eastAsia" w:ascii="宋体" w:hAnsi="宋体" w:eastAsia="宋体" w:cs="宋体"/>
+          <w:sz w:val="24"/>
+          <w:szCs w:val="24"/>
+          <w:lang w:eastAsia="zh-CN"/>
+        </w:rPr>
+        <w:t>/</w:t>
+      </w:r>
+      <w:r>
+        <w:rPr>
+          <w:rFonts w:hint="eastAsia" w:ascii="宋体" w:hAnsi="宋体" w:eastAsia="宋体" w:cs="宋体"/>
+          <w:sz w:val="24"/>
+          <w:szCs w:val="24"/>
+        </w:rPr>
+        <w:t>长度错误、邮箱格式错误、未选择角色</w:t>
+      </w:r>
+      <w:r>
+        <w:rPr>
+          <w:rFonts w:hint="eastAsia" w:ascii="宋体" w:hAnsi="宋体" w:eastAsia="宋体" w:cs="宋体"/>
+          <w:sz w:val="24"/>
+          <w:szCs w:val="24"/>
+          <w:lang w:eastAsia="zh-CN"/>
+        </w:rPr>
+        <w:t>/</w:t>
+      </w:r>
+      <w:r>
+        <w:rPr>
+          <w:rFonts w:hint="eastAsia" w:ascii="宋体" w:hAnsi="宋体" w:eastAsia="宋体" w:cs="宋体"/>
+          <w:sz w:val="24"/>
+          <w:szCs w:val="24"/>
+        </w:rPr>
+        <w:t>状态，表单校验失败并提示对应错误；尝试删除管理员账户（ID=1），系统提示“禁止删除管理员账户”；删除</w:t>
+      </w:r>
+      <w:r>
+        <w:rPr>
+          <w:rFonts w:hint="eastAsia" w:ascii="宋体" w:hAnsi="宋体" w:eastAsia="宋体" w:cs="宋体"/>
+          <w:sz w:val="24"/>
+          <w:szCs w:val="24"/>
+          <w:lang w:eastAsia="zh-CN"/>
+        </w:rPr>
+        <w:t>/</w:t>
+      </w:r>
+      <w:r>
+        <w:rPr>
+          <w:rFonts w:hint="eastAsia" w:ascii="宋体" w:hAnsi="宋体" w:eastAsia="宋体" w:cs="宋体"/>
+          <w:sz w:val="24"/>
+          <w:szCs w:val="24"/>
+        </w:rPr>
+        <w:t>重置密码操作点击取消按钮，无对应操作执行；网络异常时获取列表</w:t>
+      </w:r>
+      <w:r>
+        <w:rPr>
+          <w:rFonts w:hint="eastAsia" w:ascii="宋体" w:hAnsi="宋体" w:eastAsia="宋体" w:cs="宋体"/>
+          <w:sz w:val="24"/>
+          <w:szCs w:val="24"/>
+          <w:lang w:eastAsia="zh-CN"/>
+        </w:rPr>
+        <w:t>/</w:t>
+      </w:r>
+      <w:r>
+        <w:rPr>
+          <w:rFonts w:hint="eastAsia" w:ascii="宋体" w:hAnsi="宋体" w:eastAsia="宋体" w:cs="宋体"/>
+          <w:sz w:val="24"/>
+          <w:szCs w:val="24"/>
+        </w:rPr>
+        <w:t>新增</w:t>
+      </w:r>
+      <w:r>
+        <w:rPr>
+          <w:rFonts w:hint="eastAsia" w:ascii="宋体" w:hAnsi="宋体" w:eastAsia="宋体" w:cs="宋体"/>
+          <w:sz w:val="24"/>
+          <w:szCs w:val="24"/>
+          <w:lang w:eastAsia="zh-CN"/>
+        </w:rPr>
+        <w:t>/</w:t>
+      </w:r>
+      <w:r>
+        <w:rPr>
+          <w:rFonts w:hint="eastAsia" w:ascii="宋体" w:hAnsi="宋体" w:eastAsia="宋体" w:cs="宋体"/>
+          <w:sz w:val="24"/>
+          <w:szCs w:val="24"/>
+        </w:rPr>
+        <w:t>编辑</w:t>
+      </w:r>
+      <w:r>
+        <w:rPr>
+          <w:rFonts w:hint="eastAsia" w:ascii="宋体" w:hAnsi="宋体" w:eastAsia="宋体" w:cs="宋体"/>
+          <w:sz w:val="24"/>
+          <w:szCs w:val="24"/>
+          <w:lang w:eastAsia="zh-CN"/>
+        </w:rPr>
+        <w:t>/</w:t>
+      </w:r>
+      <w:r>
+        <w:rPr>
+          <w:rFonts w:hint="eastAsia" w:ascii="宋体" w:hAnsi="宋体" w:eastAsia="宋体" w:cs="宋体"/>
+          <w:sz w:val="24"/>
+          <w:szCs w:val="24"/>
+        </w:rPr>
+        <w:t>删除</w:t>
+      </w:r>
+      <w:r>
+        <w:rPr>
+          <w:rFonts w:hint="eastAsia" w:ascii="宋体" w:hAnsi="宋体" w:eastAsia="宋体" w:cs="宋体"/>
+          <w:sz w:val="24"/>
+          <w:szCs w:val="24"/>
+          <w:lang w:eastAsia="zh-CN"/>
+        </w:rPr>
+        <w:t>/</w:t>
+      </w:r>
+      <w:r>
+        <w:rPr>
+          <w:rFonts w:hint="eastAsia" w:ascii="宋体" w:hAnsi="宋体" w:eastAsia="宋体" w:cs="宋体"/>
+          <w:sz w:val="24"/>
+          <w:szCs w:val="24"/>
+        </w:rPr>
+        <w:t>重置密码，系统反馈对应错误提示；共8条用例全部通过；</w:t>
       </w:r>
     </w:p>
     <w:p>
@@ -33404,7 +34678,24 @@
           <w:sz w:val="24"/>
           <w:szCs w:val="24"/>
         </w:rPr>
-        <w:t>边界场景测试：用户名输入 2 位（最小）/20 位（最大）、真实姓名输入 2 位（最小）/10 位（最大），新增 / 编辑操作正常；单页加载 100 条用户数据（最大分页规格），表格渲染无卡顿；共 3 条用例全部通过；该模块测试通过率 100%，无功能缺陷。</w:t>
+        <w:t>边界场景测试：用户名输入2位（最小）/20位（最大）、真实姓名输入2位（最小）/10位（最大），新增</w:t>
+      </w:r>
+      <w:r>
+        <w:rPr>
+          <w:rFonts w:hint="eastAsia" w:ascii="宋体" w:hAnsi="宋体" w:eastAsia="宋体" w:cs="宋体"/>
+          <w:sz w:val="24"/>
+          <w:szCs w:val="24"/>
+          <w:lang w:eastAsia="zh-CN"/>
+        </w:rPr>
+        <w:t>/</w:t>
+      </w:r>
+      <w:r>
+        <w:rPr>
+          <w:rFonts w:hint="eastAsia" w:ascii="宋体" w:hAnsi="宋体" w:eastAsia="宋体" w:cs="宋体"/>
+          <w:sz w:val="24"/>
+          <w:szCs w:val="24"/>
+        </w:rPr>
+        <w:t>编辑操作正常；单页加载100条用户数据（最大分页规格），表格渲染无卡顿；共3条用例全部通过；该模块测试通过率100%，无功能缺陷。</w:t>
       </w:r>
     </w:p>
     <w:p>
@@ -33438,7 +34729,7 @@
           <w:szCs w:val="24"/>
           <w:lang w:val="en-US" w:eastAsia="zh-CN"/>
         </w:rPr>
-        <w:t>7</w:t>
+        <w:t>8</w:t>
       </w:r>
       <w:r>
         <w:rPr>
@@ -33476,7 +34767,24 @@
           <w:sz w:val="24"/>
           <w:szCs w:val="24"/>
         </w:rPr>
-        <w:t>功能描述：多条件查询（操作用户名 / 操作模块模糊查询、操作类型筛选、日期范围筛选）、操作日志分页展示、操作类型标签差异化展示、操作描述点击查看完整详情。</w:t>
+        <w:t>功能描述：多条件查询（操作用户名</w:t>
+      </w:r>
+      <w:r>
+        <w:rPr>
+          <w:rFonts w:hint="eastAsia" w:ascii="宋体" w:hAnsi="宋体" w:eastAsia="宋体" w:cs="宋体"/>
+          <w:sz w:val="24"/>
+          <w:szCs w:val="24"/>
+          <w:lang w:eastAsia="zh-CN"/>
+        </w:rPr>
+        <w:t>/</w:t>
+      </w:r>
+      <w:r>
+        <w:rPr>
+          <w:rFonts w:hint="eastAsia" w:ascii="宋体" w:hAnsi="宋体" w:eastAsia="宋体" w:cs="宋体"/>
+          <w:sz w:val="24"/>
+          <w:szCs w:val="24"/>
+        </w:rPr>
+        <w:t>操作模块模糊查询、操作类型筛选、日期范围筛选）、操作日志分页展示、操作类型标签差异化展示、操作描述点击查看完整详情。</w:t>
       </w:r>
     </w:p>
     <w:p>
@@ -33496,7 +34804,75 @@
           <w:sz w:val="24"/>
           <w:szCs w:val="24"/>
         </w:rPr>
-        <w:t>正常场景测试：按操作用户名 / 操作模块 / 操作类型 / 日期范围多条件组合查询，结果匹配准确；操作类型标签样式正确（新增 - 绿色、修改 - 蓝色、删除 - 红色等）；点击操作描述单元格，弹窗展示完整操作内容，关闭弹窗后状态清理正常；重置查询条件，所有筛选参数清空，列表刷新为全部日志；分页切换（10/20/50/100 条 / 页）数据加载正常，600px 固定高度表格渲染无异常；共 23 条用例全部通过</w:t>
+        <w:t>正常场景测试：按操作用户名</w:t>
+      </w:r>
+      <w:r>
+        <w:rPr>
+          <w:rFonts w:hint="eastAsia" w:ascii="宋体" w:hAnsi="宋体" w:eastAsia="宋体" w:cs="宋体"/>
+          <w:sz w:val="24"/>
+          <w:szCs w:val="24"/>
+          <w:lang w:eastAsia="zh-CN"/>
+        </w:rPr>
+        <w:t>/</w:t>
+      </w:r>
+      <w:r>
+        <w:rPr>
+          <w:rFonts w:hint="eastAsia" w:ascii="宋体" w:hAnsi="宋体" w:eastAsia="宋体" w:cs="宋体"/>
+          <w:sz w:val="24"/>
+          <w:szCs w:val="24"/>
+        </w:rPr>
+        <w:t>操作模块</w:t>
+      </w:r>
+      <w:r>
+        <w:rPr>
+          <w:rFonts w:hint="eastAsia" w:ascii="宋体" w:hAnsi="宋体" w:eastAsia="宋体" w:cs="宋体"/>
+          <w:sz w:val="24"/>
+          <w:szCs w:val="24"/>
+          <w:lang w:eastAsia="zh-CN"/>
+        </w:rPr>
+        <w:t>/</w:t>
+      </w:r>
+      <w:r>
+        <w:rPr>
+          <w:rFonts w:hint="eastAsia" w:ascii="宋体" w:hAnsi="宋体" w:eastAsia="宋体" w:cs="宋体"/>
+          <w:sz w:val="24"/>
+          <w:szCs w:val="24"/>
+        </w:rPr>
+        <w:t>操作类型</w:t>
+      </w:r>
+      <w:r>
+        <w:rPr>
+          <w:rFonts w:hint="eastAsia" w:ascii="宋体" w:hAnsi="宋体" w:eastAsia="宋体" w:cs="宋体"/>
+          <w:sz w:val="24"/>
+          <w:szCs w:val="24"/>
+          <w:lang w:eastAsia="zh-CN"/>
+        </w:rPr>
+        <w:t>/</w:t>
+      </w:r>
+      <w:r>
+        <w:rPr>
+          <w:rFonts w:hint="eastAsia" w:ascii="宋体" w:hAnsi="宋体" w:eastAsia="宋体" w:cs="宋体"/>
+          <w:sz w:val="24"/>
+          <w:szCs w:val="24"/>
+        </w:rPr>
+        <w:t>日期范围多条件组合查询，结果匹配准确；操作类型标签样式正确（新增-绿色、修改-蓝色、删除-红色等）；点击操作描述单元格，弹窗展示完整操作内容，关闭弹窗后状态清理正常；重置查询条件，所有筛选参数清空，列表刷新为全部日志；分页切换（10/20/50/100条</w:t>
+      </w:r>
+      <w:r>
+        <w:rPr>
+          <w:rFonts w:hint="eastAsia" w:ascii="宋体" w:hAnsi="宋体" w:eastAsia="宋体" w:cs="宋体"/>
+          <w:sz w:val="24"/>
+          <w:szCs w:val="24"/>
+          <w:lang w:eastAsia="zh-CN"/>
+        </w:rPr>
+        <w:t>/</w:t>
+      </w:r>
+      <w:r>
+        <w:rPr>
+          <w:rFonts w:hint="eastAsia" w:ascii="宋体" w:hAnsi="宋体" w:eastAsia="宋体" w:cs="宋体"/>
+          <w:sz w:val="24"/>
+          <w:szCs w:val="24"/>
+        </w:rPr>
+        <w:t>页）数据加载正常，600px固定高度表格渲染无异常；共23条用例全部通过</w:t>
       </w:r>
       <w:r>
         <w:rPr>
@@ -33525,7 +34901,41 @@
           <w:sz w:val="24"/>
           <w:szCs w:val="24"/>
         </w:rPr>
-        <w:t>异常场景测试：日期范围仅选择开始 / 结束日期，查询时自动清空日期参数，列表展示全部日志无报错；输入超长（50 字符）操作用户名 / 操作模块查询，系统正常处理无截断、无崩溃；点击无操作描述的日志行，详情弹窗显示 “无”，无功能异常；网络异常时获取日志列表，控制台打印错误但页面无崩溃，表格数据为空无报错；共 7 条用例全部通过</w:t>
+        <w:t>异常场景测试：日期范围仅选择开始</w:t>
+      </w:r>
+      <w:r>
+        <w:rPr>
+          <w:rFonts w:hint="eastAsia" w:ascii="宋体" w:hAnsi="宋体" w:eastAsia="宋体" w:cs="宋体"/>
+          <w:sz w:val="24"/>
+          <w:szCs w:val="24"/>
+          <w:lang w:eastAsia="zh-CN"/>
+        </w:rPr>
+        <w:t>/</w:t>
+      </w:r>
+      <w:r>
+        <w:rPr>
+          <w:rFonts w:hint="eastAsia" w:ascii="宋体" w:hAnsi="宋体" w:eastAsia="宋体" w:cs="宋体"/>
+          <w:sz w:val="24"/>
+          <w:szCs w:val="24"/>
+        </w:rPr>
+        <w:t>结束日期，查询时自动清空日期参数，列表展示全部日志无报错；输入超长（50字符）操作用户名</w:t>
+      </w:r>
+      <w:r>
+        <w:rPr>
+          <w:rFonts w:hint="eastAsia" w:ascii="宋体" w:hAnsi="宋体" w:eastAsia="宋体" w:cs="宋体"/>
+          <w:sz w:val="24"/>
+          <w:szCs w:val="24"/>
+          <w:lang w:eastAsia="zh-CN"/>
+        </w:rPr>
+        <w:t>/</w:t>
+      </w:r>
+      <w:r>
+        <w:rPr>
+          <w:rFonts w:hint="eastAsia" w:ascii="宋体" w:hAnsi="宋体" w:eastAsia="宋体" w:cs="宋体"/>
+          <w:sz w:val="24"/>
+          <w:szCs w:val="24"/>
+        </w:rPr>
+        <w:t>操作模块查询，系统正常处理无截断、无崩溃；点击无操作描述的日志行，详情弹窗显示“无”，无功能异常；网络异常时获取日志列表，控制台打印错误但页面无崩溃，表格数据为空无报错；共7条用例全部通过</w:t>
       </w:r>
       <w:r>
         <w:rPr>
@@ -33554,7 +34964,24 @@
           <w:sz w:val="24"/>
           <w:szCs w:val="24"/>
         </w:rPr>
-        <w:t>边界场景测试：单页加载 100 条日志数据（最大分页规格），表格渲染无卡顿、滚动流畅；日期范围选择跨月 / 跨年区间，查询结果时间匹配准确；操作描述超长（500 字符），表格内省略显示（ellipsis），点击弹窗完整展示所有内容；共 3 条用例全部通过；该模块测试通过率 100%，无功能缺陷。</w:t>
+        <w:t>边界场景测试：单页加载100条日志数据（最大分页规格），表格渲染无卡顿、滚动流畅；日期范围选择跨月</w:t>
+      </w:r>
+      <w:r>
+        <w:rPr>
+          <w:rFonts w:hint="eastAsia" w:ascii="宋体" w:hAnsi="宋体" w:eastAsia="宋体" w:cs="宋体"/>
+          <w:sz w:val="24"/>
+          <w:szCs w:val="24"/>
+          <w:lang w:eastAsia="zh-CN"/>
+        </w:rPr>
+        <w:t>/</w:t>
+      </w:r>
+      <w:r>
+        <w:rPr>
+          <w:rFonts w:hint="eastAsia" w:ascii="宋体" w:hAnsi="宋体" w:eastAsia="宋体" w:cs="宋体"/>
+          <w:sz w:val="24"/>
+          <w:szCs w:val="24"/>
+        </w:rPr>
+        <w:t>跨年区间，查询结果时间匹配准确；操作描述超长（500字符），表格内省略显示（ellipsis），点击弹窗完整展示所有内容；共3条用例全部通过；该模块测试通过率100%，无功能缺陷。</w:t>
       </w:r>
     </w:p>
     <w:p>
@@ -33563,6 +34990,10 @@
         <w:ind w:left="0" w:firstLine="500" w:firstLineChars="0"/>
         <w:jc w:val="left"/>
         <w:outlineLvl w:val="2"/>
+        <w:rPr>
+          <w:sz w:val="24"/>
+          <w:szCs w:val="24"/>
+        </w:rPr>
       </w:pPr>
       <w:bookmarkStart w:id="76" w:name="_Toc898834881"/>
       <w:r>
@@ -33657,11 +35088,17 @@
               <w:spacing w:before="120" w:after="120" w:line="288" w:lineRule="auto"/>
               <w:ind w:left="0"/>
               <w:jc w:val="left"/>
-            </w:pPr>
-            <w:r>
-              <w:rPr>
-                <w:rFonts w:ascii="Arial" w:hAnsi="Arial" w:eastAsia="等线" w:cs="Arial"/>
-                <w:sz w:val="22"/>
+              <w:rPr>
+                <w:rFonts w:hint="eastAsia" w:ascii="宋体" w:hAnsi="宋体" w:eastAsia="宋体" w:cs="宋体"/>
+                <w:sz w:val="24"/>
+                <w:szCs w:val="24"/>
+              </w:rPr>
+            </w:pPr>
+            <w:r>
+              <w:rPr>
+                <w:rFonts w:hint="eastAsia" w:ascii="宋体" w:hAnsi="宋体" w:eastAsia="宋体" w:cs="宋体"/>
+                <w:sz w:val="24"/>
+                <w:szCs w:val="24"/>
               </w:rPr>
               <w:t>测试模块</w:t>
             </w:r>
@@ -33682,11 +35119,17 @@
               <w:spacing w:before="120" w:after="120" w:line="288" w:lineRule="auto"/>
               <w:ind w:left="0"/>
               <w:jc w:val="left"/>
-            </w:pPr>
-            <w:r>
-              <w:rPr>
-                <w:rFonts w:ascii="Arial" w:hAnsi="Arial" w:eastAsia="等线" w:cs="Arial"/>
-                <w:sz w:val="22"/>
+              <w:rPr>
+                <w:rFonts w:hint="eastAsia" w:ascii="宋体" w:hAnsi="宋体" w:eastAsia="宋体" w:cs="宋体"/>
+                <w:sz w:val="24"/>
+                <w:szCs w:val="24"/>
+              </w:rPr>
+            </w:pPr>
+            <w:r>
+              <w:rPr>
+                <w:rFonts w:hint="eastAsia" w:ascii="宋体" w:hAnsi="宋体" w:eastAsia="宋体" w:cs="宋体"/>
+                <w:sz w:val="24"/>
+                <w:szCs w:val="24"/>
               </w:rPr>
               <w:t>测试用例数（条）</w:t>
             </w:r>
@@ -33707,11 +35150,17 @@
               <w:spacing w:before="120" w:after="120" w:line="288" w:lineRule="auto"/>
               <w:ind w:left="0"/>
               <w:jc w:val="left"/>
-            </w:pPr>
-            <w:r>
-              <w:rPr>
-                <w:rFonts w:ascii="Arial" w:hAnsi="Arial" w:eastAsia="等线" w:cs="Arial"/>
-                <w:sz w:val="22"/>
+              <w:rPr>
+                <w:rFonts w:hint="eastAsia" w:ascii="宋体" w:hAnsi="宋体" w:eastAsia="宋体" w:cs="宋体"/>
+                <w:sz w:val="24"/>
+                <w:szCs w:val="24"/>
+              </w:rPr>
+            </w:pPr>
+            <w:r>
+              <w:rPr>
+                <w:rFonts w:hint="eastAsia" w:ascii="宋体" w:hAnsi="宋体" w:eastAsia="宋体" w:cs="宋体"/>
+                <w:sz w:val="24"/>
+                <w:szCs w:val="24"/>
               </w:rPr>
               <w:t>通过用例数（条）</w:t>
             </w:r>
@@ -33732,11 +35181,17 @@
               <w:spacing w:before="120" w:after="120" w:line="288" w:lineRule="auto"/>
               <w:ind w:left="0"/>
               <w:jc w:val="left"/>
-            </w:pPr>
-            <w:r>
-              <w:rPr>
-                <w:rFonts w:ascii="Arial" w:hAnsi="Arial" w:eastAsia="等线" w:cs="Arial"/>
-                <w:sz w:val="22"/>
+              <w:rPr>
+                <w:rFonts w:hint="eastAsia" w:ascii="宋体" w:hAnsi="宋体" w:eastAsia="宋体" w:cs="宋体"/>
+                <w:sz w:val="24"/>
+                <w:szCs w:val="24"/>
+              </w:rPr>
+            </w:pPr>
+            <w:r>
+              <w:rPr>
+                <w:rFonts w:hint="eastAsia" w:ascii="宋体" w:hAnsi="宋体" w:eastAsia="宋体" w:cs="宋体"/>
+                <w:sz w:val="24"/>
+                <w:szCs w:val="24"/>
               </w:rPr>
               <w:t>未通过用例数（条）</w:t>
             </w:r>
@@ -33757,11 +35212,17 @@
               <w:spacing w:before="120" w:after="120" w:line="288" w:lineRule="auto"/>
               <w:ind w:left="0"/>
               <w:jc w:val="left"/>
-            </w:pPr>
-            <w:r>
-              <w:rPr>
-                <w:rFonts w:ascii="Arial" w:hAnsi="Arial" w:eastAsia="等线" w:cs="Arial"/>
-                <w:sz w:val="22"/>
+              <w:rPr>
+                <w:rFonts w:hint="eastAsia" w:ascii="宋体" w:hAnsi="宋体" w:eastAsia="宋体" w:cs="宋体"/>
+                <w:sz w:val="24"/>
+                <w:szCs w:val="24"/>
+              </w:rPr>
+            </w:pPr>
+            <w:r>
+              <w:rPr>
+                <w:rFonts w:hint="eastAsia" w:ascii="宋体" w:hAnsi="宋体" w:eastAsia="宋体" w:cs="宋体"/>
+                <w:sz w:val="24"/>
+                <w:szCs w:val="24"/>
               </w:rPr>
               <w:t>通过率（%）</w:t>
             </w:r>
@@ -33800,11 +35261,17 @@
               <w:spacing w:before="120" w:after="120" w:line="288" w:lineRule="auto"/>
               <w:ind w:left="0"/>
               <w:jc w:val="left"/>
-            </w:pPr>
-            <w:r>
-              <w:rPr>
-                <w:rFonts w:ascii="Arial" w:hAnsi="Arial" w:eastAsia="等线" w:cs="Arial"/>
-                <w:sz w:val="22"/>
+              <w:rPr>
+                <w:rFonts w:hint="eastAsia" w:ascii="宋体" w:hAnsi="宋体" w:eastAsia="宋体" w:cs="宋体"/>
+                <w:sz w:val="24"/>
+                <w:szCs w:val="24"/>
+              </w:rPr>
+            </w:pPr>
+            <w:r>
+              <w:rPr>
+                <w:rFonts w:hint="eastAsia" w:ascii="宋体" w:hAnsi="宋体" w:eastAsia="宋体" w:cs="宋体"/>
+                <w:sz w:val="24"/>
+                <w:szCs w:val="24"/>
               </w:rPr>
               <w:t>实验方案管理模块</w:t>
             </w:r>
@@ -33825,11 +35292,17 @@
               <w:spacing w:before="120" w:after="120" w:line="288" w:lineRule="auto"/>
               <w:ind w:left="0"/>
               <w:jc w:val="left"/>
-            </w:pPr>
-            <w:r>
-              <w:rPr>
-                <w:rFonts w:ascii="Arial" w:hAnsi="Arial" w:eastAsia="等线" w:cs="Arial"/>
-                <w:sz w:val="22"/>
+              <w:rPr>
+                <w:rFonts w:hint="eastAsia" w:ascii="宋体" w:hAnsi="宋体" w:eastAsia="宋体" w:cs="宋体"/>
+                <w:sz w:val="24"/>
+                <w:szCs w:val="24"/>
+              </w:rPr>
+            </w:pPr>
+            <w:r>
+              <w:rPr>
+                <w:rFonts w:hint="eastAsia" w:ascii="宋体" w:hAnsi="宋体" w:eastAsia="宋体" w:cs="宋体"/>
+                <w:sz w:val="24"/>
+                <w:szCs w:val="24"/>
               </w:rPr>
               <w:t>32</w:t>
             </w:r>
@@ -33850,11 +35323,17 @@
               <w:spacing w:before="120" w:after="120" w:line="288" w:lineRule="auto"/>
               <w:ind w:left="0"/>
               <w:jc w:val="left"/>
-            </w:pPr>
-            <w:r>
-              <w:rPr>
-                <w:rFonts w:ascii="Arial" w:hAnsi="Arial" w:eastAsia="等线" w:cs="Arial"/>
-                <w:sz w:val="22"/>
+              <w:rPr>
+                <w:rFonts w:hint="eastAsia" w:ascii="宋体" w:hAnsi="宋体" w:eastAsia="宋体" w:cs="宋体"/>
+                <w:sz w:val="24"/>
+                <w:szCs w:val="24"/>
+              </w:rPr>
+            </w:pPr>
+            <w:r>
+              <w:rPr>
+                <w:rFonts w:hint="eastAsia" w:ascii="宋体" w:hAnsi="宋体" w:eastAsia="宋体" w:cs="宋体"/>
+                <w:sz w:val="24"/>
+                <w:szCs w:val="24"/>
               </w:rPr>
               <w:t>32</w:t>
             </w:r>
@@ -33875,11 +35354,17 @@
               <w:spacing w:before="120" w:after="120" w:line="288" w:lineRule="auto"/>
               <w:ind w:left="0"/>
               <w:jc w:val="left"/>
-            </w:pPr>
-            <w:r>
-              <w:rPr>
-                <w:rFonts w:ascii="Arial" w:hAnsi="Arial" w:eastAsia="等线" w:cs="Arial"/>
-                <w:sz w:val="22"/>
+              <w:rPr>
+                <w:rFonts w:hint="eastAsia" w:ascii="宋体" w:hAnsi="宋体" w:eastAsia="宋体" w:cs="宋体"/>
+                <w:sz w:val="24"/>
+                <w:szCs w:val="24"/>
+              </w:rPr>
+            </w:pPr>
+            <w:r>
+              <w:rPr>
+                <w:rFonts w:hint="eastAsia" w:ascii="宋体" w:hAnsi="宋体" w:eastAsia="宋体" w:cs="宋体"/>
+                <w:sz w:val="24"/>
+                <w:szCs w:val="24"/>
               </w:rPr>
               <w:t>0</w:t>
             </w:r>
@@ -33900,11 +35385,17 @@
               <w:spacing w:before="120" w:after="120" w:line="288" w:lineRule="auto"/>
               <w:ind w:left="0"/>
               <w:jc w:val="left"/>
-            </w:pPr>
-            <w:r>
-              <w:rPr>
-                <w:rFonts w:ascii="Arial" w:hAnsi="Arial" w:eastAsia="等线" w:cs="Arial"/>
-                <w:sz w:val="22"/>
+              <w:rPr>
+                <w:rFonts w:hint="eastAsia" w:ascii="宋体" w:hAnsi="宋体" w:eastAsia="宋体" w:cs="宋体"/>
+                <w:sz w:val="24"/>
+                <w:szCs w:val="24"/>
+              </w:rPr>
+            </w:pPr>
+            <w:r>
+              <w:rPr>
+                <w:rFonts w:hint="eastAsia" w:ascii="宋体" w:hAnsi="宋体" w:eastAsia="宋体" w:cs="宋体"/>
+                <w:sz w:val="24"/>
+                <w:szCs w:val="24"/>
               </w:rPr>
               <w:t>100</w:t>
             </w:r>
@@ -33943,11 +35434,17 @@
               <w:spacing w:before="120" w:after="120" w:line="288" w:lineRule="auto"/>
               <w:ind w:left="0"/>
               <w:jc w:val="left"/>
-            </w:pPr>
-            <w:r>
-              <w:rPr>
-                <w:rFonts w:ascii="Arial" w:hAnsi="Arial" w:eastAsia="等线" w:cs="Arial"/>
-                <w:sz w:val="22"/>
+              <w:rPr>
+                <w:rFonts w:hint="eastAsia" w:ascii="宋体" w:hAnsi="宋体" w:eastAsia="宋体" w:cs="宋体"/>
+                <w:sz w:val="24"/>
+                <w:szCs w:val="24"/>
+              </w:rPr>
+            </w:pPr>
+            <w:r>
+              <w:rPr>
+                <w:rFonts w:hint="eastAsia" w:ascii="宋体" w:hAnsi="宋体" w:eastAsia="宋体" w:cs="宋体"/>
+                <w:sz w:val="24"/>
+                <w:szCs w:val="24"/>
               </w:rPr>
               <w:t>科研数据管理模块</w:t>
             </w:r>
@@ -33968,11 +35465,17 @@
               <w:spacing w:before="120" w:after="120" w:line="288" w:lineRule="auto"/>
               <w:ind w:left="0"/>
               <w:jc w:val="left"/>
-            </w:pPr>
-            <w:r>
-              <w:rPr>
-                <w:rFonts w:ascii="Arial" w:hAnsi="Arial" w:eastAsia="等线" w:cs="Arial"/>
-                <w:sz w:val="22"/>
+              <w:rPr>
+                <w:rFonts w:hint="eastAsia" w:ascii="宋体" w:hAnsi="宋体" w:eastAsia="宋体" w:cs="宋体"/>
+                <w:sz w:val="24"/>
+                <w:szCs w:val="24"/>
+              </w:rPr>
+            </w:pPr>
+            <w:r>
+              <w:rPr>
+                <w:rFonts w:hint="eastAsia" w:ascii="宋体" w:hAnsi="宋体" w:eastAsia="宋体" w:cs="宋体"/>
+                <w:sz w:val="24"/>
+                <w:szCs w:val="24"/>
               </w:rPr>
               <w:t>45</w:t>
             </w:r>
@@ -33993,11 +35496,17 @@
               <w:spacing w:before="120" w:after="120" w:line="288" w:lineRule="auto"/>
               <w:ind w:left="0"/>
               <w:jc w:val="left"/>
-            </w:pPr>
-            <w:r>
-              <w:rPr>
-                <w:rFonts w:ascii="Arial" w:hAnsi="Arial" w:eastAsia="等线" w:cs="Arial"/>
-                <w:sz w:val="22"/>
+              <w:rPr>
+                <w:rFonts w:hint="eastAsia" w:ascii="宋体" w:hAnsi="宋体" w:eastAsia="宋体" w:cs="宋体"/>
+                <w:sz w:val="24"/>
+                <w:szCs w:val="24"/>
+              </w:rPr>
+            </w:pPr>
+            <w:r>
+              <w:rPr>
+                <w:rFonts w:hint="eastAsia" w:ascii="宋体" w:hAnsi="宋体" w:eastAsia="宋体" w:cs="宋体"/>
+                <w:sz w:val="24"/>
+                <w:szCs w:val="24"/>
               </w:rPr>
               <w:t>45</w:t>
             </w:r>
@@ -34018,11 +35527,17 @@
               <w:spacing w:before="120" w:after="120" w:line="288" w:lineRule="auto"/>
               <w:ind w:left="0"/>
               <w:jc w:val="left"/>
-            </w:pPr>
-            <w:r>
-              <w:rPr>
-                <w:rFonts w:ascii="Arial" w:hAnsi="Arial" w:eastAsia="等线" w:cs="Arial"/>
-                <w:sz w:val="22"/>
+              <w:rPr>
+                <w:rFonts w:hint="eastAsia" w:ascii="宋体" w:hAnsi="宋体" w:eastAsia="宋体" w:cs="宋体"/>
+                <w:sz w:val="24"/>
+                <w:szCs w:val="24"/>
+              </w:rPr>
+            </w:pPr>
+            <w:r>
+              <w:rPr>
+                <w:rFonts w:hint="eastAsia" w:ascii="宋体" w:hAnsi="宋体" w:eastAsia="宋体" w:cs="宋体"/>
+                <w:sz w:val="24"/>
+                <w:szCs w:val="24"/>
               </w:rPr>
               <w:t>0</w:t>
             </w:r>
@@ -34043,11 +35558,17 @@
               <w:spacing w:before="120" w:after="120" w:line="288" w:lineRule="auto"/>
               <w:ind w:left="0"/>
               <w:jc w:val="left"/>
-            </w:pPr>
-            <w:r>
-              <w:rPr>
-                <w:rFonts w:ascii="Arial" w:hAnsi="Arial" w:eastAsia="等线" w:cs="Arial"/>
-                <w:sz w:val="22"/>
+              <w:rPr>
+                <w:rFonts w:hint="eastAsia" w:ascii="宋体" w:hAnsi="宋体" w:eastAsia="宋体" w:cs="宋体"/>
+                <w:sz w:val="24"/>
+                <w:szCs w:val="24"/>
+              </w:rPr>
+            </w:pPr>
+            <w:r>
+              <w:rPr>
+                <w:rFonts w:hint="eastAsia" w:ascii="宋体" w:hAnsi="宋体" w:eastAsia="宋体" w:cs="宋体"/>
+                <w:sz w:val="24"/>
+                <w:szCs w:val="24"/>
               </w:rPr>
               <w:t>100</w:t>
             </w:r>
@@ -34086,11 +35607,17 @@
               <w:spacing w:before="120" w:after="120" w:line="288" w:lineRule="auto"/>
               <w:ind w:left="0"/>
               <w:jc w:val="left"/>
-            </w:pPr>
-            <w:r>
-              <w:rPr>
-                <w:rFonts w:ascii="Arial" w:hAnsi="Arial" w:eastAsia="等线" w:cs="Arial"/>
-                <w:sz w:val="22"/>
+              <w:rPr>
+                <w:rFonts w:hint="eastAsia" w:ascii="宋体" w:hAnsi="宋体" w:eastAsia="宋体" w:cs="宋体"/>
+                <w:sz w:val="24"/>
+                <w:szCs w:val="24"/>
+              </w:rPr>
+            </w:pPr>
+            <w:r>
+              <w:rPr>
+                <w:rFonts w:hint="eastAsia" w:ascii="宋体" w:hAnsi="宋体" w:eastAsia="宋体" w:cs="宋体"/>
+                <w:sz w:val="24"/>
+                <w:szCs w:val="24"/>
               </w:rPr>
               <w:t>统计分析模块</w:t>
             </w:r>
@@ -34111,11 +35638,17 @@
               <w:spacing w:before="120" w:after="120" w:line="288" w:lineRule="auto"/>
               <w:ind w:left="0"/>
               <w:jc w:val="left"/>
-            </w:pPr>
-            <w:r>
-              <w:rPr>
-                <w:rFonts w:ascii="Arial" w:hAnsi="Arial" w:eastAsia="等线" w:cs="Arial"/>
-                <w:sz w:val="22"/>
+              <w:rPr>
+                <w:rFonts w:hint="eastAsia" w:ascii="宋体" w:hAnsi="宋体" w:eastAsia="宋体" w:cs="宋体"/>
+                <w:sz w:val="24"/>
+                <w:szCs w:val="24"/>
+              </w:rPr>
+            </w:pPr>
+            <w:r>
+              <w:rPr>
+                <w:rFonts w:hint="eastAsia" w:ascii="宋体" w:hAnsi="宋体" w:eastAsia="宋体" w:cs="宋体"/>
+                <w:sz w:val="24"/>
+                <w:szCs w:val="24"/>
               </w:rPr>
               <w:t>50</w:t>
             </w:r>
@@ -34136,11 +35669,17 @@
               <w:spacing w:before="120" w:after="120" w:line="288" w:lineRule="auto"/>
               <w:ind w:left="0"/>
               <w:jc w:val="left"/>
-            </w:pPr>
-            <w:r>
-              <w:rPr>
-                <w:rFonts w:ascii="Arial" w:hAnsi="Arial" w:eastAsia="等线" w:cs="Arial"/>
-                <w:sz w:val="22"/>
+              <w:rPr>
+                <w:rFonts w:hint="eastAsia" w:ascii="宋体" w:hAnsi="宋体" w:eastAsia="宋体" w:cs="宋体"/>
+                <w:sz w:val="24"/>
+                <w:szCs w:val="24"/>
+              </w:rPr>
+            </w:pPr>
+            <w:r>
+              <w:rPr>
+                <w:rFonts w:hint="eastAsia" w:ascii="宋体" w:hAnsi="宋体" w:eastAsia="宋体" w:cs="宋体"/>
+                <w:sz w:val="24"/>
+                <w:szCs w:val="24"/>
               </w:rPr>
               <w:t>50</w:t>
             </w:r>
@@ -34161,11 +35700,17 @@
               <w:spacing w:before="120" w:after="120" w:line="288" w:lineRule="auto"/>
               <w:ind w:left="0"/>
               <w:jc w:val="left"/>
-            </w:pPr>
-            <w:r>
-              <w:rPr>
-                <w:rFonts w:ascii="Arial" w:hAnsi="Arial" w:eastAsia="等线" w:cs="Arial"/>
-                <w:sz w:val="22"/>
+              <w:rPr>
+                <w:rFonts w:hint="eastAsia" w:ascii="宋体" w:hAnsi="宋体" w:eastAsia="宋体" w:cs="宋体"/>
+                <w:sz w:val="24"/>
+                <w:szCs w:val="24"/>
+              </w:rPr>
+            </w:pPr>
+            <w:r>
+              <w:rPr>
+                <w:rFonts w:hint="eastAsia" w:ascii="宋体" w:hAnsi="宋体" w:eastAsia="宋体" w:cs="宋体"/>
+                <w:sz w:val="24"/>
+                <w:szCs w:val="24"/>
               </w:rPr>
               <w:t>0</w:t>
             </w:r>
@@ -34186,11 +35731,17 @@
               <w:spacing w:before="120" w:after="120" w:line="288" w:lineRule="auto"/>
               <w:ind w:left="0"/>
               <w:jc w:val="left"/>
-            </w:pPr>
-            <w:r>
-              <w:rPr>
-                <w:rFonts w:ascii="Arial" w:hAnsi="Arial" w:eastAsia="等线" w:cs="Arial"/>
-                <w:sz w:val="22"/>
+              <w:rPr>
+                <w:rFonts w:hint="eastAsia" w:ascii="宋体" w:hAnsi="宋体" w:eastAsia="宋体" w:cs="宋体"/>
+                <w:sz w:val="24"/>
+                <w:szCs w:val="24"/>
+              </w:rPr>
+            </w:pPr>
+            <w:r>
+              <w:rPr>
+                <w:rFonts w:hint="eastAsia" w:ascii="宋体" w:hAnsi="宋体" w:eastAsia="宋体" w:cs="宋体"/>
+                <w:sz w:val="24"/>
+                <w:szCs w:val="24"/>
               </w:rPr>
               <w:t>100</w:t>
             </w:r>
@@ -34229,11 +35780,17 @@
               <w:spacing w:before="120" w:after="120" w:line="288" w:lineRule="auto"/>
               <w:ind w:left="0"/>
               <w:jc w:val="left"/>
-            </w:pPr>
-            <w:r>
-              <w:rPr>
-                <w:rFonts w:ascii="Arial" w:hAnsi="Arial" w:eastAsia="等线" w:cs="Arial"/>
-                <w:sz w:val="22"/>
+              <w:rPr>
+                <w:rFonts w:hint="eastAsia" w:ascii="宋体" w:hAnsi="宋体" w:eastAsia="宋体" w:cs="宋体"/>
+                <w:sz w:val="24"/>
+                <w:szCs w:val="24"/>
+              </w:rPr>
+            </w:pPr>
+            <w:r>
+              <w:rPr>
+                <w:rFonts w:hint="eastAsia" w:ascii="宋体" w:hAnsi="宋体" w:eastAsia="宋体" w:cs="宋体"/>
+                <w:sz w:val="24"/>
+                <w:szCs w:val="24"/>
               </w:rPr>
               <w:t>报告管理模块</w:t>
             </w:r>
@@ -34254,11 +35811,17 @@
               <w:spacing w:before="120" w:after="120" w:line="288" w:lineRule="auto"/>
               <w:ind w:left="0"/>
               <w:jc w:val="left"/>
-            </w:pPr>
-            <w:r>
-              <w:rPr>
-                <w:rFonts w:ascii="Arial" w:hAnsi="Arial" w:eastAsia="等线" w:cs="Arial"/>
-                <w:sz w:val="22"/>
+              <w:rPr>
+                <w:rFonts w:hint="eastAsia" w:ascii="宋体" w:hAnsi="宋体" w:eastAsia="宋体" w:cs="宋体"/>
+                <w:sz w:val="24"/>
+                <w:szCs w:val="24"/>
+              </w:rPr>
+            </w:pPr>
+            <w:r>
+              <w:rPr>
+                <w:rFonts w:hint="eastAsia" w:ascii="宋体" w:hAnsi="宋体" w:eastAsia="宋体" w:cs="宋体"/>
+                <w:sz w:val="24"/>
+                <w:szCs w:val="24"/>
               </w:rPr>
               <w:t>38</w:t>
             </w:r>
@@ -34279,11 +35842,17 @@
               <w:spacing w:before="120" w:after="120" w:line="288" w:lineRule="auto"/>
               <w:ind w:left="0"/>
               <w:jc w:val="left"/>
-            </w:pPr>
-            <w:r>
-              <w:rPr>
-                <w:rFonts w:ascii="Arial" w:hAnsi="Arial" w:eastAsia="等线" w:cs="Arial"/>
-                <w:sz w:val="22"/>
+              <w:rPr>
+                <w:rFonts w:hint="eastAsia" w:ascii="宋体" w:hAnsi="宋体" w:eastAsia="宋体" w:cs="宋体"/>
+                <w:sz w:val="24"/>
+                <w:szCs w:val="24"/>
+              </w:rPr>
+            </w:pPr>
+            <w:r>
+              <w:rPr>
+                <w:rFonts w:hint="eastAsia" w:ascii="宋体" w:hAnsi="宋体" w:eastAsia="宋体" w:cs="宋体"/>
+                <w:sz w:val="24"/>
+                <w:szCs w:val="24"/>
               </w:rPr>
               <w:t>38</w:t>
             </w:r>
@@ -34304,11 +35873,17 @@
               <w:spacing w:before="120" w:after="120" w:line="288" w:lineRule="auto"/>
               <w:ind w:left="0"/>
               <w:jc w:val="left"/>
-            </w:pPr>
-            <w:r>
-              <w:rPr>
-                <w:rFonts w:ascii="Arial" w:hAnsi="Arial" w:eastAsia="等线" w:cs="Arial"/>
-                <w:sz w:val="22"/>
+              <w:rPr>
+                <w:rFonts w:hint="eastAsia" w:ascii="宋体" w:hAnsi="宋体" w:eastAsia="宋体" w:cs="宋体"/>
+                <w:sz w:val="24"/>
+                <w:szCs w:val="24"/>
+              </w:rPr>
+            </w:pPr>
+            <w:r>
+              <w:rPr>
+                <w:rFonts w:hint="eastAsia" w:ascii="宋体" w:hAnsi="宋体" w:eastAsia="宋体" w:cs="宋体"/>
+                <w:sz w:val="24"/>
+                <w:szCs w:val="24"/>
               </w:rPr>
               <w:t>0</w:t>
             </w:r>
@@ -34329,11 +35904,17 @@
               <w:spacing w:before="120" w:after="120" w:line="288" w:lineRule="auto"/>
               <w:ind w:left="0"/>
               <w:jc w:val="left"/>
-            </w:pPr>
-            <w:r>
-              <w:rPr>
-                <w:rFonts w:ascii="Arial" w:hAnsi="Arial" w:eastAsia="等线" w:cs="Arial"/>
-                <w:sz w:val="22"/>
+              <w:rPr>
+                <w:rFonts w:hint="eastAsia" w:ascii="宋体" w:hAnsi="宋体" w:eastAsia="宋体" w:cs="宋体"/>
+                <w:sz w:val="24"/>
+                <w:szCs w:val="24"/>
+              </w:rPr>
+            </w:pPr>
+            <w:r>
+              <w:rPr>
+                <w:rFonts w:hint="eastAsia" w:ascii="宋体" w:hAnsi="宋体" w:eastAsia="宋体" w:cs="宋体"/>
+                <w:sz w:val="24"/>
+                <w:szCs w:val="24"/>
               </w:rPr>
               <w:t>100</w:t>
             </w:r>
@@ -34372,11 +35953,17 @@
               <w:spacing w:before="120" w:after="120" w:line="288" w:lineRule="auto"/>
               <w:ind w:left="0"/>
               <w:jc w:val="left"/>
-            </w:pPr>
-            <w:r>
-              <w:rPr>
-                <w:rFonts w:ascii="Arial" w:hAnsi="Arial" w:eastAsia="等线" w:cs="Arial"/>
-                <w:sz w:val="22"/>
+              <w:rPr>
+                <w:rFonts w:hint="eastAsia" w:ascii="宋体" w:hAnsi="宋体" w:eastAsia="宋体" w:cs="宋体"/>
+                <w:sz w:val="24"/>
+                <w:szCs w:val="24"/>
+              </w:rPr>
+            </w:pPr>
+            <w:r>
+              <w:rPr>
+                <w:rFonts w:hint="eastAsia" w:ascii="宋体" w:hAnsi="宋体" w:eastAsia="宋体" w:cs="宋体"/>
+                <w:sz w:val="24"/>
+                <w:szCs w:val="24"/>
               </w:rPr>
               <w:t>系统管理模块</w:t>
             </w:r>
@@ -34397,11 +35984,17 @@
               <w:spacing w:before="120" w:after="120" w:line="288" w:lineRule="auto"/>
               <w:ind w:left="0"/>
               <w:jc w:val="left"/>
-            </w:pPr>
-            <w:r>
-              <w:rPr>
-                <w:rFonts w:ascii="Arial" w:hAnsi="Arial" w:eastAsia="等线" w:cs="Arial"/>
-                <w:sz w:val="22"/>
+              <w:rPr>
+                <w:rFonts w:hint="eastAsia" w:ascii="宋体" w:hAnsi="宋体" w:eastAsia="宋体" w:cs="宋体"/>
+                <w:sz w:val="24"/>
+                <w:szCs w:val="24"/>
+              </w:rPr>
+            </w:pPr>
+            <w:r>
+              <w:rPr>
+                <w:rFonts w:hint="eastAsia" w:ascii="宋体" w:hAnsi="宋体" w:eastAsia="宋体" w:cs="宋体"/>
+                <w:sz w:val="24"/>
+                <w:szCs w:val="24"/>
               </w:rPr>
               <w:t>40</w:t>
             </w:r>
@@ -34422,11 +36015,17 @@
               <w:spacing w:before="120" w:after="120" w:line="288" w:lineRule="auto"/>
               <w:ind w:left="0"/>
               <w:jc w:val="left"/>
-            </w:pPr>
-            <w:r>
-              <w:rPr>
-                <w:rFonts w:ascii="Arial" w:hAnsi="Arial" w:eastAsia="等线" w:cs="Arial"/>
-                <w:sz w:val="22"/>
+              <w:rPr>
+                <w:rFonts w:hint="eastAsia" w:ascii="宋体" w:hAnsi="宋体" w:eastAsia="宋体" w:cs="宋体"/>
+                <w:sz w:val="24"/>
+                <w:szCs w:val="24"/>
+              </w:rPr>
+            </w:pPr>
+            <w:r>
+              <w:rPr>
+                <w:rFonts w:hint="eastAsia" w:ascii="宋体" w:hAnsi="宋体" w:eastAsia="宋体" w:cs="宋体"/>
+                <w:sz w:val="24"/>
+                <w:szCs w:val="24"/>
               </w:rPr>
               <w:t>40</w:t>
             </w:r>
@@ -34447,11 +36046,17 @@
               <w:spacing w:before="120" w:after="120" w:line="288" w:lineRule="auto"/>
               <w:ind w:left="0"/>
               <w:jc w:val="left"/>
-            </w:pPr>
-            <w:r>
-              <w:rPr>
-                <w:rFonts w:ascii="Arial" w:hAnsi="Arial" w:eastAsia="等线" w:cs="Arial"/>
-                <w:sz w:val="22"/>
+              <w:rPr>
+                <w:rFonts w:hint="eastAsia" w:ascii="宋体" w:hAnsi="宋体" w:eastAsia="宋体" w:cs="宋体"/>
+                <w:sz w:val="24"/>
+                <w:szCs w:val="24"/>
+              </w:rPr>
+            </w:pPr>
+            <w:r>
+              <w:rPr>
+                <w:rFonts w:hint="eastAsia" w:ascii="宋体" w:hAnsi="宋体" w:eastAsia="宋体" w:cs="宋体"/>
+                <w:sz w:val="24"/>
+                <w:szCs w:val="24"/>
               </w:rPr>
               <w:t>0</w:t>
             </w:r>
@@ -34472,11 +36077,17 @@
               <w:spacing w:before="120" w:after="120" w:line="288" w:lineRule="auto"/>
               <w:ind w:left="0"/>
               <w:jc w:val="left"/>
-            </w:pPr>
-            <w:r>
-              <w:rPr>
-                <w:rFonts w:ascii="Arial" w:hAnsi="Arial" w:eastAsia="等线" w:cs="Arial"/>
-                <w:sz w:val="22"/>
+              <w:rPr>
+                <w:rFonts w:hint="eastAsia" w:ascii="宋体" w:hAnsi="宋体" w:eastAsia="宋体" w:cs="宋体"/>
+                <w:sz w:val="24"/>
+                <w:szCs w:val="24"/>
+              </w:rPr>
+            </w:pPr>
+            <w:r>
+              <w:rPr>
+                <w:rFonts w:hint="eastAsia" w:ascii="宋体" w:hAnsi="宋体" w:eastAsia="宋体" w:cs="宋体"/>
+                <w:sz w:val="24"/>
+                <w:szCs w:val="24"/>
               </w:rPr>
               <w:t>100</w:t>
             </w:r>
@@ -34515,11 +36126,17 @@
               <w:spacing w:before="120" w:after="120" w:line="288" w:lineRule="auto"/>
               <w:ind w:left="0"/>
               <w:jc w:val="left"/>
-            </w:pPr>
-            <w:r>
-              <w:rPr>
-                <w:rFonts w:ascii="Arial" w:hAnsi="Arial" w:eastAsia="等线" w:cs="Arial"/>
-                <w:sz w:val="22"/>
+              <w:rPr>
+                <w:rFonts w:hint="eastAsia" w:ascii="宋体" w:hAnsi="宋体" w:eastAsia="宋体" w:cs="宋体"/>
+                <w:sz w:val="24"/>
+                <w:szCs w:val="24"/>
+              </w:rPr>
+            </w:pPr>
+            <w:r>
+              <w:rPr>
+                <w:rFonts w:hint="eastAsia" w:ascii="宋体" w:hAnsi="宋体" w:eastAsia="宋体" w:cs="宋体"/>
+                <w:sz w:val="24"/>
+                <w:szCs w:val="24"/>
               </w:rPr>
               <w:t>合计</w:t>
             </w:r>
@@ -34540,11 +36157,17 @@
               <w:spacing w:before="120" w:after="120" w:line="288" w:lineRule="auto"/>
               <w:ind w:left="0"/>
               <w:jc w:val="left"/>
-            </w:pPr>
-            <w:r>
-              <w:rPr>
-                <w:rFonts w:ascii="Arial" w:hAnsi="Arial" w:eastAsia="等线" w:cs="Arial"/>
-                <w:sz w:val="22"/>
+              <w:rPr>
+                <w:rFonts w:hint="eastAsia" w:ascii="宋体" w:hAnsi="宋体" w:eastAsia="宋体" w:cs="宋体"/>
+                <w:sz w:val="24"/>
+                <w:szCs w:val="24"/>
+              </w:rPr>
+            </w:pPr>
+            <w:r>
+              <w:rPr>
+                <w:rFonts w:hint="eastAsia" w:ascii="宋体" w:hAnsi="宋体" w:eastAsia="宋体" w:cs="宋体"/>
+                <w:sz w:val="24"/>
+                <w:szCs w:val="24"/>
               </w:rPr>
               <w:t>205</w:t>
             </w:r>
@@ -34565,11 +36188,17 @@
               <w:spacing w:before="120" w:after="120" w:line="288" w:lineRule="auto"/>
               <w:ind w:left="0"/>
               <w:jc w:val="left"/>
-            </w:pPr>
-            <w:r>
-              <w:rPr>
-                <w:rFonts w:ascii="Arial" w:hAnsi="Arial" w:eastAsia="等线" w:cs="Arial"/>
-                <w:sz w:val="22"/>
+              <w:rPr>
+                <w:rFonts w:hint="eastAsia" w:ascii="宋体" w:hAnsi="宋体" w:eastAsia="宋体" w:cs="宋体"/>
+                <w:sz w:val="24"/>
+                <w:szCs w:val="24"/>
+              </w:rPr>
+            </w:pPr>
+            <w:r>
+              <w:rPr>
+                <w:rFonts w:hint="eastAsia" w:ascii="宋体" w:hAnsi="宋体" w:eastAsia="宋体" w:cs="宋体"/>
+                <w:sz w:val="24"/>
+                <w:szCs w:val="24"/>
               </w:rPr>
               <w:t>205</w:t>
             </w:r>
@@ -34590,11 +36219,17 @@
               <w:spacing w:before="120" w:after="120" w:line="288" w:lineRule="auto"/>
               <w:ind w:left="0"/>
               <w:jc w:val="left"/>
-            </w:pPr>
-            <w:r>
-              <w:rPr>
-                <w:rFonts w:ascii="Arial" w:hAnsi="Arial" w:eastAsia="等线" w:cs="Arial"/>
-                <w:sz w:val="22"/>
+              <w:rPr>
+                <w:rFonts w:hint="eastAsia" w:ascii="宋体" w:hAnsi="宋体" w:eastAsia="宋体" w:cs="宋体"/>
+                <w:sz w:val="24"/>
+                <w:szCs w:val="24"/>
+              </w:rPr>
+            </w:pPr>
+            <w:r>
+              <w:rPr>
+                <w:rFonts w:hint="eastAsia" w:ascii="宋体" w:hAnsi="宋体" w:eastAsia="宋体" w:cs="宋体"/>
+                <w:sz w:val="24"/>
+                <w:szCs w:val="24"/>
               </w:rPr>
               <w:t>0</w:t>
             </w:r>
@@ -34615,11 +36250,17 @@
               <w:spacing w:before="120" w:after="120" w:line="288" w:lineRule="auto"/>
               <w:ind w:left="0"/>
               <w:jc w:val="left"/>
-            </w:pPr>
-            <w:r>
-              <w:rPr>
-                <w:rFonts w:ascii="Arial" w:hAnsi="Arial" w:eastAsia="等线" w:cs="Arial"/>
-                <w:sz w:val="22"/>
+              <w:rPr>
+                <w:rFonts w:hint="eastAsia" w:ascii="宋体" w:hAnsi="宋体" w:eastAsia="宋体" w:cs="宋体"/>
+                <w:sz w:val="24"/>
+                <w:szCs w:val="24"/>
+              </w:rPr>
+            </w:pPr>
+            <w:r>
+              <w:rPr>
+                <w:rFonts w:hint="eastAsia" w:ascii="宋体" w:hAnsi="宋体" w:eastAsia="宋体" w:cs="宋体"/>
+                <w:sz w:val="24"/>
+                <w:szCs w:val="24"/>
               </w:rPr>
               <w:t>100</w:t>
             </w:r>
@@ -34630,17 +36271,24 @@
     <w:p>
       <w:pPr>
         <w:spacing w:before="300" w:after="120" w:line="288" w:lineRule="auto"/>
-        <w:ind w:left="0"/>
+        <w:ind w:left="0" w:firstLine="500" w:firstLineChars="0"/>
         <w:jc w:val="left"/>
         <w:outlineLvl w:val="2"/>
+        <w:rPr>
+          <w:rFonts w:hint="eastAsia" w:ascii="黑体" w:hAnsi="黑体" w:eastAsia="黑体" w:cs="黑体"/>
+          <w:b/>
+          <w:sz w:val="24"/>
+          <w:szCs w:val="24"/>
+        </w:rPr>
       </w:pPr>
       <w:bookmarkStart w:id="77" w:name="heading_39"/>
       <w:bookmarkStart w:id="78" w:name="_Toc1317871969"/>
       <w:r>
         <w:rPr>
-          <w:rFonts w:ascii="Arial" w:hAnsi="Arial" w:eastAsia="等线" w:cs="Arial"/>
+          <w:rFonts w:hint="eastAsia" w:ascii="黑体" w:hAnsi="黑体" w:eastAsia="黑体" w:cs="黑体"/>
           <w:b/>
-          <w:sz w:val="30"/>
+          <w:sz w:val="24"/>
+          <w:szCs w:val="24"/>
         </w:rPr>
         <w:t>5.2.5 测试问题与整改说明</w:t>
       </w:r>
@@ -34649,98 +36297,133 @@
     </w:p>
     <w:p>
       <w:pPr>
-        <w:spacing w:before="120" w:after="120" w:line="288" w:lineRule="auto"/>
-        <w:ind w:left="0"/>
-        <w:jc w:val="left"/>
-      </w:pPr>
-      <w:r>
-        <w:rPr>
-          <w:rFonts w:ascii="Arial" w:hAnsi="Arial" w:eastAsia="等线" w:cs="Arial"/>
-          <w:sz w:val="22"/>
+        <w:bidi w:val="0"/>
+        <w:ind w:firstLine="500" w:firstLineChars="0"/>
+        <w:rPr>
+          <w:rFonts w:hint="eastAsia" w:ascii="宋体" w:hAnsi="宋体" w:eastAsia="宋体" w:cs="宋体"/>
+          <w:sz w:val="24"/>
+          <w:szCs w:val="24"/>
+        </w:rPr>
+      </w:pPr>
+      <w:r>
+        <w:rPr>
+          <w:rFonts w:hint="eastAsia" w:ascii="宋体" w:hAnsi="宋体" w:eastAsia="宋体" w:cs="宋体"/>
+          <w:sz w:val="24"/>
+          <w:szCs w:val="24"/>
         </w:rPr>
         <w:t>在功能测试过程中，初期发现2处轻微异常（非核心功能缺陷），经排查分析后完成整改，整改后复测全部通过，具体如下：</w:t>
       </w:r>
     </w:p>
     <w:p>
       <w:pPr>
-        <w:spacing w:before="120" w:after="120" w:line="288" w:lineRule="auto"/>
-        <w:ind w:left="0"/>
-        <w:jc w:val="left"/>
-      </w:pPr>
-      <w:r>
-        <w:rPr>
-          <w:rFonts w:ascii="Arial" w:hAnsi="Arial" w:eastAsia="等线" w:cs="Arial"/>
-          <w:sz w:val="22"/>
-        </w:rPr>
-        <w:t>1.  初期异常1：科研数据导入时，当数据量达到900条以上，进度条展示略有延迟（延迟约0.5秒），但数据导入仍正常完成；</w:t>
-      </w:r>
-    </w:p>
-    <w:p>
-      <w:pPr>
-        <w:spacing w:before="120" w:after="120" w:line="288" w:lineRule="auto"/>
-        <w:ind w:left="0"/>
-        <w:jc w:val="left"/>
-      </w:pPr>
-      <w:r>
-        <w:rPr>
-          <w:rFonts w:ascii="Arial" w:hAnsi="Arial" w:eastAsia="等线" w:cs="Arial"/>
-          <w:sz w:val="22"/>
+        <w:bidi w:val="0"/>
+        <w:ind w:firstLine="500" w:firstLineChars="0"/>
+        <w:rPr>
+          <w:rFonts w:hint="eastAsia" w:ascii="宋体" w:hAnsi="宋体" w:eastAsia="宋体" w:cs="宋体"/>
+          <w:sz w:val="24"/>
+          <w:szCs w:val="24"/>
+        </w:rPr>
+      </w:pPr>
+      <w:r>
+        <w:rPr>
+          <w:rFonts w:hint="eastAsia" w:ascii="宋体" w:hAnsi="宋体" w:eastAsia="宋体" w:cs="宋体"/>
+          <w:sz w:val="24"/>
+          <w:szCs w:val="24"/>
+        </w:rPr>
+        <w:t>1.初期异常1：科研数据导入时，当数据量达到900条以上，进度条展示略有延迟（延迟约0.5秒），但数据导入仍正常完成；</w:t>
+      </w:r>
+    </w:p>
+    <w:p>
+      <w:pPr>
+        <w:bidi w:val="0"/>
+        <w:ind w:firstLine="500" w:firstLineChars="0"/>
+        <w:rPr>
+          <w:rFonts w:hint="eastAsia" w:ascii="宋体" w:hAnsi="宋体" w:eastAsia="宋体" w:cs="宋体"/>
+          <w:sz w:val="24"/>
+          <w:szCs w:val="24"/>
+        </w:rPr>
+      </w:pPr>
+      <w:r>
+        <w:rPr>
+          <w:rFonts w:hint="eastAsia" w:ascii="宋体" w:hAnsi="宋体" w:eastAsia="宋体" w:cs="宋体"/>
+          <w:sz w:val="24"/>
+          <w:szCs w:val="24"/>
         </w:rPr>
         <w:t>整改措施：优化前端进度条渲染逻辑，采用分段加载方式展示进度，减少渲染延迟；</w:t>
       </w:r>
     </w:p>
     <w:p>
       <w:pPr>
-        <w:spacing w:before="120" w:after="120" w:line="288" w:lineRule="auto"/>
-        <w:ind w:left="0"/>
-        <w:jc w:val="left"/>
-      </w:pPr>
-      <w:r>
-        <w:rPr>
-          <w:rFonts w:ascii="Arial" w:hAnsi="Arial" w:eastAsia="等线" w:cs="Arial"/>
-          <w:sz w:val="22"/>
+        <w:bidi w:val="0"/>
+        <w:ind w:firstLine="500" w:firstLineChars="0"/>
+        <w:rPr>
+          <w:rFonts w:hint="eastAsia" w:ascii="宋体" w:hAnsi="宋体" w:eastAsia="宋体" w:cs="宋体"/>
+          <w:sz w:val="24"/>
+          <w:szCs w:val="24"/>
+        </w:rPr>
+      </w:pPr>
+      <w:r>
+        <w:rPr>
+          <w:rFonts w:hint="eastAsia" w:ascii="宋体" w:hAnsi="宋体" w:eastAsia="宋体" w:cs="宋体"/>
+          <w:sz w:val="24"/>
+          <w:szCs w:val="24"/>
         </w:rPr>
         <w:t>整改结果：复测时导入1000条数据，进度条实时同步，无延迟现象，符合需求。</w:t>
       </w:r>
     </w:p>
     <w:p>
       <w:pPr>
-        <w:spacing w:before="120" w:after="120" w:line="288" w:lineRule="auto"/>
-        <w:ind w:left="0"/>
-        <w:jc w:val="left"/>
-      </w:pPr>
-      <w:r>
-        <w:rPr>
-          <w:rFonts w:ascii="Arial" w:hAnsi="Arial" w:eastAsia="等线" w:cs="Arial"/>
-          <w:sz w:val="22"/>
-        </w:rPr>
-        <w:t>2.  初期异常2：统计分析结果导出Excel时，表头字段名称与报告模板中字段名称存在细微不一致（如“模型1评分”与“模型1预测评分”）；</w:t>
-      </w:r>
-    </w:p>
-    <w:p>
-      <w:pPr>
-        <w:spacing w:before="120" w:after="120" w:line="288" w:lineRule="auto"/>
-        <w:ind w:left="0"/>
-        <w:jc w:val="left"/>
-      </w:pPr>
-      <w:r>
-        <w:rPr>
-          <w:rFonts w:ascii="Arial" w:hAnsi="Arial" w:eastAsia="等线" w:cs="Arial"/>
-          <w:sz w:val="22"/>
+        <w:bidi w:val="0"/>
+        <w:ind w:firstLine="500" w:firstLineChars="0"/>
+        <w:rPr>
+          <w:rFonts w:hint="eastAsia" w:ascii="宋体" w:hAnsi="宋体" w:eastAsia="宋体" w:cs="宋体"/>
+          <w:sz w:val="24"/>
+          <w:szCs w:val="24"/>
+        </w:rPr>
+      </w:pPr>
+      <w:r>
+        <w:rPr>
+          <w:rFonts w:hint="eastAsia" w:ascii="宋体" w:hAnsi="宋体" w:eastAsia="宋体" w:cs="宋体"/>
+          <w:sz w:val="24"/>
+          <w:szCs w:val="24"/>
+        </w:rPr>
+        <w:t>2.初期异常2：统计分析结果导出Excel时，表头字段名称与报告模板中字段名称存在细微不一致（如“模型1评分”与“模型1预测评分”）；</w:t>
+      </w:r>
+    </w:p>
+    <w:p>
+      <w:pPr>
+        <w:bidi w:val="0"/>
+        <w:ind w:firstLine="500" w:firstLineChars="0"/>
+        <w:rPr>
+          <w:rFonts w:hint="eastAsia" w:ascii="宋体" w:hAnsi="宋体" w:eastAsia="宋体" w:cs="宋体"/>
+          <w:sz w:val="24"/>
+          <w:szCs w:val="24"/>
+        </w:rPr>
+      </w:pPr>
+      <w:r>
+        <w:rPr>
+          <w:rFonts w:hint="eastAsia" w:ascii="宋体" w:hAnsi="宋体" w:eastAsia="宋体" w:cs="宋体"/>
+          <w:sz w:val="24"/>
+          <w:szCs w:val="24"/>
         </w:rPr>
         <w:t>整改措施：统一Excel导出模板与PDF报告模板的字段名称，确保数据展示一致性；</w:t>
       </w:r>
     </w:p>
     <w:p>
       <w:pPr>
-        <w:spacing w:before="120" w:after="120" w:line="288" w:lineRule="auto"/>
-        <w:ind w:left="0"/>
-        <w:jc w:val="left"/>
-      </w:pPr>
-      <w:r>
-        <w:rPr>
-          <w:rFonts w:ascii="Arial" w:hAnsi="Arial" w:eastAsia="等线" w:cs="Arial"/>
-          <w:sz w:val="22"/>
+        <w:bidi w:val="0"/>
+        <w:ind w:firstLine="500" w:firstLineChars="0"/>
+        <w:rPr>
+          <w:rFonts w:hint="eastAsia" w:ascii="宋体" w:hAnsi="宋体" w:eastAsia="宋体" w:cs="宋体"/>
+          <w:sz w:val="24"/>
+          <w:szCs w:val="24"/>
+        </w:rPr>
+      </w:pPr>
+      <w:r>
+        <w:rPr>
+          <w:rFonts w:hint="eastAsia" w:ascii="宋体" w:hAnsi="宋体" w:eastAsia="宋体" w:cs="宋体"/>
+          <w:sz w:val="24"/>
+          <w:szCs w:val="24"/>
         </w:rPr>
         <w:t>整改结果：复测时导出Excel与PDF报告，字段名称完全一致，无歧义，符合需求。</w:t>
       </w:r>
@@ -34748,51 +36431,237 @@
     <w:p>
       <w:pPr>
         <w:spacing w:before="300" w:after="120" w:line="288" w:lineRule="auto"/>
-        <w:ind w:left="0"/>
+        <w:ind w:left="0" w:firstLine="500" w:firstLineChars="0"/>
         <w:jc w:val="left"/>
         <w:outlineLvl w:val="2"/>
+        <w:rPr>
+          <w:rFonts w:hint="eastAsia" w:ascii="黑体" w:hAnsi="黑体" w:eastAsia="黑体" w:cs="黑体"/>
+          <w:b/>
+          <w:sz w:val="24"/>
+          <w:szCs w:val="24"/>
+        </w:rPr>
       </w:pPr>
       <w:bookmarkStart w:id="79" w:name="_Toc327847825"/>
       <w:bookmarkStart w:id="80" w:name="heading_40"/>
       <w:r>
         <w:rPr>
-          <w:rFonts w:ascii="Arial" w:hAnsi="Arial" w:eastAsia="等线" w:cs="Arial"/>
+          <w:rFonts w:hint="eastAsia" w:ascii="黑体" w:hAnsi="黑体" w:eastAsia="黑体" w:cs="黑体"/>
           <w:b/>
-          <w:sz w:val="30"/>
-        </w:rPr>
-        <w:t>5.2.6 功能测试结论</w:t>
+          <w:sz w:val="24"/>
+          <w:szCs w:val="24"/>
+        </w:rPr>
+        <w:t>5.2.6功能测试结论</w:t>
       </w:r>
       <w:bookmarkEnd w:id="79"/>
       <w:bookmarkEnd w:id="80"/>
     </w:p>
     <w:p>
       <w:pPr>
-        <w:spacing w:before="120" w:after="120" w:line="288" w:lineRule="auto"/>
-        <w:ind w:left="0" w:firstLine="500" w:firstLineChars="0"/>
-        <w:jc w:val="left"/>
-      </w:pPr>
-      <w:r>
-        <w:rPr>
-          <w:rFonts w:ascii="Arial" w:hAnsi="Arial" w:eastAsia="等线" w:cs="Arial"/>
-          <w:sz w:val="22"/>
+        <w:bidi w:val="0"/>
+        <w:ind w:firstLine="500" w:firstLineChars="0"/>
+        <w:rPr>
+          <w:rFonts w:hint="eastAsia" w:ascii="宋体" w:hAnsi="宋体" w:eastAsia="宋体" w:cs="宋体"/>
+          <w:sz w:val="24"/>
+          <w:szCs w:val="24"/>
+        </w:rPr>
+      </w:pPr>
+      <w:r>
+        <w:rPr>
+          <w:rFonts w:hint="eastAsia" w:ascii="宋体" w:hAnsi="宋体" w:eastAsia="宋体" w:cs="宋体"/>
+          <w:sz w:val="24"/>
+          <w:szCs w:val="24"/>
         </w:rPr>
         <w:t>本次功能测试覆盖系统五大核心模块的所有核心功能点、异常场景及边界场景，测试用例通过率100%。经测试验证，系统各模块功能均能正常实现，核心业务流程（实验方案创建-审核-数据导入-统计分析-报告生成）连贯顺畅，数据交互准确无误，权限管控精细化，操作日志可追溯，完全满足需求分析阶段明确的功能需求。同时，测试过程中发现的轻微异常已全部整改并通过复测，系统功能稳定性与可靠性符合医疗科研管理的实际应用要求，可进入后续性能测试与安全测试环节。</w:t>
       </w:r>
+    </w:p>
+    <w:p>
+      <w:pPr>
+        <w:bidi w:val="0"/>
+        <w:rPr>
+          <w:rFonts w:hint="eastAsia"/>
+        </w:rPr>
+      </w:pPr>
+      <w:bookmarkStart w:id="81" w:name="_Toc1842840220"/>
+      <w:bookmarkStart w:id="82" w:name="heading_41"/>
+    </w:p>
+    <w:p>
+      <w:pPr>
+        <w:bidi w:val="0"/>
+        <w:rPr>
+          <w:rFonts w:hint="eastAsia"/>
+        </w:rPr>
+      </w:pPr>
+    </w:p>
+    <w:p>
+      <w:pPr>
+        <w:bidi w:val="0"/>
+        <w:rPr>
+          <w:rFonts w:hint="eastAsia"/>
+        </w:rPr>
+      </w:pPr>
+    </w:p>
+    <w:p>
+      <w:pPr>
+        <w:bidi w:val="0"/>
+        <w:rPr>
+          <w:rFonts w:hint="eastAsia"/>
+        </w:rPr>
+      </w:pPr>
+    </w:p>
+    <w:p>
+      <w:pPr>
+        <w:bidi w:val="0"/>
+        <w:rPr>
+          <w:rFonts w:hint="eastAsia"/>
+        </w:rPr>
+      </w:pPr>
+    </w:p>
+    <w:p>
+      <w:pPr>
+        <w:bidi w:val="0"/>
+        <w:rPr>
+          <w:rFonts w:hint="eastAsia"/>
+        </w:rPr>
+      </w:pPr>
+    </w:p>
+    <w:p>
+      <w:pPr>
+        <w:bidi w:val="0"/>
+        <w:rPr>
+          <w:rFonts w:hint="eastAsia"/>
+        </w:rPr>
+      </w:pPr>
+    </w:p>
+    <w:p>
+      <w:pPr>
+        <w:bidi w:val="0"/>
+        <w:rPr>
+          <w:rFonts w:hint="eastAsia"/>
+        </w:rPr>
+      </w:pPr>
+    </w:p>
+    <w:p>
+      <w:pPr>
+        <w:bidi w:val="0"/>
+        <w:rPr>
+          <w:rFonts w:hint="eastAsia"/>
+        </w:rPr>
+      </w:pPr>
+    </w:p>
+    <w:p>
+      <w:pPr>
+        <w:bidi w:val="0"/>
+        <w:rPr>
+          <w:rFonts w:hint="eastAsia"/>
+        </w:rPr>
+      </w:pPr>
+    </w:p>
+    <w:p>
+      <w:pPr>
+        <w:bidi w:val="0"/>
+        <w:rPr>
+          <w:rFonts w:hint="eastAsia"/>
+        </w:rPr>
+      </w:pPr>
+    </w:p>
+    <w:p>
+      <w:pPr>
+        <w:bidi w:val="0"/>
+        <w:rPr>
+          <w:rFonts w:hint="eastAsia"/>
+        </w:rPr>
+      </w:pPr>
+    </w:p>
+    <w:p>
+      <w:pPr>
+        <w:bidi w:val="0"/>
+        <w:rPr>
+          <w:rFonts w:hint="eastAsia"/>
+        </w:rPr>
+      </w:pPr>
+    </w:p>
+    <w:p>
+      <w:pPr>
+        <w:bidi w:val="0"/>
+        <w:rPr>
+          <w:rFonts w:hint="eastAsia"/>
+        </w:rPr>
+      </w:pPr>
+    </w:p>
+    <w:p>
+      <w:pPr>
+        <w:bidi w:val="0"/>
+        <w:rPr>
+          <w:rFonts w:hint="eastAsia"/>
+        </w:rPr>
+      </w:pPr>
+    </w:p>
+    <w:p>
+      <w:pPr>
+        <w:bidi w:val="0"/>
+        <w:rPr>
+          <w:rFonts w:hint="eastAsia"/>
+        </w:rPr>
+      </w:pPr>
+    </w:p>
+    <w:p>
+      <w:pPr>
+        <w:bidi w:val="0"/>
+        <w:rPr>
+          <w:rFonts w:hint="eastAsia"/>
+        </w:rPr>
+      </w:pPr>
+    </w:p>
+    <w:p>
+      <w:pPr>
+        <w:bidi w:val="0"/>
+        <w:rPr>
+          <w:rFonts w:hint="eastAsia"/>
+        </w:rPr>
+      </w:pPr>
+    </w:p>
+    <w:p>
+      <w:pPr>
+        <w:bidi w:val="0"/>
+        <w:rPr>
+          <w:rFonts w:hint="eastAsia"/>
+        </w:rPr>
+      </w:pPr>
+    </w:p>
+    <w:p>
+      <w:pPr>
+        <w:bidi w:val="0"/>
+        <w:rPr>
+          <w:rFonts w:hint="eastAsia"/>
+        </w:rPr>
+      </w:pPr>
+    </w:p>
+    <w:p>
+      <w:pPr>
+        <w:rPr>
+          <w:rFonts w:hint="eastAsia"/>
+        </w:rPr>
+      </w:pPr>
     </w:p>
     <w:p>
       <w:pPr>
         <w:spacing w:before="380" w:after="140" w:line="288" w:lineRule="auto"/>
         <w:ind w:left="0"/>
-        <w:jc w:val="left"/>
+        <w:jc w:val="center"/>
         <w:outlineLvl w:val="0"/>
-      </w:pPr>
-      <w:bookmarkStart w:id="81" w:name="_Toc1842840220"/>
-      <w:bookmarkStart w:id="82" w:name="heading_41"/>
-      <w:r>
-        <w:rPr>
-          <w:rFonts w:ascii="Arial" w:hAnsi="Arial" w:eastAsia="等线" w:cs="Arial"/>
+        <w:rPr>
+          <w:rFonts w:hint="eastAsia" w:ascii="黑体" w:hAnsi="黑体" w:eastAsia="黑体" w:cs="黑体"/>
           <w:b/>
-          <w:sz w:val="36"/>
+          <w:sz w:val="32"/>
+          <w:szCs w:val="32"/>
+        </w:rPr>
+      </w:pPr>
+      <w:r>
+        <w:rPr>
+          <w:rFonts w:hint="eastAsia" w:ascii="黑体" w:hAnsi="黑体" w:eastAsia="黑体" w:cs="黑体"/>
+          <w:b/>
+          <w:sz w:val="32"/>
+          <w:szCs w:val="32"/>
         </w:rPr>
         <w:t>第六章 总结</w:t>
       </w:r>
@@ -34805,14 +36674,21 @@
         <w:ind w:left="0"/>
         <w:jc w:val="left"/>
         <w:outlineLvl w:val="1"/>
+        <w:rPr>
+          <w:rFonts w:hint="eastAsia" w:ascii="黑体" w:hAnsi="黑体" w:eastAsia="黑体" w:cs="黑体"/>
+          <w:b/>
+          <w:sz w:val="28"/>
+          <w:szCs w:val="28"/>
+        </w:rPr>
       </w:pPr>
       <w:bookmarkStart w:id="83" w:name="_Toc1606420506"/>
       <w:bookmarkStart w:id="84" w:name="heading_42"/>
       <w:r>
         <w:rPr>
-          <w:rFonts w:ascii="Arial" w:hAnsi="Arial" w:eastAsia="等线" w:cs="Arial"/>
+          <w:rFonts w:hint="eastAsia" w:ascii="黑体" w:hAnsi="黑体" w:eastAsia="黑体" w:cs="黑体"/>
           <w:b/>
-          <w:sz w:val="32"/>
+          <w:sz w:val="28"/>
+          <w:szCs w:val="28"/>
         </w:rPr>
         <w:t>6.1 总结</w:t>
       </w:r>
@@ -34821,86 +36697,246 @@
     </w:p>
     <w:p>
       <w:pPr>
-        <w:spacing w:before="120" w:after="120" w:line="288" w:lineRule="auto"/>
-        <w:ind w:left="0" w:firstLine="500" w:firstLineChars="0"/>
-        <w:jc w:val="left"/>
-      </w:pPr>
-      <w:bookmarkStart w:id="103" w:name="_GoBack"/>
-      <w:bookmarkEnd w:id="103"/>
-      <w:r>
-        <w:rPr>
-          <w:rFonts w:ascii="Arial" w:hAnsi="Arial" w:eastAsia="等线" w:cs="Arial"/>
-          <w:sz w:val="22"/>
+        <w:keepNext w:val="0"/>
+        <w:keepLines w:val="0"/>
+        <w:widowControl/>
+        <w:numPr>
+          <w:ilvl w:val="0"/>
+          <w:numId w:val="0"/>
+        </w:numPr>
+        <w:suppressLineNumbers w:val="0"/>
+        <w:pBdr>
+          <w:top w:val="none" w:color="auto" w:sz="0" w:space="0"/>
+          <w:left w:val="none" w:color="auto" w:sz="0" w:space="0"/>
+          <w:bottom w:val="none" w:color="auto" w:sz="0" w:space="0"/>
+          <w:right w:val="none" w:color="auto" w:sz="0" w:space="0"/>
+        </w:pBdr>
+        <w:spacing w:before="0" w:beforeAutospacing="0" w:after="0" w:afterAutospacing="0" w:line="240" w:lineRule="atLeast"/>
+        <w:ind w:right="0" w:rightChars="0" w:firstLine="500" w:firstLineChars="0"/>
+        <w:rPr>
+          <w:rFonts w:hint="eastAsia" w:ascii="宋体" w:hAnsi="宋体" w:eastAsia="宋体" w:cs="宋体"/>
+          <w:b w:val="0"/>
+          <w:bCs w:val="0"/>
+          <w:color w:val="auto"/>
+          <w:sz w:val="24"/>
+          <w:szCs w:val="24"/>
+          <w:lang w:val="en-US" w:eastAsia="zh-CN"/>
+        </w:rPr>
+      </w:pPr>
+      <w:r>
+        <w:rPr>
+          <w:rFonts w:hint="eastAsia" w:ascii="宋体" w:hAnsi="宋体" w:eastAsia="宋体" w:cs="宋体"/>
+          <w:b w:val="0"/>
+          <w:bCs w:val="0"/>
+          <w:color w:val="auto"/>
+          <w:sz w:val="24"/>
+          <w:szCs w:val="24"/>
+          <w:lang w:val="en-US" w:eastAsia="zh-CN"/>
         </w:rPr>
         <w:t>随着医疗科研数字化转型的深入推进，传统人工管理模式的弊端日益凸显，亟需一套专业化、信息化的管理系统适配科研工作全流程管控需求。本文聚焦医疗科研管理中的数据碎片化、流程不规范、分析效率低等核心痛点，完成了医疗科研管理系统的设计与实现，主要研究成果与工作总结如下：</w:t>
       </w:r>
     </w:p>
     <w:p>
       <w:pPr>
-        <w:spacing w:before="120" w:after="120" w:line="288" w:lineRule="auto"/>
-        <w:ind w:left="0"/>
-        <w:jc w:val="left"/>
-      </w:pPr>
-      <w:r>
-        <w:rPr>
-          <w:rFonts w:ascii="Arial" w:hAnsi="Arial" w:eastAsia="等线" w:cs="Arial"/>
-          <w:sz w:val="22"/>
+        <w:keepNext w:val="0"/>
+        <w:keepLines w:val="0"/>
+        <w:widowControl/>
+        <w:numPr>
+          <w:ilvl w:val="0"/>
+          <w:numId w:val="0"/>
+        </w:numPr>
+        <w:suppressLineNumbers w:val="0"/>
+        <w:pBdr>
+          <w:top w:val="none" w:color="auto" w:sz="0" w:space="0"/>
+          <w:left w:val="none" w:color="auto" w:sz="0" w:space="0"/>
+          <w:bottom w:val="none" w:color="auto" w:sz="0" w:space="0"/>
+          <w:right w:val="none" w:color="auto" w:sz="0" w:space="0"/>
+        </w:pBdr>
+        <w:spacing w:before="0" w:beforeAutospacing="0" w:after="0" w:afterAutospacing="0" w:line="240" w:lineRule="atLeast"/>
+        <w:ind w:right="0" w:rightChars="0" w:firstLine="500" w:firstLineChars="0"/>
+        <w:rPr>
+          <w:rFonts w:hint="eastAsia" w:ascii="宋体" w:hAnsi="宋体" w:eastAsia="宋体" w:cs="宋体"/>
+          <w:b w:val="0"/>
+          <w:bCs w:val="0"/>
+          <w:color w:val="auto"/>
+          <w:sz w:val="24"/>
+          <w:szCs w:val="24"/>
+          <w:lang w:val="en-US" w:eastAsia="zh-CN"/>
+        </w:rPr>
+      </w:pPr>
+      <w:r>
+        <w:rPr>
+          <w:rFonts w:hint="eastAsia" w:ascii="宋体" w:hAnsi="宋体" w:eastAsia="宋体" w:cs="宋体"/>
+          <w:b w:val="0"/>
+          <w:bCs w:val="0"/>
+          <w:color w:val="auto"/>
+          <w:sz w:val="24"/>
+          <w:szCs w:val="24"/>
+          <w:lang w:val="en-US" w:eastAsia="zh-CN"/>
         </w:rPr>
         <w:t>第一，完成多维度需求分析，明确系统核心定位。通过业务、用户、场景三大维度分析，梳理了实验方案管理、科研数据管理、统计分析、报告管理、系统管理五大核心业务流程，明确了医疗科研人员与系统管理员的差异化需求，确定了功能需求与非功能需求（性能、安全、易用性等），为系统设计奠定了坚实基础。</w:t>
       </w:r>
     </w:p>
     <w:p>
       <w:pPr>
-        <w:spacing w:before="120" w:after="120" w:line="288" w:lineRule="auto"/>
-        <w:ind w:left="0"/>
-        <w:jc w:val="left"/>
-      </w:pPr>
-      <w:r>
-        <w:rPr>
-          <w:rFonts w:ascii="Arial" w:hAnsi="Arial" w:eastAsia="等线" w:cs="Arial"/>
-          <w:sz w:val="22"/>
+        <w:keepNext w:val="0"/>
+        <w:keepLines w:val="0"/>
+        <w:widowControl/>
+        <w:numPr>
+          <w:ilvl w:val="0"/>
+          <w:numId w:val="0"/>
+        </w:numPr>
+        <w:suppressLineNumbers w:val="0"/>
+        <w:pBdr>
+          <w:top w:val="none" w:color="auto" w:sz="0" w:space="0"/>
+          <w:left w:val="none" w:color="auto" w:sz="0" w:space="0"/>
+          <w:bottom w:val="none" w:color="auto" w:sz="0" w:space="0"/>
+          <w:right w:val="none" w:color="auto" w:sz="0" w:space="0"/>
+        </w:pBdr>
+        <w:spacing w:before="0" w:beforeAutospacing="0" w:after="0" w:afterAutospacing="0" w:line="240" w:lineRule="atLeast"/>
+        <w:ind w:right="0" w:rightChars="0" w:firstLine="500" w:firstLineChars="0"/>
+        <w:rPr>
+          <w:rFonts w:hint="eastAsia" w:ascii="宋体" w:hAnsi="宋体" w:eastAsia="宋体" w:cs="宋体"/>
+          <w:b w:val="0"/>
+          <w:bCs w:val="0"/>
+          <w:color w:val="auto"/>
+          <w:sz w:val="24"/>
+          <w:szCs w:val="24"/>
+          <w:lang w:val="en-US" w:eastAsia="zh-CN"/>
+        </w:rPr>
+      </w:pPr>
+      <w:r>
+        <w:rPr>
+          <w:rFonts w:hint="eastAsia" w:ascii="宋体" w:hAnsi="宋体" w:eastAsia="宋体" w:cs="宋体"/>
+          <w:b w:val="0"/>
+          <w:bCs w:val="0"/>
+          <w:color w:val="auto"/>
+          <w:sz w:val="24"/>
+          <w:szCs w:val="24"/>
+          <w:lang w:val="en-US" w:eastAsia="zh-CN"/>
         </w:rPr>
         <w:t>第二，完成系统全流程设计，构建标准化架构体系。采用前后端分离架构，将系统划分为前端层、后端层与数据层，实现业务逻辑与用户界面的解耦；基于需求分析完成五大核心功能模块设计，明确各模块职责与协同关系；遵循数据库第三范式完成核心数据表设计，建立合理的表关联与索引，保障数据存储的规范性与查询效率。</w:t>
       </w:r>
     </w:p>
     <w:p>
       <w:pPr>
-        <w:spacing w:before="120" w:after="120" w:line="288" w:lineRule="auto"/>
-        <w:ind w:left="0"/>
-        <w:jc w:val="left"/>
-      </w:pPr>
-      <w:r>
-        <w:rPr>
-          <w:rFonts w:ascii="Arial" w:hAnsi="Arial" w:eastAsia="等线" w:cs="Arial"/>
-          <w:sz w:val="22"/>
+        <w:keepNext w:val="0"/>
+        <w:keepLines w:val="0"/>
+        <w:widowControl/>
+        <w:numPr>
+          <w:ilvl w:val="0"/>
+          <w:numId w:val="0"/>
+        </w:numPr>
+        <w:suppressLineNumbers w:val="0"/>
+        <w:pBdr>
+          <w:top w:val="none" w:color="auto" w:sz="0" w:space="0"/>
+          <w:left w:val="none" w:color="auto" w:sz="0" w:space="0"/>
+          <w:bottom w:val="none" w:color="auto" w:sz="0" w:space="0"/>
+          <w:right w:val="none" w:color="auto" w:sz="0" w:space="0"/>
+        </w:pBdr>
+        <w:spacing w:before="0" w:beforeAutospacing="0" w:after="0" w:afterAutospacing="0" w:line="240" w:lineRule="atLeast"/>
+        <w:ind w:right="0" w:rightChars="0" w:firstLine="500" w:firstLineChars="0"/>
+        <w:rPr>
+          <w:rFonts w:hint="eastAsia" w:ascii="宋体" w:hAnsi="宋体" w:eastAsia="宋体" w:cs="宋体"/>
+          <w:b w:val="0"/>
+          <w:bCs w:val="0"/>
+          <w:color w:val="auto"/>
+          <w:sz w:val="24"/>
+          <w:szCs w:val="24"/>
+          <w:lang w:val="en-US" w:eastAsia="zh-CN"/>
+        </w:rPr>
+      </w:pPr>
+      <w:r>
+        <w:rPr>
+          <w:rFonts w:hint="eastAsia" w:ascii="宋体" w:hAnsi="宋体" w:eastAsia="宋体" w:cs="宋体"/>
+          <w:b w:val="0"/>
+          <w:bCs w:val="0"/>
+          <w:color w:val="auto"/>
+          <w:sz w:val="24"/>
+          <w:szCs w:val="24"/>
+          <w:lang w:val="en-US" w:eastAsia="zh-CN"/>
         </w:rPr>
         <w:t>第三，完成系统开发与实现，攻克核心技术难点。选用Java+Vue3技术栈，结合Spring Boot、MyBatis-Plus、Element Plus等框架工具，实现了系统各模块功能开发；重点攻克统计分析自动化（AUC计算、DeLong检验、ROC曲线生成）、数据安全防护（三级权限管控、操作日志追溯）、标准化报告生成三大核心技术，替代传统人工操作模式，提升科研工作效率与规范性。</w:t>
       </w:r>
     </w:p>
     <w:p>
       <w:pPr>
-        <w:spacing w:before="120" w:after="120" w:line="288" w:lineRule="auto"/>
-        <w:ind w:left="0"/>
-        <w:jc w:val="left"/>
-      </w:pPr>
-      <w:r>
-        <w:rPr>
-          <w:rFonts w:ascii="Arial" w:hAnsi="Arial" w:eastAsia="等线" w:cs="Arial"/>
-          <w:sz w:val="22"/>
+        <w:keepNext w:val="0"/>
+        <w:keepLines w:val="0"/>
+        <w:widowControl/>
+        <w:numPr>
+          <w:ilvl w:val="0"/>
+          <w:numId w:val="0"/>
+        </w:numPr>
+        <w:suppressLineNumbers w:val="0"/>
+        <w:pBdr>
+          <w:top w:val="none" w:color="auto" w:sz="0" w:space="0"/>
+          <w:left w:val="none" w:color="auto" w:sz="0" w:space="0"/>
+          <w:bottom w:val="none" w:color="auto" w:sz="0" w:space="0"/>
+          <w:right w:val="none" w:color="auto" w:sz="0" w:space="0"/>
+        </w:pBdr>
+        <w:spacing w:before="0" w:beforeAutospacing="0" w:after="0" w:afterAutospacing="0" w:line="240" w:lineRule="atLeast"/>
+        <w:ind w:right="0" w:rightChars="0" w:firstLine="500" w:firstLineChars="0"/>
+        <w:rPr>
+          <w:rFonts w:hint="eastAsia" w:ascii="宋体" w:hAnsi="宋体" w:eastAsia="宋体" w:cs="宋体"/>
+          <w:b w:val="0"/>
+          <w:bCs w:val="0"/>
+          <w:color w:val="auto"/>
+          <w:sz w:val="24"/>
+          <w:szCs w:val="24"/>
+          <w:lang w:val="en-US" w:eastAsia="zh-CN"/>
+        </w:rPr>
+      </w:pPr>
+      <w:r>
+        <w:rPr>
+          <w:rFonts w:hint="eastAsia" w:ascii="宋体" w:hAnsi="宋体" w:eastAsia="宋体" w:cs="宋体"/>
+          <w:b w:val="0"/>
+          <w:bCs w:val="0"/>
+          <w:color w:val="auto"/>
+          <w:sz w:val="24"/>
+          <w:szCs w:val="24"/>
+          <w:lang w:val="en-US" w:eastAsia="zh-CN"/>
         </w:rPr>
         <w:t>第四，完成系统全面测试，验证系统可用性与稳定性。通过功能测试、性能测试、安全测试与易用性测试，全面验证系统是否符合需求规格。其中功能测试覆盖205条测试用例，通过率100%，核心业务流程连贯顺畅，数据交互准确无误；测试过程中发现的轻微异常已全部整改，系统整体满足医疗科研管理的实际应用要求。</w:t>
       </w:r>
     </w:p>
     <w:p>
       <w:pPr>
-        <w:spacing w:before="120" w:after="120" w:line="288" w:lineRule="auto"/>
-        <w:ind w:left="0"/>
-        <w:jc w:val="left"/>
-      </w:pPr>
-      <w:r>
-        <w:rPr>
-          <w:rFonts w:ascii="Arial" w:hAnsi="Arial" w:eastAsia="等线" w:cs="Arial"/>
-          <w:sz w:val="22"/>
+        <w:keepNext w:val="0"/>
+        <w:keepLines w:val="0"/>
+        <w:widowControl/>
+        <w:numPr>
+          <w:ilvl w:val="0"/>
+          <w:numId w:val="0"/>
+        </w:numPr>
+        <w:suppressLineNumbers w:val="0"/>
+        <w:pBdr>
+          <w:top w:val="none" w:color="auto" w:sz="0" w:space="0"/>
+          <w:left w:val="none" w:color="auto" w:sz="0" w:space="0"/>
+          <w:bottom w:val="none" w:color="auto" w:sz="0" w:space="0"/>
+          <w:right w:val="none" w:color="auto" w:sz="0" w:space="0"/>
+        </w:pBdr>
+        <w:spacing w:before="0" w:beforeAutospacing="0" w:after="0" w:afterAutospacing="0" w:line="240" w:lineRule="atLeast"/>
+        <w:ind w:right="0" w:rightChars="0" w:firstLine="500" w:firstLineChars="0"/>
+        <w:rPr>
+          <w:rFonts w:hint="eastAsia" w:ascii="宋体" w:hAnsi="宋体" w:eastAsia="宋体" w:cs="宋体"/>
+          <w:b w:val="0"/>
+          <w:bCs w:val="0"/>
+          <w:color w:val="auto"/>
+          <w:sz w:val="24"/>
+          <w:szCs w:val="24"/>
+          <w:lang w:val="en-US" w:eastAsia="zh-CN"/>
+        </w:rPr>
+      </w:pPr>
+      <w:r>
+        <w:rPr>
+          <w:rFonts w:hint="eastAsia" w:ascii="宋体" w:hAnsi="宋体" w:eastAsia="宋体" w:cs="宋体"/>
+          <w:b w:val="0"/>
+          <w:bCs w:val="0"/>
+          <w:color w:val="auto"/>
+          <w:sz w:val="24"/>
+          <w:szCs w:val="24"/>
+          <w:lang w:val="en-US" w:eastAsia="zh-CN"/>
         </w:rPr>
         <w:t>综上，本医疗科研管理系统实现了医疗科研全流程的标准化、高效化、安全化管理，有效解决了当前科研管理中的核心痛点，为医疗科研人员提供了便捷的操作工具与专业的技术支撑，为科研机构提升管理水平奠定了基础，具有重要的实践价值。</w:t>
       </w:r>
@@ -34911,32 +36947,311 @@
         <w:ind w:left="0"/>
         <w:jc w:val="left"/>
         <w:outlineLvl w:val="1"/>
+        <w:rPr>
+          <w:rFonts w:hint="eastAsia" w:ascii="黑体" w:hAnsi="黑体" w:eastAsia="黑体" w:cs="黑体"/>
+          <w:b/>
+          <w:sz w:val="28"/>
+          <w:szCs w:val="28"/>
+        </w:rPr>
       </w:pPr>
       <w:bookmarkStart w:id="85" w:name="_Toc945034258"/>
       <w:bookmarkStart w:id="86" w:name="heading_43"/>
       <w:r>
         <w:rPr>
-          <w:rFonts w:ascii="Arial" w:hAnsi="Arial" w:eastAsia="等线" w:cs="Arial"/>
+          <w:rFonts w:hint="eastAsia" w:ascii="黑体" w:hAnsi="黑体" w:eastAsia="黑体" w:cs="黑体"/>
+          <w:b/>
+          <w:sz w:val="28"/>
+          <w:szCs w:val="28"/>
+        </w:rPr>
+        <w:t>6.2 展望</w:t>
+      </w:r>
+      <w:bookmarkEnd w:id="85"/>
+      <w:bookmarkEnd w:id="86"/>
+    </w:p>
+    <w:p>
+      <w:pPr>
+        <w:spacing w:before="120" w:after="120" w:line="288" w:lineRule="auto"/>
+        <w:ind w:left="0" w:firstLine="500" w:firstLineChars="0"/>
+        <w:jc w:val="left"/>
+        <w:rPr>
+          <w:rFonts w:hint="eastAsia" w:ascii="宋体" w:hAnsi="宋体" w:eastAsia="宋体" w:cs="宋体"/>
+          <w:sz w:val="24"/>
+          <w:szCs w:val="24"/>
+        </w:rPr>
+      </w:pPr>
+      <w:r>
+        <w:rPr>
+          <w:rFonts w:hint="eastAsia" w:ascii="宋体" w:hAnsi="宋体" w:eastAsia="宋体" w:cs="宋体"/>
+          <w:sz w:val="24"/>
+          <w:szCs w:val="24"/>
+        </w:rPr>
+        <w:t>本系统虽已完成核心功能开发与测试，满足当前医疗科研管理的基本需求，但结合医疗科研领域的技术发展趋势与实际应用场景的延伸需求，未来可从以下四个方面进行优化与拓展，进一步提升系统的实用性与扩展性：</w:t>
+      </w:r>
+    </w:p>
+    <w:p>
+      <w:pPr>
+        <w:spacing w:before="120" w:after="120" w:line="288" w:lineRule="auto"/>
+        <w:ind w:left="0" w:firstLine="500" w:firstLineChars="0"/>
+        <w:jc w:val="left"/>
+        <w:rPr>
+          <w:rFonts w:hint="eastAsia" w:ascii="宋体" w:hAnsi="宋体" w:eastAsia="宋体" w:cs="宋体"/>
+          <w:sz w:val="24"/>
+          <w:szCs w:val="24"/>
+        </w:rPr>
+      </w:pPr>
+      <w:r>
+        <w:rPr>
+          <w:rFonts w:hint="eastAsia" w:ascii="宋体" w:hAnsi="宋体" w:eastAsia="宋体" w:cs="宋体"/>
+          <w:sz w:val="24"/>
+          <w:szCs w:val="24"/>
+        </w:rPr>
+        <w:t>第一，功能模块拓展。当前系统统计分析功能聚焦AUC计算与DeLong检验，未来可新增更多科研常用统计算法（如方差分析、回归分析、聚类分析等），适配不同类型科研项目的分析需求；新增科研成果分享与协作功能，支持多科研人员在线协作编辑实验方案、共享分析数据与报告，提升团队协作效率。</w:t>
+      </w:r>
+    </w:p>
+    <w:p>
+      <w:pPr>
+        <w:spacing w:before="120" w:after="120" w:line="288" w:lineRule="auto"/>
+        <w:ind w:left="0" w:firstLine="500" w:firstLineChars="0"/>
+        <w:jc w:val="left"/>
+        <w:rPr>
+          <w:rFonts w:hint="eastAsia" w:ascii="宋体" w:hAnsi="宋体" w:eastAsia="宋体" w:cs="宋体"/>
+          <w:sz w:val="24"/>
+          <w:szCs w:val="24"/>
+        </w:rPr>
+      </w:pPr>
+      <w:r>
+        <w:rPr>
+          <w:rFonts w:hint="eastAsia" w:ascii="宋体" w:hAnsi="宋体" w:eastAsia="宋体" w:cs="宋体"/>
+          <w:sz w:val="24"/>
+          <w:szCs w:val="24"/>
+        </w:rPr>
+        <w:t>第二，性能与智能化优化。针对大数据量场景（如10000条以上科研数据），优化数据库查询语句与统计分析算法，提升系统响应速度与数据处理效率；引入人工智能技术，实现科研数据的自动分类、异常数据智能预警、统计分析维度智能推荐等功能，进一步降低科研人员操作门槛。</w:t>
+      </w:r>
+    </w:p>
+    <w:p>
+      <w:pPr>
+        <w:spacing w:before="120" w:after="120" w:line="288" w:lineRule="auto"/>
+        <w:ind w:left="0" w:firstLine="500" w:firstLineChars="0"/>
+        <w:jc w:val="left"/>
+        <w:rPr>
+          <w:rFonts w:hint="eastAsia" w:ascii="宋体" w:hAnsi="宋体" w:eastAsia="宋体" w:cs="宋体"/>
+          <w:sz w:val="24"/>
+          <w:szCs w:val="24"/>
+        </w:rPr>
+      </w:pPr>
+      <w:r>
+        <w:rPr>
+          <w:rFonts w:hint="eastAsia" w:ascii="宋体" w:hAnsi="宋体" w:eastAsia="宋体" w:cs="宋体"/>
+          <w:sz w:val="24"/>
+          <w:szCs w:val="24"/>
+        </w:rPr>
+        <w:t>第三，多端适配与集成拓展。当前系统主要适配PC端浏览器，未来可开发移动端（手机APP、小程序）版本，支持科研人员随时随地查看实验方案、数据与报告，提升系统使用的便捷性；新增与医院HIS系统、LIS系统的数据对接接口，实现临床数据与科研数据的自动同步，减少科研数据手动录入工作量，保障数据的实时性与准确性。</w:t>
+      </w:r>
+    </w:p>
+    <w:p>
+      <w:pPr>
+        <w:spacing w:before="120" w:after="120" w:line="288" w:lineRule="auto"/>
+        <w:ind w:left="0" w:firstLine="500" w:firstLineChars="0"/>
+        <w:jc w:val="left"/>
+        <w:rPr>
+          <w:rFonts w:hint="eastAsia" w:ascii="宋体" w:hAnsi="宋体" w:eastAsia="宋体" w:cs="宋体"/>
+          <w:sz w:val="24"/>
+          <w:szCs w:val="24"/>
+        </w:rPr>
+      </w:pPr>
+      <w:r>
+        <w:rPr>
+          <w:rFonts w:hint="eastAsia" w:ascii="宋体" w:hAnsi="宋体" w:eastAsia="宋体" w:cs="宋体"/>
+          <w:sz w:val="24"/>
+          <w:szCs w:val="24"/>
+        </w:rPr>
+        <w:t>第四，安全防护升级。进一步强化数据安全防护体系，引入数据加密传输技术（如SSL/TLS加密），保障数据在传输过程中的安全性；新增数据备份异地容灾功能，防止因服务器故障导致的数据丢失；完善用户行为分析机制，精准识别异常操作（如批量下载数据、异常登录等），及时发出安全预警，保障科研数据的保密性与完整性。</w:t>
+      </w:r>
+    </w:p>
+    <w:p>
+      <w:pPr>
+        <w:spacing w:before="120" w:after="120" w:line="288" w:lineRule="auto"/>
+        <w:ind w:left="0" w:firstLine="500" w:firstLineChars="0"/>
+        <w:jc w:val="left"/>
+        <w:rPr>
+          <w:rFonts w:hint="eastAsia" w:ascii="宋体" w:hAnsi="宋体" w:eastAsia="宋体" w:cs="宋体"/>
+          <w:sz w:val="24"/>
+          <w:szCs w:val="24"/>
+        </w:rPr>
+      </w:pPr>
+      <w:r>
+        <w:rPr>
+          <w:rFonts w:hint="eastAsia" w:ascii="宋体" w:hAnsi="宋体" w:eastAsia="宋体" w:cs="宋体"/>
+          <w:sz w:val="24"/>
+          <w:szCs w:val="24"/>
+        </w:rPr>
+        <w:t>未来，将结合医疗科研领域的实际应用反馈与技术发展趋势，持续对系统进行优化迭代，力争打造一套功能更完善、性能更稳定、智能化程度更高的医疗科研管理平台，为推动医疗科研数字化转型、提升医疗科研水平提供更有力的支撑。</w:t>
+      </w:r>
+    </w:p>
+    <w:p>
+      <w:pPr>
+        <w:bidi w:val="0"/>
+        <w:rPr>
+          <w:rFonts w:hint="eastAsia"/>
+        </w:rPr>
+      </w:pPr>
+      <w:bookmarkStart w:id="87" w:name="_Toc401720994"/>
+      <w:bookmarkStart w:id="88" w:name="heading_44"/>
+    </w:p>
+    <w:p>
+      <w:pPr>
+        <w:bidi w:val="0"/>
+        <w:rPr>
+          <w:rFonts w:hint="eastAsia"/>
+        </w:rPr>
+      </w:pPr>
+    </w:p>
+    <w:p>
+      <w:pPr>
+        <w:bidi w:val="0"/>
+        <w:rPr>
+          <w:rFonts w:hint="eastAsia"/>
+        </w:rPr>
+      </w:pPr>
+    </w:p>
+    <w:p>
+      <w:pPr>
+        <w:bidi w:val="0"/>
+        <w:rPr>
+          <w:rFonts w:hint="eastAsia"/>
+        </w:rPr>
+      </w:pPr>
+    </w:p>
+    <w:p>
+      <w:pPr>
+        <w:bidi w:val="0"/>
+        <w:rPr>
+          <w:rFonts w:hint="eastAsia"/>
+        </w:rPr>
+      </w:pPr>
+    </w:p>
+    <w:p>
+      <w:pPr>
+        <w:bidi w:val="0"/>
+        <w:rPr>
+          <w:rFonts w:hint="eastAsia"/>
+        </w:rPr>
+      </w:pPr>
+    </w:p>
+    <w:p>
+      <w:pPr>
+        <w:bidi w:val="0"/>
+        <w:rPr>
+          <w:rFonts w:hint="eastAsia"/>
+        </w:rPr>
+      </w:pPr>
+    </w:p>
+    <w:p>
+      <w:pPr>
+        <w:bidi w:val="0"/>
+        <w:rPr>
+          <w:rFonts w:hint="eastAsia"/>
+        </w:rPr>
+      </w:pPr>
+    </w:p>
+    <w:p>
+      <w:pPr>
+        <w:bidi w:val="0"/>
+        <w:rPr>
+          <w:rFonts w:hint="eastAsia"/>
+        </w:rPr>
+      </w:pPr>
+    </w:p>
+    <w:p>
+      <w:pPr>
+        <w:bidi w:val="0"/>
+        <w:rPr>
+          <w:rFonts w:hint="eastAsia"/>
+        </w:rPr>
+      </w:pPr>
+    </w:p>
+    <w:p>
+      <w:pPr>
+        <w:bidi w:val="0"/>
+        <w:rPr>
+          <w:rFonts w:hint="eastAsia"/>
+        </w:rPr>
+      </w:pPr>
+    </w:p>
+    <w:p>
+      <w:pPr>
+        <w:bidi w:val="0"/>
+        <w:rPr>
+          <w:rFonts w:hint="eastAsia"/>
+        </w:rPr>
+      </w:pPr>
+    </w:p>
+    <w:p>
+      <w:pPr>
+        <w:bidi w:val="0"/>
+        <w:rPr>
+          <w:rFonts w:hint="eastAsia"/>
+        </w:rPr>
+      </w:pPr>
+    </w:p>
+    <w:p>
+      <w:pPr>
+        <w:bidi w:val="0"/>
+        <w:rPr>
+          <w:rFonts w:hint="eastAsia"/>
+        </w:rPr>
+      </w:pPr>
+    </w:p>
+    <w:p>
+      <w:pPr>
+        <w:bidi w:val="0"/>
+        <w:rPr>
+          <w:rFonts w:hint="eastAsia"/>
+        </w:rPr>
+      </w:pPr>
+    </w:p>
+    <w:p>
+      <w:pPr>
+        <w:spacing w:before="380" w:after="140" w:line="288" w:lineRule="auto"/>
+        <w:ind w:left="0"/>
+        <w:jc w:val="center"/>
+        <w:outlineLvl w:val="0"/>
+        <w:rPr>
+          <w:rFonts w:hint="eastAsia" w:ascii="黑体" w:hAnsi="黑体" w:eastAsia="黑体" w:cs="黑体"/>
+          <w:sz w:val="32"/>
+          <w:szCs w:val="32"/>
+        </w:rPr>
+      </w:pPr>
+      <w:r>
+        <w:rPr>
+          <w:rFonts w:hint="eastAsia" w:ascii="黑体" w:hAnsi="黑体" w:eastAsia="黑体" w:cs="黑体"/>
           <w:b/>
           <w:sz w:val="32"/>
-        </w:rPr>
-        <w:t>6.2 展望</w:t>
-      </w:r>
-      <w:bookmarkEnd w:id="85"/>
-      <w:bookmarkEnd w:id="86"/>
+          <w:szCs w:val="32"/>
+        </w:rPr>
+        <w:t>参考文献</w:t>
+      </w:r>
+      <w:bookmarkEnd w:id="87"/>
+      <w:bookmarkEnd w:id="88"/>
     </w:p>
     <w:p>
       <w:pPr>
         <w:spacing w:before="120" w:after="120" w:line="288" w:lineRule="auto"/>
         <w:ind w:left="0"/>
         <w:jc w:val="left"/>
-      </w:pPr>
-      <w:r>
-        <w:rPr>
-          <w:rFonts w:ascii="Arial" w:hAnsi="Arial" w:eastAsia="等线" w:cs="Arial"/>
-          <w:sz w:val="22"/>
-        </w:rPr>
-        <w:t>本系统虽已完成核心功能开发与测试，满足当前医疗科研管理的基本需求，但结合医疗科研领域的技术发展趋势与实际应用场景的延伸需求，未来可从以下四个方面进行优化与拓展，进一步提升系统的实用性与扩展性：</w:t>
+        <w:rPr>
+          <w:rFonts w:hint="eastAsia" w:ascii="宋体" w:hAnsi="宋体" w:eastAsia="宋体" w:cs="宋体"/>
+          <w:sz w:val="21"/>
+          <w:szCs w:val="21"/>
+        </w:rPr>
+      </w:pPr>
+      <w:r>
+        <w:rPr>
+          <w:rFonts w:hint="eastAsia" w:ascii="宋体" w:hAnsi="宋体" w:eastAsia="宋体" w:cs="宋体"/>
+          <w:sz w:val="21"/>
+          <w:szCs w:val="21"/>
+        </w:rPr>
+        <w:t>[1] 王珊, 萨师煊. 数据库系统概论（第5版）[M]. 北京: 高等教育出版社, 2014. （支撑本文数据库设计相关工作）</w:t>
       </w:r>
     </w:p>
     <w:p>
@@ -34944,13 +37259,19 @@
         <w:spacing w:before="120" w:after="120" w:line="288" w:lineRule="auto"/>
         <w:ind w:left="0"/>
         <w:jc w:val="left"/>
-      </w:pPr>
-      <w:r>
-        <w:rPr>
-          <w:rFonts w:ascii="Arial" w:hAnsi="Arial" w:eastAsia="等线" w:cs="Arial"/>
-          <w:sz w:val="22"/>
-        </w:rPr>
-        <w:t>第一，功能模块拓展。当前系统统计分析功能聚焦AUC计算与DeLong检验，未来可新增更多科研常用统计算法（如方差分析、回归分析、聚类分析等），适配不同类型科研项目的分析需求；新增科研成果分享与协作功能，支持多科研人员在线协作编辑实验方案、共享分析数据与报告，提升团队协作效率。</w:t>
+        <w:rPr>
+          <w:rFonts w:hint="eastAsia" w:ascii="宋体" w:hAnsi="宋体" w:eastAsia="宋体" w:cs="宋体"/>
+          <w:sz w:val="21"/>
+          <w:szCs w:val="21"/>
+        </w:rPr>
+      </w:pPr>
+      <w:r>
+        <w:rPr>
+          <w:rFonts w:hint="eastAsia" w:ascii="宋体" w:hAnsi="宋体" w:eastAsia="宋体" w:cs="宋体"/>
+          <w:sz w:val="21"/>
+          <w:szCs w:val="21"/>
+        </w:rPr>
+        <w:t>[2] 陈皓. Spring Boot实战（第2版）[M]. 北京: 人民邮电出版社, 2020. （支撑本文后端系统架构设计与开发）</w:t>
       </w:r>
     </w:p>
     <w:p>
@@ -34958,13 +37279,19 @@
         <w:spacing w:before="120" w:after="120" w:line="288" w:lineRule="auto"/>
         <w:ind w:left="0"/>
         <w:jc w:val="left"/>
-      </w:pPr>
-      <w:r>
-        <w:rPr>
-          <w:rFonts w:ascii="Arial" w:hAnsi="Arial" w:eastAsia="等线" w:cs="Arial"/>
-          <w:sz w:val="22"/>
-        </w:rPr>
-        <w:t>第二，性能与智能化优化。针对大数据量场景（如10000条以上科研数据），优化数据库查询语句与统计分析算法，提升系统响应速度与数据处理效率；引入人工智能技术，实现科研数据的自动分类、异常数据智能预警、统计分析维度智能推荐等功能，进一步降低科研人员操作门槛。</w:t>
+        <w:rPr>
+          <w:rFonts w:hint="eastAsia" w:ascii="宋体" w:hAnsi="宋体" w:eastAsia="宋体" w:cs="宋体"/>
+          <w:sz w:val="21"/>
+          <w:szCs w:val="21"/>
+        </w:rPr>
+      </w:pPr>
+      <w:r>
+        <w:rPr>
+          <w:rFonts w:hint="eastAsia" w:ascii="宋体" w:hAnsi="宋体" w:eastAsia="宋体" w:cs="宋体"/>
+          <w:sz w:val="21"/>
+          <w:szCs w:val="21"/>
+        </w:rPr>
+        <w:t>[3] 尤雨溪. Vue.js设计与实现[M]. 北京: 电子工业出版社, 2021. （支撑本文前端界面开发与交互逻辑实现）</w:t>
       </w:r>
     </w:p>
     <w:p>
@@ -34972,13 +37299,19 @@
         <w:spacing w:before="120" w:after="120" w:line="288" w:lineRule="auto"/>
         <w:ind w:left="0"/>
         <w:jc w:val="left"/>
-      </w:pPr>
-      <w:r>
-        <w:rPr>
-          <w:rFonts w:ascii="Arial" w:hAnsi="Arial" w:eastAsia="等线" w:cs="Arial"/>
-          <w:sz w:val="22"/>
-        </w:rPr>
-        <w:t>第三，多端适配与集成拓展。当前系统主要适配PC端浏览器，未来可开发移动端（手机APP、小程序）版本，支持科研人员随时随地查看实验方案、数据与报告，提升系统使用的便捷性；新增与医院HIS系统、LIS系统的数据对接接口，实现临床数据与科研数据的自动同步，减少科研数据手动录入工作量，保障数据的实时性与准确性。</w:t>
+        <w:rPr>
+          <w:rFonts w:hint="eastAsia" w:ascii="宋体" w:hAnsi="宋体" w:eastAsia="宋体" w:cs="宋体"/>
+          <w:sz w:val="21"/>
+          <w:szCs w:val="21"/>
+        </w:rPr>
+      </w:pPr>
+      <w:r>
+        <w:rPr>
+          <w:rFonts w:hint="eastAsia" w:ascii="宋体" w:hAnsi="宋体" w:eastAsia="宋体" w:cs="宋体"/>
+          <w:sz w:val="21"/>
+          <w:szCs w:val="21"/>
+        </w:rPr>
+        <w:t>[4] 李刚. Java编程思想（第4版）[M]. 北京: 机械工业出版社, 2019. （支撑本文后端核心业务逻辑编码实现）</w:t>
       </w:r>
     </w:p>
     <w:p>
@@ -34986,13 +37319,19 @@
         <w:spacing w:before="120" w:after="120" w:line="288" w:lineRule="auto"/>
         <w:ind w:left="0"/>
         <w:jc w:val="left"/>
-      </w:pPr>
-      <w:r>
-        <w:rPr>
-          <w:rFonts w:ascii="Arial" w:hAnsi="Arial" w:eastAsia="等线" w:cs="Arial"/>
-          <w:sz w:val="22"/>
-        </w:rPr>
-        <w:t>第四，安全防护升级。进一步强化数据安全防护体系，引入数据加密传输技术（如SSL/TLS加密），保障数据在传输过程中的安全性；新增数据备份异地容灾功能，防止因服务器故障导致的数据丢失；完善用户行为分析机制，精准识别异常操作（如批量下载数据、异常登录等），及时发出安全预警，保障科研数据的保密性与完整性。</w:t>
+        <w:rPr>
+          <w:rFonts w:hint="eastAsia" w:ascii="宋体" w:hAnsi="宋体" w:eastAsia="宋体" w:cs="宋体"/>
+          <w:sz w:val="21"/>
+          <w:szCs w:val="21"/>
+        </w:rPr>
+      </w:pPr>
+      <w:r>
+        <w:rPr>
+          <w:rFonts w:hint="eastAsia" w:ascii="宋体" w:hAnsi="宋体" w:eastAsia="宋体" w:cs="宋体"/>
+          <w:sz w:val="21"/>
+          <w:szCs w:val="21"/>
+        </w:rPr>
+        <w:t>[5] 张宏林. 医疗大数据管理与应用[M]. 北京: 科学出版社, 2022. （支撑本文医疗科研数据管理场景分析与需求设计）</w:t>
       </w:r>
     </w:p>
     <w:p>
@@ -35000,47 +37339,39 @@
         <w:spacing w:before="120" w:after="120" w:line="288" w:lineRule="auto"/>
         <w:ind w:left="0"/>
         <w:jc w:val="left"/>
-      </w:pPr>
-      <w:r>
-        <w:rPr>
-          <w:rFonts w:ascii="Arial" w:hAnsi="Arial" w:eastAsia="等线" w:cs="Arial"/>
-          <w:sz w:val="22"/>
-        </w:rPr>
-        <w:t>未来，将结合医疗科研领域的实际应用反馈与技术发展趋势，持续对系统进行优化迭代，力争打造一套功能更完善、性能更稳定、智能化程度更高的医疗科研管理平台，为推动医疗科研数字化转型、提升医疗科研水平提供更有力的支撑。</w:t>
-      </w:r>
-    </w:p>
-    <w:p>
-      <w:pPr>
-        <w:spacing w:before="380" w:after="140" w:line="288" w:lineRule="auto"/>
-        <w:ind w:left="0"/>
-        <w:jc w:val="left"/>
-        <w:outlineLvl w:val="0"/>
-      </w:pPr>
-      <w:bookmarkStart w:id="87" w:name="_Toc401720994"/>
-      <w:bookmarkStart w:id="88" w:name="heading_44"/>
-      <w:r>
-        <w:rPr>
-          <w:rFonts w:ascii="Arial" w:hAnsi="Arial" w:eastAsia="等线" w:cs="Arial"/>
-          <w:b/>
-          <w:sz w:val="36"/>
-        </w:rPr>
-        <w:t>参考文献</w:t>
-      </w:r>
-      <w:bookmarkEnd w:id="87"/>
-      <w:bookmarkEnd w:id="88"/>
+        <w:rPr>
+          <w:rFonts w:hint="eastAsia" w:ascii="宋体" w:hAnsi="宋体" w:eastAsia="宋体" w:cs="宋体"/>
+          <w:sz w:val="21"/>
+          <w:szCs w:val="21"/>
+        </w:rPr>
+      </w:pPr>
+      <w:r>
+        <w:rPr>
+          <w:rFonts w:hint="eastAsia" w:ascii="宋体" w:hAnsi="宋体" w:eastAsia="宋体" w:cs="宋体"/>
+          <w:sz w:val="21"/>
+          <w:szCs w:val="21"/>
+        </w:rPr>
+        <w:t>[6] 王健, 李丽. 医疗科研信息化管理系统的设计与实现[J]. 计算机工程与应用, 2021, 57(12): 234-241. （参考同类医疗科研系统的设计思路与实现方案）</w:t>
+      </w:r>
     </w:p>
     <w:p>
       <w:pPr>
         <w:spacing w:before="120" w:after="120" w:line="288" w:lineRule="auto"/>
         <w:ind w:left="0"/>
         <w:jc w:val="left"/>
-      </w:pPr>
-      <w:r>
-        <w:rPr>
-          <w:rFonts w:ascii="Arial" w:hAnsi="Arial" w:eastAsia="等线" w:cs="Arial"/>
-          <w:sz w:val="22"/>
-        </w:rPr>
-        <w:t>[1] 王珊, 萨师煊. 数据库系统概论（第5版）[M]. 北京: 高等教育出版社, 2014. （支撑本文数据库设计相关工作）</w:t>
+        <w:rPr>
+          <w:rFonts w:hint="eastAsia" w:ascii="宋体" w:hAnsi="宋体" w:eastAsia="宋体" w:cs="宋体"/>
+          <w:sz w:val="21"/>
+          <w:szCs w:val="21"/>
+        </w:rPr>
+      </w:pPr>
+      <w:r>
+        <w:rPr>
+          <w:rFonts w:hint="eastAsia" w:ascii="宋体" w:hAnsi="宋体" w:eastAsia="宋体" w:cs="宋体"/>
+          <w:sz w:val="21"/>
+          <w:szCs w:val="21"/>
+        </w:rPr>
+        <w:t>[7] 刘娟, 张伟. 基于前后端分离架构的科研管理平台开发[J]. 计算机应用研究, 2020, 37(S1): 268-270. （支撑本文前后端分离架构的设计与应用）</w:t>
       </w:r>
     </w:p>
     <w:p>
@@ -35048,13 +37379,19 @@
         <w:spacing w:before="120" w:after="120" w:line="288" w:lineRule="auto"/>
         <w:ind w:left="0"/>
         <w:jc w:val="left"/>
-      </w:pPr>
-      <w:r>
-        <w:rPr>
-          <w:rFonts w:ascii="Arial" w:hAnsi="Arial" w:eastAsia="等线" w:cs="Arial"/>
-          <w:sz w:val="22"/>
-        </w:rPr>
-        <w:t>[2] 陈皓. Spring Boot实战（第2版）[M]. 北京: 人民邮电出版社, 2020. （支撑本文后端系统架构设计与开发）</w:t>
+        <w:rPr>
+          <w:rFonts w:hint="eastAsia" w:ascii="宋体" w:hAnsi="宋体" w:eastAsia="宋体" w:cs="宋体"/>
+          <w:sz w:val="21"/>
+          <w:szCs w:val="21"/>
+        </w:rPr>
+      </w:pPr>
+      <w:r>
+        <w:rPr>
+          <w:rFonts w:hint="eastAsia" w:ascii="宋体" w:hAnsi="宋体" w:eastAsia="宋体" w:cs="宋体"/>
+          <w:sz w:val="21"/>
+          <w:szCs w:val="21"/>
+        </w:rPr>
+        <w:t>[8] 陈立伟, 赵静. 医学统计分析中AUC与ROC曲线的应用研究[J]. 中国卫生统计, 2019, 36(4): 592-594. （支撑本文统计分析模块中AUC计算与ROC曲线生成功能的实现）</w:t>
       </w:r>
     </w:p>
     <w:p>
@@ -35062,13 +37399,19 @@
         <w:spacing w:before="120" w:after="120" w:line="288" w:lineRule="auto"/>
         <w:ind w:left="0"/>
         <w:jc w:val="left"/>
-      </w:pPr>
-      <w:r>
-        <w:rPr>
-          <w:rFonts w:ascii="Arial" w:hAnsi="Arial" w:eastAsia="等线" w:cs="Arial"/>
-          <w:sz w:val="22"/>
-        </w:rPr>
-        <w:t>[3] 尤雨溪. Vue.js设计与实现[M]. 北京: 电子工业出版社, 2021. （支撑本文前端界面开发与交互逻辑实现）</w:t>
+        <w:rPr>
+          <w:rFonts w:hint="eastAsia" w:ascii="宋体" w:hAnsi="宋体" w:eastAsia="宋体" w:cs="宋体"/>
+          <w:sz w:val="21"/>
+          <w:szCs w:val="21"/>
+        </w:rPr>
+      </w:pPr>
+      <w:r>
+        <w:rPr>
+          <w:rFonts w:hint="eastAsia" w:ascii="宋体" w:hAnsi="宋体" w:eastAsia="宋体" w:cs="宋体"/>
+          <w:sz w:val="21"/>
+          <w:szCs w:val="21"/>
+        </w:rPr>
+        <w:t>[9] 中华人民共和国国家卫生健康委员会. 医疗科研数据安全管理规范[Z]. 2022. （支撑本文系统安全需求设计与安全防护技术实现）</w:t>
       </w:r>
     </w:p>
     <w:p>
@@ -35076,13 +37419,220 @@
         <w:spacing w:before="120" w:after="120" w:line="288" w:lineRule="auto"/>
         <w:ind w:left="0"/>
         <w:jc w:val="left"/>
-      </w:pPr>
-      <w:r>
-        <w:rPr>
-          <w:rFonts w:ascii="Arial" w:hAnsi="Arial" w:eastAsia="等线" w:cs="Arial"/>
-          <w:sz w:val="22"/>
-        </w:rPr>
-        <w:t>[4] 李刚. Java编程思想（第4版）[M]. 北京: 机械工业出版社, 2019. （支撑本文后端核心业务逻辑编码实现）</w:t>
+        <w:rPr>
+          <w:rFonts w:hint="eastAsia" w:ascii="宋体" w:hAnsi="宋体" w:eastAsia="宋体" w:cs="宋体"/>
+          <w:sz w:val="21"/>
+          <w:szCs w:val="21"/>
+        </w:rPr>
+      </w:pPr>
+      <w:r>
+        <w:rPr>
+          <w:rFonts w:hint="eastAsia" w:ascii="宋体" w:hAnsi="宋体" w:eastAsia="宋体" w:cs="宋体"/>
+          <w:sz w:val="21"/>
+          <w:szCs w:val="21"/>
+        </w:rPr>
+        <w:t>[10] Hastie T, Tibshirani R, Friedman J H. The Elements of Statistical Learning[M]. New York: Springer, 2017. （参考统计分析算法的核心原理与实现方法）</w:t>
+      </w:r>
+    </w:p>
+    <w:p>
+      <w:pPr>
+        <w:bidi w:val="0"/>
+        <w:rPr>
+          <w:rFonts w:hint="eastAsia"/>
+        </w:rPr>
+      </w:pPr>
+      <w:bookmarkStart w:id="89" w:name="heading_45"/>
+      <w:bookmarkStart w:id="90" w:name="_Toc36159990"/>
+    </w:p>
+    <w:p>
+      <w:pPr>
+        <w:bidi w:val="0"/>
+        <w:rPr>
+          <w:rFonts w:hint="eastAsia"/>
+        </w:rPr>
+      </w:pPr>
+    </w:p>
+    <w:p>
+      <w:pPr>
+        <w:bidi w:val="0"/>
+        <w:rPr>
+          <w:rFonts w:hint="eastAsia"/>
+        </w:rPr>
+      </w:pPr>
+    </w:p>
+    <w:p>
+      <w:pPr>
+        <w:bidi w:val="0"/>
+        <w:rPr>
+          <w:rFonts w:hint="eastAsia"/>
+        </w:rPr>
+      </w:pPr>
+    </w:p>
+    <w:p>
+      <w:pPr>
+        <w:bidi w:val="0"/>
+        <w:rPr>
+          <w:rFonts w:hint="eastAsia"/>
+        </w:rPr>
+      </w:pPr>
+    </w:p>
+    <w:p>
+      <w:pPr>
+        <w:bidi w:val="0"/>
+        <w:rPr>
+          <w:rFonts w:hint="eastAsia"/>
+        </w:rPr>
+      </w:pPr>
+    </w:p>
+    <w:p>
+      <w:pPr>
+        <w:bidi w:val="0"/>
+        <w:rPr>
+          <w:rFonts w:hint="eastAsia"/>
+        </w:rPr>
+      </w:pPr>
+    </w:p>
+    <w:p>
+      <w:pPr>
+        <w:bidi w:val="0"/>
+        <w:rPr>
+          <w:rFonts w:hint="eastAsia"/>
+        </w:rPr>
+      </w:pPr>
+    </w:p>
+    <w:p>
+      <w:pPr>
+        <w:bidi w:val="0"/>
+        <w:rPr>
+          <w:rFonts w:hint="eastAsia"/>
+        </w:rPr>
+      </w:pPr>
+    </w:p>
+    <w:p>
+      <w:pPr>
+        <w:bidi w:val="0"/>
+        <w:rPr>
+          <w:rFonts w:hint="eastAsia"/>
+        </w:rPr>
+      </w:pPr>
+    </w:p>
+    <w:p>
+      <w:pPr>
+        <w:spacing w:before="380" w:after="140" w:line="288" w:lineRule="auto"/>
+        <w:ind w:left="0"/>
+        <w:jc w:val="center"/>
+        <w:outlineLvl w:val="0"/>
+      </w:pPr>
+      <w:r>
+        <w:rPr>
+          <w:rFonts w:hint="eastAsia" w:ascii="黑体" w:hAnsi="黑体" w:eastAsia="黑体" w:cs="黑体"/>
+          <w:b/>
+          <w:sz w:val="32"/>
+          <w:szCs w:val="32"/>
+        </w:rPr>
+        <w:t>致 谢</w:t>
+      </w:r>
+      <w:bookmarkEnd w:id="89"/>
+      <w:bookmarkEnd w:id="90"/>
+    </w:p>
+    <w:p>
+      <w:pPr>
+        <w:spacing w:before="120" w:after="120" w:line="288" w:lineRule="auto"/>
+        <w:ind w:left="0" w:firstLine="500" w:firstLineChars="0"/>
+        <w:jc w:val="left"/>
+        <w:rPr>
+          <w:rFonts w:hint="eastAsia" w:ascii="宋体" w:hAnsi="宋体" w:eastAsia="宋体" w:cs="宋体"/>
+          <w:sz w:val="24"/>
+          <w:szCs w:val="24"/>
+        </w:rPr>
+      </w:pPr>
+      <w:r>
+        <w:rPr>
+          <w:rFonts w:hint="eastAsia" w:ascii="宋体" w:hAnsi="宋体" w:eastAsia="宋体" w:cs="宋体"/>
+          <w:sz w:val="24"/>
+          <w:szCs w:val="24"/>
+        </w:rPr>
+        <w:t>本论文的完成，离不开各位老师、同学与家人的支持和帮助。在此，我谨向所有给予我指导与关怀的师长、朋友和家人致以最诚挚的谢意。</w:t>
+      </w:r>
+    </w:p>
+    <w:p>
+      <w:pPr>
+        <w:spacing w:before="120" w:after="120" w:line="288" w:lineRule="auto"/>
+        <w:ind w:left="0" w:firstLine="500" w:firstLineChars="0"/>
+        <w:jc w:val="left"/>
+        <w:rPr>
+          <w:rFonts w:hint="eastAsia" w:ascii="宋体" w:hAnsi="宋体" w:eastAsia="宋体" w:cs="宋体"/>
+          <w:sz w:val="24"/>
+          <w:szCs w:val="24"/>
+        </w:rPr>
+      </w:pPr>
+      <w:r>
+        <w:rPr>
+          <w:rFonts w:hint="eastAsia" w:ascii="宋体" w:hAnsi="宋体" w:eastAsia="宋体" w:cs="宋体"/>
+          <w:sz w:val="24"/>
+          <w:szCs w:val="24"/>
+        </w:rPr>
+        <w:t>首先，我要由衷感谢我的指导老师XXX教授。从论文选题、需求分析、系统设计到最终定稿，XXX教授都给予了我悉心的指导与耐心的解答。在系统开发过程中，针对技术难点（如统计分析算法实现、数据安全防护等），老师多次提出宝贵的修改意见；在论文撰写过程中，老师严格要求论文的逻辑严谨性与内容规范性，帮助我梳理论文框架、完善研究内容。老师严谨的治学态度、深厚的学术素养与求真务实的科研精神，让我受益匪浅。</w:t>
+      </w:r>
+    </w:p>
+    <w:p>
+      <w:pPr>
+        <w:spacing w:before="120" w:after="120" w:line="288" w:lineRule="auto"/>
+        <w:ind w:left="0" w:firstLine="500" w:firstLineChars="0"/>
+        <w:jc w:val="left"/>
+        <w:rPr>
+          <w:rFonts w:hint="eastAsia" w:ascii="宋体" w:hAnsi="宋体" w:eastAsia="宋体" w:cs="宋体"/>
+          <w:sz w:val="24"/>
+          <w:szCs w:val="24"/>
+        </w:rPr>
+      </w:pPr>
+      <w:r>
+        <w:rPr>
+          <w:rFonts w:hint="eastAsia" w:ascii="宋体" w:hAnsi="宋体" w:eastAsia="宋体" w:cs="宋体"/>
+          <w:sz w:val="24"/>
+          <w:szCs w:val="24"/>
+        </w:rPr>
+        <w:t>其次，感谢实验室的各位同学与同事。在系统开发与测试过程中，他们给予了我很多技术上的支持与帮助，无论是前后端开发中的问题排查，还是统计分析算法的优化建议，都让我能够顺利攻克各项难点。同时，在论文撰写过程中，他们与我交流研究思路、分享写作经验，帮助我发现论文中的不足并及时修改，营造了良好的团队协作氛围。</w:t>
+      </w:r>
+    </w:p>
+    <w:p>
+      <w:pPr>
+        <w:spacing w:before="120" w:after="120" w:line="288" w:lineRule="auto"/>
+        <w:ind w:left="0" w:firstLine="500" w:firstLineChars="0"/>
+        <w:jc w:val="left"/>
+        <w:rPr>
+          <w:rFonts w:hint="eastAsia" w:ascii="宋体" w:hAnsi="宋体" w:eastAsia="宋体" w:cs="宋体"/>
+          <w:sz w:val="24"/>
+          <w:szCs w:val="24"/>
+        </w:rPr>
+      </w:pPr>
+      <w:r>
+        <w:rPr>
+          <w:rFonts w:hint="eastAsia" w:ascii="宋体" w:hAnsi="宋体" w:eastAsia="宋体" w:cs="宋体"/>
+          <w:sz w:val="24"/>
+          <w:szCs w:val="24"/>
+        </w:rPr>
+        <w:t>感谢我的家人与朋友，他们是我最坚实的后盾。在论文撰写与系统开发的漫长过程中，他们给予了我无微不至的关怀与鼓励，理解我的忙碌与压力，支持我的学习与科研工作，让我能够全身心投入到论文的完成中。</w:t>
+      </w:r>
+    </w:p>
+    <w:p>
+      <w:pPr>
+        <w:spacing w:before="120" w:after="120" w:line="288" w:lineRule="auto"/>
+        <w:ind w:left="0" w:firstLine="500" w:firstLineChars="0"/>
+        <w:jc w:val="left"/>
+        <w:rPr>
+          <w:rFonts w:hint="eastAsia" w:ascii="宋体" w:hAnsi="宋体" w:eastAsia="宋体" w:cs="宋体"/>
+          <w:sz w:val="24"/>
+          <w:szCs w:val="24"/>
+        </w:rPr>
+      </w:pPr>
+      <w:r>
+        <w:rPr>
+          <w:rFonts w:hint="eastAsia" w:ascii="宋体" w:hAnsi="宋体" w:eastAsia="宋体" w:cs="宋体"/>
+          <w:sz w:val="24"/>
+          <w:szCs w:val="24"/>
+        </w:rPr>
+        <w:t>最后，感谢在百忙之中参与本论文评审与答辩的各位专家教授。他们将对本论文提出宝贵的评审意见，帮助我进一步完善论文内容、提升研究水平。同时，感谢在求学期间所有给予我帮助的师长与同学，感谢学校提供的良好学习与科研环境。</w:t>
       </w:r>
     </w:p>
     <w:p>
@@ -35090,14 +37640,131 @@
         <w:spacing w:before="120" w:after="120" w:line="288" w:lineRule="auto"/>
         <w:ind w:left="0"/>
         <w:jc w:val="left"/>
-      </w:pPr>
-      <w:r>
-        <w:rPr>
-          <w:rFonts w:ascii="Arial" w:hAnsi="Arial" w:eastAsia="等线" w:cs="Arial"/>
-          <w:sz w:val="22"/>
-        </w:rPr>
-        <w:t>[5] 张宏林. 医疗大数据管理与应用[M]. 北京: 科学出版社, 2022. （支撑本文医疗科研数据管理场景分析与需求设计）</w:t>
-      </w:r>
+        <w:rPr>
+          <w:rFonts w:hint="eastAsia" w:ascii="黑体" w:hAnsi="黑体" w:eastAsia="黑体" w:cs="黑体"/>
+          <w:b/>
+          <w:sz w:val="32"/>
+          <w:szCs w:val="32"/>
+        </w:rPr>
+      </w:pPr>
+      <w:r>
+        <w:rPr>
+          <w:rFonts w:hint="eastAsia" w:ascii="宋体" w:hAnsi="宋体" w:eastAsia="宋体" w:cs="宋体"/>
+          <w:sz w:val="24"/>
+          <w:szCs w:val="24"/>
+        </w:rPr>
+        <w:t>由于本人学识水平有限，论文中难免存在疏漏与不足之处，恳请各位老师与专家批评指正。</w:t>
+      </w:r>
+      <w:bookmarkStart w:id="91" w:name="_Toc3079829"/>
+      <w:bookmarkStart w:id="92" w:name="heading_46"/>
+    </w:p>
+    <w:p>
+      <w:pPr>
+        <w:bidi w:val="0"/>
+        <w:rPr>
+          <w:rFonts w:hint="eastAsia"/>
+        </w:rPr>
+      </w:pPr>
+    </w:p>
+    <w:p>
+      <w:pPr>
+        <w:bidi w:val="0"/>
+        <w:rPr>
+          <w:rFonts w:hint="eastAsia"/>
+        </w:rPr>
+      </w:pPr>
+    </w:p>
+    <w:p>
+      <w:pPr>
+        <w:bidi w:val="0"/>
+        <w:rPr>
+          <w:rFonts w:hint="eastAsia"/>
+        </w:rPr>
+      </w:pPr>
+    </w:p>
+    <w:p>
+      <w:pPr>
+        <w:bidi w:val="0"/>
+        <w:rPr>
+          <w:rFonts w:hint="eastAsia"/>
+        </w:rPr>
+      </w:pPr>
+    </w:p>
+    <w:p>
+      <w:pPr>
+        <w:bidi w:val="0"/>
+        <w:rPr>
+          <w:rFonts w:hint="eastAsia"/>
+        </w:rPr>
+      </w:pPr>
+    </w:p>
+    <w:p>
+      <w:pPr>
+        <w:bidi w:val="0"/>
+        <w:rPr>
+          <w:rFonts w:hint="eastAsia"/>
+        </w:rPr>
+      </w:pPr>
+    </w:p>
+    <w:p>
+      <w:pPr>
+        <w:bidi w:val="0"/>
+        <w:rPr>
+          <w:rFonts w:hint="eastAsia"/>
+        </w:rPr>
+      </w:pPr>
+    </w:p>
+    <w:p>
+      <w:pPr>
+        <w:bidi w:val="0"/>
+        <w:rPr>
+          <w:rFonts w:hint="eastAsia"/>
+        </w:rPr>
+      </w:pPr>
+    </w:p>
+    <w:p>
+      <w:pPr>
+        <w:bidi w:val="0"/>
+        <w:rPr>
+          <w:rFonts w:hint="eastAsia"/>
+          <w:lang w:val="en-US" w:eastAsia="zh-CN"/>
+        </w:rPr>
+      </w:pPr>
+    </w:p>
+    <w:p>
+      <w:pPr>
+        <w:bidi w:val="0"/>
+        <w:rPr>
+          <w:rFonts w:hint="eastAsia"/>
+          <w:lang w:val="en-US" w:eastAsia="zh-CN"/>
+        </w:rPr>
+      </w:pPr>
+    </w:p>
+    <w:p>
+      <w:pPr>
+        <w:spacing w:before="380" w:after="140" w:line="288" w:lineRule="auto"/>
+        <w:ind w:left="0"/>
+        <w:jc w:val="center"/>
+        <w:outlineLvl w:val="0"/>
+        <w:rPr>
+          <w:rFonts w:hint="eastAsia" w:ascii="黑体" w:hAnsi="黑体" w:eastAsia="黑体" w:cs="黑体"/>
+          <w:sz w:val="32"/>
+          <w:szCs w:val="32"/>
+        </w:rPr>
+      </w:pPr>
+      <w:bookmarkStart w:id="93" w:name="_GoBack"/>
+      <w:bookmarkEnd w:id="93"/>
+      <w:r>
+        <w:rPr>
+          <w:rFonts w:hint="eastAsia" w:ascii="黑体" w:hAnsi="黑体" w:eastAsia="黑体" w:cs="黑体"/>
+          <w:b/>
+          <w:sz w:val="32"/>
+          <w:szCs w:val="32"/>
+        </w:rPr>
+        <w:t>附 录</w:t>
+      </w:r>
+      <w:bookmarkEnd w:id="91"/>
+      <w:bookmarkEnd w:id="92"/>
     </w:p>
     <w:p>
       <w:pPr>
@@ -35105,2668 +37772,6 @@
         <w:ind w:left="0"/>
         <w:jc w:val="left"/>
       </w:pPr>
-      <w:r>
-        <w:rPr>
-          <w:rFonts w:ascii="Arial" w:hAnsi="Arial" w:eastAsia="等线" w:cs="Arial"/>
-          <w:sz w:val="22"/>
-        </w:rPr>
-        <w:t>[6] 王健, 李丽. 医疗科研信息化管理系统的设计与实现[J]. 计算机工程与应用, 2021, 57(12): 234-241. （参考同类医疗科研系统的设计思路与实现方案）</w:t>
-      </w:r>
-    </w:p>
-    <w:p>
-      <w:pPr>
-        <w:spacing w:before="120" w:after="120" w:line="288" w:lineRule="auto"/>
-        <w:ind w:left="0"/>
-        <w:jc w:val="left"/>
-      </w:pPr>
-      <w:r>
-        <w:rPr>
-          <w:rFonts w:ascii="Arial" w:hAnsi="Arial" w:eastAsia="等线" w:cs="Arial"/>
-          <w:sz w:val="22"/>
-        </w:rPr>
-        <w:t>[7] 刘娟, 张伟. 基于前后端分离架构的科研管理平台开发[J]. 计算机应用研究, 2020, 37(S1): 268-270. （支撑本文前后端分离架构的设计与应用）</w:t>
-      </w:r>
-    </w:p>
-    <w:p>
-      <w:pPr>
-        <w:spacing w:before="120" w:after="120" w:line="288" w:lineRule="auto"/>
-        <w:ind w:left="0"/>
-        <w:jc w:val="left"/>
-      </w:pPr>
-      <w:r>
-        <w:rPr>
-          <w:rFonts w:ascii="Arial" w:hAnsi="Arial" w:eastAsia="等线" w:cs="Arial"/>
-          <w:sz w:val="22"/>
-        </w:rPr>
-        <w:t>[8] 陈立伟, 赵静. 医学统计分析中AUC与ROC曲线的应用研究[J]. 中国卫生统计, 2019, 36(4): 592-594. （支撑本文统计分析模块中AUC计算与ROC曲线生成功能的实现）</w:t>
-      </w:r>
-    </w:p>
-    <w:p>
-      <w:pPr>
-        <w:spacing w:before="120" w:after="120" w:line="288" w:lineRule="auto"/>
-        <w:ind w:left="0"/>
-        <w:jc w:val="left"/>
-      </w:pPr>
-      <w:r>
-        <w:rPr>
-          <w:rFonts w:ascii="Arial" w:hAnsi="Arial" w:eastAsia="等线" w:cs="Arial"/>
-          <w:sz w:val="22"/>
-        </w:rPr>
-        <w:t>[9] 中华人民共和国国家卫生健康委员会. 医疗科研数据安全管理规范[Z]. 2022. （支撑本文系统安全需求设计与安全防护技术实现）</w:t>
-      </w:r>
-    </w:p>
-    <w:p>
-      <w:pPr>
-        <w:spacing w:before="120" w:after="120" w:line="288" w:lineRule="auto"/>
-        <w:ind w:left="0"/>
-        <w:jc w:val="left"/>
-      </w:pPr>
-      <w:r>
-        <w:rPr>
-          <w:rFonts w:ascii="Arial" w:hAnsi="Arial" w:eastAsia="等线" w:cs="Arial"/>
-          <w:sz w:val="22"/>
-        </w:rPr>
-        <w:t>[10] Hastie T, Tibshirani R, Friedman J H. The Elements of Statistical Learning[M]. New York: Springer, 2017. （参考统计分析算法的核心原理与实现方法）</w:t>
-      </w:r>
-    </w:p>
-    <w:p>
-      <w:pPr>
-        <w:spacing w:before="380" w:after="140" w:line="288" w:lineRule="auto"/>
-        <w:ind w:left="0"/>
-        <w:jc w:val="left"/>
-        <w:outlineLvl w:val="0"/>
-      </w:pPr>
-      <w:bookmarkStart w:id="89" w:name="heading_45"/>
-      <w:bookmarkStart w:id="90" w:name="_Toc36159990"/>
-      <w:r>
-        <w:rPr>
-          <w:rFonts w:ascii="Arial" w:hAnsi="Arial" w:eastAsia="等线" w:cs="Arial"/>
-          <w:b/>
-          <w:sz w:val="36"/>
-        </w:rPr>
-        <w:t>致 谢</w:t>
-      </w:r>
-      <w:bookmarkEnd w:id="89"/>
-      <w:bookmarkEnd w:id="90"/>
-    </w:p>
-    <w:p>
-      <w:pPr>
-        <w:spacing w:before="120" w:after="120" w:line="288" w:lineRule="auto"/>
-        <w:ind w:left="0"/>
-        <w:jc w:val="left"/>
-      </w:pPr>
-      <w:r>
-        <w:rPr>
-          <w:rFonts w:ascii="Arial" w:hAnsi="Arial" w:eastAsia="等线" w:cs="Arial"/>
-          <w:sz w:val="22"/>
-        </w:rPr>
-        <w:t>本论文的完成，离不开各位老师、同学与家人的支持和帮助。在此，我谨向所有给予我指导与关怀的师长、朋友和家人致以最诚挚的谢意。</w:t>
-      </w:r>
-    </w:p>
-    <w:p>
-      <w:pPr>
-        <w:spacing w:before="120" w:after="120" w:line="288" w:lineRule="auto"/>
-        <w:ind w:left="0"/>
-        <w:jc w:val="left"/>
-      </w:pPr>
-      <w:r>
-        <w:rPr>
-          <w:rFonts w:ascii="Arial" w:hAnsi="Arial" w:eastAsia="等线" w:cs="Arial"/>
-          <w:sz w:val="22"/>
-        </w:rPr>
-        <w:t>首先，我要由衷感谢我的指导老师XXX教授。从论文选题、需求分析、系统设计到最终定稿，XXX教授都给予了我悉心的指导与耐心的解答。在系统开发过程中，针对技术难点（如统计分析算法实现、数据安全防护等），老师多次提出宝贵的修改意见；在论文撰写过程中，老师严格要求论文的逻辑严谨性与内容规范性，帮助我梳理论文框架、完善研究内容。老师严谨的治学态度、深厚的学术素养与求真务实的科研精神，让我受益匪浅。</w:t>
-      </w:r>
-    </w:p>
-    <w:p>
-      <w:pPr>
-        <w:spacing w:before="120" w:after="120" w:line="288" w:lineRule="auto"/>
-        <w:ind w:left="0"/>
-        <w:jc w:val="left"/>
-      </w:pPr>
-      <w:r>
-        <w:rPr>
-          <w:rFonts w:ascii="Arial" w:hAnsi="Arial" w:eastAsia="等线" w:cs="Arial"/>
-          <w:sz w:val="22"/>
-        </w:rPr>
-        <w:t>其次，感谢实验室的各位同学与同事。在系统开发与测试过程中，他们给予了我很多技术上的支持与帮助，无论是前后端开发中的问题排查，还是统计分析算法的优化建议，都让我能够顺利攻克各项难点。同时，在论文撰写过程中，他们与我交流研究思路、分享写作经验，帮助我发现论文中的不足并及时修改，营造了良好的团队协作氛围。</w:t>
-      </w:r>
-    </w:p>
-    <w:p>
-      <w:pPr>
-        <w:spacing w:before="120" w:after="120" w:line="288" w:lineRule="auto"/>
-        <w:ind w:left="0"/>
-        <w:jc w:val="left"/>
-      </w:pPr>
-      <w:r>
-        <w:rPr>
-          <w:rFonts w:ascii="Arial" w:hAnsi="Arial" w:eastAsia="等线" w:cs="Arial"/>
-          <w:sz w:val="22"/>
-        </w:rPr>
-        <w:t>感谢我的家人与朋友，他们是我最坚实的后盾。在论文撰写与系统开发的漫长过程中，他们给予了我无微不至的关怀与鼓励，理解我的忙碌与压力，支持我的学习与科研工作，让我能够全身心投入到论文的完成中。</w:t>
-      </w:r>
-    </w:p>
-    <w:p>
-      <w:pPr>
-        <w:spacing w:before="120" w:after="120" w:line="288" w:lineRule="auto"/>
-        <w:ind w:left="0"/>
-        <w:jc w:val="left"/>
-      </w:pPr>
-      <w:r>
-        <w:rPr>
-          <w:rFonts w:ascii="Arial" w:hAnsi="Arial" w:eastAsia="等线" w:cs="Arial"/>
-          <w:sz w:val="22"/>
-        </w:rPr>
-        <w:t>最后，感谢在百忙之中参与本论文评审与答辩的各位专家教授。他们将对本论文提出宝贵的评审意见，帮助我进一步完善论文内容、提升研究水平。同时，感谢在求学期间所有给予我帮助的师长与同学，感谢学校提供的良好学习与科研环境。</w:t>
-      </w:r>
-    </w:p>
-    <w:p>
-      <w:pPr>
-        <w:spacing w:before="120" w:after="120" w:line="288" w:lineRule="auto"/>
-        <w:ind w:left="0"/>
-        <w:jc w:val="left"/>
-      </w:pPr>
-      <w:r>
-        <w:rPr>
-          <w:rFonts w:ascii="Arial" w:hAnsi="Arial" w:eastAsia="等线" w:cs="Arial"/>
-          <w:sz w:val="22"/>
-        </w:rPr>
-        <w:t>由于本人学识水平有限，论文中难免存在疏漏与不足之处，恳请各位老师与专家批评指正。</w:t>
-      </w:r>
-    </w:p>
-    <w:p>
-      <w:pPr>
-        <w:spacing w:before="380" w:after="140" w:line="288" w:lineRule="auto"/>
-        <w:ind w:left="0"/>
-        <w:jc w:val="left"/>
-        <w:outlineLvl w:val="0"/>
-      </w:pPr>
-      <w:bookmarkStart w:id="91" w:name="heading_46"/>
-      <w:bookmarkStart w:id="92" w:name="_Toc3079829"/>
-      <w:r>
-        <w:rPr>
-          <w:rFonts w:ascii="Arial" w:hAnsi="Arial" w:eastAsia="等线" w:cs="Arial"/>
-          <w:b/>
-          <w:sz w:val="36"/>
-        </w:rPr>
-        <w:t>附 录</w:t>
-      </w:r>
-      <w:bookmarkEnd w:id="91"/>
-      <w:bookmarkEnd w:id="92"/>
-    </w:p>
-    <w:p>
-      <w:pPr>
-        <w:spacing w:before="320" w:after="120" w:line="288" w:lineRule="auto"/>
-        <w:ind w:left="0"/>
-        <w:jc w:val="left"/>
-        <w:outlineLvl w:val="1"/>
-      </w:pPr>
-      <w:bookmarkStart w:id="93" w:name="_Toc223078475"/>
-      <w:bookmarkStart w:id="94" w:name="heading_47"/>
-      <w:r>
-        <w:rPr>
-          <w:rFonts w:ascii="Arial" w:hAnsi="Arial" w:eastAsia="等线" w:cs="Arial"/>
-          <w:b/>
-          <w:sz w:val="32"/>
-        </w:rPr>
-        <w:t>附录A 系统核心代码片段</w:t>
-      </w:r>
-      <w:bookmarkEnd w:id="93"/>
-      <w:bookmarkEnd w:id="94"/>
-    </w:p>
-    <w:p>
-      <w:pPr>
-        <w:spacing w:before="300" w:after="120" w:line="288" w:lineRule="auto"/>
-        <w:ind w:left="0"/>
-        <w:jc w:val="left"/>
-        <w:outlineLvl w:val="2"/>
-      </w:pPr>
-      <w:bookmarkStart w:id="95" w:name="_Toc1920965310"/>
-      <w:bookmarkStart w:id="96" w:name="heading_48"/>
-      <w:r>
-        <w:rPr>
-          <w:rFonts w:ascii="Arial" w:hAnsi="Arial" w:eastAsia="等线" w:cs="Arial"/>
-          <w:b/>
-          <w:sz w:val="30"/>
-        </w:rPr>
-        <w:t>A.1 AUC计算核心代码</w:t>
-      </w:r>
-      <w:bookmarkEnd w:id="95"/>
-      <w:bookmarkEnd w:id="96"/>
-    </w:p>
-    <w:tbl>
-      <w:tblPr>
-        <w:tblStyle w:val="15"/>
-        <w:tblW w:w="0" w:type="auto"/>
-        <w:tblInd w:w="0" w:type="dxa"/>
-        <w:tblBorders>
-          <w:top w:val="single" w:color="DEE0E3" w:sz="0" w:space="0"/>
-          <w:left w:val="single" w:color="DEE0E3" w:sz="0" w:space="0"/>
-          <w:bottom w:val="single" w:color="DEE0E3" w:sz="0" w:space="0"/>
-          <w:right w:val="single" w:color="DEE0E3" w:sz="0" w:space="0"/>
-          <w:insideH w:val="single" w:color="DEE0E3" w:sz="0" w:space="0"/>
-          <w:insideV w:val="single" w:color="DEE0E3" w:sz="0" w:space="0"/>
-        </w:tblBorders>
-        <w:tblLayout w:type="fixed"/>
-        <w:tblCellMar>
-          <w:top w:w="0" w:type="dxa"/>
-          <w:left w:w="10" w:type="dxa"/>
-          <w:bottom w:w="0" w:type="dxa"/>
-          <w:right w:w="10" w:type="dxa"/>
-        </w:tblCellMar>
-      </w:tblPr>
-      <w:tblGrid>
-        <w:gridCol w:w="8280"/>
-      </w:tblGrid>
-      <w:tr>
-        <w:tblPrEx>
-          <w:tblBorders>
-            <w:top w:val="single" w:color="DEE0E3" w:sz="0" w:space="0"/>
-            <w:left w:val="single" w:color="DEE0E3" w:sz="0" w:space="0"/>
-            <w:bottom w:val="single" w:color="DEE0E3" w:sz="0" w:space="0"/>
-            <w:right w:val="single" w:color="DEE0E3" w:sz="0" w:space="0"/>
-            <w:insideH w:val="single" w:color="DEE0E3" w:sz="0" w:space="0"/>
-            <w:insideV w:val="single" w:color="DEE0E3" w:sz="0" w:space="0"/>
-          </w:tblBorders>
-          <w:tblCellMar>
-            <w:top w:w="0" w:type="dxa"/>
-            <w:left w:w="10" w:type="dxa"/>
-            <w:bottom w:w="0" w:type="dxa"/>
-            <w:right w:w="10" w:type="dxa"/>
-          </w:tblCellMar>
-        </w:tblPrEx>
-        <w:tc>
-          <w:tcPr>
-            <w:tcW w:w="8280" w:type="dxa"/>
-            <w:shd w:val="clear" w:color="auto" w:fill="F5F6F7"/>
-            <w:tcMar>
-              <w:top w:w="60" w:type="dxa"/>
-              <w:left w:w="120" w:type="dxa"/>
-              <w:bottom w:w="30" w:type="dxa"/>
-              <w:right w:w="120" w:type="dxa"/>
-            </w:tcMar>
-          </w:tcPr>
-          <w:p>
-            <w:pPr>
-              <w:spacing w:before="120" w:after="120" w:line="288" w:lineRule="auto"/>
-              <w:jc w:val="left"/>
-            </w:pPr>
-            <w:r>
-              <w:rPr>
-                <w:rFonts w:ascii="Consolas" w:hAnsi="Consolas" w:eastAsia="Consolas" w:cs="Consolas"/>
-                <w:color w:val="646A73"/>
-                <w:sz w:val="22"/>
-              </w:rPr>
-              <w:t>java</w:t>
-            </w:r>
-            <w:r>
-              <w:rPr>
-                <w:rFonts w:ascii="Consolas" w:hAnsi="Consolas" w:eastAsia="Consolas" w:cs="Consolas"/>
-                <w:color w:val="646A73"/>
-                <w:sz w:val="22"/>
-              </w:rPr>
-              <w:br w:type="textWrapping"/>
-            </w:r>
-            <w:r>
-              <w:rPr>
-                <w:rFonts w:ascii="Consolas" w:hAnsi="Consolas" w:eastAsia="Consolas" w:cs="Consolas"/>
-                <w:sz w:val="22"/>
-              </w:rPr>
-              <w:t>/**</w:t>
-            </w:r>
-            <w:r>
-              <w:rPr>
-                <w:rFonts w:ascii="Consolas" w:hAnsi="Consolas" w:eastAsia="Consolas" w:cs="Consolas"/>
-                <w:sz w:val="22"/>
-              </w:rPr>
-              <w:br w:type="textWrapping"/>
-            </w:r>
-            <w:r>
-              <w:rPr>
-                <w:rFonts w:ascii="Consolas" w:hAnsi="Consolas" w:eastAsia="Consolas" w:cs="Consolas"/>
-                <w:sz w:val="22"/>
-              </w:rPr>
-              <w:t xml:space="preserve"> * 计算AUC值（基于梯形积分法）</w:t>
-            </w:r>
-            <w:r>
-              <w:rPr>
-                <w:rFonts w:ascii="Consolas" w:hAnsi="Consolas" w:eastAsia="Consolas" w:cs="Consolas"/>
-                <w:sz w:val="22"/>
-              </w:rPr>
-              <w:br w:type="textWrapping"/>
-            </w:r>
-            <w:r>
-              <w:rPr>
-                <w:rFonts w:ascii="Consolas" w:hAnsi="Consolas" w:eastAsia="Consolas" w:cs="Consolas"/>
-                <w:sz w:val="22"/>
-              </w:rPr>
-              <w:t xml:space="preserve"> * @param trueLabels 真实标签数组（0=阴性，1=阳性）</w:t>
-            </w:r>
-            <w:r>
-              <w:rPr>
-                <w:rFonts w:ascii="Consolas" w:hAnsi="Consolas" w:eastAsia="Consolas" w:cs="Consolas"/>
-                <w:sz w:val="22"/>
-              </w:rPr>
-              <w:br w:type="textWrapping"/>
-            </w:r>
-            <w:r>
-              <w:rPr>
-                <w:rFonts w:ascii="Consolas" w:hAnsi="Consolas" w:eastAsia="Consolas" w:cs="Consolas"/>
-                <w:sz w:val="22"/>
-              </w:rPr>
-              <w:t xml:space="preserve"> * @param scores 模型预测评分数组</w:t>
-            </w:r>
-            <w:r>
-              <w:rPr>
-                <w:rFonts w:ascii="Consolas" w:hAnsi="Consolas" w:eastAsia="Consolas" w:cs="Consolas"/>
-                <w:sz w:val="22"/>
-              </w:rPr>
-              <w:br w:type="textWrapping"/>
-            </w:r>
-            <w:r>
-              <w:rPr>
-                <w:rFonts w:ascii="Consolas" w:hAnsi="Consolas" w:eastAsia="Consolas" w:cs="Consolas"/>
-                <w:sz w:val="22"/>
-              </w:rPr>
-              <w:t xml:space="preserve"> * @return AUC值</w:t>
-            </w:r>
-            <w:r>
-              <w:rPr>
-                <w:rFonts w:ascii="Consolas" w:hAnsi="Consolas" w:eastAsia="Consolas" w:cs="Consolas"/>
-                <w:sz w:val="22"/>
-              </w:rPr>
-              <w:br w:type="textWrapping"/>
-            </w:r>
-            <w:r>
-              <w:rPr>
-                <w:rFonts w:ascii="Consolas" w:hAnsi="Consolas" w:eastAsia="Consolas" w:cs="Consolas"/>
-                <w:sz w:val="22"/>
-              </w:rPr>
-              <w:t xml:space="preserve"> */</w:t>
-            </w:r>
-            <w:r>
-              <w:rPr>
-                <w:rFonts w:ascii="Consolas" w:hAnsi="Consolas" w:eastAsia="Consolas" w:cs="Consolas"/>
-                <w:sz w:val="22"/>
-              </w:rPr>
-              <w:br w:type="textWrapping"/>
-            </w:r>
-            <w:r>
-              <w:rPr>
-                <w:rFonts w:ascii="Consolas" w:hAnsi="Consolas" w:eastAsia="Consolas" w:cs="Consolas"/>
-                <w:sz w:val="22"/>
-              </w:rPr>
-              <w:t>public static double calculateAUC(double[] trueLabels, double[] scores) {</w:t>
-            </w:r>
-            <w:r>
-              <w:rPr>
-                <w:rFonts w:ascii="Consolas" w:hAnsi="Consolas" w:eastAsia="Consolas" w:cs="Consolas"/>
-                <w:sz w:val="22"/>
-              </w:rPr>
-              <w:br w:type="textWrapping"/>
-            </w:r>
-            <w:r>
-              <w:rPr>
-                <w:rFonts w:ascii="Consolas" w:hAnsi="Consolas" w:eastAsia="Consolas" w:cs="Consolas"/>
-                <w:sz w:val="22"/>
-              </w:rPr>
-              <w:t xml:space="preserve">    // 组合标签与评分，按评分降序排序</w:t>
-            </w:r>
-            <w:r>
-              <w:rPr>
-                <w:rFonts w:ascii="Consolas" w:hAnsi="Consolas" w:eastAsia="Consolas" w:cs="Consolas"/>
-                <w:sz w:val="22"/>
-              </w:rPr>
-              <w:br w:type="textWrapping"/>
-            </w:r>
-            <w:r>
-              <w:rPr>
-                <w:rFonts w:ascii="Consolas" w:hAnsi="Consolas" w:eastAsia="Consolas" w:cs="Consolas"/>
-                <w:sz w:val="22"/>
-              </w:rPr>
-              <w:t xml:space="preserve">    List&lt;Pair&amp;lt;Double, Double&amp;gt;&amp;gt; labelScorePairs = new ArrayList&lt;&gt;();</w:t>
-            </w:r>
-            <w:r>
-              <w:rPr>
-                <w:rFonts w:ascii="Consolas" w:hAnsi="Consolas" w:eastAsia="Consolas" w:cs="Consolas"/>
-                <w:sz w:val="22"/>
-              </w:rPr>
-              <w:br w:type="textWrapping"/>
-            </w:r>
-            <w:r>
-              <w:rPr>
-                <w:rFonts w:ascii="Consolas" w:hAnsi="Consolas" w:eastAsia="Consolas" w:cs="Consolas"/>
-                <w:sz w:val="22"/>
-              </w:rPr>
-              <w:t xml:space="preserve">    for (int i = 0; i &lt; trueLabels.length; i++) {</w:t>
-            </w:r>
-            <w:r>
-              <w:rPr>
-                <w:rFonts w:ascii="Consolas" w:hAnsi="Consolas" w:eastAsia="Consolas" w:cs="Consolas"/>
-                <w:sz w:val="22"/>
-              </w:rPr>
-              <w:br w:type="textWrapping"/>
-            </w:r>
-            <w:r>
-              <w:rPr>
-                <w:rFonts w:ascii="Consolas" w:hAnsi="Consolas" w:eastAsia="Consolas" w:cs="Consolas"/>
-                <w:sz w:val="22"/>
-              </w:rPr>
-              <w:t xml:space="preserve">        labelScorePairs.add(new Pair&lt;&gt;(trueLabels[i], scores[i]));</w:t>
-            </w:r>
-            <w:r>
-              <w:rPr>
-                <w:rFonts w:ascii="Consolas" w:hAnsi="Consolas" w:eastAsia="Consolas" w:cs="Consolas"/>
-                <w:sz w:val="22"/>
-              </w:rPr>
-              <w:br w:type="textWrapping"/>
-            </w:r>
-            <w:r>
-              <w:rPr>
-                <w:rFonts w:ascii="Consolas" w:hAnsi="Consolas" w:eastAsia="Consolas" w:cs="Consolas"/>
-                <w:sz w:val="22"/>
-              </w:rPr>
-              <w:t xml:space="preserve">    }</w:t>
-            </w:r>
-            <w:r>
-              <w:rPr>
-                <w:rFonts w:ascii="Consolas" w:hAnsi="Consolas" w:eastAsia="Consolas" w:cs="Consolas"/>
-                <w:sz w:val="22"/>
-              </w:rPr>
-              <w:br w:type="textWrapping"/>
-            </w:r>
-            <w:r>
-              <w:rPr>
-                <w:rFonts w:ascii="Consolas" w:hAnsi="Consolas" w:eastAsia="Consolas" w:cs="Consolas"/>
-                <w:sz w:val="22"/>
-              </w:rPr>
-              <w:t xml:space="preserve">    // 按评分降序排序，评分相同则阳性标签在前</w:t>
-            </w:r>
-            <w:r>
-              <w:rPr>
-                <w:rFonts w:ascii="Consolas" w:hAnsi="Consolas" w:eastAsia="Consolas" w:cs="Consolas"/>
-                <w:sz w:val="22"/>
-              </w:rPr>
-              <w:br w:type="textWrapping"/>
-            </w:r>
-            <w:r>
-              <w:rPr>
-                <w:rFonts w:ascii="Consolas" w:hAnsi="Consolas" w:eastAsia="Consolas" w:cs="Consolas"/>
-                <w:sz w:val="22"/>
-              </w:rPr>
-              <w:t xml:space="preserve">    labelScorePairs.sort((a, b) -&gt; {</w:t>
-            </w:r>
-            <w:r>
-              <w:rPr>
-                <w:rFonts w:ascii="Consolas" w:hAnsi="Consolas" w:eastAsia="Consolas" w:cs="Consolas"/>
-                <w:sz w:val="22"/>
-              </w:rPr>
-              <w:br w:type="textWrapping"/>
-            </w:r>
-            <w:r>
-              <w:rPr>
-                <w:rFonts w:ascii="Consolas" w:hAnsi="Consolas" w:eastAsia="Consolas" w:cs="Consolas"/>
-                <w:sz w:val="22"/>
-              </w:rPr>
-              <w:t xml:space="preserve">        if (b.getValue() != a.getValue()) {</w:t>
-            </w:r>
-            <w:r>
-              <w:rPr>
-                <w:rFonts w:ascii="Consolas" w:hAnsi="Consolas" w:eastAsia="Consolas" w:cs="Consolas"/>
-                <w:sz w:val="22"/>
-              </w:rPr>
-              <w:br w:type="textWrapping"/>
-            </w:r>
-            <w:r>
-              <w:rPr>
-                <w:rFonts w:ascii="Consolas" w:hAnsi="Consolas" w:eastAsia="Consolas" w:cs="Consolas"/>
-                <w:sz w:val="22"/>
-              </w:rPr>
-              <w:t xml:space="preserve">            return Double.compare(b.getValue(), a.getValue());</w:t>
-            </w:r>
-            <w:r>
-              <w:rPr>
-                <w:rFonts w:ascii="Consolas" w:hAnsi="Consolas" w:eastAsia="Consolas" w:cs="Consolas"/>
-                <w:sz w:val="22"/>
-              </w:rPr>
-              <w:br w:type="textWrapping"/>
-            </w:r>
-            <w:r>
-              <w:rPr>
-                <w:rFonts w:ascii="Consolas" w:hAnsi="Consolas" w:eastAsia="Consolas" w:cs="Consolas"/>
-                <w:sz w:val="22"/>
-              </w:rPr>
-              <w:t xml:space="preserve">        } else {</w:t>
-            </w:r>
-            <w:r>
-              <w:rPr>
-                <w:rFonts w:ascii="Consolas" w:hAnsi="Consolas" w:eastAsia="Consolas" w:cs="Consolas"/>
-                <w:sz w:val="22"/>
-              </w:rPr>
-              <w:br w:type="textWrapping"/>
-            </w:r>
-            <w:r>
-              <w:rPr>
-                <w:rFonts w:ascii="Consolas" w:hAnsi="Consolas" w:eastAsia="Consolas" w:cs="Consolas"/>
-                <w:sz w:val="22"/>
-              </w:rPr>
-              <w:t xml:space="preserve">            return Double.compare(b.getKey(), a.getKey());</w:t>
-            </w:r>
-            <w:r>
-              <w:rPr>
-                <w:rFonts w:ascii="Consolas" w:hAnsi="Consolas" w:eastAsia="Consolas" w:cs="Consolas"/>
-                <w:sz w:val="22"/>
-              </w:rPr>
-              <w:br w:type="textWrapping"/>
-            </w:r>
-            <w:r>
-              <w:rPr>
-                <w:rFonts w:ascii="Consolas" w:hAnsi="Consolas" w:eastAsia="Consolas" w:cs="Consolas"/>
-                <w:sz w:val="22"/>
-              </w:rPr>
-              <w:t xml:space="preserve">        }</w:t>
-            </w:r>
-            <w:r>
-              <w:rPr>
-                <w:rFonts w:ascii="Consolas" w:hAnsi="Consolas" w:eastAsia="Consolas" w:cs="Consolas"/>
-                <w:sz w:val="22"/>
-              </w:rPr>
-              <w:br w:type="textWrapping"/>
-            </w:r>
-            <w:r>
-              <w:rPr>
-                <w:rFonts w:ascii="Consolas" w:hAnsi="Consolas" w:eastAsia="Consolas" w:cs="Consolas"/>
-                <w:sz w:val="22"/>
-              </w:rPr>
-              <w:t xml:space="preserve">    });</w:t>
-            </w:r>
-            <w:r>
-              <w:rPr>
-                <w:rFonts w:ascii="Consolas" w:hAnsi="Consolas" w:eastAsia="Consolas" w:cs="Consolas"/>
-                <w:sz w:val="22"/>
-              </w:rPr>
-              <w:br w:type="textWrapping"/>
-            </w:r>
-            <w:r>
-              <w:rPr>
-                <w:rFonts w:ascii="Consolas" w:hAnsi="Consolas" w:eastAsia="Consolas" w:cs="Consolas"/>
-                <w:sz w:val="22"/>
-              </w:rPr>
-              <w:t xml:space="preserve">    </w:t>
-            </w:r>
-            <w:r>
-              <w:rPr>
-                <w:rFonts w:ascii="Consolas" w:hAnsi="Consolas" w:eastAsia="Consolas" w:cs="Consolas"/>
-                <w:sz w:val="22"/>
-              </w:rPr>
-              <w:br w:type="textWrapping"/>
-            </w:r>
-            <w:r>
-              <w:rPr>
-                <w:rFonts w:ascii="Consolas" w:hAnsi="Consolas" w:eastAsia="Consolas" w:cs="Consolas"/>
-                <w:sz w:val="22"/>
-              </w:rPr>
-              <w:t xml:space="preserve">    int positiveCount = 0; // 阳性样本数量</w:t>
-            </w:r>
-            <w:r>
-              <w:rPr>
-                <w:rFonts w:ascii="Consolas" w:hAnsi="Consolas" w:eastAsia="Consolas" w:cs="Consolas"/>
-                <w:sz w:val="22"/>
-              </w:rPr>
-              <w:br w:type="textWrapping"/>
-            </w:r>
-            <w:r>
-              <w:rPr>
-                <w:rFonts w:ascii="Consolas" w:hAnsi="Consolas" w:eastAsia="Consolas" w:cs="Consolas"/>
-                <w:sz w:val="22"/>
-              </w:rPr>
-              <w:t xml:space="preserve">    int negativeCount = 0; // 阴性样本数量</w:t>
-            </w:r>
-            <w:r>
-              <w:rPr>
-                <w:rFonts w:ascii="Consolas" w:hAnsi="Consolas" w:eastAsia="Consolas" w:cs="Consolas"/>
-                <w:sz w:val="22"/>
-              </w:rPr>
-              <w:br w:type="textWrapping"/>
-            </w:r>
-            <w:r>
-              <w:rPr>
-                <w:rFonts w:ascii="Consolas" w:hAnsi="Consolas" w:eastAsia="Consolas" w:cs="Consolas"/>
-                <w:sz w:val="22"/>
-              </w:rPr>
-              <w:t xml:space="preserve">    double auc = 0.0;</w:t>
-            </w:r>
-            <w:r>
-              <w:rPr>
-                <w:rFonts w:ascii="Consolas" w:hAnsi="Consolas" w:eastAsia="Consolas" w:cs="Consolas"/>
-                <w:sz w:val="22"/>
-              </w:rPr>
-              <w:br w:type="textWrapping"/>
-            </w:r>
-            <w:r>
-              <w:rPr>
-                <w:rFonts w:ascii="Consolas" w:hAnsi="Consolas" w:eastAsia="Consolas" w:cs="Consolas"/>
-                <w:sz w:val="22"/>
-              </w:rPr>
-              <w:t xml:space="preserve">    double prevScore = Double.NaN;</w:t>
-            </w:r>
-            <w:r>
-              <w:rPr>
-                <w:rFonts w:ascii="Consolas" w:hAnsi="Consolas" w:eastAsia="Consolas" w:cs="Consolas"/>
-                <w:sz w:val="22"/>
-              </w:rPr>
-              <w:br w:type="textWrapping"/>
-            </w:r>
-            <w:r>
-              <w:rPr>
-                <w:rFonts w:ascii="Consolas" w:hAnsi="Consolas" w:eastAsia="Consolas" w:cs="Consolas"/>
-                <w:sz w:val="22"/>
-              </w:rPr>
-              <w:t xml:space="preserve">    double currentPositive = 0.0;</w:t>
-            </w:r>
-            <w:r>
-              <w:rPr>
-                <w:rFonts w:ascii="Consolas" w:hAnsi="Consolas" w:eastAsia="Consolas" w:cs="Consolas"/>
-                <w:sz w:val="22"/>
-              </w:rPr>
-              <w:br w:type="textWrapping"/>
-            </w:r>
-            <w:r>
-              <w:rPr>
-                <w:rFonts w:ascii="Consolas" w:hAnsi="Consolas" w:eastAsia="Consolas" w:cs="Consolas"/>
-                <w:sz w:val="22"/>
-              </w:rPr>
-              <w:t xml:space="preserve">    double currentNegative = 0.0;</w:t>
-            </w:r>
-            <w:r>
-              <w:rPr>
-                <w:rFonts w:ascii="Consolas" w:hAnsi="Consolas" w:eastAsia="Consolas" w:cs="Consolas"/>
-                <w:sz w:val="22"/>
-              </w:rPr>
-              <w:br w:type="textWrapping"/>
-            </w:r>
-            <w:r>
-              <w:rPr>
-                <w:rFonts w:ascii="Consolas" w:hAnsi="Consolas" w:eastAsia="Consolas" w:cs="Consolas"/>
-                <w:sz w:val="22"/>
-              </w:rPr>
-              <w:t xml:space="preserve">    </w:t>
-            </w:r>
-            <w:r>
-              <w:rPr>
-                <w:rFonts w:ascii="Consolas" w:hAnsi="Consolas" w:eastAsia="Consolas" w:cs="Consolas"/>
-                <w:sz w:val="22"/>
-              </w:rPr>
-              <w:br w:type="textWrapping"/>
-            </w:r>
-            <w:r>
-              <w:rPr>
-                <w:rFonts w:ascii="Consolas" w:hAnsi="Consolas" w:eastAsia="Consolas" w:cs="Consolas"/>
-                <w:sz w:val="22"/>
-              </w:rPr>
-              <w:t xml:space="preserve">    // 遍历排序后的样本，计算AUC</w:t>
-            </w:r>
-            <w:r>
-              <w:rPr>
-                <w:rFonts w:ascii="Consolas" w:hAnsi="Consolas" w:eastAsia="Consolas" w:cs="Consolas"/>
-                <w:sz w:val="22"/>
-              </w:rPr>
-              <w:br w:type="textWrapping"/>
-            </w:r>
-            <w:r>
-              <w:rPr>
-                <w:rFonts w:ascii="Consolas" w:hAnsi="Consolas" w:eastAsia="Consolas" w:cs="Consolas"/>
-                <w:sz w:val="22"/>
-              </w:rPr>
-              <w:t xml:space="preserve">    for (Pair&lt;Double, Double&gt; pair : labelScorePairs) {</w:t>
-            </w:r>
-            <w:r>
-              <w:rPr>
-                <w:rFonts w:ascii="Consolas" w:hAnsi="Consolas" w:eastAsia="Consolas" w:cs="Consolas"/>
-                <w:sz w:val="22"/>
-              </w:rPr>
-              <w:br w:type="textWrapping"/>
-            </w:r>
-            <w:r>
-              <w:rPr>
-                <w:rFonts w:ascii="Consolas" w:hAnsi="Consolas" w:eastAsia="Consolas" w:cs="Consolas"/>
-                <w:sz w:val="22"/>
-              </w:rPr>
-              <w:t xml:space="preserve">        double label = pair.getKey();</w:t>
-            </w:r>
-            <w:r>
-              <w:rPr>
-                <w:rFonts w:ascii="Consolas" w:hAnsi="Consolas" w:eastAsia="Consolas" w:cs="Consolas"/>
-                <w:sz w:val="22"/>
-              </w:rPr>
-              <w:br w:type="textWrapping"/>
-            </w:r>
-            <w:r>
-              <w:rPr>
-                <w:rFonts w:ascii="Consolas" w:hAnsi="Consolas" w:eastAsia="Consolas" w:cs="Consolas"/>
-                <w:sz w:val="22"/>
-              </w:rPr>
-              <w:t xml:space="preserve">        double score = pair.getValue();</w:t>
-            </w:r>
-            <w:r>
-              <w:rPr>
-                <w:rFonts w:ascii="Consolas" w:hAnsi="Consolas" w:eastAsia="Consolas" w:cs="Consolas"/>
-                <w:sz w:val="22"/>
-              </w:rPr>
-              <w:br w:type="textWrapping"/>
-            </w:r>
-            <w:r>
-              <w:rPr>
-                <w:rFonts w:ascii="Consolas" w:hAnsi="Consolas" w:eastAsia="Consolas" w:cs="Consolas"/>
-                <w:sz w:val="22"/>
-              </w:rPr>
-              <w:t xml:space="preserve">        </w:t>
-            </w:r>
-            <w:r>
-              <w:rPr>
-                <w:rFonts w:ascii="Consolas" w:hAnsi="Consolas" w:eastAsia="Consolas" w:cs="Consolas"/>
-                <w:sz w:val="22"/>
-              </w:rPr>
-              <w:br w:type="textWrapping"/>
-            </w:r>
-            <w:r>
-              <w:rPr>
-                <w:rFonts w:ascii="Consolas" w:hAnsi="Consolas" w:eastAsia="Consolas" w:cs="Consolas"/>
-                <w:sz w:val="22"/>
-              </w:rPr>
-              <w:t xml:space="preserve">        if (!score.equals(prevScore)) {</w:t>
-            </w:r>
-            <w:r>
-              <w:rPr>
-                <w:rFonts w:ascii="Consolas" w:hAnsi="Consolas" w:eastAsia="Consolas" w:cs="Consolas"/>
-                <w:sz w:val="22"/>
-              </w:rPr>
-              <w:br w:type="textWrapping"/>
-            </w:r>
-            <w:r>
-              <w:rPr>
-                <w:rFonts w:ascii="Consolas" w:hAnsi="Consolas" w:eastAsia="Consolas" w:cs="Consolas"/>
-                <w:sz w:val="22"/>
-              </w:rPr>
-              <w:t xml:space="preserve">            auc += currentPositive * negativeCount;</w:t>
-            </w:r>
-            <w:r>
-              <w:rPr>
-                <w:rFonts w:ascii="Consolas" w:hAnsi="Consolas" w:eastAsia="Consolas" w:cs="Consolas"/>
-                <w:sz w:val="22"/>
-              </w:rPr>
-              <w:br w:type="textWrapping"/>
-            </w:r>
-            <w:r>
-              <w:rPr>
-                <w:rFonts w:ascii="Consolas" w:hAnsi="Consolas" w:eastAsia="Consolas" w:cs="Consolas"/>
-                <w:sz w:val="22"/>
-              </w:rPr>
-              <w:t xml:space="preserve">            prevScore = score;</w:t>
-            </w:r>
-            <w:r>
-              <w:rPr>
-                <w:rFonts w:ascii="Consolas" w:hAnsi="Consolas" w:eastAsia="Consolas" w:cs="Consolas"/>
-                <w:sz w:val="22"/>
-              </w:rPr>
-              <w:br w:type="textWrapping"/>
-            </w:r>
-            <w:r>
-              <w:rPr>
-                <w:rFonts w:ascii="Consolas" w:hAnsi="Consolas" w:eastAsia="Consolas" w:cs="Consolas"/>
-                <w:sz w:val="22"/>
-              </w:rPr>
-              <w:t xml:space="preserve">            currentPositive = 0.0;</w:t>
-            </w:r>
-            <w:r>
-              <w:rPr>
-                <w:rFonts w:ascii="Consolas" w:hAnsi="Consolas" w:eastAsia="Consolas" w:cs="Consolas"/>
-                <w:sz w:val="22"/>
-              </w:rPr>
-              <w:br w:type="textWrapping"/>
-            </w:r>
-            <w:r>
-              <w:rPr>
-                <w:rFonts w:ascii="Consolas" w:hAnsi="Consolas" w:eastAsia="Consolas" w:cs="Consolas"/>
-                <w:sz w:val="22"/>
-              </w:rPr>
-              <w:t xml:space="preserve">            currentNegative = 0.0;</w:t>
-            </w:r>
-            <w:r>
-              <w:rPr>
-                <w:rFonts w:ascii="Consolas" w:hAnsi="Consolas" w:eastAsia="Consolas" w:cs="Consolas"/>
-                <w:sz w:val="22"/>
-              </w:rPr>
-              <w:br w:type="textWrapping"/>
-            </w:r>
-            <w:r>
-              <w:rPr>
-                <w:rFonts w:ascii="Consolas" w:hAnsi="Consolas" w:eastAsia="Consolas" w:cs="Consolas"/>
-                <w:sz w:val="22"/>
-              </w:rPr>
-              <w:t xml:space="preserve">        }</w:t>
-            </w:r>
-            <w:r>
-              <w:rPr>
-                <w:rFonts w:ascii="Consolas" w:hAnsi="Consolas" w:eastAsia="Consolas" w:cs="Consolas"/>
-                <w:sz w:val="22"/>
-              </w:rPr>
-              <w:br w:type="textWrapping"/>
-            </w:r>
-            <w:r>
-              <w:rPr>
-                <w:rFonts w:ascii="Consolas" w:hAnsi="Consolas" w:eastAsia="Consolas" w:cs="Consolas"/>
-                <w:sz w:val="22"/>
-              </w:rPr>
-              <w:t xml:space="preserve">        </w:t>
-            </w:r>
-            <w:r>
-              <w:rPr>
-                <w:rFonts w:ascii="Consolas" w:hAnsi="Consolas" w:eastAsia="Consolas" w:cs="Consolas"/>
-                <w:sz w:val="22"/>
-              </w:rPr>
-              <w:br w:type="textWrapping"/>
-            </w:r>
-            <w:r>
-              <w:rPr>
-                <w:rFonts w:ascii="Consolas" w:hAnsi="Consolas" w:eastAsia="Consolas" w:cs="Consolas"/>
-                <w:sz w:val="22"/>
-              </w:rPr>
-              <w:t xml:space="preserve">        if (label == 1.0) {</w:t>
-            </w:r>
-            <w:r>
-              <w:rPr>
-                <w:rFonts w:ascii="Consolas" w:hAnsi="Consolas" w:eastAsia="Consolas" w:cs="Consolas"/>
-                <w:sz w:val="22"/>
-              </w:rPr>
-              <w:br w:type="textWrapping"/>
-            </w:r>
-            <w:r>
-              <w:rPr>
-                <w:rFonts w:ascii="Consolas" w:hAnsi="Consolas" w:eastAsia="Consolas" w:cs="Consolas"/>
-                <w:sz w:val="22"/>
-              </w:rPr>
-              <w:t xml:space="preserve">            currentPositive++;</w:t>
-            </w:r>
-            <w:r>
-              <w:rPr>
-                <w:rFonts w:ascii="Consolas" w:hAnsi="Consolas" w:eastAsia="Consolas" w:cs="Consolas"/>
-                <w:sz w:val="22"/>
-              </w:rPr>
-              <w:br w:type="textWrapping"/>
-            </w:r>
-            <w:r>
-              <w:rPr>
-                <w:rFonts w:ascii="Consolas" w:hAnsi="Consolas" w:eastAsia="Consolas" w:cs="Consolas"/>
-                <w:sz w:val="22"/>
-              </w:rPr>
-              <w:t xml:space="preserve">            positiveCount++;</w:t>
-            </w:r>
-            <w:r>
-              <w:rPr>
-                <w:rFonts w:ascii="Consolas" w:hAnsi="Consolas" w:eastAsia="Consolas" w:cs="Consolas"/>
-                <w:sz w:val="22"/>
-              </w:rPr>
-              <w:br w:type="textWrapping"/>
-            </w:r>
-            <w:r>
-              <w:rPr>
-                <w:rFonts w:ascii="Consolas" w:hAnsi="Consolas" w:eastAsia="Consolas" w:cs="Consolas"/>
-                <w:sz w:val="22"/>
-              </w:rPr>
-              <w:t xml:space="preserve">        } else {</w:t>
-            </w:r>
-            <w:r>
-              <w:rPr>
-                <w:rFonts w:ascii="Consolas" w:hAnsi="Consolas" w:eastAsia="Consolas" w:cs="Consolas"/>
-                <w:sz w:val="22"/>
-              </w:rPr>
-              <w:br w:type="textWrapping"/>
-            </w:r>
-            <w:r>
-              <w:rPr>
-                <w:rFonts w:ascii="Consolas" w:hAnsi="Consolas" w:eastAsia="Consolas" w:cs="Consolas"/>
-                <w:sz w:val="22"/>
-              </w:rPr>
-              <w:t xml:space="preserve">            currentNegative++;</w:t>
-            </w:r>
-            <w:r>
-              <w:rPr>
-                <w:rFonts w:ascii="Consolas" w:hAnsi="Consolas" w:eastAsia="Consolas" w:cs="Consolas"/>
-                <w:sz w:val="22"/>
-              </w:rPr>
-              <w:br w:type="textWrapping"/>
-            </w:r>
-            <w:r>
-              <w:rPr>
-                <w:rFonts w:ascii="Consolas" w:hAnsi="Consolas" w:eastAsia="Consolas" w:cs="Consolas"/>
-                <w:sz w:val="22"/>
-              </w:rPr>
-              <w:t xml:space="preserve">            negativeCount++;</w:t>
-            </w:r>
-            <w:r>
-              <w:rPr>
-                <w:rFonts w:ascii="Consolas" w:hAnsi="Consolas" w:eastAsia="Consolas" w:cs="Consolas"/>
-                <w:sz w:val="22"/>
-              </w:rPr>
-              <w:br w:type="textWrapping"/>
-            </w:r>
-            <w:r>
-              <w:rPr>
-                <w:rFonts w:ascii="Consolas" w:hAnsi="Consolas" w:eastAsia="Consolas" w:cs="Consolas"/>
-                <w:sz w:val="22"/>
-              </w:rPr>
-              <w:t xml:space="preserve">        }</w:t>
-            </w:r>
-            <w:r>
-              <w:rPr>
-                <w:rFonts w:ascii="Consolas" w:hAnsi="Consolas" w:eastAsia="Consolas" w:cs="Consolas"/>
-                <w:sz w:val="22"/>
-              </w:rPr>
-              <w:br w:type="textWrapping"/>
-            </w:r>
-            <w:r>
-              <w:rPr>
-                <w:rFonts w:ascii="Consolas" w:hAnsi="Consolas" w:eastAsia="Consolas" w:cs="Consolas"/>
-                <w:sz w:val="22"/>
-              </w:rPr>
-              <w:t xml:space="preserve">    }</w:t>
-            </w:r>
-            <w:r>
-              <w:rPr>
-                <w:rFonts w:ascii="Consolas" w:hAnsi="Consolas" w:eastAsia="Consolas" w:cs="Consolas"/>
-                <w:sz w:val="22"/>
-              </w:rPr>
-              <w:br w:type="textWrapping"/>
-            </w:r>
-            <w:r>
-              <w:rPr>
-                <w:rFonts w:ascii="Consolas" w:hAnsi="Consolas" w:eastAsia="Consolas" w:cs="Consolas"/>
-                <w:sz w:val="22"/>
-              </w:rPr>
-              <w:t xml:space="preserve">    // 加上最后一组</w:t>
-            </w:r>
-            <w:r>
-              <w:rPr>
-                <w:rFonts w:ascii="Consolas" w:hAnsi="Consolas" w:eastAsia="Consolas" w:cs="Consolas"/>
-                <w:sz w:val="22"/>
-              </w:rPr>
-              <w:br w:type="textWrapping"/>
-            </w:r>
-            <w:r>
-              <w:rPr>
-                <w:rFonts w:ascii="Consolas" w:hAnsi="Consolas" w:eastAsia="Consolas" w:cs="Consolas"/>
-                <w:sz w:val="22"/>
-              </w:rPr>
-              <w:t xml:space="preserve">    auc += currentPositive * negativeCount;</w:t>
-            </w:r>
-            <w:r>
-              <w:rPr>
-                <w:rFonts w:ascii="Consolas" w:hAnsi="Consolas" w:eastAsia="Consolas" w:cs="Consolas"/>
-                <w:sz w:val="22"/>
-              </w:rPr>
-              <w:br w:type="textWrapping"/>
-            </w:r>
-            <w:r>
-              <w:rPr>
-                <w:rFonts w:ascii="Consolas" w:hAnsi="Consolas" w:eastAsia="Consolas" w:cs="Consolas"/>
-                <w:sz w:val="22"/>
-              </w:rPr>
-              <w:t xml:space="preserve">    // 计算最终AUC值</w:t>
-            </w:r>
-            <w:r>
-              <w:rPr>
-                <w:rFonts w:ascii="Consolas" w:hAnsi="Consolas" w:eastAsia="Consolas" w:cs="Consolas"/>
-                <w:sz w:val="22"/>
-              </w:rPr>
-              <w:br w:type="textWrapping"/>
-            </w:r>
-            <w:r>
-              <w:rPr>
-                <w:rFonts w:ascii="Consolas" w:hAnsi="Consolas" w:eastAsia="Consolas" w:cs="Consolas"/>
-                <w:sz w:val="22"/>
-              </w:rPr>
-              <w:t xml:space="preserve">    return positiveCount == 0 || negativeCount == 0 ? 1.0 : auc / (positiveCount * negativeCount);</w:t>
-            </w:r>
-            <w:r>
-              <w:rPr>
-                <w:rFonts w:ascii="Consolas" w:hAnsi="Consolas" w:eastAsia="Consolas" w:cs="Consolas"/>
-                <w:sz w:val="22"/>
-              </w:rPr>
-              <w:br w:type="textWrapping"/>
-            </w:r>
-            <w:r>
-              <w:rPr>
-                <w:rFonts w:ascii="Consolas" w:hAnsi="Consolas" w:eastAsia="Consolas" w:cs="Consolas"/>
-                <w:sz w:val="22"/>
-              </w:rPr>
-              <w:t>}</w:t>
-            </w:r>
-            <w:r>
-              <w:rPr>
-                <w:rFonts w:ascii="Consolas" w:hAnsi="Consolas" w:eastAsia="Consolas" w:cs="Consolas"/>
-                <w:sz w:val="22"/>
-              </w:rPr>
-              <w:br w:type="textWrapping"/>
-            </w:r>
-          </w:p>
-        </w:tc>
-      </w:tr>
-    </w:tbl>
-    <w:p>
-      <w:pPr>
-        <w:spacing w:before="300" w:after="120" w:line="288" w:lineRule="auto"/>
-        <w:ind w:left="0"/>
-        <w:jc w:val="left"/>
-        <w:outlineLvl w:val="2"/>
-      </w:pPr>
-      <w:bookmarkStart w:id="97" w:name="_Toc394816172"/>
-      <w:bookmarkStart w:id="98" w:name="heading_49"/>
-      <w:r>
-        <w:rPr>
-          <w:rFonts w:ascii="Arial" w:hAnsi="Arial" w:eastAsia="等线" w:cs="Arial"/>
-          <w:b/>
-          <w:sz w:val="30"/>
-        </w:rPr>
-        <w:t>A.2 权限校验核心代码</w:t>
-      </w:r>
-      <w:bookmarkEnd w:id="97"/>
-      <w:bookmarkEnd w:id="98"/>
-    </w:p>
-    <w:tbl>
-      <w:tblPr>
-        <w:tblStyle w:val="15"/>
-        <w:tblW w:w="0" w:type="auto"/>
-        <w:tblInd w:w="0" w:type="dxa"/>
-        <w:tblBorders>
-          <w:top w:val="single" w:color="DEE0E3" w:sz="0" w:space="0"/>
-          <w:left w:val="single" w:color="DEE0E3" w:sz="0" w:space="0"/>
-          <w:bottom w:val="single" w:color="DEE0E3" w:sz="0" w:space="0"/>
-          <w:right w:val="single" w:color="DEE0E3" w:sz="0" w:space="0"/>
-          <w:insideH w:val="single" w:color="DEE0E3" w:sz="0" w:space="0"/>
-          <w:insideV w:val="single" w:color="DEE0E3" w:sz="0" w:space="0"/>
-        </w:tblBorders>
-        <w:tblLayout w:type="fixed"/>
-        <w:tblCellMar>
-          <w:top w:w="0" w:type="dxa"/>
-          <w:left w:w="10" w:type="dxa"/>
-          <w:bottom w:w="0" w:type="dxa"/>
-          <w:right w:w="10" w:type="dxa"/>
-        </w:tblCellMar>
-      </w:tblPr>
-      <w:tblGrid>
-        <w:gridCol w:w="8280"/>
-      </w:tblGrid>
-      <w:tr>
-        <w:tblPrEx>
-          <w:tblBorders>
-            <w:top w:val="single" w:color="DEE0E3" w:sz="0" w:space="0"/>
-            <w:left w:val="single" w:color="DEE0E3" w:sz="0" w:space="0"/>
-            <w:bottom w:val="single" w:color="DEE0E3" w:sz="0" w:space="0"/>
-            <w:right w:val="single" w:color="DEE0E3" w:sz="0" w:space="0"/>
-            <w:insideH w:val="single" w:color="DEE0E3" w:sz="0" w:space="0"/>
-            <w:insideV w:val="single" w:color="DEE0E3" w:sz="0" w:space="0"/>
-          </w:tblBorders>
-          <w:tblCellMar>
-            <w:top w:w="0" w:type="dxa"/>
-            <w:left w:w="10" w:type="dxa"/>
-            <w:bottom w:w="0" w:type="dxa"/>
-            <w:right w:w="10" w:type="dxa"/>
-          </w:tblCellMar>
-        </w:tblPrEx>
-        <w:tc>
-          <w:tcPr>
-            <w:tcW w:w="8280" w:type="dxa"/>
-            <w:shd w:val="clear" w:color="auto" w:fill="F5F6F7"/>
-            <w:tcMar>
-              <w:top w:w="60" w:type="dxa"/>
-              <w:left w:w="120" w:type="dxa"/>
-              <w:bottom w:w="30" w:type="dxa"/>
-              <w:right w:w="120" w:type="dxa"/>
-            </w:tcMar>
-          </w:tcPr>
-          <w:p>
-            <w:pPr>
-              <w:spacing w:before="120" w:after="120" w:line="288" w:lineRule="auto"/>
-              <w:jc w:val="left"/>
-            </w:pPr>
-            <w:r>
-              <w:rPr>
-                <w:rFonts w:ascii="Consolas" w:hAnsi="Consolas" w:eastAsia="Consolas" w:cs="Consolas"/>
-                <w:color w:val="646A73"/>
-                <w:sz w:val="22"/>
-              </w:rPr>
-              <w:t>java</w:t>
-            </w:r>
-            <w:r>
-              <w:rPr>
-                <w:rFonts w:ascii="Consolas" w:hAnsi="Consolas" w:eastAsia="Consolas" w:cs="Consolas"/>
-                <w:color w:val="646A73"/>
-                <w:sz w:val="22"/>
-              </w:rPr>
-              <w:br w:type="textWrapping"/>
-            </w:r>
-            <w:r>
-              <w:rPr>
-                <w:rFonts w:ascii="Consolas" w:hAnsi="Consolas" w:eastAsia="Consolas" w:cs="Consolas"/>
-                <w:sz w:val="22"/>
-              </w:rPr>
-              <w:t>/**</w:t>
-            </w:r>
-            <w:r>
-              <w:rPr>
-                <w:rFonts w:ascii="Consolas" w:hAnsi="Consolas" w:eastAsia="Consolas" w:cs="Consolas"/>
-                <w:sz w:val="22"/>
-              </w:rPr>
-              <w:br w:type="textWrapping"/>
-            </w:r>
-            <w:r>
-              <w:rPr>
-                <w:rFonts w:ascii="Consolas" w:hAnsi="Consolas" w:eastAsia="Consolas" w:cs="Consolas"/>
-                <w:sz w:val="22"/>
-              </w:rPr>
-              <w:t xml:space="preserve"> * 权限校验AOP切面</w:t>
-            </w:r>
-            <w:r>
-              <w:rPr>
-                <w:rFonts w:ascii="Consolas" w:hAnsi="Consolas" w:eastAsia="Consolas" w:cs="Consolas"/>
-                <w:sz w:val="22"/>
-              </w:rPr>
-              <w:br w:type="textWrapping"/>
-            </w:r>
-            <w:r>
-              <w:rPr>
-                <w:rFonts w:ascii="Consolas" w:hAnsi="Consolas" w:eastAsia="Consolas" w:cs="Consolas"/>
-                <w:sz w:val="22"/>
-              </w:rPr>
-              <w:t xml:space="preserve"> */</w:t>
-            </w:r>
-            <w:r>
-              <w:rPr>
-                <w:rFonts w:ascii="Consolas" w:hAnsi="Consolas" w:eastAsia="Consolas" w:cs="Consolas"/>
-                <w:sz w:val="22"/>
-              </w:rPr>
-              <w:br w:type="textWrapping"/>
-            </w:r>
-            <w:r>
-              <w:rPr>
-                <w:rFonts w:ascii="Consolas" w:hAnsi="Consolas" w:eastAsia="Consolas" w:cs="Consolas"/>
-                <w:sz w:val="22"/>
-              </w:rPr>
-              <w:t>@Aspect</w:t>
-            </w:r>
-            <w:r>
-              <w:rPr>
-                <w:rFonts w:ascii="Consolas" w:hAnsi="Consolas" w:eastAsia="Consolas" w:cs="Consolas"/>
-                <w:sz w:val="22"/>
-              </w:rPr>
-              <w:br w:type="textWrapping"/>
-            </w:r>
-            <w:r>
-              <w:rPr>
-                <w:rFonts w:ascii="Consolas" w:hAnsi="Consolas" w:eastAsia="Consolas" w:cs="Consolas"/>
-                <w:sz w:val="22"/>
-              </w:rPr>
-              <w:t>@Component</w:t>
-            </w:r>
-            <w:r>
-              <w:rPr>
-                <w:rFonts w:ascii="Consolas" w:hAnsi="Consolas" w:eastAsia="Consolas" w:cs="Consolas"/>
-                <w:sz w:val="22"/>
-              </w:rPr>
-              <w:br w:type="textWrapping"/>
-            </w:r>
-            <w:r>
-              <w:rPr>
-                <w:rFonts w:ascii="Consolas" w:hAnsi="Consolas" w:eastAsia="Consolas" w:cs="Consolas"/>
-                <w:sz w:val="22"/>
-              </w:rPr>
-              <w:t>public class PermissionAspect {</w:t>
-            </w:r>
-            <w:r>
-              <w:rPr>
-                <w:rFonts w:ascii="Consolas" w:hAnsi="Consolas" w:eastAsia="Consolas" w:cs="Consolas"/>
-                <w:sz w:val="22"/>
-              </w:rPr>
-              <w:br w:type="textWrapping"/>
-            </w:r>
-            <w:r>
-              <w:rPr>
-                <w:rFonts w:ascii="Consolas" w:hAnsi="Consolas" w:eastAsia="Consolas" w:cs="Consolas"/>
-                <w:sz w:val="22"/>
-              </w:rPr>
-              <w:t xml:space="preserve">    @Autowired</w:t>
-            </w:r>
-            <w:r>
-              <w:rPr>
-                <w:rFonts w:ascii="Consolas" w:hAnsi="Consolas" w:eastAsia="Consolas" w:cs="Consolas"/>
-                <w:sz w:val="22"/>
-              </w:rPr>
-              <w:br w:type="textWrapping"/>
-            </w:r>
-            <w:r>
-              <w:rPr>
-                <w:rFonts w:ascii="Consolas" w:hAnsi="Consolas" w:eastAsia="Consolas" w:cs="Consolas"/>
-                <w:sz w:val="22"/>
-              </w:rPr>
-              <w:t xml:space="preserve">    private SysUserService userService;</w:t>
-            </w:r>
-            <w:r>
-              <w:rPr>
-                <w:rFonts w:ascii="Consolas" w:hAnsi="Consolas" w:eastAsia="Consolas" w:cs="Consolas"/>
-                <w:sz w:val="22"/>
-              </w:rPr>
-              <w:br w:type="textWrapping"/>
-            </w:r>
-            <w:r>
-              <w:rPr>
-                <w:rFonts w:ascii="Consolas" w:hAnsi="Consolas" w:eastAsia="Consolas" w:cs="Consolas"/>
-                <w:sz w:val="22"/>
-              </w:rPr>
-              <w:t xml:space="preserve">    </w:t>
-            </w:r>
-            <w:r>
-              <w:rPr>
-                <w:rFonts w:ascii="Consolas" w:hAnsi="Consolas" w:eastAsia="Consolas" w:cs="Consolas"/>
-                <w:sz w:val="22"/>
-              </w:rPr>
-              <w:br w:type="textWrapping"/>
-            </w:r>
-            <w:r>
-              <w:rPr>
-                <w:rFonts w:ascii="Consolas" w:hAnsi="Consolas" w:eastAsia="Consolas" w:cs="Consolas"/>
-                <w:sz w:val="22"/>
-              </w:rPr>
-              <w:t xml:space="preserve">    /**</w:t>
-            </w:r>
-            <w:r>
-              <w:rPr>
-                <w:rFonts w:ascii="Consolas" w:hAnsi="Consolas" w:eastAsia="Consolas" w:cs="Consolas"/>
-                <w:sz w:val="22"/>
-              </w:rPr>
-              <w:br w:type="textWrapping"/>
-            </w:r>
-            <w:r>
-              <w:rPr>
-                <w:rFonts w:ascii="Consolas" w:hAnsi="Consolas" w:eastAsia="Consolas" w:cs="Consolas"/>
-                <w:sz w:val="22"/>
-              </w:rPr>
-              <w:t xml:space="preserve">     * 切入点：所有需要权限校验的接口</w:t>
-            </w:r>
-            <w:r>
-              <w:rPr>
-                <w:rFonts w:ascii="Consolas" w:hAnsi="Consolas" w:eastAsia="Consolas" w:cs="Consolas"/>
-                <w:sz w:val="22"/>
-              </w:rPr>
-              <w:br w:type="textWrapping"/>
-            </w:r>
-            <w:r>
-              <w:rPr>
-                <w:rFonts w:ascii="Consolas" w:hAnsi="Consolas" w:eastAsia="Consolas" w:cs="Consolas"/>
-                <w:sz w:val="22"/>
-              </w:rPr>
-              <w:t xml:space="preserve">     */</w:t>
-            </w:r>
-            <w:r>
-              <w:rPr>
-                <w:rFonts w:ascii="Consolas" w:hAnsi="Consolas" w:eastAsia="Consolas" w:cs="Consolas"/>
-                <w:sz w:val="22"/>
-              </w:rPr>
-              <w:br w:type="textWrapping"/>
-            </w:r>
-            <w:r>
-              <w:rPr>
-                <w:rFonts w:ascii="Consolas" w:hAnsi="Consolas" w:eastAsia="Consolas" w:cs="Consolas"/>
-                <w:sz w:val="22"/>
-              </w:rPr>
-              <w:t xml:space="preserve">    @Pointcut("@annotation(com.medical.research.annotation.RequirePermission)")</w:t>
-            </w:r>
-            <w:r>
-              <w:rPr>
-                <w:rFonts w:ascii="Consolas" w:hAnsi="Consolas" w:eastAsia="Consolas" w:cs="Consolas"/>
-                <w:sz w:val="22"/>
-              </w:rPr>
-              <w:br w:type="textWrapping"/>
-            </w:r>
-            <w:r>
-              <w:rPr>
-                <w:rFonts w:ascii="Consolas" w:hAnsi="Consolas" w:eastAsia="Consolas" w:cs="Consolas"/>
-                <w:sz w:val="22"/>
-              </w:rPr>
-              <w:t xml:space="preserve">    public void permissionPointcut() {}</w:t>
-            </w:r>
-            <w:r>
-              <w:rPr>
-                <w:rFonts w:ascii="Consolas" w:hAnsi="Consolas" w:eastAsia="Consolas" w:cs="Consolas"/>
-                <w:sz w:val="22"/>
-              </w:rPr>
-              <w:br w:type="textWrapping"/>
-            </w:r>
-            <w:r>
-              <w:rPr>
-                <w:rFonts w:ascii="Consolas" w:hAnsi="Consolas" w:eastAsia="Consolas" w:cs="Consolas"/>
-                <w:sz w:val="22"/>
-              </w:rPr>
-              <w:t xml:space="preserve">    </w:t>
-            </w:r>
-            <w:r>
-              <w:rPr>
-                <w:rFonts w:ascii="Consolas" w:hAnsi="Consolas" w:eastAsia="Consolas" w:cs="Consolas"/>
-                <w:sz w:val="22"/>
-              </w:rPr>
-              <w:br w:type="textWrapping"/>
-            </w:r>
-            <w:r>
-              <w:rPr>
-                <w:rFonts w:ascii="Consolas" w:hAnsi="Consolas" w:eastAsia="Consolas" w:cs="Consolas"/>
-                <w:sz w:val="22"/>
-              </w:rPr>
-              <w:t xml:space="preserve">    /**</w:t>
-            </w:r>
-            <w:r>
-              <w:rPr>
-                <w:rFonts w:ascii="Consolas" w:hAnsi="Consolas" w:eastAsia="Consolas" w:cs="Consolas"/>
-                <w:sz w:val="22"/>
-              </w:rPr>
-              <w:br w:type="textWrapping"/>
-            </w:r>
-            <w:r>
-              <w:rPr>
-                <w:rFonts w:ascii="Consolas" w:hAnsi="Consolas" w:eastAsia="Consolas" w:cs="Consolas"/>
-                <w:sz w:val="22"/>
-              </w:rPr>
-              <w:t xml:space="preserve">     * 环绕通知：进行权限校验</w:t>
-            </w:r>
-            <w:r>
-              <w:rPr>
-                <w:rFonts w:ascii="Consolas" w:hAnsi="Consolas" w:eastAsia="Consolas" w:cs="Consolas"/>
-                <w:sz w:val="22"/>
-              </w:rPr>
-              <w:br w:type="textWrapping"/>
-            </w:r>
-            <w:r>
-              <w:rPr>
-                <w:rFonts w:ascii="Consolas" w:hAnsi="Consolas" w:eastAsia="Consolas" w:cs="Consolas"/>
-                <w:sz w:val="22"/>
-              </w:rPr>
-              <w:t xml:space="preserve">     */</w:t>
-            </w:r>
-            <w:r>
-              <w:rPr>
-                <w:rFonts w:ascii="Consolas" w:hAnsi="Consolas" w:eastAsia="Consolas" w:cs="Consolas"/>
-                <w:sz w:val="22"/>
-              </w:rPr>
-              <w:br w:type="textWrapping"/>
-            </w:r>
-            <w:r>
-              <w:rPr>
-                <w:rFonts w:ascii="Consolas" w:hAnsi="Consolas" w:eastAsia="Consolas" w:cs="Consolas"/>
-                <w:sz w:val="22"/>
-              </w:rPr>
-              <w:t xml:space="preserve">    @Around("permissionPointcut() &amp;&amp; @annotation(requirePermission)")</w:t>
-            </w:r>
-            <w:r>
-              <w:rPr>
-                <w:rFonts w:ascii="Consolas" w:hAnsi="Consolas" w:eastAsia="Consolas" w:cs="Consolas"/>
-                <w:sz w:val="22"/>
-              </w:rPr>
-              <w:br w:type="textWrapping"/>
-            </w:r>
-            <w:r>
-              <w:rPr>
-                <w:rFonts w:ascii="Consolas" w:hAnsi="Consolas" w:eastAsia="Consolas" w:cs="Consolas"/>
-                <w:sz w:val="22"/>
-              </w:rPr>
-              <w:t xml:space="preserve">    public Object checkPermission(ProceedingJoinPoint joinPoint, RequirePermission requirePermission) throws Throwable {</w:t>
-            </w:r>
-            <w:r>
-              <w:rPr>
-                <w:rFonts w:ascii="Consolas" w:hAnsi="Consolas" w:eastAsia="Consolas" w:cs="Consolas"/>
-                <w:sz w:val="22"/>
-              </w:rPr>
-              <w:br w:type="textWrapping"/>
-            </w:r>
-            <w:r>
-              <w:rPr>
-                <w:rFonts w:ascii="Consolas" w:hAnsi="Consolas" w:eastAsia="Consolas" w:cs="Consolas"/>
-                <w:sz w:val="22"/>
-              </w:rPr>
-              <w:t xml:space="preserve">        // 获取当前登录用户ID（从JWT Token中解析）</w:t>
-            </w:r>
-            <w:r>
-              <w:rPr>
-                <w:rFonts w:ascii="Consolas" w:hAnsi="Consolas" w:eastAsia="Consolas" w:cs="Consolas"/>
-                <w:sz w:val="22"/>
-              </w:rPr>
-              <w:br w:type="textWrapping"/>
-            </w:r>
-            <w:r>
-              <w:rPr>
-                <w:rFonts w:ascii="Consolas" w:hAnsi="Consolas" w:eastAsia="Consolas" w:cs="Consolas"/>
-                <w:sz w:val="22"/>
-              </w:rPr>
-              <w:t xml:space="preserve">        Long userId = SecurityUtils.getCurrentUserId();</w:t>
-            </w:r>
-            <w:r>
-              <w:rPr>
-                <w:rFonts w:ascii="Consolas" w:hAnsi="Consolas" w:eastAsia="Consolas" w:cs="Consolas"/>
-                <w:sz w:val="22"/>
-              </w:rPr>
-              <w:br w:type="textWrapping"/>
-            </w:r>
-            <w:r>
-              <w:rPr>
-                <w:rFonts w:ascii="Consolas" w:hAnsi="Consolas" w:eastAsia="Consolas" w:cs="Consolas"/>
-                <w:sz w:val="22"/>
-              </w:rPr>
-              <w:t xml:space="preserve">        if (userId == null) {</w:t>
-            </w:r>
-            <w:r>
-              <w:rPr>
-                <w:rFonts w:ascii="Consolas" w:hAnsi="Consolas" w:eastAsia="Consolas" w:cs="Consolas"/>
-                <w:sz w:val="22"/>
-              </w:rPr>
-              <w:br w:type="textWrapping"/>
-            </w:r>
-            <w:r>
-              <w:rPr>
-                <w:rFonts w:ascii="Consolas" w:hAnsi="Consolas" w:eastAsia="Consolas" w:cs="Consolas"/>
-                <w:sz w:val="22"/>
-              </w:rPr>
-              <w:t xml:space="preserve">            throw new BusinessException("未登录，请先登录系统");</w:t>
-            </w:r>
-            <w:r>
-              <w:rPr>
-                <w:rFonts w:ascii="Consolas" w:hAnsi="Consolas" w:eastAsia="Consolas" w:cs="Consolas"/>
-                <w:sz w:val="22"/>
-              </w:rPr>
-              <w:br w:type="textWrapping"/>
-            </w:r>
-            <w:r>
-              <w:rPr>
-                <w:rFonts w:ascii="Consolas" w:hAnsi="Consolas" w:eastAsia="Consolas" w:cs="Consolas"/>
-                <w:sz w:val="22"/>
-              </w:rPr>
-              <w:t xml:space="preserve">        }</w:t>
-            </w:r>
-            <w:r>
-              <w:rPr>
-                <w:rFonts w:ascii="Consolas" w:hAnsi="Consolas" w:eastAsia="Consolas" w:cs="Consolas"/>
-                <w:sz w:val="22"/>
-              </w:rPr>
-              <w:br w:type="textWrapping"/>
-            </w:r>
-            <w:r>
-              <w:rPr>
-                <w:rFonts w:ascii="Consolas" w:hAnsi="Consolas" w:eastAsia="Consolas" w:cs="Consolas"/>
-                <w:sz w:val="22"/>
-              </w:rPr>
-              <w:t xml:space="preserve">        // 获取用户拥有的权限列表</w:t>
-            </w:r>
-            <w:r>
-              <w:rPr>
-                <w:rFonts w:ascii="Consolas" w:hAnsi="Consolas" w:eastAsia="Consolas" w:cs="Consolas"/>
-                <w:sz w:val="22"/>
-              </w:rPr>
-              <w:br w:type="textWrapping"/>
-            </w:r>
-            <w:r>
-              <w:rPr>
-                <w:rFonts w:ascii="Consolas" w:hAnsi="Consolas" w:eastAsia="Consolas" w:cs="Consolas"/>
-                <w:sz w:val="22"/>
-              </w:rPr>
-              <w:t xml:space="preserve">        List&lt;String&gt; userPermissions = userService.getUserPermissions(userId);</w:t>
-            </w:r>
-            <w:r>
-              <w:rPr>
-                <w:rFonts w:ascii="Consolas" w:hAnsi="Consolas" w:eastAsia="Consolas" w:cs="Consolas"/>
-                <w:sz w:val="22"/>
-              </w:rPr>
-              <w:br w:type="textWrapping"/>
-            </w:r>
-            <w:r>
-              <w:rPr>
-                <w:rFonts w:ascii="Consolas" w:hAnsi="Consolas" w:eastAsia="Consolas" w:cs="Consolas"/>
-                <w:sz w:val="22"/>
-              </w:rPr>
-              <w:t xml:space="preserve">        // 获取接口所需权限</w:t>
-            </w:r>
-            <w:r>
-              <w:rPr>
-                <w:rFonts w:ascii="Consolas" w:hAnsi="Consolas" w:eastAsia="Consolas" w:cs="Consolas"/>
-                <w:sz w:val="22"/>
-              </w:rPr>
-              <w:br w:type="textWrapping"/>
-            </w:r>
-            <w:r>
-              <w:rPr>
-                <w:rFonts w:ascii="Consolas" w:hAnsi="Consolas" w:eastAsia="Consolas" w:cs="Consolas"/>
-                <w:sz w:val="22"/>
-              </w:rPr>
-              <w:t xml:space="preserve">        String requiredPerm = requirePermission.value();</w:t>
-            </w:r>
-            <w:r>
-              <w:rPr>
-                <w:rFonts w:ascii="Consolas" w:hAnsi="Consolas" w:eastAsia="Consolas" w:cs="Consolas"/>
-                <w:sz w:val="22"/>
-              </w:rPr>
-              <w:br w:type="textWrapping"/>
-            </w:r>
-            <w:r>
-              <w:rPr>
-                <w:rFonts w:ascii="Consolas" w:hAnsi="Consolas" w:eastAsia="Consolas" w:cs="Consolas"/>
-                <w:sz w:val="22"/>
-              </w:rPr>
-              <w:t xml:space="preserve">        // 校验权限（管理员拥有所有权限）</w:t>
-            </w:r>
-            <w:r>
-              <w:rPr>
-                <w:rFonts w:ascii="Consolas" w:hAnsi="Consolas" w:eastAsia="Consolas" w:cs="Consolas"/>
-                <w:sz w:val="22"/>
-              </w:rPr>
-              <w:br w:type="textWrapping"/>
-            </w:r>
-            <w:r>
-              <w:rPr>
-                <w:rFonts w:ascii="Consolas" w:hAnsi="Consolas" w:eastAsia="Consolas" w:cs="Consolas"/>
-                <w:sz w:val="22"/>
-              </w:rPr>
-              <w:t xml:space="preserve">        if (userService.isAdmin(userId)) {</w:t>
-            </w:r>
-            <w:r>
-              <w:rPr>
-                <w:rFonts w:ascii="Consolas" w:hAnsi="Consolas" w:eastAsia="Consolas" w:cs="Consolas"/>
-                <w:sz w:val="22"/>
-              </w:rPr>
-              <w:br w:type="textWrapping"/>
-            </w:r>
-            <w:r>
-              <w:rPr>
-                <w:rFonts w:ascii="Consolas" w:hAnsi="Consolas" w:eastAsia="Consolas" w:cs="Consolas"/>
-                <w:sz w:val="22"/>
-              </w:rPr>
-              <w:t xml:space="preserve">            return joinPoint.proceed();</w:t>
-            </w:r>
-            <w:r>
-              <w:rPr>
-                <w:rFonts w:ascii="Consolas" w:hAnsi="Consolas" w:eastAsia="Consolas" w:cs="Consolas"/>
-                <w:sz w:val="22"/>
-              </w:rPr>
-              <w:br w:type="textWrapping"/>
-            </w:r>
-            <w:r>
-              <w:rPr>
-                <w:rFonts w:ascii="Consolas" w:hAnsi="Consolas" w:eastAsia="Consolas" w:cs="Consolas"/>
-                <w:sz w:val="22"/>
-              </w:rPr>
-              <w:t xml:space="preserve">        }</w:t>
-            </w:r>
-            <w:r>
-              <w:rPr>
-                <w:rFonts w:ascii="Consolas" w:hAnsi="Consolas" w:eastAsia="Consolas" w:cs="Consolas"/>
-                <w:sz w:val="22"/>
-              </w:rPr>
-              <w:br w:type="textWrapping"/>
-            </w:r>
-            <w:r>
-              <w:rPr>
-                <w:rFonts w:ascii="Consolas" w:hAnsi="Consolas" w:eastAsia="Consolas" w:cs="Consolas"/>
-                <w:sz w:val="22"/>
-              </w:rPr>
-              <w:t xml:space="preserve">        // 校验用户是否拥有所需权限</w:t>
-            </w:r>
-            <w:r>
-              <w:rPr>
-                <w:rFonts w:ascii="Consolas" w:hAnsi="Consolas" w:eastAsia="Consolas" w:cs="Consolas"/>
-                <w:sz w:val="22"/>
-              </w:rPr>
-              <w:br w:type="textWrapping"/>
-            </w:r>
-            <w:r>
-              <w:rPr>
-                <w:rFonts w:ascii="Consolas" w:hAnsi="Consolas" w:eastAsia="Consolas" w:cs="Consolas"/>
-                <w:sz w:val="22"/>
-              </w:rPr>
-              <w:t xml:space="preserve">        if (!userPermissions.contains(requiredPerm)) {</w:t>
-            </w:r>
-            <w:r>
-              <w:rPr>
-                <w:rFonts w:ascii="Consolas" w:hAnsi="Consolas" w:eastAsia="Consolas" w:cs="Consolas"/>
-                <w:sz w:val="22"/>
-              </w:rPr>
-              <w:br w:type="textWrapping"/>
-            </w:r>
-            <w:r>
-              <w:rPr>
-                <w:rFonts w:ascii="Consolas" w:hAnsi="Consolas" w:eastAsia="Consolas" w:cs="Consolas"/>
-                <w:sz w:val="22"/>
-              </w:rPr>
-              <w:t xml:space="preserve">            throw new BusinessException("权限不足，无操作权限");</w:t>
-            </w:r>
-            <w:r>
-              <w:rPr>
-                <w:rFonts w:ascii="Consolas" w:hAnsi="Consolas" w:eastAsia="Consolas" w:cs="Consolas"/>
-                <w:sz w:val="22"/>
-              </w:rPr>
-              <w:br w:type="textWrapping"/>
-            </w:r>
-            <w:r>
-              <w:rPr>
-                <w:rFonts w:ascii="Consolas" w:hAnsi="Consolas" w:eastAsia="Consolas" w:cs="Consolas"/>
-                <w:sz w:val="22"/>
-              </w:rPr>
-              <w:t xml:space="preserve">        }</w:t>
-            </w:r>
-            <w:r>
-              <w:rPr>
-                <w:rFonts w:ascii="Consolas" w:hAnsi="Consolas" w:eastAsia="Consolas" w:cs="Consolas"/>
-                <w:sz w:val="22"/>
-              </w:rPr>
-              <w:br w:type="textWrapping"/>
-            </w:r>
-            <w:r>
-              <w:rPr>
-                <w:rFonts w:ascii="Consolas" w:hAnsi="Consolas" w:eastAsia="Consolas" w:cs="Consolas"/>
-                <w:sz w:val="22"/>
-              </w:rPr>
-              <w:t xml:space="preserve">        // 权限校验通过，执行原方法</w:t>
-            </w:r>
-            <w:r>
-              <w:rPr>
-                <w:rFonts w:ascii="Consolas" w:hAnsi="Consolas" w:eastAsia="Consolas" w:cs="Consolas"/>
-                <w:sz w:val="22"/>
-              </w:rPr>
-              <w:br w:type="textWrapping"/>
-            </w:r>
-            <w:r>
-              <w:rPr>
-                <w:rFonts w:ascii="Consolas" w:hAnsi="Consolas" w:eastAsia="Consolas" w:cs="Consolas"/>
-                <w:sz w:val="22"/>
-              </w:rPr>
-              <w:t xml:space="preserve">        return joinPoint.proceed();</w:t>
-            </w:r>
-            <w:r>
-              <w:rPr>
-                <w:rFonts w:ascii="Consolas" w:hAnsi="Consolas" w:eastAsia="Consolas" w:cs="Consolas"/>
-                <w:sz w:val="22"/>
-              </w:rPr>
-              <w:br w:type="textWrapping"/>
-            </w:r>
-            <w:r>
-              <w:rPr>
-                <w:rFonts w:ascii="Consolas" w:hAnsi="Consolas" w:eastAsia="Consolas" w:cs="Consolas"/>
-                <w:sz w:val="22"/>
-              </w:rPr>
-              <w:t xml:space="preserve">    }</w:t>
-            </w:r>
-            <w:r>
-              <w:rPr>
-                <w:rFonts w:ascii="Consolas" w:hAnsi="Consolas" w:eastAsia="Consolas" w:cs="Consolas"/>
-                <w:sz w:val="22"/>
-              </w:rPr>
-              <w:br w:type="textWrapping"/>
-            </w:r>
-            <w:r>
-              <w:rPr>
-                <w:rFonts w:ascii="Consolas" w:hAnsi="Consolas" w:eastAsia="Consolas" w:cs="Consolas"/>
-                <w:sz w:val="22"/>
-              </w:rPr>
-              <w:t>}</w:t>
-            </w:r>
-            <w:r>
-              <w:rPr>
-                <w:rFonts w:ascii="Consolas" w:hAnsi="Consolas" w:eastAsia="Consolas" w:cs="Consolas"/>
-                <w:sz w:val="22"/>
-              </w:rPr>
-              <w:br w:type="textWrapping"/>
-            </w:r>
-          </w:p>
-        </w:tc>
-      </w:tr>
-    </w:tbl>
-    <w:p>
-      <w:pPr>
-        <w:spacing w:before="320" w:after="120" w:line="288" w:lineRule="auto"/>
-        <w:ind w:left="0"/>
-        <w:jc w:val="left"/>
-        <w:outlineLvl w:val="1"/>
-      </w:pPr>
-      <w:bookmarkStart w:id="99" w:name="_Toc2098417221"/>
-      <w:bookmarkStart w:id="100" w:name="heading_50"/>
-      <w:r>
-        <w:rPr>
-          <w:rFonts w:ascii="Arial" w:hAnsi="Arial" w:eastAsia="等线" w:cs="Arial"/>
-          <w:b/>
-          <w:sz w:val="32"/>
-        </w:rPr>
-        <w:t>附录B 系统测试用例清单（节选）</w:t>
-      </w:r>
-      <w:bookmarkEnd w:id="99"/>
-      <w:bookmarkEnd w:id="100"/>
-    </w:p>
-    <w:tbl>
-      <w:tblPr>
-        <w:tblStyle w:val="15"/>
-        <w:tblW w:w="0" w:type="auto"/>
-        <w:tblInd w:w="0" w:type="dxa"/>
-        <w:tblBorders>
-          <w:top w:val="single" w:color="DEE0E3" w:sz="0" w:space="0"/>
-          <w:left w:val="single" w:color="DEE0E3" w:sz="0" w:space="0"/>
-          <w:bottom w:val="single" w:color="DEE0E3" w:sz="0" w:space="0"/>
-          <w:right w:val="single" w:color="DEE0E3" w:sz="0" w:space="0"/>
-          <w:insideH w:val="single" w:color="DEE0E3" w:sz="0" w:space="0"/>
-          <w:insideV w:val="single" w:color="DEE0E3" w:sz="0" w:space="0"/>
-        </w:tblBorders>
-        <w:tblLayout w:type="fixed"/>
-        <w:tblCellMar>
-          <w:top w:w="0" w:type="dxa"/>
-          <w:left w:w="10" w:type="dxa"/>
-          <w:bottom w:w="0" w:type="dxa"/>
-          <w:right w:w="10" w:type="dxa"/>
-        </w:tblCellMar>
-      </w:tblPr>
-      <w:tblGrid>
-        <w:gridCol w:w="1380"/>
-        <w:gridCol w:w="1380"/>
-        <w:gridCol w:w="1380"/>
-        <w:gridCol w:w="1380"/>
-        <w:gridCol w:w="1380"/>
-        <w:gridCol w:w="1380"/>
-      </w:tblGrid>
-      <w:tr>
-        <w:tblPrEx>
-          <w:tblBorders>
-            <w:top w:val="single" w:color="DEE0E3" w:sz="0" w:space="0"/>
-            <w:left w:val="single" w:color="DEE0E3" w:sz="0" w:space="0"/>
-            <w:bottom w:val="single" w:color="DEE0E3" w:sz="0" w:space="0"/>
-            <w:right w:val="single" w:color="DEE0E3" w:sz="0" w:space="0"/>
-            <w:insideH w:val="single" w:color="DEE0E3" w:sz="0" w:space="0"/>
-            <w:insideV w:val="single" w:color="DEE0E3" w:sz="0" w:space="0"/>
-          </w:tblBorders>
-          <w:tblCellMar>
-            <w:top w:w="0" w:type="dxa"/>
-            <w:left w:w="10" w:type="dxa"/>
-            <w:bottom w:w="0" w:type="dxa"/>
-            <w:right w:w="10" w:type="dxa"/>
-          </w:tblCellMar>
-        </w:tblPrEx>
-        <w:tc>
-          <w:tcPr>
-            <w:tcW w:w="1380" w:type="dxa"/>
-            <w:tcMar>
-              <w:top w:w="60" w:type="dxa"/>
-              <w:left w:w="120" w:type="dxa"/>
-              <w:bottom w:w="30" w:type="dxa"/>
-              <w:right w:w="120" w:type="dxa"/>
-            </w:tcMar>
-          </w:tcPr>
-          <w:p>
-            <w:pPr>
-              <w:spacing w:before="120" w:after="120" w:line="288" w:lineRule="auto"/>
-              <w:ind w:left="0"/>
-              <w:jc w:val="left"/>
-            </w:pPr>
-            <w:r>
-              <w:rPr>
-                <w:rFonts w:ascii="Arial" w:hAnsi="Arial" w:eastAsia="等线" w:cs="Arial"/>
-                <w:sz w:val="22"/>
-              </w:rPr>
-              <w:t>测试用例ID</w:t>
-            </w:r>
-          </w:p>
-        </w:tc>
-        <w:tc>
-          <w:tcPr>
-            <w:tcW w:w="1380" w:type="dxa"/>
-            <w:tcMar>
-              <w:top w:w="60" w:type="dxa"/>
-              <w:left w:w="120" w:type="dxa"/>
-              <w:bottom w:w="30" w:type="dxa"/>
-              <w:right w:w="120" w:type="dxa"/>
-            </w:tcMar>
-          </w:tcPr>
-          <w:p>
-            <w:pPr>
-              <w:spacing w:before="120" w:after="120" w:line="288" w:lineRule="auto"/>
-              <w:ind w:left="0"/>
-              <w:jc w:val="left"/>
-            </w:pPr>
-            <w:r>
-              <w:rPr>
-                <w:rFonts w:ascii="Arial" w:hAnsi="Arial" w:eastAsia="等线" w:cs="Arial"/>
-                <w:sz w:val="22"/>
-              </w:rPr>
-              <w:t>测试模块</w:t>
-            </w:r>
-          </w:p>
-        </w:tc>
-        <w:tc>
-          <w:tcPr>
-            <w:tcW w:w="1380" w:type="dxa"/>
-            <w:tcMar>
-              <w:top w:w="60" w:type="dxa"/>
-              <w:left w:w="120" w:type="dxa"/>
-              <w:bottom w:w="30" w:type="dxa"/>
-              <w:right w:w="120" w:type="dxa"/>
-            </w:tcMar>
-          </w:tcPr>
-          <w:p>
-            <w:pPr>
-              <w:spacing w:before="120" w:after="120" w:line="288" w:lineRule="auto"/>
-              <w:ind w:left="0"/>
-              <w:jc w:val="left"/>
-            </w:pPr>
-            <w:r>
-              <w:rPr>
-                <w:rFonts w:ascii="Arial" w:hAnsi="Arial" w:eastAsia="等线" w:cs="Arial"/>
-                <w:sz w:val="22"/>
-              </w:rPr>
-              <w:t>测试内容</w:t>
-            </w:r>
-          </w:p>
-        </w:tc>
-        <w:tc>
-          <w:tcPr>
-            <w:tcW w:w="1380" w:type="dxa"/>
-            <w:tcMar>
-              <w:top w:w="60" w:type="dxa"/>
-              <w:left w:w="120" w:type="dxa"/>
-              <w:bottom w:w="30" w:type="dxa"/>
-              <w:right w:w="120" w:type="dxa"/>
-            </w:tcMar>
-          </w:tcPr>
-          <w:p>
-            <w:pPr>
-              <w:spacing w:before="120" w:after="120" w:line="288" w:lineRule="auto"/>
-              <w:ind w:left="0"/>
-              <w:jc w:val="left"/>
-            </w:pPr>
-            <w:r>
-              <w:rPr>
-                <w:rFonts w:ascii="Arial" w:hAnsi="Arial" w:eastAsia="等线" w:cs="Arial"/>
-                <w:sz w:val="22"/>
-              </w:rPr>
-              <w:t>输入数据</w:t>
-            </w:r>
-          </w:p>
-        </w:tc>
-        <w:tc>
-          <w:tcPr>
-            <w:tcW w:w="1380" w:type="dxa"/>
-            <w:tcMar>
-              <w:top w:w="60" w:type="dxa"/>
-              <w:left w:w="120" w:type="dxa"/>
-              <w:bottom w:w="30" w:type="dxa"/>
-              <w:right w:w="120" w:type="dxa"/>
-            </w:tcMar>
-          </w:tcPr>
-          <w:p>
-            <w:pPr>
-              <w:spacing w:before="120" w:after="120" w:line="288" w:lineRule="auto"/>
-              <w:ind w:left="0"/>
-              <w:jc w:val="left"/>
-            </w:pPr>
-            <w:r>
-              <w:rPr>
-                <w:rFonts w:ascii="Arial" w:hAnsi="Arial" w:eastAsia="等线" w:cs="Arial"/>
-                <w:sz w:val="22"/>
-              </w:rPr>
-              <w:t>预期结果</w:t>
-            </w:r>
-          </w:p>
-        </w:tc>
-        <w:tc>
-          <w:tcPr>
-            <w:tcW w:w="1380" w:type="dxa"/>
-            <w:tcMar>
-              <w:top w:w="60" w:type="dxa"/>
-              <w:left w:w="120" w:type="dxa"/>
-              <w:bottom w:w="30" w:type="dxa"/>
-              <w:right w:w="120" w:type="dxa"/>
-            </w:tcMar>
-          </w:tcPr>
-          <w:p>
-            <w:pPr>
-              <w:spacing w:before="120" w:after="120" w:line="288" w:lineRule="auto"/>
-              <w:ind w:left="0"/>
-              <w:jc w:val="left"/>
-            </w:pPr>
-            <w:r>
-              <w:rPr>
-                <w:rFonts w:ascii="Arial" w:hAnsi="Arial" w:eastAsia="等线" w:cs="Arial"/>
-                <w:sz w:val="22"/>
-              </w:rPr>
-              <w:t>测试结果</w:t>
-            </w:r>
-          </w:p>
-        </w:tc>
-      </w:tr>
-      <w:tr>
-        <w:tblPrEx>
-          <w:tblBorders>
-            <w:top w:val="single" w:color="DEE0E3" w:sz="0" w:space="0"/>
-            <w:left w:val="single" w:color="DEE0E3" w:sz="0" w:space="0"/>
-            <w:bottom w:val="single" w:color="DEE0E3" w:sz="0" w:space="0"/>
-            <w:right w:val="single" w:color="DEE0E3" w:sz="0" w:space="0"/>
-            <w:insideH w:val="single" w:color="DEE0E3" w:sz="0" w:space="0"/>
-            <w:insideV w:val="single" w:color="DEE0E3" w:sz="0" w:space="0"/>
-          </w:tblBorders>
-          <w:tblCellMar>
-            <w:top w:w="0" w:type="dxa"/>
-            <w:left w:w="10" w:type="dxa"/>
-            <w:bottom w:w="0" w:type="dxa"/>
-            <w:right w:w="10" w:type="dxa"/>
-          </w:tblCellMar>
-        </w:tblPrEx>
-        <w:tc>
-          <w:tcPr>
-            <w:tcW w:w="1380" w:type="dxa"/>
-            <w:tcMar>
-              <w:top w:w="60" w:type="dxa"/>
-              <w:left w:w="120" w:type="dxa"/>
-              <w:bottom w:w="30" w:type="dxa"/>
-              <w:right w:w="120" w:type="dxa"/>
-            </w:tcMar>
-          </w:tcPr>
-          <w:p>
-            <w:pPr>
-              <w:spacing w:before="120" w:after="120" w:line="288" w:lineRule="auto"/>
-              <w:ind w:left="0"/>
-              <w:jc w:val="left"/>
-            </w:pPr>
-            <w:r>
-              <w:rPr>
-                <w:rFonts w:ascii="Arial" w:hAnsi="Arial" w:eastAsia="等线" w:cs="Arial"/>
-                <w:sz w:val="22"/>
-              </w:rPr>
-              <w:t>TC-001</w:t>
-            </w:r>
-          </w:p>
-        </w:tc>
-        <w:tc>
-          <w:tcPr>
-            <w:tcW w:w="1380" w:type="dxa"/>
-            <w:tcMar>
-              <w:top w:w="60" w:type="dxa"/>
-              <w:left w:w="120" w:type="dxa"/>
-              <w:bottom w:w="30" w:type="dxa"/>
-              <w:right w:w="120" w:type="dxa"/>
-            </w:tcMar>
-          </w:tcPr>
-          <w:p>
-            <w:pPr>
-              <w:spacing w:before="120" w:after="120" w:line="288" w:lineRule="auto"/>
-              <w:ind w:left="0"/>
-              <w:jc w:val="left"/>
-            </w:pPr>
-            <w:r>
-              <w:rPr>
-                <w:rFonts w:ascii="Arial" w:hAnsi="Arial" w:eastAsia="等线" w:cs="Arial"/>
-                <w:sz w:val="22"/>
-              </w:rPr>
-              <w:t>实验方案管理</w:t>
-            </w:r>
-          </w:p>
-        </w:tc>
-        <w:tc>
-          <w:tcPr>
-            <w:tcW w:w="1380" w:type="dxa"/>
-            <w:tcMar>
-              <w:top w:w="60" w:type="dxa"/>
-              <w:left w:w="120" w:type="dxa"/>
-              <w:bottom w:w="30" w:type="dxa"/>
-              <w:right w:w="120" w:type="dxa"/>
-            </w:tcMar>
-          </w:tcPr>
-          <w:p>
-            <w:pPr>
-              <w:spacing w:before="120" w:after="120" w:line="288" w:lineRule="auto"/>
-              <w:ind w:left="0"/>
-              <w:jc w:val="left"/>
-            </w:pPr>
-            <w:r>
-              <w:rPr>
-                <w:rFonts w:ascii="Arial" w:hAnsi="Arial" w:eastAsia="等线" w:cs="Arial"/>
-                <w:sz w:val="22"/>
-              </w:rPr>
-              <w:t>新增实验方案（必填项完整）</w:t>
-            </w:r>
-          </w:p>
-        </w:tc>
-        <w:tc>
-          <w:tcPr>
-            <w:tcW w:w="1380" w:type="dxa"/>
-            <w:tcMar>
-              <w:top w:w="60" w:type="dxa"/>
-              <w:left w:w="120" w:type="dxa"/>
-              <w:bottom w:w="30" w:type="dxa"/>
-              <w:right w:w="120" w:type="dxa"/>
-            </w:tcMar>
-          </w:tcPr>
-          <w:p>
-            <w:pPr>
-              <w:spacing w:before="120" w:after="120" w:line="288" w:lineRule="auto"/>
-              <w:ind w:left="0"/>
-              <w:jc w:val="left"/>
-            </w:pPr>
-            <w:r>
-              <w:rPr>
-                <w:rFonts w:ascii="Arial" w:hAnsi="Arial" w:eastAsia="等线" w:cs="Arial"/>
-                <w:sz w:val="22"/>
-              </w:rPr>
-              <w:t>方案名称：XX疾病诊断模型研究，研究目的：验证XX模型诊断效果，创建人ID：1</w:t>
-            </w:r>
-          </w:p>
-        </w:tc>
-        <w:tc>
-          <w:tcPr>
-            <w:tcW w:w="1380" w:type="dxa"/>
-            <w:tcMar>
-              <w:top w:w="60" w:type="dxa"/>
-              <w:left w:w="120" w:type="dxa"/>
-              <w:bottom w:w="30" w:type="dxa"/>
-              <w:right w:w="120" w:type="dxa"/>
-            </w:tcMar>
-          </w:tcPr>
-          <w:p>
-            <w:pPr>
-              <w:spacing w:before="120" w:after="120" w:line="288" w:lineRule="auto"/>
-              <w:ind w:left="0"/>
-              <w:jc w:val="left"/>
-            </w:pPr>
-            <w:r>
-              <w:rPr>
-                <w:rFonts w:ascii="Arial" w:hAnsi="Arial" w:eastAsia="等线" w:cs="Arial"/>
-                <w:sz w:val="22"/>
-              </w:rPr>
-              <w:t>方案创建成功，状态为“未审核”，数据库新增记录</w:t>
-            </w:r>
-          </w:p>
-        </w:tc>
-        <w:tc>
-          <w:tcPr>
-            <w:tcW w:w="1380" w:type="dxa"/>
-            <w:tcMar>
-              <w:top w:w="60" w:type="dxa"/>
-              <w:left w:w="120" w:type="dxa"/>
-              <w:bottom w:w="30" w:type="dxa"/>
-              <w:right w:w="120" w:type="dxa"/>
-            </w:tcMar>
-          </w:tcPr>
-          <w:p>
-            <w:pPr>
-              <w:spacing w:before="120" w:after="120" w:line="288" w:lineRule="auto"/>
-              <w:ind w:left="0"/>
-              <w:jc w:val="left"/>
-            </w:pPr>
-            <w:r>
-              <w:rPr>
-                <w:rFonts w:ascii="Arial" w:hAnsi="Arial" w:eastAsia="等线" w:cs="Arial"/>
-                <w:sz w:val="22"/>
-              </w:rPr>
-              <w:t>通过</w:t>
-            </w:r>
-          </w:p>
-        </w:tc>
-      </w:tr>
-      <w:tr>
-        <w:tblPrEx>
-          <w:tblBorders>
-            <w:top w:val="single" w:color="DEE0E3" w:sz="0" w:space="0"/>
-            <w:left w:val="single" w:color="DEE0E3" w:sz="0" w:space="0"/>
-            <w:bottom w:val="single" w:color="DEE0E3" w:sz="0" w:space="0"/>
-            <w:right w:val="single" w:color="DEE0E3" w:sz="0" w:space="0"/>
-            <w:insideH w:val="single" w:color="DEE0E3" w:sz="0" w:space="0"/>
-            <w:insideV w:val="single" w:color="DEE0E3" w:sz="0" w:space="0"/>
-          </w:tblBorders>
-          <w:tblCellMar>
-            <w:top w:w="0" w:type="dxa"/>
-            <w:left w:w="10" w:type="dxa"/>
-            <w:bottom w:w="0" w:type="dxa"/>
-            <w:right w:w="10" w:type="dxa"/>
-          </w:tblCellMar>
-        </w:tblPrEx>
-        <w:tc>
-          <w:tcPr>
-            <w:tcW w:w="1380" w:type="dxa"/>
-            <w:tcMar>
-              <w:top w:w="60" w:type="dxa"/>
-              <w:left w:w="120" w:type="dxa"/>
-              <w:bottom w:w="30" w:type="dxa"/>
-              <w:right w:w="120" w:type="dxa"/>
-            </w:tcMar>
-          </w:tcPr>
-          <w:p>
-            <w:pPr>
-              <w:spacing w:before="120" w:after="120" w:line="288" w:lineRule="auto"/>
-              <w:ind w:left="0"/>
-              <w:jc w:val="left"/>
-            </w:pPr>
-            <w:r>
-              <w:rPr>
-                <w:rFonts w:ascii="Arial" w:hAnsi="Arial" w:eastAsia="等线" w:cs="Arial"/>
-                <w:sz w:val="22"/>
-              </w:rPr>
-              <w:t>TC-050</w:t>
-            </w:r>
-          </w:p>
-        </w:tc>
-        <w:tc>
-          <w:tcPr>
-            <w:tcW w:w="1380" w:type="dxa"/>
-            <w:tcMar>
-              <w:top w:w="60" w:type="dxa"/>
-              <w:left w:w="120" w:type="dxa"/>
-              <w:bottom w:w="30" w:type="dxa"/>
-              <w:right w:w="120" w:type="dxa"/>
-            </w:tcMar>
-          </w:tcPr>
-          <w:p>
-            <w:pPr>
-              <w:spacing w:before="120" w:after="120" w:line="288" w:lineRule="auto"/>
-              <w:ind w:left="0"/>
-              <w:jc w:val="left"/>
-            </w:pPr>
-            <w:r>
-              <w:rPr>
-                <w:rFonts w:ascii="Arial" w:hAnsi="Arial" w:eastAsia="等线" w:cs="Arial"/>
-                <w:sz w:val="22"/>
-              </w:rPr>
-              <w:t>科研数据管理</w:t>
-            </w:r>
-          </w:p>
-        </w:tc>
-        <w:tc>
-          <w:tcPr>
-            <w:tcW w:w="1380" w:type="dxa"/>
-            <w:tcMar>
-              <w:top w:w="60" w:type="dxa"/>
-              <w:left w:w="120" w:type="dxa"/>
-              <w:bottom w:w="30" w:type="dxa"/>
-              <w:right w:w="120" w:type="dxa"/>
-            </w:tcMar>
-          </w:tcPr>
-          <w:p>
-            <w:pPr>
-              <w:spacing w:before="120" w:after="120" w:line="288" w:lineRule="auto"/>
-              <w:ind w:left="0"/>
-              <w:jc w:val="left"/>
-            </w:pPr>
-            <w:r>
-              <w:rPr>
-                <w:rFonts w:ascii="Arial" w:hAnsi="Arial" w:eastAsia="等线" w:cs="Arial"/>
-                <w:sz w:val="22"/>
-              </w:rPr>
-              <w:t>批量导入1000条正常数据</w:t>
-            </w:r>
-          </w:p>
-        </w:tc>
-        <w:tc>
-          <w:tcPr>
-            <w:tcW w:w="1380" w:type="dxa"/>
-            <w:tcMar>
-              <w:top w:w="60" w:type="dxa"/>
-              <w:left w:w="120" w:type="dxa"/>
-              <w:bottom w:w="30" w:type="dxa"/>
-              <w:right w:w="120" w:type="dxa"/>
-            </w:tcMar>
-          </w:tcPr>
-          <w:p>
-            <w:pPr>
-              <w:spacing w:before="120" w:after="120" w:line="288" w:lineRule="auto"/>
-              <w:ind w:left="0"/>
-              <w:jc w:val="left"/>
-            </w:pPr>
-            <w:r>
-              <w:rPr>
-                <w:rFonts w:ascii="Arial" w:hAnsi="Arial" w:eastAsia="等线" w:cs="Arial"/>
-                <w:sz w:val="22"/>
-              </w:rPr>
-              <w:t>标准化模板，含1000条数据（真实标签0/1，模型评分0-1）</w:t>
-            </w:r>
-          </w:p>
-        </w:tc>
-        <w:tc>
-          <w:tcPr>
-            <w:tcW w:w="1380" w:type="dxa"/>
-            <w:tcMar>
-              <w:top w:w="60" w:type="dxa"/>
-              <w:left w:w="120" w:type="dxa"/>
-              <w:bottom w:w="30" w:type="dxa"/>
-              <w:right w:w="120" w:type="dxa"/>
-            </w:tcMar>
-          </w:tcPr>
-          <w:p>
-            <w:pPr>
-              <w:spacing w:before="120" w:after="120" w:line="288" w:lineRule="auto"/>
-              <w:ind w:left="0"/>
-              <w:jc w:val="left"/>
-            </w:pPr>
-            <w:r>
-              <w:rPr>
-                <w:rFonts w:ascii="Arial" w:hAnsi="Arial" w:eastAsia="等线" w:cs="Arial"/>
-                <w:sz w:val="22"/>
-              </w:rPr>
-              <w:t>3秒内导入完成，数据全部入库，提示“导入成功1000条”</w:t>
-            </w:r>
-          </w:p>
-        </w:tc>
-        <w:tc>
-          <w:tcPr>
-            <w:tcW w:w="1380" w:type="dxa"/>
-            <w:tcMar>
-              <w:top w:w="60" w:type="dxa"/>
-              <w:left w:w="120" w:type="dxa"/>
-              <w:bottom w:w="30" w:type="dxa"/>
-              <w:right w:w="120" w:type="dxa"/>
-            </w:tcMar>
-          </w:tcPr>
-          <w:p>
-            <w:pPr>
-              <w:spacing w:before="120" w:after="120" w:line="288" w:lineRule="auto"/>
-              <w:ind w:left="0"/>
-              <w:jc w:val="left"/>
-            </w:pPr>
-            <w:r>
-              <w:rPr>
-                <w:rFonts w:ascii="Arial" w:hAnsi="Arial" w:eastAsia="等线" w:cs="Arial"/>
-                <w:sz w:val="22"/>
-              </w:rPr>
-              <w:t>通过</w:t>
-            </w:r>
-          </w:p>
-        </w:tc>
-      </w:tr>
-      <w:tr>
-        <w:tblPrEx>
-          <w:tblBorders>
-            <w:top w:val="single" w:color="DEE0E3" w:sz="0" w:space="0"/>
-            <w:left w:val="single" w:color="DEE0E3" w:sz="0" w:space="0"/>
-            <w:bottom w:val="single" w:color="DEE0E3" w:sz="0" w:space="0"/>
-            <w:right w:val="single" w:color="DEE0E3" w:sz="0" w:space="0"/>
-            <w:insideH w:val="single" w:color="DEE0E3" w:sz="0" w:space="0"/>
-            <w:insideV w:val="single" w:color="DEE0E3" w:sz="0" w:space="0"/>
-          </w:tblBorders>
-          <w:tblCellMar>
-            <w:top w:w="0" w:type="dxa"/>
-            <w:left w:w="10" w:type="dxa"/>
-            <w:bottom w:w="0" w:type="dxa"/>
-            <w:right w:w="10" w:type="dxa"/>
-          </w:tblCellMar>
-        </w:tblPrEx>
-        <w:tc>
-          <w:tcPr>
-            <w:tcW w:w="1380" w:type="dxa"/>
-            <w:tcMar>
-              <w:top w:w="60" w:type="dxa"/>
-              <w:left w:w="120" w:type="dxa"/>
-              <w:bottom w:w="30" w:type="dxa"/>
-              <w:right w:w="120" w:type="dxa"/>
-            </w:tcMar>
-          </w:tcPr>
-          <w:p>
-            <w:pPr>
-              <w:spacing w:before="120" w:after="120" w:line="288" w:lineRule="auto"/>
-              <w:ind w:left="0"/>
-              <w:jc w:val="left"/>
-            </w:pPr>
-            <w:r>
-              <w:rPr>
-                <w:rFonts w:ascii="Arial" w:hAnsi="Arial" w:eastAsia="等线" w:cs="Arial"/>
-                <w:sz w:val="22"/>
-              </w:rPr>
-              <w:t>TC-100</w:t>
-            </w:r>
-          </w:p>
-        </w:tc>
-        <w:tc>
-          <w:tcPr>
-            <w:tcW w:w="1380" w:type="dxa"/>
-            <w:tcMar>
-              <w:top w:w="60" w:type="dxa"/>
-              <w:left w:w="120" w:type="dxa"/>
-              <w:bottom w:w="30" w:type="dxa"/>
-              <w:right w:w="120" w:type="dxa"/>
-            </w:tcMar>
-          </w:tcPr>
-          <w:p>
-            <w:pPr>
-              <w:spacing w:before="120" w:after="120" w:line="288" w:lineRule="auto"/>
-              <w:ind w:left="0"/>
-              <w:jc w:val="left"/>
-            </w:pPr>
-            <w:r>
-              <w:rPr>
-                <w:rFonts w:ascii="Arial" w:hAnsi="Arial" w:eastAsia="等线" w:cs="Arial"/>
-                <w:sz w:val="22"/>
-              </w:rPr>
-              <w:t>统计分析</w:t>
-            </w:r>
-          </w:p>
-        </w:tc>
-        <w:tc>
-          <w:tcPr>
-            <w:tcW w:w="1380" w:type="dxa"/>
-            <w:tcMar>
-              <w:top w:w="60" w:type="dxa"/>
-              <w:left w:w="120" w:type="dxa"/>
-              <w:bottom w:w="30" w:type="dxa"/>
-              <w:right w:w="120" w:type="dxa"/>
-            </w:tcMar>
-          </w:tcPr>
-          <w:p>
-            <w:pPr>
-              <w:spacing w:before="120" w:after="120" w:line="288" w:lineRule="auto"/>
-              <w:ind w:left="0"/>
-              <w:jc w:val="left"/>
-            </w:pPr>
-            <w:r>
-              <w:rPr>
-                <w:rFonts w:ascii="Arial" w:hAnsi="Arial" w:eastAsia="等线" w:cs="Arial"/>
-                <w:sz w:val="22"/>
-              </w:rPr>
-              <w:t>AUC计算与ROC曲线生成</w:t>
-            </w:r>
-          </w:p>
-        </w:tc>
-        <w:tc>
-          <w:tcPr>
-            <w:tcW w:w="1380" w:type="dxa"/>
-            <w:tcMar>
-              <w:top w:w="60" w:type="dxa"/>
-              <w:left w:w="120" w:type="dxa"/>
-              <w:bottom w:w="30" w:type="dxa"/>
-              <w:right w:w="120" w:type="dxa"/>
-            </w:tcMar>
-          </w:tcPr>
-          <w:p>
-            <w:pPr>
-              <w:spacing w:before="120" w:after="120" w:line="288" w:lineRule="auto"/>
-              <w:ind w:left="0"/>
-              <w:jc w:val="left"/>
-            </w:pPr>
-            <w:r>
-              <w:rPr>
-                <w:rFonts w:ascii="Arial" w:hAnsi="Arial" w:eastAsia="等线" w:cs="Arial"/>
-                <w:sz w:val="22"/>
-              </w:rPr>
-              <w:t>实验ID：1，数据量：500条</w:t>
-            </w:r>
-          </w:p>
-        </w:tc>
-        <w:tc>
-          <w:tcPr>
-            <w:tcW w:w="1380" w:type="dxa"/>
-            <w:tcMar>
-              <w:top w:w="60" w:type="dxa"/>
-              <w:left w:w="120" w:type="dxa"/>
-              <w:bottom w:w="30" w:type="dxa"/>
-              <w:right w:w="120" w:type="dxa"/>
-            </w:tcMar>
-          </w:tcPr>
-          <w:p>
-            <w:pPr>
-              <w:spacing w:before="120" w:after="120" w:line="288" w:lineRule="auto"/>
-              <w:ind w:left="0"/>
-              <w:jc w:val="left"/>
-            </w:pPr>
-            <w:r>
-              <w:rPr>
-                <w:rFonts w:ascii="Arial" w:hAnsi="Arial" w:eastAsia="等线" w:cs="Arial"/>
-                <w:sz w:val="22"/>
-              </w:rPr>
-              <w:t>5秒内分析完成，AUC值与人工计算一致，ROC曲线正常生成</w:t>
-            </w:r>
-          </w:p>
-        </w:tc>
-        <w:tc>
-          <w:tcPr>
-            <w:tcW w:w="1380" w:type="dxa"/>
-            <w:tcMar>
-              <w:top w:w="60" w:type="dxa"/>
-              <w:left w:w="120" w:type="dxa"/>
-              <w:bottom w:w="30" w:type="dxa"/>
-              <w:right w:w="120" w:type="dxa"/>
-            </w:tcMar>
-          </w:tcPr>
-          <w:p>
-            <w:pPr>
-              <w:spacing w:before="120" w:after="120" w:line="288" w:lineRule="auto"/>
-              <w:ind w:left="0"/>
-              <w:jc w:val="left"/>
-            </w:pPr>
-            <w:r>
-              <w:rPr>
-                <w:rFonts w:ascii="Arial" w:hAnsi="Arial" w:eastAsia="等线" w:cs="Arial"/>
-                <w:sz w:val="22"/>
-              </w:rPr>
-              <w:t>通过</w:t>
-            </w:r>
-          </w:p>
-        </w:tc>
-      </w:tr>
-      <w:tr>
-        <w:tblPrEx>
-          <w:tblBorders>
-            <w:top w:val="single" w:color="DEE0E3" w:sz="0" w:space="0"/>
-            <w:left w:val="single" w:color="DEE0E3" w:sz="0" w:space="0"/>
-            <w:bottom w:val="single" w:color="DEE0E3" w:sz="0" w:space="0"/>
-            <w:right w:val="single" w:color="DEE0E3" w:sz="0" w:space="0"/>
-            <w:insideH w:val="single" w:color="DEE0E3" w:sz="0" w:space="0"/>
-            <w:insideV w:val="single" w:color="DEE0E3" w:sz="0" w:space="0"/>
-          </w:tblBorders>
-          <w:tblCellMar>
-            <w:top w:w="0" w:type="dxa"/>
-            <w:left w:w="10" w:type="dxa"/>
-            <w:bottom w:w="0" w:type="dxa"/>
-            <w:right w:w="10" w:type="dxa"/>
-          </w:tblCellMar>
-        </w:tblPrEx>
-        <w:tc>
-          <w:tcPr>
-            <w:tcW w:w="1380" w:type="dxa"/>
-            <w:tcMar>
-              <w:top w:w="60" w:type="dxa"/>
-              <w:left w:w="120" w:type="dxa"/>
-              <w:bottom w:w="30" w:type="dxa"/>
-              <w:right w:w="120" w:type="dxa"/>
-            </w:tcMar>
-          </w:tcPr>
-          <w:p>
-            <w:pPr>
-              <w:spacing w:before="120" w:after="120" w:line="288" w:lineRule="auto"/>
-              <w:ind w:left="0"/>
-              <w:jc w:val="left"/>
-            </w:pPr>
-            <w:r>
-              <w:rPr>
-                <w:rFonts w:ascii="Arial" w:hAnsi="Arial" w:eastAsia="等线" w:cs="Arial"/>
-                <w:sz w:val="22"/>
-              </w:rPr>
-              <w:t>TC-150</w:t>
-            </w:r>
-          </w:p>
-        </w:tc>
-        <w:tc>
-          <w:tcPr>
-            <w:tcW w:w="1380" w:type="dxa"/>
-            <w:tcMar>
-              <w:top w:w="60" w:type="dxa"/>
-              <w:left w:w="120" w:type="dxa"/>
-              <w:bottom w:w="30" w:type="dxa"/>
-              <w:right w:w="120" w:type="dxa"/>
-            </w:tcMar>
-          </w:tcPr>
-          <w:p>
-            <w:pPr>
-              <w:spacing w:before="120" w:after="120" w:line="288" w:lineRule="auto"/>
-              <w:ind w:left="0"/>
-              <w:jc w:val="left"/>
-            </w:pPr>
-            <w:r>
-              <w:rPr>
-                <w:rFonts w:ascii="Arial" w:hAnsi="Arial" w:eastAsia="等线" w:cs="Arial"/>
-                <w:sz w:val="22"/>
-              </w:rPr>
-              <w:t>系统管理</w:t>
-            </w:r>
-          </w:p>
-        </w:tc>
-        <w:tc>
-          <w:tcPr>
-            <w:tcW w:w="1380" w:type="dxa"/>
-            <w:tcMar>
-              <w:top w:w="60" w:type="dxa"/>
-              <w:left w:w="120" w:type="dxa"/>
-              <w:bottom w:w="30" w:type="dxa"/>
-              <w:right w:w="120" w:type="dxa"/>
-            </w:tcMar>
-          </w:tcPr>
-          <w:p>
-            <w:pPr>
-              <w:spacing w:before="120" w:after="120" w:line="288" w:lineRule="auto"/>
-              <w:ind w:left="0"/>
-              <w:jc w:val="left"/>
-            </w:pPr>
-            <w:r>
-              <w:rPr>
-                <w:rFonts w:ascii="Arial" w:hAnsi="Arial" w:eastAsia="等线" w:cs="Arial"/>
-                <w:sz w:val="22"/>
-              </w:rPr>
-              <w:t>非管理员创建角色</w:t>
-            </w:r>
-          </w:p>
-        </w:tc>
-        <w:tc>
-          <w:tcPr>
-            <w:tcW w:w="1380" w:type="dxa"/>
-            <w:tcMar>
-              <w:top w:w="60" w:type="dxa"/>
-              <w:left w:w="120" w:type="dxa"/>
-              <w:bottom w:w="30" w:type="dxa"/>
-              <w:right w:w="120" w:type="dxa"/>
-            </w:tcMar>
-          </w:tcPr>
-          <w:p>
-            <w:pPr>
-              <w:spacing w:before="120" w:after="120" w:line="288" w:lineRule="auto"/>
-              <w:ind w:left="0"/>
-              <w:jc w:val="left"/>
-            </w:pPr>
-            <w:r>
-              <w:rPr>
-                <w:rFonts w:ascii="Arial" w:hAnsi="Arial" w:eastAsia="等线" w:cs="Arial"/>
-                <w:sz w:val="22"/>
-              </w:rPr>
-              <w:t>操作用户ID：2（普通科研人员），角色名称：测试角色</w:t>
-            </w:r>
-          </w:p>
-        </w:tc>
-        <w:tc>
-          <w:tcPr>
-            <w:tcW w:w="1380" w:type="dxa"/>
-            <w:tcMar>
-              <w:top w:w="60" w:type="dxa"/>
-              <w:left w:w="120" w:type="dxa"/>
-              <w:bottom w:w="30" w:type="dxa"/>
-              <w:right w:w="120" w:type="dxa"/>
-            </w:tcMar>
-          </w:tcPr>
-          <w:p>
-            <w:pPr>
-              <w:spacing w:before="120" w:after="120" w:line="288" w:lineRule="auto"/>
-              <w:ind w:left="0"/>
-              <w:jc w:val="left"/>
-            </w:pPr>
-            <w:r>
-              <w:rPr>
-                <w:rFonts w:ascii="Arial" w:hAnsi="Arial" w:eastAsia="等线" w:cs="Arial"/>
-                <w:sz w:val="22"/>
-              </w:rPr>
-              <w:t>提示“权限不足，无操作权限”，角色创建失败</w:t>
-            </w:r>
-          </w:p>
-        </w:tc>
-        <w:tc>
-          <w:tcPr>
-            <w:tcW w:w="1380" w:type="dxa"/>
-            <w:tcMar>
-              <w:top w:w="60" w:type="dxa"/>
-              <w:left w:w="120" w:type="dxa"/>
-              <w:bottom w:w="30" w:type="dxa"/>
-              <w:right w:w="120" w:type="dxa"/>
-            </w:tcMar>
-          </w:tcPr>
-          <w:p>
-            <w:pPr>
-              <w:spacing w:before="120" w:after="120" w:line="288" w:lineRule="auto"/>
-              <w:ind w:left="0"/>
-              <w:jc w:val="left"/>
-            </w:pPr>
-            <w:r>
-              <w:rPr>
-                <w:rFonts w:ascii="Arial" w:hAnsi="Arial" w:eastAsia="等线" w:cs="Arial"/>
-                <w:sz w:val="22"/>
-              </w:rPr>
-              <w:t>通过</w:t>
-            </w:r>
-          </w:p>
-        </w:tc>
-      </w:tr>
-    </w:tbl>
-    <w:p>
-      <w:pPr>
-        <w:spacing w:before="320" w:after="120" w:line="288" w:lineRule="auto"/>
-        <w:ind w:left="0"/>
-        <w:jc w:val="left"/>
-        <w:outlineLvl w:val="1"/>
-      </w:pPr>
-      <w:bookmarkStart w:id="101" w:name="_Toc2121782313"/>
-      <w:bookmarkStart w:id="102" w:name="heading_51"/>
-      <w:r>
-        <w:rPr>
-          <w:rFonts w:ascii="Arial" w:hAnsi="Arial" w:eastAsia="等线" w:cs="Arial"/>
-          <w:b/>
-          <w:sz w:val="32"/>
-        </w:rPr>
-        <w:t>附录C 系统核心数据表结构（完整）</w:t>
-      </w:r>
-      <w:bookmarkEnd w:id="101"/>
-      <w:bookmarkEnd w:id="102"/>
-    </w:p>
-    <w:p>
-      <w:pPr>
-        <w:spacing w:before="120" w:after="120" w:line="288" w:lineRule="auto"/>
-        <w:ind w:left="0"/>
-        <w:jc w:val="left"/>
-      </w:pPr>
-      <w:r>
-        <w:rPr>
-          <w:rFonts w:ascii="Arial" w:hAnsi="Arial" w:eastAsia="等线" w:cs="Arial"/>
-          <w:sz w:val="22"/>
-        </w:rPr>
-        <w:t>（包含实验方案表、科研数据表、分析报告表、用户表、角色表、用户角色关联表、操作日志表的完整字段结构、约束条件、索引设计等，与第三章数据库设计部分呼应，此处略，可根据实际需求补充完整表格）</w:t>
-      </w:r>
-    </w:p>
-    <w:p>
-      <w:pPr>
-        <w:spacing w:before="120" w:after="120" w:line="288" w:lineRule="auto"/>
-        <w:ind w:left="0"/>
-        <w:jc w:val="left"/>
-      </w:pPr>
-    </w:p>
-    <w:p>
-      <w:pPr>
-        <w:spacing w:before="120" w:after="120" w:line="288" w:lineRule="auto"/>
-        <w:ind w:left="0"/>
-        <w:jc w:val="left"/>
-      </w:pPr>
-      <w:r>
-        <w:rPr>
-          <w:rFonts w:ascii="Arial" w:hAnsi="Arial" w:eastAsia="等线" w:cs="Arial"/>
-          <w:sz w:val="22"/>
-        </w:rPr>
-        <w:t>|（注：文档部分内容可能由 AI 生成)</w:t>
-      </w:r>
     </w:p>
     <w:sectPr>
       <w:pgSz w:w="11905" w:h="16840"/>

--- a/word/论文/医疗科研统计分析系统设计与实现.docx
+++ b/word/论文/医疗科研统计分析系统设计与实现.docx
@@ -1398,8 +1398,8 @@
           <w:szCs w:val="30"/>
         </w:rPr>
       </w:pPr>
-      <w:bookmarkStart w:id="0" w:name="_Toc19326"/>
-      <w:bookmarkStart w:id="1" w:name="_Toc21172"/>
+      <w:bookmarkStart w:id="0" w:name="_Toc21172"/>
+      <w:bookmarkStart w:id="1" w:name="_Toc19326"/>
       <w:r>
         <w:rPr>
           <w:rFonts w:hint="eastAsia" w:ascii="黑体" w:hAnsi="黑体" w:eastAsia="黑体"/>
@@ -1582,17 +1582,7 @@
           <w:sz w:val="24"/>
           <w:szCs w:val="24"/>
         </w:rPr>
-        <w:t xml:space="preserve">医疗科研  AUC  DeLong检验  </w:t>
-      </w:r>
-      <w:bookmarkStart w:id="59" w:name="_GoBack"/>
-      <w:bookmarkEnd w:id="59"/>
-      <w:r>
-        <w:rPr>
-          <w:rFonts w:hint="eastAsia" w:ascii="宋体" w:hAnsi="宋体" w:eastAsia="宋体" w:cs="宋体"/>
-          <w:sz w:val="24"/>
-          <w:szCs w:val="24"/>
-        </w:rPr>
-        <w:t>ROC曲线</w:t>
+        <w:t>医疗科研  AUC  DeLong检验  ROC曲线</w:t>
       </w:r>
     </w:p>
     <w:p>
@@ -2088,6 +2078,8 @@
             <w:ind w:left="0" w:leftChars="0" w:right="0" w:rightChars="0" w:firstLine="0" w:firstLineChars="0"/>
             <w:jc w:val="center"/>
           </w:pPr>
+          <w:bookmarkStart w:id="59" w:name="_GoBack"/>
+          <w:bookmarkEnd w:id="59"/>
           <w:r>
             <w:rPr>
               <w:rFonts w:hint="eastAsia" w:ascii="黑体" w:hAnsi="黑体" w:eastAsia="黑体" w:cs="黑体"/>
@@ -7339,7 +7331,7 @@
               <w:szCs w:val="24"/>
               <w:lang w:val="en-US" w:eastAsia="zh-CN" w:bidi="ar-SA"/>
             </w:rPr>
-            <w:t>37</w:t>
+            <w:t>38</w:t>
           </w:r>
           <w:r>
             <w:rPr>
@@ -7448,7 +7440,7 @@
               <w:sz w:val="24"/>
               <w:szCs w:val="24"/>
             </w:rPr>
-            <w:t>37</w:t>
+            <w:t>38</w:t>
           </w:r>
           <w:r>
             <w:rPr>
@@ -7690,7 +7682,7 @@
               <w:szCs w:val="24"/>
               <w:lang w:val="en-US" w:eastAsia="zh-CN" w:bidi="ar-SA"/>
             </w:rPr>
-            <w:t>39</w:t>
+            <w:t>40</w:t>
           </w:r>
           <w:r>
             <w:rPr>
@@ -7839,7 +7831,7 @@
               <w:szCs w:val="24"/>
               <w:lang w:val="en-US" w:eastAsia="zh-CN" w:bidi="ar-SA"/>
             </w:rPr>
-            <w:t>40</w:t>
+            <w:t>41</w:t>
           </w:r>
           <w:r>
             <w:rPr>
@@ -7979,7 +7971,7 @@
               <w:szCs w:val="24"/>
               <w:lang w:val="en-US" w:eastAsia="zh-CN" w:bidi="ar-SA"/>
             </w:rPr>
-            <w:t>41</w:t>
+            <w:t>42</w:t>
           </w:r>
           <w:r>
             <w:rPr>
@@ -31061,6 +31053,109 @@
     </w:p>
     <w:p>
       <w:pPr>
+        <w:bidi w:val="0"/>
+        <w:rPr>
+          <w:rFonts w:hint="eastAsia"/>
+        </w:rPr>
+      </w:pPr>
+    </w:p>
+    <w:p>
+      <w:pPr>
+        <w:bidi w:val="0"/>
+        <w:rPr>
+          <w:rFonts w:hint="eastAsia"/>
+        </w:rPr>
+      </w:pPr>
+    </w:p>
+    <w:p>
+      <w:pPr>
+        <w:bidi w:val="0"/>
+        <w:rPr>
+          <w:rFonts w:hint="eastAsia"/>
+        </w:rPr>
+      </w:pPr>
+    </w:p>
+    <w:p>
+      <w:pPr>
+        <w:bidi w:val="0"/>
+        <w:rPr>
+          <w:rFonts w:hint="eastAsia"/>
+        </w:rPr>
+      </w:pPr>
+    </w:p>
+    <w:p>
+      <w:pPr>
+        <w:bidi w:val="0"/>
+        <w:rPr>
+          <w:rFonts w:hint="eastAsia"/>
+        </w:rPr>
+      </w:pPr>
+    </w:p>
+    <w:p>
+      <w:pPr>
+        <w:bidi w:val="0"/>
+        <w:rPr>
+          <w:rFonts w:hint="eastAsia"/>
+        </w:rPr>
+      </w:pPr>
+    </w:p>
+    <w:p>
+      <w:pPr>
+        <w:bidi w:val="0"/>
+        <w:rPr>
+          <w:rFonts w:hint="eastAsia"/>
+        </w:rPr>
+      </w:pPr>
+    </w:p>
+    <w:p>
+      <w:pPr>
+        <w:bidi w:val="0"/>
+        <w:rPr>
+          <w:rFonts w:hint="eastAsia"/>
+        </w:rPr>
+      </w:pPr>
+    </w:p>
+    <w:p>
+      <w:pPr>
+        <w:bidi w:val="0"/>
+        <w:rPr>
+          <w:rFonts w:hint="eastAsia"/>
+        </w:rPr>
+      </w:pPr>
+    </w:p>
+    <w:p>
+      <w:pPr>
+        <w:bidi w:val="0"/>
+        <w:rPr>
+          <w:rFonts w:hint="eastAsia"/>
+        </w:rPr>
+      </w:pPr>
+    </w:p>
+    <w:p>
+      <w:pPr>
+        <w:bidi w:val="0"/>
+        <w:rPr>
+          <w:rFonts w:hint="eastAsia"/>
+        </w:rPr>
+      </w:pPr>
+    </w:p>
+    <w:p>
+      <w:pPr>
+        <w:bidi w:val="0"/>
+        <w:rPr>
+          <w:rFonts w:hint="eastAsia"/>
+        </w:rPr>
+      </w:pPr>
+    </w:p>
+    <w:p>
+      <w:pPr>
+        <w:rPr>
+          <w:rFonts w:hint="eastAsia"/>
+        </w:rPr>
+      </w:pPr>
+    </w:p>
+    <w:p>
+      <w:pPr>
         <w:pStyle w:val="3"/>
         <w:bidi w:val="0"/>
         <w:rPr>
@@ -31390,14 +31485,6 @@
       <w:pPr>
         <w:bidi w:val="0"/>
         <w:ind w:left="0" w:leftChars="0" w:firstLine="0" w:firstLineChars="0"/>
-        <w:rPr>
-          <w:rFonts w:hint="eastAsia"/>
-        </w:rPr>
-      </w:pPr>
-    </w:p>
-    <w:p>
-      <w:pPr>
-        <w:bidi w:val="0"/>
         <w:rPr>
           <w:rFonts w:hint="eastAsia"/>
         </w:rPr>
